--- a/cv/CTC_curriculum_vitae.docx
+++ b/cv/CTC_curriculum_vitae.docx
@@ -63,37 +63,15 @@
           <w:lang w:val="en-US"/>
         </w:rPr>
       </w:pPr>
-      <w:proofErr w:type="spellStart"/>
-      <w:r>
-        <w:rPr>
-          <w:rFonts w:ascii="Times New Roman" w:eastAsia="Times New Roman" w:hAnsi="Times New Roman" w:cs="Times New Roman"/>
-          <w:i/>
-          <w:sz w:val="24"/>
-          <w:szCs w:val="24"/>
-          <w:lang w:val="en-US"/>
-        </w:rPr>
-        <w:t>iDiv</w:t>
-      </w:r>
-      <w:proofErr w:type="spellEnd"/>
-      <w:r>
-        <w:rPr>
-          <w:rFonts w:ascii="Times New Roman" w:eastAsia="Times New Roman" w:hAnsi="Times New Roman" w:cs="Times New Roman"/>
-          <w:i/>
-          <w:sz w:val="24"/>
-          <w:szCs w:val="24"/>
-          <w:lang w:val="en-US"/>
-        </w:rPr>
-        <w:t xml:space="preserve"> – German Centre for Integrative Biodiversity </w:t>
-      </w:r>
-      <w:r>
-        <w:rPr>
-          <w:rFonts w:ascii="Times New Roman" w:eastAsia="Times New Roman" w:hAnsi="Times New Roman" w:cs="Times New Roman"/>
-          <w:i/>
-          <w:sz w:val="24"/>
-          <w:szCs w:val="24"/>
-          <w:lang w:val="en-US"/>
-        </w:rPr>
-        <w:t>Research</w:t>
+      <w:r>
+        <w:rPr>
+          <w:rFonts w:ascii="Times New Roman" w:eastAsia="Times New Roman" w:hAnsi="Times New Roman" w:cs="Times New Roman"/>
+          <w:i/>
+          <w:sz w:val="24"/>
+          <w:szCs w:val="24"/>
+          <w:lang w:val="en-US"/>
+        </w:rPr>
+        <w:t>Department of Wildlife Ecology and Conservation</w:t>
       </w:r>
     </w:p>
     <w:p>
@@ -105,6 +83,29 @@
           <w:i/>
           <w:sz w:val="24"/>
           <w:szCs w:val="24"/>
+          <w:lang w:val="en-US"/>
+        </w:rPr>
+      </w:pPr>
+      <w:r>
+        <w:rPr>
+          <w:rFonts w:ascii="Times New Roman" w:eastAsia="Times New Roman" w:hAnsi="Times New Roman" w:cs="Times New Roman"/>
+          <w:i/>
+          <w:sz w:val="24"/>
+          <w:szCs w:val="24"/>
+          <w:lang w:val="en-US"/>
+        </w:rPr>
+        <w:t>Fort Lauderdale Research and Education Center</w:t>
+      </w:r>
+    </w:p>
+    <w:p>
+      <w:pPr>
+        <w:spacing w:after="0" w:line="240" w:lineRule="auto"/>
+        <w:jc w:val="center"/>
+        <w:rPr>
+          <w:rFonts w:ascii="Times New Roman" w:eastAsia="Times New Roman" w:hAnsi="Times New Roman" w:cs="Times New Roman"/>
+          <w:i/>
+          <w:sz w:val="24"/>
+          <w:szCs w:val="24"/>
           <w:lang w:val="de-DE"/>
         </w:rPr>
       </w:pPr>
@@ -114,9 +115,9 @@
           <w:i/>
           <w:sz w:val="24"/>
           <w:szCs w:val="24"/>
-          <w:lang w:val="de-DE"/>
-        </w:rPr>
-        <w:t>Leipzig, Germany, 04229</w:t>
+          <w:lang w:val="en-US"/>
+        </w:rPr>
+        <w:t>University of Florida</w:t>
       </w:r>
     </w:p>
     <w:p>
@@ -165,7 +166,17 @@
           <w:szCs w:val="24"/>
           <w:lang w:val="en-US"/>
         </w:rPr>
-        <w:t>p: +49 1573 727 8665</w:t>
+        <w:t>p: +</w:t>
+      </w:r>
+      <w:r>
+        <w:rPr>
+          <w:rFonts w:ascii="Times New Roman" w:eastAsia="Times New Roman" w:hAnsi="Times New Roman" w:cs="Times New Roman"/>
+          <w:i/>
+          <w:sz w:val="24"/>
+          <w:szCs w:val="24"/>
+          <w:lang w:val="en-US"/>
+        </w:rPr>
+        <w:t>1 352 659 1186</w:t>
       </w:r>
     </w:p>
     <w:p>
@@ -241,6 +252,53 @@
           <w:szCs w:val="24"/>
           <w:lang w:val="en-US"/>
         </w:rPr>
+        <w:t>Assistant Professor of Global Ecology, University of Florida</w:t>
+      </w:r>
+      <w:r>
+        <w:rPr>
+          <w:rFonts w:ascii="Times New Roman" w:eastAsia="Times New Roman" w:hAnsi="Times New Roman" w:cs="Times New Roman"/>
+          <w:sz w:val="24"/>
+          <w:szCs w:val="24"/>
+          <w:lang w:val="en-US"/>
+        </w:rPr>
+        <w:tab/>
+        <w:t>November 2022-Present</w:t>
+      </w:r>
+    </w:p>
+    <w:p>
+      <w:pPr>
+        <w:tabs>
+          <w:tab w:val="right" w:pos="9990"/>
+        </w:tabs>
+        <w:spacing w:after="0" w:line="240" w:lineRule="auto"/>
+        <w:rPr>
+          <w:rFonts w:ascii="Times New Roman" w:eastAsia="Times New Roman" w:hAnsi="Times New Roman" w:cs="Times New Roman"/>
+          <w:sz w:val="24"/>
+          <w:szCs w:val="24"/>
+          <w:lang w:val="en-US"/>
+        </w:rPr>
+      </w:pPr>
+    </w:p>
+    <w:p>
+      <w:pPr>
+        <w:tabs>
+          <w:tab w:val="right" w:pos="9990"/>
+        </w:tabs>
+        <w:spacing w:after="0" w:line="240" w:lineRule="auto"/>
+        <w:rPr>
+          <w:rFonts w:ascii="Times New Roman" w:eastAsia="Times New Roman" w:hAnsi="Times New Roman" w:cs="Times New Roman"/>
+          <w:sz w:val="24"/>
+          <w:szCs w:val="24"/>
+          <w:lang w:val="en-US"/>
+        </w:rPr>
+      </w:pPr>
+      <w:r>
+        <w:rPr>
+          <w:rFonts w:ascii="Times New Roman" w:eastAsia="Times New Roman" w:hAnsi="Times New Roman" w:cs="Times New Roman"/>
+          <w:sz w:val="24"/>
+          <w:szCs w:val="24"/>
+          <w:lang w:val="en-US"/>
+        </w:rPr>
         <w:t xml:space="preserve">Marie-Curie Postdoctoral Researcher, </w:t>
       </w:r>
       <w:proofErr w:type="spellStart"/>
@@ -271,7 +329,16 @@
           <w:lang w:val="en-US"/>
         </w:rPr>
         <w:tab/>
-        <w:t>November 2020-Present</w:t>
+        <w:t>November 2020-</w:t>
+      </w:r>
+      <w:r>
+        <w:rPr>
+          <w:rFonts w:ascii="Times New Roman" w:eastAsia="Times New Roman" w:hAnsi="Times New Roman" w:cs="Times New Roman"/>
+          <w:sz w:val="24"/>
+          <w:szCs w:val="24"/>
+          <w:lang w:val="en-US"/>
+        </w:rPr>
+        <w:t>November 2022</w:t>
       </w:r>
     </w:p>
     <w:p>
@@ -784,21 +851,19 @@
         <w:ind w:left="709" w:hanging="720"/>
         <w:rPr>
           <w:rFonts w:ascii="Times New Roman" w:eastAsia="Times New Roman" w:hAnsi="Times New Roman" w:cs="Times New Roman"/>
-          <w:i/>
-          <w:iCs/>
-          <w:sz w:val="24"/>
-          <w:szCs w:val="24"/>
-          <w:lang w:val="en-US"/>
-        </w:rPr>
-      </w:pPr>
-      <w:r>
-        <w:rPr>
-          <w:rFonts w:ascii="Times New Roman" w:eastAsia="Times New Roman" w:hAnsi="Times New Roman" w:cs="Times New Roman"/>
-          <w:sz w:val="24"/>
-          <w:szCs w:val="24"/>
-          <w:lang w:val="en-US"/>
-        </w:rPr>
-        <w:t xml:space="preserve">66. Liu, G., R. T. Kingsford, </w:t>
+          <w:sz w:val="24"/>
+          <w:szCs w:val="24"/>
+          <w:lang w:val="en-US"/>
+        </w:rPr>
+      </w:pPr>
+      <w:r>
+        <w:rPr>
+          <w:rFonts w:ascii="Times New Roman" w:eastAsia="Times New Roman" w:hAnsi="Times New Roman" w:cs="Times New Roman"/>
+          <w:sz w:val="24"/>
+          <w:szCs w:val="24"/>
+          <w:lang w:val="en-US"/>
+        </w:rPr>
+        <w:t xml:space="preserve">70. Palacio, F. X., </w:t>
       </w:r>
       <w:r>
         <w:rPr>
@@ -818,26 +883,89 @@
           <w:szCs w:val="24"/>
           <w:lang w:val="en-US"/>
         </w:rPr>
-        <w:t xml:space="preserve">, and J. J. L. Rowley. 2022. </w:t>
-      </w:r>
-      <w:r>
-        <w:rPr>
-          <w:rFonts w:ascii="Times New Roman" w:eastAsia="Times New Roman" w:hAnsi="Times New Roman" w:cs="Times New Roman"/>
-          <w:sz w:val="24"/>
-          <w:szCs w:val="24"/>
-          <w:lang w:val="en-US"/>
-        </w:rPr>
-        <w:t>Anthropogenic habitat modification alters calling phenology of frogs</w:t>
-      </w:r>
-      <w:r>
-        <w:rPr>
-          <w:rFonts w:ascii="Times New Roman" w:eastAsia="Times New Roman" w:hAnsi="Times New Roman" w:cs="Times New Roman"/>
-          <w:sz w:val="24"/>
-          <w:szCs w:val="24"/>
-          <w:lang w:val="en-US"/>
-        </w:rPr>
-        <w:t xml:space="preserve">. </w:t>
-      </w:r>
+        <w:t xml:space="preserve">, P. Cardoso, E. J. Hudgins, M. A. </w:t>
+      </w:r>
+      <w:proofErr w:type="spellStart"/>
+      <w:r>
+        <w:rPr>
+          <w:rFonts w:ascii="Times New Roman" w:eastAsia="Times New Roman" w:hAnsi="Times New Roman" w:cs="Times New Roman"/>
+          <w:sz w:val="24"/>
+          <w:szCs w:val="24"/>
+          <w:lang w:val="en-US"/>
+        </w:rPr>
+        <w:t>Jarzyna</w:t>
+      </w:r>
+      <w:proofErr w:type="spellEnd"/>
+      <w:r>
+        <w:rPr>
+          <w:rFonts w:ascii="Times New Roman" w:eastAsia="Times New Roman" w:hAnsi="Times New Roman" w:cs="Times New Roman"/>
+          <w:sz w:val="24"/>
+          <w:szCs w:val="24"/>
+          <w:lang w:val="en-US"/>
+        </w:rPr>
+        <w:t>, G. Ottaviani, F. Riva, C. Graco-</w:t>
+      </w:r>
+      <w:proofErr w:type="spellStart"/>
+      <w:r>
+        <w:rPr>
+          <w:rFonts w:ascii="Times New Roman" w:eastAsia="Times New Roman" w:hAnsi="Times New Roman" w:cs="Times New Roman"/>
+          <w:sz w:val="24"/>
+          <w:szCs w:val="24"/>
+          <w:lang w:val="en-US"/>
+        </w:rPr>
+        <w:t>Roza</w:t>
+      </w:r>
+      <w:proofErr w:type="spellEnd"/>
+      <w:r>
+        <w:rPr>
+          <w:rFonts w:ascii="Times New Roman" w:eastAsia="Times New Roman" w:hAnsi="Times New Roman" w:cs="Times New Roman"/>
+          <w:sz w:val="24"/>
+          <w:szCs w:val="24"/>
+          <w:lang w:val="en-US"/>
+        </w:rPr>
+        <w:t xml:space="preserve">, V. </w:t>
+      </w:r>
+      <w:proofErr w:type="spellStart"/>
+      <w:r>
+        <w:rPr>
+          <w:rFonts w:ascii="Times New Roman" w:eastAsia="Times New Roman" w:hAnsi="Times New Roman" w:cs="Times New Roman"/>
+          <w:sz w:val="24"/>
+          <w:szCs w:val="24"/>
+          <w:lang w:val="en-US"/>
+        </w:rPr>
+        <w:t>Shirey</w:t>
+      </w:r>
+      <w:proofErr w:type="spellEnd"/>
+      <w:r>
+        <w:rPr>
+          <w:rFonts w:ascii="Times New Roman" w:eastAsia="Times New Roman" w:hAnsi="Times New Roman" w:cs="Times New Roman"/>
+          <w:sz w:val="24"/>
+          <w:szCs w:val="24"/>
+          <w:lang w:val="en-US"/>
+        </w:rPr>
+        <w:t xml:space="preserve">, and S. </w:t>
+      </w:r>
+      <w:proofErr w:type="spellStart"/>
+      <w:r>
+        <w:rPr>
+          <w:rFonts w:ascii="Times New Roman" w:eastAsia="Times New Roman" w:hAnsi="Times New Roman" w:cs="Times New Roman"/>
+          <w:sz w:val="24"/>
+          <w:szCs w:val="24"/>
+          <w:lang w:val="en-US"/>
+        </w:rPr>
+        <w:t>Mammalo</w:t>
+      </w:r>
+      <w:proofErr w:type="spellEnd"/>
+      <w:r>
+        <w:rPr>
+          <w:rFonts w:ascii="Times New Roman" w:eastAsia="Times New Roman" w:hAnsi="Times New Roman" w:cs="Times New Roman"/>
+          <w:sz w:val="24"/>
+          <w:szCs w:val="24"/>
+          <w:lang w:val="en-US"/>
+        </w:rPr>
+        <w:t xml:space="preserve">. 2022. A protocol for reproducible functional diversity analyses. </w:t>
+      </w:r>
+      <w:proofErr w:type="spellStart"/>
       <w:r>
         <w:rPr>
           <w:rFonts w:ascii="Times New Roman" w:eastAsia="Times New Roman" w:hAnsi="Times New Roman" w:cs="Times New Roman"/>
@@ -847,7 +975,37 @@
           <w:szCs w:val="24"/>
           <w:lang w:val="en-US"/>
         </w:rPr>
-        <w:t>Global Change Biology. In press.</w:t>
+        <w:t>Ecography</w:t>
+      </w:r>
+      <w:proofErr w:type="spellEnd"/>
+      <w:r>
+        <w:rPr>
+          <w:rFonts w:ascii="Times New Roman" w:eastAsia="Times New Roman" w:hAnsi="Times New Roman" w:cs="Times New Roman"/>
+          <w:sz w:val="24"/>
+          <w:szCs w:val="24"/>
+          <w:lang w:val="en-US"/>
+        </w:rPr>
+        <w:t xml:space="preserve"> </w:t>
+      </w:r>
+      <w:proofErr w:type="gramStart"/>
+      <w:r>
+        <w:rPr>
+          <w:rFonts w:ascii="Times New Roman" w:eastAsia="Times New Roman" w:hAnsi="Times New Roman" w:cs="Times New Roman"/>
+          <w:sz w:val="24"/>
+          <w:szCs w:val="24"/>
+          <w:lang w:val="en-US"/>
+        </w:rPr>
+        <w:t>11:e</w:t>
+      </w:r>
+      <w:proofErr w:type="gramEnd"/>
+      <w:r>
+        <w:rPr>
+          <w:rFonts w:ascii="Times New Roman" w:eastAsia="Times New Roman" w:hAnsi="Times New Roman" w:cs="Times New Roman"/>
+          <w:sz w:val="24"/>
+          <w:szCs w:val="24"/>
+          <w:lang w:val="en-US"/>
+        </w:rPr>
+        <w:t>06287.</w:t>
       </w:r>
     </w:p>
     <w:p>
@@ -868,27 +1026,7 @@
           <w:szCs w:val="24"/>
           <w:lang w:val="en-US"/>
         </w:rPr>
-        <w:t xml:space="preserve">65. </w:t>
-      </w:r>
-      <w:proofErr w:type="spellStart"/>
-      <w:r>
-        <w:rPr>
-          <w:rFonts w:ascii="Times New Roman" w:eastAsia="Times New Roman" w:hAnsi="Times New Roman" w:cs="Times New Roman"/>
-          <w:sz w:val="24"/>
-          <w:szCs w:val="24"/>
-          <w:lang w:val="en-US"/>
-        </w:rPr>
-        <w:t>Mesaglio</w:t>
-      </w:r>
-      <w:proofErr w:type="spellEnd"/>
-      <w:r>
-        <w:rPr>
-          <w:rFonts w:ascii="Times New Roman" w:eastAsia="Times New Roman" w:hAnsi="Times New Roman" w:cs="Times New Roman"/>
-          <w:sz w:val="24"/>
-          <w:szCs w:val="24"/>
-          <w:lang w:val="en-US"/>
-        </w:rPr>
-        <w:t xml:space="preserve">, T., </w:t>
+        <w:t xml:space="preserve">69. Thompson, M. M., J. J. L. Rowley, A. G. B. Poore, and </w:t>
       </w:r>
       <w:r>
         <w:rPr>
@@ -908,7 +1046,48 @@
           <w:szCs w:val="24"/>
           <w:lang w:val="en-US"/>
         </w:rPr>
-        <w:t xml:space="preserve">, F. </w:t>
+        <w:t xml:space="preserve">. 2022. Citizen science reveals meteorological determinants of frog calling at a continental scale. </w:t>
+      </w:r>
+      <w:r>
+        <w:rPr>
+          <w:rFonts w:ascii="Times New Roman" w:eastAsia="Times New Roman" w:hAnsi="Times New Roman" w:cs="Times New Roman"/>
+          <w:i/>
+          <w:iCs/>
+          <w:sz w:val="24"/>
+          <w:szCs w:val="24"/>
+          <w:lang w:val="en-US"/>
+        </w:rPr>
+        <w:t>Diversity and Distributions</w:t>
+      </w:r>
+      <w:r>
+        <w:rPr>
+          <w:rFonts w:ascii="Times New Roman" w:eastAsia="Times New Roman" w:hAnsi="Times New Roman" w:cs="Times New Roman"/>
+          <w:sz w:val="24"/>
+          <w:szCs w:val="24"/>
+          <w:lang w:val="en-US"/>
+        </w:rPr>
+        <w:t xml:space="preserve"> 28:2375-2387.</w:t>
+      </w:r>
+    </w:p>
+    <w:p>
+      <w:pPr>
+        <w:spacing w:after="0" w:line="240" w:lineRule="auto"/>
+        <w:ind w:left="709" w:hanging="720"/>
+        <w:rPr>
+          <w:rFonts w:ascii="Times New Roman" w:eastAsia="Times New Roman" w:hAnsi="Times New Roman" w:cs="Times New Roman"/>
+          <w:sz w:val="24"/>
+          <w:szCs w:val="24"/>
+          <w:lang w:val="en-US"/>
+        </w:rPr>
+      </w:pPr>
+      <w:r>
+        <w:rPr>
+          <w:rFonts w:ascii="Times New Roman" w:eastAsia="Times New Roman" w:hAnsi="Times New Roman" w:cs="Times New Roman"/>
+          <w:sz w:val="24"/>
+          <w:szCs w:val="24"/>
+          <w:lang w:val="en-US"/>
+        </w:rPr>
+        <w:t xml:space="preserve">68. </w:t>
       </w:r>
       <w:proofErr w:type="spellStart"/>
       <w:r>
@@ -918,7 +1097,7 @@
           <w:szCs w:val="24"/>
           <w:lang w:val="en-US"/>
         </w:rPr>
-        <w:t>Samonte</w:t>
+        <w:t>Gorta</w:t>
       </w:r>
       <w:proofErr w:type="spellEnd"/>
       <w:r>
@@ -928,146 +1107,7 @@
           <w:szCs w:val="24"/>
           <w:lang w:val="en-US"/>
         </w:rPr>
-        <w:t xml:space="preserve">, S. B. Z. </w:t>
-      </w:r>
-      <w:proofErr w:type="spellStart"/>
-      <w:r>
-        <w:rPr>
-          <w:rFonts w:ascii="Times New Roman" w:eastAsia="Times New Roman" w:hAnsi="Times New Roman" w:cs="Times New Roman"/>
-          <w:sz w:val="24"/>
-          <w:szCs w:val="24"/>
-          <w:lang w:val="en-US"/>
-        </w:rPr>
-        <w:t>Gorta</w:t>
-      </w:r>
-      <w:proofErr w:type="spellEnd"/>
-      <w:r>
-        <w:rPr>
-          <w:rFonts w:ascii="Times New Roman" w:eastAsia="Times New Roman" w:hAnsi="Times New Roman" w:cs="Times New Roman"/>
-          <w:sz w:val="24"/>
-          <w:szCs w:val="24"/>
-          <w:lang w:val="en-US"/>
-        </w:rPr>
-        <w:t xml:space="preserve">, and W. K. Cornwell. 2022. </w:t>
-      </w:r>
-      <w:r>
-        <w:rPr>
-          <w:rFonts w:ascii="Times New Roman" w:eastAsia="Times New Roman" w:hAnsi="Times New Roman" w:cs="Times New Roman"/>
-          <w:sz w:val="24"/>
-          <w:szCs w:val="24"/>
-          <w:lang w:val="en-US"/>
-        </w:rPr>
-        <w:t>Recognition and completeness: two key metrics for judging the utility of citizen science data</w:t>
-      </w:r>
-      <w:r>
-        <w:rPr>
-          <w:rFonts w:ascii="Times New Roman" w:eastAsia="Times New Roman" w:hAnsi="Times New Roman" w:cs="Times New Roman"/>
-          <w:sz w:val="24"/>
-          <w:szCs w:val="24"/>
-          <w:lang w:val="en-US"/>
-        </w:rPr>
-        <w:t xml:space="preserve">. </w:t>
-      </w:r>
-      <w:r>
-        <w:rPr>
-          <w:rFonts w:ascii="Times New Roman" w:eastAsia="Times New Roman" w:hAnsi="Times New Roman" w:cs="Times New Roman"/>
-          <w:i/>
-          <w:iCs/>
-          <w:sz w:val="24"/>
-          <w:szCs w:val="24"/>
-          <w:lang w:val="en-US"/>
-        </w:rPr>
-        <w:t>Frontiers in Ecology &amp; the Environment</w:t>
-      </w:r>
-      <w:r>
-        <w:rPr>
-          <w:rFonts w:ascii="Times New Roman" w:eastAsia="Times New Roman" w:hAnsi="Times New Roman" w:cs="Times New Roman"/>
-          <w:sz w:val="24"/>
-          <w:szCs w:val="24"/>
-          <w:lang w:val="en-US"/>
-        </w:rPr>
-        <w:t xml:space="preserve">. </w:t>
-      </w:r>
-      <w:r>
-        <w:rPr>
-          <w:rFonts w:ascii="Times New Roman" w:eastAsia="Times New Roman" w:hAnsi="Times New Roman" w:cs="Times New Roman"/>
-          <w:i/>
-          <w:iCs/>
-          <w:sz w:val="24"/>
-          <w:szCs w:val="24"/>
-          <w:lang w:val="en-US"/>
-        </w:rPr>
-        <w:t>In press</w:t>
-      </w:r>
-      <w:r>
-        <w:rPr>
-          <w:rFonts w:ascii="Times New Roman" w:eastAsia="Times New Roman" w:hAnsi="Times New Roman" w:cs="Times New Roman"/>
-          <w:sz w:val="24"/>
-          <w:szCs w:val="24"/>
-          <w:lang w:val="en-US"/>
-        </w:rPr>
-        <w:t>.</w:t>
-      </w:r>
-    </w:p>
-    <w:p>
-      <w:pPr>
-        <w:spacing w:after="0" w:line="240" w:lineRule="auto"/>
-        <w:ind w:left="709" w:hanging="720"/>
-        <w:rPr>
-          <w:rFonts w:ascii="Times New Roman" w:eastAsia="Times New Roman" w:hAnsi="Times New Roman" w:cs="Times New Roman"/>
-          <w:sz w:val="24"/>
-          <w:szCs w:val="24"/>
-          <w:lang w:val="en-US"/>
-        </w:rPr>
-      </w:pPr>
-      <w:r>
-        <w:rPr>
-          <w:rFonts w:ascii="Times New Roman" w:eastAsia="Times New Roman" w:hAnsi="Times New Roman" w:cs="Times New Roman"/>
-          <w:sz w:val="24"/>
-          <w:szCs w:val="24"/>
-          <w:lang w:val="en-US"/>
-        </w:rPr>
-        <w:t xml:space="preserve">64. </w:t>
-      </w:r>
-      <w:proofErr w:type="spellStart"/>
-      <w:r>
-        <w:rPr>
-          <w:rFonts w:ascii="Times New Roman" w:eastAsia="Times New Roman" w:hAnsi="Times New Roman" w:cs="Times New Roman"/>
-          <w:sz w:val="24"/>
-          <w:szCs w:val="24"/>
-          <w:lang w:val="en-US"/>
-        </w:rPr>
-        <w:t>Spake</w:t>
-      </w:r>
-      <w:proofErr w:type="spellEnd"/>
-      <w:r>
-        <w:rPr>
-          <w:rFonts w:ascii="Times New Roman" w:eastAsia="Times New Roman" w:hAnsi="Times New Roman" w:cs="Times New Roman"/>
-          <w:sz w:val="24"/>
-          <w:szCs w:val="24"/>
-          <w:lang w:val="en-US"/>
-        </w:rPr>
-        <w:t xml:space="preserve">, R., M. P. Barajas-Barbosa, S. A. </w:t>
-      </w:r>
-      <w:proofErr w:type="spellStart"/>
-      <w:r>
-        <w:rPr>
-          <w:rFonts w:ascii="Times New Roman" w:eastAsia="Times New Roman" w:hAnsi="Times New Roman" w:cs="Times New Roman"/>
-          <w:sz w:val="24"/>
-          <w:szCs w:val="24"/>
-          <w:lang w:val="en-US"/>
-        </w:rPr>
-        <w:t>Blowes</w:t>
-      </w:r>
-      <w:proofErr w:type="spellEnd"/>
-      <w:r>
-        <w:rPr>
-          <w:rFonts w:ascii="Times New Roman" w:eastAsia="Times New Roman" w:hAnsi="Times New Roman" w:cs="Times New Roman"/>
-          <w:sz w:val="24"/>
-          <w:szCs w:val="24"/>
-          <w:lang w:val="en-US"/>
-        </w:rPr>
-        <w:t xml:space="preserve">, D. E. Bowler, </w:t>
+        <w:t xml:space="preserve">, S. B. Z., </w:t>
       </w:r>
       <w:r>
         <w:rPr>
@@ -1087,7 +1127,7 @@
           <w:szCs w:val="24"/>
           <w:lang w:val="en-US"/>
         </w:rPr>
-        <w:t xml:space="preserve">, M. </w:t>
+        <w:t xml:space="preserve">, R. D. </w:t>
       </w:r>
       <w:proofErr w:type="spellStart"/>
       <w:r>
@@ -1097,7 +1137,7 @@
           <w:szCs w:val="24"/>
           <w:lang w:val="en-US"/>
         </w:rPr>
-        <w:t>Garbowski</w:t>
+        <w:t>Pedler</w:t>
       </w:r>
       <w:proofErr w:type="spellEnd"/>
       <w:r>
@@ -1107,67 +1147,7 @@
           <w:szCs w:val="24"/>
           <w:lang w:val="en-US"/>
         </w:rPr>
-        <w:t xml:space="preserve">, S. D. </w:t>
-      </w:r>
-      <w:proofErr w:type="spellStart"/>
-      <w:r>
-        <w:rPr>
-          <w:rFonts w:ascii="Times New Roman" w:eastAsia="Times New Roman" w:hAnsi="Times New Roman" w:cs="Times New Roman"/>
-          <w:sz w:val="24"/>
-          <w:szCs w:val="24"/>
-          <w:lang w:val="en-US"/>
-        </w:rPr>
-        <w:t>Jurburg</w:t>
-      </w:r>
-      <w:proofErr w:type="spellEnd"/>
-      <w:r>
-        <w:rPr>
-          <w:rFonts w:ascii="Times New Roman" w:eastAsia="Times New Roman" w:hAnsi="Times New Roman" w:cs="Times New Roman"/>
-          <w:sz w:val="24"/>
-          <w:szCs w:val="24"/>
-          <w:lang w:val="en-US"/>
-        </w:rPr>
-        <w:t xml:space="preserve">, R. van Klink, L. </w:t>
-      </w:r>
-      <w:proofErr w:type="spellStart"/>
-      <w:r>
-        <w:rPr>
-          <w:rFonts w:ascii="Times New Roman" w:eastAsia="Times New Roman" w:hAnsi="Times New Roman" w:cs="Times New Roman"/>
-          <w:sz w:val="24"/>
-          <w:szCs w:val="24"/>
-          <w:lang w:val="en-US"/>
-        </w:rPr>
-        <w:t>Korrel</w:t>
-      </w:r>
-      <w:proofErr w:type="spellEnd"/>
-      <w:r>
-        <w:rPr>
-          <w:rFonts w:ascii="Times New Roman" w:eastAsia="Times New Roman" w:hAnsi="Times New Roman" w:cs="Times New Roman"/>
-          <w:sz w:val="24"/>
-          <w:szCs w:val="24"/>
-          <w:lang w:val="en-US"/>
-        </w:rPr>
-        <w:t xml:space="preserve">, E. Ladouceur, R. </w:t>
-      </w:r>
-      <w:proofErr w:type="spellStart"/>
-      <w:r>
-        <w:rPr>
-          <w:rFonts w:ascii="Times New Roman" w:eastAsia="Times New Roman" w:hAnsi="Times New Roman" w:cs="Times New Roman"/>
-          <w:sz w:val="24"/>
-          <w:szCs w:val="24"/>
-          <w:lang w:val="en-US"/>
-        </w:rPr>
-        <w:t>Rozzi</w:t>
-      </w:r>
-      <w:proofErr w:type="spellEnd"/>
-      <w:r>
-        <w:rPr>
-          <w:rFonts w:ascii="Times New Roman" w:eastAsia="Times New Roman" w:hAnsi="Times New Roman" w:cs="Times New Roman"/>
-          <w:sz w:val="24"/>
-          <w:szCs w:val="24"/>
-          <w:lang w:val="en-US"/>
-        </w:rPr>
-        <w:t xml:space="preserve">, D. S. Viana, W. Xu, and J. M. Chase. 2022. Detecting thresholds of ecological change in the Anthropocene. </w:t>
+        <w:t xml:space="preserve">, J. L. Read, R. S. West, and R. T. Kingsford. 2022. Habitat associations of dryland avian communities during an extended dry period. </w:t>
       </w:r>
       <w:r>
         <w:rPr>
@@ -1178,491 +1158,16 @@
           <w:szCs w:val="24"/>
           <w:lang w:val="en-US"/>
         </w:rPr>
-        <w:t>Annual Reviews of Environment and Resources</w:t>
-      </w:r>
-      <w:r>
-        <w:rPr>
-          <w:rFonts w:ascii="Times New Roman" w:eastAsia="Times New Roman" w:hAnsi="Times New Roman" w:cs="Times New Roman"/>
-          <w:sz w:val="24"/>
-          <w:szCs w:val="24"/>
-          <w:lang w:val="en-US"/>
-        </w:rPr>
-        <w:t xml:space="preserve">. </w:t>
-      </w:r>
-      <w:r>
-        <w:rPr>
-          <w:rFonts w:ascii="Times New Roman" w:eastAsia="Times New Roman" w:hAnsi="Times New Roman" w:cs="Times New Roman"/>
-          <w:i/>
-          <w:iCs/>
-          <w:sz w:val="24"/>
-          <w:szCs w:val="24"/>
-          <w:lang w:val="en-US"/>
-        </w:rPr>
-        <w:t>In press</w:t>
-      </w:r>
-      <w:r>
-        <w:rPr>
-          <w:rFonts w:ascii="Times New Roman" w:eastAsia="Times New Roman" w:hAnsi="Times New Roman" w:cs="Times New Roman"/>
-          <w:sz w:val="24"/>
-          <w:szCs w:val="24"/>
-          <w:lang w:val="en-US"/>
-        </w:rPr>
-        <w:t>.</w:t>
-      </w:r>
-    </w:p>
-    <w:p>
-      <w:pPr>
-        <w:spacing w:after="0" w:line="240" w:lineRule="auto"/>
-        <w:ind w:left="709" w:hanging="720"/>
-        <w:rPr>
-          <w:rFonts w:ascii="Times New Roman" w:eastAsia="Times New Roman" w:hAnsi="Times New Roman" w:cs="Times New Roman"/>
-          <w:sz w:val="24"/>
-          <w:szCs w:val="24"/>
-          <w:lang w:val="en-US"/>
-        </w:rPr>
-      </w:pPr>
-      <w:r>
-        <w:rPr>
-          <w:rFonts w:ascii="Times New Roman" w:eastAsia="Times New Roman" w:hAnsi="Times New Roman" w:cs="Times New Roman"/>
-          <w:sz w:val="24"/>
-          <w:szCs w:val="24"/>
-          <w:lang w:val="en-US"/>
-        </w:rPr>
-        <w:t xml:space="preserve">63. </w:t>
-      </w:r>
-      <w:r>
-        <w:rPr>
-          <w:rFonts w:ascii="Times New Roman" w:eastAsia="Times New Roman" w:hAnsi="Times New Roman" w:cs="Times New Roman"/>
-          <w:sz w:val="24"/>
-          <w:szCs w:val="24"/>
-          <w:lang w:val="en-US"/>
-        </w:rPr>
-        <w:t xml:space="preserve">Bowler, D. E., N. Bhandari, L. </w:t>
-      </w:r>
-      <w:proofErr w:type="spellStart"/>
-      <w:r>
-        <w:rPr>
-          <w:rFonts w:ascii="Times New Roman" w:eastAsia="Times New Roman" w:hAnsi="Times New Roman" w:cs="Times New Roman"/>
-          <w:sz w:val="24"/>
-          <w:szCs w:val="24"/>
-          <w:lang w:val="en-US"/>
-        </w:rPr>
-        <w:t>Repke</w:t>
-      </w:r>
-      <w:proofErr w:type="spellEnd"/>
-      <w:r>
-        <w:rPr>
-          <w:rFonts w:ascii="Times New Roman" w:eastAsia="Times New Roman" w:hAnsi="Times New Roman" w:cs="Times New Roman"/>
-          <w:sz w:val="24"/>
-          <w:szCs w:val="24"/>
-          <w:lang w:val="en-US"/>
-        </w:rPr>
-        <w:t xml:space="preserve">, C. </w:t>
-      </w:r>
-      <w:proofErr w:type="spellStart"/>
-      <w:r>
-        <w:rPr>
-          <w:rFonts w:ascii="Times New Roman" w:eastAsia="Times New Roman" w:hAnsi="Times New Roman" w:cs="Times New Roman"/>
-          <w:sz w:val="24"/>
-          <w:szCs w:val="24"/>
-          <w:lang w:val="en-US"/>
-        </w:rPr>
-        <w:t>Beuthner</w:t>
-      </w:r>
-      <w:proofErr w:type="spellEnd"/>
-      <w:r>
-        <w:rPr>
-          <w:rFonts w:ascii="Times New Roman" w:eastAsia="Times New Roman" w:hAnsi="Times New Roman" w:cs="Times New Roman"/>
-          <w:sz w:val="24"/>
-          <w:szCs w:val="24"/>
-          <w:lang w:val="en-US"/>
-        </w:rPr>
-        <w:t xml:space="preserve">, </w:t>
-      </w:r>
-      <w:r>
-        <w:rPr>
-          <w:rFonts w:ascii="Times New Roman" w:eastAsia="Times New Roman" w:hAnsi="Times New Roman" w:cs="Times New Roman"/>
-          <w:b/>
-          <w:bCs/>
-          <w:sz w:val="24"/>
-          <w:szCs w:val="24"/>
-          <w:lang w:val="en-US"/>
-        </w:rPr>
-        <w:t>C. T. Callaghan</w:t>
-      </w:r>
-      <w:r>
-        <w:rPr>
-          <w:rFonts w:ascii="Times New Roman" w:eastAsia="Times New Roman" w:hAnsi="Times New Roman" w:cs="Times New Roman"/>
-          <w:sz w:val="24"/>
-          <w:szCs w:val="24"/>
-          <w:lang w:val="en-US"/>
-        </w:rPr>
-        <w:t xml:space="preserve">, D. </w:t>
-      </w:r>
-      <w:proofErr w:type="spellStart"/>
-      <w:r>
-        <w:rPr>
-          <w:rFonts w:ascii="Times New Roman" w:eastAsia="Times New Roman" w:hAnsi="Times New Roman" w:cs="Times New Roman"/>
-          <w:sz w:val="24"/>
-          <w:szCs w:val="24"/>
-          <w:lang w:val="en-US"/>
-        </w:rPr>
-        <w:t>Eichenberg</w:t>
-      </w:r>
-      <w:proofErr w:type="spellEnd"/>
-      <w:r>
-        <w:rPr>
-          <w:rFonts w:ascii="Times New Roman" w:eastAsia="Times New Roman" w:hAnsi="Times New Roman" w:cs="Times New Roman"/>
-          <w:sz w:val="24"/>
-          <w:szCs w:val="24"/>
-          <w:lang w:val="en-US"/>
-        </w:rPr>
-        <w:t xml:space="preserve">, K. Henle, R. </w:t>
-      </w:r>
-      <w:proofErr w:type="spellStart"/>
-      <w:r>
-        <w:rPr>
-          <w:rFonts w:ascii="Times New Roman" w:eastAsia="Times New Roman" w:hAnsi="Times New Roman" w:cs="Times New Roman"/>
-          <w:sz w:val="24"/>
-          <w:szCs w:val="24"/>
-          <w:lang w:val="en-US"/>
-        </w:rPr>
-        <w:t>Klenke</w:t>
-      </w:r>
-      <w:proofErr w:type="spellEnd"/>
-      <w:r>
-        <w:rPr>
-          <w:rFonts w:ascii="Times New Roman" w:eastAsia="Times New Roman" w:hAnsi="Times New Roman" w:cs="Times New Roman"/>
-          <w:sz w:val="24"/>
-          <w:szCs w:val="24"/>
-          <w:lang w:val="en-US"/>
-        </w:rPr>
-        <w:t xml:space="preserve">, A. Richter, F. Jansen, H. </w:t>
-      </w:r>
-      <w:proofErr w:type="spellStart"/>
-      <w:r>
-        <w:rPr>
-          <w:rFonts w:ascii="Times New Roman" w:eastAsia="Times New Roman" w:hAnsi="Times New Roman" w:cs="Times New Roman"/>
-          <w:sz w:val="24"/>
-          <w:szCs w:val="24"/>
-          <w:lang w:val="en-US"/>
-        </w:rPr>
-        <w:t>Bruelheide</w:t>
-      </w:r>
-      <w:proofErr w:type="spellEnd"/>
-      <w:r>
-        <w:rPr>
-          <w:rFonts w:ascii="Times New Roman" w:eastAsia="Times New Roman" w:hAnsi="Times New Roman" w:cs="Times New Roman"/>
-          <w:sz w:val="24"/>
-          <w:szCs w:val="24"/>
-          <w:lang w:val="en-US"/>
-        </w:rPr>
-        <w:t xml:space="preserve">, and A. Bonn. 2022. Decision-making of citizen scientists when recording species observations. </w:t>
-      </w:r>
-      <w:r>
-        <w:rPr>
-          <w:rFonts w:ascii="Times New Roman" w:eastAsia="Times New Roman" w:hAnsi="Times New Roman" w:cs="Times New Roman"/>
-          <w:i/>
-          <w:iCs/>
-          <w:sz w:val="24"/>
-          <w:szCs w:val="24"/>
-          <w:lang w:val="en-US"/>
-        </w:rPr>
-        <w:t>Scientific Reports</w:t>
-      </w:r>
-      <w:r>
-        <w:rPr>
-          <w:rFonts w:ascii="Times New Roman" w:eastAsia="Times New Roman" w:hAnsi="Times New Roman" w:cs="Times New Roman"/>
-          <w:sz w:val="24"/>
-          <w:szCs w:val="24"/>
-          <w:lang w:val="en-US"/>
-        </w:rPr>
-        <w:t xml:space="preserve"> 12:11069.</w:t>
-      </w:r>
-    </w:p>
-    <w:p>
-      <w:pPr>
-        <w:spacing w:after="0" w:line="240" w:lineRule="auto"/>
-        <w:ind w:left="709" w:hanging="720"/>
-        <w:rPr>
-          <w:rFonts w:ascii="Times New Roman" w:eastAsia="Times New Roman" w:hAnsi="Times New Roman" w:cs="Times New Roman"/>
-          <w:sz w:val="24"/>
-          <w:szCs w:val="24"/>
-          <w:lang w:val="en-US"/>
-        </w:rPr>
-      </w:pPr>
-      <w:r>
-        <w:rPr>
-          <w:rFonts w:ascii="Times New Roman" w:eastAsia="Times New Roman" w:hAnsi="Times New Roman" w:cs="Times New Roman"/>
-          <w:sz w:val="24"/>
-          <w:szCs w:val="24"/>
-          <w:lang w:val="en-US"/>
-        </w:rPr>
-        <w:t xml:space="preserve">62. </w:t>
-      </w:r>
-      <w:r>
-        <w:rPr>
-          <w:rFonts w:ascii="Times New Roman" w:eastAsia="Times New Roman" w:hAnsi="Times New Roman" w:cs="Times New Roman"/>
-          <w:sz w:val="24"/>
-          <w:szCs w:val="24"/>
-          <w:lang w:val="en-US"/>
-        </w:rPr>
-        <w:t xml:space="preserve">Bowler, D. E., </w:t>
-      </w:r>
-      <w:r>
-        <w:rPr>
-          <w:rFonts w:ascii="Times New Roman" w:eastAsia="Times New Roman" w:hAnsi="Times New Roman" w:cs="Times New Roman"/>
-          <w:b/>
-          <w:bCs/>
-          <w:sz w:val="24"/>
-          <w:szCs w:val="24"/>
-          <w:lang w:val="en-US"/>
-        </w:rPr>
-        <w:t>C. T. Callaghan</w:t>
-      </w:r>
-      <w:r>
-        <w:rPr>
-          <w:rFonts w:ascii="Times New Roman" w:eastAsia="Times New Roman" w:hAnsi="Times New Roman" w:cs="Times New Roman"/>
-          <w:sz w:val="24"/>
-          <w:szCs w:val="24"/>
-          <w:lang w:val="en-US"/>
-        </w:rPr>
-        <w:t xml:space="preserve">, N. </w:t>
-      </w:r>
-      <w:r>
-        <w:rPr>
-          <w:rFonts w:ascii="Times New Roman" w:eastAsia="Times New Roman" w:hAnsi="Times New Roman" w:cs="Times New Roman"/>
-          <w:sz w:val="24"/>
-          <w:szCs w:val="24"/>
-          <w:lang w:val="en-US"/>
-        </w:rPr>
-        <w:t xml:space="preserve">Bhandari, </w:t>
-      </w:r>
-      <w:r>
-        <w:rPr>
-          <w:rFonts w:ascii="Times New Roman" w:eastAsia="Times New Roman" w:hAnsi="Times New Roman" w:cs="Times New Roman"/>
-          <w:sz w:val="24"/>
-          <w:szCs w:val="24"/>
-          <w:lang w:val="en-US"/>
-        </w:rPr>
-        <w:t xml:space="preserve">K. </w:t>
-      </w:r>
-      <w:r>
-        <w:rPr>
-          <w:rFonts w:ascii="Times New Roman" w:eastAsia="Times New Roman" w:hAnsi="Times New Roman" w:cs="Times New Roman"/>
-          <w:sz w:val="24"/>
-          <w:szCs w:val="24"/>
-          <w:lang w:val="en-US"/>
-        </w:rPr>
-        <w:t xml:space="preserve">Henle, </w:t>
-      </w:r>
-      <w:r>
-        <w:rPr>
-          <w:rFonts w:ascii="Times New Roman" w:eastAsia="Times New Roman" w:hAnsi="Times New Roman" w:cs="Times New Roman"/>
-          <w:sz w:val="24"/>
-          <w:szCs w:val="24"/>
-          <w:lang w:val="en-US"/>
-        </w:rPr>
-        <w:t xml:space="preserve">B. </w:t>
-      </w:r>
-      <w:r>
-        <w:rPr>
-          <w:rFonts w:ascii="Times New Roman" w:eastAsia="Times New Roman" w:hAnsi="Times New Roman" w:cs="Times New Roman"/>
-          <w:sz w:val="24"/>
-          <w:szCs w:val="24"/>
-          <w:lang w:val="en-US"/>
-        </w:rPr>
-        <w:t xml:space="preserve">Barth, </w:t>
-      </w:r>
-      <w:r>
-        <w:rPr>
-          <w:rFonts w:ascii="Times New Roman" w:eastAsia="Times New Roman" w:hAnsi="Times New Roman" w:cs="Times New Roman"/>
-          <w:sz w:val="24"/>
-          <w:szCs w:val="24"/>
-          <w:lang w:val="en-US"/>
-        </w:rPr>
-        <w:t xml:space="preserve">C. </w:t>
-      </w:r>
-      <w:proofErr w:type="spellStart"/>
-      <w:r>
-        <w:rPr>
-          <w:rFonts w:ascii="Times New Roman" w:eastAsia="Times New Roman" w:hAnsi="Times New Roman" w:cs="Times New Roman"/>
-          <w:sz w:val="24"/>
-          <w:szCs w:val="24"/>
-          <w:lang w:val="en-US"/>
-        </w:rPr>
-        <w:t>Koppitz</w:t>
-      </w:r>
-      <w:proofErr w:type="spellEnd"/>
-      <w:r>
-        <w:rPr>
-          <w:rFonts w:ascii="Times New Roman" w:eastAsia="Times New Roman" w:hAnsi="Times New Roman" w:cs="Times New Roman"/>
-          <w:sz w:val="24"/>
-          <w:szCs w:val="24"/>
-          <w:lang w:val="en-US"/>
-        </w:rPr>
-        <w:t xml:space="preserve">, </w:t>
-      </w:r>
-      <w:r>
-        <w:rPr>
-          <w:rFonts w:ascii="Times New Roman" w:eastAsia="Times New Roman" w:hAnsi="Times New Roman" w:cs="Times New Roman"/>
-          <w:sz w:val="24"/>
-          <w:szCs w:val="24"/>
-          <w:lang w:val="en-US"/>
-        </w:rPr>
-        <w:t xml:space="preserve">R. </w:t>
-      </w:r>
-      <w:proofErr w:type="spellStart"/>
-      <w:r>
-        <w:rPr>
-          <w:rFonts w:ascii="Times New Roman" w:eastAsia="Times New Roman" w:hAnsi="Times New Roman" w:cs="Times New Roman"/>
-          <w:sz w:val="24"/>
-          <w:szCs w:val="24"/>
-          <w:lang w:val="en-US"/>
-        </w:rPr>
-        <w:t>Klenke</w:t>
-      </w:r>
-      <w:proofErr w:type="spellEnd"/>
-      <w:r>
-        <w:rPr>
-          <w:rFonts w:ascii="Times New Roman" w:eastAsia="Times New Roman" w:hAnsi="Times New Roman" w:cs="Times New Roman"/>
-          <w:sz w:val="24"/>
-          <w:szCs w:val="24"/>
-          <w:lang w:val="en-US"/>
-        </w:rPr>
-        <w:t xml:space="preserve">, </w:t>
-      </w:r>
-      <w:r>
-        <w:rPr>
-          <w:rFonts w:ascii="Times New Roman" w:eastAsia="Times New Roman" w:hAnsi="Times New Roman" w:cs="Times New Roman"/>
-          <w:sz w:val="24"/>
-          <w:szCs w:val="24"/>
-          <w:lang w:val="en-US"/>
-        </w:rPr>
-        <w:t xml:space="preserve">M. </w:t>
-      </w:r>
-      <w:r>
-        <w:rPr>
-          <w:rFonts w:ascii="Times New Roman" w:eastAsia="Times New Roman" w:hAnsi="Times New Roman" w:cs="Times New Roman"/>
-          <w:sz w:val="24"/>
-          <w:szCs w:val="24"/>
-          <w:lang w:val="en-US"/>
-        </w:rPr>
-        <w:t xml:space="preserve">Winter, </w:t>
-      </w:r>
-      <w:r>
-        <w:rPr>
-          <w:rFonts w:ascii="Times New Roman" w:eastAsia="Times New Roman" w:hAnsi="Times New Roman" w:cs="Times New Roman"/>
-          <w:sz w:val="24"/>
-          <w:szCs w:val="24"/>
-          <w:lang w:val="en-US"/>
-        </w:rPr>
-        <w:t xml:space="preserve">F. </w:t>
-      </w:r>
-      <w:r>
-        <w:rPr>
-          <w:rFonts w:ascii="Times New Roman" w:eastAsia="Times New Roman" w:hAnsi="Times New Roman" w:cs="Times New Roman"/>
-          <w:sz w:val="24"/>
-          <w:szCs w:val="24"/>
-          <w:lang w:val="en-US"/>
-        </w:rPr>
-        <w:t xml:space="preserve">Jansen, </w:t>
-      </w:r>
-      <w:r>
-        <w:rPr>
-          <w:rFonts w:ascii="Times New Roman" w:eastAsia="Times New Roman" w:hAnsi="Times New Roman" w:cs="Times New Roman"/>
-          <w:sz w:val="24"/>
-          <w:szCs w:val="24"/>
-          <w:lang w:val="en-US"/>
-        </w:rPr>
-        <w:t xml:space="preserve">H. </w:t>
-      </w:r>
-      <w:proofErr w:type="spellStart"/>
-      <w:r>
-        <w:rPr>
-          <w:rFonts w:ascii="Times New Roman" w:eastAsia="Times New Roman" w:hAnsi="Times New Roman" w:cs="Times New Roman"/>
-          <w:sz w:val="24"/>
-          <w:szCs w:val="24"/>
-          <w:lang w:val="en-US"/>
-        </w:rPr>
-        <w:t>Bruelheide</w:t>
-      </w:r>
-      <w:proofErr w:type="spellEnd"/>
-      <w:r>
-        <w:rPr>
-          <w:rFonts w:ascii="Times New Roman" w:eastAsia="Times New Roman" w:hAnsi="Times New Roman" w:cs="Times New Roman"/>
-          <w:sz w:val="24"/>
-          <w:szCs w:val="24"/>
-          <w:lang w:val="en-US"/>
-        </w:rPr>
-        <w:t xml:space="preserve">, </w:t>
-      </w:r>
-      <w:r>
-        <w:rPr>
-          <w:rFonts w:ascii="Times New Roman" w:eastAsia="Times New Roman" w:hAnsi="Times New Roman" w:cs="Times New Roman"/>
-          <w:sz w:val="24"/>
-          <w:szCs w:val="24"/>
-          <w:lang w:val="en-US"/>
-        </w:rPr>
-        <w:t>and A.</w:t>
-      </w:r>
-      <w:r>
-        <w:rPr>
-          <w:rFonts w:ascii="Times New Roman" w:eastAsia="Times New Roman" w:hAnsi="Times New Roman" w:cs="Times New Roman"/>
-          <w:sz w:val="24"/>
-          <w:szCs w:val="24"/>
-          <w:lang w:val="en-US"/>
-        </w:rPr>
-        <w:t xml:space="preserve"> Bonn</w:t>
-      </w:r>
-      <w:r>
-        <w:rPr>
-          <w:rFonts w:ascii="Times New Roman" w:eastAsia="Times New Roman" w:hAnsi="Times New Roman" w:cs="Times New Roman"/>
-          <w:sz w:val="24"/>
-          <w:szCs w:val="24"/>
-          <w:lang w:val="en-US"/>
-        </w:rPr>
-        <w:t>. 2022</w:t>
-      </w:r>
-      <w:r>
-        <w:rPr>
-          <w:rFonts w:ascii="Times New Roman" w:eastAsia="Times New Roman" w:hAnsi="Times New Roman" w:cs="Times New Roman"/>
-          <w:sz w:val="24"/>
-          <w:szCs w:val="24"/>
-          <w:lang w:val="en-US"/>
-        </w:rPr>
-        <w:t>.</w:t>
-      </w:r>
-      <w:r>
-        <w:rPr>
-          <w:rFonts w:ascii="Times New Roman" w:eastAsia="Times New Roman" w:hAnsi="Times New Roman" w:cs="Times New Roman"/>
-          <w:sz w:val="24"/>
-          <w:szCs w:val="24"/>
-          <w:lang w:val="en-US"/>
-        </w:rPr>
-        <w:t xml:space="preserve"> Temporal trends in the spatial bias of species occurrence records. </w:t>
-      </w:r>
-      <w:proofErr w:type="spellStart"/>
-      <w:r>
-        <w:rPr>
-          <w:rFonts w:ascii="Times New Roman" w:eastAsia="Times New Roman" w:hAnsi="Times New Roman" w:cs="Times New Roman"/>
-          <w:i/>
-          <w:iCs/>
-          <w:sz w:val="24"/>
-          <w:szCs w:val="24"/>
-          <w:lang w:val="en-US"/>
-        </w:rPr>
-        <w:t>Ecography</w:t>
-      </w:r>
-      <w:proofErr w:type="spellEnd"/>
-      <w:r>
-        <w:rPr>
-          <w:rFonts w:ascii="Times New Roman" w:eastAsia="Times New Roman" w:hAnsi="Times New Roman" w:cs="Times New Roman"/>
-          <w:sz w:val="24"/>
-          <w:szCs w:val="24"/>
-          <w:lang w:val="en-US"/>
-        </w:rPr>
-        <w:t xml:space="preserve"> Early view: </w:t>
+        <w:t>Austral Ecology Early View</w:t>
+      </w:r>
+      <w:r>
+        <w:rPr>
+          <w:rFonts w:ascii="Times New Roman" w:eastAsia="Times New Roman" w:hAnsi="Times New Roman" w:cs="Times New Roman"/>
+          <w:sz w:val="24"/>
+          <w:szCs w:val="24"/>
+          <w:lang w:val="en-US"/>
+        </w:rPr>
+        <w:t xml:space="preserve">: </w:t>
       </w:r>
       <w:hyperlink r:id="rId8" w:history="1">
         <w:r>
@@ -1673,7 +1178,7 @@
             <w:szCs w:val="24"/>
             <w:lang w:val="en-US"/>
           </w:rPr>
-          <w:t>https://doi.org/10.1111/ecog.06219</w:t>
+          <w:t>https://doi.org/10.1111/aec.13251</w:t>
         </w:r>
       </w:hyperlink>
       <w:r>
@@ -1704,17 +1209,27 @@
           <w:szCs w:val="24"/>
           <w:lang w:val="en-US"/>
         </w:rPr>
-        <w:lastRenderedPageBreak/>
-        <w:t xml:space="preserve">61. </w:t>
-      </w:r>
-      <w:r>
-        <w:rPr>
-          <w:rFonts w:ascii="Times New Roman" w:eastAsia="Times New Roman" w:hAnsi="Times New Roman" w:cs="Times New Roman"/>
-          <w:sz w:val="24"/>
-          <w:szCs w:val="24"/>
-          <w:lang w:val="en-US"/>
-        </w:rPr>
-        <w:t xml:space="preserve">Segar, J., </w:t>
+        <w:t xml:space="preserve">67. </w:t>
+      </w:r>
+      <w:proofErr w:type="spellStart"/>
+      <w:r>
+        <w:rPr>
+          <w:rFonts w:ascii="Times New Roman" w:eastAsia="Times New Roman" w:hAnsi="Times New Roman" w:cs="Times New Roman"/>
+          <w:sz w:val="24"/>
+          <w:szCs w:val="24"/>
+          <w:lang w:val="en-US"/>
+        </w:rPr>
+        <w:t>Spake</w:t>
+      </w:r>
+      <w:proofErr w:type="spellEnd"/>
+      <w:r>
+        <w:rPr>
+          <w:rFonts w:ascii="Times New Roman" w:eastAsia="Times New Roman" w:hAnsi="Times New Roman" w:cs="Times New Roman"/>
+          <w:sz w:val="24"/>
+          <w:szCs w:val="24"/>
+          <w:lang w:val="en-US"/>
+        </w:rPr>
+        <w:t xml:space="preserve">, R., R. E. O’Dea, S. Nakagawa, C. P. Doncaster, M. Ryo, </w:t>
       </w:r>
       <w:r>
         <w:rPr>
@@ -1734,47 +1249,7 @@
           <w:szCs w:val="24"/>
           <w:lang w:val="en-US"/>
         </w:rPr>
-        <w:t xml:space="preserve">, E. Ladouceur, J. N. </w:t>
-      </w:r>
-      <w:proofErr w:type="spellStart"/>
-      <w:r>
-        <w:rPr>
-          <w:rFonts w:ascii="Times New Roman" w:eastAsia="Times New Roman" w:hAnsi="Times New Roman" w:cs="Times New Roman"/>
-          <w:sz w:val="24"/>
-          <w:szCs w:val="24"/>
-          <w:lang w:val="en-US"/>
-        </w:rPr>
-        <w:t>Meya</w:t>
-      </w:r>
-      <w:proofErr w:type="spellEnd"/>
-      <w:r>
-        <w:rPr>
-          <w:rFonts w:ascii="Times New Roman" w:eastAsia="Times New Roman" w:hAnsi="Times New Roman" w:cs="Times New Roman"/>
-          <w:sz w:val="24"/>
-          <w:szCs w:val="24"/>
-          <w:lang w:val="en-US"/>
-        </w:rPr>
-        <w:t xml:space="preserve">, H. M. Pereira, A. Perino, and I. R. </w:t>
-      </w:r>
-      <w:proofErr w:type="spellStart"/>
-      <w:r>
-        <w:rPr>
-          <w:rFonts w:ascii="Times New Roman" w:eastAsia="Times New Roman" w:hAnsi="Times New Roman" w:cs="Times New Roman"/>
-          <w:sz w:val="24"/>
-          <w:szCs w:val="24"/>
-          <w:lang w:val="en-US"/>
-        </w:rPr>
-        <w:t>Staude</w:t>
-      </w:r>
-      <w:proofErr w:type="spellEnd"/>
-      <w:r>
-        <w:rPr>
-          <w:rFonts w:ascii="Times New Roman" w:eastAsia="Times New Roman" w:hAnsi="Times New Roman" w:cs="Times New Roman"/>
-          <w:sz w:val="24"/>
-          <w:szCs w:val="24"/>
-          <w:lang w:val="en-US"/>
-        </w:rPr>
-        <w:t xml:space="preserve">. 2022. Urban conservation gardening in the decade of restoration. </w:t>
+        <w:t xml:space="preserve">, and J. M. Bullock. 2022. Improving quantitative synthesis to achieve generality in ecology. </w:t>
       </w:r>
       <w:r>
         <w:rPr>
@@ -1785,16 +1260,16 @@
           <w:szCs w:val="24"/>
           <w:lang w:val="en-US"/>
         </w:rPr>
-        <w:t>Nature Sustainability</w:t>
-      </w:r>
-      <w:r>
-        <w:rPr>
-          <w:rFonts w:ascii="Times New Roman" w:eastAsia="Times New Roman" w:hAnsi="Times New Roman" w:cs="Times New Roman"/>
-          <w:sz w:val="24"/>
-          <w:szCs w:val="24"/>
-          <w:lang w:val="en-US"/>
-        </w:rPr>
-        <w:t xml:space="preserve"> Early view: </w:t>
+        <w:t>Nature Ecology &amp; Evolution Early View</w:t>
+      </w:r>
+      <w:r>
+        <w:rPr>
+          <w:rFonts w:ascii="Times New Roman" w:eastAsia="Times New Roman" w:hAnsi="Times New Roman" w:cs="Times New Roman"/>
+          <w:sz w:val="24"/>
+          <w:szCs w:val="24"/>
+          <w:lang w:val="en-US"/>
+        </w:rPr>
+        <w:t xml:space="preserve">: </w:t>
       </w:r>
       <w:hyperlink r:id="rId9" w:history="1">
         <w:r>
@@ -1805,7 +1280,7 @@
             <w:szCs w:val="24"/>
             <w:lang w:val="en-US"/>
           </w:rPr>
-          <w:t>https://doi.org/10.1038/s41893-022-00882-z</w:t>
+          <w:t>https://doi.org/10.1038/s41559-022-01891-z</w:t>
         </w:r>
       </w:hyperlink>
       <w:r>
@@ -1836,27 +1311,7 @@
           <w:szCs w:val="24"/>
           <w:lang w:val="en-US"/>
         </w:rPr>
-        <w:t xml:space="preserve">60. Roberts, C. J., A. </w:t>
-      </w:r>
-      <w:proofErr w:type="spellStart"/>
-      <w:r>
-        <w:rPr>
-          <w:rFonts w:ascii="Times New Roman" w:eastAsia="Times New Roman" w:hAnsi="Times New Roman" w:cs="Times New Roman"/>
-          <w:sz w:val="24"/>
-          <w:szCs w:val="24"/>
-          <w:lang w:val="en-US"/>
-        </w:rPr>
-        <w:t>Vergés</w:t>
-      </w:r>
-      <w:proofErr w:type="spellEnd"/>
-      <w:r>
-        <w:rPr>
-          <w:rFonts w:ascii="Times New Roman" w:eastAsia="Times New Roman" w:hAnsi="Times New Roman" w:cs="Times New Roman"/>
-          <w:sz w:val="24"/>
-          <w:szCs w:val="24"/>
-          <w:lang w:val="en-US"/>
-        </w:rPr>
-        <w:t xml:space="preserve">, </w:t>
+        <w:t xml:space="preserve">66. Liu, G., R. T. Kingsford, </w:t>
       </w:r>
       <w:r>
         <w:rPr>
@@ -1876,6 +1331,1051 @@
           <w:szCs w:val="24"/>
           <w:lang w:val="en-US"/>
         </w:rPr>
+        <w:t xml:space="preserve">, and J. J. L. Rowley. 2022. </w:t>
+      </w:r>
+      <w:r>
+        <w:rPr>
+          <w:rFonts w:ascii="Times New Roman" w:eastAsia="Times New Roman" w:hAnsi="Times New Roman" w:cs="Times New Roman"/>
+          <w:sz w:val="24"/>
+          <w:szCs w:val="24"/>
+          <w:lang w:val="en-US"/>
+        </w:rPr>
+        <w:t>Anthropogenic habitat modification alters calling phenology of frogs</w:t>
+      </w:r>
+      <w:r>
+        <w:rPr>
+          <w:rFonts w:ascii="Times New Roman" w:eastAsia="Times New Roman" w:hAnsi="Times New Roman" w:cs="Times New Roman"/>
+          <w:sz w:val="24"/>
+          <w:szCs w:val="24"/>
+          <w:lang w:val="en-US"/>
+        </w:rPr>
+        <w:t xml:space="preserve">. </w:t>
+      </w:r>
+      <w:r>
+        <w:rPr>
+          <w:rFonts w:ascii="Times New Roman" w:eastAsia="Times New Roman" w:hAnsi="Times New Roman" w:cs="Times New Roman"/>
+          <w:i/>
+          <w:iCs/>
+          <w:sz w:val="24"/>
+          <w:szCs w:val="24"/>
+          <w:lang w:val="en-US"/>
+        </w:rPr>
+        <w:t>Global Change Biology</w:t>
+      </w:r>
+      <w:r>
+        <w:rPr>
+          <w:rFonts w:ascii="Times New Roman" w:eastAsia="Times New Roman" w:hAnsi="Times New Roman" w:cs="Times New Roman"/>
+          <w:i/>
+          <w:iCs/>
+          <w:sz w:val="24"/>
+          <w:szCs w:val="24"/>
+          <w:lang w:val="en-US"/>
+        </w:rPr>
+        <w:t xml:space="preserve"> </w:t>
+      </w:r>
+      <w:r>
+        <w:rPr>
+          <w:rFonts w:ascii="Times New Roman" w:eastAsia="Times New Roman" w:hAnsi="Times New Roman" w:cs="Times New Roman"/>
+          <w:sz w:val="24"/>
+          <w:szCs w:val="24"/>
+          <w:lang w:val="en-US"/>
+        </w:rPr>
+        <w:t>28:6194-6208.</w:t>
+      </w:r>
+    </w:p>
+    <w:p>
+      <w:pPr>
+        <w:spacing w:after="0" w:line="240" w:lineRule="auto"/>
+        <w:ind w:left="709" w:hanging="720"/>
+        <w:rPr>
+          <w:rFonts w:ascii="Times New Roman" w:eastAsia="Times New Roman" w:hAnsi="Times New Roman" w:cs="Times New Roman"/>
+          <w:sz w:val="24"/>
+          <w:szCs w:val="24"/>
+          <w:lang w:val="en-US"/>
+        </w:rPr>
+      </w:pPr>
+      <w:r>
+        <w:rPr>
+          <w:rFonts w:ascii="Times New Roman" w:eastAsia="Times New Roman" w:hAnsi="Times New Roman" w:cs="Times New Roman"/>
+          <w:sz w:val="24"/>
+          <w:szCs w:val="24"/>
+          <w:lang w:val="en-US"/>
+        </w:rPr>
+        <w:lastRenderedPageBreak/>
+        <w:t xml:space="preserve">65. </w:t>
+      </w:r>
+      <w:proofErr w:type="spellStart"/>
+      <w:r>
+        <w:rPr>
+          <w:rFonts w:ascii="Times New Roman" w:eastAsia="Times New Roman" w:hAnsi="Times New Roman" w:cs="Times New Roman"/>
+          <w:sz w:val="24"/>
+          <w:szCs w:val="24"/>
+          <w:lang w:val="en-US"/>
+        </w:rPr>
+        <w:t>Mesaglio</w:t>
+      </w:r>
+      <w:proofErr w:type="spellEnd"/>
+      <w:r>
+        <w:rPr>
+          <w:rFonts w:ascii="Times New Roman" w:eastAsia="Times New Roman" w:hAnsi="Times New Roman" w:cs="Times New Roman"/>
+          <w:sz w:val="24"/>
+          <w:szCs w:val="24"/>
+          <w:lang w:val="en-US"/>
+        </w:rPr>
+        <w:t xml:space="preserve">, T., </w:t>
+      </w:r>
+      <w:r>
+        <w:rPr>
+          <w:rFonts w:ascii="Times New Roman" w:eastAsia="Times New Roman" w:hAnsi="Times New Roman" w:cs="Times New Roman"/>
+          <w:b/>
+          <w:bCs/>
+          <w:sz w:val="24"/>
+          <w:szCs w:val="24"/>
+          <w:lang w:val="en-US"/>
+        </w:rPr>
+        <w:t>C. T. Callaghan</w:t>
+      </w:r>
+      <w:r>
+        <w:rPr>
+          <w:rFonts w:ascii="Times New Roman" w:eastAsia="Times New Roman" w:hAnsi="Times New Roman" w:cs="Times New Roman"/>
+          <w:sz w:val="24"/>
+          <w:szCs w:val="24"/>
+          <w:lang w:val="en-US"/>
+        </w:rPr>
+        <w:t xml:space="preserve">, F. </w:t>
+      </w:r>
+      <w:proofErr w:type="spellStart"/>
+      <w:r>
+        <w:rPr>
+          <w:rFonts w:ascii="Times New Roman" w:eastAsia="Times New Roman" w:hAnsi="Times New Roman" w:cs="Times New Roman"/>
+          <w:sz w:val="24"/>
+          <w:szCs w:val="24"/>
+          <w:lang w:val="en-US"/>
+        </w:rPr>
+        <w:t>Samonte</w:t>
+      </w:r>
+      <w:proofErr w:type="spellEnd"/>
+      <w:r>
+        <w:rPr>
+          <w:rFonts w:ascii="Times New Roman" w:eastAsia="Times New Roman" w:hAnsi="Times New Roman" w:cs="Times New Roman"/>
+          <w:sz w:val="24"/>
+          <w:szCs w:val="24"/>
+          <w:lang w:val="en-US"/>
+        </w:rPr>
+        <w:t xml:space="preserve">, S. B. Z. </w:t>
+      </w:r>
+      <w:proofErr w:type="spellStart"/>
+      <w:r>
+        <w:rPr>
+          <w:rFonts w:ascii="Times New Roman" w:eastAsia="Times New Roman" w:hAnsi="Times New Roman" w:cs="Times New Roman"/>
+          <w:sz w:val="24"/>
+          <w:szCs w:val="24"/>
+          <w:lang w:val="en-US"/>
+        </w:rPr>
+        <w:t>Gorta</w:t>
+      </w:r>
+      <w:proofErr w:type="spellEnd"/>
+      <w:r>
+        <w:rPr>
+          <w:rFonts w:ascii="Times New Roman" w:eastAsia="Times New Roman" w:hAnsi="Times New Roman" w:cs="Times New Roman"/>
+          <w:sz w:val="24"/>
+          <w:szCs w:val="24"/>
+          <w:lang w:val="en-US"/>
+        </w:rPr>
+        <w:t xml:space="preserve">, and W. K. Cornwell. 2022. </w:t>
+      </w:r>
+      <w:r>
+        <w:rPr>
+          <w:rFonts w:ascii="Times New Roman" w:eastAsia="Times New Roman" w:hAnsi="Times New Roman" w:cs="Times New Roman"/>
+          <w:sz w:val="24"/>
+          <w:szCs w:val="24"/>
+          <w:lang w:val="en-US"/>
+        </w:rPr>
+        <w:t>Recognition and completeness: two key metrics for judging the utility of citizen science data</w:t>
+      </w:r>
+      <w:r>
+        <w:rPr>
+          <w:rFonts w:ascii="Times New Roman" w:eastAsia="Times New Roman" w:hAnsi="Times New Roman" w:cs="Times New Roman"/>
+          <w:sz w:val="24"/>
+          <w:szCs w:val="24"/>
+          <w:lang w:val="en-US"/>
+        </w:rPr>
+        <w:t xml:space="preserve">. </w:t>
+      </w:r>
+      <w:r>
+        <w:rPr>
+          <w:rFonts w:ascii="Times New Roman" w:eastAsia="Times New Roman" w:hAnsi="Times New Roman" w:cs="Times New Roman"/>
+          <w:i/>
+          <w:iCs/>
+          <w:sz w:val="24"/>
+          <w:szCs w:val="24"/>
+          <w:lang w:val="en-US"/>
+        </w:rPr>
+        <w:t>Frontiers in Ecology &amp; the Environment</w:t>
+      </w:r>
+      <w:r>
+        <w:rPr>
+          <w:rFonts w:ascii="Times New Roman" w:eastAsia="Times New Roman" w:hAnsi="Times New Roman" w:cs="Times New Roman"/>
+          <w:sz w:val="24"/>
+          <w:szCs w:val="24"/>
+          <w:lang w:val="en-US"/>
+        </w:rPr>
+        <w:t xml:space="preserve">. </w:t>
+      </w:r>
+      <w:r>
+        <w:rPr>
+          <w:rFonts w:ascii="Times New Roman" w:eastAsia="Times New Roman" w:hAnsi="Times New Roman" w:cs="Times New Roman"/>
+          <w:i/>
+          <w:iCs/>
+          <w:sz w:val="24"/>
+          <w:szCs w:val="24"/>
+          <w:lang w:val="en-US"/>
+        </w:rPr>
+        <w:t>In press</w:t>
+      </w:r>
+      <w:r>
+        <w:rPr>
+          <w:rFonts w:ascii="Times New Roman" w:eastAsia="Times New Roman" w:hAnsi="Times New Roman" w:cs="Times New Roman"/>
+          <w:sz w:val="24"/>
+          <w:szCs w:val="24"/>
+          <w:lang w:val="en-US"/>
+        </w:rPr>
+        <w:t>.</w:t>
+      </w:r>
+    </w:p>
+    <w:p>
+      <w:pPr>
+        <w:spacing w:after="0" w:line="240" w:lineRule="auto"/>
+        <w:ind w:left="709" w:hanging="720"/>
+        <w:rPr>
+          <w:rFonts w:ascii="Times New Roman" w:eastAsia="Times New Roman" w:hAnsi="Times New Roman" w:cs="Times New Roman"/>
+          <w:sz w:val="24"/>
+          <w:szCs w:val="24"/>
+          <w:lang w:val="en-US"/>
+        </w:rPr>
+      </w:pPr>
+      <w:r>
+        <w:rPr>
+          <w:rFonts w:ascii="Times New Roman" w:eastAsia="Times New Roman" w:hAnsi="Times New Roman" w:cs="Times New Roman"/>
+          <w:sz w:val="24"/>
+          <w:szCs w:val="24"/>
+          <w:lang w:val="en-US"/>
+        </w:rPr>
+        <w:t xml:space="preserve">64. </w:t>
+      </w:r>
+      <w:proofErr w:type="spellStart"/>
+      <w:r>
+        <w:rPr>
+          <w:rFonts w:ascii="Times New Roman" w:eastAsia="Times New Roman" w:hAnsi="Times New Roman" w:cs="Times New Roman"/>
+          <w:sz w:val="24"/>
+          <w:szCs w:val="24"/>
+          <w:lang w:val="en-US"/>
+        </w:rPr>
+        <w:t>Spake</w:t>
+      </w:r>
+      <w:proofErr w:type="spellEnd"/>
+      <w:r>
+        <w:rPr>
+          <w:rFonts w:ascii="Times New Roman" w:eastAsia="Times New Roman" w:hAnsi="Times New Roman" w:cs="Times New Roman"/>
+          <w:sz w:val="24"/>
+          <w:szCs w:val="24"/>
+          <w:lang w:val="en-US"/>
+        </w:rPr>
+        <w:t xml:space="preserve">, R., M. P. Barajas-Barbosa, S. A. </w:t>
+      </w:r>
+      <w:proofErr w:type="spellStart"/>
+      <w:r>
+        <w:rPr>
+          <w:rFonts w:ascii="Times New Roman" w:eastAsia="Times New Roman" w:hAnsi="Times New Roman" w:cs="Times New Roman"/>
+          <w:sz w:val="24"/>
+          <w:szCs w:val="24"/>
+          <w:lang w:val="en-US"/>
+        </w:rPr>
+        <w:t>Blowes</w:t>
+      </w:r>
+      <w:proofErr w:type="spellEnd"/>
+      <w:r>
+        <w:rPr>
+          <w:rFonts w:ascii="Times New Roman" w:eastAsia="Times New Roman" w:hAnsi="Times New Roman" w:cs="Times New Roman"/>
+          <w:sz w:val="24"/>
+          <w:szCs w:val="24"/>
+          <w:lang w:val="en-US"/>
+        </w:rPr>
+        <w:t xml:space="preserve">, D. E. Bowler, </w:t>
+      </w:r>
+      <w:r>
+        <w:rPr>
+          <w:rFonts w:ascii="Times New Roman" w:eastAsia="Times New Roman" w:hAnsi="Times New Roman" w:cs="Times New Roman"/>
+          <w:b/>
+          <w:bCs/>
+          <w:sz w:val="24"/>
+          <w:szCs w:val="24"/>
+          <w:lang w:val="en-US"/>
+        </w:rPr>
+        <w:t>C. T. Callaghan</w:t>
+      </w:r>
+      <w:r>
+        <w:rPr>
+          <w:rFonts w:ascii="Times New Roman" w:eastAsia="Times New Roman" w:hAnsi="Times New Roman" w:cs="Times New Roman"/>
+          <w:sz w:val="24"/>
+          <w:szCs w:val="24"/>
+          <w:lang w:val="en-US"/>
+        </w:rPr>
+        <w:t xml:space="preserve">, M. </w:t>
+      </w:r>
+      <w:proofErr w:type="spellStart"/>
+      <w:r>
+        <w:rPr>
+          <w:rFonts w:ascii="Times New Roman" w:eastAsia="Times New Roman" w:hAnsi="Times New Roman" w:cs="Times New Roman"/>
+          <w:sz w:val="24"/>
+          <w:szCs w:val="24"/>
+          <w:lang w:val="en-US"/>
+        </w:rPr>
+        <w:t>Garbowski</w:t>
+      </w:r>
+      <w:proofErr w:type="spellEnd"/>
+      <w:r>
+        <w:rPr>
+          <w:rFonts w:ascii="Times New Roman" w:eastAsia="Times New Roman" w:hAnsi="Times New Roman" w:cs="Times New Roman"/>
+          <w:sz w:val="24"/>
+          <w:szCs w:val="24"/>
+          <w:lang w:val="en-US"/>
+        </w:rPr>
+        <w:t xml:space="preserve">, S. D. </w:t>
+      </w:r>
+      <w:proofErr w:type="spellStart"/>
+      <w:r>
+        <w:rPr>
+          <w:rFonts w:ascii="Times New Roman" w:eastAsia="Times New Roman" w:hAnsi="Times New Roman" w:cs="Times New Roman"/>
+          <w:sz w:val="24"/>
+          <w:szCs w:val="24"/>
+          <w:lang w:val="en-US"/>
+        </w:rPr>
+        <w:t>Jurburg</w:t>
+      </w:r>
+      <w:proofErr w:type="spellEnd"/>
+      <w:r>
+        <w:rPr>
+          <w:rFonts w:ascii="Times New Roman" w:eastAsia="Times New Roman" w:hAnsi="Times New Roman" w:cs="Times New Roman"/>
+          <w:sz w:val="24"/>
+          <w:szCs w:val="24"/>
+          <w:lang w:val="en-US"/>
+        </w:rPr>
+        <w:t xml:space="preserve">, R. van Klink, L. </w:t>
+      </w:r>
+      <w:proofErr w:type="spellStart"/>
+      <w:r>
+        <w:rPr>
+          <w:rFonts w:ascii="Times New Roman" w:eastAsia="Times New Roman" w:hAnsi="Times New Roman" w:cs="Times New Roman"/>
+          <w:sz w:val="24"/>
+          <w:szCs w:val="24"/>
+          <w:lang w:val="en-US"/>
+        </w:rPr>
+        <w:t>Korrel</w:t>
+      </w:r>
+      <w:proofErr w:type="spellEnd"/>
+      <w:r>
+        <w:rPr>
+          <w:rFonts w:ascii="Times New Roman" w:eastAsia="Times New Roman" w:hAnsi="Times New Roman" w:cs="Times New Roman"/>
+          <w:sz w:val="24"/>
+          <w:szCs w:val="24"/>
+          <w:lang w:val="en-US"/>
+        </w:rPr>
+        <w:t xml:space="preserve">, E. Ladouceur, R. </w:t>
+      </w:r>
+      <w:proofErr w:type="spellStart"/>
+      <w:r>
+        <w:rPr>
+          <w:rFonts w:ascii="Times New Roman" w:eastAsia="Times New Roman" w:hAnsi="Times New Roman" w:cs="Times New Roman"/>
+          <w:sz w:val="24"/>
+          <w:szCs w:val="24"/>
+          <w:lang w:val="en-US"/>
+        </w:rPr>
+        <w:t>Rozzi</w:t>
+      </w:r>
+      <w:proofErr w:type="spellEnd"/>
+      <w:r>
+        <w:rPr>
+          <w:rFonts w:ascii="Times New Roman" w:eastAsia="Times New Roman" w:hAnsi="Times New Roman" w:cs="Times New Roman"/>
+          <w:sz w:val="24"/>
+          <w:szCs w:val="24"/>
+          <w:lang w:val="en-US"/>
+        </w:rPr>
+        <w:t xml:space="preserve">, D. S. Viana, W. Xu, and J. M. Chase. 2022. Detecting thresholds of ecological change in the Anthropocene. </w:t>
+      </w:r>
+      <w:r>
+        <w:rPr>
+          <w:rFonts w:ascii="Times New Roman" w:eastAsia="Times New Roman" w:hAnsi="Times New Roman" w:cs="Times New Roman"/>
+          <w:i/>
+          <w:iCs/>
+          <w:sz w:val="24"/>
+          <w:szCs w:val="24"/>
+          <w:lang w:val="en-US"/>
+        </w:rPr>
+        <w:t>Annual Reviews of Environment and Resources</w:t>
+      </w:r>
+      <w:r>
+        <w:rPr>
+          <w:rFonts w:ascii="Times New Roman" w:eastAsia="Times New Roman" w:hAnsi="Times New Roman" w:cs="Times New Roman"/>
+          <w:sz w:val="24"/>
+          <w:szCs w:val="24"/>
+          <w:lang w:val="en-US"/>
+        </w:rPr>
+        <w:t xml:space="preserve"> 47:797-821.</w:t>
+      </w:r>
+    </w:p>
+    <w:p>
+      <w:pPr>
+        <w:spacing w:after="0" w:line="240" w:lineRule="auto"/>
+        <w:ind w:left="709" w:hanging="720"/>
+        <w:rPr>
+          <w:rFonts w:ascii="Times New Roman" w:eastAsia="Times New Roman" w:hAnsi="Times New Roman" w:cs="Times New Roman"/>
+          <w:sz w:val="24"/>
+          <w:szCs w:val="24"/>
+          <w:lang w:val="en-US"/>
+        </w:rPr>
+      </w:pPr>
+      <w:r>
+        <w:rPr>
+          <w:rFonts w:ascii="Times New Roman" w:eastAsia="Times New Roman" w:hAnsi="Times New Roman" w:cs="Times New Roman"/>
+          <w:sz w:val="24"/>
+          <w:szCs w:val="24"/>
+          <w:lang w:val="en-US"/>
+        </w:rPr>
+        <w:t xml:space="preserve">63. </w:t>
+      </w:r>
+      <w:r>
+        <w:rPr>
+          <w:rFonts w:ascii="Times New Roman" w:eastAsia="Times New Roman" w:hAnsi="Times New Roman" w:cs="Times New Roman"/>
+          <w:sz w:val="24"/>
+          <w:szCs w:val="24"/>
+          <w:lang w:val="en-US"/>
+        </w:rPr>
+        <w:t xml:space="preserve">Bowler, D. E., N. Bhandari, L. </w:t>
+      </w:r>
+      <w:proofErr w:type="spellStart"/>
+      <w:r>
+        <w:rPr>
+          <w:rFonts w:ascii="Times New Roman" w:eastAsia="Times New Roman" w:hAnsi="Times New Roman" w:cs="Times New Roman"/>
+          <w:sz w:val="24"/>
+          <w:szCs w:val="24"/>
+          <w:lang w:val="en-US"/>
+        </w:rPr>
+        <w:t>Repke</w:t>
+      </w:r>
+      <w:proofErr w:type="spellEnd"/>
+      <w:r>
+        <w:rPr>
+          <w:rFonts w:ascii="Times New Roman" w:eastAsia="Times New Roman" w:hAnsi="Times New Roman" w:cs="Times New Roman"/>
+          <w:sz w:val="24"/>
+          <w:szCs w:val="24"/>
+          <w:lang w:val="en-US"/>
+        </w:rPr>
+        <w:t xml:space="preserve">, C. </w:t>
+      </w:r>
+      <w:proofErr w:type="spellStart"/>
+      <w:r>
+        <w:rPr>
+          <w:rFonts w:ascii="Times New Roman" w:eastAsia="Times New Roman" w:hAnsi="Times New Roman" w:cs="Times New Roman"/>
+          <w:sz w:val="24"/>
+          <w:szCs w:val="24"/>
+          <w:lang w:val="en-US"/>
+        </w:rPr>
+        <w:t>Beuthner</w:t>
+      </w:r>
+      <w:proofErr w:type="spellEnd"/>
+      <w:r>
+        <w:rPr>
+          <w:rFonts w:ascii="Times New Roman" w:eastAsia="Times New Roman" w:hAnsi="Times New Roman" w:cs="Times New Roman"/>
+          <w:sz w:val="24"/>
+          <w:szCs w:val="24"/>
+          <w:lang w:val="en-US"/>
+        </w:rPr>
+        <w:t xml:space="preserve">, </w:t>
+      </w:r>
+      <w:r>
+        <w:rPr>
+          <w:rFonts w:ascii="Times New Roman" w:eastAsia="Times New Roman" w:hAnsi="Times New Roman" w:cs="Times New Roman"/>
+          <w:b/>
+          <w:bCs/>
+          <w:sz w:val="24"/>
+          <w:szCs w:val="24"/>
+          <w:lang w:val="en-US"/>
+        </w:rPr>
+        <w:t>C. T. Callaghan</w:t>
+      </w:r>
+      <w:r>
+        <w:rPr>
+          <w:rFonts w:ascii="Times New Roman" w:eastAsia="Times New Roman" w:hAnsi="Times New Roman" w:cs="Times New Roman"/>
+          <w:sz w:val="24"/>
+          <w:szCs w:val="24"/>
+          <w:lang w:val="en-US"/>
+        </w:rPr>
+        <w:t xml:space="preserve">, D. </w:t>
+      </w:r>
+      <w:proofErr w:type="spellStart"/>
+      <w:r>
+        <w:rPr>
+          <w:rFonts w:ascii="Times New Roman" w:eastAsia="Times New Roman" w:hAnsi="Times New Roman" w:cs="Times New Roman"/>
+          <w:sz w:val="24"/>
+          <w:szCs w:val="24"/>
+          <w:lang w:val="en-US"/>
+        </w:rPr>
+        <w:t>Eichenberg</w:t>
+      </w:r>
+      <w:proofErr w:type="spellEnd"/>
+      <w:r>
+        <w:rPr>
+          <w:rFonts w:ascii="Times New Roman" w:eastAsia="Times New Roman" w:hAnsi="Times New Roman" w:cs="Times New Roman"/>
+          <w:sz w:val="24"/>
+          <w:szCs w:val="24"/>
+          <w:lang w:val="en-US"/>
+        </w:rPr>
+        <w:t xml:space="preserve">, K. Henle, R. </w:t>
+      </w:r>
+      <w:proofErr w:type="spellStart"/>
+      <w:r>
+        <w:rPr>
+          <w:rFonts w:ascii="Times New Roman" w:eastAsia="Times New Roman" w:hAnsi="Times New Roman" w:cs="Times New Roman"/>
+          <w:sz w:val="24"/>
+          <w:szCs w:val="24"/>
+          <w:lang w:val="en-US"/>
+        </w:rPr>
+        <w:t>Klenke</w:t>
+      </w:r>
+      <w:proofErr w:type="spellEnd"/>
+      <w:r>
+        <w:rPr>
+          <w:rFonts w:ascii="Times New Roman" w:eastAsia="Times New Roman" w:hAnsi="Times New Roman" w:cs="Times New Roman"/>
+          <w:sz w:val="24"/>
+          <w:szCs w:val="24"/>
+          <w:lang w:val="en-US"/>
+        </w:rPr>
+        <w:t xml:space="preserve">, A. Richter, F. Jansen, H. </w:t>
+      </w:r>
+      <w:proofErr w:type="spellStart"/>
+      <w:r>
+        <w:rPr>
+          <w:rFonts w:ascii="Times New Roman" w:eastAsia="Times New Roman" w:hAnsi="Times New Roman" w:cs="Times New Roman"/>
+          <w:sz w:val="24"/>
+          <w:szCs w:val="24"/>
+          <w:lang w:val="en-US"/>
+        </w:rPr>
+        <w:t>Bruelheide</w:t>
+      </w:r>
+      <w:proofErr w:type="spellEnd"/>
+      <w:r>
+        <w:rPr>
+          <w:rFonts w:ascii="Times New Roman" w:eastAsia="Times New Roman" w:hAnsi="Times New Roman" w:cs="Times New Roman"/>
+          <w:sz w:val="24"/>
+          <w:szCs w:val="24"/>
+          <w:lang w:val="en-US"/>
+        </w:rPr>
+        <w:t xml:space="preserve">, and A. Bonn. 2022. Decision-making of citizen scientists when recording species observations. </w:t>
+      </w:r>
+      <w:r>
+        <w:rPr>
+          <w:rFonts w:ascii="Times New Roman" w:eastAsia="Times New Roman" w:hAnsi="Times New Roman" w:cs="Times New Roman"/>
+          <w:i/>
+          <w:iCs/>
+          <w:sz w:val="24"/>
+          <w:szCs w:val="24"/>
+          <w:lang w:val="en-US"/>
+        </w:rPr>
+        <w:t>Scientific Reports</w:t>
+      </w:r>
+      <w:r>
+        <w:rPr>
+          <w:rFonts w:ascii="Times New Roman" w:eastAsia="Times New Roman" w:hAnsi="Times New Roman" w:cs="Times New Roman"/>
+          <w:sz w:val="24"/>
+          <w:szCs w:val="24"/>
+          <w:lang w:val="en-US"/>
+        </w:rPr>
+        <w:t xml:space="preserve"> 12:11069.</w:t>
+      </w:r>
+    </w:p>
+    <w:p>
+      <w:pPr>
+        <w:spacing w:after="0" w:line="240" w:lineRule="auto"/>
+        <w:ind w:left="709" w:hanging="720"/>
+        <w:rPr>
+          <w:rFonts w:ascii="Times New Roman" w:eastAsia="Times New Roman" w:hAnsi="Times New Roman" w:cs="Times New Roman"/>
+          <w:sz w:val="24"/>
+          <w:szCs w:val="24"/>
+          <w:lang w:val="en-US"/>
+        </w:rPr>
+      </w:pPr>
+      <w:r>
+        <w:rPr>
+          <w:rFonts w:ascii="Times New Roman" w:eastAsia="Times New Roman" w:hAnsi="Times New Roman" w:cs="Times New Roman"/>
+          <w:sz w:val="24"/>
+          <w:szCs w:val="24"/>
+          <w:lang w:val="en-US"/>
+        </w:rPr>
+        <w:t xml:space="preserve">62. </w:t>
+      </w:r>
+      <w:r>
+        <w:rPr>
+          <w:rFonts w:ascii="Times New Roman" w:eastAsia="Times New Roman" w:hAnsi="Times New Roman" w:cs="Times New Roman"/>
+          <w:sz w:val="24"/>
+          <w:szCs w:val="24"/>
+          <w:lang w:val="en-US"/>
+        </w:rPr>
+        <w:t xml:space="preserve">Bowler, D. E., </w:t>
+      </w:r>
+      <w:r>
+        <w:rPr>
+          <w:rFonts w:ascii="Times New Roman" w:eastAsia="Times New Roman" w:hAnsi="Times New Roman" w:cs="Times New Roman"/>
+          <w:b/>
+          <w:bCs/>
+          <w:sz w:val="24"/>
+          <w:szCs w:val="24"/>
+          <w:lang w:val="en-US"/>
+        </w:rPr>
+        <w:t>C. T. Callaghan</w:t>
+      </w:r>
+      <w:r>
+        <w:rPr>
+          <w:rFonts w:ascii="Times New Roman" w:eastAsia="Times New Roman" w:hAnsi="Times New Roman" w:cs="Times New Roman"/>
+          <w:sz w:val="24"/>
+          <w:szCs w:val="24"/>
+          <w:lang w:val="en-US"/>
+        </w:rPr>
+        <w:t xml:space="preserve">, N. </w:t>
+      </w:r>
+      <w:r>
+        <w:rPr>
+          <w:rFonts w:ascii="Times New Roman" w:eastAsia="Times New Roman" w:hAnsi="Times New Roman" w:cs="Times New Roman"/>
+          <w:sz w:val="24"/>
+          <w:szCs w:val="24"/>
+          <w:lang w:val="en-US"/>
+        </w:rPr>
+        <w:t xml:space="preserve">Bhandari, </w:t>
+      </w:r>
+      <w:r>
+        <w:rPr>
+          <w:rFonts w:ascii="Times New Roman" w:eastAsia="Times New Roman" w:hAnsi="Times New Roman" w:cs="Times New Roman"/>
+          <w:sz w:val="24"/>
+          <w:szCs w:val="24"/>
+          <w:lang w:val="en-US"/>
+        </w:rPr>
+        <w:t xml:space="preserve">K. </w:t>
+      </w:r>
+      <w:r>
+        <w:rPr>
+          <w:rFonts w:ascii="Times New Roman" w:eastAsia="Times New Roman" w:hAnsi="Times New Roman" w:cs="Times New Roman"/>
+          <w:sz w:val="24"/>
+          <w:szCs w:val="24"/>
+          <w:lang w:val="en-US"/>
+        </w:rPr>
+        <w:t xml:space="preserve">Henle, </w:t>
+      </w:r>
+      <w:r>
+        <w:rPr>
+          <w:rFonts w:ascii="Times New Roman" w:eastAsia="Times New Roman" w:hAnsi="Times New Roman" w:cs="Times New Roman"/>
+          <w:sz w:val="24"/>
+          <w:szCs w:val="24"/>
+          <w:lang w:val="en-US"/>
+        </w:rPr>
+        <w:t xml:space="preserve">B. </w:t>
+      </w:r>
+      <w:r>
+        <w:rPr>
+          <w:rFonts w:ascii="Times New Roman" w:eastAsia="Times New Roman" w:hAnsi="Times New Roman" w:cs="Times New Roman"/>
+          <w:sz w:val="24"/>
+          <w:szCs w:val="24"/>
+          <w:lang w:val="en-US"/>
+        </w:rPr>
+        <w:t xml:space="preserve">Barth, </w:t>
+      </w:r>
+      <w:r>
+        <w:rPr>
+          <w:rFonts w:ascii="Times New Roman" w:eastAsia="Times New Roman" w:hAnsi="Times New Roman" w:cs="Times New Roman"/>
+          <w:sz w:val="24"/>
+          <w:szCs w:val="24"/>
+          <w:lang w:val="en-US"/>
+        </w:rPr>
+        <w:t xml:space="preserve">C. </w:t>
+      </w:r>
+      <w:proofErr w:type="spellStart"/>
+      <w:r>
+        <w:rPr>
+          <w:rFonts w:ascii="Times New Roman" w:eastAsia="Times New Roman" w:hAnsi="Times New Roman" w:cs="Times New Roman"/>
+          <w:sz w:val="24"/>
+          <w:szCs w:val="24"/>
+          <w:lang w:val="en-US"/>
+        </w:rPr>
+        <w:t>Koppitz</w:t>
+      </w:r>
+      <w:proofErr w:type="spellEnd"/>
+      <w:r>
+        <w:rPr>
+          <w:rFonts w:ascii="Times New Roman" w:eastAsia="Times New Roman" w:hAnsi="Times New Roman" w:cs="Times New Roman"/>
+          <w:sz w:val="24"/>
+          <w:szCs w:val="24"/>
+          <w:lang w:val="en-US"/>
+        </w:rPr>
+        <w:t xml:space="preserve">, </w:t>
+      </w:r>
+      <w:r>
+        <w:rPr>
+          <w:rFonts w:ascii="Times New Roman" w:eastAsia="Times New Roman" w:hAnsi="Times New Roman" w:cs="Times New Roman"/>
+          <w:sz w:val="24"/>
+          <w:szCs w:val="24"/>
+          <w:lang w:val="en-US"/>
+        </w:rPr>
+        <w:t xml:space="preserve">R. </w:t>
+      </w:r>
+      <w:proofErr w:type="spellStart"/>
+      <w:r>
+        <w:rPr>
+          <w:rFonts w:ascii="Times New Roman" w:eastAsia="Times New Roman" w:hAnsi="Times New Roman" w:cs="Times New Roman"/>
+          <w:sz w:val="24"/>
+          <w:szCs w:val="24"/>
+          <w:lang w:val="en-US"/>
+        </w:rPr>
+        <w:t>Klenke</w:t>
+      </w:r>
+      <w:proofErr w:type="spellEnd"/>
+      <w:r>
+        <w:rPr>
+          <w:rFonts w:ascii="Times New Roman" w:eastAsia="Times New Roman" w:hAnsi="Times New Roman" w:cs="Times New Roman"/>
+          <w:sz w:val="24"/>
+          <w:szCs w:val="24"/>
+          <w:lang w:val="en-US"/>
+        </w:rPr>
+        <w:t xml:space="preserve">, </w:t>
+      </w:r>
+      <w:r>
+        <w:rPr>
+          <w:rFonts w:ascii="Times New Roman" w:eastAsia="Times New Roman" w:hAnsi="Times New Roman" w:cs="Times New Roman"/>
+          <w:sz w:val="24"/>
+          <w:szCs w:val="24"/>
+          <w:lang w:val="en-US"/>
+        </w:rPr>
+        <w:t xml:space="preserve">M. </w:t>
+      </w:r>
+      <w:r>
+        <w:rPr>
+          <w:rFonts w:ascii="Times New Roman" w:eastAsia="Times New Roman" w:hAnsi="Times New Roman" w:cs="Times New Roman"/>
+          <w:sz w:val="24"/>
+          <w:szCs w:val="24"/>
+          <w:lang w:val="en-US"/>
+        </w:rPr>
+        <w:t xml:space="preserve">Winter, </w:t>
+      </w:r>
+      <w:r>
+        <w:rPr>
+          <w:rFonts w:ascii="Times New Roman" w:eastAsia="Times New Roman" w:hAnsi="Times New Roman" w:cs="Times New Roman"/>
+          <w:sz w:val="24"/>
+          <w:szCs w:val="24"/>
+          <w:lang w:val="en-US"/>
+        </w:rPr>
+        <w:t xml:space="preserve">F. </w:t>
+      </w:r>
+      <w:r>
+        <w:rPr>
+          <w:rFonts w:ascii="Times New Roman" w:eastAsia="Times New Roman" w:hAnsi="Times New Roman" w:cs="Times New Roman"/>
+          <w:sz w:val="24"/>
+          <w:szCs w:val="24"/>
+          <w:lang w:val="en-US"/>
+        </w:rPr>
+        <w:t xml:space="preserve">Jansen, </w:t>
+      </w:r>
+      <w:r>
+        <w:rPr>
+          <w:rFonts w:ascii="Times New Roman" w:eastAsia="Times New Roman" w:hAnsi="Times New Roman" w:cs="Times New Roman"/>
+          <w:sz w:val="24"/>
+          <w:szCs w:val="24"/>
+          <w:lang w:val="en-US"/>
+        </w:rPr>
+        <w:t xml:space="preserve">H. </w:t>
+      </w:r>
+      <w:proofErr w:type="spellStart"/>
+      <w:r>
+        <w:rPr>
+          <w:rFonts w:ascii="Times New Roman" w:eastAsia="Times New Roman" w:hAnsi="Times New Roman" w:cs="Times New Roman"/>
+          <w:sz w:val="24"/>
+          <w:szCs w:val="24"/>
+          <w:lang w:val="en-US"/>
+        </w:rPr>
+        <w:t>Bruelheide</w:t>
+      </w:r>
+      <w:proofErr w:type="spellEnd"/>
+      <w:r>
+        <w:rPr>
+          <w:rFonts w:ascii="Times New Roman" w:eastAsia="Times New Roman" w:hAnsi="Times New Roman" w:cs="Times New Roman"/>
+          <w:sz w:val="24"/>
+          <w:szCs w:val="24"/>
+          <w:lang w:val="en-US"/>
+        </w:rPr>
+        <w:t xml:space="preserve">, </w:t>
+      </w:r>
+      <w:r>
+        <w:rPr>
+          <w:rFonts w:ascii="Times New Roman" w:eastAsia="Times New Roman" w:hAnsi="Times New Roman" w:cs="Times New Roman"/>
+          <w:sz w:val="24"/>
+          <w:szCs w:val="24"/>
+          <w:lang w:val="en-US"/>
+        </w:rPr>
+        <w:t>and A.</w:t>
+      </w:r>
+      <w:r>
+        <w:rPr>
+          <w:rFonts w:ascii="Times New Roman" w:eastAsia="Times New Roman" w:hAnsi="Times New Roman" w:cs="Times New Roman"/>
+          <w:sz w:val="24"/>
+          <w:szCs w:val="24"/>
+          <w:lang w:val="en-US"/>
+        </w:rPr>
+        <w:t xml:space="preserve"> Bonn</w:t>
+      </w:r>
+      <w:r>
+        <w:rPr>
+          <w:rFonts w:ascii="Times New Roman" w:eastAsia="Times New Roman" w:hAnsi="Times New Roman" w:cs="Times New Roman"/>
+          <w:sz w:val="24"/>
+          <w:szCs w:val="24"/>
+          <w:lang w:val="en-US"/>
+        </w:rPr>
+        <w:t>. 2022</w:t>
+      </w:r>
+      <w:r>
+        <w:rPr>
+          <w:rFonts w:ascii="Times New Roman" w:eastAsia="Times New Roman" w:hAnsi="Times New Roman" w:cs="Times New Roman"/>
+          <w:sz w:val="24"/>
+          <w:szCs w:val="24"/>
+          <w:lang w:val="en-US"/>
+        </w:rPr>
+        <w:t>.</w:t>
+      </w:r>
+      <w:r>
+        <w:rPr>
+          <w:rFonts w:ascii="Times New Roman" w:eastAsia="Times New Roman" w:hAnsi="Times New Roman" w:cs="Times New Roman"/>
+          <w:sz w:val="24"/>
+          <w:szCs w:val="24"/>
+          <w:lang w:val="en-US"/>
+        </w:rPr>
+        <w:t xml:space="preserve"> Temporal trends in the spatial bias of species occurrence records. </w:t>
+      </w:r>
+      <w:proofErr w:type="spellStart"/>
+      <w:r>
+        <w:rPr>
+          <w:rFonts w:ascii="Times New Roman" w:eastAsia="Times New Roman" w:hAnsi="Times New Roman" w:cs="Times New Roman"/>
+          <w:i/>
+          <w:iCs/>
+          <w:sz w:val="24"/>
+          <w:szCs w:val="24"/>
+          <w:lang w:val="en-US"/>
+        </w:rPr>
+        <w:t>Ecography</w:t>
+      </w:r>
+      <w:proofErr w:type="spellEnd"/>
+      <w:r>
+        <w:rPr>
+          <w:rFonts w:ascii="Times New Roman" w:eastAsia="Times New Roman" w:hAnsi="Times New Roman" w:cs="Times New Roman"/>
+          <w:sz w:val="24"/>
+          <w:szCs w:val="24"/>
+          <w:lang w:val="en-US"/>
+        </w:rPr>
+        <w:t xml:space="preserve"> </w:t>
+      </w:r>
+      <w:proofErr w:type="gramStart"/>
+      <w:r>
+        <w:rPr>
+          <w:rFonts w:ascii="Times New Roman" w:eastAsia="Times New Roman" w:hAnsi="Times New Roman" w:cs="Times New Roman"/>
+          <w:sz w:val="24"/>
+          <w:szCs w:val="24"/>
+          <w:lang w:val="en-US"/>
+        </w:rPr>
+        <w:t>8:e</w:t>
+      </w:r>
+      <w:proofErr w:type="gramEnd"/>
+      <w:r>
+        <w:rPr>
+          <w:rFonts w:ascii="Times New Roman" w:eastAsia="Times New Roman" w:hAnsi="Times New Roman" w:cs="Times New Roman"/>
+          <w:sz w:val="24"/>
+          <w:szCs w:val="24"/>
+          <w:lang w:val="en-US"/>
+        </w:rPr>
+        <w:t>06219.</w:t>
+      </w:r>
+    </w:p>
+    <w:p>
+      <w:pPr>
+        <w:spacing w:after="0" w:line="240" w:lineRule="auto"/>
+        <w:ind w:left="709" w:hanging="720"/>
+        <w:rPr>
+          <w:rFonts w:ascii="Times New Roman" w:eastAsia="Times New Roman" w:hAnsi="Times New Roman" w:cs="Times New Roman"/>
+          <w:sz w:val="24"/>
+          <w:szCs w:val="24"/>
+          <w:lang w:val="en-US"/>
+        </w:rPr>
+      </w:pPr>
+      <w:r>
+        <w:rPr>
+          <w:rFonts w:ascii="Times New Roman" w:eastAsia="Times New Roman" w:hAnsi="Times New Roman" w:cs="Times New Roman"/>
+          <w:sz w:val="24"/>
+          <w:szCs w:val="24"/>
+          <w:lang w:val="en-US"/>
+        </w:rPr>
+        <w:t xml:space="preserve">61. </w:t>
+      </w:r>
+      <w:r>
+        <w:rPr>
+          <w:rFonts w:ascii="Times New Roman" w:eastAsia="Times New Roman" w:hAnsi="Times New Roman" w:cs="Times New Roman"/>
+          <w:sz w:val="24"/>
+          <w:szCs w:val="24"/>
+          <w:lang w:val="en-US"/>
+        </w:rPr>
+        <w:t xml:space="preserve">Segar, J., </w:t>
+      </w:r>
+      <w:r>
+        <w:rPr>
+          <w:rFonts w:ascii="Times New Roman" w:eastAsia="Times New Roman" w:hAnsi="Times New Roman" w:cs="Times New Roman"/>
+          <w:b/>
+          <w:bCs/>
+          <w:sz w:val="24"/>
+          <w:szCs w:val="24"/>
+          <w:lang w:val="en-US"/>
+        </w:rPr>
+        <w:t>C. T. Callaghan</w:t>
+      </w:r>
+      <w:r>
+        <w:rPr>
+          <w:rFonts w:ascii="Times New Roman" w:eastAsia="Times New Roman" w:hAnsi="Times New Roman" w:cs="Times New Roman"/>
+          <w:sz w:val="24"/>
+          <w:szCs w:val="24"/>
+          <w:lang w:val="en-US"/>
+        </w:rPr>
+        <w:t xml:space="preserve">, E. Ladouceur, J. N. </w:t>
+      </w:r>
+      <w:proofErr w:type="spellStart"/>
+      <w:r>
+        <w:rPr>
+          <w:rFonts w:ascii="Times New Roman" w:eastAsia="Times New Roman" w:hAnsi="Times New Roman" w:cs="Times New Roman"/>
+          <w:sz w:val="24"/>
+          <w:szCs w:val="24"/>
+          <w:lang w:val="en-US"/>
+        </w:rPr>
+        <w:t>Meya</w:t>
+      </w:r>
+      <w:proofErr w:type="spellEnd"/>
+      <w:r>
+        <w:rPr>
+          <w:rFonts w:ascii="Times New Roman" w:eastAsia="Times New Roman" w:hAnsi="Times New Roman" w:cs="Times New Roman"/>
+          <w:sz w:val="24"/>
+          <w:szCs w:val="24"/>
+          <w:lang w:val="en-US"/>
+        </w:rPr>
+        <w:t xml:space="preserve">, H. M. Pereira, A. Perino, and I. R. </w:t>
+      </w:r>
+      <w:proofErr w:type="spellStart"/>
+      <w:r>
+        <w:rPr>
+          <w:rFonts w:ascii="Times New Roman" w:eastAsia="Times New Roman" w:hAnsi="Times New Roman" w:cs="Times New Roman"/>
+          <w:sz w:val="24"/>
+          <w:szCs w:val="24"/>
+          <w:lang w:val="en-US"/>
+        </w:rPr>
+        <w:t>Staude</w:t>
+      </w:r>
+      <w:proofErr w:type="spellEnd"/>
+      <w:r>
+        <w:rPr>
+          <w:rFonts w:ascii="Times New Roman" w:eastAsia="Times New Roman" w:hAnsi="Times New Roman" w:cs="Times New Roman"/>
+          <w:sz w:val="24"/>
+          <w:szCs w:val="24"/>
+          <w:lang w:val="en-US"/>
+        </w:rPr>
+        <w:t xml:space="preserve">. 2022. Urban conservation gardening in the decade of restoration. </w:t>
+      </w:r>
+      <w:r>
+        <w:rPr>
+          <w:rFonts w:ascii="Times New Roman" w:eastAsia="Times New Roman" w:hAnsi="Times New Roman" w:cs="Times New Roman"/>
+          <w:i/>
+          <w:iCs/>
+          <w:sz w:val="24"/>
+          <w:szCs w:val="24"/>
+          <w:lang w:val="en-US"/>
+        </w:rPr>
+        <w:t>Nature Sustainability</w:t>
+      </w:r>
+      <w:r>
+        <w:rPr>
+          <w:rFonts w:ascii="Times New Roman" w:eastAsia="Times New Roman" w:hAnsi="Times New Roman" w:cs="Times New Roman"/>
+          <w:sz w:val="24"/>
+          <w:szCs w:val="24"/>
+          <w:lang w:val="en-US"/>
+        </w:rPr>
+        <w:t xml:space="preserve"> </w:t>
+      </w:r>
+      <w:r>
+        <w:rPr>
+          <w:rFonts w:ascii="Times New Roman" w:eastAsia="Times New Roman" w:hAnsi="Times New Roman" w:cs="Times New Roman"/>
+          <w:sz w:val="24"/>
+          <w:szCs w:val="24"/>
+          <w:lang w:val="en-US"/>
+        </w:rPr>
+        <w:t>5:649-656.</w:t>
+      </w:r>
+    </w:p>
+    <w:p>
+      <w:pPr>
+        <w:spacing w:after="0" w:line="240" w:lineRule="auto"/>
+        <w:ind w:left="709" w:hanging="720"/>
+        <w:rPr>
+          <w:rFonts w:ascii="Times New Roman" w:eastAsia="Times New Roman" w:hAnsi="Times New Roman" w:cs="Times New Roman"/>
+          <w:sz w:val="24"/>
+          <w:szCs w:val="24"/>
+          <w:lang w:val="en-US"/>
+        </w:rPr>
+      </w:pPr>
+      <w:r>
+        <w:rPr>
+          <w:rFonts w:ascii="Times New Roman" w:eastAsia="Times New Roman" w:hAnsi="Times New Roman" w:cs="Times New Roman"/>
+          <w:sz w:val="24"/>
+          <w:szCs w:val="24"/>
+          <w:lang w:val="en-US"/>
+        </w:rPr>
+        <w:t xml:space="preserve">60. Roberts, C. J., A. </w:t>
+      </w:r>
+      <w:proofErr w:type="spellStart"/>
+      <w:r>
+        <w:rPr>
+          <w:rFonts w:ascii="Times New Roman" w:eastAsia="Times New Roman" w:hAnsi="Times New Roman" w:cs="Times New Roman"/>
+          <w:sz w:val="24"/>
+          <w:szCs w:val="24"/>
+          <w:lang w:val="en-US"/>
+        </w:rPr>
+        <w:t>Vergés</w:t>
+      </w:r>
+      <w:proofErr w:type="spellEnd"/>
+      <w:r>
+        <w:rPr>
+          <w:rFonts w:ascii="Times New Roman" w:eastAsia="Times New Roman" w:hAnsi="Times New Roman" w:cs="Times New Roman"/>
+          <w:sz w:val="24"/>
+          <w:szCs w:val="24"/>
+          <w:lang w:val="en-US"/>
+        </w:rPr>
+        <w:t xml:space="preserve">, </w:t>
+      </w:r>
+      <w:r>
+        <w:rPr>
+          <w:rFonts w:ascii="Times New Roman" w:eastAsia="Times New Roman" w:hAnsi="Times New Roman" w:cs="Times New Roman"/>
+          <w:b/>
+          <w:bCs/>
+          <w:sz w:val="24"/>
+          <w:szCs w:val="24"/>
+          <w:lang w:val="en-US"/>
+        </w:rPr>
+        <w:t>C. T. Callaghan</w:t>
+      </w:r>
+      <w:r>
+        <w:rPr>
+          <w:rFonts w:ascii="Times New Roman" w:eastAsia="Times New Roman" w:hAnsi="Times New Roman" w:cs="Times New Roman"/>
+          <w:sz w:val="24"/>
+          <w:szCs w:val="24"/>
+          <w:lang w:val="en-US"/>
+        </w:rPr>
         <w:t>, and A. G. B. Poore. 2022. Many camera</w:t>
       </w:r>
       <w:r>
@@ -1894,27 +2394,7 @@
           <w:szCs w:val="24"/>
           <w:lang w:val="en-US"/>
         </w:rPr>
-        <w:t xml:space="preserve"> make light work: opportunistic photographs of rare species in </w:t>
-      </w:r>
-      <w:proofErr w:type="spellStart"/>
-      <w:r>
-        <w:rPr>
-          <w:rFonts w:ascii="Times New Roman" w:eastAsia="Times New Roman" w:hAnsi="Times New Roman" w:cs="Times New Roman"/>
-          <w:sz w:val="24"/>
-          <w:szCs w:val="24"/>
-          <w:lang w:val="en-US"/>
-        </w:rPr>
-        <w:t>iNaturalist</w:t>
-      </w:r>
-      <w:proofErr w:type="spellEnd"/>
-      <w:r>
-        <w:rPr>
-          <w:rFonts w:ascii="Times New Roman" w:eastAsia="Times New Roman" w:hAnsi="Times New Roman" w:cs="Times New Roman"/>
-          <w:sz w:val="24"/>
-          <w:szCs w:val="24"/>
-          <w:lang w:val="en-US"/>
-        </w:rPr>
-        <w:t xml:space="preserve"> complement structured surveys of reef fish to better understand species richness. </w:t>
+        <w:t xml:space="preserve"> make light work: opportunistic photographs of rare species in iNaturalist complement structured surveys of reef fish to better understand species richness. </w:t>
       </w:r>
       <w:r>
         <w:rPr>
@@ -3074,6 +3554,7 @@
           <w:szCs w:val="24"/>
           <w:lang w:val="en-US"/>
         </w:rPr>
+        <w:lastRenderedPageBreak/>
         <w:t xml:space="preserve">49. </w:t>
       </w:r>
       <w:r>
@@ -3164,7 +3645,25 @@
           <w:szCs w:val="24"/>
           <w:lang w:val="en-US"/>
         </w:rPr>
-        <w:t xml:space="preserve"> Liu, G., J. J. L. Rowley, A. G. B. Poore, and </w:t>
+        <w:t xml:space="preserve"> Liu, G., J. J. L. Rowley, </w:t>
+      </w:r>
+      <w:r>
+        <w:rPr>
+          <w:rFonts w:ascii="Times New Roman" w:eastAsia="Times New Roman" w:hAnsi="Times New Roman" w:cs="Times New Roman"/>
+          <w:sz w:val="24"/>
+          <w:szCs w:val="24"/>
+          <w:lang w:val="en-US"/>
+        </w:rPr>
+        <w:t>R. T. Kingsford</w:t>
+      </w:r>
+      <w:r>
+        <w:rPr>
+          <w:rFonts w:ascii="Times New Roman" w:eastAsia="Times New Roman" w:hAnsi="Times New Roman" w:cs="Times New Roman"/>
+          <w:sz w:val="24"/>
+          <w:szCs w:val="24"/>
+          <w:lang w:val="en-US"/>
+        </w:rPr>
+        <w:t xml:space="preserve">, and </w:t>
       </w:r>
       <w:r>
         <w:rPr>
@@ -3578,7 +4077,6 @@
           <w:szCs w:val="24"/>
           <w:lang w:val="en-US"/>
         </w:rPr>
-        <w:lastRenderedPageBreak/>
         <w:t xml:space="preserve">44. </w:t>
       </w:r>
       <w:proofErr w:type="spellStart"/>
@@ -3648,27 +4146,7 @@
           <w:szCs w:val="24"/>
           <w:lang w:val="en-US"/>
         </w:rPr>
-        <w:t xml:space="preserve"> of </w:t>
-      </w:r>
-      <w:proofErr w:type="spellStart"/>
-      <w:r>
-        <w:rPr>
-          <w:rFonts w:ascii="Times New Roman" w:eastAsia="Times New Roman" w:hAnsi="Times New Roman" w:cs="Times New Roman"/>
-          <w:sz w:val="24"/>
-          <w:szCs w:val="24"/>
-          <w:lang w:val="en-US"/>
-        </w:rPr>
-        <w:t>iNaturalist</w:t>
-      </w:r>
-      <w:proofErr w:type="spellEnd"/>
-      <w:r>
-        <w:rPr>
-          <w:rFonts w:ascii="Times New Roman" w:eastAsia="Times New Roman" w:hAnsi="Times New Roman" w:cs="Times New Roman"/>
-          <w:sz w:val="24"/>
-          <w:szCs w:val="24"/>
-          <w:lang w:val="en-US"/>
-        </w:rPr>
-        <w:t xml:space="preserve"> in Australia</w:t>
+        <w:t xml:space="preserve"> of iNaturalist in Australia</w:t>
       </w:r>
       <w:r>
         <w:rPr>
@@ -4831,6 +5309,7 @@
           <w:szCs w:val="24"/>
           <w:lang w:val="en-US"/>
         </w:rPr>
+        <w:lastRenderedPageBreak/>
         <w:t xml:space="preserve">31. </w:t>
       </w:r>
       <w:r>
@@ -5229,7 +5708,6 @@
           <w:szCs w:val="24"/>
           <w:lang w:val="en-US"/>
         </w:rPr>
-        <w:lastRenderedPageBreak/>
         <w:t xml:space="preserve">26. </w:t>
       </w:r>
       <w:r>
@@ -6237,6 +6715,7 @@
           <w:szCs w:val="24"/>
           <w:lang w:val="en-US"/>
         </w:rPr>
+        <w:lastRenderedPageBreak/>
         <w:t xml:space="preserve">15. </w:t>
       </w:r>
       <w:r>
@@ -6601,7 +7080,6 @@
           <w:szCs w:val="24"/>
           <w:lang w:val="en-US"/>
         </w:rPr>
-        <w:lastRenderedPageBreak/>
         <w:t xml:space="preserve">10. </w:t>
       </w:r>
       <w:r>
@@ -7963,6 +8441,7 @@
           <w:szCs w:val="24"/>
           <w:lang w:val="en-US"/>
         </w:rPr>
+        <w:lastRenderedPageBreak/>
         <w:t xml:space="preserve">3. </w:t>
       </w:r>
       <w:proofErr w:type="spellStart"/>
@@ -8908,7 +9387,63 @@
           <w:sz w:val="24"/>
           <w:lang w:val="en-US"/>
         </w:rPr>
-        <w:t>, along with R. Major, R. Kingsford, J. Rowley, and A. Woods</w:t>
+        <w:t>, along with R. Major</w:t>
+      </w:r>
+      <w:r>
+        <w:rPr>
+          <w:rFonts w:ascii="Times New Roman" w:eastAsia="Times New Roman" w:hAnsi="Times New Roman" w:cs="Times New Roman"/>
+          <w:sz w:val="24"/>
+          <w:lang w:val="en-US"/>
+        </w:rPr>
+        <w:t xml:space="preserve"> (Co)</w:t>
+      </w:r>
+      <w:r>
+        <w:rPr>
+          <w:rFonts w:ascii="Times New Roman" w:eastAsia="Times New Roman" w:hAnsi="Times New Roman" w:cs="Times New Roman"/>
+          <w:sz w:val="24"/>
+          <w:lang w:val="en-US"/>
+        </w:rPr>
+        <w:t>, R. Kingsford</w:t>
+      </w:r>
+      <w:r>
+        <w:rPr>
+          <w:rFonts w:ascii="Times New Roman" w:eastAsia="Times New Roman" w:hAnsi="Times New Roman" w:cs="Times New Roman"/>
+          <w:sz w:val="24"/>
+          <w:lang w:val="en-US"/>
+        </w:rPr>
+        <w:t xml:space="preserve"> (Co)</w:t>
+      </w:r>
+      <w:r>
+        <w:rPr>
+          <w:rFonts w:ascii="Times New Roman" w:eastAsia="Times New Roman" w:hAnsi="Times New Roman" w:cs="Times New Roman"/>
+          <w:sz w:val="24"/>
+          <w:lang w:val="en-US"/>
+        </w:rPr>
+        <w:t>, J. Rowley</w:t>
+      </w:r>
+      <w:r>
+        <w:rPr>
+          <w:rFonts w:ascii="Times New Roman" w:eastAsia="Times New Roman" w:hAnsi="Times New Roman" w:cs="Times New Roman"/>
+          <w:sz w:val="24"/>
+          <w:lang w:val="en-US"/>
+        </w:rPr>
+        <w:t xml:space="preserve"> (Co)</w:t>
+      </w:r>
+      <w:r>
+        <w:rPr>
+          <w:rFonts w:ascii="Times New Roman" w:eastAsia="Times New Roman" w:hAnsi="Times New Roman" w:cs="Times New Roman"/>
+          <w:sz w:val="24"/>
+          <w:lang w:val="en-US"/>
+        </w:rPr>
+        <w:t>, and A. Woods</w:t>
+      </w:r>
+      <w:r>
+        <w:rPr>
+          <w:rFonts w:ascii="Times New Roman" w:eastAsia="Times New Roman" w:hAnsi="Times New Roman" w:cs="Times New Roman"/>
+          <w:sz w:val="24"/>
+          <w:lang w:val="en-US"/>
+        </w:rPr>
+        <w:t xml:space="preserve"> (Co)</w:t>
       </w:r>
     </w:p>
     <w:p>
@@ -9610,6 +10145,7 @@
           <w:szCs w:val="24"/>
           <w:lang w:val="en-US"/>
         </w:rPr>
+        <w:lastRenderedPageBreak/>
         <w:t>Medibank International Conference and Fieldwork Grant -- $2000</w:t>
       </w:r>
       <w:r>
@@ -10957,6 +11493,7 @@
           <w:szCs w:val="24"/>
           <w:lang w:val="en-US"/>
         </w:rPr>
+        <w:lastRenderedPageBreak/>
         <w:t xml:space="preserve">Primary instructor of Biodiversity and </w:t>
       </w:r>
       <w:proofErr w:type="spellStart"/>
@@ -11420,7 +11957,6 @@
           <w:szCs w:val="24"/>
           <w:lang w:val="en-US"/>
         </w:rPr>
-        <w:lastRenderedPageBreak/>
         <w:t>Florida Atlantic University, Boca Raton, Florida</w:t>
       </w:r>
     </w:p>
@@ -12160,6 +12696,7 @@
           <w:sz w:val="24"/>
           <w:lang w:val="en-US"/>
         </w:rPr>
+        <w:lastRenderedPageBreak/>
         <w:t xml:space="preserve">5. </w:t>
       </w:r>
       <w:r>
@@ -12799,7 +13336,6 @@
           <w:szCs w:val="24"/>
           <w:lang w:val="en-US"/>
         </w:rPr>
-        <w:lastRenderedPageBreak/>
         <w:t>1</w:t>
       </w:r>
       <w:r>
@@ -13778,6 +14314,7 @@
           <w:szCs w:val="24"/>
           <w:lang w:val="en-US"/>
         </w:rPr>
+        <w:lastRenderedPageBreak/>
         <w:t>8</w:t>
       </w:r>
       <w:r>
@@ -14287,7 +14824,6 @@
           <w:szCs w:val="24"/>
           <w:lang w:val="en-US"/>
         </w:rPr>
-        <w:lastRenderedPageBreak/>
         <w:t>2</w:t>
       </w:r>
       <w:r>
@@ -15244,6 +15780,7 @@
           <w:szCs w:val="24"/>
           <w:lang w:val="en-US"/>
         </w:rPr>
+        <w:lastRenderedPageBreak/>
         <w:t xml:space="preserve">Have co-supervised four </w:t>
       </w:r>
       <w:proofErr w:type="spellStart"/>

--- a/cv/CTC_curriculum_vitae.docx
+++ b/cv/CTC_curriculum_vitae.docx
@@ -135,15 +135,14 @@
       <w:hyperlink r:id="rId7" w:history="1">
         <w:r>
           <w:rPr>
+            <w:rStyle w:val="Hyperlink"/>
             <w:rFonts w:ascii="Times New Roman" w:eastAsia="Times New Roman" w:hAnsi="Times New Roman" w:cs="Times New Roman"/>
             <w:i/>
-            <w:color w:val="0000FF"/>
             <w:sz w:val="24"/>
             <w:szCs w:val="24"/>
-            <w:u w:val="single"/>
             <w:lang w:val="de-DE"/>
           </w:rPr>
-          <w:t>callaghan.corey.t@gmail.com</w:t>
+          <w:t>c.callaghan@ufl.edu</w:t>
         </w:r>
       </w:hyperlink>
     </w:p>
@@ -863,7 +862,7 @@
           <w:szCs w:val="24"/>
           <w:lang w:val="en-US"/>
         </w:rPr>
-        <w:t xml:space="preserve">70. Palacio, F. X., </w:t>
+        <w:t xml:space="preserve">72. </w:t>
       </w:r>
       <w:r>
         <w:rPr>
@@ -874,98 +873,26 @@
           <w:szCs w:val="24"/>
           <w:lang w:val="en-US"/>
         </w:rPr>
-        <w:t>C. T. Callaghan</w:t>
-      </w:r>
-      <w:r>
-        <w:rPr>
-          <w:rFonts w:ascii="Times New Roman" w:eastAsia="Times New Roman" w:hAnsi="Times New Roman" w:cs="Times New Roman"/>
-          <w:sz w:val="24"/>
-          <w:szCs w:val="24"/>
-          <w:lang w:val="en-US"/>
-        </w:rPr>
-        <w:t xml:space="preserve">, P. Cardoso, E. J. Hudgins, M. A. </w:t>
-      </w:r>
-      <w:proofErr w:type="spellStart"/>
-      <w:r>
-        <w:rPr>
-          <w:rFonts w:ascii="Times New Roman" w:eastAsia="Times New Roman" w:hAnsi="Times New Roman" w:cs="Times New Roman"/>
-          <w:sz w:val="24"/>
-          <w:szCs w:val="24"/>
-          <w:lang w:val="en-US"/>
-        </w:rPr>
-        <w:t>Jarzyna</w:t>
-      </w:r>
-      <w:proofErr w:type="spellEnd"/>
-      <w:r>
-        <w:rPr>
-          <w:rFonts w:ascii="Times New Roman" w:eastAsia="Times New Roman" w:hAnsi="Times New Roman" w:cs="Times New Roman"/>
-          <w:sz w:val="24"/>
-          <w:szCs w:val="24"/>
-          <w:lang w:val="en-US"/>
-        </w:rPr>
-        <w:t>, G. Ottaviani, F. Riva, C. Graco-</w:t>
-      </w:r>
-      <w:proofErr w:type="spellStart"/>
-      <w:r>
-        <w:rPr>
-          <w:rFonts w:ascii="Times New Roman" w:eastAsia="Times New Roman" w:hAnsi="Times New Roman" w:cs="Times New Roman"/>
-          <w:sz w:val="24"/>
-          <w:szCs w:val="24"/>
-          <w:lang w:val="en-US"/>
-        </w:rPr>
-        <w:t>Roza</w:t>
-      </w:r>
-      <w:proofErr w:type="spellEnd"/>
-      <w:r>
-        <w:rPr>
-          <w:rFonts w:ascii="Times New Roman" w:eastAsia="Times New Roman" w:hAnsi="Times New Roman" w:cs="Times New Roman"/>
-          <w:sz w:val="24"/>
-          <w:szCs w:val="24"/>
-          <w:lang w:val="en-US"/>
-        </w:rPr>
-        <w:t xml:space="preserve">, V. </w:t>
-      </w:r>
-      <w:proofErr w:type="spellStart"/>
-      <w:r>
-        <w:rPr>
-          <w:rFonts w:ascii="Times New Roman" w:eastAsia="Times New Roman" w:hAnsi="Times New Roman" w:cs="Times New Roman"/>
-          <w:sz w:val="24"/>
-          <w:szCs w:val="24"/>
-          <w:lang w:val="en-US"/>
-        </w:rPr>
-        <w:t>Shirey</w:t>
-      </w:r>
-      <w:proofErr w:type="spellEnd"/>
-      <w:r>
-        <w:rPr>
-          <w:rFonts w:ascii="Times New Roman" w:eastAsia="Times New Roman" w:hAnsi="Times New Roman" w:cs="Times New Roman"/>
-          <w:sz w:val="24"/>
-          <w:szCs w:val="24"/>
-          <w:lang w:val="en-US"/>
-        </w:rPr>
-        <w:t xml:space="preserve">, and S. </w:t>
-      </w:r>
-      <w:proofErr w:type="spellStart"/>
-      <w:r>
-        <w:rPr>
-          <w:rFonts w:ascii="Times New Roman" w:eastAsia="Times New Roman" w:hAnsi="Times New Roman" w:cs="Times New Roman"/>
-          <w:sz w:val="24"/>
-          <w:szCs w:val="24"/>
-          <w:lang w:val="en-US"/>
-        </w:rPr>
-        <w:t>Mammalo</w:t>
-      </w:r>
-      <w:proofErr w:type="spellEnd"/>
-      <w:r>
-        <w:rPr>
-          <w:rFonts w:ascii="Times New Roman" w:eastAsia="Times New Roman" w:hAnsi="Times New Roman" w:cs="Times New Roman"/>
-          <w:sz w:val="24"/>
-          <w:szCs w:val="24"/>
-          <w:lang w:val="en-US"/>
-        </w:rPr>
-        <w:t xml:space="preserve">. 2022. A protocol for reproducible functional diversity analyses. </w:t>
-      </w:r>
-      <w:proofErr w:type="spellStart"/>
+        <w:t>Callaghan, C. T.</w:t>
+      </w:r>
+      <w:r>
+        <w:rPr>
+          <w:rFonts w:ascii="Times New Roman" w:eastAsia="Times New Roman" w:hAnsi="Times New Roman" w:cs="Times New Roman"/>
+          <w:sz w:val="24"/>
+          <w:szCs w:val="24"/>
+          <w:lang w:val="en-US"/>
+        </w:rPr>
+        <w:t>,</w:t>
+      </w:r>
+      <w:r>
+        <w:rPr>
+          <w:rFonts w:ascii="Times New Roman" w:eastAsia="Times New Roman" w:hAnsi="Times New Roman" w:cs="Times New Roman"/>
+          <w:sz w:val="24"/>
+          <w:szCs w:val="24"/>
+          <w:lang w:val="en-US"/>
+        </w:rPr>
+        <w:t xml:space="preserve"> F. X. Palacio, Y. Benedetti, F. Morelli, and D. E. Bowler. 2022. Large-scale spatial variability in urban tolerance of birds. </w:t>
+      </w:r>
       <w:r>
         <w:rPr>
           <w:rFonts w:ascii="Times New Roman" w:eastAsia="Times New Roman" w:hAnsi="Times New Roman" w:cs="Times New Roman"/>
@@ -975,9 +902,49 @@
           <w:szCs w:val="24"/>
           <w:lang w:val="en-US"/>
         </w:rPr>
-        <w:t>Ecography</w:t>
-      </w:r>
-      <w:proofErr w:type="spellEnd"/>
+        <w:t>Journal of Animal Ecology</w:t>
+      </w:r>
+      <w:r>
+        <w:rPr>
+          <w:rFonts w:ascii="Times New Roman" w:eastAsia="Times New Roman" w:hAnsi="Times New Roman" w:cs="Times New Roman"/>
+          <w:sz w:val="24"/>
+          <w:szCs w:val="24"/>
+          <w:lang w:val="en-US"/>
+        </w:rPr>
+        <w:t xml:space="preserve">, </w:t>
+      </w:r>
+      <w:r>
+        <w:rPr>
+          <w:rFonts w:ascii="Times New Roman" w:eastAsia="Times New Roman" w:hAnsi="Times New Roman" w:cs="Times New Roman"/>
+          <w:i/>
+          <w:iCs/>
+          <w:sz w:val="24"/>
+          <w:szCs w:val="24"/>
+          <w:lang w:val="en-US"/>
+        </w:rPr>
+        <w:t>Early view</w:t>
+      </w:r>
+      <w:r>
+        <w:rPr>
+          <w:rFonts w:ascii="Times New Roman" w:eastAsia="Times New Roman" w:hAnsi="Times New Roman" w:cs="Times New Roman"/>
+          <w:sz w:val="24"/>
+          <w:szCs w:val="24"/>
+          <w:lang w:val="en-US"/>
+        </w:rPr>
+        <w:t xml:space="preserve">: </w:t>
+      </w:r>
+      <w:hyperlink r:id="rId8" w:history="1">
+        <w:r>
+          <w:rPr>
+            <w:rStyle w:val="Hyperlink"/>
+            <w:rFonts w:ascii="Times New Roman" w:eastAsia="Times New Roman" w:hAnsi="Times New Roman" w:cs="Times New Roman"/>
+            <w:sz w:val="24"/>
+            <w:szCs w:val="24"/>
+            <w:lang w:val="en-US"/>
+          </w:rPr>
+          <w:t>https://doi.org/10.1111/1365-2656.13862</w:t>
+        </w:r>
+      </w:hyperlink>
       <w:r>
         <w:rPr>
           <w:rFonts w:ascii="Times New Roman" w:eastAsia="Times New Roman" w:hAnsi="Times New Roman" w:cs="Times New Roman"/>
@@ -987,26 +954,6 @@
         </w:rPr>
         <w:t xml:space="preserve"> </w:t>
       </w:r>
-      <w:proofErr w:type="gramStart"/>
-      <w:r>
-        <w:rPr>
-          <w:rFonts w:ascii="Times New Roman" w:eastAsia="Times New Roman" w:hAnsi="Times New Roman" w:cs="Times New Roman"/>
-          <w:sz w:val="24"/>
-          <w:szCs w:val="24"/>
-          <w:lang w:val="en-US"/>
-        </w:rPr>
-        <w:t>11:e</w:t>
-      </w:r>
-      <w:proofErr w:type="gramEnd"/>
-      <w:r>
-        <w:rPr>
-          <w:rFonts w:ascii="Times New Roman" w:eastAsia="Times New Roman" w:hAnsi="Times New Roman" w:cs="Times New Roman"/>
-          <w:sz w:val="24"/>
-          <w:szCs w:val="24"/>
-          <w:lang w:val="en-US"/>
-        </w:rPr>
-        <w:t>06287.</w:t>
-      </w:r>
     </w:p>
     <w:p>
       <w:pPr>
@@ -1026,7 +973,7 @@
           <w:szCs w:val="24"/>
           <w:lang w:val="en-US"/>
         </w:rPr>
-        <w:t xml:space="preserve">69. Thompson, M. M., J. J. L. Rowley, A. G. B. Poore, and </w:t>
+        <w:t xml:space="preserve">71. </w:t>
       </w:r>
       <w:r>
         <w:rPr>
@@ -1037,17 +984,154 @@
           <w:szCs w:val="24"/>
           <w:lang w:val="en-US"/>
         </w:rPr>
-        <w:t>C. T. Callaghan</w:t>
-      </w:r>
-      <w:r>
-        <w:rPr>
-          <w:rFonts w:ascii="Times New Roman" w:eastAsia="Times New Roman" w:hAnsi="Times New Roman" w:cs="Times New Roman"/>
-          <w:sz w:val="24"/>
-          <w:szCs w:val="24"/>
-          <w:lang w:val="en-US"/>
-        </w:rPr>
-        <w:t xml:space="preserve">. 2022. Citizen science reveals meteorological determinants of frog calling at a continental scale. </w:t>
-      </w:r>
+        <w:t>Callaghan, C. T.</w:t>
+      </w:r>
+      <w:r>
+        <w:rPr>
+          <w:rFonts w:ascii="Times New Roman" w:eastAsia="Times New Roman" w:hAnsi="Times New Roman" w:cs="Times New Roman"/>
+          <w:sz w:val="24"/>
+          <w:szCs w:val="24"/>
+          <w:lang w:val="en-US"/>
+        </w:rPr>
+        <w:t xml:space="preserve">, T. </w:t>
+      </w:r>
+      <w:proofErr w:type="spellStart"/>
+      <w:r>
+        <w:rPr>
+          <w:rFonts w:ascii="Times New Roman" w:eastAsia="Times New Roman" w:hAnsi="Times New Roman" w:cs="Times New Roman"/>
+          <w:sz w:val="24"/>
+          <w:szCs w:val="24"/>
+          <w:lang w:val="en-US"/>
+        </w:rPr>
+        <w:t>Mesaglio</w:t>
+      </w:r>
+      <w:proofErr w:type="spellEnd"/>
+      <w:r>
+        <w:rPr>
+          <w:rFonts w:ascii="Times New Roman" w:eastAsia="Times New Roman" w:hAnsi="Times New Roman" w:cs="Times New Roman"/>
+          <w:sz w:val="24"/>
+          <w:szCs w:val="24"/>
+          <w:lang w:val="en-US"/>
+        </w:rPr>
+        <w:t xml:space="preserve">, J. S. Ascher, T. M. Brooks, A. A. </w:t>
+      </w:r>
+      <w:proofErr w:type="spellStart"/>
+      <w:r>
+        <w:rPr>
+          <w:rFonts w:ascii="Times New Roman" w:eastAsia="Times New Roman" w:hAnsi="Times New Roman" w:cs="Times New Roman"/>
+          <w:sz w:val="24"/>
+          <w:szCs w:val="24"/>
+          <w:lang w:val="en-US"/>
+        </w:rPr>
+        <w:t>Cabras</w:t>
+      </w:r>
+      <w:proofErr w:type="spellEnd"/>
+      <w:r>
+        <w:rPr>
+          <w:rFonts w:ascii="Times New Roman" w:eastAsia="Times New Roman" w:hAnsi="Times New Roman" w:cs="Times New Roman"/>
+          <w:sz w:val="24"/>
+          <w:szCs w:val="24"/>
+          <w:lang w:val="en-US"/>
+        </w:rPr>
+        <w:t>, M. Chandler, W. K. Cornwell, I. C., R</w:t>
+      </w:r>
+      <w:r>
+        <w:rPr>
+          <w:rFonts w:ascii="Times New Roman" w:eastAsia="Times New Roman" w:hAnsi="Times New Roman" w:cs="Times New Roman"/>
+          <w:sz w:val="24"/>
+          <w:szCs w:val="24"/>
+          <w:lang w:val="en-US"/>
+        </w:rPr>
+        <w:t>í</w:t>
+      </w:r>
+      <w:r>
+        <w:rPr>
+          <w:rFonts w:ascii="Times New Roman" w:eastAsia="Times New Roman" w:hAnsi="Times New Roman" w:cs="Times New Roman"/>
+          <w:sz w:val="24"/>
+          <w:szCs w:val="24"/>
+          <w:lang w:val="en-US"/>
+        </w:rPr>
+        <w:t>os-</w:t>
+      </w:r>
+      <w:proofErr w:type="spellStart"/>
+      <w:r>
+        <w:rPr>
+          <w:rFonts w:ascii="Times New Roman" w:eastAsia="Times New Roman" w:hAnsi="Times New Roman" w:cs="Times New Roman"/>
+          <w:sz w:val="24"/>
+          <w:szCs w:val="24"/>
+          <w:lang w:val="en-US"/>
+        </w:rPr>
+        <w:t>M</w:t>
+      </w:r>
+      <w:r>
+        <w:rPr>
+          <w:rFonts w:ascii="Times New Roman" w:eastAsia="Times New Roman" w:hAnsi="Times New Roman" w:cs="Times New Roman"/>
+          <w:sz w:val="24"/>
+          <w:szCs w:val="24"/>
+          <w:lang w:val="en-US"/>
+        </w:rPr>
+        <w:t>á</w:t>
+      </w:r>
+      <w:r>
+        <w:rPr>
+          <w:rFonts w:ascii="Times New Roman" w:eastAsia="Times New Roman" w:hAnsi="Times New Roman" w:cs="Times New Roman"/>
+          <w:sz w:val="24"/>
+          <w:szCs w:val="24"/>
+          <w:lang w:val="en-US"/>
+        </w:rPr>
+        <w:t>laver</w:t>
+      </w:r>
+      <w:proofErr w:type="spellEnd"/>
+      <w:r>
+        <w:rPr>
+          <w:rFonts w:ascii="Times New Roman" w:eastAsia="Times New Roman" w:hAnsi="Times New Roman" w:cs="Times New Roman"/>
+          <w:sz w:val="24"/>
+          <w:szCs w:val="24"/>
+          <w:lang w:val="en-US"/>
+        </w:rPr>
+        <w:t xml:space="preserve">, E. </w:t>
+      </w:r>
+      <w:proofErr w:type="spellStart"/>
+      <w:r>
+        <w:rPr>
+          <w:rFonts w:ascii="Times New Roman" w:eastAsia="Times New Roman" w:hAnsi="Times New Roman" w:cs="Times New Roman"/>
+          <w:sz w:val="24"/>
+          <w:szCs w:val="24"/>
+          <w:lang w:val="en-US"/>
+        </w:rPr>
+        <w:t>Dankowicz</w:t>
+      </w:r>
+      <w:proofErr w:type="spellEnd"/>
+      <w:r>
+        <w:rPr>
+          <w:rFonts w:ascii="Times New Roman" w:eastAsia="Times New Roman" w:hAnsi="Times New Roman" w:cs="Times New Roman"/>
+          <w:sz w:val="24"/>
+          <w:szCs w:val="24"/>
+          <w:lang w:val="en-US"/>
+        </w:rPr>
+        <w:t xml:space="preserve">, N. U. </w:t>
+      </w:r>
+      <w:proofErr w:type="spellStart"/>
+      <w:r>
+        <w:rPr>
+          <w:rFonts w:ascii="Times New Roman" w:eastAsia="Times New Roman" w:hAnsi="Times New Roman" w:cs="Times New Roman"/>
+          <w:sz w:val="24"/>
+          <w:szCs w:val="24"/>
+          <w:lang w:val="en-US"/>
+        </w:rPr>
+        <w:t>Dhiya’ulhaq</w:t>
+      </w:r>
+      <w:proofErr w:type="spellEnd"/>
+      <w:r>
+        <w:rPr>
+          <w:rFonts w:ascii="Times New Roman" w:eastAsia="Times New Roman" w:hAnsi="Times New Roman" w:cs="Times New Roman"/>
+          <w:sz w:val="24"/>
+          <w:szCs w:val="24"/>
+          <w:lang w:val="en-US"/>
+        </w:rPr>
+        <w:t xml:space="preserve">, R. A. Fuller, …. A. N. Young. 2022. The benefits of contributing to the citizen science platform iNaturalist as an identifier. </w:t>
+      </w:r>
+      <w:proofErr w:type="spellStart"/>
       <w:r>
         <w:rPr>
           <w:rFonts w:ascii="Times New Roman" w:eastAsia="Times New Roman" w:hAnsi="Times New Roman" w:cs="Times New Roman"/>
@@ -1057,16 +1141,28 @@
           <w:szCs w:val="24"/>
           <w:lang w:val="en-US"/>
         </w:rPr>
-        <w:t>Diversity and Distributions</w:t>
-      </w:r>
-      <w:r>
-        <w:rPr>
-          <w:rFonts w:ascii="Times New Roman" w:eastAsia="Times New Roman" w:hAnsi="Times New Roman" w:cs="Times New Roman"/>
-          <w:sz w:val="24"/>
-          <w:szCs w:val="24"/>
-          <w:lang w:val="en-US"/>
-        </w:rPr>
-        <w:t xml:space="preserve"> 28:2375-2387.</w:t>
+        <w:t>PLoS</w:t>
+      </w:r>
+      <w:proofErr w:type="spellEnd"/>
+      <w:r>
+        <w:rPr>
+          <w:rFonts w:ascii="Times New Roman" w:eastAsia="Times New Roman" w:hAnsi="Times New Roman" w:cs="Times New Roman"/>
+          <w:i/>
+          <w:iCs/>
+          <w:sz w:val="24"/>
+          <w:szCs w:val="24"/>
+          <w:lang w:val="en-US"/>
+        </w:rPr>
+        <w:t xml:space="preserve"> Biology</w:t>
+      </w:r>
+      <w:r>
+        <w:rPr>
+          <w:rFonts w:ascii="Times New Roman" w:eastAsia="Times New Roman" w:hAnsi="Times New Roman" w:cs="Times New Roman"/>
+          <w:sz w:val="24"/>
+          <w:szCs w:val="24"/>
+          <w:lang w:val="en-US"/>
+        </w:rPr>
+        <w:t xml:space="preserve"> 20(11): e3001843. </w:t>
       </w:r>
     </w:p>
     <w:p>
@@ -1087,27 +1183,7 @@
           <w:szCs w:val="24"/>
           <w:lang w:val="en-US"/>
         </w:rPr>
-        <w:t xml:space="preserve">68. </w:t>
-      </w:r>
-      <w:proofErr w:type="spellStart"/>
-      <w:r>
-        <w:rPr>
-          <w:rFonts w:ascii="Times New Roman" w:eastAsia="Times New Roman" w:hAnsi="Times New Roman" w:cs="Times New Roman"/>
-          <w:sz w:val="24"/>
-          <w:szCs w:val="24"/>
-          <w:lang w:val="en-US"/>
-        </w:rPr>
-        <w:t>Gorta</w:t>
-      </w:r>
-      <w:proofErr w:type="spellEnd"/>
-      <w:r>
-        <w:rPr>
-          <w:rFonts w:ascii="Times New Roman" w:eastAsia="Times New Roman" w:hAnsi="Times New Roman" w:cs="Times New Roman"/>
-          <w:sz w:val="24"/>
-          <w:szCs w:val="24"/>
-          <w:lang w:val="en-US"/>
-        </w:rPr>
-        <w:t xml:space="preserve">, S. B. Z., </w:t>
+        <w:t xml:space="preserve">70. Palacio, F. X., </w:t>
       </w:r>
       <w:r>
         <w:rPr>
@@ -1127,6 +1203,251 @@
           <w:szCs w:val="24"/>
           <w:lang w:val="en-US"/>
         </w:rPr>
+        <w:t xml:space="preserve">, P. Cardoso, E. J. Hudgins, M. A. </w:t>
+      </w:r>
+      <w:proofErr w:type="spellStart"/>
+      <w:r>
+        <w:rPr>
+          <w:rFonts w:ascii="Times New Roman" w:eastAsia="Times New Roman" w:hAnsi="Times New Roman" w:cs="Times New Roman"/>
+          <w:sz w:val="24"/>
+          <w:szCs w:val="24"/>
+          <w:lang w:val="en-US"/>
+        </w:rPr>
+        <w:t>Jarzyna</w:t>
+      </w:r>
+      <w:proofErr w:type="spellEnd"/>
+      <w:r>
+        <w:rPr>
+          <w:rFonts w:ascii="Times New Roman" w:eastAsia="Times New Roman" w:hAnsi="Times New Roman" w:cs="Times New Roman"/>
+          <w:sz w:val="24"/>
+          <w:szCs w:val="24"/>
+          <w:lang w:val="en-US"/>
+        </w:rPr>
+        <w:t>, G. Ottaviani, F. Riva, C. Graco-</w:t>
+      </w:r>
+      <w:proofErr w:type="spellStart"/>
+      <w:r>
+        <w:rPr>
+          <w:rFonts w:ascii="Times New Roman" w:eastAsia="Times New Roman" w:hAnsi="Times New Roman" w:cs="Times New Roman"/>
+          <w:sz w:val="24"/>
+          <w:szCs w:val="24"/>
+          <w:lang w:val="en-US"/>
+        </w:rPr>
+        <w:t>Roza</w:t>
+      </w:r>
+      <w:proofErr w:type="spellEnd"/>
+      <w:r>
+        <w:rPr>
+          <w:rFonts w:ascii="Times New Roman" w:eastAsia="Times New Roman" w:hAnsi="Times New Roman" w:cs="Times New Roman"/>
+          <w:sz w:val="24"/>
+          <w:szCs w:val="24"/>
+          <w:lang w:val="en-US"/>
+        </w:rPr>
+        <w:t xml:space="preserve">, V. </w:t>
+      </w:r>
+      <w:proofErr w:type="spellStart"/>
+      <w:r>
+        <w:rPr>
+          <w:rFonts w:ascii="Times New Roman" w:eastAsia="Times New Roman" w:hAnsi="Times New Roman" w:cs="Times New Roman"/>
+          <w:sz w:val="24"/>
+          <w:szCs w:val="24"/>
+          <w:lang w:val="en-US"/>
+        </w:rPr>
+        <w:t>Shirey</w:t>
+      </w:r>
+      <w:proofErr w:type="spellEnd"/>
+      <w:r>
+        <w:rPr>
+          <w:rFonts w:ascii="Times New Roman" w:eastAsia="Times New Roman" w:hAnsi="Times New Roman" w:cs="Times New Roman"/>
+          <w:sz w:val="24"/>
+          <w:szCs w:val="24"/>
+          <w:lang w:val="en-US"/>
+        </w:rPr>
+        <w:t xml:space="preserve">, and S. </w:t>
+      </w:r>
+      <w:proofErr w:type="spellStart"/>
+      <w:r>
+        <w:rPr>
+          <w:rFonts w:ascii="Times New Roman" w:eastAsia="Times New Roman" w:hAnsi="Times New Roman" w:cs="Times New Roman"/>
+          <w:sz w:val="24"/>
+          <w:szCs w:val="24"/>
+          <w:lang w:val="en-US"/>
+        </w:rPr>
+        <w:t>Mammalo</w:t>
+      </w:r>
+      <w:proofErr w:type="spellEnd"/>
+      <w:r>
+        <w:rPr>
+          <w:rFonts w:ascii="Times New Roman" w:eastAsia="Times New Roman" w:hAnsi="Times New Roman" w:cs="Times New Roman"/>
+          <w:sz w:val="24"/>
+          <w:szCs w:val="24"/>
+          <w:lang w:val="en-US"/>
+        </w:rPr>
+        <w:t xml:space="preserve">. 2022. A protocol for reproducible functional diversity analyses. </w:t>
+      </w:r>
+      <w:proofErr w:type="spellStart"/>
+      <w:r>
+        <w:rPr>
+          <w:rFonts w:ascii="Times New Roman" w:eastAsia="Times New Roman" w:hAnsi="Times New Roman" w:cs="Times New Roman"/>
+          <w:i/>
+          <w:iCs/>
+          <w:sz w:val="24"/>
+          <w:szCs w:val="24"/>
+          <w:lang w:val="en-US"/>
+        </w:rPr>
+        <w:t>Ecography</w:t>
+      </w:r>
+      <w:proofErr w:type="spellEnd"/>
+      <w:r>
+        <w:rPr>
+          <w:rFonts w:ascii="Times New Roman" w:eastAsia="Times New Roman" w:hAnsi="Times New Roman" w:cs="Times New Roman"/>
+          <w:sz w:val="24"/>
+          <w:szCs w:val="24"/>
+          <w:lang w:val="en-US"/>
+        </w:rPr>
+        <w:t xml:space="preserve"> </w:t>
+      </w:r>
+      <w:proofErr w:type="gramStart"/>
+      <w:r>
+        <w:rPr>
+          <w:rFonts w:ascii="Times New Roman" w:eastAsia="Times New Roman" w:hAnsi="Times New Roman" w:cs="Times New Roman"/>
+          <w:sz w:val="24"/>
+          <w:szCs w:val="24"/>
+          <w:lang w:val="en-US"/>
+        </w:rPr>
+        <w:t>11:e</w:t>
+      </w:r>
+      <w:proofErr w:type="gramEnd"/>
+      <w:r>
+        <w:rPr>
+          <w:rFonts w:ascii="Times New Roman" w:eastAsia="Times New Roman" w:hAnsi="Times New Roman" w:cs="Times New Roman"/>
+          <w:sz w:val="24"/>
+          <w:szCs w:val="24"/>
+          <w:lang w:val="en-US"/>
+        </w:rPr>
+        <w:t>06287.</w:t>
+      </w:r>
+    </w:p>
+    <w:p>
+      <w:pPr>
+        <w:spacing w:after="0" w:line="240" w:lineRule="auto"/>
+        <w:ind w:left="709" w:hanging="720"/>
+        <w:rPr>
+          <w:rFonts w:ascii="Times New Roman" w:eastAsia="Times New Roman" w:hAnsi="Times New Roman" w:cs="Times New Roman"/>
+          <w:sz w:val="24"/>
+          <w:szCs w:val="24"/>
+          <w:lang w:val="en-US"/>
+        </w:rPr>
+      </w:pPr>
+      <w:r>
+        <w:rPr>
+          <w:rFonts w:ascii="Times New Roman" w:eastAsia="Times New Roman" w:hAnsi="Times New Roman" w:cs="Times New Roman"/>
+          <w:sz w:val="24"/>
+          <w:szCs w:val="24"/>
+          <w:lang w:val="en-US"/>
+        </w:rPr>
+        <w:t xml:space="preserve">69. Thompson, M. M., J. J. L. Rowley, A. G. B. Poore, and </w:t>
+      </w:r>
+      <w:r>
+        <w:rPr>
+          <w:rFonts w:ascii="Times New Roman" w:eastAsia="Times New Roman" w:hAnsi="Times New Roman" w:cs="Times New Roman"/>
+          <w:b/>
+          <w:bCs/>
+          <w:sz w:val="24"/>
+          <w:szCs w:val="24"/>
+          <w:lang w:val="en-US"/>
+        </w:rPr>
+        <w:t>C. T. Callaghan</w:t>
+      </w:r>
+      <w:r>
+        <w:rPr>
+          <w:rFonts w:ascii="Times New Roman" w:eastAsia="Times New Roman" w:hAnsi="Times New Roman" w:cs="Times New Roman"/>
+          <w:sz w:val="24"/>
+          <w:szCs w:val="24"/>
+          <w:lang w:val="en-US"/>
+        </w:rPr>
+        <w:t xml:space="preserve">. 2022. Citizen science reveals meteorological determinants of frog calling at a continental scale. </w:t>
+      </w:r>
+      <w:r>
+        <w:rPr>
+          <w:rFonts w:ascii="Times New Roman" w:eastAsia="Times New Roman" w:hAnsi="Times New Roman" w:cs="Times New Roman"/>
+          <w:i/>
+          <w:iCs/>
+          <w:sz w:val="24"/>
+          <w:szCs w:val="24"/>
+          <w:lang w:val="en-US"/>
+        </w:rPr>
+        <w:t>Diversity and Distributions</w:t>
+      </w:r>
+      <w:r>
+        <w:rPr>
+          <w:rFonts w:ascii="Times New Roman" w:eastAsia="Times New Roman" w:hAnsi="Times New Roman" w:cs="Times New Roman"/>
+          <w:sz w:val="24"/>
+          <w:szCs w:val="24"/>
+          <w:lang w:val="en-US"/>
+        </w:rPr>
+        <w:t xml:space="preserve"> 28:2375-2387.</w:t>
+      </w:r>
+    </w:p>
+    <w:p>
+      <w:pPr>
+        <w:spacing w:after="0" w:line="240" w:lineRule="auto"/>
+        <w:ind w:left="709" w:hanging="720"/>
+        <w:rPr>
+          <w:rFonts w:ascii="Times New Roman" w:eastAsia="Times New Roman" w:hAnsi="Times New Roman" w:cs="Times New Roman"/>
+          <w:sz w:val="24"/>
+          <w:szCs w:val="24"/>
+          <w:lang w:val="en-US"/>
+        </w:rPr>
+      </w:pPr>
+      <w:r>
+        <w:rPr>
+          <w:rFonts w:ascii="Times New Roman" w:eastAsia="Times New Roman" w:hAnsi="Times New Roman" w:cs="Times New Roman"/>
+          <w:sz w:val="24"/>
+          <w:szCs w:val="24"/>
+          <w:lang w:val="en-US"/>
+        </w:rPr>
+        <w:lastRenderedPageBreak/>
+        <w:t xml:space="preserve">68. </w:t>
+      </w:r>
+      <w:proofErr w:type="spellStart"/>
+      <w:r>
+        <w:rPr>
+          <w:rFonts w:ascii="Times New Roman" w:eastAsia="Times New Roman" w:hAnsi="Times New Roman" w:cs="Times New Roman"/>
+          <w:sz w:val="24"/>
+          <w:szCs w:val="24"/>
+          <w:lang w:val="en-US"/>
+        </w:rPr>
+        <w:t>Gorta</w:t>
+      </w:r>
+      <w:proofErr w:type="spellEnd"/>
+      <w:r>
+        <w:rPr>
+          <w:rFonts w:ascii="Times New Roman" w:eastAsia="Times New Roman" w:hAnsi="Times New Roman" w:cs="Times New Roman"/>
+          <w:sz w:val="24"/>
+          <w:szCs w:val="24"/>
+          <w:lang w:val="en-US"/>
+        </w:rPr>
+        <w:t xml:space="preserve">, S. B. Z., </w:t>
+      </w:r>
+      <w:r>
+        <w:rPr>
+          <w:rFonts w:ascii="Times New Roman" w:eastAsia="Times New Roman" w:hAnsi="Times New Roman" w:cs="Times New Roman"/>
+          <w:b/>
+          <w:bCs/>
+          <w:sz w:val="24"/>
+          <w:szCs w:val="24"/>
+          <w:lang w:val="en-US"/>
+        </w:rPr>
+        <w:t>C. T. Callaghan</w:t>
+      </w:r>
+      <w:r>
+        <w:rPr>
+          <w:rFonts w:ascii="Times New Roman" w:eastAsia="Times New Roman" w:hAnsi="Times New Roman" w:cs="Times New Roman"/>
+          <w:sz w:val="24"/>
+          <w:szCs w:val="24"/>
+          <w:lang w:val="en-US"/>
+        </w:rPr>
         <w:t xml:space="preserve">, R. D. </w:t>
       </w:r>
       <w:proofErr w:type="spellStart"/>
@@ -1169,7 +1490,7 @@
         </w:rPr>
         <w:t xml:space="preserve">: </w:t>
       </w:r>
-      <w:hyperlink r:id="rId8" w:history="1">
+      <w:hyperlink r:id="rId9" w:history="1">
         <w:r>
           <w:rPr>
             <w:rStyle w:val="Hyperlink"/>
@@ -1271,7 +1592,7 @@
         </w:rPr>
         <w:t xml:space="preserve">: </w:t>
       </w:r>
-      <w:hyperlink r:id="rId9" w:history="1">
+      <w:hyperlink r:id="rId10" w:history="1">
         <w:r>
           <w:rPr>
             <w:rStyle w:val="Hyperlink"/>
@@ -1401,7 +1722,6 @@
           <w:szCs w:val="24"/>
           <w:lang w:val="en-US"/>
         </w:rPr>
-        <w:lastRenderedPageBreak/>
         <w:t xml:space="preserve">65. </w:t>
       </w:r>
       <w:proofErr w:type="spellStart"/>
@@ -3251,6 +3571,7 @@
           <w:szCs w:val="24"/>
           <w:lang w:val="en-US"/>
         </w:rPr>
+        <w:lastRenderedPageBreak/>
         <w:t xml:space="preserve">52. Lee, J. S., </w:t>
       </w:r>
       <w:r>
@@ -3332,7 +3653,7 @@
         </w:rPr>
         <w:t xml:space="preserve">: </w:t>
       </w:r>
-      <w:hyperlink r:id="rId10" w:history="1">
+      <w:hyperlink r:id="rId11" w:history="1">
         <w:r>
           <w:rPr>
             <w:rStyle w:val="Hyperlink"/>
@@ -3554,7 +3875,6 @@
           <w:szCs w:val="24"/>
           <w:lang w:val="en-US"/>
         </w:rPr>
-        <w:lastRenderedPageBreak/>
         <w:t xml:space="preserve">49. </w:t>
       </w:r>
       <w:r>
@@ -5097,6 +5417,7 @@
           <w:szCs w:val="24"/>
           <w:lang w:val="en-US"/>
         </w:rPr>
+        <w:lastRenderedPageBreak/>
         <w:t xml:space="preserve">34. </w:t>
       </w:r>
       <w:r>
@@ -5309,7 +5630,6 @@
           <w:szCs w:val="24"/>
           <w:lang w:val="en-US"/>
         </w:rPr>
-        <w:lastRenderedPageBreak/>
         <w:t xml:space="preserve">31. </w:t>
       </w:r>
       <w:r>
@@ -6654,6 +6974,7 @@
           <w:szCs w:val="24"/>
           <w:lang w:val="en-US"/>
         </w:rPr>
+        <w:lastRenderedPageBreak/>
         <w:t xml:space="preserve">16. </w:t>
       </w:r>
       <w:r>
@@ -6715,7 +7036,6 @@
           <w:szCs w:val="24"/>
           <w:lang w:val="en-US"/>
         </w:rPr>
-        <w:lastRenderedPageBreak/>
         <w:t xml:space="preserve">15. </w:t>
       </w:r>
       <w:r>
@@ -8398,7 +8718,17 @@
           <w:szCs w:val="24"/>
           <w:lang w:val="en-US"/>
         </w:rPr>
-        <w:t xml:space="preserve"> Linnaeus, 1766). In Downs, C. T. and Hart, L. A. (eds), Global trends and impacts of alien invasive birds. CABI, Wallingford, UK, pp. </w:t>
+        <w:t xml:space="preserve"> Linnaeus, 1766). In Downs, C. T. and Hart, L. A. </w:t>
+      </w:r>
+      <w:r>
+        <w:rPr>
+          <w:rFonts w:ascii="Times New Roman" w:eastAsia="Times New Roman" w:hAnsi="Times New Roman" w:cs="Times New Roman"/>
+          <w:sz w:val="24"/>
+          <w:szCs w:val="24"/>
+          <w:lang w:val="en-US"/>
+        </w:rPr>
+        <w:lastRenderedPageBreak/>
+        <w:t xml:space="preserve">(eds), Global trends and impacts of alien invasive birds. CABI, Wallingford, UK, pp. </w:t>
       </w:r>
       <w:r>
         <w:rPr>
@@ -8441,7 +8771,6 @@
           <w:szCs w:val="24"/>
           <w:lang w:val="en-US"/>
         </w:rPr>
-        <w:lastRenderedPageBreak/>
         <w:t xml:space="preserve">3. </w:t>
       </w:r>
       <w:proofErr w:type="spellStart"/>
@@ -8686,7 +9015,7 @@
         </w:rPr>
         <w:t xml:space="preserve"> </w:t>
       </w:r>
-      <w:hyperlink r:id="rId11" w:history="1">
+      <w:hyperlink r:id="rId12" w:history="1">
         <w:r>
           <w:rPr>
             <w:rStyle w:val="Hyperlink"/>
@@ -8823,7 +9152,7 @@
         </w:rPr>
         <w:t xml:space="preserve">, Ed.). Ithaca: Cornell Lab of Ornithology; Retrieved from the Birds of North America: </w:t>
       </w:r>
-      <w:hyperlink r:id="rId12" w:history="1">
+      <w:hyperlink r:id="rId13" w:history="1">
         <w:r>
           <w:rPr>
             <w:rFonts w:ascii="Times New Roman" w:eastAsia="Times New Roman" w:hAnsi="Times New Roman" w:cs="Times New Roman"/>
@@ -10078,6 +10407,7 @@
           <w:sz w:val="24"/>
           <w:lang w:val="en-US"/>
         </w:rPr>
+        <w:lastRenderedPageBreak/>
         <w:t>Centre for Ecosystem Science Postgraduate Research Forum presentation award -- $250</w:t>
       </w:r>
       <w:r>
@@ -10145,7 +10475,6 @@
           <w:szCs w:val="24"/>
           <w:lang w:val="en-US"/>
         </w:rPr>
-        <w:lastRenderedPageBreak/>
         <w:t>Medibank International Conference and Fieldwork Grant -- $2000</w:t>
       </w:r>
       <w:r>
@@ -11468,6 +11797,7 @@
           <w:szCs w:val="24"/>
           <w:lang w:val="en-US"/>
         </w:rPr>
+        <w:lastRenderedPageBreak/>
         <w:t xml:space="preserve">Florida Atlantic University, Boca Raton, Florida </w:t>
       </w:r>
     </w:p>
@@ -11493,7 +11823,6 @@
           <w:szCs w:val="24"/>
           <w:lang w:val="en-US"/>
         </w:rPr>
-        <w:lastRenderedPageBreak/>
         <w:t xml:space="preserve">Primary instructor of Biodiversity and </w:t>
       </w:r>
       <w:proofErr w:type="spellStart"/>
@@ -12617,6 +12946,7 @@
           <w:sz w:val="24"/>
           <w:lang w:val="en-US"/>
         </w:rPr>
+        <w:lastRenderedPageBreak/>
         <w:t xml:space="preserve">6. </w:t>
       </w:r>
       <w:r>
@@ -12696,7 +13026,6 @@
           <w:sz w:val="24"/>
           <w:lang w:val="en-US"/>
         </w:rPr>
-        <w:lastRenderedPageBreak/>
         <w:t xml:space="preserve">5. </w:t>
       </w:r>
       <w:r>
@@ -14244,6 +14573,7 @@
           <w:szCs w:val="24"/>
           <w:lang w:val="en-US"/>
         </w:rPr>
+        <w:lastRenderedPageBreak/>
         <w:t>8</w:t>
       </w:r>
       <w:r>
@@ -14314,7 +14644,6 @@
           <w:szCs w:val="24"/>
           <w:lang w:val="en-US"/>
         </w:rPr>
-        <w:lastRenderedPageBreak/>
         <w:t>8</w:t>
       </w:r>
       <w:r>
@@ -15044,7 +15373,7 @@
           <w:sz w:val="24"/>
           <w:szCs w:val="24"/>
         </w:rPr>
-        <w:t>40</w:t>
+        <w:t>60</w:t>
       </w:r>
       <w:r>
         <w:rPr>
@@ -15521,7 +15850,7 @@
         </w:rPr>
         <w:t xml:space="preserve">: </w:t>
       </w:r>
-      <w:hyperlink r:id="rId13" w:history="1">
+      <w:hyperlink r:id="rId14" w:history="1">
         <w:r>
           <w:rPr>
             <w:rStyle w:val="Hyperlink"/>
@@ -15596,7 +15925,25 @@
           <w:sz w:val="24"/>
           <w:szCs w:val="24"/>
         </w:rPr>
-        <w:t xml:space="preserve"> and 1 proposal for the Vienna Science and Technology Fund.</w:t>
+        <w:t xml:space="preserve"> and 1 proposal for the Vienna Science and Technology Fund</w:t>
+      </w:r>
+      <w:r>
+        <w:rPr>
+          <w:rFonts w:ascii="Times New Roman" w:hAnsi="Times New Roman" w:cs="Times New Roman"/>
+          <w:iCs/>
+          <w:sz w:val="24"/>
+          <w:szCs w:val="24"/>
+        </w:rPr>
+        <w:t>, and 1 proposal for the Technical University of Munich</w:t>
+      </w:r>
+      <w:r>
+        <w:rPr>
+          <w:rFonts w:ascii="Times New Roman" w:hAnsi="Times New Roman" w:cs="Times New Roman"/>
+          <w:iCs/>
+          <w:sz w:val="24"/>
+          <w:szCs w:val="24"/>
+        </w:rPr>
+        <w:t>.</w:t>
       </w:r>
     </w:p>
     <w:p>
@@ -15655,6 +16002,7 @@
           <w:szCs w:val="24"/>
           <w:lang w:val="en-US"/>
         </w:rPr>
+        <w:lastRenderedPageBreak/>
         <w:t xml:space="preserve">Have </w:t>
       </w:r>
       <w:r>
@@ -15780,7 +16128,6 @@
           <w:szCs w:val="24"/>
           <w:lang w:val="en-US"/>
         </w:rPr>
-        <w:lastRenderedPageBreak/>
         <w:t xml:space="preserve">Have co-supervised four </w:t>
       </w:r>
       <w:proofErr w:type="spellStart"/>
@@ -16557,7 +16904,7 @@
       </w:pPr>
     </w:p>
     <w:sectPr>
-      <w:footerReference w:type="default" r:id="rId14"/>
+      <w:footerReference w:type="default" r:id="rId15"/>
       <w:pgSz w:w="11906" w:h="16838"/>
       <w:pgMar w:top="1440" w:right="1080" w:bottom="1440" w:left="1080" w:header="708" w:footer="708" w:gutter="0"/>
       <w:cols w:space="708"/>

--- a/cv/CTC_curriculum_vitae.docx
+++ b/cv/CTC_curriculum_vitae.docx
@@ -862,7 +862,25 @@
           <w:szCs w:val="24"/>
           <w:lang w:val="en-US"/>
         </w:rPr>
-        <w:t xml:space="preserve">72. </w:t>
+        <w:t>7</w:t>
+      </w:r>
+      <w:r>
+        <w:rPr>
+          <w:rFonts w:ascii="Times New Roman" w:eastAsia="Times New Roman" w:hAnsi="Times New Roman" w:cs="Times New Roman"/>
+          <w:sz w:val="24"/>
+          <w:szCs w:val="24"/>
+          <w:lang w:val="en-US"/>
+        </w:rPr>
+        <w:t>3</w:t>
+      </w:r>
+      <w:r>
+        <w:rPr>
+          <w:rFonts w:ascii="Times New Roman" w:eastAsia="Times New Roman" w:hAnsi="Times New Roman" w:cs="Times New Roman"/>
+          <w:sz w:val="24"/>
+          <w:szCs w:val="24"/>
+          <w:lang w:val="en-US"/>
+        </w:rPr>
+        <w:t xml:space="preserve">. </w:t>
       </w:r>
       <w:r>
         <w:rPr>
@@ -973,7 +991,25 @@
           <w:szCs w:val="24"/>
           <w:lang w:val="en-US"/>
         </w:rPr>
-        <w:t xml:space="preserve">71. </w:t>
+        <w:t>7</w:t>
+      </w:r>
+      <w:r>
+        <w:rPr>
+          <w:rFonts w:ascii="Times New Roman" w:eastAsia="Times New Roman" w:hAnsi="Times New Roman" w:cs="Times New Roman"/>
+          <w:sz w:val="24"/>
+          <w:szCs w:val="24"/>
+          <w:lang w:val="en-US"/>
+        </w:rPr>
+        <w:t>2</w:t>
+      </w:r>
+      <w:r>
+        <w:rPr>
+          <w:rFonts w:ascii="Times New Roman" w:eastAsia="Times New Roman" w:hAnsi="Times New Roman" w:cs="Times New Roman"/>
+          <w:sz w:val="24"/>
+          <w:szCs w:val="24"/>
+          <w:lang w:val="en-US"/>
+        </w:rPr>
+        <w:t xml:space="preserve">. </w:t>
       </w:r>
       <w:r>
         <w:rPr>
@@ -1183,7 +1219,25 @@
           <w:szCs w:val="24"/>
           <w:lang w:val="en-US"/>
         </w:rPr>
-        <w:t xml:space="preserve">70. Palacio, F. X., </w:t>
+        <w:t>7</w:t>
+      </w:r>
+      <w:r>
+        <w:rPr>
+          <w:rFonts w:ascii="Times New Roman" w:eastAsia="Times New Roman" w:hAnsi="Times New Roman" w:cs="Times New Roman"/>
+          <w:sz w:val="24"/>
+          <w:szCs w:val="24"/>
+          <w:lang w:val="en-US"/>
+        </w:rPr>
+        <w:t>1</w:t>
+      </w:r>
+      <w:r>
+        <w:rPr>
+          <w:rFonts w:ascii="Times New Roman" w:eastAsia="Times New Roman" w:hAnsi="Times New Roman" w:cs="Times New Roman"/>
+          <w:sz w:val="24"/>
+          <w:szCs w:val="24"/>
+          <w:lang w:val="en-US"/>
+        </w:rPr>
+        <w:t xml:space="preserve">. Palacio, F. X., </w:t>
       </w:r>
       <w:r>
         <w:rPr>
@@ -1346,7 +1400,16 @@
           <w:szCs w:val="24"/>
           <w:lang w:val="en-US"/>
         </w:rPr>
-        <w:t xml:space="preserve">69. Thompson, M. M., J. J. L. Rowley, A. G. B. Poore, and </w:t>
+        <w:t>70</w:t>
+      </w:r>
+      <w:r>
+        <w:rPr>
+          <w:rFonts w:ascii="Times New Roman" w:eastAsia="Times New Roman" w:hAnsi="Times New Roman" w:cs="Times New Roman"/>
+          <w:sz w:val="24"/>
+          <w:szCs w:val="24"/>
+          <w:lang w:val="en-US"/>
+        </w:rPr>
+        <w:t xml:space="preserve">. Thompson, M. M., J. J. L. Rowley, A. G. B. Poore, and </w:t>
       </w:r>
       <w:r>
         <w:rPr>
@@ -1408,7 +1471,25 @@
           <w:lang w:val="en-US"/>
         </w:rPr>
         <w:lastRenderedPageBreak/>
-        <w:t xml:space="preserve">68. </w:t>
+        <w:t>6</w:t>
+      </w:r>
+      <w:r>
+        <w:rPr>
+          <w:rFonts w:ascii="Times New Roman" w:eastAsia="Times New Roman" w:hAnsi="Times New Roman" w:cs="Times New Roman"/>
+          <w:sz w:val="24"/>
+          <w:szCs w:val="24"/>
+          <w:lang w:val="en-US"/>
+        </w:rPr>
+        <w:t>9</w:t>
+      </w:r>
+      <w:r>
+        <w:rPr>
+          <w:rFonts w:ascii="Times New Roman" w:eastAsia="Times New Roman" w:hAnsi="Times New Roman" w:cs="Times New Roman"/>
+          <w:sz w:val="24"/>
+          <w:szCs w:val="24"/>
+          <w:lang w:val="en-US"/>
+        </w:rPr>
+        <w:t xml:space="preserve">. </w:t>
       </w:r>
       <w:proofErr w:type="spellStart"/>
       <w:r>
@@ -1530,7 +1611,25 @@
           <w:szCs w:val="24"/>
           <w:lang w:val="en-US"/>
         </w:rPr>
-        <w:t xml:space="preserve">67. </w:t>
+        <w:t>6</w:t>
+      </w:r>
+      <w:r>
+        <w:rPr>
+          <w:rFonts w:ascii="Times New Roman" w:eastAsia="Times New Roman" w:hAnsi="Times New Roman" w:cs="Times New Roman"/>
+          <w:sz w:val="24"/>
+          <w:szCs w:val="24"/>
+          <w:lang w:val="en-US"/>
+        </w:rPr>
+        <w:t>8</w:t>
+      </w:r>
+      <w:r>
+        <w:rPr>
+          <w:rFonts w:ascii="Times New Roman" w:eastAsia="Times New Roman" w:hAnsi="Times New Roman" w:cs="Times New Roman"/>
+          <w:sz w:val="24"/>
+          <w:szCs w:val="24"/>
+          <w:lang w:val="en-US"/>
+        </w:rPr>
+        <w:t xml:space="preserve">. </w:t>
       </w:r>
       <w:proofErr w:type="spellStart"/>
       <w:r>
@@ -1632,7 +1731,25 @@
           <w:szCs w:val="24"/>
           <w:lang w:val="en-US"/>
         </w:rPr>
-        <w:t xml:space="preserve">66. Liu, G., R. T. Kingsford, </w:t>
+        <w:t>6</w:t>
+      </w:r>
+      <w:r>
+        <w:rPr>
+          <w:rFonts w:ascii="Times New Roman" w:eastAsia="Times New Roman" w:hAnsi="Times New Roman" w:cs="Times New Roman"/>
+          <w:sz w:val="24"/>
+          <w:szCs w:val="24"/>
+          <w:lang w:val="en-US"/>
+        </w:rPr>
+        <w:t>7</w:t>
+      </w:r>
+      <w:r>
+        <w:rPr>
+          <w:rFonts w:ascii="Times New Roman" w:eastAsia="Times New Roman" w:hAnsi="Times New Roman" w:cs="Times New Roman"/>
+          <w:sz w:val="24"/>
+          <w:szCs w:val="24"/>
+          <w:lang w:val="en-US"/>
+        </w:rPr>
+        <w:t xml:space="preserve">. Liu, G., R. T. Kingsford, </w:t>
       </w:r>
       <w:r>
         <w:rPr>
@@ -1722,7 +1839,25 @@
           <w:szCs w:val="24"/>
           <w:lang w:val="en-US"/>
         </w:rPr>
-        <w:t xml:space="preserve">65. </w:t>
+        <w:t>6</w:t>
+      </w:r>
+      <w:r>
+        <w:rPr>
+          <w:rFonts w:ascii="Times New Roman" w:eastAsia="Times New Roman" w:hAnsi="Times New Roman" w:cs="Times New Roman"/>
+          <w:sz w:val="24"/>
+          <w:szCs w:val="24"/>
+          <w:lang w:val="en-US"/>
+        </w:rPr>
+        <w:t>6</w:t>
+      </w:r>
+      <w:r>
+        <w:rPr>
+          <w:rFonts w:ascii="Times New Roman" w:eastAsia="Times New Roman" w:hAnsi="Times New Roman" w:cs="Times New Roman"/>
+          <w:sz w:val="24"/>
+          <w:szCs w:val="24"/>
+          <w:lang w:val="en-US"/>
+        </w:rPr>
+        <w:t xml:space="preserve">. </w:t>
       </w:r>
       <w:proofErr w:type="spellStart"/>
       <w:r>
@@ -1851,16 +1986,30 @@
           <w:szCs w:val="24"/>
           <w:lang w:val="en-US"/>
         </w:rPr>
-        <w:t>In press</w:t>
-      </w:r>
-      <w:r>
-        <w:rPr>
-          <w:rFonts w:ascii="Times New Roman" w:eastAsia="Times New Roman" w:hAnsi="Times New Roman" w:cs="Times New Roman"/>
-          <w:sz w:val="24"/>
-          <w:szCs w:val="24"/>
-          <w:lang w:val="en-US"/>
-        </w:rPr>
-        <w:t>.</w:t>
+        <w:t xml:space="preserve">Early View: </w:t>
+      </w:r>
+      <w:hyperlink r:id="rId11" w:history="1">
+        <w:r>
+          <w:rPr>
+            <w:rStyle w:val="Hyperlink"/>
+            <w:rFonts w:ascii="Times New Roman" w:eastAsia="Times New Roman" w:hAnsi="Times New Roman" w:cs="Times New Roman"/>
+            <w:sz w:val="24"/>
+            <w:szCs w:val="24"/>
+            <w:lang w:val="en-US"/>
+          </w:rPr>
+          <w:t>https://doi.org/10.1002/fee.2604</w:t>
+        </w:r>
+      </w:hyperlink>
+      <w:r>
+        <w:rPr>
+          <w:rFonts w:ascii="Times New Roman" w:eastAsia="Times New Roman" w:hAnsi="Times New Roman" w:cs="Times New Roman"/>
+          <w:i/>
+          <w:iCs/>
+          <w:sz w:val="24"/>
+          <w:szCs w:val="24"/>
+          <w:lang w:val="en-US"/>
+        </w:rPr>
+        <w:t xml:space="preserve"> </w:t>
       </w:r>
     </w:p>
     <w:p>
@@ -1881,7 +2030,25 @@
           <w:szCs w:val="24"/>
           <w:lang w:val="en-US"/>
         </w:rPr>
-        <w:t xml:space="preserve">64. </w:t>
+        <w:t>6</w:t>
+      </w:r>
+      <w:r>
+        <w:rPr>
+          <w:rFonts w:ascii="Times New Roman" w:eastAsia="Times New Roman" w:hAnsi="Times New Roman" w:cs="Times New Roman"/>
+          <w:sz w:val="24"/>
+          <w:szCs w:val="24"/>
+          <w:lang w:val="en-US"/>
+        </w:rPr>
+        <w:t>5</w:t>
+      </w:r>
+      <w:r>
+        <w:rPr>
+          <w:rFonts w:ascii="Times New Roman" w:eastAsia="Times New Roman" w:hAnsi="Times New Roman" w:cs="Times New Roman"/>
+          <w:sz w:val="24"/>
+          <w:szCs w:val="24"/>
+          <w:lang w:val="en-US"/>
+        </w:rPr>
+        <w:t xml:space="preserve">. </w:t>
       </w:r>
       <w:proofErr w:type="spellStart"/>
       <w:r>
@@ -2062,7 +2229,25 @@
           <w:szCs w:val="24"/>
           <w:lang w:val="en-US"/>
         </w:rPr>
-        <w:t xml:space="preserve">63. </w:t>
+        <w:t>6</w:t>
+      </w:r>
+      <w:r>
+        <w:rPr>
+          <w:rFonts w:ascii="Times New Roman" w:eastAsia="Times New Roman" w:hAnsi="Times New Roman" w:cs="Times New Roman"/>
+          <w:sz w:val="24"/>
+          <w:szCs w:val="24"/>
+          <w:lang w:val="en-US"/>
+        </w:rPr>
+        <w:t>4</w:t>
+      </w:r>
+      <w:r>
+        <w:rPr>
+          <w:rFonts w:ascii="Times New Roman" w:eastAsia="Times New Roman" w:hAnsi="Times New Roman" w:cs="Times New Roman"/>
+          <w:sz w:val="24"/>
+          <w:szCs w:val="24"/>
+          <w:lang w:val="en-US"/>
+        </w:rPr>
+        <w:t xml:space="preserve">. </w:t>
       </w:r>
       <w:r>
         <w:rPr>
@@ -2232,7 +2417,25 @@
           <w:szCs w:val="24"/>
           <w:lang w:val="en-US"/>
         </w:rPr>
-        <w:t xml:space="preserve">62. </w:t>
+        <w:t>6</w:t>
+      </w:r>
+      <w:r>
+        <w:rPr>
+          <w:rFonts w:ascii="Times New Roman" w:eastAsia="Times New Roman" w:hAnsi="Times New Roman" w:cs="Times New Roman"/>
+          <w:sz w:val="24"/>
+          <w:szCs w:val="24"/>
+          <w:lang w:val="en-US"/>
+        </w:rPr>
+        <w:t>3</w:t>
+      </w:r>
+      <w:r>
+        <w:rPr>
+          <w:rFonts w:ascii="Times New Roman" w:eastAsia="Times New Roman" w:hAnsi="Times New Roman" w:cs="Times New Roman"/>
+          <w:sz w:val="24"/>
+          <w:szCs w:val="24"/>
+          <w:lang w:val="en-US"/>
+        </w:rPr>
+        <w:t xml:space="preserve">. </w:t>
       </w:r>
       <w:r>
         <w:rPr>
@@ -2537,7 +2740,25 @@
           <w:szCs w:val="24"/>
           <w:lang w:val="en-US"/>
         </w:rPr>
-        <w:t xml:space="preserve">61. </w:t>
+        <w:t>6</w:t>
+      </w:r>
+      <w:r>
+        <w:rPr>
+          <w:rFonts w:ascii="Times New Roman" w:eastAsia="Times New Roman" w:hAnsi="Times New Roman" w:cs="Times New Roman"/>
+          <w:sz w:val="24"/>
+          <w:szCs w:val="24"/>
+          <w:lang w:val="en-US"/>
+        </w:rPr>
+        <w:t>2</w:t>
+      </w:r>
+      <w:r>
+        <w:rPr>
+          <w:rFonts w:ascii="Times New Roman" w:eastAsia="Times New Roman" w:hAnsi="Times New Roman" w:cs="Times New Roman"/>
+          <w:sz w:val="24"/>
+          <w:szCs w:val="24"/>
+          <w:lang w:val="en-US"/>
+        </w:rPr>
+        <w:t xml:space="preserve">. </w:t>
       </w:r>
       <w:r>
         <w:rPr>
@@ -2656,7 +2877,25 @@
           <w:szCs w:val="24"/>
           <w:lang w:val="en-US"/>
         </w:rPr>
-        <w:t xml:space="preserve">60. Roberts, C. J., A. </w:t>
+        <w:t>6</w:t>
+      </w:r>
+      <w:r>
+        <w:rPr>
+          <w:rFonts w:ascii="Times New Roman" w:eastAsia="Times New Roman" w:hAnsi="Times New Roman" w:cs="Times New Roman"/>
+          <w:sz w:val="24"/>
+          <w:szCs w:val="24"/>
+          <w:lang w:val="en-US"/>
+        </w:rPr>
+        <w:t>1</w:t>
+      </w:r>
+      <w:r>
+        <w:rPr>
+          <w:rFonts w:ascii="Times New Roman" w:eastAsia="Times New Roman" w:hAnsi="Times New Roman" w:cs="Times New Roman"/>
+          <w:sz w:val="24"/>
+          <w:szCs w:val="24"/>
+          <w:lang w:val="en-US"/>
+        </w:rPr>
+        <w:t xml:space="preserve">. Roberts, C. J., A. </w:t>
       </w:r>
       <w:proofErr w:type="spellStart"/>
       <w:r>
@@ -2755,7 +2994,16 @@
           <w:szCs w:val="24"/>
           <w:lang w:val="en-US"/>
         </w:rPr>
-        <w:t xml:space="preserve">59. </w:t>
+        <w:t>60</w:t>
+      </w:r>
+      <w:r>
+        <w:rPr>
+          <w:rFonts w:ascii="Times New Roman" w:eastAsia="Times New Roman" w:hAnsi="Times New Roman" w:cs="Times New Roman"/>
+          <w:sz w:val="24"/>
+          <w:szCs w:val="24"/>
+          <w:lang w:val="en-US"/>
+        </w:rPr>
+        <w:t xml:space="preserve">. </w:t>
       </w:r>
       <w:r>
         <w:rPr>
@@ -2845,7 +3093,25 @@
           <w:szCs w:val="24"/>
           <w:lang w:val="en-US"/>
         </w:rPr>
-        <w:t xml:space="preserve">58. </w:t>
+        <w:t>5</w:t>
+      </w:r>
+      <w:r>
+        <w:rPr>
+          <w:rFonts w:ascii="Times New Roman" w:eastAsia="Times New Roman" w:hAnsi="Times New Roman" w:cs="Times New Roman"/>
+          <w:sz w:val="24"/>
+          <w:szCs w:val="24"/>
+          <w:lang w:val="en-US"/>
+        </w:rPr>
+        <w:t>9</w:t>
+      </w:r>
+      <w:r>
+        <w:rPr>
+          <w:rFonts w:ascii="Times New Roman" w:eastAsia="Times New Roman" w:hAnsi="Times New Roman" w:cs="Times New Roman"/>
+          <w:sz w:val="24"/>
+          <w:szCs w:val="24"/>
+          <w:lang w:val="en-US"/>
+        </w:rPr>
+        <w:t xml:space="preserve">. </w:t>
       </w:r>
       <w:r>
         <w:rPr>
@@ -2964,7 +3230,25 @@
           <w:szCs w:val="24"/>
           <w:lang w:val="en-US"/>
         </w:rPr>
-        <w:t xml:space="preserve">57. Schilling, H. T., A. Riley, A. C. </w:t>
+        <w:t>5</w:t>
+      </w:r>
+      <w:r>
+        <w:rPr>
+          <w:rFonts w:ascii="Times New Roman" w:eastAsia="Times New Roman" w:hAnsi="Times New Roman" w:cs="Times New Roman"/>
+          <w:sz w:val="24"/>
+          <w:szCs w:val="24"/>
+          <w:lang w:val="en-US"/>
+        </w:rPr>
+        <w:t>8</w:t>
+      </w:r>
+      <w:r>
+        <w:rPr>
+          <w:rFonts w:ascii="Times New Roman" w:eastAsia="Times New Roman" w:hAnsi="Times New Roman" w:cs="Times New Roman"/>
+          <w:sz w:val="24"/>
+          <w:szCs w:val="24"/>
+          <w:lang w:val="en-US"/>
+        </w:rPr>
+        <w:t xml:space="preserve">. Schilling, H. T., A. Riley, A. C. </w:t>
       </w:r>
       <w:proofErr w:type="spellStart"/>
       <w:r>
@@ -3063,7 +3347,25 @@
           <w:szCs w:val="24"/>
           <w:lang w:val="en-US"/>
         </w:rPr>
-        <w:t xml:space="preserve">56. </w:t>
+        <w:t>5</w:t>
+      </w:r>
+      <w:r>
+        <w:rPr>
+          <w:rFonts w:ascii="Times New Roman" w:eastAsia="Times New Roman" w:hAnsi="Times New Roman" w:cs="Times New Roman"/>
+          <w:sz w:val="24"/>
+          <w:szCs w:val="24"/>
+          <w:lang w:val="en-US"/>
+        </w:rPr>
+        <w:t>7</w:t>
+      </w:r>
+      <w:r>
+        <w:rPr>
+          <w:rFonts w:ascii="Times New Roman" w:eastAsia="Times New Roman" w:hAnsi="Times New Roman" w:cs="Times New Roman"/>
+          <w:sz w:val="24"/>
+          <w:szCs w:val="24"/>
+          <w:lang w:val="en-US"/>
+        </w:rPr>
+        <w:t xml:space="preserve">. </w:t>
       </w:r>
       <w:r>
         <w:rPr>
@@ -3213,7 +3515,25 @@
           <w:szCs w:val="24"/>
           <w:lang w:val="en-US"/>
         </w:rPr>
-        <w:t xml:space="preserve">55. </w:t>
+        <w:t>5</w:t>
+      </w:r>
+      <w:r>
+        <w:rPr>
+          <w:rFonts w:ascii="Times New Roman" w:eastAsia="Times New Roman" w:hAnsi="Times New Roman" w:cs="Times New Roman"/>
+          <w:sz w:val="24"/>
+          <w:szCs w:val="24"/>
+          <w:lang w:val="en-US"/>
+        </w:rPr>
+        <w:t>6</w:t>
+      </w:r>
+      <w:r>
+        <w:rPr>
+          <w:rFonts w:ascii="Times New Roman" w:eastAsia="Times New Roman" w:hAnsi="Times New Roman" w:cs="Times New Roman"/>
+          <w:sz w:val="24"/>
+          <w:szCs w:val="24"/>
+          <w:lang w:val="en-US"/>
+        </w:rPr>
+        <w:t xml:space="preserve">. </w:t>
       </w:r>
       <w:r>
         <w:rPr>
@@ -3310,7 +3630,7 @@
           <w:szCs w:val="24"/>
           <w:lang w:val="en-US"/>
         </w:rPr>
-        <w:t>4</w:t>
+        <w:t>5</w:t>
       </w:r>
       <w:r>
         <w:rPr>
@@ -3389,7 +3709,25 @@
           <w:szCs w:val="24"/>
           <w:lang w:val="en-US"/>
         </w:rPr>
-        <w:t xml:space="preserve">53. </w:t>
+        <w:t>5</w:t>
+      </w:r>
+      <w:r>
+        <w:rPr>
+          <w:rFonts w:ascii="Times New Roman" w:eastAsia="Times New Roman" w:hAnsi="Times New Roman" w:cs="Times New Roman"/>
+          <w:sz w:val="24"/>
+          <w:szCs w:val="24"/>
+          <w:lang w:val="en-US"/>
+        </w:rPr>
+        <w:t>4</w:t>
+      </w:r>
+      <w:r>
+        <w:rPr>
+          <w:rFonts w:ascii="Times New Roman" w:eastAsia="Times New Roman" w:hAnsi="Times New Roman" w:cs="Times New Roman"/>
+          <w:sz w:val="24"/>
+          <w:szCs w:val="24"/>
+          <w:lang w:val="en-US"/>
+        </w:rPr>
+        <w:t xml:space="preserve">. </w:t>
       </w:r>
       <w:proofErr w:type="spellStart"/>
       <w:r>
@@ -3572,7 +3910,25 @@
           <w:lang w:val="en-US"/>
         </w:rPr>
         <w:lastRenderedPageBreak/>
-        <w:t xml:space="preserve">52. Lee, J. S., </w:t>
+        <w:t>5</w:t>
+      </w:r>
+      <w:r>
+        <w:rPr>
+          <w:rFonts w:ascii="Times New Roman" w:eastAsia="Times New Roman" w:hAnsi="Times New Roman" w:cs="Times New Roman"/>
+          <w:sz w:val="24"/>
+          <w:szCs w:val="24"/>
+          <w:lang w:val="en-US"/>
+        </w:rPr>
+        <w:t>3</w:t>
+      </w:r>
+      <w:r>
+        <w:rPr>
+          <w:rFonts w:ascii="Times New Roman" w:eastAsia="Times New Roman" w:hAnsi="Times New Roman" w:cs="Times New Roman"/>
+          <w:sz w:val="24"/>
+          <w:szCs w:val="24"/>
+          <w:lang w:val="en-US"/>
+        </w:rPr>
+        <w:t xml:space="preserve">. Lee, J. S., </w:t>
       </w:r>
       <w:r>
         <w:rPr>
@@ -3653,7 +4009,7 @@
         </w:rPr>
         <w:t xml:space="preserve">: </w:t>
       </w:r>
-      <w:hyperlink r:id="rId11" w:history="1">
+      <w:hyperlink r:id="rId12" w:history="1">
         <w:r>
           <w:rPr>
             <w:rStyle w:val="Hyperlink"/>
@@ -3695,7 +4051,25 @@
           <w:szCs w:val="24"/>
           <w:lang w:val="en-US"/>
         </w:rPr>
-        <w:t xml:space="preserve">51. </w:t>
+        <w:t>5</w:t>
+      </w:r>
+      <w:r>
+        <w:rPr>
+          <w:rFonts w:ascii="Times New Roman" w:eastAsia="Times New Roman" w:hAnsi="Times New Roman" w:cs="Times New Roman"/>
+          <w:sz w:val="24"/>
+          <w:szCs w:val="24"/>
+          <w:lang w:val="en-US"/>
+        </w:rPr>
+        <w:t>2</w:t>
+      </w:r>
+      <w:r>
+        <w:rPr>
+          <w:rFonts w:ascii="Times New Roman" w:eastAsia="Times New Roman" w:hAnsi="Times New Roman" w:cs="Times New Roman"/>
+          <w:sz w:val="24"/>
+          <w:szCs w:val="24"/>
+          <w:lang w:val="en-US"/>
+        </w:rPr>
+        <w:t xml:space="preserve">. </w:t>
       </w:r>
       <w:proofErr w:type="spellStart"/>
       <w:r>
@@ -3815,7 +4189,25 @@
           <w:szCs w:val="24"/>
           <w:lang w:val="en-US"/>
         </w:rPr>
-        <w:t xml:space="preserve">50. </w:t>
+        <w:t>5</w:t>
+      </w:r>
+      <w:r>
+        <w:rPr>
+          <w:rFonts w:ascii="Times New Roman" w:eastAsia="Times New Roman" w:hAnsi="Times New Roman" w:cs="Times New Roman"/>
+          <w:sz w:val="24"/>
+          <w:szCs w:val="24"/>
+          <w:lang w:val="en-US"/>
+        </w:rPr>
+        <w:t>1</w:t>
+      </w:r>
+      <w:r>
+        <w:rPr>
+          <w:rFonts w:ascii="Times New Roman" w:eastAsia="Times New Roman" w:hAnsi="Times New Roman" w:cs="Times New Roman"/>
+          <w:sz w:val="24"/>
+          <w:szCs w:val="24"/>
+          <w:lang w:val="en-US"/>
+        </w:rPr>
+        <w:t xml:space="preserve">. </w:t>
       </w:r>
       <w:r>
         <w:rPr>
@@ -3875,7 +4267,16 @@
           <w:szCs w:val="24"/>
           <w:lang w:val="en-US"/>
         </w:rPr>
-        <w:t xml:space="preserve">49. </w:t>
+        <w:t>50</w:t>
+      </w:r>
+      <w:r>
+        <w:rPr>
+          <w:rFonts w:ascii="Times New Roman" w:eastAsia="Times New Roman" w:hAnsi="Times New Roman" w:cs="Times New Roman"/>
+          <w:sz w:val="24"/>
+          <w:szCs w:val="24"/>
+          <w:lang w:val="en-US"/>
+        </w:rPr>
+        <w:t xml:space="preserve">. </w:t>
       </w:r>
       <w:r>
         <w:rPr>
@@ -3956,7 +4357,25 @@
           <w:szCs w:val="24"/>
           <w:lang w:val="en-US"/>
         </w:rPr>
-        <w:t>48.</w:t>
+        <w:t>4</w:t>
+      </w:r>
+      <w:r>
+        <w:rPr>
+          <w:rFonts w:ascii="Times New Roman" w:eastAsia="Times New Roman" w:hAnsi="Times New Roman" w:cs="Times New Roman"/>
+          <w:sz w:val="24"/>
+          <w:szCs w:val="24"/>
+          <w:lang w:val="en-US"/>
+        </w:rPr>
+        <w:t>9</w:t>
+      </w:r>
+      <w:r>
+        <w:rPr>
+          <w:rFonts w:ascii="Times New Roman" w:eastAsia="Times New Roman" w:hAnsi="Times New Roman" w:cs="Times New Roman"/>
+          <w:sz w:val="24"/>
+          <w:szCs w:val="24"/>
+          <w:lang w:val="en-US"/>
+        </w:rPr>
+        <w:t>.</w:t>
       </w:r>
       <w:r>
         <w:rPr>
@@ -4053,7 +4472,25 @@
           <w:szCs w:val="24"/>
           <w:lang w:val="en-US"/>
         </w:rPr>
-        <w:t xml:space="preserve">47. </w:t>
+        <w:t>4</w:t>
+      </w:r>
+      <w:r>
+        <w:rPr>
+          <w:rFonts w:ascii="Times New Roman" w:eastAsia="Times New Roman" w:hAnsi="Times New Roman" w:cs="Times New Roman"/>
+          <w:sz w:val="24"/>
+          <w:szCs w:val="24"/>
+          <w:lang w:val="en-US"/>
+        </w:rPr>
+        <w:t>8</w:t>
+      </w:r>
+      <w:r>
+        <w:rPr>
+          <w:rFonts w:ascii="Times New Roman" w:eastAsia="Times New Roman" w:hAnsi="Times New Roman" w:cs="Times New Roman"/>
+          <w:sz w:val="24"/>
+          <w:szCs w:val="24"/>
+          <w:lang w:val="en-US"/>
+        </w:rPr>
+        <w:t xml:space="preserve">. </w:t>
       </w:r>
       <w:r>
         <w:rPr>
@@ -4186,7 +4623,25 @@
           <w:szCs w:val="24"/>
           <w:lang w:val="en-US"/>
         </w:rPr>
-        <w:t xml:space="preserve">46. </w:t>
+        <w:t>4</w:t>
+      </w:r>
+      <w:r>
+        <w:rPr>
+          <w:rFonts w:ascii="Times New Roman" w:eastAsia="Times New Roman" w:hAnsi="Times New Roman" w:cs="Times New Roman"/>
+          <w:sz w:val="24"/>
+          <w:szCs w:val="24"/>
+          <w:lang w:val="en-US"/>
+        </w:rPr>
+        <w:t>7</w:t>
+      </w:r>
+      <w:r>
+        <w:rPr>
+          <w:rFonts w:ascii="Times New Roman" w:eastAsia="Times New Roman" w:hAnsi="Times New Roman" w:cs="Times New Roman"/>
+          <w:sz w:val="24"/>
+          <w:szCs w:val="24"/>
+          <w:lang w:val="en-US"/>
+        </w:rPr>
+        <w:t xml:space="preserve">. </w:t>
       </w:r>
       <w:r>
         <w:rPr>
@@ -4267,7 +4722,25 @@
           <w:szCs w:val="24"/>
           <w:lang w:val="en-US"/>
         </w:rPr>
-        <w:t xml:space="preserve">45. </w:t>
+        <w:t>4</w:t>
+      </w:r>
+      <w:r>
+        <w:rPr>
+          <w:rFonts w:ascii="Times New Roman" w:eastAsia="Times New Roman" w:hAnsi="Times New Roman" w:cs="Times New Roman"/>
+          <w:sz w:val="24"/>
+          <w:szCs w:val="24"/>
+          <w:lang w:val="en-US"/>
+        </w:rPr>
+        <w:t>6</w:t>
+      </w:r>
+      <w:r>
+        <w:rPr>
+          <w:rFonts w:ascii="Times New Roman" w:eastAsia="Times New Roman" w:hAnsi="Times New Roman" w:cs="Times New Roman"/>
+          <w:sz w:val="24"/>
+          <w:szCs w:val="24"/>
+          <w:lang w:val="en-US"/>
+        </w:rPr>
+        <w:t xml:space="preserve">. </w:t>
       </w:r>
       <w:proofErr w:type="spellStart"/>
       <w:r>
@@ -4397,7 +4870,25 @@
           <w:szCs w:val="24"/>
           <w:lang w:val="en-US"/>
         </w:rPr>
-        <w:t xml:space="preserve">44. </w:t>
+        <w:t>4</w:t>
+      </w:r>
+      <w:r>
+        <w:rPr>
+          <w:rFonts w:ascii="Times New Roman" w:eastAsia="Times New Roman" w:hAnsi="Times New Roman" w:cs="Times New Roman"/>
+          <w:sz w:val="24"/>
+          <w:szCs w:val="24"/>
+          <w:lang w:val="en-US"/>
+        </w:rPr>
+        <w:t>5</w:t>
+      </w:r>
+      <w:r>
+        <w:rPr>
+          <w:rFonts w:ascii="Times New Roman" w:eastAsia="Times New Roman" w:hAnsi="Times New Roman" w:cs="Times New Roman"/>
+          <w:sz w:val="24"/>
+          <w:szCs w:val="24"/>
+          <w:lang w:val="en-US"/>
+        </w:rPr>
+        <w:t xml:space="preserve">. </w:t>
       </w:r>
       <w:proofErr w:type="spellStart"/>
       <w:r>
@@ -4516,7 +5007,25 @@
           <w:szCs w:val="24"/>
           <w:lang w:val="en-US"/>
         </w:rPr>
-        <w:t xml:space="preserve">43. </w:t>
+        <w:t>4</w:t>
+      </w:r>
+      <w:r>
+        <w:rPr>
+          <w:rFonts w:ascii="Times New Roman" w:eastAsia="Times New Roman" w:hAnsi="Times New Roman" w:cs="Times New Roman"/>
+          <w:sz w:val="24"/>
+          <w:szCs w:val="24"/>
+          <w:lang w:val="en-US"/>
+        </w:rPr>
+        <w:t>4</w:t>
+      </w:r>
+      <w:r>
+        <w:rPr>
+          <w:rFonts w:ascii="Times New Roman" w:eastAsia="Times New Roman" w:hAnsi="Times New Roman" w:cs="Times New Roman"/>
+          <w:sz w:val="24"/>
+          <w:szCs w:val="24"/>
+          <w:lang w:val="en-US"/>
+        </w:rPr>
+        <w:t xml:space="preserve">. </w:t>
       </w:r>
       <w:r>
         <w:rPr>
@@ -4577,7 +5086,25 @@
           <w:szCs w:val="24"/>
           <w:lang w:val="en-US"/>
         </w:rPr>
-        <w:t xml:space="preserve">42. </w:t>
+        <w:t>4</w:t>
+      </w:r>
+      <w:r>
+        <w:rPr>
+          <w:rFonts w:ascii="Times New Roman" w:eastAsia="Times New Roman" w:hAnsi="Times New Roman" w:cs="Times New Roman"/>
+          <w:sz w:val="24"/>
+          <w:szCs w:val="24"/>
+          <w:lang w:val="en-US"/>
+        </w:rPr>
+        <w:t>3</w:t>
+      </w:r>
+      <w:r>
+        <w:rPr>
+          <w:rFonts w:ascii="Times New Roman" w:eastAsia="Times New Roman" w:hAnsi="Times New Roman" w:cs="Times New Roman"/>
+          <w:sz w:val="24"/>
+          <w:szCs w:val="24"/>
+          <w:lang w:val="en-US"/>
+        </w:rPr>
+        <w:t xml:space="preserve">. </w:t>
       </w:r>
       <w:r>
         <w:rPr>
@@ -4647,7 +5174,7 @@
           <w:szCs w:val="24"/>
           <w:lang w:val="en-US"/>
         </w:rPr>
-        <w:t>1</w:t>
+        <w:t>2</w:t>
       </w:r>
       <w:r>
         <w:rPr>
@@ -4757,7 +5284,25 @@
           <w:szCs w:val="24"/>
           <w:lang w:val="en-US"/>
         </w:rPr>
-        <w:t xml:space="preserve">40. Kirchhoff, C., </w:t>
+        <w:t>4</w:t>
+      </w:r>
+      <w:r>
+        <w:rPr>
+          <w:rFonts w:ascii="Times New Roman" w:eastAsia="Times New Roman" w:hAnsi="Times New Roman" w:cs="Times New Roman"/>
+          <w:sz w:val="24"/>
+          <w:szCs w:val="24"/>
+          <w:lang w:val="en-US"/>
+        </w:rPr>
+        <w:t>1</w:t>
+      </w:r>
+      <w:r>
+        <w:rPr>
+          <w:rFonts w:ascii="Times New Roman" w:eastAsia="Times New Roman" w:hAnsi="Times New Roman" w:cs="Times New Roman"/>
+          <w:sz w:val="24"/>
+          <w:szCs w:val="24"/>
+          <w:lang w:val="en-US"/>
+        </w:rPr>
+        <w:t xml:space="preserve">. Kirchhoff, C., </w:t>
       </w:r>
       <w:r>
         <w:rPr>
@@ -4927,7 +5472,16 @@
           <w:szCs w:val="24"/>
           <w:lang w:val="en-US"/>
         </w:rPr>
-        <w:t xml:space="preserve">39. </w:t>
+        <w:t>40</w:t>
+      </w:r>
+      <w:r>
+        <w:rPr>
+          <w:rFonts w:ascii="Times New Roman" w:eastAsia="Times New Roman" w:hAnsi="Times New Roman" w:cs="Times New Roman"/>
+          <w:sz w:val="24"/>
+          <w:szCs w:val="24"/>
+          <w:lang w:val="en-US"/>
+        </w:rPr>
+        <w:t xml:space="preserve">. </w:t>
       </w:r>
       <w:r>
         <w:rPr>
@@ -5059,7 +5613,25 @@
           <w:szCs w:val="24"/>
           <w:lang w:val="en-US"/>
         </w:rPr>
-        <w:t xml:space="preserve">38. </w:t>
+        <w:t>3</w:t>
+      </w:r>
+      <w:r>
+        <w:rPr>
+          <w:rFonts w:ascii="Times New Roman" w:eastAsia="Times New Roman" w:hAnsi="Times New Roman" w:cs="Times New Roman"/>
+          <w:sz w:val="24"/>
+          <w:szCs w:val="24"/>
+          <w:lang w:val="en-US"/>
+        </w:rPr>
+        <w:t>9</w:t>
+      </w:r>
+      <w:r>
+        <w:rPr>
+          <w:rFonts w:ascii="Times New Roman" w:eastAsia="Times New Roman" w:hAnsi="Times New Roman" w:cs="Times New Roman"/>
+          <w:sz w:val="24"/>
+          <w:szCs w:val="24"/>
+          <w:lang w:val="en-US"/>
+        </w:rPr>
+        <w:t xml:space="preserve">. </w:t>
       </w:r>
       <w:r>
         <w:rPr>
@@ -5196,7 +5768,7 @@
           <w:szCs w:val="24"/>
           <w:lang w:val="en-US"/>
         </w:rPr>
-        <w:t xml:space="preserve">37. Weaver, S., </w:t>
+        <w:t xml:space="preserve">38. Rowley, J. J. L., </w:t>
       </w:r>
       <w:r>
         <w:rPr>
@@ -5216,7 +5788,7 @@
           <w:szCs w:val="24"/>
           <w:lang w:val="en-US"/>
         </w:rPr>
-        <w:t xml:space="preserve">, and J. J. L. Rowley. 2020. Anuran accents: continental-scale citizen science data reveal spatial and temporal patterns of call variability. </w:t>
+        <w:t xml:space="preserve">, and W. K. Cornwell. 2020. Widespread short-term persistence of frog species after the 2019-2020 bushfires in eastern Australia revealed by citizen science. </w:t>
       </w:r>
       <w:r>
         <w:rPr>
@@ -5227,16 +5799,36 @@
           <w:szCs w:val="24"/>
           <w:lang w:val="en-US"/>
         </w:rPr>
-        <w:t>Ecology and Evolution</w:t>
-      </w:r>
-      <w:r>
-        <w:rPr>
-          <w:rFonts w:ascii="Times New Roman" w:eastAsia="Times New Roman" w:hAnsi="Times New Roman" w:cs="Times New Roman"/>
-          <w:sz w:val="24"/>
-          <w:szCs w:val="24"/>
-          <w:lang w:val="en-US"/>
-        </w:rPr>
-        <w:t xml:space="preserve"> 10:12115-12128.</w:t>
+        <w:t>Conservation Science and Practice</w:t>
+      </w:r>
+      <w:r>
+        <w:rPr>
+          <w:rFonts w:ascii="Times New Roman" w:eastAsia="Times New Roman" w:hAnsi="Times New Roman" w:cs="Times New Roman"/>
+          <w:sz w:val="24"/>
+          <w:szCs w:val="24"/>
+          <w:lang w:val="en-US"/>
+        </w:rPr>
+        <w:t xml:space="preserve"> </w:t>
+      </w:r>
+      <w:proofErr w:type="gramStart"/>
+      <w:r>
+        <w:rPr>
+          <w:rFonts w:ascii="Times New Roman" w:eastAsia="Times New Roman" w:hAnsi="Times New Roman" w:cs="Times New Roman"/>
+          <w:sz w:val="24"/>
+          <w:szCs w:val="24"/>
+          <w:lang w:val="en-US"/>
+        </w:rPr>
+        <w:t>2:e</w:t>
+      </w:r>
+      <w:proofErr w:type="gramEnd"/>
+      <w:r>
+        <w:rPr>
+          <w:rFonts w:ascii="Times New Roman" w:eastAsia="Times New Roman" w:hAnsi="Times New Roman" w:cs="Times New Roman"/>
+          <w:sz w:val="24"/>
+          <w:szCs w:val="24"/>
+          <w:lang w:val="en-US"/>
+        </w:rPr>
+        <w:t>287,</w:t>
       </w:r>
     </w:p>
     <w:p>
@@ -5257,7 +5849,7 @@
           <w:szCs w:val="24"/>
           <w:lang w:val="en-US"/>
         </w:rPr>
-        <w:t xml:space="preserve">36. </w:t>
+        <w:t xml:space="preserve">37. Weaver, S., </w:t>
       </w:r>
       <w:r>
         <w:rPr>
@@ -5268,54 +5860,16 @@
           <w:szCs w:val="24"/>
           <w:lang w:val="en-US"/>
         </w:rPr>
-        <w:t>Callaghan, C. T.</w:t>
-      </w:r>
-      <w:r>
-        <w:rPr>
-          <w:rFonts w:ascii="Times New Roman" w:eastAsia="Times New Roman" w:hAnsi="Times New Roman" w:cs="Times New Roman"/>
-          <w:sz w:val="24"/>
-          <w:szCs w:val="24"/>
-          <w:lang w:val="en-US"/>
-        </w:rPr>
-        <w:t xml:space="preserve">, I. </w:t>
-      </w:r>
-      <w:proofErr w:type="spellStart"/>
-      <w:r>
-        <w:rPr>
-          <w:rFonts w:ascii="Times New Roman" w:eastAsia="Times New Roman" w:hAnsi="Times New Roman" w:cs="Times New Roman"/>
-          <w:sz w:val="24"/>
-          <w:szCs w:val="24"/>
-          <w:lang w:val="en-US"/>
-        </w:rPr>
-        <w:t>Ozeroff</w:t>
-      </w:r>
-      <w:proofErr w:type="spellEnd"/>
-      <w:r>
-        <w:rPr>
-          <w:rFonts w:ascii="Times New Roman" w:eastAsia="Times New Roman" w:hAnsi="Times New Roman" w:cs="Times New Roman"/>
-          <w:sz w:val="24"/>
-          <w:szCs w:val="24"/>
-          <w:lang w:val="en-US"/>
-        </w:rPr>
-        <w:t>, C. Hitchcock, and M. Chandler. 2020. Capitalizing on opportunistic citizen science data to monitor urban biodiversity: A mu</w:t>
-      </w:r>
-      <w:r>
-        <w:rPr>
-          <w:rFonts w:ascii="Times New Roman" w:eastAsia="Times New Roman" w:hAnsi="Times New Roman" w:cs="Times New Roman"/>
-          <w:sz w:val="24"/>
-          <w:szCs w:val="24"/>
-          <w:lang w:val="en-US"/>
-        </w:rPr>
-        <w:t>lt</w:t>
-      </w:r>
-      <w:r>
-        <w:rPr>
-          <w:rFonts w:ascii="Times New Roman" w:eastAsia="Times New Roman" w:hAnsi="Times New Roman" w:cs="Times New Roman"/>
-          <w:sz w:val="24"/>
-          <w:szCs w:val="24"/>
-          <w:lang w:val="en-US"/>
-        </w:rPr>
-        <w:t xml:space="preserve">i-taxa approach. </w:t>
+        <w:t>C. T. Callaghan</w:t>
+      </w:r>
+      <w:r>
+        <w:rPr>
+          <w:rFonts w:ascii="Times New Roman" w:eastAsia="Times New Roman" w:hAnsi="Times New Roman" w:cs="Times New Roman"/>
+          <w:sz w:val="24"/>
+          <w:szCs w:val="24"/>
+          <w:lang w:val="en-US"/>
+        </w:rPr>
+        <w:t xml:space="preserve">, and J. J. L. Rowley. 2020. Anuran accents: continental-scale citizen science data reveal spatial and temporal patterns of call variability. </w:t>
       </w:r>
       <w:r>
         <w:rPr>
@@ -5326,16 +5880,16 @@
           <w:szCs w:val="24"/>
           <w:lang w:val="en-US"/>
         </w:rPr>
-        <w:t>Biological Conservation</w:t>
-      </w:r>
-      <w:r>
-        <w:rPr>
-          <w:rFonts w:ascii="Times New Roman" w:eastAsia="Times New Roman" w:hAnsi="Times New Roman" w:cs="Times New Roman"/>
-          <w:sz w:val="24"/>
-          <w:szCs w:val="24"/>
-          <w:lang w:val="en-US"/>
-        </w:rPr>
-        <w:t xml:space="preserve"> 251:109753. </w:t>
+        <w:t>Ecology and Evolution</w:t>
+      </w:r>
+      <w:r>
+        <w:rPr>
+          <w:rFonts w:ascii="Times New Roman" w:eastAsia="Times New Roman" w:hAnsi="Times New Roman" w:cs="Times New Roman"/>
+          <w:sz w:val="24"/>
+          <w:szCs w:val="24"/>
+          <w:lang w:val="en-US"/>
+        </w:rPr>
+        <w:t xml:space="preserve"> 10:12115-12128.</w:t>
       </w:r>
     </w:p>
     <w:p>
@@ -5356,7 +5910,7 @@
           <w:szCs w:val="24"/>
           <w:lang w:val="en-US"/>
         </w:rPr>
-        <w:t xml:space="preserve">35. Francis, R., K. J. Brandis, R. T. Kingsford, and </w:t>
+        <w:t xml:space="preserve">36. </w:t>
       </w:r>
       <w:r>
         <w:rPr>
@@ -5367,16 +5921,54 @@
           <w:szCs w:val="24"/>
           <w:lang w:val="en-US"/>
         </w:rPr>
-        <w:t>C. T. Callaghan</w:t>
-      </w:r>
-      <w:r>
-        <w:rPr>
-          <w:rFonts w:ascii="Times New Roman" w:eastAsia="Times New Roman" w:hAnsi="Times New Roman" w:cs="Times New Roman"/>
-          <w:sz w:val="24"/>
-          <w:szCs w:val="24"/>
-          <w:lang w:val="en-US"/>
-        </w:rPr>
-        <w:t xml:space="preserve">. 2020. Quantifying bird diversity at three sites of differing herbivore presence. </w:t>
+        <w:t>Callaghan, C. T.</w:t>
+      </w:r>
+      <w:r>
+        <w:rPr>
+          <w:rFonts w:ascii="Times New Roman" w:eastAsia="Times New Roman" w:hAnsi="Times New Roman" w:cs="Times New Roman"/>
+          <w:sz w:val="24"/>
+          <w:szCs w:val="24"/>
+          <w:lang w:val="en-US"/>
+        </w:rPr>
+        <w:t xml:space="preserve">, I. </w:t>
+      </w:r>
+      <w:proofErr w:type="spellStart"/>
+      <w:r>
+        <w:rPr>
+          <w:rFonts w:ascii="Times New Roman" w:eastAsia="Times New Roman" w:hAnsi="Times New Roman" w:cs="Times New Roman"/>
+          <w:sz w:val="24"/>
+          <w:szCs w:val="24"/>
+          <w:lang w:val="en-US"/>
+        </w:rPr>
+        <w:t>Ozeroff</w:t>
+      </w:r>
+      <w:proofErr w:type="spellEnd"/>
+      <w:r>
+        <w:rPr>
+          <w:rFonts w:ascii="Times New Roman" w:eastAsia="Times New Roman" w:hAnsi="Times New Roman" w:cs="Times New Roman"/>
+          <w:sz w:val="24"/>
+          <w:szCs w:val="24"/>
+          <w:lang w:val="en-US"/>
+        </w:rPr>
+        <w:t>, C. Hitchcock, and M. Chandler. 2020. Capitalizing on opportunistic citizen science data to monitor urban biodiversity: A mu</w:t>
+      </w:r>
+      <w:r>
+        <w:rPr>
+          <w:rFonts w:ascii="Times New Roman" w:eastAsia="Times New Roman" w:hAnsi="Times New Roman" w:cs="Times New Roman"/>
+          <w:sz w:val="24"/>
+          <w:szCs w:val="24"/>
+          <w:lang w:val="en-US"/>
+        </w:rPr>
+        <w:t>lt</w:t>
+      </w:r>
+      <w:r>
+        <w:rPr>
+          <w:rFonts w:ascii="Times New Roman" w:eastAsia="Times New Roman" w:hAnsi="Times New Roman" w:cs="Times New Roman"/>
+          <w:sz w:val="24"/>
+          <w:szCs w:val="24"/>
+          <w:lang w:val="en-US"/>
+        </w:rPr>
+        <w:t xml:space="preserve">i-taxa approach. </w:t>
       </w:r>
       <w:r>
         <w:rPr>
@@ -5387,16 +5979,16 @@
           <w:szCs w:val="24"/>
           <w:lang w:val="en-US"/>
         </w:rPr>
-        <w:t>Journal of Ornithology</w:t>
-      </w:r>
-      <w:r>
-        <w:rPr>
-          <w:rFonts w:ascii="Times New Roman" w:eastAsia="Times New Roman" w:hAnsi="Times New Roman" w:cs="Times New Roman"/>
-          <w:sz w:val="24"/>
-          <w:szCs w:val="24"/>
-          <w:lang w:val="en-US"/>
-        </w:rPr>
-        <w:t xml:space="preserve"> 161:1117-1127.</w:t>
+        <w:t>Biological Conservation</w:t>
+      </w:r>
+      <w:r>
+        <w:rPr>
+          <w:rFonts w:ascii="Times New Roman" w:eastAsia="Times New Roman" w:hAnsi="Times New Roman" w:cs="Times New Roman"/>
+          <w:sz w:val="24"/>
+          <w:szCs w:val="24"/>
+          <w:lang w:val="en-US"/>
+        </w:rPr>
+        <w:t xml:space="preserve"> 251:109753. </w:t>
       </w:r>
     </w:p>
     <w:p>
@@ -5418,7 +6010,7 @@
           <w:lang w:val="en-US"/>
         </w:rPr>
         <w:lastRenderedPageBreak/>
-        <w:t xml:space="preserve">34. </w:t>
+        <w:t xml:space="preserve">35. Francis, R., K. J. Brandis, R. T. Kingsford, and </w:t>
       </w:r>
       <w:r>
         <w:rPr>
@@ -5429,16 +6021,16 @@
           <w:szCs w:val="24"/>
           <w:lang w:val="en-US"/>
         </w:rPr>
-        <w:t>Callaghan, C. T.</w:t>
-      </w:r>
-      <w:r>
-        <w:rPr>
-          <w:rFonts w:ascii="Times New Roman" w:eastAsia="Times New Roman" w:hAnsi="Times New Roman" w:cs="Times New Roman"/>
-          <w:sz w:val="24"/>
-          <w:szCs w:val="24"/>
-          <w:lang w:val="en-US"/>
-        </w:rPr>
-        <w:t xml:space="preserve">, Y. Benedetti, J. H. Wilshire, and F. Morelli. 2020. Avian trait specialization is negatively associated with urban tolerance. </w:t>
+        <w:t>C. T. Callaghan</w:t>
+      </w:r>
+      <w:r>
+        <w:rPr>
+          <w:rFonts w:ascii="Times New Roman" w:eastAsia="Times New Roman" w:hAnsi="Times New Roman" w:cs="Times New Roman"/>
+          <w:sz w:val="24"/>
+          <w:szCs w:val="24"/>
+          <w:lang w:val="en-US"/>
+        </w:rPr>
+        <w:t xml:space="preserve">. 2020. Quantifying bird diversity at three sites of differing herbivore presence. </w:t>
       </w:r>
       <w:r>
         <w:rPr>
@@ -5449,16 +6041,16 @@
           <w:szCs w:val="24"/>
           <w:lang w:val="en-US"/>
         </w:rPr>
-        <w:t xml:space="preserve">Oikos </w:t>
-      </w:r>
-      <w:r>
-        <w:rPr>
-          <w:rFonts w:ascii="Times New Roman" w:eastAsia="Times New Roman" w:hAnsi="Times New Roman" w:cs="Times New Roman"/>
-          <w:sz w:val="24"/>
-          <w:szCs w:val="24"/>
-          <w:lang w:val="en-US"/>
-        </w:rPr>
-        <w:t>129:1541-1551.</w:t>
+        <w:t>Journal of Ornithology</w:t>
+      </w:r>
+      <w:r>
+        <w:rPr>
+          <w:rFonts w:ascii="Times New Roman" w:eastAsia="Times New Roman" w:hAnsi="Times New Roman" w:cs="Times New Roman"/>
+          <w:sz w:val="24"/>
+          <w:szCs w:val="24"/>
+          <w:lang w:val="en-US"/>
+        </w:rPr>
+        <w:t xml:space="preserve"> 161:1117-1127.</w:t>
       </w:r>
     </w:p>
     <w:p>
@@ -5479,7 +6071,7 @@
           <w:szCs w:val="24"/>
           <w:lang w:val="en-US"/>
         </w:rPr>
-        <w:t xml:space="preserve">33. Morelli, F., Benedetti, Y., and </w:t>
+        <w:t xml:space="preserve">34. </w:t>
       </w:r>
       <w:r>
         <w:rPr>
@@ -5490,16 +6082,16 @@
           <w:szCs w:val="24"/>
           <w:lang w:val="en-US"/>
         </w:rPr>
-        <w:t>C. T. Callaghan</w:t>
-      </w:r>
-      <w:r>
-        <w:rPr>
-          <w:rFonts w:ascii="Times New Roman" w:eastAsia="Times New Roman" w:hAnsi="Times New Roman" w:cs="Times New Roman"/>
-          <w:sz w:val="24"/>
-          <w:szCs w:val="24"/>
-          <w:lang w:val="en-US"/>
-        </w:rPr>
-        <w:t xml:space="preserve">. 2020. Ecological specialization and population trends in European breeding birds. </w:t>
+        <w:t>Callaghan, C. T.</w:t>
+      </w:r>
+      <w:r>
+        <w:rPr>
+          <w:rFonts w:ascii="Times New Roman" w:eastAsia="Times New Roman" w:hAnsi="Times New Roman" w:cs="Times New Roman"/>
+          <w:sz w:val="24"/>
+          <w:szCs w:val="24"/>
+          <w:lang w:val="en-US"/>
+        </w:rPr>
+        <w:t xml:space="preserve">, Y. Benedetti, J. H. Wilshire, and F. Morelli. 2020. Avian trait specialization is negatively associated with urban tolerance. </w:t>
       </w:r>
       <w:r>
         <w:rPr>
@@ -5510,36 +6102,16 @@
           <w:szCs w:val="24"/>
           <w:lang w:val="en-US"/>
         </w:rPr>
-        <w:t>Global Ecology and Conservation</w:t>
-      </w:r>
-      <w:r>
-        <w:rPr>
-          <w:rFonts w:ascii="Times New Roman" w:eastAsia="Times New Roman" w:hAnsi="Times New Roman" w:cs="Times New Roman"/>
-          <w:sz w:val="24"/>
-          <w:szCs w:val="24"/>
-          <w:lang w:val="en-US"/>
-        </w:rPr>
-        <w:t xml:space="preserve"> </w:t>
-      </w:r>
-      <w:proofErr w:type="gramStart"/>
-      <w:r>
-        <w:rPr>
-          <w:rFonts w:ascii="Times New Roman" w:eastAsia="Times New Roman" w:hAnsi="Times New Roman" w:cs="Times New Roman"/>
-          <w:sz w:val="24"/>
-          <w:szCs w:val="24"/>
-          <w:lang w:val="en-US"/>
-        </w:rPr>
-        <w:t>22:e</w:t>
-      </w:r>
-      <w:proofErr w:type="gramEnd"/>
-      <w:r>
-        <w:rPr>
-          <w:rFonts w:ascii="Times New Roman" w:eastAsia="Times New Roman" w:hAnsi="Times New Roman" w:cs="Times New Roman"/>
-          <w:sz w:val="24"/>
-          <w:szCs w:val="24"/>
-          <w:lang w:val="en-US"/>
-        </w:rPr>
-        <w:t xml:space="preserve">00996. </w:t>
+        <w:t xml:space="preserve">Oikos </w:t>
+      </w:r>
+      <w:r>
+        <w:rPr>
+          <w:rFonts w:ascii="Times New Roman" w:eastAsia="Times New Roman" w:hAnsi="Times New Roman" w:cs="Times New Roman"/>
+          <w:sz w:val="24"/>
+          <w:szCs w:val="24"/>
+          <w:lang w:val="en-US"/>
+        </w:rPr>
+        <w:t>129:1541-1551.</w:t>
       </w:r>
     </w:p>
     <w:p>
@@ -5560,7 +6132,7 @@
           <w:szCs w:val="24"/>
           <w:lang w:val="en-US"/>
         </w:rPr>
-        <w:t xml:space="preserve">32. Justyn, N. M., </w:t>
+        <w:t xml:space="preserve">33. Morelli, F., Benedetti, Y., and </w:t>
       </w:r>
       <w:r>
         <w:rPr>
@@ -5580,16 +6152,7 @@
           <w:szCs w:val="24"/>
           <w:lang w:val="en-US"/>
         </w:rPr>
-        <w:t xml:space="preserve">, and G. E. Hill. 2020. Birds rarely hybridize: A citizen science </w:t>
-      </w:r>
-      <w:r>
-        <w:rPr>
-          <w:rFonts w:ascii="Times New Roman" w:eastAsia="Times New Roman" w:hAnsi="Times New Roman" w:cs="Times New Roman"/>
-          <w:sz w:val="24"/>
-          <w:szCs w:val="24"/>
-          <w:lang w:val="en-US"/>
-        </w:rPr>
-        <w:t xml:space="preserve">approach to estimating rates of hybridization in the wild. </w:t>
+        <w:t xml:space="preserve">. 2020. Ecological specialization and population trends in European breeding birds. </w:t>
       </w:r>
       <w:r>
         <w:rPr>
@@ -5600,16 +6163,36 @@
           <w:szCs w:val="24"/>
           <w:lang w:val="en-US"/>
         </w:rPr>
-        <w:t xml:space="preserve">Evolution </w:t>
-      </w:r>
-      <w:r>
-        <w:rPr>
-          <w:rFonts w:ascii="Times New Roman" w:eastAsia="Times New Roman" w:hAnsi="Times New Roman" w:cs="Times New Roman"/>
-          <w:sz w:val="24"/>
-          <w:szCs w:val="24"/>
-          <w:lang w:val="en-US"/>
-        </w:rPr>
-        <w:t>74:1216-1223.</w:t>
+        <w:t>Global Ecology and Conservation</w:t>
+      </w:r>
+      <w:r>
+        <w:rPr>
+          <w:rFonts w:ascii="Times New Roman" w:eastAsia="Times New Roman" w:hAnsi="Times New Roman" w:cs="Times New Roman"/>
+          <w:sz w:val="24"/>
+          <w:szCs w:val="24"/>
+          <w:lang w:val="en-US"/>
+        </w:rPr>
+        <w:t xml:space="preserve"> </w:t>
+      </w:r>
+      <w:proofErr w:type="gramStart"/>
+      <w:r>
+        <w:rPr>
+          <w:rFonts w:ascii="Times New Roman" w:eastAsia="Times New Roman" w:hAnsi="Times New Roman" w:cs="Times New Roman"/>
+          <w:sz w:val="24"/>
+          <w:szCs w:val="24"/>
+          <w:lang w:val="en-US"/>
+        </w:rPr>
+        <w:t>22:e</w:t>
+      </w:r>
+      <w:proofErr w:type="gramEnd"/>
+      <w:r>
+        <w:rPr>
+          <w:rFonts w:ascii="Times New Roman" w:eastAsia="Times New Roman" w:hAnsi="Times New Roman" w:cs="Times New Roman"/>
+          <w:sz w:val="24"/>
+          <w:szCs w:val="24"/>
+          <w:lang w:val="en-US"/>
+        </w:rPr>
+        <w:t xml:space="preserve">00996. </w:t>
       </w:r>
     </w:p>
     <w:p>
@@ -5630,7 +6213,7 @@
           <w:szCs w:val="24"/>
           <w:lang w:val="en-US"/>
         </w:rPr>
-        <w:t xml:space="preserve">31. </w:t>
+        <w:t xml:space="preserve">32. Justyn, N. M., </w:t>
       </w:r>
       <w:r>
         <w:rPr>
@@ -5641,16 +6224,25 @@
           <w:szCs w:val="24"/>
           <w:lang w:val="en-US"/>
         </w:rPr>
-        <w:t>Callaghan, C. T.</w:t>
-      </w:r>
-      <w:r>
-        <w:rPr>
-          <w:rFonts w:ascii="Times New Roman" w:eastAsia="Times New Roman" w:hAnsi="Times New Roman" w:cs="Times New Roman"/>
-          <w:sz w:val="24"/>
-          <w:szCs w:val="24"/>
-          <w:lang w:val="en-US"/>
-        </w:rPr>
-        <w:t xml:space="preserve">, J. D. Roberts, A. G. B. Poore, R. Alford, H. Cogger, and J. J. L. Rowley. 2020. Citizen science data accurately predicts expert-derived species richness at a continental scale when sampling thresholds are met. </w:t>
+        <w:t>C. T. Callaghan</w:t>
+      </w:r>
+      <w:r>
+        <w:rPr>
+          <w:rFonts w:ascii="Times New Roman" w:eastAsia="Times New Roman" w:hAnsi="Times New Roman" w:cs="Times New Roman"/>
+          <w:sz w:val="24"/>
+          <w:szCs w:val="24"/>
+          <w:lang w:val="en-US"/>
+        </w:rPr>
+        <w:t xml:space="preserve">, and G. E. Hill. 2020. Birds rarely hybridize: A citizen science </w:t>
+      </w:r>
+      <w:r>
+        <w:rPr>
+          <w:rFonts w:ascii="Times New Roman" w:eastAsia="Times New Roman" w:hAnsi="Times New Roman" w:cs="Times New Roman"/>
+          <w:sz w:val="24"/>
+          <w:szCs w:val="24"/>
+          <w:lang w:val="en-US"/>
+        </w:rPr>
+        <w:t xml:space="preserve">approach to estimating rates of hybridization in the wild. </w:t>
       </w:r>
       <w:r>
         <w:rPr>
@@ -5661,16 +6253,16 @@
           <w:szCs w:val="24"/>
           <w:lang w:val="en-US"/>
         </w:rPr>
-        <w:t>Biodiversity and Conservation</w:t>
-      </w:r>
-      <w:r>
-        <w:rPr>
-          <w:rFonts w:ascii="Times New Roman" w:eastAsia="Times New Roman" w:hAnsi="Times New Roman" w:cs="Times New Roman"/>
-          <w:sz w:val="24"/>
-          <w:szCs w:val="24"/>
-          <w:lang w:val="en-US"/>
-        </w:rPr>
-        <w:t xml:space="preserve"> 29:1323-1337.</w:t>
+        <w:t xml:space="preserve">Evolution </w:t>
+      </w:r>
+      <w:r>
+        <w:rPr>
+          <w:rFonts w:ascii="Times New Roman" w:eastAsia="Times New Roman" w:hAnsi="Times New Roman" w:cs="Times New Roman"/>
+          <w:sz w:val="24"/>
+          <w:szCs w:val="24"/>
+          <w:lang w:val="en-US"/>
+        </w:rPr>
+        <w:t>74:1216-1223.</w:t>
       </w:r>
     </w:p>
     <w:p>
@@ -5691,7 +6283,7 @@
           <w:szCs w:val="24"/>
           <w:lang w:val="en-US"/>
         </w:rPr>
-        <w:t xml:space="preserve">30. Rowley, J. J. L., and </w:t>
+        <w:t xml:space="preserve">31. </w:t>
       </w:r>
       <w:r>
         <w:rPr>
@@ -5702,47 +6294,17 @@
           <w:szCs w:val="24"/>
           <w:lang w:val="en-US"/>
         </w:rPr>
-        <w:t>C. T. Callaghan</w:t>
-      </w:r>
-      <w:r>
-        <w:rPr>
-          <w:rFonts w:ascii="Times New Roman" w:eastAsia="Times New Roman" w:hAnsi="Times New Roman" w:cs="Times New Roman"/>
-          <w:sz w:val="24"/>
-          <w:szCs w:val="24"/>
-          <w:lang w:val="en-US"/>
-        </w:rPr>
-        <w:t xml:space="preserve">. 2020. The </w:t>
-      </w:r>
-      <w:proofErr w:type="spellStart"/>
-      <w:r>
-        <w:rPr>
-          <w:rFonts w:ascii="Times New Roman" w:eastAsia="Times New Roman" w:hAnsi="Times New Roman" w:cs="Times New Roman"/>
-          <w:sz w:val="24"/>
-          <w:szCs w:val="24"/>
-          <w:lang w:val="en-US"/>
-        </w:rPr>
-        <w:t>FrogID</w:t>
-      </w:r>
-      <w:proofErr w:type="spellEnd"/>
-      <w:r>
-        <w:rPr>
-          <w:rFonts w:ascii="Times New Roman" w:eastAsia="Times New Roman" w:hAnsi="Times New Roman" w:cs="Times New Roman"/>
-          <w:sz w:val="24"/>
-          <w:szCs w:val="24"/>
-          <w:lang w:val="en-US"/>
-        </w:rPr>
-        <w:t xml:space="preserve"> dataset: expert-validated occurrence records of Australia’s frogs</w:t>
-      </w:r>
-      <w:r>
-        <w:rPr>
-          <w:rFonts w:ascii="Times New Roman" w:eastAsia="Times New Roman" w:hAnsi="Times New Roman" w:cs="Times New Roman"/>
-          <w:sz w:val="24"/>
-          <w:szCs w:val="24"/>
-          <w:lang w:val="en-US"/>
-        </w:rPr>
-        <w:t xml:space="preserve"> collected by citizen scientists. </w:t>
-      </w:r>
-      <w:proofErr w:type="spellStart"/>
+        <w:t>Callaghan, C. T.</w:t>
+      </w:r>
+      <w:r>
+        <w:rPr>
+          <w:rFonts w:ascii="Times New Roman" w:eastAsia="Times New Roman" w:hAnsi="Times New Roman" w:cs="Times New Roman"/>
+          <w:sz w:val="24"/>
+          <w:szCs w:val="24"/>
+          <w:lang w:val="en-US"/>
+        </w:rPr>
+        <w:t xml:space="preserve">, J. D. Roberts, A. G. B. Poore, R. Alford, H. Cogger, and J. J. L. Rowley. 2020. Citizen science data accurately predicts expert-derived species richness at a continental scale when sampling thresholds are met. </w:t>
+      </w:r>
       <w:r>
         <w:rPr>
           <w:rFonts w:ascii="Times New Roman" w:eastAsia="Times New Roman" w:hAnsi="Times New Roman" w:cs="Times New Roman"/>
@@ -5752,17 +6314,16 @@
           <w:szCs w:val="24"/>
           <w:lang w:val="en-US"/>
         </w:rPr>
-        <w:t>ZooKeys</w:t>
-      </w:r>
-      <w:proofErr w:type="spellEnd"/>
-      <w:r>
-        <w:rPr>
-          <w:rFonts w:ascii="Times New Roman" w:eastAsia="Times New Roman" w:hAnsi="Times New Roman" w:cs="Times New Roman"/>
-          <w:sz w:val="24"/>
-          <w:szCs w:val="24"/>
-          <w:lang w:val="en-US"/>
-        </w:rPr>
-        <w:t xml:space="preserve"> 912:139-151.</w:t>
+        <w:t>Biodiversity and Conservation</w:t>
+      </w:r>
+      <w:r>
+        <w:rPr>
+          <w:rFonts w:ascii="Times New Roman" w:eastAsia="Times New Roman" w:hAnsi="Times New Roman" w:cs="Times New Roman"/>
+          <w:sz w:val="24"/>
+          <w:szCs w:val="24"/>
+          <w:lang w:val="en-US"/>
+        </w:rPr>
+        <w:t xml:space="preserve"> 29:1323-1337.</w:t>
       </w:r>
     </w:p>
     <w:p>
@@ -5783,7 +6344,7 @@
           <w:szCs w:val="24"/>
           <w:lang w:val="en-US"/>
         </w:rPr>
-        <w:t xml:space="preserve">29. Mitchell, B. A., </w:t>
+        <w:t xml:space="preserve">30. Rowley, J. J. L., and </w:t>
       </w:r>
       <w:r>
         <w:rPr>
@@ -5803,7 +6364,7 @@
           <w:szCs w:val="24"/>
           <w:lang w:val="en-US"/>
         </w:rPr>
-        <w:t xml:space="preserve">, and J. J. L. Rowley. 2020. Continental-scale citizen science data reveals no changes in acoustic responses of a widespread tree frog to an </w:t>
+        <w:t xml:space="preserve">. 2020. The </w:t>
       </w:r>
       <w:proofErr w:type="spellStart"/>
       <w:r>
@@ -5813,7 +6374,7 @@
           <w:szCs w:val="24"/>
           <w:lang w:val="en-US"/>
         </w:rPr>
-        <w:t>urbanisation</w:t>
+        <w:t>FrogID</w:t>
       </w:r>
       <w:proofErr w:type="spellEnd"/>
       <w:r>
@@ -5823,8 +6384,18 @@
           <w:szCs w:val="24"/>
           <w:lang w:val="en-US"/>
         </w:rPr>
-        <w:t xml:space="preserve"> gradient. </w:t>
-      </w:r>
+        <w:t xml:space="preserve"> dataset: expert-validated occurrence records of Australia’s frogs</w:t>
+      </w:r>
+      <w:r>
+        <w:rPr>
+          <w:rFonts w:ascii="Times New Roman" w:eastAsia="Times New Roman" w:hAnsi="Times New Roman" w:cs="Times New Roman"/>
+          <w:sz w:val="24"/>
+          <w:szCs w:val="24"/>
+          <w:lang w:val="en-US"/>
+        </w:rPr>
+        <w:t xml:space="preserve"> collected by citizen scientists. </w:t>
+      </w:r>
+      <w:proofErr w:type="spellStart"/>
       <w:r>
         <w:rPr>
           <w:rFonts w:ascii="Times New Roman" w:eastAsia="Times New Roman" w:hAnsi="Times New Roman" w:cs="Times New Roman"/>
@@ -5834,36 +6405,17 @@
           <w:szCs w:val="24"/>
           <w:lang w:val="en-US"/>
         </w:rPr>
-        <w:t>Journal of Urban Ecology</w:t>
-      </w:r>
-      <w:r>
-        <w:rPr>
-          <w:rFonts w:ascii="Times New Roman" w:eastAsia="Times New Roman" w:hAnsi="Times New Roman" w:cs="Times New Roman"/>
-          <w:sz w:val="24"/>
-          <w:szCs w:val="24"/>
-          <w:lang w:val="en-US"/>
-        </w:rPr>
-        <w:t xml:space="preserve"> </w:t>
-      </w:r>
-      <w:proofErr w:type="gramStart"/>
-      <w:r>
-        <w:rPr>
-          <w:rFonts w:ascii="Times New Roman" w:eastAsia="Times New Roman" w:hAnsi="Times New Roman" w:cs="Times New Roman"/>
-          <w:sz w:val="24"/>
-          <w:szCs w:val="24"/>
-          <w:lang w:val="en-US"/>
-        </w:rPr>
-        <w:t>6:juaa</w:t>
-      </w:r>
-      <w:proofErr w:type="gramEnd"/>
-      <w:r>
-        <w:rPr>
-          <w:rFonts w:ascii="Times New Roman" w:eastAsia="Times New Roman" w:hAnsi="Times New Roman" w:cs="Times New Roman"/>
-          <w:sz w:val="24"/>
-          <w:szCs w:val="24"/>
-          <w:lang w:val="en-US"/>
-        </w:rPr>
-        <w:t>002.</w:t>
+        <w:t>ZooKeys</w:t>
+      </w:r>
+      <w:proofErr w:type="spellEnd"/>
+      <w:r>
+        <w:rPr>
+          <w:rFonts w:ascii="Times New Roman" w:eastAsia="Times New Roman" w:hAnsi="Times New Roman" w:cs="Times New Roman"/>
+          <w:sz w:val="24"/>
+          <w:szCs w:val="24"/>
+          <w:lang w:val="en-US"/>
+        </w:rPr>
+        <w:t xml:space="preserve"> 912:139-151.</w:t>
       </w:r>
     </w:p>
     <w:p>
@@ -5884,7 +6436,7 @@
           <w:szCs w:val="24"/>
           <w:lang w:val="en-US"/>
         </w:rPr>
-        <w:t xml:space="preserve">28. </w:t>
+        <w:t xml:space="preserve">29. Mitchell, B. A., </w:t>
       </w:r>
       <w:r>
         <w:rPr>
@@ -5895,16 +6447,36 @@
           <w:szCs w:val="24"/>
           <w:lang w:val="en-US"/>
         </w:rPr>
-        <w:t>Callaghan, C.T.</w:t>
-      </w:r>
-      <w:r>
-        <w:rPr>
-          <w:rFonts w:ascii="Times New Roman" w:eastAsia="Times New Roman" w:hAnsi="Times New Roman" w:cs="Times New Roman"/>
-          <w:sz w:val="24"/>
-          <w:szCs w:val="24"/>
-          <w:lang w:val="en-US"/>
-        </w:rPr>
-        <w:t xml:space="preserve">, I. Benson, R. E. Major, J. M. Martin, T. Longden, and R. T. Kingsford. 2020. Birds are valuable: the case of vagrants. </w:t>
+        <w:t>C. T. Callaghan</w:t>
+      </w:r>
+      <w:r>
+        <w:rPr>
+          <w:rFonts w:ascii="Times New Roman" w:eastAsia="Times New Roman" w:hAnsi="Times New Roman" w:cs="Times New Roman"/>
+          <w:sz w:val="24"/>
+          <w:szCs w:val="24"/>
+          <w:lang w:val="en-US"/>
+        </w:rPr>
+        <w:t xml:space="preserve">, and J. J. L. Rowley. 2020. Continental-scale citizen science data reveals no changes in acoustic responses of a widespread tree frog to an </w:t>
+      </w:r>
+      <w:proofErr w:type="spellStart"/>
+      <w:r>
+        <w:rPr>
+          <w:rFonts w:ascii="Times New Roman" w:eastAsia="Times New Roman" w:hAnsi="Times New Roman" w:cs="Times New Roman"/>
+          <w:sz w:val="24"/>
+          <w:szCs w:val="24"/>
+          <w:lang w:val="en-US"/>
+        </w:rPr>
+        <w:t>urbanisation</w:t>
+      </w:r>
+      <w:proofErr w:type="spellEnd"/>
+      <w:r>
+        <w:rPr>
+          <w:rFonts w:ascii="Times New Roman" w:eastAsia="Times New Roman" w:hAnsi="Times New Roman" w:cs="Times New Roman"/>
+          <w:sz w:val="24"/>
+          <w:szCs w:val="24"/>
+          <w:lang w:val="en-US"/>
+        </w:rPr>
+        <w:t xml:space="preserve"> gradient. </w:t>
       </w:r>
       <w:r>
         <w:rPr>
@@ -5915,16 +6487,36 @@
           <w:szCs w:val="24"/>
           <w:lang w:val="en-US"/>
         </w:rPr>
-        <w:t>Journal of Ecotourism</w:t>
-      </w:r>
-      <w:r>
-        <w:rPr>
-          <w:rFonts w:ascii="Times New Roman" w:eastAsia="Times New Roman" w:hAnsi="Times New Roman" w:cs="Times New Roman"/>
-          <w:sz w:val="24"/>
-          <w:szCs w:val="24"/>
-          <w:lang w:val="en-US"/>
-        </w:rPr>
-        <w:t xml:space="preserve"> 19:82-92.</w:t>
+        <w:t>Journal of Urban Ecology</w:t>
+      </w:r>
+      <w:r>
+        <w:rPr>
+          <w:rFonts w:ascii="Times New Roman" w:eastAsia="Times New Roman" w:hAnsi="Times New Roman" w:cs="Times New Roman"/>
+          <w:sz w:val="24"/>
+          <w:szCs w:val="24"/>
+          <w:lang w:val="en-US"/>
+        </w:rPr>
+        <w:t xml:space="preserve"> </w:t>
+      </w:r>
+      <w:proofErr w:type="gramStart"/>
+      <w:r>
+        <w:rPr>
+          <w:rFonts w:ascii="Times New Roman" w:eastAsia="Times New Roman" w:hAnsi="Times New Roman" w:cs="Times New Roman"/>
+          <w:sz w:val="24"/>
+          <w:szCs w:val="24"/>
+          <w:lang w:val="en-US"/>
+        </w:rPr>
+        <w:t>6:juaa</w:t>
+      </w:r>
+      <w:proofErr w:type="gramEnd"/>
+      <w:r>
+        <w:rPr>
+          <w:rFonts w:ascii="Times New Roman" w:eastAsia="Times New Roman" w:hAnsi="Times New Roman" w:cs="Times New Roman"/>
+          <w:sz w:val="24"/>
+          <w:szCs w:val="24"/>
+          <w:lang w:val="en-US"/>
+        </w:rPr>
+        <w:t>002.</w:t>
       </w:r>
     </w:p>
     <w:p>
@@ -5945,7 +6537,7 @@
           <w:szCs w:val="24"/>
           <w:lang w:val="en-US"/>
         </w:rPr>
-        <w:t xml:space="preserve">27. </w:t>
+        <w:t xml:space="preserve">28. </w:t>
       </w:r>
       <w:r>
         <w:rPr>
@@ -5956,38 +6548,17 @@
           <w:szCs w:val="24"/>
           <w:lang w:val="en-US"/>
         </w:rPr>
-        <w:t>Callaghan, C. T.</w:t>
-      </w:r>
-      <w:r>
-        <w:rPr>
-          <w:rFonts w:ascii="Times New Roman" w:eastAsia="Times New Roman" w:hAnsi="Times New Roman" w:cs="Times New Roman"/>
-          <w:sz w:val="24"/>
-          <w:szCs w:val="24"/>
-          <w:lang w:val="en-US"/>
-        </w:rPr>
-        <w:t xml:space="preserve">, R. E. Major, W. K. Cornwell, A. G. B. Poore, J. H. Wilshire, and M. B. Lyons. 2020. A continental measure of </w:t>
-      </w:r>
-      <w:proofErr w:type="spellStart"/>
-      <w:r>
-        <w:rPr>
-          <w:rFonts w:ascii="Times New Roman" w:eastAsia="Times New Roman" w:hAnsi="Times New Roman" w:cs="Times New Roman"/>
-          <w:sz w:val="24"/>
-          <w:szCs w:val="24"/>
-          <w:lang w:val="en-US"/>
-        </w:rPr>
-        <w:t>urbanness</w:t>
-      </w:r>
-      <w:proofErr w:type="spellEnd"/>
-      <w:r>
-        <w:rPr>
-          <w:rFonts w:ascii="Times New Roman" w:eastAsia="Times New Roman" w:hAnsi="Times New Roman" w:cs="Times New Roman"/>
-          <w:sz w:val="24"/>
-          <w:szCs w:val="24"/>
-          <w:lang w:val="en-US"/>
-        </w:rPr>
-        <w:t xml:space="preserve"> predicts avian response to local urbanization. </w:t>
-      </w:r>
-      <w:proofErr w:type="spellStart"/>
+        <w:t>Callaghan, C.T.</w:t>
+      </w:r>
+      <w:r>
+        <w:rPr>
+          <w:rFonts w:ascii="Times New Roman" w:eastAsia="Times New Roman" w:hAnsi="Times New Roman" w:cs="Times New Roman"/>
+          <w:sz w:val="24"/>
+          <w:szCs w:val="24"/>
+          <w:lang w:val="en-US"/>
+        </w:rPr>
+        <w:t xml:space="preserve">, I. Benson, R. E. Major, J. M. Martin, T. Longden, and R. T. Kingsford. 2020. Birds are valuable: the case of vagrants. </w:t>
+      </w:r>
       <w:r>
         <w:rPr>
           <w:rFonts w:ascii="Times New Roman" w:eastAsia="Times New Roman" w:hAnsi="Times New Roman" w:cs="Times New Roman"/>
@@ -5997,17 +6568,16 @@
           <w:szCs w:val="24"/>
           <w:lang w:val="en-US"/>
         </w:rPr>
-        <w:t>Ecography</w:t>
-      </w:r>
-      <w:proofErr w:type="spellEnd"/>
-      <w:r>
-        <w:rPr>
-          <w:rFonts w:ascii="Times New Roman" w:eastAsia="Times New Roman" w:hAnsi="Times New Roman" w:cs="Times New Roman"/>
-          <w:sz w:val="24"/>
-          <w:szCs w:val="24"/>
-          <w:lang w:val="en-US"/>
-        </w:rPr>
-        <w:t xml:space="preserve"> 43:528-538.</w:t>
+        <w:t>Journal of Ecotourism</w:t>
+      </w:r>
+      <w:r>
+        <w:rPr>
+          <w:rFonts w:ascii="Times New Roman" w:eastAsia="Times New Roman" w:hAnsi="Times New Roman" w:cs="Times New Roman"/>
+          <w:sz w:val="24"/>
+          <w:szCs w:val="24"/>
+          <w:lang w:val="en-US"/>
+        </w:rPr>
+        <w:t xml:space="preserve"> 19:82-92.</w:t>
       </w:r>
     </w:p>
     <w:p>
@@ -6028,7 +6598,7 @@
           <w:szCs w:val="24"/>
           <w:lang w:val="en-US"/>
         </w:rPr>
-        <w:t xml:space="preserve">26. </w:t>
+        <w:t xml:space="preserve">27. </w:t>
       </w:r>
       <w:r>
         <w:rPr>
@@ -6048,8 +6618,29 @@
           <w:szCs w:val="24"/>
           <w:lang w:val="en-US"/>
         </w:rPr>
-        <w:t xml:space="preserve">, J. H. Wilshire, J. M. Martin, R. E. Major, M. B. Lyons, and R. T. Kingsford. 2020. The Greenspace Bird Calculator: a citizen-driven tool for monitoring avian biodiversity in urban greenspaces. </w:t>
-      </w:r>
+        <w:t xml:space="preserve">, R. E. Major, W. K. Cornwell, A. G. B. Poore, J. H. Wilshire, and M. B. Lyons. 2020. A continental measure of </w:t>
+      </w:r>
+      <w:proofErr w:type="spellStart"/>
+      <w:r>
+        <w:rPr>
+          <w:rFonts w:ascii="Times New Roman" w:eastAsia="Times New Roman" w:hAnsi="Times New Roman" w:cs="Times New Roman"/>
+          <w:sz w:val="24"/>
+          <w:szCs w:val="24"/>
+          <w:lang w:val="en-US"/>
+        </w:rPr>
+        <w:t>urbanness</w:t>
+      </w:r>
+      <w:proofErr w:type="spellEnd"/>
+      <w:r>
+        <w:rPr>
+          <w:rFonts w:ascii="Times New Roman" w:eastAsia="Times New Roman" w:hAnsi="Times New Roman" w:cs="Times New Roman"/>
+          <w:sz w:val="24"/>
+          <w:szCs w:val="24"/>
+          <w:lang w:val="en-US"/>
+        </w:rPr>
+        <w:t xml:space="preserve"> predicts avian response to local urbanization. </w:t>
+      </w:r>
+      <w:proofErr w:type="spellStart"/>
       <w:r>
         <w:rPr>
           <w:rFonts w:ascii="Times New Roman" w:eastAsia="Times New Roman" w:hAnsi="Times New Roman" w:cs="Times New Roman"/>
@@ -6059,16 +6650,17 @@
           <w:szCs w:val="24"/>
           <w:lang w:val="en-US"/>
         </w:rPr>
-        <w:t>Australian Zoologist</w:t>
-      </w:r>
-      <w:r>
-        <w:rPr>
-          <w:rFonts w:ascii="Times New Roman" w:eastAsia="Times New Roman" w:hAnsi="Times New Roman" w:cs="Times New Roman"/>
-          <w:sz w:val="24"/>
-          <w:szCs w:val="24"/>
-          <w:lang w:val="en-US"/>
-        </w:rPr>
-        <w:t xml:space="preserve"> 40:468-476.</w:t>
+        <w:t>Ecography</w:t>
+      </w:r>
+      <w:proofErr w:type="spellEnd"/>
+      <w:r>
+        <w:rPr>
+          <w:rFonts w:ascii="Times New Roman" w:eastAsia="Times New Roman" w:hAnsi="Times New Roman" w:cs="Times New Roman"/>
+          <w:sz w:val="24"/>
+          <w:szCs w:val="24"/>
+          <w:lang w:val="en-US"/>
+        </w:rPr>
+        <w:t xml:space="preserve"> 43:528-538.</w:t>
       </w:r>
     </w:p>
     <w:p>
@@ -6089,7 +6681,7 @@
           <w:szCs w:val="24"/>
           <w:lang w:val="en-US"/>
         </w:rPr>
-        <w:t xml:space="preserve">25. </w:t>
+        <w:t xml:space="preserve">26. </w:t>
       </w:r>
       <w:r>
         <w:rPr>
@@ -6109,87 +6701,7 @@
           <w:szCs w:val="24"/>
           <w:lang w:val="en-US"/>
         </w:rPr>
-        <w:t xml:space="preserve">, E. </w:t>
-      </w:r>
-      <w:proofErr w:type="spellStart"/>
-      <w:r>
-        <w:rPr>
-          <w:rFonts w:ascii="Times New Roman" w:eastAsia="Times New Roman" w:hAnsi="Times New Roman" w:cs="Times New Roman"/>
-          <w:sz w:val="24"/>
-          <w:szCs w:val="24"/>
-          <w:lang w:val="en-US"/>
-        </w:rPr>
-        <w:t>Kekeubata</w:t>
-      </w:r>
-      <w:proofErr w:type="spellEnd"/>
-      <w:r>
-        <w:rPr>
-          <w:rFonts w:ascii="Times New Roman" w:eastAsia="Times New Roman" w:hAnsi="Times New Roman" w:cs="Times New Roman"/>
-          <w:sz w:val="24"/>
-          <w:szCs w:val="24"/>
-          <w:lang w:val="en-US"/>
-        </w:rPr>
-        <w:t xml:space="preserve">, J. </w:t>
-      </w:r>
-      <w:proofErr w:type="spellStart"/>
-      <w:r>
-        <w:rPr>
-          <w:rFonts w:ascii="Times New Roman" w:eastAsia="Times New Roman" w:hAnsi="Times New Roman" w:cs="Times New Roman"/>
-          <w:sz w:val="24"/>
-          <w:szCs w:val="24"/>
-          <w:lang w:val="en-US"/>
-        </w:rPr>
-        <w:t>Waneagea</w:t>
-      </w:r>
-      <w:proofErr w:type="spellEnd"/>
-      <w:r>
-        <w:rPr>
-          <w:rFonts w:ascii="Times New Roman" w:eastAsia="Times New Roman" w:hAnsi="Times New Roman" w:cs="Times New Roman"/>
-          <w:sz w:val="24"/>
-          <w:szCs w:val="24"/>
-          <w:lang w:val="en-US"/>
-        </w:rPr>
-        <w:t xml:space="preserve">, M. </w:t>
-      </w:r>
-      <w:proofErr w:type="spellStart"/>
-      <w:r>
-        <w:rPr>
-          <w:rFonts w:ascii="Times New Roman" w:eastAsia="Times New Roman" w:hAnsi="Times New Roman" w:cs="Times New Roman"/>
-          <w:sz w:val="24"/>
-          <w:szCs w:val="24"/>
-          <w:lang w:val="en-US"/>
-        </w:rPr>
-        <w:t>Alabai</w:t>
-      </w:r>
-      <w:proofErr w:type="spellEnd"/>
-      <w:r>
-        <w:rPr>
-          <w:rFonts w:ascii="Times New Roman" w:eastAsia="Times New Roman" w:hAnsi="Times New Roman" w:cs="Times New Roman"/>
-          <w:sz w:val="24"/>
-          <w:szCs w:val="24"/>
-          <w:lang w:val="en-US"/>
-        </w:rPr>
-        <w:t xml:space="preserve">, T. Esau, D. </w:t>
-      </w:r>
-      <w:proofErr w:type="spellStart"/>
-      <w:r>
-        <w:rPr>
-          <w:rFonts w:ascii="Times New Roman" w:eastAsia="Times New Roman" w:hAnsi="Times New Roman" w:cs="Times New Roman"/>
-          <w:sz w:val="24"/>
-          <w:szCs w:val="24"/>
-          <w:lang w:val="en-US"/>
-        </w:rPr>
-        <w:t>MacLaren</w:t>
-      </w:r>
-      <w:proofErr w:type="spellEnd"/>
-      <w:r>
-        <w:rPr>
-          <w:rFonts w:ascii="Times New Roman" w:eastAsia="Times New Roman" w:hAnsi="Times New Roman" w:cs="Times New Roman"/>
-          <w:sz w:val="24"/>
-          <w:szCs w:val="24"/>
-          <w:lang w:val="en-US"/>
-        </w:rPr>
-        <w:t xml:space="preserve">, and R. E. Major. 2019. A collaborative bird survey of East Kwaio, Malaita, Solomon Islands. </w:t>
+        <w:t xml:space="preserve">, J. H. Wilshire, J. M. Martin, R. E. Major, M. B. Lyons, and R. T. Kingsford. 2020. The Greenspace Bird Calculator: a citizen-driven tool for monitoring avian biodiversity in urban greenspaces. </w:t>
       </w:r>
       <w:r>
         <w:rPr>
@@ -6200,16 +6712,16 @@
           <w:szCs w:val="24"/>
           <w:lang w:val="en-US"/>
         </w:rPr>
-        <w:t>Check List</w:t>
-      </w:r>
-      <w:r>
-        <w:rPr>
-          <w:rFonts w:ascii="Times New Roman" w:eastAsia="Times New Roman" w:hAnsi="Times New Roman" w:cs="Times New Roman"/>
-          <w:sz w:val="24"/>
-          <w:szCs w:val="24"/>
-          <w:lang w:val="en-US"/>
-        </w:rPr>
-        <w:t xml:space="preserve"> 15:1119-1136.</w:t>
+        <w:t>Australian Zoologist</w:t>
+      </w:r>
+      <w:r>
+        <w:rPr>
+          <w:rFonts w:ascii="Times New Roman" w:eastAsia="Times New Roman" w:hAnsi="Times New Roman" w:cs="Times New Roman"/>
+          <w:sz w:val="24"/>
+          <w:szCs w:val="24"/>
+          <w:lang w:val="en-US"/>
+        </w:rPr>
+        <w:t xml:space="preserve"> 40:468-476.</w:t>
       </w:r>
     </w:p>
     <w:p>
@@ -6230,87 +6742,7 @@
           <w:szCs w:val="24"/>
           <w:lang w:val="en-US"/>
         </w:rPr>
-        <w:t xml:space="preserve">24. </w:t>
-      </w:r>
-      <w:proofErr w:type="spellStart"/>
-      <w:r>
-        <w:rPr>
-          <w:rFonts w:ascii="Times New Roman" w:eastAsia="Times New Roman" w:hAnsi="Times New Roman" w:cs="Times New Roman"/>
-          <w:sz w:val="24"/>
-          <w:szCs w:val="24"/>
-          <w:lang w:val="en-US"/>
-        </w:rPr>
-        <w:t>Alabai</w:t>
-      </w:r>
-      <w:proofErr w:type="spellEnd"/>
-      <w:r>
-        <w:rPr>
-          <w:rFonts w:ascii="Times New Roman" w:eastAsia="Times New Roman" w:hAnsi="Times New Roman" w:cs="Times New Roman"/>
-          <w:sz w:val="24"/>
-          <w:szCs w:val="24"/>
-          <w:lang w:val="en-US"/>
-        </w:rPr>
-        <w:t xml:space="preserve">, M., T. Esau, E. </w:t>
-      </w:r>
-      <w:proofErr w:type="spellStart"/>
-      <w:r>
-        <w:rPr>
-          <w:rFonts w:ascii="Times New Roman" w:eastAsia="Times New Roman" w:hAnsi="Times New Roman" w:cs="Times New Roman"/>
-          <w:sz w:val="24"/>
-          <w:szCs w:val="24"/>
-          <w:lang w:val="en-US"/>
-        </w:rPr>
-        <w:t>Kekeubata</w:t>
-      </w:r>
-      <w:proofErr w:type="spellEnd"/>
-      <w:r>
-        <w:rPr>
-          <w:rFonts w:ascii="Times New Roman" w:eastAsia="Times New Roman" w:hAnsi="Times New Roman" w:cs="Times New Roman"/>
-          <w:sz w:val="24"/>
-          <w:szCs w:val="24"/>
-          <w:lang w:val="en-US"/>
-        </w:rPr>
-        <w:t xml:space="preserve">, J. </w:t>
-      </w:r>
-      <w:proofErr w:type="spellStart"/>
-      <w:r>
-        <w:rPr>
-          <w:rFonts w:ascii="Times New Roman" w:eastAsia="Times New Roman" w:hAnsi="Times New Roman" w:cs="Times New Roman"/>
-          <w:sz w:val="24"/>
-          <w:szCs w:val="24"/>
-          <w:lang w:val="en-US"/>
-        </w:rPr>
-        <w:t>Waneagea</w:t>
-      </w:r>
-      <w:proofErr w:type="spellEnd"/>
-      <w:r>
-        <w:rPr>
-          <w:rFonts w:ascii="Times New Roman" w:eastAsia="Times New Roman" w:hAnsi="Times New Roman" w:cs="Times New Roman"/>
-          <w:sz w:val="24"/>
-          <w:szCs w:val="24"/>
-          <w:lang w:val="en-US"/>
-        </w:rPr>
-        <w:t xml:space="preserve">, D. </w:t>
-      </w:r>
-      <w:proofErr w:type="spellStart"/>
-      <w:r>
-        <w:rPr>
-          <w:rFonts w:ascii="Times New Roman" w:eastAsia="Times New Roman" w:hAnsi="Times New Roman" w:cs="Times New Roman"/>
-          <w:sz w:val="24"/>
-          <w:szCs w:val="24"/>
-          <w:lang w:val="en-US"/>
-        </w:rPr>
-        <w:t>MacLaren</w:t>
-      </w:r>
-      <w:proofErr w:type="spellEnd"/>
-      <w:r>
-        <w:rPr>
-          <w:rFonts w:ascii="Times New Roman" w:eastAsia="Times New Roman" w:hAnsi="Times New Roman" w:cs="Times New Roman"/>
-          <w:sz w:val="24"/>
-          <w:szCs w:val="24"/>
-          <w:lang w:val="en-US"/>
-        </w:rPr>
-        <w:t xml:space="preserve">, R. E. Major, and </w:t>
+        <w:t xml:space="preserve">25. </w:t>
       </w:r>
       <w:r>
         <w:rPr>
@@ -6321,49 +6753,46 @@
           <w:szCs w:val="24"/>
           <w:lang w:val="en-US"/>
         </w:rPr>
-        <w:t>C. T. Callaghan</w:t>
-      </w:r>
-      <w:r>
-        <w:rPr>
-          <w:rFonts w:ascii="Times New Roman" w:eastAsia="Times New Roman" w:hAnsi="Times New Roman" w:cs="Times New Roman"/>
-          <w:sz w:val="24"/>
-          <w:szCs w:val="24"/>
-          <w:lang w:val="en-US"/>
-        </w:rPr>
-        <w:t xml:space="preserve">. 2019. First record of Solomons Nightjar </w:t>
+        <w:t>Callaghan, C. T.</w:t>
+      </w:r>
+      <w:r>
+        <w:rPr>
+          <w:rFonts w:ascii="Times New Roman" w:eastAsia="Times New Roman" w:hAnsi="Times New Roman" w:cs="Times New Roman"/>
+          <w:sz w:val="24"/>
+          <w:szCs w:val="24"/>
+          <w:lang w:val="en-US"/>
+        </w:rPr>
+        <w:t xml:space="preserve">, E. </w:t>
       </w:r>
       <w:proofErr w:type="spellStart"/>
       <w:r>
         <w:rPr>
           <w:rFonts w:ascii="Times New Roman" w:eastAsia="Times New Roman" w:hAnsi="Times New Roman" w:cs="Times New Roman"/>
-          <w:i/>
-          <w:sz w:val="24"/>
-          <w:szCs w:val="24"/>
-          <w:lang w:val="en-US"/>
-        </w:rPr>
-        <w:t>Eurostopodus</w:t>
+          <w:sz w:val="24"/>
+          <w:szCs w:val="24"/>
+          <w:lang w:val="en-US"/>
+        </w:rPr>
+        <w:t>Kekeubata</w:t>
       </w:r>
       <w:proofErr w:type="spellEnd"/>
       <w:r>
         <w:rPr>
           <w:rFonts w:ascii="Times New Roman" w:eastAsia="Times New Roman" w:hAnsi="Times New Roman" w:cs="Times New Roman"/>
-          <w:i/>
-          <w:sz w:val="24"/>
-          <w:szCs w:val="24"/>
-          <w:lang w:val="en-US"/>
-        </w:rPr>
-        <w:t xml:space="preserve"> </w:t>
+          <w:sz w:val="24"/>
+          <w:szCs w:val="24"/>
+          <w:lang w:val="en-US"/>
+        </w:rPr>
+        <w:t xml:space="preserve">, J. </w:t>
       </w:r>
       <w:proofErr w:type="spellStart"/>
       <w:r>
         <w:rPr>
           <w:rFonts w:ascii="Times New Roman" w:eastAsia="Times New Roman" w:hAnsi="Times New Roman" w:cs="Times New Roman"/>
-          <w:i/>
-          <w:sz w:val="24"/>
-          <w:szCs w:val="24"/>
-          <w:lang w:val="en-US"/>
-        </w:rPr>
-        <w:t>nigripennis</w:t>
+          <w:sz w:val="24"/>
+          <w:szCs w:val="24"/>
+          <w:lang w:val="en-US"/>
+        </w:rPr>
+        <w:t>Waneagea</w:t>
       </w:r>
       <w:proofErr w:type="spellEnd"/>
       <w:r>
@@ -6373,7 +6802,47 @@
           <w:szCs w:val="24"/>
           <w:lang w:val="en-US"/>
         </w:rPr>
-        <w:t xml:space="preserve"> for Malaita, with a description of its nest site. </w:t>
+        <w:t xml:space="preserve">, M. </w:t>
+      </w:r>
+      <w:proofErr w:type="spellStart"/>
+      <w:r>
+        <w:rPr>
+          <w:rFonts w:ascii="Times New Roman" w:eastAsia="Times New Roman" w:hAnsi="Times New Roman" w:cs="Times New Roman"/>
+          <w:sz w:val="24"/>
+          <w:szCs w:val="24"/>
+          <w:lang w:val="en-US"/>
+        </w:rPr>
+        <w:t>Alabai</w:t>
+      </w:r>
+      <w:proofErr w:type="spellEnd"/>
+      <w:r>
+        <w:rPr>
+          <w:rFonts w:ascii="Times New Roman" w:eastAsia="Times New Roman" w:hAnsi="Times New Roman" w:cs="Times New Roman"/>
+          <w:sz w:val="24"/>
+          <w:szCs w:val="24"/>
+          <w:lang w:val="en-US"/>
+        </w:rPr>
+        <w:t xml:space="preserve">, T. Esau, D. </w:t>
+      </w:r>
+      <w:proofErr w:type="spellStart"/>
+      <w:r>
+        <w:rPr>
+          <w:rFonts w:ascii="Times New Roman" w:eastAsia="Times New Roman" w:hAnsi="Times New Roman" w:cs="Times New Roman"/>
+          <w:sz w:val="24"/>
+          <w:szCs w:val="24"/>
+          <w:lang w:val="en-US"/>
+        </w:rPr>
+        <w:t>MacLaren</w:t>
+      </w:r>
+      <w:proofErr w:type="spellEnd"/>
+      <w:r>
+        <w:rPr>
+          <w:rFonts w:ascii="Times New Roman" w:eastAsia="Times New Roman" w:hAnsi="Times New Roman" w:cs="Times New Roman"/>
+          <w:sz w:val="24"/>
+          <w:szCs w:val="24"/>
+          <w:lang w:val="en-US"/>
+        </w:rPr>
+        <w:t xml:space="preserve">, and R. E. Major. 2019. A collaborative bird survey of East Kwaio, Malaita, Solomon Islands. </w:t>
       </w:r>
       <w:r>
         <w:rPr>
@@ -6384,16 +6853,16 @@
           <w:szCs w:val="24"/>
           <w:lang w:val="en-US"/>
         </w:rPr>
-        <w:t>Bulletin of the British Ornithologists’ Club</w:t>
-      </w:r>
-      <w:r>
-        <w:rPr>
-          <w:rFonts w:ascii="Times New Roman" w:eastAsia="Times New Roman" w:hAnsi="Times New Roman" w:cs="Times New Roman"/>
-          <w:sz w:val="24"/>
-          <w:szCs w:val="24"/>
-          <w:lang w:val="en-US"/>
-        </w:rPr>
-        <w:t xml:space="preserve"> 139:325-327.</w:t>
+        <w:t>Check List</w:t>
+      </w:r>
+      <w:r>
+        <w:rPr>
+          <w:rFonts w:ascii="Times New Roman" w:eastAsia="Times New Roman" w:hAnsi="Times New Roman" w:cs="Times New Roman"/>
+          <w:sz w:val="24"/>
+          <w:szCs w:val="24"/>
+          <w:lang w:val="en-US"/>
+        </w:rPr>
+        <w:t xml:space="preserve"> 15:1119-1136.</w:t>
       </w:r>
     </w:p>
     <w:p>
@@ -6414,7 +6883,87 @@
           <w:szCs w:val="24"/>
           <w:lang w:val="en-US"/>
         </w:rPr>
-        <w:t xml:space="preserve">23. </w:t>
+        <w:t xml:space="preserve">24. </w:t>
+      </w:r>
+      <w:proofErr w:type="spellStart"/>
+      <w:r>
+        <w:rPr>
+          <w:rFonts w:ascii="Times New Roman" w:eastAsia="Times New Roman" w:hAnsi="Times New Roman" w:cs="Times New Roman"/>
+          <w:sz w:val="24"/>
+          <w:szCs w:val="24"/>
+          <w:lang w:val="en-US"/>
+        </w:rPr>
+        <w:t>Alabai</w:t>
+      </w:r>
+      <w:proofErr w:type="spellEnd"/>
+      <w:r>
+        <w:rPr>
+          <w:rFonts w:ascii="Times New Roman" w:eastAsia="Times New Roman" w:hAnsi="Times New Roman" w:cs="Times New Roman"/>
+          <w:sz w:val="24"/>
+          <w:szCs w:val="24"/>
+          <w:lang w:val="en-US"/>
+        </w:rPr>
+        <w:t xml:space="preserve">, M., T. Esau, E. </w:t>
+      </w:r>
+      <w:proofErr w:type="spellStart"/>
+      <w:r>
+        <w:rPr>
+          <w:rFonts w:ascii="Times New Roman" w:eastAsia="Times New Roman" w:hAnsi="Times New Roman" w:cs="Times New Roman"/>
+          <w:sz w:val="24"/>
+          <w:szCs w:val="24"/>
+          <w:lang w:val="en-US"/>
+        </w:rPr>
+        <w:t>Kekeubata</w:t>
+      </w:r>
+      <w:proofErr w:type="spellEnd"/>
+      <w:r>
+        <w:rPr>
+          <w:rFonts w:ascii="Times New Roman" w:eastAsia="Times New Roman" w:hAnsi="Times New Roman" w:cs="Times New Roman"/>
+          <w:sz w:val="24"/>
+          <w:szCs w:val="24"/>
+          <w:lang w:val="en-US"/>
+        </w:rPr>
+        <w:t xml:space="preserve">, J. </w:t>
+      </w:r>
+      <w:proofErr w:type="spellStart"/>
+      <w:r>
+        <w:rPr>
+          <w:rFonts w:ascii="Times New Roman" w:eastAsia="Times New Roman" w:hAnsi="Times New Roman" w:cs="Times New Roman"/>
+          <w:sz w:val="24"/>
+          <w:szCs w:val="24"/>
+          <w:lang w:val="en-US"/>
+        </w:rPr>
+        <w:t>Waneagea</w:t>
+      </w:r>
+      <w:proofErr w:type="spellEnd"/>
+      <w:r>
+        <w:rPr>
+          <w:rFonts w:ascii="Times New Roman" w:eastAsia="Times New Roman" w:hAnsi="Times New Roman" w:cs="Times New Roman"/>
+          <w:sz w:val="24"/>
+          <w:szCs w:val="24"/>
+          <w:lang w:val="en-US"/>
+        </w:rPr>
+        <w:t xml:space="preserve">, D. </w:t>
+      </w:r>
+      <w:proofErr w:type="spellStart"/>
+      <w:r>
+        <w:rPr>
+          <w:rFonts w:ascii="Times New Roman" w:eastAsia="Times New Roman" w:hAnsi="Times New Roman" w:cs="Times New Roman"/>
+          <w:sz w:val="24"/>
+          <w:szCs w:val="24"/>
+          <w:lang w:val="en-US"/>
+        </w:rPr>
+        <w:t>MacLaren</w:t>
+      </w:r>
+      <w:proofErr w:type="spellEnd"/>
+      <w:r>
+        <w:rPr>
+          <w:rFonts w:ascii="Times New Roman" w:eastAsia="Times New Roman" w:hAnsi="Times New Roman" w:cs="Times New Roman"/>
+          <w:sz w:val="24"/>
+          <w:szCs w:val="24"/>
+          <w:lang w:val="en-US"/>
+        </w:rPr>
+        <w:t xml:space="preserve">, R. E. Major, and </w:t>
       </w:r>
       <w:r>
         <w:rPr>
@@ -6425,16 +6974,59 @@
           <w:szCs w:val="24"/>
           <w:lang w:val="en-US"/>
         </w:rPr>
-        <w:t>Callaghan, C.T.</w:t>
-      </w:r>
-      <w:r>
-        <w:rPr>
-          <w:rFonts w:ascii="Times New Roman" w:eastAsia="Times New Roman" w:hAnsi="Times New Roman" w:cs="Times New Roman"/>
-          <w:sz w:val="24"/>
-          <w:szCs w:val="24"/>
-          <w:lang w:val="en-US"/>
-        </w:rPr>
-        <w:t xml:space="preserve">, A. G. B. Poore, R. E. Major, J. J. L. Rowley, and W. K. Cornwell. 2019. Optimizing future biodiversity sampling by citizen scientists. </w:t>
+        <w:t>C. T. Callaghan</w:t>
+      </w:r>
+      <w:r>
+        <w:rPr>
+          <w:rFonts w:ascii="Times New Roman" w:eastAsia="Times New Roman" w:hAnsi="Times New Roman" w:cs="Times New Roman"/>
+          <w:sz w:val="24"/>
+          <w:szCs w:val="24"/>
+          <w:lang w:val="en-US"/>
+        </w:rPr>
+        <w:t xml:space="preserve">. 2019. First record of Solomons Nightjar </w:t>
+      </w:r>
+      <w:proofErr w:type="spellStart"/>
+      <w:r>
+        <w:rPr>
+          <w:rFonts w:ascii="Times New Roman" w:eastAsia="Times New Roman" w:hAnsi="Times New Roman" w:cs="Times New Roman"/>
+          <w:i/>
+          <w:sz w:val="24"/>
+          <w:szCs w:val="24"/>
+          <w:lang w:val="en-US"/>
+        </w:rPr>
+        <w:t>Eurostopodus</w:t>
+      </w:r>
+      <w:proofErr w:type="spellEnd"/>
+      <w:r>
+        <w:rPr>
+          <w:rFonts w:ascii="Times New Roman" w:eastAsia="Times New Roman" w:hAnsi="Times New Roman" w:cs="Times New Roman"/>
+          <w:i/>
+          <w:sz w:val="24"/>
+          <w:szCs w:val="24"/>
+          <w:lang w:val="en-US"/>
+        </w:rPr>
+        <w:t xml:space="preserve"> </w:t>
+      </w:r>
+      <w:proofErr w:type="spellStart"/>
+      <w:r>
+        <w:rPr>
+          <w:rFonts w:ascii="Times New Roman" w:eastAsia="Times New Roman" w:hAnsi="Times New Roman" w:cs="Times New Roman"/>
+          <w:i/>
+          <w:sz w:val="24"/>
+          <w:szCs w:val="24"/>
+          <w:lang w:val="en-US"/>
+        </w:rPr>
+        <w:t>nigripennis</w:t>
+      </w:r>
+      <w:proofErr w:type="spellEnd"/>
+      <w:r>
+        <w:rPr>
+          <w:rFonts w:ascii="Times New Roman" w:eastAsia="Times New Roman" w:hAnsi="Times New Roman" w:cs="Times New Roman"/>
+          <w:sz w:val="24"/>
+          <w:szCs w:val="24"/>
+          <w:lang w:val="en-US"/>
+        </w:rPr>
+        <w:t xml:space="preserve"> for Malaita, with a description of its nest site. </w:t>
       </w:r>
       <w:r>
         <w:rPr>
@@ -6445,16 +7037,16 @@
           <w:szCs w:val="24"/>
           <w:lang w:val="en-US"/>
         </w:rPr>
-        <w:t>Proceedings of the Royal Society B</w:t>
-      </w:r>
-      <w:r>
-        <w:rPr>
-          <w:rFonts w:ascii="Times New Roman" w:eastAsia="Times New Roman" w:hAnsi="Times New Roman" w:cs="Times New Roman"/>
-          <w:sz w:val="24"/>
-          <w:szCs w:val="24"/>
-          <w:lang w:val="en-US"/>
-        </w:rPr>
-        <w:t xml:space="preserve"> 286: 20191487.</w:t>
+        <w:t>Bulletin of the British Ornithologists’ Club</w:t>
+      </w:r>
+      <w:r>
+        <w:rPr>
+          <w:rFonts w:ascii="Times New Roman" w:eastAsia="Times New Roman" w:hAnsi="Times New Roman" w:cs="Times New Roman"/>
+          <w:sz w:val="24"/>
+          <w:szCs w:val="24"/>
+          <w:lang w:val="en-US"/>
+        </w:rPr>
+        <w:t xml:space="preserve"> 139:325-327.</w:t>
       </w:r>
     </w:p>
     <w:p>
@@ -6475,7 +7067,7 @@
           <w:szCs w:val="24"/>
           <w:lang w:val="en-US"/>
         </w:rPr>
-        <w:t xml:space="preserve">22. </w:t>
+        <w:t xml:space="preserve">23. </w:t>
       </w:r>
       <w:r>
         <w:rPr>
@@ -6486,18 +7078,17 @@
           <w:szCs w:val="24"/>
           <w:lang w:val="en-US"/>
         </w:rPr>
-        <w:t>Callaghan, C. T.</w:t>
-      </w:r>
-      <w:r>
-        <w:rPr>
-          <w:rFonts w:ascii="Times New Roman" w:eastAsia="Times New Roman" w:hAnsi="Times New Roman" w:cs="Times New Roman"/>
-          <w:sz w:val="24"/>
-          <w:szCs w:val="24"/>
-          <w:lang w:val="en-US"/>
-        </w:rPr>
-        <w:t xml:space="preserve">, J. J. L. Rowley, W. K. Cornwell, A. G. B. Poore, and R. E. Major. 2019. Improving big citizen science data: Moving beyond haphazard sampling. </w:t>
-      </w:r>
-      <w:proofErr w:type="spellStart"/>
+        <w:t>Callaghan, C.T.</w:t>
+      </w:r>
+      <w:r>
+        <w:rPr>
+          <w:rFonts w:ascii="Times New Roman" w:eastAsia="Times New Roman" w:hAnsi="Times New Roman" w:cs="Times New Roman"/>
+          <w:sz w:val="24"/>
+          <w:szCs w:val="24"/>
+          <w:lang w:val="en-US"/>
+        </w:rPr>
+        <w:t xml:space="preserve">, A. G. B. Poore, R. E. Major, J. J. L. Rowley, and W. K. Cornwell. 2019. Optimizing future biodiversity sampling by citizen scientists. </w:t>
+      </w:r>
       <w:r>
         <w:rPr>
           <w:rFonts w:ascii="Times New Roman" w:eastAsia="Times New Roman" w:hAnsi="Times New Roman" w:cs="Times New Roman"/>
@@ -6507,48 +7098,16 @@
           <w:szCs w:val="24"/>
           <w:lang w:val="en-US"/>
         </w:rPr>
-        <w:t>PLoS</w:t>
-      </w:r>
-      <w:proofErr w:type="spellEnd"/>
-      <w:r>
-        <w:rPr>
-          <w:rFonts w:ascii="Times New Roman" w:eastAsia="Times New Roman" w:hAnsi="Times New Roman" w:cs="Times New Roman"/>
-          <w:i/>
-          <w:iCs/>
-          <w:sz w:val="24"/>
-          <w:szCs w:val="24"/>
-          <w:lang w:val="en-US"/>
-        </w:rPr>
-        <w:t xml:space="preserve"> Biology</w:t>
-      </w:r>
-      <w:r>
-        <w:rPr>
-          <w:rFonts w:ascii="Times New Roman" w:eastAsia="Times New Roman" w:hAnsi="Times New Roman" w:cs="Times New Roman"/>
-          <w:sz w:val="24"/>
-          <w:szCs w:val="24"/>
-          <w:lang w:val="en-US"/>
-        </w:rPr>
-        <w:t xml:space="preserve"> </w:t>
-      </w:r>
-      <w:proofErr w:type="gramStart"/>
-      <w:r>
-        <w:rPr>
-          <w:rFonts w:ascii="Times New Roman" w:eastAsia="Times New Roman" w:hAnsi="Times New Roman" w:cs="Times New Roman"/>
-          <w:sz w:val="24"/>
-          <w:szCs w:val="24"/>
-          <w:lang w:val="en-US"/>
-        </w:rPr>
-        <w:t>17:e</w:t>
-      </w:r>
-      <w:proofErr w:type="gramEnd"/>
-      <w:r>
-        <w:rPr>
-          <w:rFonts w:ascii="Times New Roman" w:eastAsia="Times New Roman" w:hAnsi="Times New Roman" w:cs="Times New Roman"/>
-          <w:sz w:val="24"/>
-          <w:szCs w:val="24"/>
-          <w:lang w:val="en-US"/>
-        </w:rPr>
-        <w:t xml:space="preserve">3000357. </w:t>
+        <w:t>Proceedings of the Royal Society B</w:t>
+      </w:r>
+      <w:r>
+        <w:rPr>
+          <w:rFonts w:ascii="Times New Roman" w:eastAsia="Times New Roman" w:hAnsi="Times New Roman" w:cs="Times New Roman"/>
+          <w:sz w:val="24"/>
+          <w:szCs w:val="24"/>
+          <w:lang w:val="en-US"/>
+        </w:rPr>
+        <w:t xml:space="preserve"> 286: 20191487.</w:t>
       </w:r>
     </w:p>
     <w:p>
@@ -6569,7 +7128,7 @@
           <w:szCs w:val="24"/>
           <w:lang w:val="en-US"/>
         </w:rPr>
-        <w:t xml:space="preserve">21. </w:t>
+        <w:t xml:space="preserve">22. </w:t>
       </w:r>
       <w:r>
         <w:rPr>
@@ -6589,8 +7148,9 @@
           <w:szCs w:val="24"/>
           <w:lang w:val="en-US"/>
         </w:rPr>
-        <w:t xml:space="preserve">, G. Bino, R. E. Major, J. M. Martin, M. B. Lyons, and R. T. Kingsford. 2019. Heterogeneous urban green areas are bird diversity hotspots: insights using continental-scale citizen science data. </w:t>
-      </w:r>
+        <w:t xml:space="preserve">, J. J. L. Rowley, W. K. Cornwell, A. G. B. Poore, and R. E. Major. 2019. Improving big citizen science data: Moving beyond haphazard sampling. </w:t>
+      </w:r>
+      <w:proofErr w:type="spellStart"/>
       <w:r>
         <w:rPr>
           <w:rFonts w:ascii="Times New Roman" w:eastAsia="Times New Roman" w:hAnsi="Times New Roman" w:cs="Times New Roman"/>
@@ -6600,16 +7160,48 @@
           <w:szCs w:val="24"/>
           <w:lang w:val="en-US"/>
         </w:rPr>
-        <w:t>Landscape Ecology</w:t>
-      </w:r>
-      <w:r>
-        <w:rPr>
-          <w:rFonts w:ascii="Times New Roman" w:eastAsia="Times New Roman" w:hAnsi="Times New Roman" w:cs="Times New Roman"/>
-          <w:sz w:val="24"/>
-          <w:szCs w:val="24"/>
-          <w:lang w:val="en-US"/>
-        </w:rPr>
-        <w:t xml:space="preserve"> 34:1231-1246.</w:t>
+        <w:t>PLoS</w:t>
+      </w:r>
+      <w:proofErr w:type="spellEnd"/>
+      <w:r>
+        <w:rPr>
+          <w:rFonts w:ascii="Times New Roman" w:eastAsia="Times New Roman" w:hAnsi="Times New Roman" w:cs="Times New Roman"/>
+          <w:i/>
+          <w:iCs/>
+          <w:sz w:val="24"/>
+          <w:szCs w:val="24"/>
+          <w:lang w:val="en-US"/>
+        </w:rPr>
+        <w:t xml:space="preserve"> Biology</w:t>
+      </w:r>
+      <w:r>
+        <w:rPr>
+          <w:rFonts w:ascii="Times New Roman" w:eastAsia="Times New Roman" w:hAnsi="Times New Roman" w:cs="Times New Roman"/>
+          <w:sz w:val="24"/>
+          <w:szCs w:val="24"/>
+          <w:lang w:val="en-US"/>
+        </w:rPr>
+        <w:t xml:space="preserve"> </w:t>
+      </w:r>
+      <w:proofErr w:type="gramStart"/>
+      <w:r>
+        <w:rPr>
+          <w:rFonts w:ascii="Times New Roman" w:eastAsia="Times New Roman" w:hAnsi="Times New Roman" w:cs="Times New Roman"/>
+          <w:sz w:val="24"/>
+          <w:szCs w:val="24"/>
+          <w:lang w:val="en-US"/>
+        </w:rPr>
+        <w:t>17:e</w:t>
+      </w:r>
+      <w:proofErr w:type="gramEnd"/>
+      <w:r>
+        <w:rPr>
+          <w:rFonts w:ascii="Times New Roman" w:eastAsia="Times New Roman" w:hAnsi="Times New Roman" w:cs="Times New Roman"/>
+          <w:sz w:val="24"/>
+          <w:szCs w:val="24"/>
+          <w:lang w:val="en-US"/>
+        </w:rPr>
+        <w:t xml:space="preserve">3000357. </w:t>
       </w:r>
     </w:p>
     <w:p>
@@ -6630,7 +7222,7 @@
           <w:szCs w:val="24"/>
           <w:lang w:val="en-US"/>
         </w:rPr>
-        <w:t xml:space="preserve">20. </w:t>
+        <w:t xml:space="preserve">21. </w:t>
       </w:r>
       <w:r>
         <w:rPr>
@@ -6650,7 +7242,7 @@
           <w:szCs w:val="24"/>
           <w:lang w:val="en-US"/>
         </w:rPr>
-        <w:t xml:space="preserve">, R. E. Major, M. B. Lyons, J. M. Martin, J. H. Wilshire, R. T. Kingsford, and W. K. Cornwell. 2019. Using citizen science data to define and track restoration targets in urban areas. </w:t>
+        <w:t xml:space="preserve">, G. Bino, R. E. Major, J. M. Martin, M. B. Lyons, and R. T. Kingsford. 2019. Heterogeneous urban green areas are bird diversity hotspots: insights using continental-scale citizen science data. </w:t>
       </w:r>
       <w:r>
         <w:rPr>
@@ -6661,16 +7253,16 @@
           <w:szCs w:val="24"/>
           <w:lang w:val="en-US"/>
         </w:rPr>
-        <w:t>Journal of Applied Ecology</w:t>
-      </w:r>
-      <w:r>
-        <w:rPr>
-          <w:rFonts w:ascii="Times New Roman" w:eastAsia="Times New Roman" w:hAnsi="Times New Roman" w:cs="Times New Roman"/>
-          <w:sz w:val="24"/>
-          <w:szCs w:val="24"/>
-          <w:lang w:val="en-US"/>
-        </w:rPr>
-        <w:t xml:space="preserve"> 56:1998-2006.</w:t>
+        <w:t>Landscape Ecology</w:t>
+      </w:r>
+      <w:r>
+        <w:rPr>
+          <w:rFonts w:ascii="Times New Roman" w:eastAsia="Times New Roman" w:hAnsi="Times New Roman" w:cs="Times New Roman"/>
+          <w:sz w:val="24"/>
+          <w:szCs w:val="24"/>
+          <w:lang w:val="en-US"/>
+        </w:rPr>
+        <w:t xml:space="preserve"> 34:1231-1246.</w:t>
       </w:r>
     </w:p>
     <w:p>
@@ -6691,27 +7283,7 @@
           <w:szCs w:val="24"/>
           <w:lang w:val="en-US"/>
         </w:rPr>
-        <w:t xml:space="preserve">19. </w:t>
-      </w:r>
-      <w:proofErr w:type="spellStart"/>
-      <w:r>
-        <w:rPr>
-          <w:rFonts w:ascii="Times New Roman" w:eastAsia="Times New Roman" w:hAnsi="Times New Roman" w:cs="Times New Roman"/>
-          <w:sz w:val="24"/>
-          <w:szCs w:val="24"/>
-          <w:lang w:val="en-US"/>
-        </w:rPr>
-        <w:t>Gorta</w:t>
-      </w:r>
-      <w:proofErr w:type="spellEnd"/>
-      <w:r>
-        <w:rPr>
-          <w:rFonts w:ascii="Times New Roman" w:eastAsia="Times New Roman" w:hAnsi="Times New Roman" w:cs="Times New Roman"/>
-          <w:sz w:val="24"/>
-          <w:szCs w:val="24"/>
-          <w:lang w:val="en-US"/>
-        </w:rPr>
-        <w:t xml:space="preserve">, S. B. Z., J. A. Smith, J. D. Everett, R. T. Kingsford, W. K. Cornwell, I. M. Suthers, H. Epstein, R. McGovern, G. McLachlan, M. Roderick, L. Smith, D. Williams, and </w:t>
+        <w:t xml:space="preserve">20. </w:t>
       </w:r>
       <w:r>
         <w:rPr>
@@ -6722,16 +7294,16 @@
           <w:szCs w:val="24"/>
           <w:lang w:val="en-US"/>
         </w:rPr>
-        <w:t>C. T. Callaghan</w:t>
-      </w:r>
-      <w:r>
-        <w:rPr>
-          <w:rFonts w:ascii="Times New Roman" w:eastAsia="Times New Roman" w:hAnsi="Times New Roman" w:cs="Times New Roman"/>
-          <w:sz w:val="24"/>
-          <w:szCs w:val="24"/>
-          <w:lang w:val="en-US"/>
-        </w:rPr>
-        <w:t xml:space="preserve">. 2019. Pelagic citizen science data reveal declines of seabirds off south-eastern Australia. </w:t>
+        <w:t>Callaghan, C. T.</w:t>
+      </w:r>
+      <w:r>
+        <w:rPr>
+          <w:rFonts w:ascii="Times New Roman" w:eastAsia="Times New Roman" w:hAnsi="Times New Roman" w:cs="Times New Roman"/>
+          <w:sz w:val="24"/>
+          <w:szCs w:val="24"/>
+          <w:lang w:val="en-US"/>
+        </w:rPr>
+        <w:t xml:space="preserve">, R. E. Major, M. B. Lyons, J. M. Martin, J. H. Wilshire, R. T. Kingsford, and W. K. Cornwell. 2019. Using citizen science data to define and track restoration targets in urban areas. </w:t>
       </w:r>
       <w:r>
         <w:rPr>
@@ -6742,16 +7314,16 @@
           <w:szCs w:val="24"/>
           <w:lang w:val="en-US"/>
         </w:rPr>
-        <w:t>Biological Conservation</w:t>
-      </w:r>
-      <w:r>
-        <w:rPr>
-          <w:rFonts w:ascii="Times New Roman" w:eastAsia="Times New Roman" w:hAnsi="Times New Roman" w:cs="Times New Roman"/>
-          <w:sz w:val="24"/>
-          <w:szCs w:val="24"/>
-          <w:lang w:val="en-US"/>
-        </w:rPr>
-        <w:t xml:space="preserve"> 235:226-235.</w:t>
+        <w:t>Journal of Applied Ecology</w:t>
+      </w:r>
+      <w:r>
+        <w:rPr>
+          <w:rFonts w:ascii="Times New Roman" w:eastAsia="Times New Roman" w:hAnsi="Times New Roman" w:cs="Times New Roman"/>
+          <w:sz w:val="24"/>
+          <w:szCs w:val="24"/>
+          <w:lang w:val="en-US"/>
+        </w:rPr>
+        <w:t xml:space="preserve"> 56:1998-2006.</w:t>
       </w:r>
     </w:p>
     <w:p>
@@ -6772,7 +7344,27 @@
           <w:szCs w:val="24"/>
           <w:lang w:val="en-US"/>
         </w:rPr>
-        <w:t xml:space="preserve">18. Lyons, M. B., K. J. Brandis, N. J. Murray, J. H. Wilshire, J. A McCann, R. T. Kingsford, and </w:t>
+        <w:t xml:space="preserve">19. </w:t>
+      </w:r>
+      <w:proofErr w:type="spellStart"/>
+      <w:r>
+        <w:rPr>
+          <w:rFonts w:ascii="Times New Roman" w:eastAsia="Times New Roman" w:hAnsi="Times New Roman" w:cs="Times New Roman"/>
+          <w:sz w:val="24"/>
+          <w:szCs w:val="24"/>
+          <w:lang w:val="en-US"/>
+        </w:rPr>
+        <w:t>Gorta</w:t>
+      </w:r>
+      <w:proofErr w:type="spellEnd"/>
+      <w:r>
+        <w:rPr>
+          <w:rFonts w:ascii="Times New Roman" w:eastAsia="Times New Roman" w:hAnsi="Times New Roman" w:cs="Times New Roman"/>
+          <w:sz w:val="24"/>
+          <w:szCs w:val="24"/>
+          <w:lang w:val="en-US"/>
+        </w:rPr>
+        <w:t xml:space="preserve">, S. B. Z., J. A. Smith, J. D. Everett, R. T. Kingsford, W. K. Cornwell, I. M. Suthers, H. Epstein, R. McGovern, G. McLachlan, M. Roderick, L. Smith, D. Williams, and </w:t>
       </w:r>
       <w:r>
         <w:rPr>
@@ -6792,7 +7384,7 @@
           <w:szCs w:val="24"/>
           <w:lang w:val="en-US"/>
         </w:rPr>
-        <w:t xml:space="preserve">. 2019. Monitoring large and complex wildlife aggregations with drones. </w:t>
+        <w:t xml:space="preserve">. 2019. Pelagic citizen science data reveal declines of seabirds off south-eastern Australia. </w:t>
       </w:r>
       <w:r>
         <w:rPr>
@@ -6803,16 +7395,16 @@
           <w:szCs w:val="24"/>
           <w:lang w:val="en-US"/>
         </w:rPr>
-        <w:t>Methods in Ecology and Evolution</w:t>
-      </w:r>
-      <w:r>
-        <w:rPr>
-          <w:rFonts w:ascii="Times New Roman" w:eastAsia="Times New Roman" w:hAnsi="Times New Roman" w:cs="Times New Roman"/>
-          <w:sz w:val="24"/>
-          <w:szCs w:val="24"/>
-          <w:lang w:val="en-US"/>
-        </w:rPr>
-        <w:t xml:space="preserve"> 10:1024-1035.</w:t>
+        <w:t>Biological Conservation</w:t>
+      </w:r>
+      <w:r>
+        <w:rPr>
+          <w:rFonts w:ascii="Times New Roman" w:eastAsia="Times New Roman" w:hAnsi="Times New Roman" w:cs="Times New Roman"/>
+          <w:sz w:val="24"/>
+          <w:szCs w:val="24"/>
+          <w:lang w:val="en-US"/>
+        </w:rPr>
+        <w:t xml:space="preserve"> 235:226-235.</w:t>
       </w:r>
     </w:p>
     <w:p>
@@ -6833,7 +7425,7 @@
           <w:szCs w:val="24"/>
           <w:lang w:val="en-US"/>
         </w:rPr>
-        <w:t xml:space="preserve">17. Rowley, J. J. L., </w:t>
+        <w:t xml:space="preserve">18. Lyons, M. B., K. J. Brandis, N. J. Murray, J. H. Wilshire, J. A McCann, R. T. Kingsford, and </w:t>
       </w:r>
       <w:r>
         <w:rPr>
@@ -6853,6 +7445,68 @@
           <w:szCs w:val="24"/>
           <w:lang w:val="en-US"/>
         </w:rPr>
+        <w:t xml:space="preserve">. 2019. Monitoring large and complex wildlife aggregations with drones. </w:t>
+      </w:r>
+      <w:r>
+        <w:rPr>
+          <w:rFonts w:ascii="Times New Roman" w:eastAsia="Times New Roman" w:hAnsi="Times New Roman" w:cs="Times New Roman"/>
+          <w:i/>
+          <w:iCs/>
+          <w:sz w:val="24"/>
+          <w:szCs w:val="24"/>
+          <w:lang w:val="en-US"/>
+        </w:rPr>
+        <w:t>Methods in Ecology and Evolution</w:t>
+      </w:r>
+      <w:r>
+        <w:rPr>
+          <w:rFonts w:ascii="Times New Roman" w:eastAsia="Times New Roman" w:hAnsi="Times New Roman" w:cs="Times New Roman"/>
+          <w:sz w:val="24"/>
+          <w:szCs w:val="24"/>
+          <w:lang w:val="en-US"/>
+        </w:rPr>
+        <w:t xml:space="preserve"> 10:1024-1035.</w:t>
+      </w:r>
+    </w:p>
+    <w:p>
+      <w:pPr>
+        <w:spacing w:after="0" w:line="240" w:lineRule="auto"/>
+        <w:ind w:left="709" w:hanging="720"/>
+        <w:rPr>
+          <w:rFonts w:ascii="Times New Roman" w:eastAsia="Times New Roman" w:hAnsi="Times New Roman" w:cs="Times New Roman"/>
+          <w:sz w:val="24"/>
+          <w:szCs w:val="24"/>
+          <w:lang w:val="en-US"/>
+        </w:rPr>
+      </w:pPr>
+      <w:r>
+        <w:rPr>
+          <w:rFonts w:ascii="Times New Roman" w:eastAsia="Times New Roman" w:hAnsi="Times New Roman" w:cs="Times New Roman"/>
+          <w:sz w:val="24"/>
+          <w:szCs w:val="24"/>
+          <w:lang w:val="en-US"/>
+        </w:rPr>
+        <w:lastRenderedPageBreak/>
+        <w:t xml:space="preserve">17. Rowley, J. J. L., </w:t>
+      </w:r>
+      <w:r>
+        <w:rPr>
+          <w:rFonts w:ascii="Times New Roman" w:eastAsia="Times New Roman" w:hAnsi="Times New Roman" w:cs="Times New Roman"/>
+          <w:b/>
+          <w:bCs/>
+          <w:sz w:val="24"/>
+          <w:szCs w:val="24"/>
+          <w:lang w:val="en-US"/>
+        </w:rPr>
+        <w:t>C. T. Callaghan</w:t>
+      </w:r>
+      <w:r>
+        <w:rPr>
+          <w:rFonts w:ascii="Times New Roman" w:eastAsia="Times New Roman" w:hAnsi="Times New Roman" w:cs="Times New Roman"/>
+          <w:sz w:val="24"/>
+          <w:szCs w:val="24"/>
+          <w:lang w:val="en-US"/>
+        </w:rPr>
         <w:t xml:space="preserve">, T. </w:t>
       </w:r>
       <w:proofErr w:type="spellStart"/>
@@ -6974,7 +7628,6 @@
           <w:szCs w:val="24"/>
           <w:lang w:val="en-US"/>
         </w:rPr>
-        <w:lastRenderedPageBreak/>
         <w:t xml:space="preserve">16. </w:t>
       </w:r>
       <w:r>
@@ -8491,6 +9144,7 @@
           <w:szCs w:val="24"/>
           <w:lang w:val="en-US"/>
         </w:rPr>
+        <w:lastRenderedPageBreak/>
         <w:t>5</w:t>
       </w:r>
       <w:r>
@@ -8718,17 +9372,7 @@
           <w:szCs w:val="24"/>
           <w:lang w:val="en-US"/>
         </w:rPr>
-        <w:t xml:space="preserve"> Linnaeus, 1766). In Downs, C. T. and Hart, L. A. </w:t>
-      </w:r>
-      <w:r>
-        <w:rPr>
-          <w:rFonts w:ascii="Times New Roman" w:eastAsia="Times New Roman" w:hAnsi="Times New Roman" w:cs="Times New Roman"/>
-          <w:sz w:val="24"/>
-          <w:szCs w:val="24"/>
-          <w:lang w:val="en-US"/>
-        </w:rPr>
-        <w:lastRenderedPageBreak/>
-        <w:t xml:space="preserve">(eds), Global trends and impacts of alien invasive birds. CABI, Wallingford, UK, pp. </w:t>
+        <w:t xml:space="preserve"> Linnaeus, 1766). In Downs, C. T. and Hart, L. A. (eds), Global trends and impacts of alien invasive birds. CABI, Wallingford, UK, pp. </w:t>
       </w:r>
       <w:r>
         <w:rPr>
@@ -9015,7 +9659,7 @@
         </w:rPr>
         <w:t xml:space="preserve"> </w:t>
       </w:r>
-      <w:hyperlink r:id="rId12" w:history="1">
+      <w:hyperlink r:id="rId13" w:history="1">
         <w:r>
           <w:rPr>
             <w:rStyle w:val="Hyperlink"/>
@@ -9152,7 +9796,7 @@
         </w:rPr>
         <w:t xml:space="preserve">, Ed.). Ithaca: Cornell Lab of Ornithology; Retrieved from the Birds of North America: </w:t>
       </w:r>
-      <w:hyperlink r:id="rId13" w:history="1">
+      <w:hyperlink r:id="rId14" w:history="1">
         <w:r>
           <w:rPr>
             <w:rFonts w:ascii="Times New Roman" w:eastAsia="Times New Roman" w:hAnsi="Times New Roman" w:cs="Times New Roman"/>
@@ -10255,6 +10899,7 @@
           <w:sz w:val="24"/>
           <w:lang w:val="en-US"/>
         </w:rPr>
+        <w:lastRenderedPageBreak/>
         <w:t xml:space="preserve">UNSW Sydney UIPA </w:t>
       </w:r>
       <w:r>
@@ -10407,7 +11052,6 @@
           <w:sz w:val="24"/>
           <w:lang w:val="en-US"/>
         </w:rPr>
-        <w:lastRenderedPageBreak/>
         <w:t>Centre for Ecosystem Science Postgraduate Research Forum presentation award -- $250</w:t>
       </w:r>
       <w:r>
@@ -11690,6 +12334,7 @@
           <w:szCs w:val="24"/>
           <w:lang w:val="en-US"/>
         </w:rPr>
+        <w:lastRenderedPageBreak/>
         <w:t>Designed and implemented a research course intended for 9</w:t>
       </w:r>
       <w:r>
@@ -11797,7 +12442,6 @@
           <w:szCs w:val="24"/>
           <w:lang w:val="en-US"/>
         </w:rPr>
-        <w:lastRenderedPageBreak/>
         <w:t xml:space="preserve">Florida Atlantic University, Boca Raton, Florida </w:t>
       </w:r>
     </w:p>
@@ -12353,27 +12997,7 @@
           <w:szCs w:val="24"/>
           <w:lang w:val="en-US"/>
         </w:rPr>
-        <w:t xml:space="preserve">Conducting statistical analyses and modeling </w:t>
-      </w:r>
-      <w:proofErr w:type="gramStart"/>
-      <w:r>
-        <w:rPr>
-          <w:rFonts w:ascii="Times New Roman" w:eastAsia="Times New Roman" w:hAnsi="Times New Roman" w:cs="Times New Roman"/>
-          <w:sz w:val="24"/>
-          <w:szCs w:val="24"/>
-          <w:lang w:val="en-US"/>
-        </w:rPr>
-        <w:t>in order to</w:t>
-      </w:r>
-      <w:proofErr w:type="gramEnd"/>
-      <w:r>
-        <w:rPr>
-          <w:rFonts w:ascii="Times New Roman" w:eastAsia="Times New Roman" w:hAnsi="Times New Roman" w:cs="Times New Roman"/>
-          <w:sz w:val="24"/>
-          <w:szCs w:val="24"/>
-          <w:lang w:val="en-US"/>
-        </w:rPr>
-        <w:t xml:space="preserve"> link a global hydrology dataset to breeding waterbirds.</w:t>
+        <w:t>Conducting statistical analyses and modeling in order to link a global hydrology dataset to breeding waterbirds.</w:t>
       </w:r>
     </w:p>
     <w:p>
@@ -12512,27 +13136,7 @@
           <w:szCs w:val="24"/>
           <w:lang w:val="en-US"/>
         </w:rPr>
-        <w:t xml:space="preserve">Conducted a diet analysis of Purple Swamphen in south Florida and conducted vegetation surveys </w:t>
-      </w:r>
-      <w:proofErr w:type="gramStart"/>
-      <w:r>
-        <w:rPr>
-          <w:rFonts w:ascii="Times New Roman" w:eastAsia="Times New Roman" w:hAnsi="Times New Roman" w:cs="Times New Roman"/>
-          <w:sz w:val="24"/>
-          <w:szCs w:val="24"/>
-          <w:lang w:val="en-US"/>
-        </w:rPr>
-        <w:t>in order to</w:t>
-      </w:r>
-      <w:proofErr w:type="gramEnd"/>
-      <w:r>
-        <w:rPr>
-          <w:rFonts w:ascii="Times New Roman" w:eastAsia="Times New Roman" w:hAnsi="Times New Roman" w:cs="Times New Roman"/>
-          <w:sz w:val="24"/>
-          <w:szCs w:val="24"/>
-          <w:lang w:val="en-US"/>
-        </w:rPr>
-        <w:t xml:space="preserve"> demonstrate selectivity of the swamphen. Also developed a conceptual framework in which to prioritize nonnative avian species’ dispersal from urban to natural habitat.</w:t>
+        <w:t>Conducted a diet analysis of Purple Swamphen in south Florida and conducted vegetation surveys in order to demonstrate selectivity of the swamphen. Also developed a conceptual framework in which to prioritize nonnative avian species’ dispersal from urban to natural habitat.</w:t>
       </w:r>
     </w:p>
     <w:p>
@@ -12867,6 +13471,7 @@
           <w:sz w:val="24"/>
           <w:lang w:val="en-US"/>
         </w:rPr>
+        <w:lastRenderedPageBreak/>
         <w:t xml:space="preserve">7. </w:t>
       </w:r>
       <w:r>
@@ -12946,7 +13551,6 @@
           <w:sz w:val="24"/>
           <w:lang w:val="en-US"/>
         </w:rPr>
-        <w:lastRenderedPageBreak/>
         <w:t xml:space="preserve">6. </w:t>
       </w:r>
       <w:r>
@@ -15850,7 +16454,7 @@
         </w:rPr>
         <w:t xml:space="preserve">: </w:t>
       </w:r>
-      <w:hyperlink r:id="rId14" w:history="1">
+      <w:hyperlink r:id="rId15" w:history="1">
         <w:r>
           <w:rPr>
             <w:rStyle w:val="Hyperlink"/>
@@ -16904,7 +17508,7 @@
       </w:pPr>
     </w:p>
     <w:sectPr>
-      <w:footerReference w:type="default" r:id="rId15"/>
+      <w:footerReference w:type="default" r:id="rId16"/>
       <w:pgSz w:w="11906" w:h="16838"/>
       <w:pgMar w:top="1440" w:right="1080" w:bottom="1440" w:left="1080" w:header="708" w:footer="708" w:gutter="0"/>
       <w:cols w:space="708"/>

--- a/cv/CTC_curriculum_vitae.docx
+++ b/cv/CTC_curriculum_vitae.docx
@@ -1,6 +1,6 @@
 
 <file path=word/document.xml><?xml version="1.0" encoding="utf-8"?>
-<w:document xmlns:wpc="http://schemas.microsoft.com/office/word/2010/wordprocessingCanvas" xmlns:cx="http://schemas.microsoft.com/office/drawing/2014/chartex" xmlns:cx1="http://schemas.microsoft.com/office/drawing/2015/9/8/chartex" xmlns:cx2="http://schemas.microsoft.com/office/drawing/2015/10/21/chartex" xmlns:cx3="http://schemas.microsoft.com/office/drawing/2016/5/9/chartex" xmlns:cx4="http://schemas.microsoft.com/office/drawing/2016/5/10/chartex" xmlns:cx5="http://schemas.microsoft.com/office/drawing/2016/5/11/chartex" xmlns:cx6="http://schemas.microsoft.com/office/drawing/2016/5/12/chartex" xmlns:cx7="http://schemas.microsoft.com/office/drawing/2016/5/13/chartex" xmlns:cx8="http://schemas.microsoft.com/office/drawing/2016/5/14/chartex" xmlns:mc="http://schemas.openxmlformats.org/markup-compatibility/2006" xmlns:aink="http://schemas.microsoft.com/office/drawing/2016/ink" xmlns:am3d="http://schemas.microsoft.com/office/drawing/2017/model3d" xmlns:o="urn:schemas-microsoft-com:office:office" xmlns:oel="http://schemas.microsoft.com/office/2019/extlst" xmlns:r="http://schemas.openxmlformats.org/officeDocument/2006/relationships" xmlns:m="http://schemas.openxmlformats.org/officeDocument/2006/math" xmlns:v="urn:schemas-microsoft-com:vml" xmlns:wp14="http://schemas.microsoft.com/office/word/2010/wordprocessingDrawing" xmlns:wp="http://schemas.openxmlformats.org/drawingml/2006/wordprocessingDrawing" xmlns:w10="urn:schemas-microsoft-com:office:word" xmlns:w="http://schemas.openxmlformats.org/wordprocessingml/2006/main" xmlns:w14="http://schemas.microsoft.com/office/word/2010/wordml" xmlns:w15="http://schemas.microsoft.com/office/word/2012/wordml" xmlns:w16cex="http://schemas.microsoft.com/office/word/2018/wordml/cex" xmlns:w16cid="http://schemas.microsoft.com/office/word/2016/wordml/cid" xmlns:w16="http://schemas.microsoft.com/office/word/2018/wordml" xmlns:w16sdtdh="http://schemas.microsoft.com/office/word/2020/wordml/sdtdatahash" xmlns:w16se="http://schemas.microsoft.com/office/word/2015/wordml/symex" xmlns:wpg="http://schemas.microsoft.com/office/word/2010/wordprocessingGroup" xmlns:wpi="http://schemas.microsoft.com/office/word/2010/wordprocessingInk" xmlns:wne="http://schemas.microsoft.com/office/word/2006/wordml" xmlns:wps="http://schemas.microsoft.com/office/word/2010/wordprocessingShape" mc:Ignorable="w14 w15 w16se w16cid w16 w16cex w16sdtdh wp14">
+<w:document xmlns:wpc="http://schemas.microsoft.com/office/word/2010/wordprocessingCanvas" xmlns:cx="http://schemas.microsoft.com/office/drawing/2014/chartex" xmlns:cx1="http://schemas.microsoft.com/office/drawing/2015/9/8/chartex" xmlns:cx2="http://schemas.microsoft.com/office/drawing/2015/10/21/chartex" xmlns:cx3="http://schemas.microsoft.com/office/drawing/2016/5/9/chartex" xmlns:cx4="http://schemas.microsoft.com/office/drawing/2016/5/10/chartex" xmlns:cx5="http://schemas.microsoft.com/office/drawing/2016/5/11/chartex" xmlns:cx6="http://schemas.microsoft.com/office/drawing/2016/5/12/chartex" xmlns:cx7="http://schemas.microsoft.com/office/drawing/2016/5/13/chartex" xmlns:cx8="http://schemas.microsoft.com/office/drawing/2016/5/14/chartex" xmlns:mc="http://schemas.openxmlformats.org/markup-compatibility/2006" xmlns:aink="http://schemas.microsoft.com/office/drawing/2016/ink" xmlns:am3d="http://schemas.microsoft.com/office/drawing/2017/model3d" xmlns:o="urn:schemas-microsoft-com:office:office" xmlns:oel="http://schemas.microsoft.com/office/2019/extlst" xmlns:r="http://schemas.openxmlformats.org/officeDocument/2006/relationships" xmlns:m="http://schemas.openxmlformats.org/officeDocument/2006/math" xmlns:v="urn:schemas-microsoft-com:vml" xmlns:wp14="http://schemas.microsoft.com/office/word/2010/wordprocessingDrawing" xmlns:wp="http://schemas.openxmlformats.org/drawingml/2006/wordprocessingDrawing" xmlns:w10="urn:schemas-microsoft-com:office:word" xmlns:w="http://schemas.openxmlformats.org/wordprocessingml/2006/main" xmlns:w14="http://schemas.microsoft.com/office/word/2010/wordml" xmlns:w15="http://schemas.microsoft.com/office/word/2012/wordml" xmlns:w16cex="http://schemas.microsoft.com/office/word/2018/wordml/cex" xmlns:w16cid="http://schemas.microsoft.com/office/word/2016/wordml/cid" xmlns:w16="http://schemas.microsoft.com/office/word/2018/wordml" xmlns:w16du="http://schemas.microsoft.com/office/word/2023/wordml/word16du" xmlns:w16sdtdh="http://schemas.microsoft.com/office/word/2020/wordml/sdtdatahash" xmlns:w16se="http://schemas.microsoft.com/office/word/2015/wordml/symex" xmlns:wpg="http://schemas.microsoft.com/office/word/2010/wordprocessingGroup" xmlns:wpi="http://schemas.microsoft.com/office/word/2010/wordprocessingInk" xmlns:wne="http://schemas.microsoft.com/office/word/2006/wordml" xmlns:wps="http://schemas.microsoft.com/office/word/2010/wordprocessingShape" mc:Ignorable="w14 w15 w16se w16cid w16 w16cex w16sdtdh w16du wp14">
   <w:body>
     <w:p>
       <w:pPr>
@@ -298,27 +298,7 @@
           <w:szCs w:val="24"/>
           <w:lang w:val="en-US"/>
         </w:rPr>
-        <w:t xml:space="preserve">Marie-Curie Postdoctoral Researcher, </w:t>
-      </w:r>
-      <w:proofErr w:type="spellStart"/>
-      <w:r>
-        <w:rPr>
-          <w:rFonts w:ascii="Times New Roman" w:eastAsia="Times New Roman" w:hAnsi="Times New Roman" w:cs="Times New Roman"/>
-          <w:sz w:val="24"/>
-          <w:szCs w:val="24"/>
-          <w:lang w:val="en-US"/>
-        </w:rPr>
-        <w:t>iDiv</w:t>
-      </w:r>
-      <w:proofErr w:type="spellEnd"/>
-      <w:r>
-        <w:rPr>
-          <w:rFonts w:ascii="Times New Roman" w:eastAsia="Times New Roman" w:hAnsi="Times New Roman" w:cs="Times New Roman"/>
-          <w:sz w:val="24"/>
-          <w:szCs w:val="24"/>
-          <w:lang w:val="en-US"/>
-        </w:rPr>
-        <w:t>, Leipzig, Germany</w:t>
+        <w:t>Marie-Curie Postdoctoral Researcher, iDiv, Leipzig, Germany</w:t>
       </w:r>
       <w:r>
         <w:rPr>
@@ -862,7 +842,7 @@
           <w:szCs w:val="24"/>
           <w:lang w:val="en-US"/>
         </w:rPr>
-        <w:t xml:space="preserve">75. Benedetti, Y., </w:t>
+        <w:t xml:space="preserve">101. </w:t>
       </w:r>
       <w:r>
         <w:rPr>
@@ -873,188 +853,16 @@
           <w:szCs w:val="24"/>
           <w:lang w:val="en-US"/>
         </w:rPr>
-        <w:t>C. T. Callaghan</w:t>
-      </w:r>
-      <w:r>
-        <w:rPr>
-          <w:rFonts w:ascii="Times New Roman" w:eastAsia="Times New Roman" w:hAnsi="Times New Roman" w:cs="Times New Roman"/>
-          <w:sz w:val="24"/>
-          <w:szCs w:val="24"/>
-          <w:lang w:val="en-US"/>
-        </w:rPr>
-        <w:t xml:space="preserve">, I. </w:t>
-      </w:r>
-      <w:proofErr w:type="spellStart"/>
-      <w:r>
-        <w:rPr>
-          <w:rFonts w:ascii="Times New Roman" w:eastAsia="Times New Roman" w:hAnsi="Times New Roman" w:cs="Times New Roman"/>
-          <w:sz w:val="24"/>
-          <w:szCs w:val="24"/>
-          <w:lang w:val="en-US"/>
-        </w:rPr>
-        <w:t>Ulbrichov</w:t>
-      </w:r>
-      <w:r>
-        <w:rPr>
-          <w:rFonts w:ascii="Times New Roman" w:eastAsia="Times New Roman" w:hAnsi="Times New Roman" w:cs="Times New Roman"/>
-          <w:sz w:val="24"/>
-          <w:szCs w:val="24"/>
-          <w:lang w:val="en-US"/>
-        </w:rPr>
-        <w:t>á</w:t>
-      </w:r>
-      <w:proofErr w:type="spellEnd"/>
-      <w:r>
-        <w:rPr>
-          <w:rFonts w:ascii="Times New Roman" w:eastAsia="Times New Roman" w:hAnsi="Times New Roman" w:cs="Times New Roman"/>
-          <w:sz w:val="24"/>
-          <w:szCs w:val="24"/>
-          <w:lang w:val="en-US"/>
-        </w:rPr>
-        <w:t xml:space="preserve">, A. </w:t>
-      </w:r>
-      <w:proofErr w:type="spellStart"/>
-      <w:r>
-        <w:rPr>
-          <w:rFonts w:ascii="Times New Roman" w:eastAsia="Times New Roman" w:hAnsi="Times New Roman" w:cs="Times New Roman"/>
-          <w:sz w:val="24"/>
-          <w:szCs w:val="24"/>
-          <w:lang w:val="en-US"/>
-        </w:rPr>
-        <w:t>Galanki</w:t>
-      </w:r>
-      <w:proofErr w:type="spellEnd"/>
-      <w:r>
-        <w:rPr>
-          <w:rFonts w:ascii="Times New Roman" w:eastAsia="Times New Roman" w:hAnsi="Times New Roman" w:cs="Times New Roman"/>
-          <w:sz w:val="24"/>
-          <w:szCs w:val="24"/>
-          <w:lang w:val="en-US"/>
-        </w:rPr>
-        <w:t xml:space="preserve">, T. </w:t>
-      </w:r>
-      <w:proofErr w:type="spellStart"/>
-      <w:r>
-        <w:rPr>
-          <w:rFonts w:ascii="Times New Roman" w:eastAsia="Times New Roman" w:hAnsi="Times New Roman" w:cs="Times New Roman"/>
-          <w:sz w:val="24"/>
-          <w:szCs w:val="24"/>
-          <w:lang w:val="en-US"/>
-        </w:rPr>
-        <w:t>Kominos</w:t>
-      </w:r>
-      <w:proofErr w:type="spellEnd"/>
-      <w:r>
-        <w:rPr>
-          <w:rFonts w:ascii="Times New Roman" w:eastAsia="Times New Roman" w:hAnsi="Times New Roman" w:cs="Times New Roman"/>
-          <w:sz w:val="24"/>
-          <w:szCs w:val="24"/>
-          <w:lang w:val="en-US"/>
-        </w:rPr>
-        <w:t xml:space="preserve">, F. Abou </w:t>
-      </w:r>
-      <w:proofErr w:type="spellStart"/>
-      <w:r>
-        <w:rPr>
-          <w:rFonts w:ascii="Times New Roman" w:eastAsia="Times New Roman" w:hAnsi="Times New Roman" w:cs="Times New Roman"/>
-          <w:sz w:val="24"/>
-          <w:szCs w:val="24"/>
-          <w:lang w:val="en-US"/>
-        </w:rPr>
-        <w:t>Zeid</w:t>
-      </w:r>
-      <w:proofErr w:type="spellEnd"/>
-      <w:r>
-        <w:rPr>
-          <w:rFonts w:ascii="Times New Roman" w:eastAsia="Times New Roman" w:hAnsi="Times New Roman" w:cs="Times New Roman"/>
-          <w:sz w:val="24"/>
-          <w:szCs w:val="24"/>
-          <w:lang w:val="en-US"/>
-        </w:rPr>
-        <w:t>, J. D. Ib</w:t>
-      </w:r>
-      <w:r>
-        <w:rPr>
-          <w:rFonts w:ascii="Times New Roman" w:eastAsia="Times New Roman" w:hAnsi="Times New Roman" w:cs="Times New Roman"/>
-          <w:sz w:val="24"/>
-          <w:szCs w:val="24"/>
-          <w:lang w:val="en-US"/>
-        </w:rPr>
-        <w:t>á</w:t>
-      </w:r>
-      <w:r>
-        <w:rPr>
-          <w:rFonts w:ascii="Times New Roman" w:eastAsia="Times New Roman" w:hAnsi="Times New Roman" w:cs="Times New Roman"/>
-          <w:sz w:val="24"/>
-          <w:szCs w:val="24"/>
-          <w:lang w:val="en-US"/>
-        </w:rPr>
-        <w:t>ñ</w:t>
-      </w:r>
-      <w:r>
-        <w:rPr>
-          <w:rFonts w:ascii="Times New Roman" w:eastAsia="Times New Roman" w:hAnsi="Times New Roman" w:cs="Times New Roman"/>
-          <w:sz w:val="24"/>
-          <w:szCs w:val="24"/>
-          <w:lang w:val="en-US"/>
-        </w:rPr>
-        <w:t>ez-</w:t>
-      </w:r>
-      <w:r>
-        <w:rPr>
-          <w:rFonts w:ascii="Times New Roman" w:eastAsia="Times New Roman" w:hAnsi="Times New Roman" w:cs="Times New Roman"/>
-          <w:sz w:val="24"/>
-          <w:szCs w:val="24"/>
-          <w:lang w:val="en-US"/>
-        </w:rPr>
-        <w:t xml:space="preserve"> </w:t>
-      </w:r>
-      <w:proofErr w:type="spellStart"/>
-      <w:r>
-        <w:rPr>
-          <w:rFonts w:ascii="Times New Roman" w:eastAsia="Times New Roman" w:hAnsi="Times New Roman" w:cs="Times New Roman"/>
-          <w:sz w:val="24"/>
-          <w:szCs w:val="24"/>
-          <w:lang w:val="en-US"/>
-        </w:rPr>
-        <w:t>Á</w:t>
-      </w:r>
-      <w:r>
-        <w:rPr>
-          <w:rFonts w:ascii="Times New Roman" w:eastAsia="Times New Roman" w:hAnsi="Times New Roman" w:cs="Times New Roman"/>
-          <w:sz w:val="24"/>
-          <w:szCs w:val="24"/>
-          <w:lang w:val="en-US"/>
-        </w:rPr>
-        <w:t>lamo</w:t>
-      </w:r>
-      <w:proofErr w:type="spellEnd"/>
-      <w:r>
-        <w:rPr>
-          <w:rFonts w:ascii="Times New Roman" w:eastAsia="Times New Roman" w:hAnsi="Times New Roman" w:cs="Times New Roman"/>
-          <w:sz w:val="24"/>
-          <w:szCs w:val="24"/>
-          <w:lang w:val="en-US"/>
-        </w:rPr>
-        <w:t>, M. D</w:t>
-      </w:r>
-      <w:r>
-        <w:rPr>
-          <w:rFonts w:ascii="Times New Roman" w:eastAsia="Times New Roman" w:hAnsi="Times New Roman" w:cs="Times New Roman"/>
-          <w:sz w:val="24"/>
-          <w:szCs w:val="24"/>
-          <w:lang w:val="en-US"/>
-        </w:rPr>
-        <w:t>í</w:t>
-      </w:r>
-      <w:r>
-        <w:rPr>
-          <w:rFonts w:ascii="Times New Roman" w:eastAsia="Times New Roman" w:hAnsi="Times New Roman" w:cs="Times New Roman"/>
-          <w:sz w:val="24"/>
-          <w:szCs w:val="24"/>
-          <w:lang w:val="en-US"/>
-        </w:rPr>
-        <w:t xml:space="preserve">az, G. Marko, …. F. Morelli. 2023. EVI and NDVI as proxies for multifaceted avian diversity in urban areas. </w:t>
+        <w:t>Callaghan, C. T.</w:t>
+      </w:r>
+      <w:r>
+        <w:rPr>
+          <w:rFonts w:ascii="Times New Roman" w:eastAsia="Times New Roman" w:hAnsi="Times New Roman" w:cs="Times New Roman"/>
+          <w:sz w:val="24"/>
+          <w:szCs w:val="24"/>
+          <w:lang w:val="en-US"/>
+        </w:rPr>
+        <w:t xml:space="preserve">, C. Winnebald, B. Smith, B. M. Mason, and L. López-Hoffman. 2024. Citizen science as a valuable tool for environmental review. </w:t>
       </w:r>
       <w:r>
         <w:rPr>
@@ -1065,16 +873,16 @@
           <w:szCs w:val="24"/>
           <w:lang w:val="en-US"/>
         </w:rPr>
-        <w:t>Ecological Applications</w:t>
-      </w:r>
-      <w:r>
-        <w:rPr>
-          <w:rFonts w:ascii="Times New Roman" w:eastAsia="Times New Roman" w:hAnsi="Times New Roman" w:cs="Times New Roman"/>
-          <w:sz w:val="24"/>
-          <w:szCs w:val="24"/>
-          <w:lang w:val="en-US"/>
-        </w:rPr>
-        <w:t>: e2808.</w:t>
+        <w:t>Frontiers in Ecology and the Environment</w:t>
+      </w:r>
+      <w:r>
+        <w:rPr>
+          <w:rFonts w:ascii="Times New Roman" w:eastAsia="Times New Roman" w:hAnsi="Times New Roman" w:cs="Times New Roman"/>
+          <w:sz w:val="24"/>
+          <w:szCs w:val="24"/>
+          <w:lang w:val="en-US"/>
+        </w:rPr>
+        <w:t>.</w:t>
       </w:r>
     </w:p>
     <w:p>
@@ -1095,7 +903,7 @@
           <w:szCs w:val="24"/>
           <w:lang w:val="en-US"/>
         </w:rPr>
-        <w:t xml:space="preserve">74. Valdez, J., </w:t>
+        <w:t xml:space="preserve">100. Moon, K., S. Yates, </w:t>
       </w:r>
       <w:r>
         <w:rPr>
@@ -1115,9 +923,1677 @@
           <w:szCs w:val="24"/>
           <w:lang w:val="en-US"/>
         </w:rPr>
+        <w:t xml:space="preserve">, and M. Thompson. 2024. The relational nature of citizen science. </w:t>
+      </w:r>
+      <w:r>
+        <w:rPr>
+          <w:rFonts w:ascii="Times New Roman" w:eastAsia="Times New Roman" w:hAnsi="Times New Roman" w:cs="Times New Roman"/>
+          <w:i/>
+          <w:iCs/>
+          <w:sz w:val="24"/>
+          <w:szCs w:val="24"/>
+          <w:lang w:val="en-US"/>
+        </w:rPr>
+        <w:t>People and Nature</w:t>
+      </w:r>
+      <w:r>
+        <w:rPr>
+          <w:rFonts w:ascii="Times New Roman" w:eastAsia="Times New Roman" w:hAnsi="Times New Roman" w:cs="Times New Roman"/>
+          <w:sz w:val="24"/>
+          <w:szCs w:val="24"/>
+          <w:lang w:val="en-US"/>
+        </w:rPr>
+        <w:t>.</w:t>
+      </w:r>
+    </w:p>
+    <w:p>
+      <w:pPr>
+        <w:spacing w:after="0" w:line="240" w:lineRule="auto"/>
+        <w:ind w:left="709" w:hanging="720"/>
+        <w:rPr>
+          <w:rFonts w:ascii="Times New Roman" w:eastAsia="Times New Roman" w:hAnsi="Times New Roman" w:cs="Times New Roman"/>
+          <w:sz w:val="24"/>
+          <w:szCs w:val="24"/>
+          <w:lang w:val="en-US"/>
+        </w:rPr>
+      </w:pPr>
+      <w:r>
+        <w:rPr>
+          <w:rFonts w:ascii="Times New Roman" w:eastAsia="Times New Roman" w:hAnsi="Times New Roman" w:cs="Times New Roman"/>
+          <w:sz w:val="24"/>
+          <w:szCs w:val="24"/>
+          <w:lang w:val="en-US"/>
+        </w:rPr>
+        <w:t xml:space="preserve">99. Oh, R. R. Y., R. A. Fuller, B. Peters, A. J. Dean, N. A. Pachana, </w:t>
+      </w:r>
+      <w:r>
+        <w:rPr>
+          <w:rFonts w:ascii="Times New Roman" w:eastAsia="Times New Roman" w:hAnsi="Times New Roman" w:cs="Times New Roman"/>
+          <w:b/>
+          <w:bCs/>
+          <w:sz w:val="24"/>
+          <w:szCs w:val="24"/>
+          <w:lang w:val="en-US"/>
+        </w:rPr>
+        <w:t>C. T. Callaghan</w:t>
+      </w:r>
+      <w:r>
+        <w:rPr>
+          <w:rFonts w:ascii="Times New Roman" w:eastAsia="Times New Roman" w:hAnsi="Times New Roman" w:cs="Times New Roman"/>
+          <w:sz w:val="24"/>
+          <w:szCs w:val="24"/>
+          <w:lang w:val="en-US"/>
+        </w:rPr>
+        <w:t xml:space="preserve">, N. J. Sockhill, A. Bonn, and A. F. Suarez-Castro. 2024. Enhancing the health and wellbeing benefits of biodiversity citizen science. </w:t>
+      </w:r>
+      <w:r>
+        <w:rPr>
+          <w:rFonts w:ascii="Times New Roman" w:eastAsia="Times New Roman" w:hAnsi="Times New Roman" w:cs="Times New Roman"/>
+          <w:i/>
+          <w:iCs/>
+          <w:sz w:val="24"/>
+          <w:szCs w:val="24"/>
+          <w:lang w:val="en-US"/>
+        </w:rPr>
+        <w:t>Frontiers in Environmental Science</w:t>
+      </w:r>
+      <w:r>
+        <w:rPr>
+          <w:rFonts w:ascii="Times New Roman" w:eastAsia="Times New Roman" w:hAnsi="Times New Roman" w:cs="Times New Roman"/>
+          <w:sz w:val="24"/>
+          <w:szCs w:val="24"/>
+          <w:lang w:val="en-US"/>
+        </w:rPr>
+        <w:t xml:space="preserve"> 12: 1444161.</w:t>
+      </w:r>
+    </w:p>
+    <w:p>
+      <w:pPr>
+        <w:spacing w:after="0" w:line="240" w:lineRule="auto"/>
+        <w:ind w:left="709" w:hanging="720"/>
+        <w:rPr>
+          <w:rFonts w:ascii="Times New Roman" w:eastAsia="Times New Roman" w:hAnsi="Times New Roman" w:cs="Times New Roman"/>
+          <w:sz w:val="24"/>
+          <w:szCs w:val="24"/>
+          <w:lang w:val="en-US"/>
+        </w:rPr>
+      </w:pPr>
+      <w:r>
+        <w:rPr>
+          <w:rFonts w:ascii="Times New Roman" w:eastAsia="Times New Roman" w:hAnsi="Times New Roman" w:cs="Times New Roman"/>
+          <w:sz w:val="24"/>
+          <w:szCs w:val="24"/>
+          <w:lang w:val="en-US"/>
+        </w:rPr>
+        <w:t xml:space="preserve">98. Bowler, D. E., R. J. Boyd, C. T. Callaghan, R. A. Robinson, N. J. B. Isaac, and M. J. O. Pocock. 2024. Treating gaps and biases in biodiversity data as a missing data problem. </w:t>
+      </w:r>
+      <w:r>
+        <w:rPr>
+          <w:rFonts w:ascii="Times New Roman" w:eastAsia="Times New Roman" w:hAnsi="Times New Roman" w:cs="Times New Roman"/>
+          <w:i/>
+          <w:iCs/>
+          <w:sz w:val="24"/>
+          <w:szCs w:val="24"/>
+          <w:lang w:val="en-US"/>
+        </w:rPr>
+        <w:t>Biological Reviews</w:t>
+      </w:r>
+      <w:r>
+        <w:rPr>
+          <w:rFonts w:ascii="Times New Roman" w:eastAsia="Times New Roman" w:hAnsi="Times New Roman" w:cs="Times New Roman"/>
+          <w:sz w:val="24"/>
+          <w:szCs w:val="24"/>
+          <w:lang w:val="en-US"/>
+        </w:rPr>
+        <w:t>.</w:t>
+      </w:r>
+    </w:p>
+    <w:p>
+      <w:pPr>
+        <w:spacing w:after="0" w:line="240" w:lineRule="auto"/>
+        <w:ind w:left="709" w:hanging="720"/>
+        <w:rPr>
+          <w:rFonts w:ascii="Times New Roman" w:eastAsia="Times New Roman" w:hAnsi="Times New Roman" w:cs="Times New Roman"/>
+          <w:sz w:val="24"/>
+          <w:szCs w:val="24"/>
+          <w:lang w:val="en-US"/>
+        </w:rPr>
+      </w:pPr>
+      <w:r>
+        <w:rPr>
+          <w:rFonts w:ascii="Times New Roman" w:eastAsia="Times New Roman" w:hAnsi="Times New Roman" w:cs="Times New Roman"/>
+          <w:sz w:val="24"/>
+          <w:szCs w:val="24"/>
+          <w:lang w:val="en-US"/>
+        </w:rPr>
+        <w:t xml:space="preserve">97. Backstrom, L. J., </w:t>
+      </w:r>
+      <w:r>
+        <w:rPr>
+          <w:rFonts w:ascii="Times New Roman" w:eastAsia="Times New Roman" w:hAnsi="Times New Roman" w:cs="Times New Roman"/>
+          <w:b/>
+          <w:bCs/>
+          <w:sz w:val="24"/>
+          <w:szCs w:val="24"/>
+          <w:lang w:val="en-US"/>
+        </w:rPr>
+        <w:t>C. T. Callaghan</w:t>
+      </w:r>
+      <w:r>
+        <w:rPr>
+          <w:rFonts w:ascii="Times New Roman" w:eastAsia="Times New Roman" w:hAnsi="Times New Roman" w:cs="Times New Roman"/>
+          <w:sz w:val="24"/>
+          <w:szCs w:val="24"/>
+          <w:lang w:val="en-US"/>
+        </w:rPr>
+        <w:t xml:space="preserve">, H. Worthington, R. A. Fuller, and A. Johnston. 2024. Estimating sampling biases in citizen science datasets. </w:t>
+      </w:r>
+      <w:r>
+        <w:rPr>
+          <w:rFonts w:ascii="Times New Roman" w:eastAsia="Times New Roman" w:hAnsi="Times New Roman" w:cs="Times New Roman"/>
+          <w:i/>
+          <w:iCs/>
+          <w:sz w:val="24"/>
+          <w:szCs w:val="24"/>
+          <w:lang w:val="en-US"/>
+        </w:rPr>
+        <w:t>Ibis</w:t>
+      </w:r>
+      <w:r>
+        <w:rPr>
+          <w:rFonts w:ascii="Times New Roman" w:eastAsia="Times New Roman" w:hAnsi="Times New Roman" w:cs="Times New Roman"/>
+          <w:sz w:val="24"/>
+          <w:szCs w:val="24"/>
+          <w:lang w:val="en-US"/>
+        </w:rPr>
+        <w:t>.</w:t>
+      </w:r>
+    </w:p>
+    <w:p>
+      <w:pPr>
+        <w:spacing w:after="0" w:line="240" w:lineRule="auto"/>
+        <w:ind w:left="709" w:hanging="720"/>
+        <w:rPr>
+          <w:rFonts w:ascii="Times New Roman" w:eastAsia="Times New Roman" w:hAnsi="Times New Roman" w:cs="Times New Roman"/>
+          <w:sz w:val="24"/>
+          <w:szCs w:val="24"/>
+          <w:lang w:val="en-US"/>
+        </w:rPr>
+      </w:pPr>
+      <w:r>
+        <w:rPr>
+          <w:rFonts w:ascii="Times New Roman" w:eastAsia="Times New Roman" w:hAnsi="Times New Roman" w:cs="Times New Roman"/>
+          <w:sz w:val="24"/>
+          <w:szCs w:val="24"/>
+          <w:lang w:val="en-US"/>
+        </w:rPr>
+        <w:lastRenderedPageBreak/>
+        <w:t xml:space="preserve">96. Sheard, K. K., T. Adriaens, D. E. Bowler, A. Büermann, </w:t>
+      </w:r>
+      <w:r>
+        <w:rPr>
+          <w:rFonts w:ascii="Times New Roman" w:eastAsia="Times New Roman" w:hAnsi="Times New Roman" w:cs="Times New Roman"/>
+          <w:b/>
+          <w:bCs/>
+          <w:sz w:val="24"/>
+          <w:szCs w:val="24"/>
+          <w:lang w:val="en-US"/>
+        </w:rPr>
+        <w:t>C. T. Callaghan</w:t>
+      </w:r>
+      <w:r>
+        <w:rPr>
+          <w:rFonts w:ascii="Times New Roman" w:eastAsia="Times New Roman" w:hAnsi="Times New Roman" w:cs="Times New Roman"/>
+          <w:sz w:val="24"/>
+          <w:szCs w:val="24"/>
+          <w:lang w:val="en-US"/>
+        </w:rPr>
+        <w:t xml:space="preserve">, E. C. M. Camprasse, S. Chowdhury, T. Engel, E. A. Finch, J. von Gönner, P.-Y., Hsing, P. Mikula, R. Y. R. Oh, B. Peters, S. S. Phartyal, M. J. O. Pocock, J. Wäldchen, and A. Bonn. 2024. Emerging technologies in citizen science and potential for insect monitoring. </w:t>
+      </w:r>
+      <w:r>
+        <w:rPr>
+          <w:rFonts w:ascii="Times New Roman" w:eastAsia="Times New Roman" w:hAnsi="Times New Roman" w:cs="Times New Roman"/>
+          <w:i/>
+          <w:iCs/>
+          <w:sz w:val="24"/>
+          <w:szCs w:val="24"/>
+          <w:lang w:val="en-US"/>
+        </w:rPr>
+        <w:t>Philosophical Transactions of the Royal Society B</w:t>
+      </w:r>
+      <w:r>
+        <w:rPr>
+          <w:rFonts w:ascii="Times New Roman" w:eastAsia="Times New Roman" w:hAnsi="Times New Roman" w:cs="Times New Roman"/>
+          <w:sz w:val="24"/>
+          <w:szCs w:val="24"/>
+          <w:lang w:val="en-US"/>
+        </w:rPr>
+        <w:t xml:space="preserve"> 379: 20230106.</w:t>
+      </w:r>
+    </w:p>
+    <w:p>
+      <w:pPr>
+        <w:spacing w:after="0" w:line="240" w:lineRule="auto"/>
+        <w:ind w:left="709" w:hanging="720"/>
+        <w:rPr>
+          <w:rFonts w:ascii="Times New Roman" w:eastAsia="Times New Roman" w:hAnsi="Times New Roman" w:cs="Times New Roman"/>
+          <w:sz w:val="24"/>
+          <w:szCs w:val="24"/>
+          <w:lang w:val="en-US"/>
+        </w:rPr>
+      </w:pPr>
+      <w:r>
+        <w:rPr>
+          <w:rFonts w:ascii="Times New Roman" w:eastAsia="Times New Roman" w:hAnsi="Times New Roman" w:cs="Times New Roman"/>
+          <w:sz w:val="24"/>
+          <w:szCs w:val="24"/>
+          <w:lang w:val="en-US"/>
+        </w:rPr>
+        <w:t xml:space="preserve">95. Chowdhury, S., S. Ahmed, S. Alam, </w:t>
+      </w:r>
+      <w:r>
+        <w:rPr>
+          <w:rFonts w:ascii="Times New Roman" w:eastAsia="Times New Roman" w:hAnsi="Times New Roman" w:cs="Times New Roman"/>
+          <w:b/>
+          <w:bCs/>
+          <w:sz w:val="24"/>
+          <w:szCs w:val="24"/>
+          <w:lang w:val="en-US"/>
+        </w:rPr>
+        <w:t>C. T. Callaghan</w:t>
+      </w:r>
+      <w:r>
+        <w:rPr>
+          <w:rFonts w:ascii="Times New Roman" w:eastAsia="Times New Roman" w:hAnsi="Times New Roman" w:cs="Times New Roman"/>
+          <w:sz w:val="24"/>
+          <w:szCs w:val="24"/>
+          <w:lang w:val="en-US"/>
+        </w:rPr>
+        <w:t xml:space="preserve">, P. Das, M. Di Marco, E. Di Minin, I. Jaric, M. M. Labi, M. Rokonuzzaman, U. Roll, V. Sbragaglia, A. Siddika, and A. Bonn. 2024. A protocol for harvesting biodiversity data from Facebook. </w:t>
+      </w:r>
+      <w:r>
+        <w:rPr>
+          <w:rFonts w:ascii="Times New Roman" w:eastAsia="Times New Roman" w:hAnsi="Times New Roman" w:cs="Times New Roman"/>
+          <w:i/>
+          <w:iCs/>
+          <w:sz w:val="24"/>
+          <w:szCs w:val="24"/>
+          <w:lang w:val="en-US"/>
+        </w:rPr>
+        <w:t>Conservation Biology</w:t>
+      </w:r>
+      <w:r>
+        <w:rPr>
+          <w:rFonts w:ascii="Times New Roman" w:eastAsia="Times New Roman" w:hAnsi="Times New Roman" w:cs="Times New Roman"/>
+          <w:sz w:val="24"/>
+          <w:szCs w:val="24"/>
+          <w:lang w:val="en-US"/>
+        </w:rPr>
+        <w:t>.</w:t>
+      </w:r>
+    </w:p>
+    <w:p>
+      <w:pPr>
+        <w:spacing w:after="0" w:line="240" w:lineRule="auto"/>
+        <w:ind w:left="709" w:hanging="720"/>
+        <w:rPr>
+          <w:rFonts w:ascii="Times New Roman" w:eastAsia="Times New Roman" w:hAnsi="Times New Roman" w:cs="Times New Roman"/>
+          <w:sz w:val="24"/>
+          <w:szCs w:val="24"/>
+          <w:lang w:val="en-US"/>
+        </w:rPr>
+      </w:pPr>
+      <w:r>
+        <w:rPr>
+          <w:rFonts w:ascii="Times New Roman" w:eastAsia="Times New Roman" w:hAnsi="Times New Roman" w:cs="Times New Roman"/>
+          <w:sz w:val="24"/>
+          <w:szCs w:val="24"/>
+          <w:lang w:val="en-US"/>
+        </w:rPr>
+        <w:t xml:space="preserve">94. </w:t>
+      </w:r>
+      <w:r>
+        <w:rPr>
+          <w:rFonts w:ascii="Times New Roman" w:eastAsia="Times New Roman" w:hAnsi="Times New Roman" w:cs="Times New Roman"/>
+          <w:b/>
+          <w:bCs/>
+          <w:sz w:val="24"/>
+          <w:szCs w:val="24"/>
+          <w:lang w:val="en-US"/>
+        </w:rPr>
+        <w:t>Callaghan, C. T.</w:t>
+      </w:r>
+      <w:r>
+        <w:rPr>
+          <w:rFonts w:ascii="Times New Roman" w:eastAsia="Times New Roman" w:hAnsi="Times New Roman" w:cs="Times New Roman"/>
+          <w:sz w:val="24"/>
+          <w:szCs w:val="24"/>
+          <w:lang w:val="en-US"/>
+        </w:rPr>
+        <w:t xml:space="preserve">, L. Santini, R. Spake, and D. E. Bowler. 2024. Population abundance estimates in conservation and biodiversity research. </w:t>
+      </w:r>
+      <w:r>
+        <w:rPr>
+          <w:rFonts w:ascii="Times New Roman" w:eastAsia="Times New Roman" w:hAnsi="Times New Roman" w:cs="Times New Roman"/>
+          <w:i/>
+          <w:iCs/>
+          <w:sz w:val="24"/>
+          <w:szCs w:val="24"/>
+          <w:lang w:val="en-US"/>
+        </w:rPr>
+        <w:t>Trends in Ecology &amp; Evolution</w:t>
+      </w:r>
+      <w:r>
+        <w:rPr>
+          <w:rFonts w:ascii="Times New Roman" w:eastAsia="Times New Roman" w:hAnsi="Times New Roman" w:cs="Times New Roman"/>
+          <w:sz w:val="24"/>
+          <w:szCs w:val="24"/>
+          <w:lang w:val="en-US"/>
+        </w:rPr>
+        <w:t>.</w:t>
+      </w:r>
+    </w:p>
+    <w:p>
+      <w:pPr>
+        <w:spacing w:after="0" w:line="240" w:lineRule="auto"/>
+        <w:ind w:left="709" w:hanging="720"/>
+        <w:rPr>
+          <w:rFonts w:ascii="Times New Roman" w:eastAsia="Times New Roman" w:hAnsi="Times New Roman" w:cs="Times New Roman"/>
+          <w:sz w:val="24"/>
+          <w:szCs w:val="24"/>
+          <w:lang w:val="en-US"/>
+        </w:rPr>
+      </w:pPr>
+      <w:r>
+        <w:rPr>
+          <w:rFonts w:ascii="Times New Roman" w:eastAsia="Times New Roman" w:hAnsi="Times New Roman" w:cs="Times New Roman"/>
+          <w:sz w:val="24"/>
+          <w:szCs w:val="24"/>
+          <w:lang w:val="en-US"/>
+        </w:rPr>
+        <w:t xml:space="preserve">93. Backstrom, L. J., </w:t>
+      </w:r>
+      <w:r>
+        <w:rPr>
+          <w:rFonts w:ascii="Times New Roman" w:eastAsia="Times New Roman" w:hAnsi="Times New Roman" w:cs="Times New Roman"/>
+          <w:b/>
+          <w:bCs/>
+          <w:sz w:val="24"/>
+          <w:szCs w:val="24"/>
+          <w:lang w:val="en-US"/>
+        </w:rPr>
+        <w:t>C. T. Callaghan</w:t>
+      </w:r>
+      <w:r>
+        <w:rPr>
+          <w:rFonts w:ascii="Times New Roman" w:eastAsia="Times New Roman" w:hAnsi="Times New Roman" w:cs="Times New Roman"/>
+          <w:sz w:val="24"/>
+          <w:szCs w:val="24"/>
+          <w:lang w:val="en-US"/>
+        </w:rPr>
+        <w:t xml:space="preserve">, N. P. Leseberg, C. Sanderson, R. A. Fuller, and J. E. M. Watson. 2024. Assessing adequacy of citizen science datasets for biodiversity monitoring. </w:t>
+      </w:r>
+      <w:r>
+        <w:rPr>
+          <w:rFonts w:ascii="Times New Roman" w:eastAsia="Times New Roman" w:hAnsi="Times New Roman" w:cs="Times New Roman"/>
+          <w:i/>
+          <w:iCs/>
+          <w:sz w:val="24"/>
+          <w:szCs w:val="24"/>
+          <w:lang w:val="en-US"/>
+        </w:rPr>
+        <w:t>Ecology and Evolution</w:t>
+      </w:r>
+      <w:r>
+        <w:rPr>
+          <w:rFonts w:ascii="Times New Roman" w:eastAsia="Times New Roman" w:hAnsi="Times New Roman" w:cs="Times New Roman"/>
+          <w:sz w:val="24"/>
+          <w:szCs w:val="24"/>
+          <w:lang w:val="en-US"/>
+        </w:rPr>
+        <w:t xml:space="preserve"> 14(2): e10857.</w:t>
+      </w:r>
+    </w:p>
+    <w:p>
+      <w:pPr>
+        <w:spacing w:after="0" w:line="240" w:lineRule="auto"/>
+        <w:ind w:left="709" w:hanging="720"/>
+        <w:rPr>
+          <w:rFonts w:ascii="Times New Roman" w:eastAsia="Times New Roman" w:hAnsi="Times New Roman" w:cs="Times New Roman"/>
+          <w:sz w:val="24"/>
+          <w:szCs w:val="24"/>
+          <w:lang w:val="en-US"/>
+        </w:rPr>
+      </w:pPr>
+      <w:r>
+        <w:rPr>
+          <w:rFonts w:ascii="Times New Roman" w:eastAsia="Times New Roman" w:hAnsi="Times New Roman" w:cs="Times New Roman"/>
+          <w:sz w:val="24"/>
+          <w:szCs w:val="24"/>
+          <w:lang w:val="en-US"/>
+        </w:rPr>
+        <w:t xml:space="preserve">92. </w:t>
+      </w:r>
+      <w:r>
+        <w:rPr>
+          <w:rFonts w:ascii="Times New Roman" w:eastAsia="Times New Roman" w:hAnsi="Times New Roman" w:cs="Times New Roman"/>
+          <w:b/>
+          <w:bCs/>
+          <w:sz w:val="24"/>
+          <w:szCs w:val="24"/>
+          <w:lang w:val="en-US"/>
+        </w:rPr>
+        <w:t>Callaghan, C. T.</w:t>
+      </w:r>
+      <w:r>
+        <w:rPr>
+          <w:rFonts w:ascii="Times New Roman" w:eastAsia="Times New Roman" w:hAnsi="Times New Roman" w:cs="Times New Roman"/>
+          <w:sz w:val="24"/>
+          <w:szCs w:val="24"/>
+          <w:lang w:val="en-US"/>
+        </w:rPr>
+        <w:t xml:space="preserve">, J. M. Chase, and D. J. McGlinn. 2024. Anthropogenic habitat modification causes nonlinear multiscale bird diversity declines. </w:t>
+      </w:r>
+      <w:r>
+        <w:rPr>
+          <w:rFonts w:ascii="Times New Roman" w:eastAsia="Times New Roman" w:hAnsi="Times New Roman" w:cs="Times New Roman"/>
+          <w:i/>
+          <w:iCs/>
+          <w:sz w:val="24"/>
+          <w:szCs w:val="24"/>
+          <w:lang w:val="en-US"/>
+        </w:rPr>
+        <w:t>Ecography</w:t>
+      </w:r>
+      <w:r>
+        <w:rPr>
+          <w:rFonts w:ascii="Times New Roman" w:eastAsia="Times New Roman" w:hAnsi="Times New Roman" w:cs="Times New Roman"/>
+          <w:sz w:val="24"/>
+          <w:szCs w:val="24"/>
+          <w:lang w:val="en-US"/>
+        </w:rPr>
+        <w:t>: e06759.</w:t>
+      </w:r>
+    </w:p>
+    <w:p>
+      <w:pPr>
+        <w:spacing w:after="0" w:line="240" w:lineRule="auto"/>
+        <w:ind w:left="709" w:hanging="720"/>
+        <w:rPr>
+          <w:rFonts w:ascii="Times New Roman" w:eastAsia="Times New Roman" w:hAnsi="Times New Roman" w:cs="Times New Roman"/>
+          <w:sz w:val="24"/>
+          <w:szCs w:val="24"/>
+          <w:lang w:val="en-US"/>
+        </w:rPr>
+      </w:pPr>
+      <w:r>
+        <w:rPr>
+          <w:rFonts w:ascii="Times New Roman" w:eastAsia="Times New Roman" w:hAnsi="Times New Roman" w:cs="Times New Roman"/>
+          <w:sz w:val="24"/>
+          <w:szCs w:val="24"/>
+          <w:lang w:val="en-US"/>
+        </w:rPr>
+        <w:t xml:space="preserve">91. Wu, J., G. Chen, </w:t>
+      </w:r>
+      <w:r>
+        <w:rPr>
+          <w:rFonts w:ascii="Times New Roman" w:eastAsia="Times New Roman" w:hAnsi="Times New Roman" w:cs="Times New Roman"/>
+          <w:b/>
+          <w:bCs/>
+          <w:sz w:val="24"/>
+          <w:szCs w:val="24"/>
+          <w:lang w:val="en-US"/>
+        </w:rPr>
+        <w:t>C. T. Callaghan</w:t>
+      </w:r>
+      <w:r>
+        <w:rPr>
+          <w:rFonts w:ascii="Times New Roman" w:eastAsia="Times New Roman" w:hAnsi="Times New Roman" w:cs="Times New Roman"/>
+          <w:sz w:val="24"/>
+          <w:szCs w:val="24"/>
+          <w:lang w:val="en-US"/>
+        </w:rPr>
+        <w:t xml:space="preserve">, and Q. Ren. 2024. The effect of grain size on the relationship between urbanization and bird diversity. </w:t>
+      </w:r>
+      <w:r>
+        <w:rPr>
+          <w:rFonts w:ascii="Times New Roman" w:eastAsia="Times New Roman" w:hAnsi="Times New Roman" w:cs="Times New Roman"/>
+          <w:i/>
+          <w:iCs/>
+          <w:sz w:val="24"/>
+          <w:szCs w:val="24"/>
+          <w:lang w:val="en-US"/>
+        </w:rPr>
+        <w:t>Applied Geography</w:t>
+      </w:r>
+      <w:r>
+        <w:rPr>
+          <w:rFonts w:ascii="Times New Roman" w:eastAsia="Times New Roman" w:hAnsi="Times New Roman" w:cs="Times New Roman"/>
+          <w:sz w:val="24"/>
+          <w:szCs w:val="24"/>
+          <w:lang w:val="en-US"/>
+        </w:rPr>
+        <w:t xml:space="preserve"> 162:103154.</w:t>
+      </w:r>
+    </w:p>
+    <w:p>
+      <w:pPr>
+        <w:spacing w:after="0" w:line="240" w:lineRule="auto"/>
+        <w:ind w:left="709" w:hanging="720"/>
+        <w:rPr>
+          <w:rFonts w:ascii="Times New Roman" w:eastAsia="Times New Roman" w:hAnsi="Times New Roman" w:cs="Times New Roman"/>
+          <w:sz w:val="24"/>
+          <w:szCs w:val="24"/>
+          <w:lang w:val="en-US"/>
+        </w:rPr>
+      </w:pPr>
+      <w:r>
+        <w:rPr>
+          <w:rFonts w:ascii="Times New Roman" w:eastAsia="Times New Roman" w:hAnsi="Times New Roman" w:cs="Times New Roman"/>
+          <w:sz w:val="24"/>
+          <w:szCs w:val="24"/>
+          <w:lang w:val="en-US"/>
+        </w:rPr>
+        <w:t xml:space="preserve">90. Mitchell, B. A., S. B. Z. Gorta, </w:t>
+      </w:r>
+      <w:r>
+        <w:rPr>
+          <w:rFonts w:ascii="Times New Roman" w:eastAsia="Times New Roman" w:hAnsi="Times New Roman" w:cs="Times New Roman"/>
+          <w:b/>
+          <w:bCs/>
+          <w:sz w:val="24"/>
+          <w:szCs w:val="24"/>
+          <w:lang w:val="en-US"/>
+        </w:rPr>
+        <w:t>C. T. Callaghan</w:t>
+      </w:r>
+      <w:r>
+        <w:rPr>
+          <w:rFonts w:ascii="Times New Roman" w:eastAsia="Times New Roman" w:hAnsi="Times New Roman" w:cs="Times New Roman"/>
+          <w:sz w:val="24"/>
+          <w:szCs w:val="24"/>
+          <w:lang w:val="en-US"/>
+        </w:rPr>
+        <w:t xml:space="preserve">, R. T. Kingsford, and J. J. L. Rowley. 2024. Fighting the flames: site-specific effects determine species richness of Australian frogs after fire. </w:t>
+      </w:r>
+      <w:r>
+        <w:rPr>
+          <w:rFonts w:ascii="Times New Roman" w:eastAsia="Times New Roman" w:hAnsi="Times New Roman" w:cs="Times New Roman"/>
+          <w:i/>
+          <w:iCs/>
+          <w:sz w:val="24"/>
+          <w:szCs w:val="24"/>
+          <w:lang w:val="en-US"/>
+        </w:rPr>
+        <w:t>Wildlife Research</w:t>
+      </w:r>
+      <w:r>
+        <w:rPr>
+          <w:rFonts w:ascii="Times New Roman" w:eastAsia="Times New Roman" w:hAnsi="Times New Roman" w:cs="Times New Roman"/>
+          <w:sz w:val="24"/>
+          <w:szCs w:val="24"/>
+          <w:lang w:val="en-US"/>
+        </w:rPr>
+        <w:t xml:space="preserve"> 51: WR22175.</w:t>
+      </w:r>
+    </w:p>
+    <w:p>
+      <w:pPr>
+        <w:spacing w:after="0" w:line="240" w:lineRule="auto"/>
+        <w:ind w:left="709" w:hanging="720"/>
+        <w:rPr>
+          <w:rFonts w:ascii="Times New Roman" w:eastAsia="Times New Roman" w:hAnsi="Times New Roman" w:cs="Times New Roman"/>
+          <w:sz w:val="24"/>
+          <w:szCs w:val="24"/>
+          <w:lang w:val="en-US"/>
+        </w:rPr>
+      </w:pPr>
+      <w:r>
+        <w:rPr>
+          <w:rFonts w:ascii="Times New Roman" w:eastAsia="Times New Roman" w:hAnsi="Times New Roman" w:cs="Times New Roman"/>
+          <w:sz w:val="24"/>
+          <w:szCs w:val="24"/>
+          <w:lang w:val="en-US"/>
+        </w:rPr>
+        <w:t xml:space="preserve">89. Backstrom, L. J., N. P. Leseberg, </w:t>
+      </w:r>
+      <w:r>
+        <w:rPr>
+          <w:rFonts w:ascii="Times New Roman" w:eastAsia="Times New Roman" w:hAnsi="Times New Roman" w:cs="Times New Roman"/>
+          <w:b/>
+          <w:bCs/>
+          <w:sz w:val="24"/>
+          <w:szCs w:val="24"/>
+          <w:lang w:val="en-US"/>
+        </w:rPr>
+        <w:t>C. T. Callaghan</w:t>
+      </w:r>
+      <w:r>
+        <w:rPr>
+          <w:rFonts w:ascii="Times New Roman" w:eastAsia="Times New Roman" w:hAnsi="Times New Roman" w:cs="Times New Roman"/>
+          <w:sz w:val="24"/>
+          <w:szCs w:val="24"/>
+          <w:lang w:val="en-US"/>
+        </w:rPr>
+        <w:t xml:space="preserve">, C. Sanderson, R. A. Fuller, and J. E. M. Watson. 2024. Using citizen science to identify Australia’s least known birds and inform conservation action. </w:t>
+      </w:r>
+      <w:r>
+        <w:rPr>
+          <w:rFonts w:ascii="Times New Roman" w:eastAsia="Times New Roman" w:hAnsi="Times New Roman" w:cs="Times New Roman"/>
+          <w:i/>
+          <w:iCs/>
+          <w:sz w:val="24"/>
+          <w:szCs w:val="24"/>
+          <w:lang w:val="en-US"/>
+        </w:rPr>
+        <w:t>Emu-Austral Ornithology</w:t>
+      </w:r>
+      <w:r>
+        <w:rPr>
+          <w:rFonts w:ascii="Times New Roman" w:eastAsia="Times New Roman" w:hAnsi="Times New Roman" w:cs="Times New Roman"/>
+          <w:sz w:val="24"/>
+          <w:szCs w:val="24"/>
+          <w:lang w:val="en-US"/>
+        </w:rPr>
+        <w:t xml:space="preserve"> 124:199-205.</w:t>
+      </w:r>
+    </w:p>
+    <w:p>
+      <w:pPr>
+        <w:spacing w:after="0" w:line="240" w:lineRule="auto"/>
+        <w:ind w:left="709" w:hanging="720"/>
+        <w:rPr>
+          <w:rFonts w:ascii="Times New Roman" w:eastAsia="Times New Roman" w:hAnsi="Times New Roman" w:cs="Times New Roman"/>
+          <w:sz w:val="24"/>
+          <w:szCs w:val="24"/>
+          <w:lang w:val="en-US"/>
+        </w:rPr>
+      </w:pPr>
+      <w:r>
+        <w:rPr>
+          <w:rFonts w:ascii="Times New Roman" w:eastAsia="Times New Roman" w:hAnsi="Times New Roman" w:cs="Times New Roman"/>
+          <w:sz w:val="24"/>
+          <w:szCs w:val="24"/>
+          <w:lang w:val="en-US"/>
+        </w:rPr>
+        <w:t xml:space="preserve">88. Chowdhury, S., R. A. Fuller, S. Ahmed, S. Alam, </w:t>
+      </w:r>
+      <w:r>
+        <w:rPr>
+          <w:rFonts w:ascii="Times New Roman" w:eastAsia="Times New Roman" w:hAnsi="Times New Roman" w:cs="Times New Roman"/>
+          <w:b/>
+          <w:bCs/>
+          <w:sz w:val="24"/>
+          <w:szCs w:val="24"/>
+          <w:lang w:val="en-US"/>
+        </w:rPr>
+        <w:t>C. T. Callaghan</w:t>
+      </w:r>
+      <w:r>
+        <w:rPr>
+          <w:rFonts w:ascii="Times New Roman" w:eastAsia="Times New Roman" w:hAnsi="Times New Roman" w:cs="Times New Roman"/>
+          <w:sz w:val="24"/>
+          <w:szCs w:val="24"/>
+          <w:lang w:val="en-US"/>
+        </w:rPr>
+        <w:t xml:space="preserve">, P. Das, R. A. Correia, M. Di Marco, E. Di Minin, I. Jarić, and others. 2023. Using social media records to inform conservation planning. </w:t>
+      </w:r>
+      <w:r>
+        <w:rPr>
+          <w:rFonts w:ascii="Times New Roman" w:eastAsia="Times New Roman" w:hAnsi="Times New Roman" w:cs="Times New Roman"/>
+          <w:i/>
+          <w:iCs/>
+          <w:sz w:val="24"/>
+          <w:szCs w:val="24"/>
+          <w:lang w:val="en-US"/>
+        </w:rPr>
+        <w:t>Conservation Biology</w:t>
+      </w:r>
+      <w:r>
+        <w:rPr>
+          <w:rFonts w:ascii="Times New Roman" w:eastAsia="Times New Roman" w:hAnsi="Times New Roman" w:cs="Times New Roman"/>
+          <w:sz w:val="24"/>
+          <w:szCs w:val="24"/>
+          <w:lang w:val="en-US"/>
+        </w:rPr>
+        <w:t>: e14161.</w:t>
+      </w:r>
+    </w:p>
+    <w:p>
+      <w:pPr>
+        <w:spacing w:after="0" w:line="240" w:lineRule="auto"/>
+        <w:ind w:left="709" w:hanging="720"/>
+        <w:rPr>
+          <w:rFonts w:ascii="Times New Roman" w:eastAsia="Times New Roman" w:hAnsi="Times New Roman" w:cs="Times New Roman"/>
+          <w:sz w:val="24"/>
+          <w:szCs w:val="24"/>
+          <w:lang w:val="en-US"/>
+        </w:rPr>
+      </w:pPr>
+      <w:r>
+        <w:rPr>
+          <w:rFonts w:ascii="Times New Roman" w:eastAsia="Times New Roman" w:hAnsi="Times New Roman" w:cs="Times New Roman"/>
+          <w:sz w:val="24"/>
+          <w:szCs w:val="24"/>
+          <w:lang w:val="en-US"/>
+        </w:rPr>
+        <w:t xml:space="preserve">87. </w:t>
+      </w:r>
+      <w:r>
+        <w:rPr>
+          <w:rFonts w:ascii="Times New Roman" w:eastAsia="Times New Roman" w:hAnsi="Times New Roman" w:cs="Times New Roman"/>
+          <w:b/>
+          <w:bCs/>
+          <w:sz w:val="24"/>
+          <w:szCs w:val="24"/>
+          <w:lang w:val="en-US"/>
+        </w:rPr>
+        <w:t>Callaghan, C. T.</w:t>
+      </w:r>
+      <w:r>
+        <w:rPr>
+          <w:rFonts w:ascii="Times New Roman" w:eastAsia="Times New Roman" w:hAnsi="Times New Roman" w:cs="Times New Roman"/>
+          <w:sz w:val="24"/>
+          <w:szCs w:val="24"/>
+          <w:lang w:val="en-US"/>
+        </w:rPr>
+        <w:t xml:space="preserve">, L. Borda-de-Água, R. van Klink, R. Rozzi, and H. M. Pereira. 2023. Unveiling global species abundance distributions. </w:t>
+      </w:r>
+      <w:r>
+        <w:rPr>
+          <w:rFonts w:ascii="Times New Roman" w:eastAsia="Times New Roman" w:hAnsi="Times New Roman" w:cs="Times New Roman"/>
+          <w:i/>
+          <w:iCs/>
+          <w:sz w:val="24"/>
+          <w:szCs w:val="24"/>
+          <w:lang w:val="en-US"/>
+        </w:rPr>
+        <w:t>Nature Ecology &amp; Evolution</w:t>
+      </w:r>
+      <w:r>
+        <w:rPr>
+          <w:rFonts w:ascii="Times New Roman" w:eastAsia="Times New Roman" w:hAnsi="Times New Roman" w:cs="Times New Roman"/>
+          <w:sz w:val="24"/>
+          <w:szCs w:val="24"/>
+          <w:lang w:val="en-US"/>
+        </w:rPr>
+        <w:t xml:space="preserve"> 7:1600-1609.</w:t>
+      </w:r>
+    </w:p>
+    <w:p>
+      <w:pPr>
+        <w:spacing w:after="0" w:line="240" w:lineRule="auto"/>
+        <w:ind w:left="709" w:hanging="720"/>
+        <w:rPr>
+          <w:rFonts w:ascii="Times New Roman" w:eastAsia="Times New Roman" w:hAnsi="Times New Roman" w:cs="Times New Roman"/>
+          <w:sz w:val="24"/>
+          <w:szCs w:val="24"/>
+          <w:lang w:val="en-US"/>
+        </w:rPr>
+      </w:pPr>
+      <w:r>
+        <w:rPr>
+          <w:rFonts w:ascii="Times New Roman" w:eastAsia="Times New Roman" w:hAnsi="Times New Roman" w:cs="Times New Roman"/>
+          <w:sz w:val="24"/>
+          <w:szCs w:val="24"/>
+          <w:lang w:val="en-US"/>
+        </w:rPr>
+        <w:t xml:space="preserve">86. Rowley, J. J. L., and </w:t>
+      </w:r>
+      <w:r>
+        <w:rPr>
+          <w:rFonts w:ascii="Times New Roman" w:eastAsia="Times New Roman" w:hAnsi="Times New Roman" w:cs="Times New Roman"/>
+          <w:b/>
+          <w:bCs/>
+          <w:sz w:val="24"/>
+          <w:szCs w:val="24"/>
+          <w:lang w:val="en-US"/>
+        </w:rPr>
+        <w:t>C. T. Callaghan</w:t>
+      </w:r>
+      <w:r>
+        <w:rPr>
+          <w:rFonts w:ascii="Times New Roman" w:eastAsia="Times New Roman" w:hAnsi="Times New Roman" w:cs="Times New Roman"/>
+          <w:sz w:val="24"/>
+          <w:szCs w:val="24"/>
+          <w:lang w:val="en-US"/>
+        </w:rPr>
+        <w:t>. 2023. Tracking the spread of the eastern dwarf tree frog (</w:t>
+      </w:r>
+      <w:r>
+        <w:rPr>
+          <w:rFonts w:ascii="Times New Roman" w:eastAsia="Times New Roman" w:hAnsi="Times New Roman" w:cs="Times New Roman"/>
+          <w:i/>
+          <w:iCs/>
+          <w:sz w:val="24"/>
+          <w:szCs w:val="24"/>
+          <w:lang w:val="en-US"/>
+        </w:rPr>
+        <w:t>Litoria fallax</w:t>
+      </w:r>
+      <w:r>
+        <w:rPr>
+          <w:rFonts w:ascii="Times New Roman" w:eastAsia="Times New Roman" w:hAnsi="Times New Roman" w:cs="Times New Roman"/>
+          <w:sz w:val="24"/>
+          <w:szCs w:val="24"/>
+          <w:lang w:val="en-US"/>
+        </w:rPr>
+        <w:t xml:space="preserve">) in Australia using citizen science. </w:t>
+      </w:r>
+      <w:r>
+        <w:rPr>
+          <w:rFonts w:ascii="Times New Roman" w:eastAsia="Times New Roman" w:hAnsi="Times New Roman" w:cs="Times New Roman"/>
+          <w:i/>
+          <w:iCs/>
+          <w:sz w:val="24"/>
+          <w:szCs w:val="24"/>
+          <w:lang w:val="en-US"/>
+        </w:rPr>
+        <w:t>Australian Journal of Zoology</w:t>
+      </w:r>
+      <w:r>
+        <w:rPr>
+          <w:rFonts w:ascii="Times New Roman" w:eastAsia="Times New Roman" w:hAnsi="Times New Roman" w:cs="Times New Roman"/>
+          <w:sz w:val="24"/>
+          <w:szCs w:val="24"/>
+          <w:lang w:val="en-US"/>
+        </w:rPr>
+        <w:t xml:space="preserve"> 70(6):204-210.</w:t>
+      </w:r>
+    </w:p>
+    <w:p>
+      <w:pPr>
+        <w:spacing w:after="0" w:line="240" w:lineRule="auto"/>
+        <w:ind w:left="709" w:hanging="720"/>
+        <w:rPr>
+          <w:rFonts w:ascii="Times New Roman" w:eastAsia="Times New Roman" w:hAnsi="Times New Roman" w:cs="Times New Roman"/>
+          <w:sz w:val="24"/>
+          <w:szCs w:val="24"/>
+          <w:lang w:val="en-US"/>
+        </w:rPr>
+      </w:pPr>
+      <w:r>
+        <w:rPr>
+          <w:rFonts w:ascii="Times New Roman" w:eastAsia="Times New Roman" w:hAnsi="Times New Roman" w:cs="Times New Roman"/>
+          <w:sz w:val="24"/>
+          <w:szCs w:val="24"/>
+          <w:lang w:val="en-US"/>
+        </w:rPr>
+        <w:t xml:space="preserve">85. Headland, T., D. Colombelli-Négrel, </w:t>
+      </w:r>
+      <w:r>
+        <w:rPr>
+          <w:rFonts w:ascii="Times New Roman" w:eastAsia="Times New Roman" w:hAnsi="Times New Roman" w:cs="Times New Roman"/>
+          <w:b/>
+          <w:bCs/>
+          <w:sz w:val="24"/>
+          <w:szCs w:val="24"/>
+          <w:lang w:val="en-US"/>
+        </w:rPr>
+        <w:t>C. T. Callaghan</w:t>
+      </w:r>
+      <w:r>
+        <w:rPr>
+          <w:rFonts w:ascii="Times New Roman" w:eastAsia="Times New Roman" w:hAnsi="Times New Roman" w:cs="Times New Roman"/>
+          <w:sz w:val="24"/>
+          <w:szCs w:val="24"/>
+          <w:lang w:val="en-US"/>
+        </w:rPr>
+        <w:t xml:space="preserve">, S. C. Sumasgutner, S. Kleindorfer, and P. Sumasgutner. 2023. Smaller Australian raptors have greater urban tolerance. </w:t>
+      </w:r>
+      <w:r>
+        <w:rPr>
+          <w:rFonts w:ascii="Times New Roman" w:eastAsia="Times New Roman" w:hAnsi="Times New Roman" w:cs="Times New Roman"/>
+          <w:i/>
+          <w:iCs/>
+          <w:sz w:val="24"/>
+          <w:szCs w:val="24"/>
+          <w:lang w:val="en-US"/>
+        </w:rPr>
+        <w:t>Scientific Reports</w:t>
+      </w:r>
+      <w:r>
+        <w:rPr>
+          <w:rFonts w:ascii="Times New Roman" w:eastAsia="Times New Roman" w:hAnsi="Times New Roman" w:cs="Times New Roman"/>
+          <w:sz w:val="24"/>
+          <w:szCs w:val="24"/>
+          <w:lang w:val="en-US"/>
+        </w:rPr>
+        <w:t xml:space="preserve"> 13(1):11559.</w:t>
+      </w:r>
+    </w:p>
+    <w:p>
+      <w:pPr>
+        <w:spacing w:after="0" w:line="240" w:lineRule="auto"/>
+        <w:ind w:left="709" w:hanging="720"/>
+        <w:rPr>
+          <w:rFonts w:ascii="Times New Roman" w:eastAsia="Times New Roman" w:hAnsi="Times New Roman" w:cs="Times New Roman"/>
+          <w:sz w:val="24"/>
+          <w:szCs w:val="24"/>
+          <w:lang w:val="en-US"/>
+        </w:rPr>
+      </w:pPr>
+      <w:r>
+        <w:rPr>
+          <w:rFonts w:ascii="Times New Roman" w:eastAsia="Times New Roman" w:hAnsi="Times New Roman" w:cs="Times New Roman"/>
+          <w:sz w:val="24"/>
+          <w:szCs w:val="24"/>
+          <w:lang w:val="en-US"/>
+        </w:rPr>
+        <w:t xml:space="preserve">84. Gorta, S. B. Z., </w:t>
+      </w:r>
+      <w:r>
+        <w:rPr>
+          <w:rFonts w:ascii="Times New Roman" w:eastAsia="Times New Roman" w:hAnsi="Times New Roman" w:cs="Times New Roman"/>
+          <w:b/>
+          <w:bCs/>
+          <w:sz w:val="24"/>
+          <w:szCs w:val="24"/>
+          <w:lang w:val="en-US"/>
+        </w:rPr>
+        <w:t>C. T. Callaghan</w:t>
+      </w:r>
+      <w:r>
+        <w:rPr>
+          <w:rFonts w:ascii="Times New Roman" w:eastAsia="Times New Roman" w:hAnsi="Times New Roman" w:cs="Times New Roman"/>
+          <w:sz w:val="24"/>
+          <w:szCs w:val="24"/>
+          <w:lang w:val="en-US"/>
+        </w:rPr>
+        <w:t xml:space="preserve">, F. Samonte, M. K. J. Ooi, T. Mesaglio, S. W. Laffan, and W. K. Cornwell. 2023. Multi-taxon biodiversity responses to the 2019-2020 Australian megafires. </w:t>
+      </w:r>
+      <w:r>
+        <w:rPr>
+          <w:rFonts w:ascii="Times New Roman" w:eastAsia="Times New Roman" w:hAnsi="Times New Roman" w:cs="Times New Roman"/>
+          <w:i/>
+          <w:iCs/>
+          <w:sz w:val="24"/>
+          <w:szCs w:val="24"/>
+          <w:lang w:val="en-US"/>
+        </w:rPr>
+        <w:t>Global Change Biology</w:t>
+      </w:r>
+      <w:r>
+        <w:rPr>
+          <w:rFonts w:ascii="Times New Roman" w:eastAsia="Times New Roman" w:hAnsi="Times New Roman" w:cs="Times New Roman"/>
+          <w:sz w:val="24"/>
+          <w:szCs w:val="24"/>
+          <w:lang w:val="en-US"/>
+        </w:rPr>
+        <w:t xml:space="preserve"> 29(23):6727-6740.</w:t>
+      </w:r>
+    </w:p>
+    <w:p>
+      <w:pPr>
+        <w:spacing w:after="0" w:line="240" w:lineRule="auto"/>
+        <w:ind w:left="709" w:hanging="720"/>
+        <w:rPr>
+          <w:rFonts w:ascii="Times New Roman" w:eastAsia="Times New Roman" w:hAnsi="Times New Roman" w:cs="Times New Roman"/>
+          <w:sz w:val="24"/>
+          <w:szCs w:val="24"/>
+          <w:lang w:val="en-US"/>
+        </w:rPr>
+      </w:pPr>
+      <w:r>
+        <w:rPr>
+          <w:rFonts w:ascii="Times New Roman" w:eastAsia="Times New Roman" w:hAnsi="Times New Roman" w:cs="Times New Roman"/>
+          <w:sz w:val="24"/>
+          <w:szCs w:val="24"/>
+          <w:lang w:val="en-US"/>
+        </w:rPr>
+        <w:t xml:space="preserve">83. Chowdhury, S., U. Aich, M. Rokonuzzaman, S. Alam, P. Das, A. Siddika, S. Ahmed, M. M. Labi, M. Di Marco, R. A. Fuller, and </w:t>
+      </w:r>
+      <w:r>
+        <w:rPr>
+          <w:rFonts w:ascii="Times New Roman" w:eastAsia="Times New Roman" w:hAnsi="Times New Roman" w:cs="Times New Roman"/>
+          <w:b/>
+          <w:bCs/>
+          <w:sz w:val="24"/>
+          <w:szCs w:val="24"/>
+          <w:lang w:val="en-US"/>
+        </w:rPr>
+        <w:t>C. T. Callaghan</w:t>
+      </w:r>
+      <w:r>
+        <w:rPr>
+          <w:rFonts w:ascii="Times New Roman" w:eastAsia="Times New Roman" w:hAnsi="Times New Roman" w:cs="Times New Roman"/>
+          <w:sz w:val="24"/>
+          <w:szCs w:val="24"/>
+          <w:lang w:val="en-US"/>
+        </w:rPr>
+        <w:t xml:space="preserve">. 2023. Increasing biodiversity knowledge through social media: A case study from tropical Bangladesh. </w:t>
+      </w:r>
+      <w:r>
+        <w:rPr>
+          <w:rFonts w:ascii="Times New Roman" w:eastAsia="Times New Roman" w:hAnsi="Times New Roman" w:cs="Times New Roman"/>
+          <w:i/>
+          <w:iCs/>
+          <w:sz w:val="24"/>
+          <w:szCs w:val="24"/>
+          <w:lang w:val="en-US"/>
+        </w:rPr>
+        <w:t>BioScience</w:t>
+      </w:r>
+      <w:r>
+        <w:rPr>
+          <w:rFonts w:ascii="Times New Roman" w:eastAsia="Times New Roman" w:hAnsi="Times New Roman" w:cs="Times New Roman"/>
+          <w:sz w:val="24"/>
+          <w:szCs w:val="24"/>
+          <w:lang w:val="en-US"/>
+        </w:rPr>
+        <w:t xml:space="preserve"> 73(6):453-459.</w:t>
+      </w:r>
+    </w:p>
+    <w:p>
+      <w:pPr>
+        <w:spacing w:after="0" w:line="240" w:lineRule="auto"/>
+        <w:ind w:left="709" w:hanging="720"/>
+        <w:rPr>
+          <w:rFonts w:ascii="Times New Roman" w:eastAsia="Times New Roman" w:hAnsi="Times New Roman" w:cs="Times New Roman"/>
+          <w:sz w:val="24"/>
+          <w:szCs w:val="24"/>
+          <w:lang w:val="en-US"/>
+        </w:rPr>
+      </w:pPr>
+      <w:r>
+        <w:rPr>
+          <w:rFonts w:ascii="Times New Roman" w:eastAsia="Times New Roman" w:hAnsi="Times New Roman" w:cs="Times New Roman"/>
+          <w:sz w:val="24"/>
+          <w:szCs w:val="24"/>
+          <w:lang w:val="en-US"/>
+        </w:rPr>
+        <w:t xml:space="preserve">82. Yang, M., </w:t>
+      </w:r>
+      <w:r>
+        <w:rPr>
+          <w:rFonts w:ascii="Times New Roman" w:eastAsia="Times New Roman" w:hAnsi="Times New Roman" w:cs="Times New Roman"/>
+          <w:b/>
+          <w:bCs/>
+          <w:sz w:val="24"/>
+          <w:szCs w:val="24"/>
+          <w:lang w:val="en-US"/>
+        </w:rPr>
+        <w:t>C. T. Callaghan</w:t>
+      </w:r>
+      <w:r>
+        <w:rPr>
+          <w:rFonts w:ascii="Times New Roman" w:eastAsia="Times New Roman" w:hAnsi="Times New Roman" w:cs="Times New Roman"/>
+          <w:sz w:val="24"/>
+          <w:szCs w:val="24"/>
+          <w:lang w:val="en-US"/>
+        </w:rPr>
+        <w:t xml:space="preserve">, and J. Wu. 2023. How do birds with different traits respond to urbanization? A phylogenetically controlled analysis based on citizen science data and a diverse urbanization measurement. </w:t>
+      </w:r>
+      <w:r>
+        <w:rPr>
+          <w:rFonts w:ascii="Times New Roman" w:eastAsia="Times New Roman" w:hAnsi="Times New Roman" w:cs="Times New Roman"/>
+          <w:i/>
+          <w:iCs/>
+          <w:sz w:val="24"/>
+          <w:szCs w:val="24"/>
+          <w:lang w:val="en-US"/>
+        </w:rPr>
+        <w:t>Landscape and Urban Planning</w:t>
+      </w:r>
+      <w:r>
+        <w:rPr>
+          <w:rFonts w:ascii="Times New Roman" w:eastAsia="Times New Roman" w:hAnsi="Times New Roman" w:cs="Times New Roman"/>
+          <w:sz w:val="24"/>
+          <w:szCs w:val="24"/>
+          <w:lang w:val="en-US"/>
+        </w:rPr>
+        <w:t xml:space="preserve"> 237:104801.</w:t>
+      </w:r>
+    </w:p>
+    <w:p>
+      <w:pPr>
+        <w:spacing w:after="0" w:line="240" w:lineRule="auto"/>
+        <w:ind w:left="709" w:hanging="720"/>
+        <w:rPr>
+          <w:rFonts w:ascii="Times New Roman" w:eastAsia="Times New Roman" w:hAnsi="Times New Roman" w:cs="Times New Roman"/>
+          <w:sz w:val="24"/>
+          <w:szCs w:val="24"/>
+          <w:lang w:val="en-US"/>
+        </w:rPr>
+      </w:pPr>
+      <w:r>
+        <w:rPr>
+          <w:rFonts w:ascii="Times New Roman" w:eastAsia="Times New Roman" w:hAnsi="Times New Roman" w:cs="Times New Roman"/>
+          <w:sz w:val="24"/>
+          <w:szCs w:val="24"/>
+          <w:lang w:val="en-US"/>
+        </w:rPr>
+        <w:t xml:space="preserve">81. </w:t>
+      </w:r>
+      <w:r>
+        <w:rPr>
+          <w:rFonts w:ascii="Times New Roman" w:eastAsia="Times New Roman" w:hAnsi="Times New Roman" w:cs="Times New Roman"/>
+          <w:b/>
+          <w:bCs/>
+          <w:sz w:val="24"/>
+          <w:szCs w:val="24"/>
+          <w:lang w:val="en-US"/>
+        </w:rPr>
+        <w:t>Callaghan, C. T.</w:t>
+      </w:r>
+      <w:r>
+        <w:rPr>
+          <w:rFonts w:ascii="Times New Roman" w:eastAsia="Times New Roman" w:hAnsi="Times New Roman" w:cs="Times New Roman"/>
+          <w:sz w:val="24"/>
+          <w:szCs w:val="24"/>
+          <w:lang w:val="en-US"/>
+        </w:rPr>
+        <w:t xml:space="preserve">, M. Thompson, A. Woods, A. G. B. Poore, D. E. Bowler, F. Samonte, J. J. L. Rowley, N. Roslan, R. T. Kingsford, W. K. Cornwell, and others. 2023. Experimental evidence that behavioral nudges in citizen science projects can improve biodiversity data. </w:t>
+      </w:r>
+      <w:r>
+        <w:rPr>
+          <w:rFonts w:ascii="Times New Roman" w:eastAsia="Times New Roman" w:hAnsi="Times New Roman" w:cs="Times New Roman"/>
+          <w:i/>
+          <w:iCs/>
+          <w:sz w:val="24"/>
+          <w:szCs w:val="24"/>
+          <w:lang w:val="en-US"/>
+        </w:rPr>
+        <w:t>BioScience</w:t>
+      </w:r>
+      <w:r>
+        <w:rPr>
+          <w:rFonts w:ascii="Times New Roman" w:eastAsia="Times New Roman" w:hAnsi="Times New Roman" w:cs="Times New Roman"/>
+          <w:sz w:val="24"/>
+          <w:szCs w:val="24"/>
+          <w:lang w:val="en-US"/>
+        </w:rPr>
+        <w:t xml:space="preserve"> 73(4):302–313.</w:t>
+      </w:r>
+    </w:p>
+    <w:p>
+      <w:pPr>
+        <w:spacing w:after="0" w:line="240" w:lineRule="auto"/>
+        <w:ind w:left="709" w:hanging="720"/>
+        <w:rPr>
+          <w:rFonts w:ascii="Times New Roman" w:eastAsia="Times New Roman" w:hAnsi="Times New Roman" w:cs="Times New Roman"/>
+          <w:sz w:val="24"/>
+          <w:szCs w:val="24"/>
+          <w:lang w:val="en-US"/>
+        </w:rPr>
+      </w:pPr>
+      <w:r>
+        <w:rPr>
+          <w:rFonts w:ascii="Times New Roman" w:eastAsia="Times New Roman" w:hAnsi="Times New Roman" w:cs="Times New Roman"/>
+          <w:sz w:val="24"/>
+          <w:szCs w:val="24"/>
+          <w:lang w:val="en-US"/>
+        </w:rPr>
+        <w:lastRenderedPageBreak/>
+        <w:t xml:space="preserve">80. Thompson, M. M., K. Moon, A. Woods, J. J. L. Rowley, A. G. B. Poore, R. T. Kingsford, and </w:t>
+      </w:r>
+      <w:r>
+        <w:rPr>
+          <w:rFonts w:ascii="Times New Roman" w:eastAsia="Times New Roman" w:hAnsi="Times New Roman" w:cs="Times New Roman"/>
+          <w:b/>
+          <w:bCs/>
+          <w:sz w:val="24"/>
+          <w:szCs w:val="24"/>
+          <w:lang w:val="en-US"/>
+        </w:rPr>
+        <w:t>C. T. Callaghan</w:t>
+      </w:r>
+      <w:r>
+        <w:rPr>
+          <w:rFonts w:ascii="Times New Roman" w:eastAsia="Times New Roman" w:hAnsi="Times New Roman" w:cs="Times New Roman"/>
+          <w:sz w:val="24"/>
+          <w:szCs w:val="24"/>
+          <w:lang w:val="en-US"/>
+        </w:rPr>
+        <w:t xml:space="preserve">. 2023. Citizen science participant motivations and behaviour: Implications for biodiversity data coverage. </w:t>
+      </w:r>
+      <w:r>
+        <w:rPr>
+          <w:rFonts w:ascii="Times New Roman" w:eastAsia="Times New Roman" w:hAnsi="Times New Roman" w:cs="Times New Roman"/>
+          <w:i/>
+          <w:iCs/>
+          <w:sz w:val="24"/>
+          <w:szCs w:val="24"/>
+          <w:lang w:val="en-US"/>
+        </w:rPr>
+        <w:t>Biological Conservation</w:t>
+      </w:r>
+      <w:r>
+        <w:rPr>
+          <w:rFonts w:ascii="Times New Roman" w:eastAsia="Times New Roman" w:hAnsi="Times New Roman" w:cs="Times New Roman"/>
+          <w:sz w:val="24"/>
+          <w:szCs w:val="24"/>
+          <w:lang w:val="en-US"/>
+        </w:rPr>
+        <w:t xml:space="preserve"> 282:110079.</w:t>
+      </w:r>
+    </w:p>
+    <w:p>
+      <w:pPr>
+        <w:spacing w:after="0" w:line="240" w:lineRule="auto"/>
+        <w:ind w:left="709" w:hanging="720"/>
+        <w:rPr>
+          <w:rFonts w:ascii="Times New Roman" w:eastAsia="Times New Roman" w:hAnsi="Times New Roman" w:cs="Times New Roman"/>
+          <w:sz w:val="24"/>
+          <w:szCs w:val="24"/>
+          <w:lang w:val="en-US"/>
+        </w:rPr>
+      </w:pPr>
+      <w:r>
+        <w:rPr>
+          <w:rFonts w:ascii="Times New Roman" w:eastAsia="Times New Roman" w:hAnsi="Times New Roman" w:cs="Times New Roman"/>
+          <w:sz w:val="24"/>
+          <w:szCs w:val="24"/>
+          <w:lang w:val="en-US"/>
+        </w:rPr>
+        <w:t xml:space="preserve">79. Santini, L., J. A. Tobias, </w:t>
+      </w:r>
+      <w:r>
+        <w:rPr>
+          <w:rFonts w:ascii="Times New Roman" w:eastAsia="Times New Roman" w:hAnsi="Times New Roman" w:cs="Times New Roman"/>
+          <w:b/>
+          <w:bCs/>
+          <w:sz w:val="24"/>
+          <w:szCs w:val="24"/>
+          <w:lang w:val="en-US"/>
+        </w:rPr>
+        <w:t>C. Callaghan</w:t>
+      </w:r>
+      <w:r>
+        <w:rPr>
+          <w:rFonts w:ascii="Times New Roman" w:eastAsia="Times New Roman" w:hAnsi="Times New Roman" w:cs="Times New Roman"/>
+          <w:sz w:val="24"/>
+          <w:szCs w:val="24"/>
+          <w:lang w:val="en-US"/>
+        </w:rPr>
+        <w:t xml:space="preserve">, J. Gallego-Zamorano, and A. Benítez-López. 2023. Global patterns and predictors of avian population density. </w:t>
+      </w:r>
+      <w:r>
+        <w:rPr>
+          <w:rFonts w:ascii="Times New Roman" w:eastAsia="Times New Roman" w:hAnsi="Times New Roman" w:cs="Times New Roman"/>
+          <w:i/>
+          <w:iCs/>
+          <w:sz w:val="24"/>
+          <w:szCs w:val="24"/>
+          <w:lang w:val="en-US"/>
+        </w:rPr>
+        <w:t>Global Ecology and Biogeography</w:t>
+      </w:r>
+      <w:r>
+        <w:rPr>
+          <w:rFonts w:ascii="Times New Roman" w:eastAsia="Times New Roman" w:hAnsi="Times New Roman" w:cs="Times New Roman"/>
+          <w:sz w:val="24"/>
+          <w:szCs w:val="24"/>
+          <w:lang w:val="en-US"/>
+        </w:rPr>
+        <w:t xml:space="preserve"> 32:1189-1204.</w:t>
+      </w:r>
+    </w:p>
+    <w:p>
+      <w:pPr>
+        <w:spacing w:after="0" w:line="240" w:lineRule="auto"/>
+        <w:ind w:left="709" w:hanging="720"/>
+        <w:rPr>
+          <w:rFonts w:ascii="Times New Roman" w:eastAsia="Times New Roman" w:hAnsi="Times New Roman" w:cs="Times New Roman"/>
+          <w:sz w:val="24"/>
+          <w:szCs w:val="24"/>
+          <w:lang w:val="en-US"/>
+        </w:rPr>
+      </w:pPr>
+      <w:r>
+        <w:rPr>
+          <w:rFonts w:ascii="Times New Roman" w:eastAsia="Times New Roman" w:hAnsi="Times New Roman" w:cs="Times New Roman"/>
+          <w:sz w:val="24"/>
+          <w:szCs w:val="24"/>
+          <w:lang w:val="en-US"/>
+        </w:rPr>
+        <w:t xml:space="preserve">78. Ferretto, G., T. M. Glasby, A. G. B. Poore, </w:t>
+      </w:r>
+      <w:r>
+        <w:rPr>
+          <w:rFonts w:ascii="Times New Roman" w:eastAsia="Times New Roman" w:hAnsi="Times New Roman" w:cs="Times New Roman"/>
+          <w:b/>
+          <w:bCs/>
+          <w:sz w:val="24"/>
+          <w:szCs w:val="24"/>
+          <w:lang w:val="en-US"/>
+        </w:rPr>
+        <w:t>C. T. Callaghan</w:t>
+      </w:r>
+      <w:r>
+        <w:rPr>
+          <w:rFonts w:ascii="Times New Roman" w:eastAsia="Times New Roman" w:hAnsi="Times New Roman" w:cs="Times New Roman"/>
+          <w:sz w:val="24"/>
+          <w:szCs w:val="24"/>
+          <w:lang w:val="en-US"/>
+        </w:rPr>
+        <w:t xml:space="preserve">, E. A. Sinclair, J. Statton, G. A. Kendrick, and A. Vergés. 2023. Optimising the restoration of the threatened seagrass Posidonia australis: plant traits influence restoration success. </w:t>
+      </w:r>
+      <w:r>
+        <w:rPr>
+          <w:rFonts w:ascii="Times New Roman" w:eastAsia="Times New Roman" w:hAnsi="Times New Roman" w:cs="Times New Roman"/>
+          <w:i/>
+          <w:iCs/>
+          <w:sz w:val="24"/>
+          <w:szCs w:val="24"/>
+          <w:lang w:val="en-US"/>
+        </w:rPr>
+        <w:t>Restoration Ecology</w:t>
+      </w:r>
+      <w:r>
+        <w:rPr>
+          <w:rFonts w:ascii="Times New Roman" w:eastAsia="Times New Roman" w:hAnsi="Times New Roman" w:cs="Times New Roman"/>
+          <w:sz w:val="24"/>
+          <w:szCs w:val="24"/>
+          <w:lang w:val="en-US"/>
+        </w:rPr>
+        <w:t xml:space="preserve"> 31:e13893.</w:t>
+      </w:r>
+    </w:p>
+    <w:p>
+      <w:pPr>
+        <w:spacing w:after="0" w:line="240" w:lineRule="auto"/>
+        <w:ind w:left="709" w:hanging="720"/>
+        <w:rPr>
+          <w:rFonts w:ascii="Times New Roman" w:eastAsia="Times New Roman" w:hAnsi="Times New Roman" w:cs="Times New Roman"/>
+          <w:sz w:val="24"/>
+          <w:szCs w:val="24"/>
+          <w:lang w:val="en-US"/>
+        </w:rPr>
+      </w:pPr>
+      <w:r>
+        <w:rPr>
+          <w:rFonts w:ascii="Times New Roman" w:eastAsia="Times New Roman" w:hAnsi="Times New Roman" w:cs="Times New Roman"/>
+          <w:sz w:val="24"/>
+          <w:szCs w:val="24"/>
+          <w:lang w:val="en-US"/>
+        </w:rPr>
+        <w:t xml:space="preserve">77. Szabo, J. K., L. R. Forti, and </w:t>
+      </w:r>
+      <w:r>
+        <w:rPr>
+          <w:rFonts w:ascii="Times New Roman" w:eastAsia="Times New Roman" w:hAnsi="Times New Roman" w:cs="Times New Roman"/>
+          <w:b/>
+          <w:bCs/>
+          <w:sz w:val="24"/>
+          <w:szCs w:val="24"/>
+          <w:lang w:val="en-US"/>
+        </w:rPr>
+        <w:t>C. T. Callaghan</w:t>
+      </w:r>
+      <w:r>
+        <w:rPr>
+          <w:rFonts w:ascii="Times New Roman" w:eastAsia="Times New Roman" w:hAnsi="Times New Roman" w:cs="Times New Roman"/>
+          <w:sz w:val="24"/>
+          <w:szCs w:val="24"/>
+          <w:lang w:val="en-US"/>
+        </w:rPr>
+        <w:t xml:space="preserve">. 2023. Large biodiversity datasets conform to Benford's law: Implications for assessing sampling heterogeneity. </w:t>
+      </w:r>
+      <w:r>
+        <w:rPr>
+          <w:rFonts w:ascii="Times New Roman" w:eastAsia="Times New Roman" w:hAnsi="Times New Roman" w:cs="Times New Roman"/>
+          <w:i/>
+          <w:iCs/>
+          <w:sz w:val="24"/>
+          <w:szCs w:val="24"/>
+          <w:lang w:val="en-US"/>
+        </w:rPr>
+        <w:t>Biological Conservation</w:t>
+      </w:r>
+      <w:r>
+        <w:rPr>
+          <w:rFonts w:ascii="Times New Roman" w:eastAsia="Times New Roman" w:hAnsi="Times New Roman" w:cs="Times New Roman"/>
+          <w:sz w:val="24"/>
+          <w:szCs w:val="24"/>
+          <w:lang w:val="en-US"/>
+        </w:rPr>
+        <w:t>: 109982.</w:t>
+      </w:r>
+    </w:p>
+    <w:p>
+      <w:pPr>
+        <w:spacing w:after="0" w:line="240" w:lineRule="auto"/>
+        <w:ind w:left="709" w:hanging="720"/>
+        <w:rPr>
+          <w:rFonts w:ascii="Times New Roman" w:eastAsia="Times New Roman" w:hAnsi="Times New Roman" w:cs="Times New Roman"/>
+          <w:sz w:val="24"/>
+          <w:szCs w:val="24"/>
+          <w:lang w:val="en-US"/>
+        </w:rPr>
+      </w:pPr>
+      <w:r>
+        <w:rPr>
+          <w:rFonts w:ascii="Times New Roman" w:eastAsia="Times New Roman" w:hAnsi="Times New Roman" w:cs="Times New Roman"/>
+          <w:sz w:val="24"/>
+          <w:szCs w:val="24"/>
+          <w:lang w:val="en-US"/>
+        </w:rPr>
+        <w:t xml:space="preserve">76. Spake, R., D. Bowler, </w:t>
+      </w:r>
+      <w:r>
+        <w:rPr>
+          <w:rFonts w:ascii="Times New Roman" w:eastAsia="Times New Roman" w:hAnsi="Times New Roman" w:cs="Times New Roman"/>
+          <w:b/>
+          <w:bCs/>
+          <w:sz w:val="24"/>
+          <w:szCs w:val="24"/>
+          <w:lang w:val="en-US"/>
+        </w:rPr>
+        <w:t>C. T. Callaghan</w:t>
+      </w:r>
+      <w:r>
+        <w:rPr>
+          <w:rFonts w:ascii="Times New Roman" w:eastAsia="Times New Roman" w:hAnsi="Times New Roman" w:cs="Times New Roman"/>
+          <w:sz w:val="24"/>
+          <w:szCs w:val="24"/>
+          <w:lang w:val="en-US"/>
+        </w:rPr>
+        <w:t xml:space="preserve">, S. A. Blowes, C. P. Doncaster, L. H. Antao, S. Nakagawa, R. McElreath, and J. M. Chase. 2023. Understanding 'it depends' in ecology: a guide to hypothesising, visualising and interpreting statistical interactions. </w:t>
+      </w:r>
+      <w:r>
+        <w:rPr>
+          <w:rFonts w:ascii="Times New Roman" w:eastAsia="Times New Roman" w:hAnsi="Times New Roman" w:cs="Times New Roman"/>
+          <w:i/>
+          <w:iCs/>
+          <w:sz w:val="24"/>
+          <w:szCs w:val="24"/>
+          <w:lang w:val="en-US"/>
+        </w:rPr>
+        <w:t>Biological Reviews</w:t>
+      </w:r>
+      <w:r>
+        <w:rPr>
+          <w:rFonts w:ascii="Times New Roman" w:eastAsia="Times New Roman" w:hAnsi="Times New Roman" w:cs="Times New Roman"/>
+          <w:sz w:val="24"/>
+          <w:szCs w:val="24"/>
+          <w:lang w:val="en-US"/>
+        </w:rPr>
+        <w:t xml:space="preserve"> 98:983-1002.</w:t>
+      </w:r>
+    </w:p>
+    <w:p>
+      <w:pPr>
+        <w:spacing w:after="0" w:line="240" w:lineRule="auto"/>
+        <w:ind w:left="709" w:hanging="720"/>
+        <w:rPr>
+          <w:rFonts w:ascii="Times New Roman" w:eastAsia="Times New Roman" w:hAnsi="Times New Roman" w:cs="Times New Roman"/>
+          <w:sz w:val="24"/>
+          <w:szCs w:val="24"/>
+          <w:lang w:val="en-US"/>
+        </w:rPr>
+      </w:pPr>
+      <w:r>
+        <w:rPr>
+          <w:rFonts w:ascii="Times New Roman" w:eastAsia="Times New Roman" w:hAnsi="Times New Roman" w:cs="Times New Roman"/>
+          <w:sz w:val="24"/>
+          <w:szCs w:val="24"/>
+          <w:lang w:val="en-US"/>
+        </w:rPr>
+        <w:t xml:space="preserve">75. Benedetti, Y., </w:t>
+      </w:r>
+      <w:r>
+        <w:rPr>
+          <w:rFonts w:ascii="Times New Roman" w:eastAsia="Times New Roman" w:hAnsi="Times New Roman" w:cs="Times New Roman"/>
+          <w:b/>
+          <w:bCs/>
+          <w:sz w:val="24"/>
+          <w:szCs w:val="24"/>
+          <w:lang w:val="en-US"/>
+        </w:rPr>
+        <w:t>C. T. Callaghan</w:t>
+      </w:r>
+      <w:r>
+        <w:rPr>
+          <w:rFonts w:ascii="Times New Roman" w:eastAsia="Times New Roman" w:hAnsi="Times New Roman" w:cs="Times New Roman"/>
+          <w:sz w:val="24"/>
+          <w:szCs w:val="24"/>
+          <w:lang w:val="en-US"/>
+        </w:rPr>
+        <w:t>, I. Ulbrichov</w:t>
+      </w:r>
+      <w:r>
+        <w:rPr>
+          <w:rFonts w:ascii="Times New Roman" w:eastAsia="Times New Roman" w:hAnsi="Times New Roman" w:cs="Times New Roman"/>
+          <w:sz w:val="24"/>
+          <w:szCs w:val="24"/>
+          <w:lang w:val="en-US"/>
+        </w:rPr>
+        <w:t>á</w:t>
+      </w:r>
+      <w:r>
+        <w:rPr>
+          <w:rFonts w:ascii="Times New Roman" w:eastAsia="Times New Roman" w:hAnsi="Times New Roman" w:cs="Times New Roman"/>
+          <w:sz w:val="24"/>
+          <w:szCs w:val="24"/>
+          <w:lang w:val="en-US"/>
+        </w:rPr>
+        <w:t>, A. Galanki, T. Kominos, F. Abou Zeid, J. D. Ib</w:t>
+      </w:r>
+      <w:r>
+        <w:rPr>
+          <w:rFonts w:ascii="Times New Roman" w:eastAsia="Times New Roman" w:hAnsi="Times New Roman" w:cs="Times New Roman"/>
+          <w:sz w:val="24"/>
+          <w:szCs w:val="24"/>
+          <w:lang w:val="en-US"/>
+        </w:rPr>
+        <w:t>á</w:t>
+      </w:r>
+      <w:r>
+        <w:rPr>
+          <w:rFonts w:ascii="Times New Roman" w:eastAsia="Times New Roman" w:hAnsi="Times New Roman" w:cs="Times New Roman"/>
+          <w:sz w:val="24"/>
+          <w:szCs w:val="24"/>
+          <w:lang w:val="en-US"/>
+        </w:rPr>
+        <w:t>ñ</w:t>
+      </w:r>
+      <w:r>
+        <w:rPr>
+          <w:rFonts w:ascii="Times New Roman" w:eastAsia="Times New Roman" w:hAnsi="Times New Roman" w:cs="Times New Roman"/>
+          <w:sz w:val="24"/>
+          <w:szCs w:val="24"/>
+          <w:lang w:val="en-US"/>
+        </w:rPr>
+        <w:t>ez-</w:t>
+      </w:r>
+      <w:r>
+        <w:rPr>
+          <w:rFonts w:ascii="Times New Roman" w:eastAsia="Times New Roman" w:hAnsi="Times New Roman" w:cs="Times New Roman"/>
+          <w:sz w:val="24"/>
+          <w:szCs w:val="24"/>
+          <w:lang w:val="en-US"/>
+        </w:rPr>
+        <w:t xml:space="preserve"> Á</w:t>
+      </w:r>
+      <w:r>
+        <w:rPr>
+          <w:rFonts w:ascii="Times New Roman" w:eastAsia="Times New Roman" w:hAnsi="Times New Roman" w:cs="Times New Roman"/>
+          <w:sz w:val="24"/>
+          <w:szCs w:val="24"/>
+          <w:lang w:val="en-US"/>
+        </w:rPr>
+        <w:t>lamo, M. D</w:t>
+      </w:r>
+      <w:r>
+        <w:rPr>
+          <w:rFonts w:ascii="Times New Roman" w:eastAsia="Times New Roman" w:hAnsi="Times New Roman" w:cs="Times New Roman"/>
+          <w:sz w:val="24"/>
+          <w:szCs w:val="24"/>
+          <w:lang w:val="en-US"/>
+        </w:rPr>
+        <w:t>í</w:t>
+      </w:r>
+      <w:r>
+        <w:rPr>
+          <w:rFonts w:ascii="Times New Roman" w:eastAsia="Times New Roman" w:hAnsi="Times New Roman" w:cs="Times New Roman"/>
+          <w:sz w:val="24"/>
+          <w:szCs w:val="24"/>
+          <w:lang w:val="en-US"/>
+        </w:rPr>
+        <w:t xml:space="preserve">az, G. Marko, …. F. Morelli. 2023. EVI and NDVI as proxies for multifaceted avian diversity in urban areas. </w:t>
+      </w:r>
+      <w:r>
+        <w:rPr>
+          <w:rFonts w:ascii="Times New Roman" w:eastAsia="Times New Roman" w:hAnsi="Times New Roman" w:cs="Times New Roman"/>
+          <w:i/>
+          <w:iCs/>
+          <w:sz w:val="24"/>
+          <w:szCs w:val="24"/>
+          <w:lang w:val="en-US"/>
+        </w:rPr>
+        <w:t>Ecological Applications</w:t>
+      </w:r>
+      <w:r>
+        <w:rPr>
+          <w:rFonts w:ascii="Times New Roman" w:eastAsia="Times New Roman" w:hAnsi="Times New Roman" w:cs="Times New Roman"/>
+          <w:sz w:val="24"/>
+          <w:szCs w:val="24"/>
+          <w:lang w:val="en-US"/>
+        </w:rPr>
+        <w:t>: e2808.</w:t>
+      </w:r>
+    </w:p>
+    <w:p>
+      <w:pPr>
+        <w:spacing w:after="0" w:line="240" w:lineRule="auto"/>
+        <w:ind w:left="709" w:hanging="720"/>
+        <w:rPr>
+          <w:rFonts w:ascii="Times New Roman" w:eastAsia="Times New Roman" w:hAnsi="Times New Roman" w:cs="Times New Roman"/>
+          <w:sz w:val="24"/>
+          <w:szCs w:val="24"/>
+          <w:lang w:val="en-US"/>
+        </w:rPr>
+      </w:pPr>
+      <w:r>
+        <w:rPr>
+          <w:rFonts w:ascii="Times New Roman" w:eastAsia="Times New Roman" w:hAnsi="Times New Roman" w:cs="Times New Roman"/>
+          <w:sz w:val="24"/>
+          <w:szCs w:val="24"/>
+          <w:lang w:val="en-US"/>
+        </w:rPr>
+        <w:t xml:space="preserve">74. Valdez, J., </w:t>
+      </w:r>
+      <w:r>
+        <w:rPr>
+          <w:rFonts w:ascii="Times New Roman" w:eastAsia="Times New Roman" w:hAnsi="Times New Roman" w:cs="Times New Roman"/>
+          <w:b/>
+          <w:bCs/>
+          <w:sz w:val="24"/>
+          <w:szCs w:val="24"/>
+          <w:lang w:val="en-US"/>
+        </w:rPr>
+        <w:t>C. T. Callaghan</w:t>
+      </w:r>
+      <w:r>
+        <w:rPr>
+          <w:rFonts w:ascii="Times New Roman" w:eastAsia="Times New Roman" w:hAnsi="Times New Roman" w:cs="Times New Roman"/>
+          <w:sz w:val="24"/>
+          <w:szCs w:val="24"/>
+          <w:lang w:val="en-US"/>
+        </w:rPr>
         <w:t xml:space="preserve">, J. Junker, A. Purvis, S. L. L. Hill, and H. M. Pereira. 2023. The undetectability of global biodiversity trends using local species richness. </w:t>
       </w:r>
-      <w:proofErr w:type="spellStart"/>
       <w:r>
         <w:rPr>
           <w:rFonts w:ascii="Times New Roman" w:eastAsia="Times New Roman" w:hAnsi="Times New Roman" w:cs="Times New Roman"/>
@@ -1127,19 +2603,7 @@
           <w:szCs w:val="24"/>
           <w:lang w:val="en-US"/>
         </w:rPr>
-        <w:t>Ecography</w:t>
-      </w:r>
-      <w:proofErr w:type="spellEnd"/>
-      <w:r>
-        <w:rPr>
-          <w:rFonts w:ascii="Times New Roman" w:eastAsia="Times New Roman" w:hAnsi="Times New Roman" w:cs="Times New Roman"/>
-          <w:i/>
-          <w:iCs/>
-          <w:sz w:val="24"/>
-          <w:szCs w:val="24"/>
-          <w:lang w:val="en-US"/>
-        </w:rPr>
-        <w:t>. Early View</w:t>
+        <w:t>Ecography. Early View</w:t>
       </w:r>
       <w:r>
         <w:rPr>
@@ -1192,27 +2656,7 @@
           <w:szCs w:val="24"/>
           <w:lang w:val="en-US"/>
         </w:rPr>
-        <w:t xml:space="preserve">73. </w:t>
-      </w:r>
-      <w:proofErr w:type="spellStart"/>
-      <w:r>
-        <w:rPr>
-          <w:rFonts w:ascii="Times New Roman" w:eastAsia="Times New Roman" w:hAnsi="Times New Roman" w:cs="Times New Roman"/>
-          <w:sz w:val="24"/>
-          <w:szCs w:val="24"/>
-          <w:lang w:val="en-US"/>
-        </w:rPr>
-        <w:t>Mesaglio</w:t>
-      </w:r>
-      <w:proofErr w:type="spellEnd"/>
-      <w:r>
-        <w:rPr>
-          <w:rFonts w:ascii="Times New Roman" w:eastAsia="Times New Roman" w:hAnsi="Times New Roman" w:cs="Times New Roman"/>
-          <w:sz w:val="24"/>
-          <w:szCs w:val="24"/>
-          <w:lang w:val="en-US"/>
-        </w:rPr>
-        <w:t xml:space="preserve">, T., </w:t>
+        <w:t xml:space="preserve">73. Mesaglio, T., </w:t>
       </w:r>
       <w:r>
         <w:rPr>
@@ -1232,47 +2676,7 @@
           <w:szCs w:val="24"/>
           <w:lang w:val="en-US"/>
         </w:rPr>
-        <w:t xml:space="preserve">, F. </w:t>
-      </w:r>
-      <w:proofErr w:type="spellStart"/>
-      <w:r>
-        <w:rPr>
-          <w:rFonts w:ascii="Times New Roman" w:eastAsia="Times New Roman" w:hAnsi="Times New Roman" w:cs="Times New Roman"/>
-          <w:sz w:val="24"/>
-          <w:szCs w:val="24"/>
-          <w:lang w:val="en-US"/>
-        </w:rPr>
-        <w:t>Samonte</w:t>
-      </w:r>
-      <w:proofErr w:type="spellEnd"/>
-      <w:r>
-        <w:rPr>
-          <w:rFonts w:ascii="Times New Roman" w:eastAsia="Times New Roman" w:hAnsi="Times New Roman" w:cs="Times New Roman"/>
-          <w:sz w:val="24"/>
-          <w:szCs w:val="24"/>
-          <w:lang w:val="en-US"/>
-        </w:rPr>
-        <w:t xml:space="preserve">, S. B. Z. </w:t>
-      </w:r>
-      <w:proofErr w:type="spellStart"/>
-      <w:r>
-        <w:rPr>
-          <w:rFonts w:ascii="Times New Roman" w:eastAsia="Times New Roman" w:hAnsi="Times New Roman" w:cs="Times New Roman"/>
-          <w:sz w:val="24"/>
-          <w:szCs w:val="24"/>
-          <w:lang w:val="en-US"/>
-        </w:rPr>
-        <w:t>Gorta</w:t>
-      </w:r>
-      <w:proofErr w:type="spellEnd"/>
-      <w:r>
-        <w:rPr>
-          <w:rFonts w:ascii="Times New Roman" w:eastAsia="Times New Roman" w:hAnsi="Times New Roman" w:cs="Times New Roman"/>
-          <w:sz w:val="24"/>
-          <w:szCs w:val="24"/>
-          <w:lang w:val="en-US"/>
-        </w:rPr>
-        <w:t>, and W. K. Cornwell. 202</w:t>
+        <w:t>, F. Samonte, S. B. Z. Gorta, and W. K. Cornwell. 202</w:t>
       </w:r>
       <w:r>
         <w:rPr>
@@ -1471,27 +2875,7 @@
           <w:szCs w:val="24"/>
           <w:lang w:val="en-US"/>
         </w:rPr>
-        <w:t xml:space="preserve">. </w:t>
-      </w:r>
-      <w:proofErr w:type="spellStart"/>
-      <w:r>
-        <w:rPr>
-          <w:rFonts w:ascii="Times New Roman" w:eastAsia="Times New Roman" w:hAnsi="Times New Roman" w:cs="Times New Roman"/>
-          <w:sz w:val="24"/>
-          <w:szCs w:val="24"/>
-          <w:lang w:val="en-US"/>
-        </w:rPr>
-        <w:t>Gorta</w:t>
-      </w:r>
-      <w:proofErr w:type="spellEnd"/>
-      <w:r>
-        <w:rPr>
-          <w:rFonts w:ascii="Times New Roman" w:eastAsia="Times New Roman" w:hAnsi="Times New Roman" w:cs="Times New Roman"/>
-          <w:sz w:val="24"/>
-          <w:szCs w:val="24"/>
-          <w:lang w:val="en-US"/>
-        </w:rPr>
-        <w:t xml:space="preserve">, S. B. Z., </w:t>
+        <w:t xml:space="preserve">. Gorta, S. B. Z., </w:t>
       </w:r>
       <w:r>
         <w:rPr>
@@ -1511,27 +2895,7 @@
           <w:szCs w:val="24"/>
           <w:lang w:val="en-US"/>
         </w:rPr>
-        <w:t xml:space="preserve">, R. D. </w:t>
-      </w:r>
-      <w:proofErr w:type="spellStart"/>
-      <w:r>
-        <w:rPr>
-          <w:rFonts w:ascii="Times New Roman" w:eastAsia="Times New Roman" w:hAnsi="Times New Roman" w:cs="Times New Roman"/>
-          <w:sz w:val="24"/>
-          <w:szCs w:val="24"/>
-          <w:lang w:val="en-US"/>
-        </w:rPr>
-        <w:t>Pedler</w:t>
-      </w:r>
-      <w:proofErr w:type="spellEnd"/>
-      <w:r>
-        <w:rPr>
-          <w:rFonts w:ascii="Times New Roman" w:eastAsia="Times New Roman" w:hAnsi="Times New Roman" w:cs="Times New Roman"/>
-          <w:sz w:val="24"/>
-          <w:szCs w:val="24"/>
-          <w:lang w:val="en-US"/>
-        </w:rPr>
-        <w:t xml:space="preserve">, J. L. Read, R. S. West, and R. T. Kingsford. 2023. Habitat associations of dryland avian communities during an extended dry period. </w:t>
+        <w:t xml:space="preserve">, R. D. Pedler, J. L. Read, R. S. West, and R. T. Kingsford. 2023. Habitat associations of dryland avian communities during an extended dry period. </w:t>
       </w:r>
       <w:r>
         <w:rPr>
@@ -1583,7 +2947,6 @@
           <w:szCs w:val="24"/>
           <w:lang w:val="en-US"/>
         </w:rPr>
-        <w:lastRenderedPageBreak/>
         <w:t>7</w:t>
       </w:r>
       <w:r>
@@ -1602,16 +2965,7 @@
           <w:szCs w:val="24"/>
           <w:lang w:val="en-US"/>
         </w:rPr>
-        <w:t xml:space="preserve">. </w:t>
-      </w:r>
-      <w:r>
-        <w:rPr>
-          <w:rFonts w:ascii="Times New Roman" w:eastAsia="Times New Roman" w:hAnsi="Times New Roman" w:cs="Times New Roman"/>
-          <w:sz w:val="24"/>
-          <w:szCs w:val="24"/>
-          <w:lang w:val="en-US"/>
-        </w:rPr>
-        <w:t xml:space="preserve">Lee, J. S., </w:t>
+        <w:t xml:space="preserve">. Lee, J. S., </w:t>
       </w:r>
       <w:r>
         <w:rPr>
@@ -1630,27 +2984,7 @@
           <w:szCs w:val="24"/>
           <w:lang w:val="en-US"/>
         </w:rPr>
-        <w:t xml:space="preserve">, and W. K. Cornwell. 2023. Using citizen science to measure </w:t>
-      </w:r>
-      <w:proofErr w:type="spellStart"/>
-      <w:r>
-        <w:rPr>
-          <w:rFonts w:ascii="Times New Roman" w:eastAsia="Times New Roman" w:hAnsi="Times New Roman" w:cs="Times New Roman"/>
-          <w:sz w:val="24"/>
-          <w:szCs w:val="24"/>
-          <w:lang w:val="en-US"/>
-        </w:rPr>
-        <w:t>recolonisation</w:t>
-      </w:r>
-      <w:proofErr w:type="spellEnd"/>
-      <w:r>
-        <w:rPr>
-          <w:rFonts w:ascii="Times New Roman" w:eastAsia="Times New Roman" w:hAnsi="Times New Roman" w:cs="Times New Roman"/>
-          <w:sz w:val="24"/>
-          <w:szCs w:val="24"/>
-          <w:lang w:val="en-US"/>
-        </w:rPr>
-        <w:t xml:space="preserve"> of birds after the Australian 2019-20 mega-fires. </w:t>
+        <w:t xml:space="preserve">, and W. K. Cornwell. 2023. Using citizen science to measure recolonisation of birds after the Australian 2019-20 mega-fires. </w:t>
       </w:r>
       <w:r>
         <w:rPr>
@@ -1729,47 +3063,7 @@
           <w:szCs w:val="24"/>
           <w:lang w:val="en-US"/>
         </w:rPr>
-        <w:t xml:space="preserve">, T. </w:t>
-      </w:r>
-      <w:proofErr w:type="spellStart"/>
-      <w:r>
-        <w:rPr>
-          <w:rFonts w:ascii="Times New Roman" w:eastAsia="Times New Roman" w:hAnsi="Times New Roman" w:cs="Times New Roman"/>
-          <w:sz w:val="24"/>
-          <w:szCs w:val="24"/>
-          <w:lang w:val="en-US"/>
-        </w:rPr>
-        <w:t>Mesaglio</w:t>
-      </w:r>
-      <w:proofErr w:type="spellEnd"/>
-      <w:r>
-        <w:rPr>
-          <w:rFonts w:ascii="Times New Roman" w:eastAsia="Times New Roman" w:hAnsi="Times New Roman" w:cs="Times New Roman"/>
-          <w:sz w:val="24"/>
-          <w:szCs w:val="24"/>
-          <w:lang w:val="en-US"/>
-        </w:rPr>
-        <w:t xml:space="preserve">, J. S. Ascher, T. M. Brooks, A. A. </w:t>
-      </w:r>
-      <w:proofErr w:type="spellStart"/>
-      <w:r>
-        <w:rPr>
-          <w:rFonts w:ascii="Times New Roman" w:eastAsia="Times New Roman" w:hAnsi="Times New Roman" w:cs="Times New Roman"/>
-          <w:sz w:val="24"/>
-          <w:szCs w:val="24"/>
-          <w:lang w:val="en-US"/>
-        </w:rPr>
-        <w:t>Cabras</w:t>
-      </w:r>
-      <w:proofErr w:type="spellEnd"/>
-      <w:r>
-        <w:rPr>
-          <w:rFonts w:ascii="Times New Roman" w:eastAsia="Times New Roman" w:hAnsi="Times New Roman" w:cs="Times New Roman"/>
-          <w:sz w:val="24"/>
-          <w:szCs w:val="24"/>
-          <w:lang w:val="en-US"/>
-        </w:rPr>
-        <w:t>, M. Chandler, W. K. Cornwell, I. C., R</w:t>
+        <w:t>, T. Mesaglio, J. S. Ascher, T. M. Brooks, A. A. Cabras, M. Chandler, W. K. Cornwell, I. C., R</w:t>
       </w:r>
       <w:r>
         <w:rPr>
@@ -1787,17 +3081,7 @@
           <w:szCs w:val="24"/>
           <w:lang w:val="en-US"/>
         </w:rPr>
-        <w:t>os-</w:t>
-      </w:r>
-      <w:proofErr w:type="spellStart"/>
-      <w:r>
-        <w:rPr>
-          <w:rFonts w:ascii="Times New Roman" w:eastAsia="Times New Roman" w:hAnsi="Times New Roman" w:cs="Times New Roman"/>
-          <w:sz w:val="24"/>
-          <w:szCs w:val="24"/>
-          <w:lang w:val="en-US"/>
-        </w:rPr>
-        <w:t>M</w:t>
+        <w:t>os-M</w:t>
       </w:r>
       <w:r>
         <w:rPr>
@@ -1815,59 +3099,8 @@
           <w:szCs w:val="24"/>
           <w:lang w:val="en-US"/>
         </w:rPr>
-        <w:t>laver</w:t>
-      </w:r>
-      <w:proofErr w:type="spellEnd"/>
-      <w:r>
-        <w:rPr>
-          <w:rFonts w:ascii="Times New Roman" w:eastAsia="Times New Roman" w:hAnsi="Times New Roman" w:cs="Times New Roman"/>
-          <w:sz w:val="24"/>
-          <w:szCs w:val="24"/>
-          <w:lang w:val="en-US"/>
-        </w:rPr>
-        <w:t xml:space="preserve">, E. </w:t>
-      </w:r>
-      <w:proofErr w:type="spellStart"/>
-      <w:r>
-        <w:rPr>
-          <w:rFonts w:ascii="Times New Roman" w:eastAsia="Times New Roman" w:hAnsi="Times New Roman" w:cs="Times New Roman"/>
-          <w:sz w:val="24"/>
-          <w:szCs w:val="24"/>
-          <w:lang w:val="en-US"/>
-        </w:rPr>
-        <w:t>Dankowicz</w:t>
-      </w:r>
-      <w:proofErr w:type="spellEnd"/>
-      <w:r>
-        <w:rPr>
-          <w:rFonts w:ascii="Times New Roman" w:eastAsia="Times New Roman" w:hAnsi="Times New Roman" w:cs="Times New Roman"/>
-          <w:sz w:val="24"/>
-          <w:szCs w:val="24"/>
-          <w:lang w:val="en-US"/>
-        </w:rPr>
-        <w:t xml:space="preserve">, N. U. </w:t>
-      </w:r>
-      <w:proofErr w:type="spellStart"/>
-      <w:r>
-        <w:rPr>
-          <w:rFonts w:ascii="Times New Roman" w:eastAsia="Times New Roman" w:hAnsi="Times New Roman" w:cs="Times New Roman"/>
-          <w:sz w:val="24"/>
-          <w:szCs w:val="24"/>
-          <w:lang w:val="en-US"/>
-        </w:rPr>
-        <w:t>Dhiya’ulhaq</w:t>
-      </w:r>
-      <w:proofErr w:type="spellEnd"/>
-      <w:r>
-        <w:rPr>
-          <w:rFonts w:ascii="Times New Roman" w:eastAsia="Times New Roman" w:hAnsi="Times New Roman" w:cs="Times New Roman"/>
-          <w:sz w:val="24"/>
-          <w:szCs w:val="24"/>
-          <w:lang w:val="en-US"/>
-        </w:rPr>
-        <w:t xml:space="preserve">, R. A. Fuller, …. A. N. Young. 2022. The benefits of contributing to the citizen science platform iNaturalist as an identifier. </w:t>
-      </w:r>
-      <w:proofErr w:type="spellStart"/>
+        <w:t xml:space="preserve">laver, E. Dankowicz, N. U. Dhiya’ulhaq, R. A. Fuller, …. A. N. Young. 2022. The benefits of contributing to the citizen science platform iNaturalist as an identifier. </w:t>
+      </w:r>
       <w:r>
         <w:rPr>
           <w:rFonts w:ascii="Times New Roman" w:eastAsia="Times New Roman" w:hAnsi="Times New Roman" w:cs="Times New Roman"/>
@@ -1877,19 +3110,7 @@
           <w:szCs w:val="24"/>
           <w:lang w:val="en-US"/>
         </w:rPr>
-        <w:t>PLoS</w:t>
-      </w:r>
-      <w:proofErr w:type="spellEnd"/>
-      <w:r>
-        <w:rPr>
-          <w:rFonts w:ascii="Times New Roman" w:eastAsia="Times New Roman" w:hAnsi="Times New Roman" w:cs="Times New Roman"/>
-          <w:i/>
-          <w:iCs/>
-          <w:sz w:val="24"/>
-          <w:szCs w:val="24"/>
-          <w:lang w:val="en-US"/>
-        </w:rPr>
-        <w:t xml:space="preserve"> Biology</w:t>
+        <w:t>PLoS Biology</w:t>
       </w:r>
       <w:r>
         <w:rPr>
@@ -1957,89 +3178,8 @@
           <w:szCs w:val="24"/>
           <w:lang w:val="en-US"/>
         </w:rPr>
-        <w:t xml:space="preserve">, P. Cardoso, E. J. Hudgins, M. A. </w:t>
-      </w:r>
-      <w:proofErr w:type="spellStart"/>
-      <w:r>
-        <w:rPr>
-          <w:rFonts w:ascii="Times New Roman" w:eastAsia="Times New Roman" w:hAnsi="Times New Roman" w:cs="Times New Roman"/>
-          <w:sz w:val="24"/>
-          <w:szCs w:val="24"/>
-          <w:lang w:val="en-US"/>
-        </w:rPr>
-        <w:t>Jarzyna</w:t>
-      </w:r>
-      <w:proofErr w:type="spellEnd"/>
-      <w:r>
-        <w:rPr>
-          <w:rFonts w:ascii="Times New Roman" w:eastAsia="Times New Roman" w:hAnsi="Times New Roman" w:cs="Times New Roman"/>
-          <w:sz w:val="24"/>
-          <w:szCs w:val="24"/>
-          <w:lang w:val="en-US"/>
-        </w:rPr>
-        <w:t>, G. Ottaviani, F. Riva, C. Graco-</w:t>
-      </w:r>
-      <w:proofErr w:type="spellStart"/>
-      <w:r>
-        <w:rPr>
-          <w:rFonts w:ascii="Times New Roman" w:eastAsia="Times New Roman" w:hAnsi="Times New Roman" w:cs="Times New Roman"/>
-          <w:sz w:val="24"/>
-          <w:szCs w:val="24"/>
-          <w:lang w:val="en-US"/>
-        </w:rPr>
-        <w:t>Roza</w:t>
-      </w:r>
-      <w:proofErr w:type="spellEnd"/>
-      <w:r>
-        <w:rPr>
-          <w:rFonts w:ascii="Times New Roman" w:eastAsia="Times New Roman" w:hAnsi="Times New Roman" w:cs="Times New Roman"/>
-          <w:sz w:val="24"/>
-          <w:szCs w:val="24"/>
-          <w:lang w:val="en-US"/>
-        </w:rPr>
-        <w:t xml:space="preserve">, V. </w:t>
-      </w:r>
-      <w:proofErr w:type="spellStart"/>
-      <w:r>
-        <w:rPr>
-          <w:rFonts w:ascii="Times New Roman" w:eastAsia="Times New Roman" w:hAnsi="Times New Roman" w:cs="Times New Roman"/>
-          <w:sz w:val="24"/>
-          <w:szCs w:val="24"/>
-          <w:lang w:val="en-US"/>
-        </w:rPr>
-        <w:t>Shirey</w:t>
-      </w:r>
-      <w:proofErr w:type="spellEnd"/>
-      <w:r>
-        <w:rPr>
-          <w:rFonts w:ascii="Times New Roman" w:eastAsia="Times New Roman" w:hAnsi="Times New Roman" w:cs="Times New Roman"/>
-          <w:sz w:val="24"/>
-          <w:szCs w:val="24"/>
-          <w:lang w:val="en-US"/>
-        </w:rPr>
-        <w:t xml:space="preserve">, and S. </w:t>
-      </w:r>
-      <w:proofErr w:type="spellStart"/>
-      <w:r>
-        <w:rPr>
-          <w:rFonts w:ascii="Times New Roman" w:eastAsia="Times New Roman" w:hAnsi="Times New Roman" w:cs="Times New Roman"/>
-          <w:sz w:val="24"/>
-          <w:szCs w:val="24"/>
-          <w:lang w:val="en-US"/>
-        </w:rPr>
-        <w:t>Mammalo</w:t>
-      </w:r>
-      <w:proofErr w:type="spellEnd"/>
-      <w:r>
-        <w:rPr>
-          <w:rFonts w:ascii="Times New Roman" w:eastAsia="Times New Roman" w:hAnsi="Times New Roman" w:cs="Times New Roman"/>
-          <w:sz w:val="24"/>
-          <w:szCs w:val="24"/>
-          <w:lang w:val="en-US"/>
-        </w:rPr>
-        <w:t xml:space="preserve">. 2022. A protocol for reproducible functional diversity analyses. </w:t>
-      </w:r>
-      <w:proofErr w:type="spellStart"/>
+        <w:t xml:space="preserve">, P. Cardoso, E. J. Hudgins, M. A. Jarzyna, G. Ottaviani, F. Riva, C. Graco-Roza, V. Shirey, and S. Mammalo. 2022. A protocol for reproducible functional diversity analyses. </w:t>
+      </w:r>
       <w:r>
         <w:rPr>
           <w:rFonts w:ascii="Times New Roman" w:eastAsia="Times New Roman" w:hAnsi="Times New Roman" w:cs="Times New Roman"/>
@@ -2051,7 +3191,6 @@
         </w:rPr>
         <w:t>Ecography</w:t>
       </w:r>
-      <w:proofErr w:type="spellEnd"/>
       <w:r>
         <w:rPr>
           <w:rFonts w:ascii="Times New Roman" w:eastAsia="Times New Roman" w:hAnsi="Times New Roman" w:cs="Times New Roman"/>
@@ -2177,27 +3316,7 @@
           <w:szCs w:val="24"/>
           <w:lang w:val="en-US"/>
         </w:rPr>
-        <w:t xml:space="preserve">. </w:t>
-      </w:r>
-      <w:proofErr w:type="spellStart"/>
-      <w:r>
-        <w:rPr>
-          <w:rFonts w:ascii="Times New Roman" w:eastAsia="Times New Roman" w:hAnsi="Times New Roman" w:cs="Times New Roman"/>
-          <w:sz w:val="24"/>
-          <w:szCs w:val="24"/>
-          <w:lang w:val="en-US"/>
-        </w:rPr>
-        <w:t>Spake</w:t>
-      </w:r>
-      <w:proofErr w:type="spellEnd"/>
-      <w:r>
-        <w:rPr>
-          <w:rFonts w:ascii="Times New Roman" w:eastAsia="Times New Roman" w:hAnsi="Times New Roman" w:cs="Times New Roman"/>
-          <w:sz w:val="24"/>
-          <w:szCs w:val="24"/>
-          <w:lang w:val="en-US"/>
-        </w:rPr>
-        <w:t xml:space="preserve">, R., R. E. O’Dea, S. Nakagawa, C. P. Doncaster, M. Ryo, </w:t>
+        <w:t xml:space="preserve">. Spake, R., R. E. O’Dea, S. Nakagawa, C. P. Doncaster, M. Ryo, </w:t>
       </w:r>
       <w:r>
         <w:rPr>
@@ -2406,45 +3525,14 @@
         </w:rPr>
         <w:t xml:space="preserve">. </w:t>
       </w:r>
-      <w:proofErr w:type="spellStart"/>
-      <w:r>
-        <w:rPr>
-          <w:rFonts w:ascii="Times New Roman" w:eastAsia="Times New Roman" w:hAnsi="Times New Roman" w:cs="Times New Roman"/>
-          <w:sz w:val="24"/>
-          <w:szCs w:val="24"/>
-          <w:lang w:val="en-US"/>
-        </w:rPr>
-        <w:t>Spake</w:t>
-      </w:r>
-      <w:proofErr w:type="spellEnd"/>
-      <w:r>
-        <w:rPr>
-          <w:rFonts w:ascii="Times New Roman" w:eastAsia="Times New Roman" w:hAnsi="Times New Roman" w:cs="Times New Roman"/>
-          <w:sz w:val="24"/>
-          <w:szCs w:val="24"/>
-          <w:lang w:val="en-US"/>
-        </w:rPr>
-        <w:t xml:space="preserve">, R., M. P. Barajas-Barbosa, S. A. </w:t>
-      </w:r>
-      <w:proofErr w:type="spellStart"/>
-      <w:r>
-        <w:rPr>
-          <w:rFonts w:ascii="Times New Roman" w:eastAsia="Times New Roman" w:hAnsi="Times New Roman" w:cs="Times New Roman"/>
-          <w:sz w:val="24"/>
-          <w:szCs w:val="24"/>
-          <w:lang w:val="en-US"/>
-        </w:rPr>
-        <w:t>Blowes</w:t>
-      </w:r>
-      <w:proofErr w:type="spellEnd"/>
-      <w:r>
-        <w:rPr>
-          <w:rFonts w:ascii="Times New Roman" w:eastAsia="Times New Roman" w:hAnsi="Times New Roman" w:cs="Times New Roman"/>
-          <w:sz w:val="24"/>
-          <w:szCs w:val="24"/>
-          <w:lang w:val="en-US"/>
-        </w:rPr>
-        <w:t xml:space="preserve">, D. E. Bowler, </w:t>
+      <w:r>
+        <w:rPr>
+          <w:rFonts w:ascii="Times New Roman" w:eastAsia="Times New Roman" w:hAnsi="Times New Roman" w:cs="Times New Roman"/>
+          <w:sz w:val="24"/>
+          <w:szCs w:val="24"/>
+          <w:lang w:val="en-US"/>
+        </w:rPr>
+        <w:t xml:space="preserve">Spake, R., M. P. Barajas-Barbosa, S. A. Blowes, D. E. Bowler, </w:t>
       </w:r>
       <w:r>
         <w:rPr>
@@ -2464,87 +3552,17 @@
           <w:szCs w:val="24"/>
           <w:lang w:val="en-US"/>
         </w:rPr>
-        <w:t xml:space="preserve">, M. </w:t>
-      </w:r>
-      <w:proofErr w:type="spellStart"/>
-      <w:r>
-        <w:rPr>
-          <w:rFonts w:ascii="Times New Roman" w:eastAsia="Times New Roman" w:hAnsi="Times New Roman" w:cs="Times New Roman"/>
-          <w:sz w:val="24"/>
-          <w:szCs w:val="24"/>
-          <w:lang w:val="en-US"/>
-        </w:rPr>
-        <w:t>Garbowski</w:t>
-      </w:r>
-      <w:proofErr w:type="spellEnd"/>
-      <w:r>
-        <w:rPr>
-          <w:rFonts w:ascii="Times New Roman" w:eastAsia="Times New Roman" w:hAnsi="Times New Roman" w:cs="Times New Roman"/>
-          <w:sz w:val="24"/>
-          <w:szCs w:val="24"/>
-          <w:lang w:val="en-US"/>
-        </w:rPr>
-        <w:t xml:space="preserve">, S. D. </w:t>
-      </w:r>
-      <w:proofErr w:type="spellStart"/>
-      <w:r>
-        <w:rPr>
-          <w:rFonts w:ascii="Times New Roman" w:eastAsia="Times New Roman" w:hAnsi="Times New Roman" w:cs="Times New Roman"/>
-          <w:sz w:val="24"/>
-          <w:szCs w:val="24"/>
-          <w:lang w:val="en-US"/>
-        </w:rPr>
-        <w:t>Jurburg</w:t>
-      </w:r>
-      <w:proofErr w:type="spellEnd"/>
-      <w:r>
-        <w:rPr>
-          <w:rFonts w:ascii="Times New Roman" w:eastAsia="Times New Roman" w:hAnsi="Times New Roman" w:cs="Times New Roman"/>
-          <w:sz w:val="24"/>
-          <w:szCs w:val="24"/>
-          <w:lang w:val="en-US"/>
-        </w:rPr>
-        <w:t xml:space="preserve">, R. van Klink, L. </w:t>
-      </w:r>
-      <w:proofErr w:type="spellStart"/>
-      <w:r>
-        <w:rPr>
-          <w:rFonts w:ascii="Times New Roman" w:eastAsia="Times New Roman" w:hAnsi="Times New Roman" w:cs="Times New Roman"/>
-          <w:sz w:val="24"/>
-          <w:szCs w:val="24"/>
-          <w:lang w:val="en-US"/>
-        </w:rPr>
-        <w:t>Korrel</w:t>
-      </w:r>
-      <w:proofErr w:type="spellEnd"/>
-      <w:r>
-        <w:rPr>
-          <w:rFonts w:ascii="Times New Roman" w:eastAsia="Times New Roman" w:hAnsi="Times New Roman" w:cs="Times New Roman"/>
-          <w:sz w:val="24"/>
-          <w:szCs w:val="24"/>
-          <w:lang w:val="en-US"/>
-        </w:rPr>
-        <w:t xml:space="preserve">, E. Ladouceur, R. </w:t>
-      </w:r>
-      <w:proofErr w:type="spellStart"/>
-      <w:r>
-        <w:rPr>
-          <w:rFonts w:ascii="Times New Roman" w:eastAsia="Times New Roman" w:hAnsi="Times New Roman" w:cs="Times New Roman"/>
-          <w:sz w:val="24"/>
-          <w:szCs w:val="24"/>
-          <w:lang w:val="en-US"/>
-        </w:rPr>
-        <w:t>Rozzi</w:t>
-      </w:r>
-      <w:proofErr w:type="spellEnd"/>
-      <w:r>
-        <w:rPr>
-          <w:rFonts w:ascii="Times New Roman" w:eastAsia="Times New Roman" w:hAnsi="Times New Roman" w:cs="Times New Roman"/>
-          <w:sz w:val="24"/>
-          <w:szCs w:val="24"/>
-          <w:lang w:val="en-US"/>
-        </w:rPr>
-        <w:t xml:space="preserve">, D. S. Viana, W. Xu, and J. M. Chase. 2022. Detecting thresholds of ecological change in the Anthropocene. </w:t>
+        <w:t xml:space="preserve">, M. Garbowski, S. D. Jurburg, R. van Klink, L. Korrel, E. Ladouceur, R. Rozzi, D. S. Viana, W. Xu, and J. M. </w:t>
+      </w:r>
+      <w:r>
+        <w:rPr>
+          <w:rFonts w:ascii="Times New Roman" w:eastAsia="Times New Roman" w:hAnsi="Times New Roman" w:cs="Times New Roman"/>
+          <w:sz w:val="24"/>
+          <w:szCs w:val="24"/>
+          <w:lang w:val="en-US"/>
+        </w:rPr>
+        <w:lastRenderedPageBreak/>
+        <w:t xml:space="preserve">Chase. 2022. Detecting thresholds of ecological change in the Anthropocene. </w:t>
       </w:r>
       <w:r>
         <w:rPr>
@@ -2612,47 +3630,7 @@
           <w:szCs w:val="24"/>
           <w:lang w:val="en-US"/>
         </w:rPr>
-        <w:t xml:space="preserve">Bowler, D. E., N. Bhandari, L. </w:t>
-      </w:r>
-      <w:proofErr w:type="spellStart"/>
-      <w:r>
-        <w:rPr>
-          <w:rFonts w:ascii="Times New Roman" w:eastAsia="Times New Roman" w:hAnsi="Times New Roman" w:cs="Times New Roman"/>
-          <w:sz w:val="24"/>
-          <w:szCs w:val="24"/>
-          <w:lang w:val="en-US"/>
-        </w:rPr>
-        <w:t>Repke</w:t>
-      </w:r>
-      <w:proofErr w:type="spellEnd"/>
-      <w:r>
-        <w:rPr>
-          <w:rFonts w:ascii="Times New Roman" w:eastAsia="Times New Roman" w:hAnsi="Times New Roman" w:cs="Times New Roman"/>
-          <w:sz w:val="24"/>
-          <w:szCs w:val="24"/>
-          <w:lang w:val="en-US"/>
-        </w:rPr>
-        <w:t xml:space="preserve">, C. </w:t>
-      </w:r>
-      <w:proofErr w:type="spellStart"/>
-      <w:r>
-        <w:rPr>
-          <w:rFonts w:ascii="Times New Roman" w:eastAsia="Times New Roman" w:hAnsi="Times New Roman" w:cs="Times New Roman"/>
-          <w:sz w:val="24"/>
-          <w:szCs w:val="24"/>
-          <w:lang w:val="en-US"/>
-        </w:rPr>
-        <w:t>Beuthner</w:t>
-      </w:r>
-      <w:proofErr w:type="spellEnd"/>
-      <w:r>
-        <w:rPr>
-          <w:rFonts w:ascii="Times New Roman" w:eastAsia="Times New Roman" w:hAnsi="Times New Roman" w:cs="Times New Roman"/>
-          <w:sz w:val="24"/>
-          <w:szCs w:val="24"/>
-          <w:lang w:val="en-US"/>
-        </w:rPr>
-        <w:t xml:space="preserve">, </w:t>
+        <w:t xml:space="preserve">Bowler, D. E., N. Bhandari, L. Repke, C. Beuthner, </w:t>
       </w:r>
       <w:r>
         <w:rPr>
@@ -2672,67 +3650,7 @@
           <w:szCs w:val="24"/>
           <w:lang w:val="en-US"/>
         </w:rPr>
-        <w:t xml:space="preserve">, D. </w:t>
-      </w:r>
-      <w:proofErr w:type="spellStart"/>
-      <w:r>
-        <w:rPr>
-          <w:rFonts w:ascii="Times New Roman" w:eastAsia="Times New Roman" w:hAnsi="Times New Roman" w:cs="Times New Roman"/>
-          <w:sz w:val="24"/>
-          <w:szCs w:val="24"/>
-          <w:lang w:val="en-US"/>
-        </w:rPr>
-        <w:t>Eichenberg</w:t>
-      </w:r>
-      <w:proofErr w:type="spellEnd"/>
-      <w:r>
-        <w:rPr>
-          <w:rFonts w:ascii="Times New Roman" w:eastAsia="Times New Roman" w:hAnsi="Times New Roman" w:cs="Times New Roman"/>
-          <w:sz w:val="24"/>
-          <w:szCs w:val="24"/>
-          <w:lang w:val="en-US"/>
-        </w:rPr>
-        <w:t xml:space="preserve">, K. Henle, R. </w:t>
-      </w:r>
-      <w:proofErr w:type="spellStart"/>
-      <w:r>
-        <w:rPr>
-          <w:rFonts w:ascii="Times New Roman" w:eastAsia="Times New Roman" w:hAnsi="Times New Roman" w:cs="Times New Roman"/>
-          <w:sz w:val="24"/>
-          <w:szCs w:val="24"/>
-          <w:lang w:val="en-US"/>
-        </w:rPr>
-        <w:t>Klenke</w:t>
-      </w:r>
-      <w:proofErr w:type="spellEnd"/>
-      <w:r>
-        <w:rPr>
-          <w:rFonts w:ascii="Times New Roman" w:eastAsia="Times New Roman" w:hAnsi="Times New Roman" w:cs="Times New Roman"/>
-          <w:sz w:val="24"/>
-          <w:szCs w:val="24"/>
-          <w:lang w:val="en-US"/>
-        </w:rPr>
-        <w:t xml:space="preserve">, A. Richter, F. Jansen, H. </w:t>
-      </w:r>
-      <w:proofErr w:type="spellStart"/>
-      <w:r>
-        <w:rPr>
-          <w:rFonts w:ascii="Times New Roman" w:eastAsia="Times New Roman" w:hAnsi="Times New Roman" w:cs="Times New Roman"/>
-          <w:sz w:val="24"/>
-          <w:szCs w:val="24"/>
-          <w:lang w:val="en-US"/>
-        </w:rPr>
-        <w:t>Bruelheide</w:t>
-      </w:r>
-      <w:proofErr w:type="spellEnd"/>
-      <w:r>
-        <w:rPr>
-          <w:rFonts w:ascii="Times New Roman" w:eastAsia="Times New Roman" w:hAnsi="Times New Roman" w:cs="Times New Roman"/>
-          <w:sz w:val="24"/>
-          <w:szCs w:val="24"/>
-          <w:lang w:val="en-US"/>
-        </w:rPr>
-        <w:t xml:space="preserve">, and A. Bonn. 2022. Decision-making of citizen scientists when recording species observations. </w:t>
+        <w:t xml:space="preserve">, D. Eichenberg, K. Henle, R. Klenke, A. Richter, F. Jansen, H. Bruelheide, and A. Bonn. 2022. Decision-making of citizen scientists when recording species observations. </w:t>
       </w:r>
       <w:r>
         <w:rPr>
@@ -2876,25 +3794,14 @@
         </w:rPr>
         <w:t xml:space="preserve">C. </w:t>
       </w:r>
-      <w:proofErr w:type="spellStart"/>
-      <w:r>
-        <w:rPr>
-          <w:rFonts w:ascii="Times New Roman" w:eastAsia="Times New Roman" w:hAnsi="Times New Roman" w:cs="Times New Roman"/>
-          <w:sz w:val="24"/>
-          <w:szCs w:val="24"/>
-          <w:lang w:val="en-US"/>
-        </w:rPr>
-        <w:t>Koppitz</w:t>
-      </w:r>
-      <w:proofErr w:type="spellEnd"/>
-      <w:r>
-        <w:rPr>
-          <w:rFonts w:ascii="Times New Roman" w:eastAsia="Times New Roman" w:hAnsi="Times New Roman" w:cs="Times New Roman"/>
-          <w:sz w:val="24"/>
-          <w:szCs w:val="24"/>
-          <w:lang w:val="en-US"/>
-        </w:rPr>
-        <w:t xml:space="preserve">, </w:t>
+      <w:r>
+        <w:rPr>
+          <w:rFonts w:ascii="Times New Roman" w:eastAsia="Times New Roman" w:hAnsi="Times New Roman" w:cs="Times New Roman"/>
+          <w:sz w:val="24"/>
+          <w:szCs w:val="24"/>
+          <w:lang w:val="en-US"/>
+        </w:rPr>
+        <w:t xml:space="preserve">Koppitz, </w:t>
       </w:r>
       <w:r>
         <w:rPr>
@@ -2905,25 +3812,14 @@
         </w:rPr>
         <w:t xml:space="preserve">R. </w:t>
       </w:r>
-      <w:proofErr w:type="spellStart"/>
-      <w:r>
-        <w:rPr>
-          <w:rFonts w:ascii="Times New Roman" w:eastAsia="Times New Roman" w:hAnsi="Times New Roman" w:cs="Times New Roman"/>
-          <w:sz w:val="24"/>
-          <w:szCs w:val="24"/>
-          <w:lang w:val="en-US"/>
-        </w:rPr>
-        <w:t>Klenke</w:t>
-      </w:r>
-      <w:proofErr w:type="spellEnd"/>
-      <w:r>
-        <w:rPr>
-          <w:rFonts w:ascii="Times New Roman" w:eastAsia="Times New Roman" w:hAnsi="Times New Roman" w:cs="Times New Roman"/>
-          <w:sz w:val="24"/>
-          <w:szCs w:val="24"/>
-          <w:lang w:val="en-US"/>
-        </w:rPr>
-        <w:t xml:space="preserve">, </w:t>
+      <w:r>
+        <w:rPr>
+          <w:rFonts w:ascii="Times New Roman" w:eastAsia="Times New Roman" w:hAnsi="Times New Roman" w:cs="Times New Roman"/>
+          <w:sz w:val="24"/>
+          <w:szCs w:val="24"/>
+          <w:lang w:val="en-US"/>
+        </w:rPr>
+        <w:t xml:space="preserve">Klenke, </w:t>
       </w:r>
       <w:r>
         <w:rPr>
@@ -2970,25 +3866,14 @@
         </w:rPr>
         <w:t xml:space="preserve">H. </w:t>
       </w:r>
-      <w:proofErr w:type="spellStart"/>
-      <w:r>
-        <w:rPr>
-          <w:rFonts w:ascii="Times New Roman" w:eastAsia="Times New Roman" w:hAnsi="Times New Roman" w:cs="Times New Roman"/>
-          <w:sz w:val="24"/>
-          <w:szCs w:val="24"/>
-          <w:lang w:val="en-US"/>
-        </w:rPr>
-        <w:t>Bruelheide</w:t>
-      </w:r>
-      <w:proofErr w:type="spellEnd"/>
-      <w:r>
-        <w:rPr>
-          <w:rFonts w:ascii="Times New Roman" w:eastAsia="Times New Roman" w:hAnsi="Times New Roman" w:cs="Times New Roman"/>
-          <w:sz w:val="24"/>
-          <w:szCs w:val="24"/>
-          <w:lang w:val="en-US"/>
-        </w:rPr>
-        <w:t xml:space="preserve">, </w:t>
+      <w:r>
+        <w:rPr>
+          <w:rFonts w:ascii="Times New Roman" w:eastAsia="Times New Roman" w:hAnsi="Times New Roman" w:cs="Times New Roman"/>
+          <w:sz w:val="24"/>
+          <w:szCs w:val="24"/>
+          <w:lang w:val="en-US"/>
+        </w:rPr>
+        <w:t xml:space="preserve">Bruelheide, </w:t>
       </w:r>
       <w:r>
         <w:rPr>
@@ -3035,7 +3920,6 @@
         </w:rPr>
         <w:t xml:space="preserve"> Temporal trends in the spatial bias of species occurrence records. </w:t>
       </w:r>
-      <w:proofErr w:type="spellStart"/>
       <w:r>
         <w:rPr>
           <w:rFonts w:ascii="Times New Roman" w:eastAsia="Times New Roman" w:hAnsi="Times New Roman" w:cs="Times New Roman"/>
@@ -3047,7 +3931,6 @@
         </w:rPr>
         <w:t>Ecography</w:t>
       </w:r>
-      <w:proofErr w:type="spellEnd"/>
       <w:r>
         <w:rPr>
           <w:rFonts w:ascii="Times New Roman" w:eastAsia="Times New Roman" w:hAnsi="Times New Roman" w:cs="Times New Roman"/>
@@ -3132,47 +4015,7 @@
           <w:szCs w:val="24"/>
           <w:lang w:val="en-US"/>
         </w:rPr>
-        <w:t xml:space="preserve">, E. Ladouceur, J. N. </w:t>
-      </w:r>
-      <w:proofErr w:type="spellStart"/>
-      <w:r>
-        <w:rPr>
-          <w:rFonts w:ascii="Times New Roman" w:eastAsia="Times New Roman" w:hAnsi="Times New Roman" w:cs="Times New Roman"/>
-          <w:sz w:val="24"/>
-          <w:szCs w:val="24"/>
-          <w:lang w:val="en-US"/>
-        </w:rPr>
-        <w:t>Meya</w:t>
-      </w:r>
-      <w:proofErr w:type="spellEnd"/>
-      <w:r>
-        <w:rPr>
-          <w:rFonts w:ascii="Times New Roman" w:eastAsia="Times New Roman" w:hAnsi="Times New Roman" w:cs="Times New Roman"/>
-          <w:sz w:val="24"/>
-          <w:szCs w:val="24"/>
-          <w:lang w:val="en-US"/>
-        </w:rPr>
-        <w:t xml:space="preserve">, H. M. Pereira, A. Perino, and I. R. </w:t>
-      </w:r>
-      <w:proofErr w:type="spellStart"/>
-      <w:r>
-        <w:rPr>
-          <w:rFonts w:ascii="Times New Roman" w:eastAsia="Times New Roman" w:hAnsi="Times New Roman" w:cs="Times New Roman"/>
-          <w:sz w:val="24"/>
-          <w:szCs w:val="24"/>
-          <w:lang w:val="en-US"/>
-        </w:rPr>
-        <w:t>Staude</w:t>
-      </w:r>
-      <w:proofErr w:type="spellEnd"/>
-      <w:r>
-        <w:rPr>
-          <w:rFonts w:ascii="Times New Roman" w:eastAsia="Times New Roman" w:hAnsi="Times New Roman" w:cs="Times New Roman"/>
-          <w:sz w:val="24"/>
-          <w:szCs w:val="24"/>
-          <w:lang w:val="en-US"/>
-        </w:rPr>
-        <w:t xml:space="preserve">. 2022. Urban conservation gardening in the decade of restoration. </w:t>
+        <w:t xml:space="preserve">, E. Ladouceur, J. N. Meya, H. M. Pereira, A. Perino, and I. R. Staude. 2022. Urban conservation gardening in the decade of restoration. </w:t>
       </w:r>
       <w:r>
         <w:rPr>
@@ -3242,7 +4085,6 @@
         </w:rPr>
         <w:t xml:space="preserve">. Roberts, C. J., A. </w:t>
       </w:r>
-      <w:proofErr w:type="spellStart"/>
       <w:r>
         <w:rPr>
           <w:rFonts w:ascii="Times New Roman" w:eastAsia="Times New Roman" w:hAnsi="Times New Roman" w:cs="Times New Roman"/>
@@ -3252,7 +4094,6 @@
         </w:rPr>
         <w:t>Vergés</w:t>
       </w:r>
-      <w:proofErr w:type="spellEnd"/>
       <w:r>
         <w:rPr>
           <w:rFonts w:ascii="Times New Roman" w:eastAsia="Times New Roman" w:hAnsi="Times New Roman" w:cs="Times New Roman"/>
@@ -3379,7 +4220,6 @@
         </w:rPr>
         <w:t xml:space="preserve">, A. G. B. Poore, A. </w:t>
       </w:r>
-      <w:proofErr w:type="spellStart"/>
       <w:r>
         <w:rPr>
           <w:rFonts w:ascii="Times New Roman" w:eastAsia="Times New Roman" w:hAnsi="Times New Roman" w:cs="Times New Roman"/>
@@ -3389,7 +4229,6 @@
         </w:rPr>
         <w:t>Vergés</w:t>
       </w:r>
-      <w:proofErr w:type="spellEnd"/>
       <w:r>
         <w:rPr>
           <w:rFonts w:ascii="Times New Roman" w:eastAsia="Times New Roman" w:hAnsi="Times New Roman" w:cs="Times New Roman"/>
@@ -3476,27 +4315,7 @@
           <w:szCs w:val="24"/>
           <w:lang w:val="en-US"/>
         </w:rPr>
-        <w:t xml:space="preserve">, D. E. Bowler, S. A. </w:t>
-      </w:r>
-      <w:proofErr w:type="spellStart"/>
-      <w:r>
-        <w:rPr>
-          <w:rFonts w:ascii="Times New Roman" w:eastAsia="Times New Roman" w:hAnsi="Times New Roman" w:cs="Times New Roman"/>
-          <w:sz w:val="24"/>
-          <w:szCs w:val="24"/>
-          <w:lang w:val="en-US"/>
-        </w:rPr>
-        <w:t>Blowes</w:t>
-      </w:r>
-      <w:proofErr w:type="spellEnd"/>
-      <w:r>
-        <w:rPr>
-          <w:rFonts w:ascii="Times New Roman" w:eastAsia="Times New Roman" w:hAnsi="Times New Roman" w:cs="Times New Roman"/>
-          <w:sz w:val="24"/>
-          <w:szCs w:val="24"/>
-          <w:lang w:val="en-US"/>
-        </w:rPr>
-        <w:t xml:space="preserve">, J. M. Chase, M. B. Lyons, H. M. Pereira. 2022. Quantifying effort needed to estimate species diversity from citizen science data. </w:t>
+        <w:t xml:space="preserve">, D. E. Bowler, S. A. Blowes, J. M. Chase, M. B. Lyons, H. M. Pereira. 2022. Quantifying effort needed to estimate species diversity from citizen science data. </w:t>
       </w:r>
       <w:r>
         <w:rPr>
@@ -3573,27 +4392,7 @@
           <w:szCs w:val="24"/>
           <w:lang w:val="en-US"/>
         </w:rPr>
-        <w:t xml:space="preserve">. Schilling, H. T., A. Riley, A. C. </w:t>
-      </w:r>
-      <w:proofErr w:type="spellStart"/>
-      <w:r>
-        <w:rPr>
-          <w:rFonts w:ascii="Times New Roman" w:eastAsia="Times New Roman" w:hAnsi="Times New Roman" w:cs="Times New Roman"/>
-          <w:sz w:val="24"/>
-          <w:szCs w:val="24"/>
-          <w:lang w:val="en-US"/>
-        </w:rPr>
-        <w:t>Puckeridge</w:t>
-      </w:r>
-      <w:proofErr w:type="spellEnd"/>
-      <w:r>
-        <w:rPr>
-          <w:rFonts w:ascii="Times New Roman" w:eastAsia="Times New Roman" w:hAnsi="Times New Roman" w:cs="Times New Roman"/>
-          <w:sz w:val="24"/>
-          <w:szCs w:val="24"/>
-          <w:lang w:val="en-US"/>
-        </w:rPr>
-        <w:t xml:space="preserve">, A. Milne-Muller, and </w:t>
+        <w:t xml:space="preserve">. Schilling, H. T., A. Riley, A. C. Puckeridge, A. Milne-Muller, and </w:t>
       </w:r>
       <w:r>
         <w:rPr>
@@ -3699,47 +4498,7 @@
           <w:szCs w:val="24"/>
           <w:lang w:val="en-US"/>
         </w:rPr>
-        <w:t xml:space="preserve">Mansur, A. V., R. I. McDonald, B. </w:t>
-      </w:r>
-      <w:proofErr w:type="spellStart"/>
-      <w:r>
-        <w:rPr>
-          <w:rFonts w:ascii="Times New Roman" w:eastAsia="Times New Roman" w:hAnsi="Times New Roman" w:cs="Times New Roman"/>
-          <w:sz w:val="24"/>
-          <w:szCs w:val="24"/>
-          <w:lang w:val="en-US"/>
-        </w:rPr>
-        <w:t>Güneralp</w:t>
-      </w:r>
-      <w:proofErr w:type="spellEnd"/>
-      <w:r>
-        <w:rPr>
-          <w:rFonts w:ascii="Times New Roman" w:eastAsia="Times New Roman" w:hAnsi="Times New Roman" w:cs="Times New Roman"/>
-          <w:sz w:val="24"/>
-          <w:szCs w:val="24"/>
-          <w:lang w:val="en-US"/>
-        </w:rPr>
-        <w:t xml:space="preserve">, H. Kim, J. A. </w:t>
-      </w:r>
-      <w:proofErr w:type="spellStart"/>
-      <w:r>
-        <w:rPr>
-          <w:rFonts w:ascii="Times New Roman" w:eastAsia="Times New Roman" w:hAnsi="Times New Roman" w:cs="Times New Roman"/>
-          <w:sz w:val="24"/>
-          <w:szCs w:val="24"/>
-          <w:lang w:val="en-US"/>
-        </w:rPr>
-        <w:t>Puppim</w:t>
-      </w:r>
-      <w:proofErr w:type="spellEnd"/>
-      <w:r>
-        <w:rPr>
-          <w:rFonts w:ascii="Times New Roman" w:eastAsia="Times New Roman" w:hAnsi="Times New Roman" w:cs="Times New Roman"/>
-          <w:sz w:val="24"/>
-          <w:szCs w:val="24"/>
-          <w:lang w:val="en-US"/>
-        </w:rPr>
-        <w:t xml:space="preserve"> de Oliveira, </w:t>
+        <w:t xml:space="preserve">Mansur, A. V., R. I. McDonald, B. Güneralp, H. Kim, J. A. Puppim de Oliveira, </w:t>
       </w:r>
       <w:r>
         <w:rPr>
@@ -3759,47 +4518,7 @@
           <w:szCs w:val="24"/>
           <w:lang w:val="en-US"/>
         </w:rPr>
-        <w:t xml:space="preserve">, P. Hamel, J. J. Kuiper, M. Wolff, V. </w:t>
-      </w:r>
-      <w:proofErr w:type="spellStart"/>
-      <w:r>
-        <w:rPr>
-          <w:rFonts w:ascii="Times New Roman" w:eastAsia="Times New Roman" w:hAnsi="Times New Roman" w:cs="Times New Roman"/>
-          <w:sz w:val="24"/>
-          <w:szCs w:val="24"/>
-          <w:lang w:val="en-US"/>
-        </w:rPr>
-        <w:t>Liebelt</w:t>
-      </w:r>
-      <w:proofErr w:type="spellEnd"/>
-      <w:r>
-        <w:rPr>
-          <w:rFonts w:ascii="Times New Roman" w:eastAsia="Times New Roman" w:hAnsi="Times New Roman" w:cs="Times New Roman"/>
-          <w:sz w:val="24"/>
-          <w:szCs w:val="24"/>
-          <w:lang w:val="en-US"/>
-        </w:rPr>
-        <w:t xml:space="preserve">, I. S. Martins, T. </w:t>
-      </w:r>
-      <w:proofErr w:type="spellStart"/>
-      <w:r>
-        <w:rPr>
-          <w:rFonts w:ascii="Times New Roman" w:eastAsia="Times New Roman" w:hAnsi="Times New Roman" w:cs="Times New Roman"/>
-          <w:sz w:val="24"/>
-          <w:szCs w:val="24"/>
-          <w:lang w:val="en-US"/>
-        </w:rPr>
-        <w:t>Elmqvist</w:t>
-      </w:r>
-      <w:proofErr w:type="spellEnd"/>
-      <w:r>
-        <w:rPr>
-          <w:rFonts w:ascii="Times New Roman" w:eastAsia="Times New Roman" w:hAnsi="Times New Roman" w:cs="Times New Roman"/>
-          <w:sz w:val="24"/>
-          <w:szCs w:val="24"/>
-          <w:lang w:val="en-US"/>
-        </w:rPr>
-        <w:t xml:space="preserve">, and H. M. Pereira. 2022. Nature futures for the urban century: Integrating multiple values into urban management. </w:t>
+        <w:t xml:space="preserve">, P. Hamel, J. J. Kuiper, M. Wolff, V. Liebelt, I. S. Martins, T. Elmqvist, and H. M. Pereira. 2022. Nature futures for the urban century: Integrating multiple values into urban management. </w:t>
       </w:r>
       <w:r>
         <w:rPr>
@@ -3946,7 +4665,6 @@
           <w:szCs w:val="24"/>
           <w:lang w:val="en-US"/>
         </w:rPr>
-        <w:lastRenderedPageBreak/>
         <w:t>5</w:t>
       </w:r>
       <w:r>
@@ -4053,27 +4771,7 @@
           <w:szCs w:val="24"/>
           <w:lang w:val="en-US"/>
         </w:rPr>
-        <w:t xml:space="preserve">. </w:t>
-      </w:r>
-      <w:proofErr w:type="spellStart"/>
-      <w:r>
-        <w:rPr>
-          <w:rFonts w:ascii="Times New Roman" w:eastAsia="Times New Roman" w:hAnsi="Times New Roman" w:cs="Times New Roman"/>
-          <w:sz w:val="24"/>
-          <w:szCs w:val="24"/>
-          <w:lang w:val="en-US"/>
-        </w:rPr>
-        <w:t>Ferreto</w:t>
-      </w:r>
-      <w:proofErr w:type="spellEnd"/>
-      <w:r>
-        <w:rPr>
-          <w:rFonts w:ascii="Times New Roman" w:eastAsia="Times New Roman" w:hAnsi="Times New Roman" w:cs="Times New Roman"/>
-          <w:sz w:val="24"/>
-          <w:szCs w:val="24"/>
-          <w:lang w:val="en-US"/>
-        </w:rPr>
-        <w:t xml:space="preserve">, G., T. M. Glasby, A. G. B. Poore, </w:t>
+        <w:t xml:space="preserve">. Ferreto, G., T. M. Glasby, A. G. B. Poore, </w:t>
       </w:r>
       <w:r>
         <w:rPr>
@@ -4093,49 +4791,8 @@
           <w:szCs w:val="24"/>
           <w:lang w:val="en-US"/>
         </w:rPr>
-        <w:t xml:space="preserve">, G. P. </w:t>
-      </w:r>
-      <w:proofErr w:type="spellStart"/>
-      <w:r>
-        <w:rPr>
-          <w:rFonts w:ascii="Times New Roman" w:eastAsia="Times New Roman" w:hAnsi="Times New Roman" w:cs="Times New Roman"/>
-          <w:sz w:val="24"/>
-          <w:szCs w:val="24"/>
-          <w:lang w:val="en-US"/>
-        </w:rPr>
-        <w:t>Housefield</w:t>
-      </w:r>
-      <w:proofErr w:type="spellEnd"/>
-      <w:r>
-        <w:rPr>
-          <w:rFonts w:ascii="Times New Roman" w:eastAsia="Times New Roman" w:hAnsi="Times New Roman" w:cs="Times New Roman"/>
-          <w:sz w:val="24"/>
-          <w:szCs w:val="24"/>
-          <w:lang w:val="en-US"/>
-        </w:rPr>
-        <w:t xml:space="preserve">, M. Langley, E. A. Sinclair, J. </w:t>
-      </w:r>
-      <w:proofErr w:type="spellStart"/>
-      <w:r>
-        <w:rPr>
-          <w:rFonts w:ascii="Times New Roman" w:eastAsia="Times New Roman" w:hAnsi="Times New Roman" w:cs="Times New Roman"/>
-          <w:sz w:val="24"/>
-          <w:szCs w:val="24"/>
-          <w:lang w:val="en-US"/>
-        </w:rPr>
-        <w:t>Statton</w:t>
-      </w:r>
-      <w:proofErr w:type="spellEnd"/>
-      <w:r>
-        <w:rPr>
-          <w:rFonts w:ascii="Times New Roman" w:eastAsia="Times New Roman" w:hAnsi="Times New Roman" w:cs="Times New Roman"/>
-          <w:sz w:val="24"/>
-          <w:szCs w:val="24"/>
-          <w:lang w:val="en-US"/>
-        </w:rPr>
-        <w:t xml:space="preserve">, G. A. Kendrick, and A. </w:t>
-      </w:r>
-      <w:proofErr w:type="spellStart"/>
+        <w:t xml:space="preserve">, G. P. Housefield, M. Langley, E. A. Sinclair, J. Statton, G. A. Kendrick, and A. </w:t>
+      </w:r>
       <w:r>
         <w:rPr>
           <w:rFonts w:ascii="Times New Roman" w:eastAsia="Times New Roman" w:hAnsi="Times New Roman" w:cs="Times New Roman"/>
@@ -4145,7 +4802,6 @@
         </w:rPr>
         <w:t>Vergés</w:t>
       </w:r>
-      <w:proofErr w:type="spellEnd"/>
       <w:r>
         <w:rPr>
           <w:rFonts w:ascii="Times New Roman" w:eastAsia="Times New Roman" w:hAnsi="Times New Roman" w:cs="Times New Roman"/>
@@ -4234,45 +4890,14 @@
         </w:rPr>
         <w:t xml:space="preserve">. </w:t>
       </w:r>
-      <w:proofErr w:type="spellStart"/>
-      <w:r>
-        <w:rPr>
-          <w:rFonts w:ascii="Times New Roman" w:eastAsia="Times New Roman" w:hAnsi="Times New Roman" w:cs="Times New Roman"/>
-          <w:sz w:val="24"/>
-          <w:szCs w:val="24"/>
-          <w:lang w:val="en-US"/>
-        </w:rPr>
-        <w:t>Gorta</w:t>
-      </w:r>
-      <w:proofErr w:type="spellEnd"/>
-      <w:r>
-        <w:rPr>
-          <w:rFonts w:ascii="Times New Roman" w:eastAsia="Times New Roman" w:hAnsi="Times New Roman" w:cs="Times New Roman"/>
-          <w:sz w:val="24"/>
-          <w:szCs w:val="24"/>
-          <w:lang w:val="en-US"/>
-        </w:rPr>
-        <w:t xml:space="preserve">, S. B. Z., R. D. </w:t>
-      </w:r>
-      <w:proofErr w:type="spellStart"/>
-      <w:r>
-        <w:rPr>
-          <w:rFonts w:ascii="Times New Roman" w:eastAsia="Times New Roman" w:hAnsi="Times New Roman" w:cs="Times New Roman"/>
-          <w:sz w:val="24"/>
-          <w:szCs w:val="24"/>
-          <w:lang w:val="en-US"/>
-        </w:rPr>
-        <w:t>Pedler</w:t>
-      </w:r>
-      <w:proofErr w:type="spellEnd"/>
-      <w:r>
-        <w:rPr>
-          <w:rFonts w:ascii="Times New Roman" w:eastAsia="Times New Roman" w:hAnsi="Times New Roman" w:cs="Times New Roman"/>
-          <w:sz w:val="24"/>
-          <w:szCs w:val="24"/>
-          <w:lang w:val="en-US"/>
-        </w:rPr>
-        <w:t xml:space="preserve">, R. T. </w:t>
+      <w:r>
+        <w:rPr>
+          <w:rFonts w:ascii="Times New Roman" w:eastAsia="Times New Roman" w:hAnsi="Times New Roman" w:cs="Times New Roman"/>
+          <w:sz w:val="24"/>
+          <w:szCs w:val="24"/>
+          <w:lang w:val="en-US"/>
+        </w:rPr>
+        <w:t xml:space="preserve">Gorta, S. B. Z., R. D. Pedler, R. T. </w:t>
       </w:r>
       <w:r>
         <w:rPr>
@@ -4766,6 +5391,7 @@
           <w:szCs w:val="24"/>
           <w:lang w:val="en-US"/>
         </w:rPr>
+        <w:lastRenderedPageBreak/>
         <w:t>4</w:t>
       </w:r>
       <w:r>
@@ -4863,27 +5489,7 @@
           <w:szCs w:val="24"/>
           <w:lang w:val="en-US"/>
         </w:rPr>
-        <w:t xml:space="preserve">. </w:t>
-      </w:r>
-      <w:proofErr w:type="spellStart"/>
-      <w:r>
-        <w:rPr>
-          <w:rFonts w:ascii="Times New Roman" w:eastAsia="Times New Roman" w:hAnsi="Times New Roman" w:cs="Times New Roman"/>
-          <w:sz w:val="24"/>
-          <w:szCs w:val="24"/>
-          <w:lang w:val="en-US"/>
-        </w:rPr>
-        <w:t>Laitly</w:t>
-      </w:r>
-      <w:proofErr w:type="spellEnd"/>
-      <w:r>
-        <w:rPr>
-          <w:rFonts w:ascii="Times New Roman" w:eastAsia="Times New Roman" w:hAnsi="Times New Roman" w:cs="Times New Roman"/>
-          <w:sz w:val="24"/>
-          <w:szCs w:val="24"/>
-          <w:lang w:val="en-US"/>
-        </w:rPr>
-        <w:t xml:space="preserve">, A., </w:t>
+        <w:t xml:space="preserve">. Laitly, A., </w:t>
       </w:r>
       <w:r>
         <w:rPr>
@@ -4903,27 +5509,7 @@
           <w:szCs w:val="24"/>
           <w:lang w:val="en-US"/>
         </w:rPr>
-        <w:t xml:space="preserve">, K. </w:t>
-      </w:r>
-      <w:proofErr w:type="spellStart"/>
-      <w:r>
-        <w:rPr>
-          <w:rFonts w:ascii="Times New Roman" w:eastAsia="Times New Roman" w:hAnsi="Times New Roman" w:cs="Times New Roman"/>
-          <w:sz w:val="24"/>
-          <w:szCs w:val="24"/>
-          <w:lang w:val="en-US"/>
-        </w:rPr>
-        <w:t>Delhey</w:t>
-      </w:r>
-      <w:proofErr w:type="spellEnd"/>
-      <w:r>
-        <w:rPr>
-          <w:rFonts w:ascii="Times New Roman" w:eastAsia="Times New Roman" w:hAnsi="Times New Roman" w:cs="Times New Roman"/>
-          <w:sz w:val="24"/>
-          <w:szCs w:val="24"/>
-          <w:lang w:val="en-US"/>
-        </w:rPr>
-        <w:t xml:space="preserve">, and W. K. Cornwell. 2021. </w:t>
+        <w:t xml:space="preserve">, K. Delhey, and W. K. Cornwell. 2021. </w:t>
       </w:r>
       <w:r>
         <w:rPr>
@@ -5011,27 +5597,7 @@
           <w:szCs w:val="24"/>
           <w:lang w:val="en-US"/>
         </w:rPr>
-        <w:t xml:space="preserve">. </w:t>
-      </w:r>
-      <w:proofErr w:type="spellStart"/>
-      <w:r>
-        <w:rPr>
-          <w:rFonts w:ascii="Times New Roman" w:eastAsia="Times New Roman" w:hAnsi="Times New Roman" w:cs="Times New Roman"/>
-          <w:sz w:val="24"/>
-          <w:szCs w:val="24"/>
-          <w:lang w:val="en-US"/>
-        </w:rPr>
-        <w:t>Mesaglio</w:t>
-      </w:r>
-      <w:proofErr w:type="spellEnd"/>
-      <w:r>
-        <w:rPr>
-          <w:rFonts w:ascii="Times New Roman" w:eastAsia="Times New Roman" w:hAnsi="Times New Roman" w:cs="Times New Roman"/>
-          <w:sz w:val="24"/>
-          <w:szCs w:val="24"/>
-          <w:lang w:val="en-US"/>
-        </w:rPr>
-        <w:t xml:space="preserve">, T., and </w:t>
+        <w:t xml:space="preserve">. Mesaglio, T., and </w:t>
       </w:r>
       <w:r>
         <w:rPr>
@@ -5306,27 +5872,7 @@
           <w:szCs w:val="24"/>
           <w:lang w:val="en-US"/>
         </w:rPr>
-        <w:t xml:space="preserve">, F. </w:t>
-      </w:r>
-      <w:proofErr w:type="spellStart"/>
-      <w:r>
-        <w:rPr>
-          <w:rFonts w:ascii="Times New Roman" w:eastAsia="Times New Roman" w:hAnsi="Times New Roman" w:cs="Times New Roman"/>
-          <w:sz w:val="24"/>
-          <w:szCs w:val="24"/>
-          <w:lang w:val="en-US"/>
-        </w:rPr>
-        <w:t>Sayol</w:t>
-      </w:r>
-      <w:proofErr w:type="spellEnd"/>
-      <w:r>
-        <w:rPr>
-          <w:rFonts w:ascii="Times New Roman" w:eastAsia="Times New Roman" w:hAnsi="Times New Roman" w:cs="Times New Roman"/>
-          <w:sz w:val="24"/>
-          <w:szCs w:val="24"/>
-          <w:lang w:val="en-US"/>
-        </w:rPr>
-        <w:t xml:space="preserve">, Y. Benedetti, F. Morelli, and D. Sol. 2021. Validation of a globally-applicable method to measure urban tolerance of birds using citizen science data. </w:t>
+        <w:t xml:space="preserve">, F. Sayol, Y. Benedetti, F. Morelli, and D. Sol. 2021. Validation of a globally-applicable method to measure urban tolerance of birds using citizen science data. </w:t>
       </w:r>
       <w:r>
         <w:rPr>
@@ -5405,87 +5951,7 @@
           <w:szCs w:val="24"/>
           <w:lang w:val="en-US"/>
         </w:rPr>
-        <w:t xml:space="preserve">, D. A. Keith, D. </w:t>
-      </w:r>
-      <w:proofErr w:type="spellStart"/>
-      <w:r>
-        <w:rPr>
-          <w:rFonts w:ascii="Times New Roman" w:eastAsia="Times New Roman" w:hAnsi="Times New Roman" w:cs="Times New Roman"/>
-          <w:sz w:val="24"/>
-          <w:szCs w:val="24"/>
-          <w:lang w:val="en-US"/>
-        </w:rPr>
-        <w:t>Indiarto</w:t>
-      </w:r>
-      <w:proofErr w:type="spellEnd"/>
-      <w:r>
-        <w:rPr>
-          <w:rFonts w:ascii="Times New Roman" w:eastAsia="Times New Roman" w:hAnsi="Times New Roman" w:cs="Times New Roman"/>
-          <w:sz w:val="24"/>
-          <w:szCs w:val="24"/>
-          <w:lang w:val="en-US"/>
-        </w:rPr>
-        <w:t xml:space="preserve">, G. </w:t>
-      </w:r>
-      <w:proofErr w:type="spellStart"/>
-      <w:r>
-        <w:rPr>
-          <w:rFonts w:ascii="Times New Roman" w:eastAsia="Times New Roman" w:hAnsi="Times New Roman" w:cs="Times New Roman"/>
-          <w:sz w:val="24"/>
-          <w:szCs w:val="24"/>
-          <w:lang w:val="en-US"/>
-        </w:rPr>
-        <w:t>Taseski</w:t>
-      </w:r>
-      <w:proofErr w:type="spellEnd"/>
-      <w:r>
-        <w:rPr>
-          <w:rFonts w:ascii="Times New Roman" w:eastAsia="Times New Roman" w:hAnsi="Times New Roman" w:cs="Times New Roman"/>
-          <w:sz w:val="24"/>
-          <w:szCs w:val="24"/>
-          <w:lang w:val="en-US"/>
-        </w:rPr>
-        <w:t xml:space="preserve">, M. K. J. </w:t>
-      </w:r>
-      <w:proofErr w:type="spellStart"/>
-      <w:r>
-        <w:rPr>
-          <w:rFonts w:ascii="Times New Roman" w:eastAsia="Times New Roman" w:hAnsi="Times New Roman" w:cs="Times New Roman"/>
-          <w:sz w:val="24"/>
-          <w:szCs w:val="24"/>
-          <w:lang w:val="en-US"/>
-        </w:rPr>
-        <w:t>Ooi</w:t>
-      </w:r>
-      <w:proofErr w:type="spellEnd"/>
-      <w:r>
-        <w:rPr>
-          <w:rFonts w:ascii="Times New Roman" w:eastAsia="Times New Roman" w:hAnsi="Times New Roman" w:cs="Times New Roman"/>
-          <w:sz w:val="24"/>
-          <w:szCs w:val="24"/>
-          <w:lang w:val="en-US"/>
-        </w:rPr>
-        <w:t xml:space="preserve">, T. D. Le Breton, T. </w:t>
-      </w:r>
-      <w:proofErr w:type="spellStart"/>
-      <w:r>
-        <w:rPr>
-          <w:rFonts w:ascii="Times New Roman" w:eastAsia="Times New Roman" w:hAnsi="Times New Roman" w:cs="Times New Roman"/>
-          <w:sz w:val="24"/>
-          <w:szCs w:val="24"/>
-          <w:lang w:val="en-US"/>
-        </w:rPr>
-        <w:t>Mesaglio</w:t>
-      </w:r>
-      <w:proofErr w:type="spellEnd"/>
-      <w:r>
-        <w:rPr>
-          <w:rFonts w:ascii="Times New Roman" w:eastAsia="Times New Roman" w:hAnsi="Times New Roman" w:cs="Times New Roman"/>
-          <w:sz w:val="24"/>
-          <w:szCs w:val="24"/>
-          <w:lang w:val="en-US"/>
-        </w:rPr>
-        <w:t>, R. T. Kingsford, and W. K. Cornwell. 202</w:t>
+        <w:t>, D. A. Keith, D. Indiarto, G. Taseski, M. K. J. Ooi, T. D. Le Breton, T. Mesaglio, R. T. Kingsford, and W. K. Cornwell. 202</w:t>
       </w:r>
       <w:r>
         <w:rPr>
@@ -5584,47 +6050,7 @@
           <w:szCs w:val="24"/>
           <w:lang w:val="en-US"/>
         </w:rPr>
-        <w:t xml:space="preserve">, A. G. B. Poore, T. </w:t>
-      </w:r>
-      <w:proofErr w:type="spellStart"/>
-      <w:r>
-        <w:rPr>
-          <w:rFonts w:ascii="Times New Roman" w:eastAsia="Times New Roman" w:hAnsi="Times New Roman" w:cs="Times New Roman"/>
-          <w:sz w:val="24"/>
-          <w:szCs w:val="24"/>
-          <w:lang w:val="en-US"/>
-        </w:rPr>
-        <w:t>Mesaglio</w:t>
-      </w:r>
-      <w:proofErr w:type="spellEnd"/>
-      <w:r>
-        <w:rPr>
-          <w:rFonts w:ascii="Times New Roman" w:eastAsia="Times New Roman" w:hAnsi="Times New Roman" w:cs="Times New Roman"/>
-          <w:sz w:val="24"/>
-          <w:szCs w:val="24"/>
-          <w:lang w:val="en-US"/>
-        </w:rPr>
-        <w:t xml:space="preserve">, A. T. Moles, S. Nakagawa, C. Roberts, J. J. L. Rowley, A. </w:t>
-      </w:r>
-      <w:proofErr w:type="spellStart"/>
-      <w:r>
-        <w:rPr>
-          <w:rFonts w:ascii="Times New Roman" w:eastAsia="Times New Roman" w:hAnsi="Times New Roman" w:cs="Times New Roman"/>
-          <w:sz w:val="24"/>
-          <w:szCs w:val="24"/>
-          <w:lang w:val="en-US"/>
-        </w:rPr>
-        <w:t>Vergés</w:t>
-      </w:r>
-      <w:proofErr w:type="spellEnd"/>
-      <w:r>
-        <w:rPr>
-          <w:rFonts w:ascii="Times New Roman" w:eastAsia="Times New Roman" w:hAnsi="Times New Roman" w:cs="Times New Roman"/>
-          <w:sz w:val="24"/>
-          <w:szCs w:val="24"/>
-          <w:lang w:val="en-US"/>
-        </w:rPr>
-        <w:t>, J. H. Wilshire, and W. K. Cornwell. 202</w:t>
+        <w:t>, A. G. B. Poore, T. Mesaglio, A. T. Moles, S. Nakagawa, C. Roberts, J. J. L. Rowley, A. Vergés, J. H. Wilshire, and W. K. Cornwell. 202</w:t>
       </w:r>
       <w:r>
         <w:rPr>
@@ -5644,7 +6070,6 @@
         </w:rPr>
         <w:t xml:space="preserve">. Three frontiers for the future of biodiversity research using citizen science data. </w:t>
       </w:r>
-      <w:proofErr w:type="spellStart"/>
       <w:r>
         <w:rPr>
           <w:rFonts w:ascii="Times New Roman" w:eastAsia="Times New Roman" w:hAnsi="Times New Roman" w:cs="Times New Roman"/>
@@ -5656,7 +6081,6 @@
         </w:rPr>
         <w:t>BioScience</w:t>
       </w:r>
-      <w:proofErr w:type="spellEnd"/>
       <w:r>
         <w:rPr>
           <w:rFonts w:ascii="Times New Roman" w:eastAsia="Times New Roman" w:hAnsi="Times New Roman" w:cs="Times New Roman"/>
@@ -5761,47 +6185,7 @@
           <w:szCs w:val="24"/>
           <w:lang w:val="en-US"/>
         </w:rPr>
-        <w:t xml:space="preserve">. A continental assessment of </w:t>
-      </w:r>
-      <w:proofErr w:type="spellStart"/>
-      <w:r>
-        <w:rPr>
-          <w:rFonts w:ascii="Times New Roman" w:eastAsia="Times New Roman" w:hAnsi="Times New Roman" w:cs="Times New Roman"/>
-          <w:sz w:val="24"/>
-          <w:szCs w:val="24"/>
-          <w:lang w:val="en-US"/>
-        </w:rPr>
-        <w:t>diurnality</w:t>
-      </w:r>
-      <w:proofErr w:type="spellEnd"/>
-      <w:r>
-        <w:rPr>
-          <w:rFonts w:ascii="Times New Roman" w:eastAsia="Times New Roman" w:hAnsi="Times New Roman" w:cs="Times New Roman"/>
-          <w:sz w:val="24"/>
-          <w:szCs w:val="24"/>
-          <w:lang w:val="en-US"/>
-        </w:rPr>
-        <w:t xml:space="preserve"> in frog calling </w:t>
-      </w:r>
-      <w:proofErr w:type="spellStart"/>
-      <w:r>
-        <w:rPr>
-          <w:rFonts w:ascii="Times New Roman" w:eastAsia="Times New Roman" w:hAnsi="Times New Roman" w:cs="Times New Roman"/>
-          <w:sz w:val="24"/>
-          <w:szCs w:val="24"/>
-          <w:lang w:val="en-US"/>
-        </w:rPr>
-        <w:t>behaviour</w:t>
-      </w:r>
-      <w:proofErr w:type="spellEnd"/>
-      <w:r>
-        <w:rPr>
-          <w:rFonts w:ascii="Times New Roman" w:eastAsia="Times New Roman" w:hAnsi="Times New Roman" w:cs="Times New Roman"/>
-          <w:sz w:val="24"/>
-          <w:szCs w:val="24"/>
-          <w:lang w:val="en-US"/>
-        </w:rPr>
-        <w:t xml:space="preserve">. </w:t>
+        <w:t xml:space="preserve">. A continental assessment of diurnality in frog calling behaviour. </w:t>
       </w:r>
       <w:r>
         <w:rPr>
@@ -5912,7 +6296,6 @@
           <w:szCs w:val="24"/>
           <w:lang w:val="en-US"/>
         </w:rPr>
-        <w:lastRenderedPageBreak/>
         <w:t xml:space="preserve">37. Weaver, S., </w:t>
       </w:r>
       <w:r>
@@ -5994,27 +6377,7 @@
           <w:szCs w:val="24"/>
           <w:lang w:val="en-US"/>
         </w:rPr>
-        <w:t xml:space="preserve">, I. </w:t>
-      </w:r>
-      <w:proofErr w:type="spellStart"/>
-      <w:r>
-        <w:rPr>
-          <w:rFonts w:ascii="Times New Roman" w:eastAsia="Times New Roman" w:hAnsi="Times New Roman" w:cs="Times New Roman"/>
-          <w:sz w:val="24"/>
-          <w:szCs w:val="24"/>
-          <w:lang w:val="en-US"/>
-        </w:rPr>
-        <w:t>Ozeroff</w:t>
-      </w:r>
-      <w:proofErr w:type="spellEnd"/>
-      <w:r>
-        <w:rPr>
-          <w:rFonts w:ascii="Times New Roman" w:eastAsia="Times New Roman" w:hAnsi="Times New Roman" w:cs="Times New Roman"/>
-          <w:sz w:val="24"/>
-          <w:szCs w:val="24"/>
-          <w:lang w:val="en-US"/>
-        </w:rPr>
-        <w:t>, C. Hitchcock, and M. Chandler. 2020. Capitalizing on opportunistic citizen science data to monitor urban biodiversity: A mu</w:t>
+        <w:t>, I. Ozeroff, C. Hitchcock, and M. Chandler. 2020. Capitalizing on opportunistic citizen science data to monitor urban biodiversity: A mu</w:t>
       </w:r>
       <w:r>
         <w:rPr>
@@ -6407,27 +6770,7 @@
           <w:szCs w:val="24"/>
           <w:lang w:val="en-US"/>
         </w:rPr>
-        <w:t xml:space="preserve">. 2020. The </w:t>
-      </w:r>
-      <w:proofErr w:type="spellStart"/>
-      <w:r>
-        <w:rPr>
-          <w:rFonts w:ascii="Times New Roman" w:eastAsia="Times New Roman" w:hAnsi="Times New Roman" w:cs="Times New Roman"/>
-          <w:sz w:val="24"/>
-          <w:szCs w:val="24"/>
-          <w:lang w:val="en-US"/>
-        </w:rPr>
-        <w:t>FrogID</w:t>
-      </w:r>
-      <w:proofErr w:type="spellEnd"/>
-      <w:r>
-        <w:rPr>
-          <w:rFonts w:ascii="Times New Roman" w:eastAsia="Times New Roman" w:hAnsi="Times New Roman" w:cs="Times New Roman"/>
-          <w:sz w:val="24"/>
-          <w:szCs w:val="24"/>
-          <w:lang w:val="en-US"/>
-        </w:rPr>
-        <w:t xml:space="preserve"> dataset: expert-validated occurrence records of Australia’s frogs</w:t>
+        <w:t>. 2020. The FrogID dataset: expert-validated occurrence records of Australia’s frogs</w:t>
       </w:r>
       <w:r>
         <w:rPr>
@@ -6438,7 +6781,6 @@
         </w:rPr>
         <w:t xml:space="preserve"> collected by citizen scientists. </w:t>
       </w:r>
-      <w:proofErr w:type="spellStart"/>
       <w:r>
         <w:rPr>
           <w:rFonts w:ascii="Times New Roman" w:eastAsia="Times New Roman" w:hAnsi="Times New Roman" w:cs="Times New Roman"/>
@@ -6450,7 +6792,6 @@
         </w:rPr>
         <w:t>ZooKeys</w:t>
       </w:r>
-      <w:proofErr w:type="spellEnd"/>
       <w:r>
         <w:rPr>
           <w:rFonts w:ascii="Times New Roman" w:eastAsia="Times New Roman" w:hAnsi="Times New Roman" w:cs="Times New Roman"/>
@@ -6479,6 +6820,7 @@
           <w:szCs w:val="24"/>
           <w:lang w:val="en-US"/>
         </w:rPr>
+        <w:lastRenderedPageBreak/>
         <w:t xml:space="preserve">29. Mitchell, B. A., </w:t>
       </w:r>
       <w:r>
@@ -6499,27 +6841,7 @@
           <w:szCs w:val="24"/>
           <w:lang w:val="en-US"/>
         </w:rPr>
-        <w:t xml:space="preserve">, and J. J. L. Rowley. 2020. Continental-scale citizen science data reveals no changes in acoustic responses of a widespread tree frog to an </w:t>
-      </w:r>
-      <w:proofErr w:type="spellStart"/>
-      <w:r>
-        <w:rPr>
-          <w:rFonts w:ascii="Times New Roman" w:eastAsia="Times New Roman" w:hAnsi="Times New Roman" w:cs="Times New Roman"/>
-          <w:sz w:val="24"/>
-          <w:szCs w:val="24"/>
-          <w:lang w:val="en-US"/>
-        </w:rPr>
-        <w:t>urbanisation</w:t>
-      </w:r>
-      <w:proofErr w:type="spellEnd"/>
-      <w:r>
-        <w:rPr>
-          <w:rFonts w:ascii="Times New Roman" w:eastAsia="Times New Roman" w:hAnsi="Times New Roman" w:cs="Times New Roman"/>
-          <w:sz w:val="24"/>
-          <w:szCs w:val="24"/>
-          <w:lang w:val="en-US"/>
-        </w:rPr>
-        <w:t xml:space="preserve"> gradient. </w:t>
+        <w:t xml:space="preserve">, and J. J. L. Rowley. 2020. Continental-scale citizen science data reveals no changes in acoustic responses of a widespread tree frog to an urbanisation gradient. </w:t>
       </w:r>
       <w:r>
         <w:rPr>
@@ -6641,29 +6963,8 @@
           <w:szCs w:val="24"/>
           <w:lang w:val="en-US"/>
         </w:rPr>
-        <w:t xml:space="preserve">, R. E. Major, W. K. Cornwell, A. G. B. Poore, J. H. Wilshire, and M. B. Lyons. 2020. A continental measure of </w:t>
-      </w:r>
-      <w:proofErr w:type="spellStart"/>
-      <w:r>
-        <w:rPr>
-          <w:rFonts w:ascii="Times New Roman" w:eastAsia="Times New Roman" w:hAnsi="Times New Roman" w:cs="Times New Roman"/>
-          <w:sz w:val="24"/>
-          <w:szCs w:val="24"/>
-          <w:lang w:val="en-US"/>
-        </w:rPr>
-        <w:t>urbanness</w:t>
-      </w:r>
-      <w:proofErr w:type="spellEnd"/>
-      <w:r>
-        <w:rPr>
-          <w:rFonts w:ascii="Times New Roman" w:eastAsia="Times New Roman" w:hAnsi="Times New Roman" w:cs="Times New Roman"/>
-          <w:sz w:val="24"/>
-          <w:szCs w:val="24"/>
-          <w:lang w:val="en-US"/>
-        </w:rPr>
-        <w:t xml:space="preserve"> predicts avian response to local urbanization. </w:t>
-      </w:r>
-      <w:proofErr w:type="spellStart"/>
+        <w:t xml:space="preserve">, R. E. Major, W. K. Cornwell, A. G. B. Poore, J. H. Wilshire, and M. B. Lyons. 2020. A continental measure of urbanness predicts avian response to local urbanization. </w:t>
+      </w:r>
       <w:r>
         <w:rPr>
           <w:rFonts w:ascii="Times New Roman" w:eastAsia="Times New Roman" w:hAnsi="Times New Roman" w:cs="Times New Roman"/>
@@ -6675,7 +6976,6 @@
         </w:rPr>
         <w:t>Ecography</w:t>
       </w:r>
-      <w:proofErr w:type="spellEnd"/>
       <w:r>
         <w:rPr>
           <w:rFonts w:ascii="Times New Roman" w:eastAsia="Times New Roman" w:hAnsi="Times New Roman" w:cs="Times New Roman"/>
@@ -6785,87 +7085,7 @@
           <w:szCs w:val="24"/>
           <w:lang w:val="en-US"/>
         </w:rPr>
-        <w:t xml:space="preserve">, E. </w:t>
-      </w:r>
-      <w:proofErr w:type="spellStart"/>
-      <w:r>
-        <w:rPr>
-          <w:rFonts w:ascii="Times New Roman" w:eastAsia="Times New Roman" w:hAnsi="Times New Roman" w:cs="Times New Roman"/>
-          <w:sz w:val="24"/>
-          <w:szCs w:val="24"/>
-          <w:lang w:val="en-US"/>
-        </w:rPr>
-        <w:t>Kekeubata</w:t>
-      </w:r>
-      <w:proofErr w:type="spellEnd"/>
-      <w:r>
-        <w:rPr>
-          <w:rFonts w:ascii="Times New Roman" w:eastAsia="Times New Roman" w:hAnsi="Times New Roman" w:cs="Times New Roman"/>
-          <w:sz w:val="24"/>
-          <w:szCs w:val="24"/>
-          <w:lang w:val="en-US"/>
-        </w:rPr>
-        <w:t xml:space="preserve">, J. </w:t>
-      </w:r>
-      <w:proofErr w:type="spellStart"/>
-      <w:r>
-        <w:rPr>
-          <w:rFonts w:ascii="Times New Roman" w:eastAsia="Times New Roman" w:hAnsi="Times New Roman" w:cs="Times New Roman"/>
-          <w:sz w:val="24"/>
-          <w:szCs w:val="24"/>
-          <w:lang w:val="en-US"/>
-        </w:rPr>
-        <w:t>Waneagea</w:t>
-      </w:r>
-      <w:proofErr w:type="spellEnd"/>
-      <w:r>
-        <w:rPr>
-          <w:rFonts w:ascii="Times New Roman" w:eastAsia="Times New Roman" w:hAnsi="Times New Roman" w:cs="Times New Roman"/>
-          <w:sz w:val="24"/>
-          <w:szCs w:val="24"/>
-          <w:lang w:val="en-US"/>
-        </w:rPr>
-        <w:t xml:space="preserve">, M. </w:t>
-      </w:r>
-      <w:proofErr w:type="spellStart"/>
-      <w:r>
-        <w:rPr>
-          <w:rFonts w:ascii="Times New Roman" w:eastAsia="Times New Roman" w:hAnsi="Times New Roman" w:cs="Times New Roman"/>
-          <w:sz w:val="24"/>
-          <w:szCs w:val="24"/>
-          <w:lang w:val="en-US"/>
-        </w:rPr>
-        <w:t>Alabai</w:t>
-      </w:r>
-      <w:proofErr w:type="spellEnd"/>
-      <w:r>
-        <w:rPr>
-          <w:rFonts w:ascii="Times New Roman" w:eastAsia="Times New Roman" w:hAnsi="Times New Roman" w:cs="Times New Roman"/>
-          <w:sz w:val="24"/>
-          <w:szCs w:val="24"/>
-          <w:lang w:val="en-US"/>
-        </w:rPr>
-        <w:t xml:space="preserve">, T. Esau, D. </w:t>
-      </w:r>
-      <w:proofErr w:type="spellStart"/>
-      <w:r>
-        <w:rPr>
-          <w:rFonts w:ascii="Times New Roman" w:eastAsia="Times New Roman" w:hAnsi="Times New Roman" w:cs="Times New Roman"/>
-          <w:sz w:val="24"/>
-          <w:szCs w:val="24"/>
-          <w:lang w:val="en-US"/>
-        </w:rPr>
-        <w:t>MacLaren</w:t>
-      </w:r>
-      <w:proofErr w:type="spellEnd"/>
-      <w:r>
-        <w:rPr>
-          <w:rFonts w:ascii="Times New Roman" w:eastAsia="Times New Roman" w:hAnsi="Times New Roman" w:cs="Times New Roman"/>
-          <w:sz w:val="24"/>
-          <w:szCs w:val="24"/>
-          <w:lang w:val="en-US"/>
-        </w:rPr>
-        <w:t xml:space="preserve">, and R. E. Major. 2019. A collaborative bird survey of East Kwaio, Malaita, Solomon Islands. </w:t>
+        <w:t xml:space="preserve">, E. Kekeubata, J. Waneagea, M. Alabai, T. Esau, D. MacLaren, and R. E. Major. 2019. A collaborative bird survey of East Kwaio, Malaita, Solomon Islands. </w:t>
       </w:r>
       <w:r>
         <w:rPr>
@@ -6906,87 +7126,7 @@
           <w:szCs w:val="24"/>
           <w:lang w:val="en-US"/>
         </w:rPr>
-        <w:t xml:space="preserve">24. </w:t>
-      </w:r>
-      <w:proofErr w:type="spellStart"/>
-      <w:r>
-        <w:rPr>
-          <w:rFonts w:ascii="Times New Roman" w:eastAsia="Times New Roman" w:hAnsi="Times New Roman" w:cs="Times New Roman"/>
-          <w:sz w:val="24"/>
-          <w:szCs w:val="24"/>
-          <w:lang w:val="en-US"/>
-        </w:rPr>
-        <w:t>Alabai</w:t>
-      </w:r>
-      <w:proofErr w:type="spellEnd"/>
-      <w:r>
-        <w:rPr>
-          <w:rFonts w:ascii="Times New Roman" w:eastAsia="Times New Roman" w:hAnsi="Times New Roman" w:cs="Times New Roman"/>
-          <w:sz w:val="24"/>
-          <w:szCs w:val="24"/>
-          <w:lang w:val="en-US"/>
-        </w:rPr>
-        <w:t xml:space="preserve">, M., T. Esau, E. </w:t>
-      </w:r>
-      <w:proofErr w:type="spellStart"/>
-      <w:r>
-        <w:rPr>
-          <w:rFonts w:ascii="Times New Roman" w:eastAsia="Times New Roman" w:hAnsi="Times New Roman" w:cs="Times New Roman"/>
-          <w:sz w:val="24"/>
-          <w:szCs w:val="24"/>
-          <w:lang w:val="en-US"/>
-        </w:rPr>
-        <w:t>Kekeubata</w:t>
-      </w:r>
-      <w:proofErr w:type="spellEnd"/>
-      <w:r>
-        <w:rPr>
-          <w:rFonts w:ascii="Times New Roman" w:eastAsia="Times New Roman" w:hAnsi="Times New Roman" w:cs="Times New Roman"/>
-          <w:sz w:val="24"/>
-          <w:szCs w:val="24"/>
-          <w:lang w:val="en-US"/>
-        </w:rPr>
-        <w:t xml:space="preserve">, J. </w:t>
-      </w:r>
-      <w:proofErr w:type="spellStart"/>
-      <w:r>
-        <w:rPr>
-          <w:rFonts w:ascii="Times New Roman" w:eastAsia="Times New Roman" w:hAnsi="Times New Roman" w:cs="Times New Roman"/>
-          <w:sz w:val="24"/>
-          <w:szCs w:val="24"/>
-          <w:lang w:val="en-US"/>
-        </w:rPr>
-        <w:t>Waneagea</w:t>
-      </w:r>
-      <w:proofErr w:type="spellEnd"/>
-      <w:r>
-        <w:rPr>
-          <w:rFonts w:ascii="Times New Roman" w:eastAsia="Times New Roman" w:hAnsi="Times New Roman" w:cs="Times New Roman"/>
-          <w:sz w:val="24"/>
-          <w:szCs w:val="24"/>
-          <w:lang w:val="en-US"/>
-        </w:rPr>
-        <w:t xml:space="preserve">, D. </w:t>
-      </w:r>
-      <w:proofErr w:type="spellStart"/>
-      <w:r>
-        <w:rPr>
-          <w:rFonts w:ascii="Times New Roman" w:eastAsia="Times New Roman" w:hAnsi="Times New Roman" w:cs="Times New Roman"/>
-          <w:sz w:val="24"/>
-          <w:szCs w:val="24"/>
-          <w:lang w:val="en-US"/>
-        </w:rPr>
-        <w:t>MacLaren</w:t>
-      </w:r>
-      <w:proofErr w:type="spellEnd"/>
-      <w:r>
-        <w:rPr>
-          <w:rFonts w:ascii="Times New Roman" w:eastAsia="Times New Roman" w:hAnsi="Times New Roman" w:cs="Times New Roman"/>
-          <w:sz w:val="24"/>
-          <w:szCs w:val="24"/>
-          <w:lang w:val="en-US"/>
-        </w:rPr>
-        <w:t xml:space="preserve">, R. E. Major, and </w:t>
+        <w:t xml:space="preserve">24. Alabai, M., T. Esau, E. Kekeubata, J. Waneagea, D. MacLaren, R. E. Major, and </w:t>
       </w:r>
       <w:r>
         <w:rPr>
@@ -7008,40 +7148,16 @@
         </w:rPr>
         <w:t xml:space="preserve">. 2019. First record of Solomons Nightjar </w:t>
       </w:r>
-      <w:proofErr w:type="spellStart"/>
-      <w:r>
-        <w:rPr>
-          <w:rFonts w:ascii="Times New Roman" w:eastAsia="Times New Roman" w:hAnsi="Times New Roman" w:cs="Times New Roman"/>
-          <w:i/>
-          <w:sz w:val="24"/>
-          <w:szCs w:val="24"/>
-          <w:lang w:val="en-US"/>
-        </w:rPr>
-        <w:t>Eurostopodus</w:t>
-      </w:r>
-      <w:proofErr w:type="spellEnd"/>
-      <w:r>
-        <w:rPr>
-          <w:rFonts w:ascii="Times New Roman" w:eastAsia="Times New Roman" w:hAnsi="Times New Roman" w:cs="Times New Roman"/>
-          <w:i/>
-          <w:sz w:val="24"/>
-          <w:szCs w:val="24"/>
-          <w:lang w:val="en-US"/>
-        </w:rPr>
-        <w:t xml:space="preserve"> </w:t>
-      </w:r>
-      <w:proofErr w:type="spellStart"/>
-      <w:r>
-        <w:rPr>
-          <w:rFonts w:ascii="Times New Roman" w:eastAsia="Times New Roman" w:hAnsi="Times New Roman" w:cs="Times New Roman"/>
-          <w:i/>
-          <w:sz w:val="24"/>
-          <w:szCs w:val="24"/>
-          <w:lang w:val="en-US"/>
-        </w:rPr>
-        <w:t>nigripennis</w:t>
-      </w:r>
-      <w:proofErr w:type="spellEnd"/>
+      <w:r>
+        <w:rPr>
+          <w:rFonts w:ascii="Times New Roman" w:eastAsia="Times New Roman" w:hAnsi="Times New Roman" w:cs="Times New Roman"/>
+          <w:i/>
+          <w:sz w:val="24"/>
+          <w:szCs w:val="24"/>
+          <w:lang w:val="en-US"/>
+        </w:rPr>
+        <w:t>Eurostopodus nigripennis</w:t>
+      </w:r>
       <w:r>
         <w:rPr>
           <w:rFonts w:ascii="Times New Roman" w:eastAsia="Times New Roman" w:hAnsi="Times New Roman" w:cs="Times New Roman"/>
@@ -7173,7 +7289,6 @@
         </w:rPr>
         <w:t xml:space="preserve">, J. J. L. Rowley, W. K. Cornwell, A. G. B. Poore, and R. E. Major. 2019. Improving big citizen science data: Moving beyond haphazard sampling. </w:t>
       </w:r>
-      <w:proofErr w:type="spellStart"/>
       <w:r>
         <w:rPr>
           <w:rFonts w:ascii="Times New Roman" w:eastAsia="Times New Roman" w:hAnsi="Times New Roman" w:cs="Times New Roman"/>
@@ -7183,19 +7298,7 @@
           <w:szCs w:val="24"/>
           <w:lang w:val="en-US"/>
         </w:rPr>
-        <w:t>PLoS</w:t>
-      </w:r>
-      <w:proofErr w:type="spellEnd"/>
-      <w:r>
-        <w:rPr>
-          <w:rFonts w:ascii="Times New Roman" w:eastAsia="Times New Roman" w:hAnsi="Times New Roman" w:cs="Times New Roman"/>
-          <w:i/>
-          <w:iCs/>
-          <w:sz w:val="24"/>
-          <w:szCs w:val="24"/>
-          <w:lang w:val="en-US"/>
-        </w:rPr>
-        <w:t xml:space="preserve"> Biology</w:t>
+        <w:t>PLoS Biology</w:t>
       </w:r>
       <w:r>
         <w:rPr>
@@ -7347,28 +7450,7 @@
           <w:szCs w:val="24"/>
           <w:lang w:val="en-US"/>
         </w:rPr>
-        <w:lastRenderedPageBreak/>
-        <w:t xml:space="preserve">19. </w:t>
-      </w:r>
-      <w:proofErr w:type="spellStart"/>
-      <w:r>
-        <w:rPr>
-          <w:rFonts w:ascii="Times New Roman" w:eastAsia="Times New Roman" w:hAnsi="Times New Roman" w:cs="Times New Roman"/>
-          <w:sz w:val="24"/>
-          <w:szCs w:val="24"/>
-          <w:lang w:val="en-US"/>
-        </w:rPr>
-        <w:t>Gorta</w:t>
-      </w:r>
-      <w:proofErr w:type="spellEnd"/>
-      <w:r>
-        <w:rPr>
-          <w:rFonts w:ascii="Times New Roman" w:eastAsia="Times New Roman" w:hAnsi="Times New Roman" w:cs="Times New Roman"/>
-          <w:sz w:val="24"/>
-          <w:szCs w:val="24"/>
-          <w:lang w:val="en-US"/>
-        </w:rPr>
-        <w:t xml:space="preserve">, S. B. Z., J. A. Smith, J. D. Everett, R. T. Kingsford, W. K. Cornwell, I. M. Suthers, H. Epstein, R. McGovern, G. McLachlan, M. Roderick, L. Smith, D. Williams, and </w:t>
+        <w:t xml:space="preserve">19. Gorta, S. B. Z., J. A. Smith, J. D. Everett, R. T. Kingsford, W. K. Cornwell, I. M. Suthers, H. Epstein, R. McGovern, G. McLachlan, M. Roderick, L. Smith, D. Williams, and </w:t>
       </w:r>
       <w:r>
         <w:rPr>
@@ -7510,87 +7592,7 @@
           <w:szCs w:val="24"/>
           <w:lang w:val="en-US"/>
         </w:rPr>
-        <w:t xml:space="preserve">, T. </w:t>
-      </w:r>
-      <w:proofErr w:type="spellStart"/>
-      <w:r>
-        <w:rPr>
-          <w:rFonts w:ascii="Times New Roman" w:eastAsia="Times New Roman" w:hAnsi="Times New Roman" w:cs="Times New Roman"/>
-          <w:sz w:val="24"/>
-          <w:szCs w:val="24"/>
-          <w:lang w:val="en-US"/>
-        </w:rPr>
-        <w:t>Cutajar</w:t>
-      </w:r>
-      <w:proofErr w:type="spellEnd"/>
-      <w:r>
-        <w:rPr>
-          <w:rFonts w:ascii="Times New Roman" w:eastAsia="Times New Roman" w:hAnsi="Times New Roman" w:cs="Times New Roman"/>
-          <w:sz w:val="24"/>
-          <w:szCs w:val="24"/>
-          <w:lang w:val="en-US"/>
-        </w:rPr>
-        <w:t xml:space="preserve">, C. Portway, K. Potter, S. Mahony, D. F. </w:t>
-      </w:r>
-      <w:proofErr w:type="spellStart"/>
-      <w:r>
-        <w:rPr>
-          <w:rFonts w:ascii="Times New Roman" w:eastAsia="Times New Roman" w:hAnsi="Times New Roman" w:cs="Times New Roman"/>
-          <w:sz w:val="24"/>
-          <w:szCs w:val="24"/>
-          <w:lang w:val="en-US"/>
-        </w:rPr>
-        <w:t>Trembath</w:t>
-      </w:r>
-      <w:proofErr w:type="spellEnd"/>
-      <w:r>
-        <w:rPr>
-          <w:rFonts w:ascii="Times New Roman" w:eastAsia="Times New Roman" w:hAnsi="Times New Roman" w:cs="Times New Roman"/>
-          <w:sz w:val="24"/>
-          <w:szCs w:val="24"/>
-          <w:lang w:val="en-US"/>
-        </w:rPr>
-        <w:t xml:space="preserve">, P. </w:t>
-      </w:r>
-      <w:proofErr w:type="spellStart"/>
-      <w:r>
-        <w:rPr>
-          <w:rFonts w:ascii="Times New Roman" w:eastAsia="Times New Roman" w:hAnsi="Times New Roman" w:cs="Times New Roman"/>
-          <w:sz w:val="24"/>
-          <w:szCs w:val="24"/>
-          <w:lang w:val="en-US"/>
-        </w:rPr>
-        <w:t>Flemons</w:t>
-      </w:r>
-      <w:proofErr w:type="spellEnd"/>
-      <w:r>
-        <w:rPr>
-          <w:rFonts w:ascii="Times New Roman" w:eastAsia="Times New Roman" w:hAnsi="Times New Roman" w:cs="Times New Roman"/>
-          <w:sz w:val="24"/>
-          <w:szCs w:val="24"/>
-          <w:lang w:val="en-US"/>
-        </w:rPr>
-        <w:t xml:space="preserve">, and A. Woods. 2019. </w:t>
-      </w:r>
-      <w:proofErr w:type="spellStart"/>
-      <w:r>
-        <w:rPr>
-          <w:rFonts w:ascii="Times New Roman" w:eastAsia="Times New Roman" w:hAnsi="Times New Roman" w:cs="Times New Roman"/>
-          <w:sz w:val="24"/>
-          <w:szCs w:val="24"/>
-          <w:lang w:val="en-US"/>
-        </w:rPr>
-        <w:t>FrogID</w:t>
-      </w:r>
-      <w:proofErr w:type="spellEnd"/>
-      <w:r>
-        <w:rPr>
-          <w:rFonts w:ascii="Times New Roman" w:eastAsia="Times New Roman" w:hAnsi="Times New Roman" w:cs="Times New Roman"/>
-          <w:sz w:val="24"/>
-          <w:szCs w:val="24"/>
-          <w:lang w:val="en-US"/>
-        </w:rPr>
-        <w:t xml:space="preserve">: Citizen Scientists provide validated biodiversity data on frogs of Australia. </w:t>
+        <w:t xml:space="preserve">, T. Cutajar, C. Portway, K. Potter, S. Mahony, D. F. Trembath, P. Flemons, and A. Woods. 2019. FrogID: Citizen Scientists provide validated biodiversity data on frogs of Australia. </w:t>
       </w:r>
       <w:r>
         <w:rPr>
@@ -7814,6 +7816,7 @@
           <w:szCs w:val="24"/>
           <w:lang w:val="en-US"/>
         </w:rPr>
+        <w:lastRenderedPageBreak/>
         <w:t xml:space="preserve">13. </w:t>
       </w:r>
       <w:r>
@@ -8045,27 +8048,7 @@
           <w:szCs w:val="24"/>
           <w:lang w:val="en-US"/>
         </w:rPr>
-        <w:t>, M. Slater, R. E. Major, M. Morrison, J. M. Martin, and R. T. Kingsford. 2018. Travelling birds generate eco-</w:t>
-      </w:r>
-      <w:proofErr w:type="spellStart"/>
-      <w:r>
-        <w:rPr>
-          <w:rFonts w:ascii="Times New Roman" w:eastAsia="Times New Roman" w:hAnsi="Times New Roman" w:cs="Times New Roman"/>
-          <w:sz w:val="24"/>
-          <w:szCs w:val="24"/>
-          <w:lang w:val="en-US"/>
-        </w:rPr>
-        <w:t>travellers</w:t>
-      </w:r>
-      <w:proofErr w:type="spellEnd"/>
-      <w:r>
-        <w:rPr>
-          <w:rFonts w:ascii="Times New Roman" w:eastAsia="Times New Roman" w:hAnsi="Times New Roman" w:cs="Times New Roman"/>
-          <w:sz w:val="24"/>
-          <w:szCs w:val="24"/>
-          <w:lang w:val="en-US"/>
-        </w:rPr>
-        <w:t xml:space="preserve">: The economic potential of vagrant birdwatching. </w:t>
+        <w:t xml:space="preserve">, M. Slater, R. E. Major, M. Morrison, J. M. Martin, and R. T. Kingsford. 2018. Travelling birds generate eco-travellers: The economic potential of vagrant birdwatching. </w:t>
       </w:r>
       <w:r>
         <w:rPr>
@@ -8128,40 +8111,16 @@
         </w:rPr>
         <w:t>, and D. M. Brooks. 2017. History, current distribution, and status of Egyptian Goose (</w:t>
       </w:r>
-      <w:proofErr w:type="spellStart"/>
-      <w:r>
-        <w:rPr>
-          <w:rFonts w:ascii="Times New Roman" w:eastAsia="Times New Roman" w:hAnsi="Times New Roman" w:cs="Times New Roman"/>
-          <w:i/>
-          <w:sz w:val="24"/>
-          <w:szCs w:val="24"/>
-          <w:lang w:val="en-US"/>
-        </w:rPr>
-        <w:t>Alopochen</w:t>
-      </w:r>
-      <w:proofErr w:type="spellEnd"/>
-      <w:r>
-        <w:rPr>
-          <w:rFonts w:ascii="Times New Roman" w:eastAsia="Times New Roman" w:hAnsi="Times New Roman" w:cs="Times New Roman"/>
-          <w:i/>
-          <w:sz w:val="24"/>
-          <w:szCs w:val="24"/>
-          <w:lang w:val="en-US"/>
-        </w:rPr>
-        <w:t xml:space="preserve"> </w:t>
-      </w:r>
-      <w:proofErr w:type="spellStart"/>
-      <w:r>
-        <w:rPr>
-          <w:rFonts w:ascii="Times New Roman" w:eastAsia="Times New Roman" w:hAnsi="Times New Roman" w:cs="Times New Roman"/>
-          <w:i/>
-          <w:sz w:val="24"/>
-          <w:szCs w:val="24"/>
-          <w:lang w:val="en-US"/>
-        </w:rPr>
-        <w:t>aegyptiaca</w:t>
-      </w:r>
-      <w:proofErr w:type="spellEnd"/>
+      <w:r>
+        <w:rPr>
+          <w:rFonts w:ascii="Times New Roman" w:eastAsia="Times New Roman" w:hAnsi="Times New Roman" w:cs="Times New Roman"/>
+          <w:i/>
+          <w:sz w:val="24"/>
+          <w:szCs w:val="24"/>
+          <w:lang w:val="en-US"/>
+        </w:rPr>
+        <w:t>Alopochen aegyptiaca</w:t>
+      </w:r>
       <w:r>
         <w:rPr>
           <w:rFonts w:ascii="Times New Roman" w:eastAsia="Times New Roman" w:hAnsi="Times New Roman" w:cs="Times New Roman"/>
@@ -8303,40 +8262,16 @@
         </w:rPr>
         <w:t xml:space="preserve">, S. Ryall, and R. T. Kingsford. 2017. A probable Australian White Ibis </w:t>
       </w:r>
-      <w:proofErr w:type="spellStart"/>
-      <w:r>
-        <w:rPr>
-          <w:rFonts w:ascii="Times New Roman" w:eastAsia="Times New Roman" w:hAnsi="Times New Roman" w:cs="Times New Roman"/>
-          <w:i/>
-          <w:sz w:val="24"/>
-          <w:szCs w:val="24"/>
-          <w:lang w:val="en-US"/>
-        </w:rPr>
-        <w:t>Threskionis</w:t>
-      </w:r>
-      <w:proofErr w:type="spellEnd"/>
-      <w:r>
-        <w:rPr>
-          <w:rFonts w:ascii="Times New Roman" w:eastAsia="Times New Roman" w:hAnsi="Times New Roman" w:cs="Times New Roman"/>
-          <w:i/>
-          <w:sz w:val="24"/>
-          <w:szCs w:val="24"/>
-          <w:lang w:val="en-US"/>
-        </w:rPr>
-        <w:t xml:space="preserve"> </w:t>
-      </w:r>
-      <w:proofErr w:type="spellStart"/>
-      <w:r>
-        <w:rPr>
-          <w:rFonts w:ascii="Times New Roman" w:eastAsia="Times New Roman" w:hAnsi="Times New Roman" w:cs="Times New Roman"/>
-          <w:i/>
-          <w:sz w:val="24"/>
-          <w:szCs w:val="24"/>
-          <w:lang w:val="en-US"/>
-        </w:rPr>
-        <w:t>moluccus</w:t>
-      </w:r>
-      <w:proofErr w:type="spellEnd"/>
+      <w:r>
+        <w:rPr>
+          <w:rFonts w:ascii="Times New Roman" w:eastAsia="Times New Roman" w:hAnsi="Times New Roman" w:cs="Times New Roman"/>
+          <w:i/>
+          <w:sz w:val="24"/>
+          <w:szCs w:val="24"/>
+          <w:lang w:val="en-US"/>
+        </w:rPr>
+        <w:t>Threskionis moluccus</w:t>
+      </w:r>
       <w:r>
         <w:rPr>
           <w:rFonts w:ascii="Times New Roman" w:eastAsia="Times New Roman" w:hAnsi="Times New Roman" w:cs="Times New Roman"/>
@@ -8354,20 +8289,8 @@
           <w:szCs w:val="24"/>
           <w:lang w:val="en-US"/>
         </w:rPr>
-        <w:t xml:space="preserve">T. </w:t>
-      </w:r>
-      <w:proofErr w:type="spellStart"/>
-      <w:r>
-        <w:rPr>
-          <w:rFonts w:ascii="Times New Roman" w:eastAsia="Times New Roman" w:hAnsi="Times New Roman" w:cs="Times New Roman"/>
-          <w:i/>
-          <w:sz w:val="24"/>
-          <w:szCs w:val="24"/>
-          <w:lang w:val="en-US"/>
-        </w:rPr>
-        <w:t>spinicollis</w:t>
-      </w:r>
-      <w:proofErr w:type="spellEnd"/>
+        <w:t>T. spinicollis</w:t>
+      </w:r>
       <w:r>
         <w:rPr>
           <w:rFonts w:ascii="Times New Roman" w:eastAsia="Times New Roman" w:hAnsi="Times New Roman" w:cs="Times New Roman"/>
@@ -8446,20 +8369,8 @@
           <w:szCs w:val="24"/>
           <w:lang w:val="en-US"/>
         </w:rPr>
-        <w:t xml:space="preserve">Mimus </w:t>
-      </w:r>
-      <w:proofErr w:type="spellStart"/>
-      <w:r>
-        <w:rPr>
-          <w:rFonts w:ascii="Times New Roman" w:eastAsia="Times New Roman" w:hAnsi="Times New Roman" w:cs="Times New Roman"/>
-          <w:i/>
-          <w:sz w:val="24"/>
-          <w:szCs w:val="24"/>
-          <w:lang w:val="en-US"/>
-        </w:rPr>
-        <w:t>polyglottos</w:t>
-      </w:r>
-      <w:proofErr w:type="spellEnd"/>
+        <w:t>Mimus polyglottos</w:t>
+      </w:r>
       <w:r>
         <w:rPr>
           <w:rFonts w:ascii="Times New Roman" w:eastAsia="Times New Roman" w:hAnsi="Times New Roman" w:cs="Times New Roman"/>
@@ -8530,27 +8441,15 @@
         </w:rPr>
         <w:t xml:space="preserve"> 2016. Pacific Golden-Plover (</w:t>
       </w:r>
-      <w:proofErr w:type="spellStart"/>
-      <w:r>
-        <w:rPr>
-          <w:rFonts w:ascii="Times New Roman" w:eastAsia="Times New Roman" w:hAnsi="Times New Roman" w:cs="Times New Roman"/>
-          <w:i/>
-          <w:sz w:val="24"/>
-          <w:szCs w:val="24"/>
-          <w:lang w:val="en-US"/>
-        </w:rPr>
-        <w:t>Pluvialis</w:t>
-      </w:r>
-      <w:proofErr w:type="spellEnd"/>
-      <w:r>
-        <w:rPr>
-          <w:rFonts w:ascii="Times New Roman" w:eastAsia="Times New Roman" w:hAnsi="Times New Roman" w:cs="Times New Roman"/>
-          <w:i/>
-          <w:sz w:val="24"/>
-          <w:szCs w:val="24"/>
-          <w:lang w:val="en-US"/>
-        </w:rPr>
-        <w:t xml:space="preserve"> fulva</w:t>
+      <w:r>
+        <w:rPr>
+          <w:rFonts w:ascii="Times New Roman" w:eastAsia="Times New Roman" w:hAnsi="Times New Roman" w:cs="Times New Roman"/>
+          <w:i/>
+          <w:sz w:val="24"/>
+          <w:szCs w:val="24"/>
+          <w:lang w:val="en-US"/>
+        </w:rPr>
+        <w:t>Pluvialis fulva</w:t>
       </w:r>
       <w:r>
         <w:rPr>
@@ -8629,62 +8528,18 @@
           <w:szCs w:val="24"/>
           <w:lang w:val="en-US"/>
         </w:rPr>
-        <w:t xml:space="preserve"> and D. E. </w:t>
-      </w:r>
-      <w:proofErr w:type="spellStart"/>
-      <w:r>
-        <w:rPr>
-          <w:rFonts w:ascii="Times New Roman" w:eastAsia="Times New Roman" w:hAnsi="Times New Roman" w:cs="Times New Roman"/>
-          <w:sz w:val="24"/>
-          <w:szCs w:val="24"/>
-          <w:lang w:val="en-US"/>
-        </w:rPr>
-        <w:t>Gawlik</w:t>
-      </w:r>
-      <w:proofErr w:type="spellEnd"/>
-      <w:r>
-        <w:rPr>
-          <w:rFonts w:ascii="Times New Roman" w:eastAsia="Times New Roman" w:hAnsi="Times New Roman" w:cs="Times New Roman"/>
-          <w:sz w:val="24"/>
-          <w:szCs w:val="24"/>
-          <w:lang w:val="en-US"/>
-        </w:rPr>
-        <w:t xml:space="preserve">. 2016. Diet and selectivity of the </w:t>
-      </w:r>
-      <w:proofErr w:type="spellStart"/>
-      <w:r>
-        <w:rPr>
-          <w:rFonts w:ascii="Times New Roman" w:eastAsia="Times New Roman" w:hAnsi="Times New Roman" w:cs="Times New Roman"/>
-          <w:i/>
-          <w:sz w:val="24"/>
-          <w:szCs w:val="24"/>
-          <w:lang w:val="en-US"/>
-        </w:rPr>
-        <w:t>Porphyrio</w:t>
-      </w:r>
-      <w:proofErr w:type="spellEnd"/>
-      <w:r>
-        <w:rPr>
-          <w:rFonts w:ascii="Times New Roman" w:eastAsia="Times New Roman" w:hAnsi="Times New Roman" w:cs="Times New Roman"/>
-          <w:i/>
-          <w:sz w:val="24"/>
-          <w:szCs w:val="24"/>
-          <w:lang w:val="en-US"/>
-        </w:rPr>
-        <w:t xml:space="preserve"> </w:t>
-      </w:r>
-      <w:proofErr w:type="spellStart"/>
-      <w:r>
-        <w:rPr>
-          <w:rFonts w:ascii="Times New Roman" w:eastAsia="Times New Roman" w:hAnsi="Times New Roman" w:cs="Times New Roman"/>
-          <w:i/>
-          <w:sz w:val="24"/>
-          <w:szCs w:val="24"/>
-          <w:lang w:val="en-US"/>
-        </w:rPr>
-        <w:t>porphyrio</w:t>
-      </w:r>
-      <w:proofErr w:type="spellEnd"/>
+        <w:t xml:space="preserve"> and D. E. Gawlik. 2016. Diet and selectivity of the </w:t>
+      </w:r>
+      <w:r>
+        <w:rPr>
+          <w:rFonts w:ascii="Times New Roman" w:eastAsia="Times New Roman" w:hAnsi="Times New Roman" w:cs="Times New Roman"/>
+          <w:i/>
+          <w:sz w:val="24"/>
+          <w:szCs w:val="24"/>
+          <w:lang w:val="en-US"/>
+        </w:rPr>
+        <w:t>Porphyrio porphyrio</w:t>
+      </w:r>
       <w:r>
         <w:rPr>
           <w:rFonts w:ascii="Times New Roman" w:eastAsia="Times New Roman" w:hAnsi="Times New Roman" w:cs="Times New Roman"/>
@@ -8755,40 +8610,16 @@
         </w:rPr>
         <w:t>, and D. M. Brooks. 2016. Ecology, Behavior, and Reproduction of Invasive Egyptian Geese (</w:t>
       </w:r>
-      <w:proofErr w:type="spellStart"/>
-      <w:r>
-        <w:rPr>
-          <w:rFonts w:ascii="Times New Roman" w:eastAsia="Times New Roman" w:hAnsi="Times New Roman" w:cs="Times New Roman"/>
-          <w:i/>
-          <w:sz w:val="24"/>
-          <w:szCs w:val="24"/>
-          <w:lang w:val="en-US"/>
-        </w:rPr>
-        <w:t>Alopochen</w:t>
-      </w:r>
-      <w:proofErr w:type="spellEnd"/>
-      <w:r>
-        <w:rPr>
-          <w:rFonts w:ascii="Times New Roman" w:eastAsia="Times New Roman" w:hAnsi="Times New Roman" w:cs="Times New Roman"/>
-          <w:i/>
-          <w:sz w:val="24"/>
-          <w:szCs w:val="24"/>
-          <w:lang w:val="en-US"/>
-        </w:rPr>
-        <w:t xml:space="preserve"> </w:t>
-      </w:r>
-      <w:proofErr w:type="spellStart"/>
-      <w:r>
-        <w:rPr>
-          <w:rFonts w:ascii="Times New Roman" w:eastAsia="Times New Roman" w:hAnsi="Times New Roman" w:cs="Times New Roman"/>
-          <w:i/>
-          <w:sz w:val="24"/>
-          <w:szCs w:val="24"/>
-          <w:lang w:val="en-US"/>
-        </w:rPr>
-        <w:t>aegyptiaca</w:t>
-      </w:r>
-      <w:proofErr w:type="spellEnd"/>
+      <w:r>
+        <w:rPr>
+          <w:rFonts w:ascii="Times New Roman" w:eastAsia="Times New Roman" w:hAnsi="Times New Roman" w:cs="Times New Roman"/>
+          <w:i/>
+          <w:sz w:val="24"/>
+          <w:szCs w:val="24"/>
+          <w:lang w:val="en-US"/>
+        </w:rPr>
+        <w:t>Alopochen aegyptiaca</w:t>
+      </w:r>
       <w:r>
         <w:rPr>
           <w:rFonts w:ascii="Times New Roman" w:eastAsia="Times New Roman" w:hAnsi="Times New Roman" w:cs="Times New Roman"/>
@@ -8837,28 +8668,7 @@
           <w:szCs w:val="24"/>
           <w:lang w:val="en-US"/>
         </w:rPr>
-        <w:lastRenderedPageBreak/>
-        <w:t xml:space="preserve">2. </w:t>
-      </w:r>
-      <w:proofErr w:type="spellStart"/>
-      <w:r>
-        <w:rPr>
-          <w:rFonts w:ascii="Times New Roman" w:eastAsia="Times New Roman" w:hAnsi="Times New Roman" w:cs="Times New Roman"/>
-          <w:sz w:val="24"/>
-          <w:szCs w:val="24"/>
-          <w:lang w:val="en-US"/>
-        </w:rPr>
-        <w:t>Chastant</w:t>
-      </w:r>
-      <w:proofErr w:type="spellEnd"/>
-      <w:r>
-        <w:rPr>
-          <w:rFonts w:ascii="Times New Roman" w:eastAsia="Times New Roman" w:hAnsi="Times New Roman" w:cs="Times New Roman"/>
-          <w:sz w:val="24"/>
-          <w:szCs w:val="24"/>
-          <w:lang w:val="en-US"/>
-        </w:rPr>
-        <w:t xml:space="preserve">, J. E., </w:t>
+        <w:t xml:space="preserve">2. Chastant, J. E., </w:t>
       </w:r>
       <w:r>
         <w:rPr>
@@ -8907,20 +8717,8 @@
           <w:szCs w:val="24"/>
           <w:lang w:val="en-US"/>
         </w:rPr>
-        <w:t xml:space="preserve">Phalacrocorax </w:t>
-      </w:r>
-      <w:proofErr w:type="spellStart"/>
-      <w:r>
-        <w:rPr>
-          <w:rFonts w:ascii="Times New Roman" w:eastAsia="Times New Roman" w:hAnsi="Times New Roman" w:cs="Times New Roman"/>
-          <w:i/>
-          <w:sz w:val="24"/>
-          <w:szCs w:val="24"/>
-          <w:lang w:val="en-US"/>
-        </w:rPr>
-        <w:t>auritus</w:t>
-      </w:r>
-      <w:proofErr w:type="spellEnd"/>
+        <w:t>Phalacrocorax auritus</w:t>
+      </w:r>
       <w:r>
         <w:rPr>
           <w:rFonts w:ascii="Times New Roman" w:eastAsia="Times New Roman" w:hAnsi="Times New Roman" w:cs="Times New Roman"/>
@@ -9008,27 +8806,7 @@
           <w:szCs w:val="24"/>
           <w:lang w:val="en-US"/>
         </w:rPr>
-        <w:t xml:space="preserve">D. E. </w:t>
-      </w:r>
-      <w:proofErr w:type="spellStart"/>
-      <w:r>
-        <w:rPr>
-          <w:rFonts w:ascii="Times New Roman" w:eastAsia="Times New Roman" w:hAnsi="Times New Roman" w:cs="Times New Roman"/>
-          <w:sz w:val="24"/>
-          <w:szCs w:val="24"/>
-          <w:lang w:val="en-US"/>
-        </w:rPr>
-        <w:t>Gawlik</w:t>
-      </w:r>
-      <w:proofErr w:type="spellEnd"/>
-      <w:r>
-        <w:rPr>
-          <w:rFonts w:ascii="Times New Roman" w:eastAsia="Times New Roman" w:hAnsi="Times New Roman" w:cs="Times New Roman"/>
-          <w:sz w:val="24"/>
-          <w:szCs w:val="24"/>
-          <w:lang w:val="en-US"/>
-        </w:rPr>
-        <w:t xml:space="preserve">. 2015. Efficacy of eBird data as an aid in conservation planning and monitoring. </w:t>
+        <w:t xml:space="preserve">D. E. Gawlik. 2015. Efficacy of eBird data as an aid in conservation planning and monitoring. </w:t>
       </w:r>
       <w:r>
         <w:rPr>
@@ -9243,47 +9021,7 @@
           <w:szCs w:val="24"/>
           <w:lang w:val="en-US"/>
         </w:rPr>
-        <w:t xml:space="preserve">, D. </w:t>
-      </w:r>
-      <w:proofErr w:type="spellStart"/>
-      <w:r>
-        <w:rPr>
-          <w:rFonts w:ascii="Times New Roman" w:eastAsia="Times New Roman" w:hAnsi="Times New Roman" w:cs="Times New Roman"/>
-          <w:sz w:val="24"/>
-          <w:szCs w:val="24"/>
-          <w:lang w:val="en-US"/>
-        </w:rPr>
-        <w:t>Strubbe</w:t>
-      </w:r>
-      <w:proofErr w:type="spellEnd"/>
-      <w:r>
-        <w:rPr>
-          <w:rFonts w:ascii="Times New Roman" w:eastAsia="Times New Roman" w:hAnsi="Times New Roman" w:cs="Times New Roman"/>
-          <w:sz w:val="24"/>
-          <w:szCs w:val="24"/>
-          <w:lang w:val="en-US"/>
-        </w:rPr>
-        <w:t xml:space="preserve">, K. Winston, T. </w:t>
-      </w:r>
-      <w:proofErr w:type="spellStart"/>
-      <w:r>
-        <w:rPr>
-          <w:rFonts w:ascii="Times New Roman" w:eastAsia="Times New Roman" w:hAnsi="Times New Roman" w:cs="Times New Roman"/>
-          <w:sz w:val="24"/>
-          <w:szCs w:val="24"/>
-          <w:lang w:val="en-US"/>
-        </w:rPr>
-        <w:t>Adriaens</w:t>
-      </w:r>
-      <w:proofErr w:type="spellEnd"/>
-      <w:r>
-        <w:rPr>
-          <w:rFonts w:ascii="Times New Roman" w:eastAsia="Times New Roman" w:hAnsi="Times New Roman" w:cs="Times New Roman"/>
-          <w:sz w:val="24"/>
-          <w:szCs w:val="24"/>
-          <w:lang w:val="en-US"/>
-        </w:rPr>
-        <w:t>, and D. M. Brooks. 20</w:t>
+        <w:t>, D. Strubbe, K. Winston, T. Adriaens, and D. M. Brooks. 20</w:t>
       </w:r>
       <w:r>
         <w:rPr>
@@ -9303,40 +9041,16 @@
         </w:rPr>
         <w:t>. Egyptian Goose (</w:t>
       </w:r>
-      <w:proofErr w:type="spellStart"/>
-      <w:r>
-        <w:rPr>
-          <w:rFonts w:ascii="Times New Roman" w:eastAsia="Times New Roman" w:hAnsi="Times New Roman" w:cs="Times New Roman"/>
-          <w:i/>
-          <w:sz w:val="24"/>
-          <w:szCs w:val="24"/>
-          <w:lang w:val="en-US"/>
-        </w:rPr>
-        <w:t>Alopochen</w:t>
-      </w:r>
-      <w:proofErr w:type="spellEnd"/>
-      <w:r>
-        <w:rPr>
-          <w:rFonts w:ascii="Times New Roman" w:eastAsia="Times New Roman" w:hAnsi="Times New Roman" w:cs="Times New Roman"/>
-          <w:i/>
-          <w:sz w:val="24"/>
-          <w:szCs w:val="24"/>
-          <w:lang w:val="en-US"/>
-        </w:rPr>
-        <w:t xml:space="preserve"> </w:t>
-      </w:r>
-      <w:proofErr w:type="spellStart"/>
-      <w:r>
-        <w:rPr>
-          <w:rFonts w:ascii="Times New Roman" w:eastAsia="Times New Roman" w:hAnsi="Times New Roman" w:cs="Times New Roman"/>
-          <w:i/>
-          <w:sz w:val="24"/>
-          <w:szCs w:val="24"/>
-          <w:lang w:val="en-US"/>
-        </w:rPr>
-        <w:t>aegyptiaca</w:t>
-      </w:r>
-      <w:proofErr w:type="spellEnd"/>
+      <w:r>
+        <w:rPr>
+          <w:rFonts w:ascii="Times New Roman" w:eastAsia="Times New Roman" w:hAnsi="Times New Roman" w:cs="Times New Roman"/>
+          <w:i/>
+          <w:sz w:val="24"/>
+          <w:szCs w:val="24"/>
+          <w:lang w:val="en-US"/>
+        </w:rPr>
+        <w:t>Alopochen aegyptiaca</w:t>
+      </w:r>
       <w:r>
         <w:rPr>
           <w:rFonts w:ascii="Times New Roman" w:eastAsia="Times New Roman" w:hAnsi="Times New Roman" w:cs="Times New Roman"/>
@@ -9389,25 +9103,14 @@
         </w:rPr>
         <w:t xml:space="preserve">3. </w:t>
       </w:r>
-      <w:proofErr w:type="spellStart"/>
-      <w:r>
-        <w:rPr>
-          <w:rFonts w:ascii="Times New Roman" w:eastAsia="Times New Roman" w:hAnsi="Times New Roman" w:cs="Times New Roman"/>
-          <w:sz w:val="24"/>
-          <w:szCs w:val="24"/>
-          <w:lang w:val="en-US"/>
-        </w:rPr>
-        <w:t>Pranty</w:t>
-      </w:r>
-      <w:proofErr w:type="spellEnd"/>
-      <w:r>
-        <w:rPr>
-          <w:rFonts w:ascii="Times New Roman" w:eastAsia="Times New Roman" w:hAnsi="Times New Roman" w:cs="Times New Roman"/>
-          <w:sz w:val="24"/>
-          <w:szCs w:val="24"/>
-          <w:lang w:val="en-US"/>
-        </w:rPr>
-        <w:t xml:space="preserve">, B., and </w:t>
+      <w:r>
+        <w:rPr>
+          <w:rFonts w:ascii="Times New Roman" w:eastAsia="Times New Roman" w:hAnsi="Times New Roman" w:cs="Times New Roman"/>
+          <w:sz w:val="24"/>
+          <w:szCs w:val="24"/>
+          <w:lang w:val="en-US"/>
+        </w:rPr>
+        <w:t xml:space="preserve">Pranty, B., and </w:t>
       </w:r>
       <w:r>
         <w:rPr>
@@ -9447,40 +9150,16 @@
         </w:rPr>
         <w:t>. Gray-headed Swamphen (</w:t>
       </w:r>
-      <w:proofErr w:type="spellStart"/>
-      <w:r>
-        <w:rPr>
-          <w:rFonts w:ascii="Times New Roman" w:eastAsia="Times New Roman" w:hAnsi="Times New Roman" w:cs="Times New Roman"/>
-          <w:i/>
-          <w:sz w:val="24"/>
-          <w:szCs w:val="24"/>
-          <w:lang w:val="en-US"/>
-        </w:rPr>
-        <w:t>Porphyrio</w:t>
-      </w:r>
-      <w:proofErr w:type="spellEnd"/>
-      <w:r>
-        <w:rPr>
-          <w:rFonts w:ascii="Times New Roman" w:eastAsia="Times New Roman" w:hAnsi="Times New Roman" w:cs="Times New Roman"/>
-          <w:i/>
-          <w:sz w:val="24"/>
-          <w:szCs w:val="24"/>
-          <w:lang w:val="en-US"/>
-        </w:rPr>
-        <w:t xml:space="preserve"> </w:t>
-      </w:r>
-      <w:proofErr w:type="spellStart"/>
-      <w:r>
-        <w:rPr>
-          <w:rFonts w:ascii="Times New Roman" w:eastAsia="Times New Roman" w:hAnsi="Times New Roman" w:cs="Times New Roman"/>
-          <w:i/>
-          <w:sz w:val="24"/>
-          <w:szCs w:val="24"/>
-          <w:lang w:val="en-US"/>
-        </w:rPr>
-        <w:t>poliocephalus</w:t>
-      </w:r>
-      <w:proofErr w:type="spellEnd"/>
+      <w:r>
+        <w:rPr>
+          <w:rFonts w:ascii="Times New Roman" w:eastAsia="Times New Roman" w:hAnsi="Times New Roman" w:cs="Times New Roman"/>
+          <w:i/>
+          <w:sz w:val="24"/>
+          <w:szCs w:val="24"/>
+          <w:lang w:val="en-US"/>
+        </w:rPr>
+        <w:t>Porphyrio poliocephalus</w:t>
+      </w:r>
       <w:r>
         <w:rPr>
           <w:rFonts w:ascii="Times New Roman" w:eastAsia="Times New Roman" w:hAnsi="Times New Roman" w:cs="Times New Roman"/>
@@ -9540,87 +9219,7 @@
           <w:szCs w:val="24"/>
           <w:lang w:val="en-US"/>
         </w:rPr>
-        <w:t xml:space="preserve">, B. </w:t>
-      </w:r>
-      <w:proofErr w:type="spellStart"/>
-      <w:r>
-        <w:rPr>
-          <w:rFonts w:ascii="Times New Roman" w:eastAsia="Times New Roman" w:hAnsi="Times New Roman" w:cs="Times New Roman"/>
-          <w:sz w:val="24"/>
-          <w:szCs w:val="24"/>
-          <w:lang w:val="en-US"/>
-        </w:rPr>
-        <w:t>Pranty</w:t>
-      </w:r>
-      <w:proofErr w:type="spellEnd"/>
-      <w:r>
-        <w:rPr>
-          <w:rFonts w:ascii="Times New Roman" w:eastAsia="Times New Roman" w:hAnsi="Times New Roman" w:cs="Times New Roman"/>
-          <w:sz w:val="24"/>
-          <w:szCs w:val="24"/>
-          <w:lang w:val="en-US"/>
-        </w:rPr>
-        <w:t>, P. Pyle, and M. A. Patten. 2017. Gray-headed Swamphen (</w:t>
-      </w:r>
-      <w:proofErr w:type="spellStart"/>
-      <w:r>
-        <w:rPr>
-          <w:rFonts w:ascii="Times New Roman" w:eastAsia="Times New Roman" w:hAnsi="Times New Roman" w:cs="Times New Roman"/>
-          <w:sz w:val="24"/>
-          <w:szCs w:val="24"/>
-          <w:lang w:val="en-US"/>
-        </w:rPr>
-        <w:t>Porphyrio</w:t>
-      </w:r>
-      <w:proofErr w:type="spellEnd"/>
-      <w:r>
-        <w:rPr>
-          <w:rFonts w:ascii="Times New Roman" w:eastAsia="Times New Roman" w:hAnsi="Times New Roman" w:cs="Times New Roman"/>
-          <w:sz w:val="24"/>
-          <w:szCs w:val="24"/>
-          <w:lang w:val="en-US"/>
-        </w:rPr>
-        <w:t xml:space="preserve"> </w:t>
-      </w:r>
-      <w:proofErr w:type="spellStart"/>
-      <w:r>
-        <w:rPr>
-          <w:rFonts w:ascii="Times New Roman" w:eastAsia="Times New Roman" w:hAnsi="Times New Roman" w:cs="Times New Roman"/>
-          <w:sz w:val="24"/>
-          <w:szCs w:val="24"/>
-          <w:lang w:val="en-US"/>
-        </w:rPr>
-        <w:t>poliocephalus</w:t>
-      </w:r>
-      <w:proofErr w:type="spellEnd"/>
-      <w:r>
-        <w:rPr>
-          <w:rFonts w:ascii="Times New Roman" w:eastAsia="Times New Roman" w:hAnsi="Times New Roman" w:cs="Times New Roman"/>
-          <w:sz w:val="24"/>
-          <w:szCs w:val="24"/>
-          <w:lang w:val="en-US"/>
-        </w:rPr>
-        <w:t xml:space="preserve">), The Birds of North America (P. G. </w:t>
-      </w:r>
-      <w:proofErr w:type="spellStart"/>
-      <w:r>
-        <w:rPr>
-          <w:rFonts w:ascii="Times New Roman" w:eastAsia="Times New Roman" w:hAnsi="Times New Roman" w:cs="Times New Roman"/>
-          <w:sz w:val="24"/>
-          <w:szCs w:val="24"/>
-          <w:lang w:val="en-US"/>
-        </w:rPr>
-        <w:t>Rodewald</w:t>
-      </w:r>
-      <w:proofErr w:type="spellEnd"/>
-      <w:r>
-        <w:rPr>
-          <w:rFonts w:ascii="Times New Roman" w:eastAsia="Times New Roman" w:hAnsi="Times New Roman" w:cs="Times New Roman"/>
-          <w:sz w:val="24"/>
-          <w:szCs w:val="24"/>
-          <w:lang w:val="en-US"/>
-        </w:rPr>
-        <w:t>, Ed.). Ithaca: Cornell Lab of Ornithology; Retrieved from the Birds of North America:</w:t>
+        <w:t>, B. Pranty, P. Pyle, and M. A. Patten. 2017. Gray-headed Swamphen (Porphyrio poliocephalus), The Birds of North America (P. G. Rodewald, Ed.). Ithaca: Cornell Lab of Ornithology; Retrieved from the Birds of North America:</w:t>
       </w:r>
       <w:r>
         <w:rPr>
@@ -9683,6 +9282,7 @@
           <w:szCs w:val="24"/>
           <w:lang w:val="en-US"/>
         </w:rPr>
+        <w:lastRenderedPageBreak/>
         <w:t xml:space="preserve">1. </w:t>
       </w:r>
       <w:r>
@@ -9705,68 +9305,24 @@
         </w:rPr>
         <w:t>, D. M. Brooks, and P. Pyle. 2017. Egyptian Goose (</w:t>
       </w:r>
-      <w:proofErr w:type="spellStart"/>
-      <w:r>
-        <w:rPr>
-          <w:rFonts w:ascii="Times New Roman" w:eastAsia="Times New Roman" w:hAnsi="Times New Roman" w:cs="Times New Roman"/>
-          <w:i/>
-          <w:sz w:val="24"/>
-          <w:szCs w:val="24"/>
-          <w:lang w:val="en-US"/>
-        </w:rPr>
-        <w:t>Alopochen</w:t>
-      </w:r>
-      <w:proofErr w:type="spellEnd"/>
-      <w:r>
-        <w:rPr>
-          <w:rFonts w:ascii="Times New Roman" w:eastAsia="Times New Roman" w:hAnsi="Times New Roman" w:cs="Times New Roman"/>
-          <w:i/>
-          <w:sz w:val="24"/>
-          <w:szCs w:val="24"/>
-          <w:lang w:val="en-US"/>
-        </w:rPr>
-        <w:t xml:space="preserve"> </w:t>
-      </w:r>
-      <w:proofErr w:type="spellStart"/>
-      <w:r>
-        <w:rPr>
-          <w:rFonts w:ascii="Times New Roman" w:eastAsia="Times New Roman" w:hAnsi="Times New Roman" w:cs="Times New Roman"/>
-          <w:i/>
-          <w:sz w:val="24"/>
-          <w:szCs w:val="24"/>
-          <w:lang w:val="en-US"/>
-        </w:rPr>
-        <w:t>aegyptiaca</w:t>
-      </w:r>
-      <w:proofErr w:type="spellEnd"/>
-      <w:r>
-        <w:rPr>
-          <w:rFonts w:ascii="Times New Roman" w:eastAsia="Times New Roman" w:hAnsi="Times New Roman" w:cs="Times New Roman"/>
-          <w:sz w:val="24"/>
-          <w:szCs w:val="24"/>
-          <w:lang w:val="en-US"/>
-        </w:rPr>
-        <w:t xml:space="preserve">), The Birds of North America (P. G. </w:t>
-      </w:r>
-      <w:proofErr w:type="spellStart"/>
-      <w:r>
-        <w:rPr>
-          <w:rFonts w:ascii="Times New Roman" w:eastAsia="Times New Roman" w:hAnsi="Times New Roman" w:cs="Times New Roman"/>
-          <w:sz w:val="24"/>
-          <w:szCs w:val="24"/>
-          <w:lang w:val="en-US"/>
-        </w:rPr>
-        <w:t>Rodewald</w:t>
-      </w:r>
-      <w:proofErr w:type="spellEnd"/>
-      <w:r>
-        <w:rPr>
-          <w:rFonts w:ascii="Times New Roman" w:eastAsia="Times New Roman" w:hAnsi="Times New Roman" w:cs="Times New Roman"/>
-          <w:sz w:val="24"/>
-          <w:szCs w:val="24"/>
-          <w:lang w:val="en-US"/>
-        </w:rPr>
-        <w:t xml:space="preserve">, Ed.). Ithaca: Cornell Lab of Ornithology; Retrieved from the Birds of North America: </w:t>
+      <w:r>
+        <w:rPr>
+          <w:rFonts w:ascii="Times New Roman" w:eastAsia="Times New Roman" w:hAnsi="Times New Roman" w:cs="Times New Roman"/>
+          <w:i/>
+          <w:sz w:val="24"/>
+          <w:szCs w:val="24"/>
+          <w:lang w:val="en-US"/>
+        </w:rPr>
+        <w:t>Alopochen aegyptiaca</w:t>
+      </w:r>
+      <w:r>
+        <w:rPr>
+          <w:rFonts w:ascii="Times New Roman" w:eastAsia="Times New Roman" w:hAnsi="Times New Roman" w:cs="Times New Roman"/>
+          <w:sz w:val="24"/>
+          <w:szCs w:val="24"/>
+          <w:lang w:val="en-US"/>
+        </w:rPr>
+        <w:t xml:space="preserve">), The Birds of North America (P. G. Rodewald, Ed.). Ithaca: Cornell Lab of Ornithology; Retrieved from the Birds of North America: </w:t>
       </w:r>
       <w:hyperlink r:id="rId11" w:history="1">
         <w:r>
@@ -9890,27 +9446,7 @@
           <w:szCs w:val="24"/>
           <w:lang w:val="en-US"/>
         </w:rPr>
-        <w:t xml:space="preserve"> and D. E. </w:t>
-      </w:r>
-      <w:proofErr w:type="spellStart"/>
-      <w:r>
-        <w:rPr>
-          <w:rFonts w:ascii="Times New Roman" w:eastAsia="Times New Roman" w:hAnsi="Times New Roman" w:cs="Times New Roman"/>
-          <w:sz w:val="24"/>
-          <w:szCs w:val="24"/>
-          <w:lang w:val="en-US"/>
-        </w:rPr>
-        <w:t>Gawlik</w:t>
-      </w:r>
-      <w:proofErr w:type="spellEnd"/>
-      <w:r>
-        <w:rPr>
-          <w:rFonts w:ascii="Times New Roman" w:eastAsia="Times New Roman" w:hAnsi="Times New Roman" w:cs="Times New Roman"/>
-          <w:sz w:val="24"/>
-          <w:szCs w:val="24"/>
-          <w:lang w:val="en-US"/>
-        </w:rPr>
-        <w:t>. 2014. Diet of the Purple Swamphen in south Florida. Final Report to Florida Fish and Wildlife Conservation Commission. Contract No. 13254.</w:t>
+        <w:t xml:space="preserve"> and D. E. Gawlik. 2014. Diet of the Purple Swamphen in south Florida. Final Report to Florida Fish and Wildlife Conservation Commission. Contract No. 13254.</w:t>
       </w:r>
     </w:p>
     <w:p>
@@ -10024,29 +9560,7 @@
           <w:sz w:val="24"/>
           <w:lang w:val="en-US"/>
         </w:rPr>
-        <w:t xml:space="preserve">Department of Agriculture, Water &amp; The Environment; Wildlife and Habitat Bushfire </w:t>
-      </w:r>
-    </w:p>
-    <w:p>
-      <w:pPr>
-        <w:tabs>
-          <w:tab w:val="right" w:pos="9990"/>
-        </w:tabs>
-        <w:spacing w:after="0" w:line="240" w:lineRule="auto"/>
-        <w:contextualSpacing/>
-        <w:rPr>
-          <w:rFonts w:ascii="Times New Roman" w:eastAsia="Times New Roman" w:hAnsi="Times New Roman" w:cs="Times New Roman"/>
-          <w:sz w:val="24"/>
-          <w:lang w:val="en-US"/>
-        </w:rPr>
-      </w:pPr>
-      <w:r>
-        <w:rPr>
-          <w:rFonts w:ascii="Times New Roman" w:eastAsia="Times New Roman" w:hAnsi="Times New Roman" w:cs="Times New Roman"/>
-          <w:sz w:val="24"/>
-          <w:lang w:val="en-US"/>
-        </w:rPr>
-        <w:t>Recovery Program (~$700,000 AUD)</w:t>
+        <w:t>Army Corps of Engineers ($653,000 USD)</w:t>
       </w:r>
       <w:r>
         <w:rPr>
@@ -10055,7 +9569,7 @@
           <w:lang w:val="en-US"/>
         </w:rPr>
         <w:tab/>
-        <w:t>2020-2021</w:t>
+        <w:t>2024-present</w:t>
       </w:r>
     </w:p>
     <w:p>
@@ -10099,7 +9613,7 @@
           <w:sz w:val="24"/>
           <w:lang w:val="en-US"/>
         </w:rPr>
-        <w:t>Building capacity for resilience &amp; recovery of threatened ecological communities</w:t>
+        <w:t>Wading Bird Colony, Location, Size, Timing, and Reproductive Success in Lake Okeechobee</w:t>
       </w:r>
     </w:p>
     <w:p>
@@ -10145,51 +9659,15 @@
           <w:sz w:val="24"/>
           <w:lang w:val="en-US"/>
         </w:rPr>
-        <w:t>Co-PI</w:t>
-      </w:r>
-      <w:r>
-        <w:rPr>
-          <w:rFonts w:ascii="Times New Roman" w:eastAsia="Times New Roman" w:hAnsi="Times New Roman" w:cs="Times New Roman"/>
-          <w:sz w:val="24"/>
-          <w:lang w:val="en-US"/>
-        </w:rPr>
-        <w:t xml:space="preserve">, along with M. </w:t>
-      </w:r>
-      <w:proofErr w:type="spellStart"/>
-      <w:r>
-        <w:rPr>
-          <w:rFonts w:ascii="Times New Roman" w:eastAsia="Times New Roman" w:hAnsi="Times New Roman" w:cs="Times New Roman"/>
-          <w:sz w:val="24"/>
-          <w:lang w:val="en-US"/>
-        </w:rPr>
-        <w:t>Ooi</w:t>
-      </w:r>
-      <w:proofErr w:type="spellEnd"/>
-      <w:r>
-        <w:rPr>
-          <w:rFonts w:ascii="Times New Roman" w:eastAsia="Times New Roman" w:hAnsi="Times New Roman" w:cs="Times New Roman"/>
-          <w:sz w:val="24"/>
-          <w:lang w:val="en-US"/>
-        </w:rPr>
-        <w:t xml:space="preserve"> (Lead), W. Cornwell (Co), A. Fisher (Co), D. Keith (Co), R. Kingsford (Co), M. Lyons (Co), M. Munoz-</w:t>
-      </w:r>
-      <w:proofErr w:type="spellStart"/>
-      <w:r>
-        <w:rPr>
-          <w:rFonts w:ascii="Times New Roman" w:eastAsia="Times New Roman" w:hAnsi="Times New Roman" w:cs="Times New Roman"/>
-          <w:sz w:val="24"/>
-          <w:lang w:val="en-US"/>
-        </w:rPr>
-        <w:t>Rojaz</w:t>
-      </w:r>
-      <w:proofErr w:type="spellEnd"/>
-      <w:r>
-        <w:rPr>
-          <w:rFonts w:ascii="Times New Roman" w:eastAsia="Times New Roman" w:hAnsi="Times New Roman" w:cs="Times New Roman"/>
-          <w:sz w:val="24"/>
-          <w:lang w:val="en-US"/>
-        </w:rPr>
-        <w:t xml:space="preserve"> (Co), and J. Rowley (Co)</w:t>
+        <w:t>Lead-PI</w:t>
+      </w:r>
+      <w:r>
+        <w:rPr>
+          <w:rFonts w:ascii="Times New Roman" w:eastAsia="Times New Roman" w:hAnsi="Times New Roman" w:cs="Times New Roman"/>
+          <w:sz w:val="24"/>
+          <w:lang w:val="en-US"/>
+        </w:rPr>
+        <w:t>, along with David Serrano (Co)</w:t>
       </w:r>
     </w:p>
     <w:p>
@@ -10225,7 +9703,31 @@
           <w:sz w:val="24"/>
           <w:lang w:val="en-US"/>
         </w:rPr>
-        <w:t>New South Wales Environmental Trust Research Grant (~$166,000 AUD)</w:t>
+        <w:t>National Wild Turkey Federation</w:t>
+      </w:r>
+      <w:r>
+        <w:rPr>
+          <w:rFonts w:ascii="Times New Roman" w:eastAsia="Times New Roman" w:hAnsi="Times New Roman" w:cs="Times New Roman"/>
+          <w:sz w:val="24"/>
+          <w:lang w:val="en-US"/>
+        </w:rPr>
+        <w:t xml:space="preserve"> ($</w:t>
+      </w:r>
+      <w:r>
+        <w:rPr>
+          <w:rFonts w:ascii="Times New Roman" w:eastAsia="Times New Roman" w:hAnsi="Times New Roman" w:cs="Times New Roman"/>
+          <w:sz w:val="24"/>
+          <w:lang w:val="en-US"/>
+        </w:rPr>
+        <w:t>31,750</w:t>
+      </w:r>
+      <w:r>
+        <w:rPr>
+          <w:rFonts w:ascii="Times New Roman" w:eastAsia="Times New Roman" w:hAnsi="Times New Roman" w:cs="Times New Roman"/>
+          <w:sz w:val="24"/>
+          <w:lang w:val="en-US"/>
+        </w:rPr>
+        <w:t xml:space="preserve"> USD)</w:t>
       </w:r>
       <w:r>
         <w:rPr>
@@ -10234,7 +9736,23 @@
           <w:lang w:val="en-US"/>
         </w:rPr>
         <w:tab/>
-        <w:t>2020-2022</w:t>
+        <w:t>202</w:t>
+      </w:r>
+      <w:r>
+        <w:rPr>
+          <w:rFonts w:ascii="Times New Roman" w:eastAsia="Times New Roman" w:hAnsi="Times New Roman" w:cs="Times New Roman"/>
+          <w:sz w:val="24"/>
+          <w:lang w:val="en-US"/>
+        </w:rPr>
+        <w:t>3</w:t>
+      </w:r>
+      <w:r>
+        <w:rPr>
+          <w:rFonts w:ascii="Times New Roman" w:eastAsia="Times New Roman" w:hAnsi="Times New Roman" w:cs="Times New Roman"/>
+          <w:sz w:val="24"/>
+          <w:lang w:val="en-US"/>
+        </w:rPr>
+        <w:t>-present</w:t>
       </w:r>
     </w:p>
     <w:p>
@@ -10278,7 +9796,7 @@
           <w:sz w:val="24"/>
           <w:lang w:val="en-US"/>
         </w:rPr>
-        <w:t>Optimizing biodiversity sampling by citizen scientists</w:t>
+        <w:t>Integrating data sources to quantify wild turkey abundance now and in the future</w:t>
       </w:r>
     </w:p>
     <w:p>
@@ -10332,7 +9850,15 @@
           <w:sz w:val="24"/>
           <w:lang w:val="en-US"/>
         </w:rPr>
-        <w:t>, along with R. Major</w:t>
+        <w:t xml:space="preserve">, along with </w:t>
+      </w:r>
+      <w:r>
+        <w:rPr>
+          <w:rFonts w:ascii="Times New Roman" w:eastAsia="Times New Roman" w:hAnsi="Times New Roman" w:cs="Times New Roman"/>
+          <w:sz w:val="24"/>
+          <w:lang w:val="en-US"/>
+        </w:rPr>
+        <w:t>Carolina Baruzzi</w:t>
       </w:r>
       <w:r>
         <w:rPr>
@@ -10348,47 +9874,7 @@
           <w:sz w:val="24"/>
           <w:lang w:val="en-US"/>
         </w:rPr>
-        <w:t>, R. Kingsford</w:t>
-      </w:r>
-      <w:r>
-        <w:rPr>
-          <w:rFonts w:ascii="Times New Roman" w:eastAsia="Times New Roman" w:hAnsi="Times New Roman" w:cs="Times New Roman"/>
-          <w:sz w:val="24"/>
-          <w:lang w:val="en-US"/>
-        </w:rPr>
-        <w:t xml:space="preserve"> (Co)</w:t>
-      </w:r>
-      <w:r>
-        <w:rPr>
-          <w:rFonts w:ascii="Times New Roman" w:eastAsia="Times New Roman" w:hAnsi="Times New Roman" w:cs="Times New Roman"/>
-          <w:sz w:val="24"/>
-          <w:lang w:val="en-US"/>
-        </w:rPr>
-        <w:t>, J. Rowley</w:t>
-      </w:r>
-      <w:r>
-        <w:rPr>
-          <w:rFonts w:ascii="Times New Roman" w:eastAsia="Times New Roman" w:hAnsi="Times New Roman" w:cs="Times New Roman"/>
-          <w:sz w:val="24"/>
-          <w:lang w:val="en-US"/>
-        </w:rPr>
-        <w:t xml:space="preserve"> (Co)</w:t>
-      </w:r>
-      <w:r>
-        <w:rPr>
-          <w:rFonts w:ascii="Times New Roman" w:eastAsia="Times New Roman" w:hAnsi="Times New Roman" w:cs="Times New Roman"/>
-          <w:sz w:val="24"/>
-          <w:lang w:val="en-US"/>
-        </w:rPr>
-        <w:t>, and A. Woods</w:t>
-      </w:r>
-      <w:r>
-        <w:rPr>
-          <w:rFonts w:ascii="Times New Roman" w:eastAsia="Times New Roman" w:hAnsi="Times New Roman" w:cs="Times New Roman"/>
-          <w:sz w:val="24"/>
-          <w:lang w:val="en-US"/>
-        </w:rPr>
-        <w:t xml:space="preserve"> (Co)</w:t>
+        <w:t xml:space="preserve"> and Marcus Lashley (Co)</w:t>
       </w:r>
     </w:p>
     <w:p>
@@ -10424,7 +9910,29 @@
           <w:sz w:val="24"/>
           <w:lang w:val="en-US"/>
         </w:rPr>
-        <w:t>Sea World Research &amp; Rescue Foundation Research Grant (~$22,000 AUD)</w:t>
+        <w:t xml:space="preserve">Department of Agriculture, Water &amp; The Environment; Wildlife and Habitat Bushfire </w:t>
+      </w:r>
+    </w:p>
+    <w:p>
+      <w:pPr>
+        <w:tabs>
+          <w:tab w:val="right" w:pos="9990"/>
+        </w:tabs>
+        <w:spacing w:after="0" w:line="240" w:lineRule="auto"/>
+        <w:contextualSpacing/>
+        <w:rPr>
+          <w:rFonts w:ascii="Times New Roman" w:eastAsia="Times New Roman" w:hAnsi="Times New Roman" w:cs="Times New Roman"/>
+          <w:sz w:val="24"/>
+          <w:lang w:val="en-US"/>
+        </w:rPr>
+      </w:pPr>
+      <w:r>
+        <w:rPr>
+          <w:rFonts w:ascii="Times New Roman" w:eastAsia="Times New Roman" w:hAnsi="Times New Roman" w:cs="Times New Roman"/>
+          <w:sz w:val="24"/>
+          <w:lang w:val="en-US"/>
+        </w:rPr>
+        <w:t>Recovery Program (~$700,000 AUD)</w:t>
       </w:r>
       <w:r>
         <w:rPr>
@@ -10433,7 +9941,7 @@
           <w:lang w:val="en-US"/>
         </w:rPr>
         <w:tab/>
-        <w:t>2018-2020</w:t>
+        <w:t>2020-2021</w:t>
       </w:r>
     </w:p>
     <w:p>
@@ -10469,7 +9977,15 @@
           <w:sz w:val="24"/>
           <w:lang w:val="en-US"/>
         </w:rPr>
-        <w:t xml:space="preserve">: Snapping fish, catching data: exploring the potential of recreational scuba diving photographs to assess the composition of fish communities and their associated habitat. </w:t>
+        <w:t xml:space="preserve">: </w:t>
+      </w:r>
+      <w:r>
+        <w:rPr>
+          <w:rFonts w:ascii="Times New Roman" w:eastAsia="Times New Roman" w:hAnsi="Times New Roman" w:cs="Times New Roman"/>
+          <w:sz w:val="24"/>
+          <w:lang w:val="en-US"/>
+        </w:rPr>
+        <w:t>Building capacity for resilience &amp; recovery of threatened ecological communities</w:t>
       </w:r>
     </w:p>
     <w:p>
@@ -10523,7 +10039,7 @@
           <w:sz w:val="24"/>
           <w:lang w:val="en-US"/>
         </w:rPr>
-        <w:t>, along with A. Verges (Lead), A. Poore (Co), and C. Roberts (Co)</w:t>
+        <w:t>, along with M. Ooi (Lead), W. Cornwell (Co), A. Fisher (Co), D. Keith (Co), R. Kingsford (Co), M. Lyons (Co), M. Munoz-Rojaz (Co), and J. Rowley (Co)</w:t>
       </w:r>
     </w:p>
     <w:p>
@@ -10532,6 +10048,7 @@
           <w:tab w:val="right" w:pos="9990"/>
         </w:tabs>
         <w:spacing w:after="0" w:line="240" w:lineRule="auto"/>
+        <w:contextualSpacing/>
         <w:rPr>
           <w:rFonts w:ascii="Times New Roman" w:eastAsia="Times New Roman" w:hAnsi="Times New Roman" w:cs="Times New Roman"/>
           <w:sz w:val="24"/>
@@ -10549,56 +10066,25 @@
         <w:rPr>
           <w:rFonts w:ascii="Times New Roman" w:eastAsia="Times New Roman" w:hAnsi="Times New Roman" w:cs="Times New Roman"/>
           <w:sz w:val="24"/>
-          <w:szCs w:val="24"/>
-          <w:lang w:val="en-US"/>
-        </w:rPr>
-      </w:pPr>
-      <w:r>
-        <w:rPr>
-          <w:rFonts w:ascii="Times New Roman" w:eastAsia="Times New Roman" w:hAnsi="Times New Roman" w:cs="Times New Roman"/>
-          <w:sz w:val="24"/>
-          <w:szCs w:val="24"/>
-          <w:lang w:val="en-US"/>
-        </w:rPr>
-        <w:lastRenderedPageBreak/>
-        <w:t xml:space="preserve">Australian Wildlife Society </w:t>
-      </w:r>
-      <w:r>
-        <w:rPr>
-          <w:rFonts w:ascii="Times New Roman" w:eastAsia="Times New Roman" w:hAnsi="Times New Roman" w:cs="Times New Roman"/>
-          <w:sz w:val="24"/>
-          <w:szCs w:val="24"/>
-          <w:lang w:val="en-US"/>
-        </w:rPr>
-        <w:t xml:space="preserve">Postgraduate </w:t>
-      </w:r>
-      <w:r>
-        <w:rPr>
-          <w:rFonts w:ascii="Times New Roman" w:eastAsia="Times New Roman" w:hAnsi="Times New Roman" w:cs="Times New Roman"/>
-          <w:sz w:val="24"/>
-          <w:szCs w:val="24"/>
-          <w:lang w:val="en-US"/>
-        </w:rPr>
-        <w:t xml:space="preserve">Research Grant </w:t>
-      </w:r>
-      <w:r>
-        <w:rPr>
-          <w:rFonts w:ascii="Times New Roman" w:eastAsia="Times New Roman" w:hAnsi="Times New Roman" w:cs="Times New Roman"/>
-          <w:sz w:val="24"/>
-          <w:szCs w:val="24"/>
-          <w:lang w:val="en-US"/>
-        </w:rPr>
-        <w:t>($5,000 AUD)</w:t>
-      </w:r>
-      <w:r>
-        <w:rPr>
-          <w:rFonts w:ascii="Times New Roman" w:eastAsia="Times New Roman" w:hAnsi="Times New Roman" w:cs="Times New Roman"/>
-          <w:sz w:val="24"/>
-          <w:szCs w:val="24"/>
+          <w:lang w:val="en-US"/>
+        </w:rPr>
+      </w:pPr>
+      <w:r>
+        <w:rPr>
+          <w:rFonts w:ascii="Times New Roman" w:eastAsia="Times New Roman" w:hAnsi="Times New Roman" w:cs="Times New Roman"/>
+          <w:sz w:val="24"/>
+          <w:lang w:val="en-US"/>
+        </w:rPr>
+        <w:t>New South Wales Environmental Trust Research Grant (~$166,000 AUD)</w:t>
+      </w:r>
+      <w:r>
+        <w:rPr>
+          <w:rFonts w:ascii="Times New Roman" w:eastAsia="Times New Roman" w:hAnsi="Times New Roman" w:cs="Times New Roman"/>
+          <w:sz w:val="24"/>
           <w:lang w:val="en-US"/>
         </w:rPr>
         <w:tab/>
-        <w:t>2017</w:t>
+        <w:t>2020-2022</w:t>
       </w:r>
     </w:p>
     <w:p>
@@ -10642,25 +10128,7 @@
           <w:sz w:val="24"/>
           <w:lang w:val="en-US"/>
         </w:rPr>
-        <w:t xml:space="preserve">Bird conservation in the Blue Mountains World Heritage Area – response to </w:t>
-      </w:r>
-      <w:proofErr w:type="spellStart"/>
-      <w:r>
-        <w:rPr>
-          <w:rFonts w:ascii="Times New Roman" w:eastAsia="Times New Roman" w:hAnsi="Times New Roman" w:cs="Times New Roman"/>
-          <w:sz w:val="24"/>
-          <w:lang w:val="en-US"/>
-        </w:rPr>
-        <w:t>urbanisation</w:t>
-      </w:r>
-      <w:proofErr w:type="spellEnd"/>
-      <w:r>
-        <w:rPr>
-          <w:rFonts w:ascii="Times New Roman" w:eastAsia="Times New Roman" w:hAnsi="Times New Roman" w:cs="Times New Roman"/>
-          <w:sz w:val="24"/>
-          <w:lang w:val="en-US"/>
-        </w:rPr>
-        <w:t>?</w:t>
+        <w:t>Optimizing biodiversity sampling by citizen scientists</w:t>
       </w:r>
     </w:p>
     <w:p>
@@ -10706,6 +10174,369 @@
           <w:sz w:val="24"/>
           <w:lang w:val="en-US"/>
         </w:rPr>
+        <w:t>Lead-PI</w:t>
+      </w:r>
+      <w:r>
+        <w:rPr>
+          <w:rFonts w:ascii="Times New Roman" w:eastAsia="Times New Roman" w:hAnsi="Times New Roman" w:cs="Times New Roman"/>
+          <w:sz w:val="24"/>
+          <w:lang w:val="en-US"/>
+        </w:rPr>
+        <w:t>, along with R. Major</w:t>
+      </w:r>
+      <w:r>
+        <w:rPr>
+          <w:rFonts w:ascii="Times New Roman" w:eastAsia="Times New Roman" w:hAnsi="Times New Roman" w:cs="Times New Roman"/>
+          <w:sz w:val="24"/>
+          <w:lang w:val="en-US"/>
+        </w:rPr>
+        <w:t xml:space="preserve"> (Co)</w:t>
+      </w:r>
+      <w:r>
+        <w:rPr>
+          <w:rFonts w:ascii="Times New Roman" w:eastAsia="Times New Roman" w:hAnsi="Times New Roman" w:cs="Times New Roman"/>
+          <w:sz w:val="24"/>
+          <w:lang w:val="en-US"/>
+        </w:rPr>
+        <w:t>, R. Kingsford</w:t>
+      </w:r>
+      <w:r>
+        <w:rPr>
+          <w:rFonts w:ascii="Times New Roman" w:eastAsia="Times New Roman" w:hAnsi="Times New Roman" w:cs="Times New Roman"/>
+          <w:sz w:val="24"/>
+          <w:lang w:val="en-US"/>
+        </w:rPr>
+        <w:t xml:space="preserve"> (Co)</w:t>
+      </w:r>
+      <w:r>
+        <w:rPr>
+          <w:rFonts w:ascii="Times New Roman" w:eastAsia="Times New Roman" w:hAnsi="Times New Roman" w:cs="Times New Roman"/>
+          <w:sz w:val="24"/>
+          <w:lang w:val="en-US"/>
+        </w:rPr>
+        <w:t>, J. Rowley</w:t>
+      </w:r>
+      <w:r>
+        <w:rPr>
+          <w:rFonts w:ascii="Times New Roman" w:eastAsia="Times New Roman" w:hAnsi="Times New Roman" w:cs="Times New Roman"/>
+          <w:sz w:val="24"/>
+          <w:lang w:val="en-US"/>
+        </w:rPr>
+        <w:t xml:space="preserve"> (Co)</w:t>
+      </w:r>
+      <w:r>
+        <w:rPr>
+          <w:rFonts w:ascii="Times New Roman" w:eastAsia="Times New Roman" w:hAnsi="Times New Roman" w:cs="Times New Roman"/>
+          <w:sz w:val="24"/>
+          <w:lang w:val="en-US"/>
+        </w:rPr>
+        <w:t>, and A. Woods</w:t>
+      </w:r>
+      <w:r>
+        <w:rPr>
+          <w:rFonts w:ascii="Times New Roman" w:eastAsia="Times New Roman" w:hAnsi="Times New Roman" w:cs="Times New Roman"/>
+          <w:sz w:val="24"/>
+          <w:lang w:val="en-US"/>
+        </w:rPr>
+        <w:t xml:space="preserve"> (Co)</w:t>
+      </w:r>
+    </w:p>
+    <w:p>
+      <w:pPr>
+        <w:tabs>
+          <w:tab w:val="right" w:pos="9990"/>
+        </w:tabs>
+        <w:spacing w:after="0" w:line="240" w:lineRule="auto"/>
+        <w:contextualSpacing/>
+        <w:rPr>
+          <w:rFonts w:ascii="Times New Roman" w:eastAsia="Times New Roman" w:hAnsi="Times New Roman" w:cs="Times New Roman"/>
+          <w:sz w:val="24"/>
+          <w:lang w:val="en-US"/>
+        </w:rPr>
+      </w:pPr>
+    </w:p>
+    <w:p>
+      <w:pPr>
+        <w:tabs>
+          <w:tab w:val="right" w:pos="9990"/>
+        </w:tabs>
+        <w:spacing w:after="0" w:line="240" w:lineRule="auto"/>
+        <w:contextualSpacing/>
+        <w:rPr>
+          <w:rFonts w:ascii="Times New Roman" w:eastAsia="Times New Roman" w:hAnsi="Times New Roman" w:cs="Times New Roman"/>
+          <w:sz w:val="24"/>
+          <w:lang w:val="en-US"/>
+        </w:rPr>
+      </w:pPr>
+      <w:r>
+        <w:rPr>
+          <w:rFonts w:ascii="Times New Roman" w:eastAsia="Times New Roman" w:hAnsi="Times New Roman" w:cs="Times New Roman"/>
+          <w:sz w:val="24"/>
+          <w:lang w:val="en-US"/>
+        </w:rPr>
+        <w:t>Sea World Research &amp; Rescue Foundation Research Grant (~$22,000 AUD)</w:t>
+      </w:r>
+      <w:r>
+        <w:rPr>
+          <w:rFonts w:ascii="Times New Roman" w:eastAsia="Times New Roman" w:hAnsi="Times New Roman" w:cs="Times New Roman"/>
+          <w:sz w:val="24"/>
+          <w:lang w:val="en-US"/>
+        </w:rPr>
+        <w:tab/>
+        <w:t>2018-2020</w:t>
+      </w:r>
+    </w:p>
+    <w:p>
+      <w:pPr>
+        <w:pStyle w:val="ListParagraph"/>
+        <w:numPr>
+          <w:ilvl w:val="0"/>
+          <w:numId w:val="28"/>
+        </w:numPr>
+        <w:tabs>
+          <w:tab w:val="right" w:pos="9990"/>
+        </w:tabs>
+        <w:spacing w:after="0" w:line="240" w:lineRule="auto"/>
+        <w:rPr>
+          <w:rFonts w:ascii="Times New Roman" w:eastAsia="Times New Roman" w:hAnsi="Times New Roman" w:cs="Times New Roman"/>
+          <w:sz w:val="24"/>
+          <w:lang w:val="en-US"/>
+        </w:rPr>
+      </w:pPr>
+      <w:r>
+        <w:rPr>
+          <w:rFonts w:ascii="Times New Roman" w:eastAsia="Times New Roman" w:hAnsi="Times New Roman" w:cs="Times New Roman"/>
+          <w:i/>
+          <w:iCs/>
+          <w:sz w:val="24"/>
+          <w:lang w:val="en-US"/>
+        </w:rPr>
+        <w:t>Project title</w:t>
+      </w:r>
+      <w:r>
+        <w:rPr>
+          <w:rFonts w:ascii="Times New Roman" w:eastAsia="Times New Roman" w:hAnsi="Times New Roman" w:cs="Times New Roman"/>
+          <w:sz w:val="24"/>
+          <w:lang w:val="en-US"/>
+        </w:rPr>
+        <w:t xml:space="preserve">: Snapping fish, catching data: exploring the potential of recreational scuba diving photographs to assess the composition of fish communities and their associated habitat. </w:t>
+      </w:r>
+    </w:p>
+    <w:p>
+      <w:pPr>
+        <w:pStyle w:val="ListParagraph"/>
+        <w:numPr>
+          <w:ilvl w:val="0"/>
+          <w:numId w:val="28"/>
+        </w:numPr>
+        <w:tabs>
+          <w:tab w:val="right" w:pos="9990"/>
+        </w:tabs>
+        <w:spacing w:after="0" w:line="240" w:lineRule="auto"/>
+        <w:rPr>
+          <w:rFonts w:ascii="Times New Roman" w:eastAsia="Times New Roman" w:hAnsi="Times New Roman" w:cs="Times New Roman"/>
+          <w:sz w:val="24"/>
+          <w:lang w:val="en-US"/>
+        </w:rPr>
+      </w:pPr>
+      <w:r>
+        <w:rPr>
+          <w:rFonts w:ascii="Times New Roman" w:eastAsia="Times New Roman" w:hAnsi="Times New Roman" w:cs="Times New Roman"/>
+          <w:i/>
+          <w:iCs/>
+          <w:sz w:val="24"/>
+          <w:lang w:val="en-US"/>
+        </w:rPr>
+        <w:t>Role</w:t>
+      </w:r>
+      <w:r>
+        <w:rPr>
+          <w:rFonts w:ascii="Times New Roman" w:eastAsia="Times New Roman" w:hAnsi="Times New Roman" w:cs="Times New Roman"/>
+          <w:sz w:val="24"/>
+          <w:lang w:val="en-US"/>
+        </w:rPr>
+        <w:t xml:space="preserve">: </w:t>
+      </w:r>
+      <w:r>
+        <w:rPr>
+          <w:rFonts w:ascii="Times New Roman" w:eastAsia="Times New Roman" w:hAnsi="Times New Roman" w:cs="Times New Roman"/>
+          <w:b/>
+          <w:bCs/>
+          <w:sz w:val="24"/>
+          <w:lang w:val="en-US"/>
+        </w:rPr>
+        <w:t>Co-PI</w:t>
+      </w:r>
+      <w:r>
+        <w:rPr>
+          <w:rFonts w:ascii="Times New Roman" w:eastAsia="Times New Roman" w:hAnsi="Times New Roman" w:cs="Times New Roman"/>
+          <w:sz w:val="24"/>
+          <w:lang w:val="en-US"/>
+        </w:rPr>
+        <w:t>, along with A. Verges (Lead), A. Poore (Co), and C. Roberts (Co)</w:t>
+      </w:r>
+    </w:p>
+    <w:p>
+      <w:pPr>
+        <w:tabs>
+          <w:tab w:val="right" w:pos="9990"/>
+        </w:tabs>
+        <w:spacing w:after="0" w:line="240" w:lineRule="auto"/>
+        <w:rPr>
+          <w:rFonts w:ascii="Times New Roman" w:eastAsia="Times New Roman" w:hAnsi="Times New Roman" w:cs="Times New Roman"/>
+          <w:sz w:val="24"/>
+          <w:lang w:val="en-US"/>
+        </w:rPr>
+      </w:pPr>
+    </w:p>
+    <w:p>
+      <w:pPr>
+        <w:tabs>
+          <w:tab w:val="right" w:pos="9990"/>
+        </w:tabs>
+        <w:spacing w:after="0" w:line="240" w:lineRule="auto"/>
+        <w:contextualSpacing/>
+        <w:rPr>
+          <w:rFonts w:ascii="Times New Roman" w:eastAsia="Times New Roman" w:hAnsi="Times New Roman" w:cs="Times New Roman"/>
+          <w:sz w:val="24"/>
+          <w:szCs w:val="24"/>
+          <w:lang w:val="en-US"/>
+        </w:rPr>
+      </w:pPr>
+      <w:r>
+        <w:rPr>
+          <w:rFonts w:ascii="Times New Roman" w:eastAsia="Times New Roman" w:hAnsi="Times New Roman" w:cs="Times New Roman"/>
+          <w:sz w:val="24"/>
+          <w:szCs w:val="24"/>
+          <w:lang w:val="en-US"/>
+        </w:rPr>
+        <w:t xml:space="preserve">Australian Wildlife Society </w:t>
+      </w:r>
+      <w:r>
+        <w:rPr>
+          <w:rFonts w:ascii="Times New Roman" w:eastAsia="Times New Roman" w:hAnsi="Times New Roman" w:cs="Times New Roman"/>
+          <w:sz w:val="24"/>
+          <w:szCs w:val="24"/>
+          <w:lang w:val="en-US"/>
+        </w:rPr>
+        <w:t xml:space="preserve">Postgraduate </w:t>
+      </w:r>
+      <w:r>
+        <w:rPr>
+          <w:rFonts w:ascii="Times New Roman" w:eastAsia="Times New Roman" w:hAnsi="Times New Roman" w:cs="Times New Roman"/>
+          <w:sz w:val="24"/>
+          <w:szCs w:val="24"/>
+          <w:lang w:val="en-US"/>
+        </w:rPr>
+        <w:t xml:space="preserve">Research Grant </w:t>
+      </w:r>
+      <w:r>
+        <w:rPr>
+          <w:rFonts w:ascii="Times New Roman" w:eastAsia="Times New Roman" w:hAnsi="Times New Roman" w:cs="Times New Roman"/>
+          <w:sz w:val="24"/>
+          <w:szCs w:val="24"/>
+          <w:lang w:val="en-US"/>
+        </w:rPr>
+        <w:t>($5,000 AUD)</w:t>
+      </w:r>
+      <w:r>
+        <w:rPr>
+          <w:rFonts w:ascii="Times New Roman" w:eastAsia="Times New Roman" w:hAnsi="Times New Roman" w:cs="Times New Roman"/>
+          <w:sz w:val="24"/>
+          <w:szCs w:val="24"/>
+          <w:lang w:val="en-US"/>
+        </w:rPr>
+        <w:tab/>
+        <w:t>2017</w:t>
+      </w:r>
+    </w:p>
+    <w:p>
+      <w:pPr>
+        <w:pStyle w:val="ListParagraph"/>
+        <w:numPr>
+          <w:ilvl w:val="0"/>
+          <w:numId w:val="28"/>
+        </w:numPr>
+        <w:tabs>
+          <w:tab w:val="right" w:pos="9990"/>
+        </w:tabs>
+        <w:spacing w:after="0" w:line="240" w:lineRule="auto"/>
+        <w:rPr>
+          <w:rFonts w:ascii="Times New Roman" w:eastAsia="Times New Roman" w:hAnsi="Times New Roman" w:cs="Times New Roman"/>
+          <w:sz w:val="24"/>
+          <w:lang w:val="en-US"/>
+        </w:rPr>
+      </w:pPr>
+      <w:r>
+        <w:rPr>
+          <w:rFonts w:ascii="Times New Roman" w:eastAsia="Times New Roman" w:hAnsi="Times New Roman" w:cs="Times New Roman"/>
+          <w:i/>
+          <w:iCs/>
+          <w:sz w:val="24"/>
+          <w:lang w:val="en-US"/>
+        </w:rPr>
+        <w:t>Project title</w:t>
+      </w:r>
+      <w:r>
+        <w:rPr>
+          <w:rFonts w:ascii="Times New Roman" w:eastAsia="Times New Roman" w:hAnsi="Times New Roman" w:cs="Times New Roman"/>
+          <w:sz w:val="24"/>
+          <w:lang w:val="en-US"/>
+        </w:rPr>
+        <w:t xml:space="preserve">: </w:t>
+      </w:r>
+      <w:r>
+        <w:rPr>
+          <w:rFonts w:ascii="Times New Roman" w:eastAsia="Times New Roman" w:hAnsi="Times New Roman" w:cs="Times New Roman"/>
+          <w:sz w:val="24"/>
+          <w:lang w:val="en-US"/>
+        </w:rPr>
+        <w:t>Bird conservation in the Blue Mountains World Heritage Area – response to urbanisation?</w:t>
+      </w:r>
+    </w:p>
+    <w:p>
+      <w:pPr>
+        <w:pStyle w:val="ListParagraph"/>
+        <w:numPr>
+          <w:ilvl w:val="0"/>
+          <w:numId w:val="28"/>
+        </w:numPr>
+        <w:tabs>
+          <w:tab w:val="right" w:pos="9990"/>
+        </w:tabs>
+        <w:spacing w:after="0" w:line="240" w:lineRule="auto"/>
+        <w:rPr>
+          <w:rFonts w:ascii="Times New Roman" w:eastAsia="Times New Roman" w:hAnsi="Times New Roman" w:cs="Times New Roman"/>
+          <w:sz w:val="24"/>
+          <w:lang w:val="en-US"/>
+        </w:rPr>
+      </w:pPr>
+      <w:r>
+        <w:rPr>
+          <w:rFonts w:ascii="Times New Roman" w:eastAsia="Times New Roman" w:hAnsi="Times New Roman" w:cs="Times New Roman"/>
+          <w:i/>
+          <w:iCs/>
+          <w:sz w:val="24"/>
+          <w:lang w:val="en-US"/>
+        </w:rPr>
+        <w:t>Role</w:t>
+      </w:r>
+      <w:r>
+        <w:rPr>
+          <w:rFonts w:ascii="Times New Roman" w:eastAsia="Times New Roman" w:hAnsi="Times New Roman" w:cs="Times New Roman"/>
+          <w:sz w:val="24"/>
+          <w:lang w:val="en-US"/>
+        </w:rPr>
+        <w:t xml:space="preserve">: </w:t>
+      </w:r>
+      <w:r>
+        <w:rPr>
+          <w:rFonts w:ascii="Times New Roman" w:eastAsia="Times New Roman" w:hAnsi="Times New Roman" w:cs="Times New Roman"/>
+          <w:b/>
+          <w:bCs/>
+          <w:sz w:val="24"/>
+          <w:lang w:val="en-US"/>
+        </w:rPr>
         <w:t>Lead PI</w:t>
       </w:r>
       <w:r>
@@ -10774,25 +10605,7 @@
           <w:sz w:val="24"/>
           <w:lang w:val="en-US"/>
         </w:rPr>
-        <w:t xml:space="preserve">Marie </w:t>
-      </w:r>
-      <w:proofErr w:type="spellStart"/>
-      <w:r>
-        <w:rPr>
-          <w:rFonts w:ascii="Times New Roman" w:eastAsia="Times New Roman" w:hAnsi="Times New Roman" w:cs="Times New Roman"/>
-          <w:sz w:val="24"/>
-          <w:lang w:val="en-US"/>
-        </w:rPr>
-        <w:t>Skłodowska</w:t>
-      </w:r>
-      <w:proofErr w:type="spellEnd"/>
-      <w:r>
-        <w:rPr>
-          <w:rFonts w:ascii="Times New Roman" w:eastAsia="Times New Roman" w:hAnsi="Times New Roman" w:cs="Times New Roman"/>
-          <w:sz w:val="24"/>
-          <w:lang w:val="en-US"/>
-        </w:rPr>
-        <w:t>-Curie Actions</w:t>
+        <w:t>Marie Skłodowska-Curie Actions</w:t>
       </w:r>
       <w:r>
         <w:rPr>
@@ -11024,6 +10837,7 @@
           <w:sz w:val="24"/>
           <w:lang w:val="en-US"/>
         </w:rPr>
+        <w:lastRenderedPageBreak/>
         <w:t>Centre for Ecosystem Science Postgraduate Research Forum presentation award -- $250</w:t>
       </w:r>
       <w:r>
@@ -11423,25 +11237,7 @@
           <w:sz w:val="24"/>
           <w:lang w:val="en-US"/>
         </w:rPr>
-        <w:t xml:space="preserve">Canisius College </w:t>
-      </w:r>
-      <w:proofErr w:type="spellStart"/>
-      <w:r>
-        <w:rPr>
-          <w:rFonts w:ascii="Times New Roman" w:eastAsia="Times New Roman" w:hAnsi="Times New Roman" w:cs="Times New Roman"/>
-          <w:sz w:val="24"/>
-          <w:lang w:val="en-US"/>
-        </w:rPr>
-        <w:t>Ignation</w:t>
-      </w:r>
-      <w:proofErr w:type="spellEnd"/>
-      <w:r>
-        <w:rPr>
-          <w:rFonts w:ascii="Times New Roman" w:eastAsia="Times New Roman" w:hAnsi="Times New Roman" w:cs="Times New Roman"/>
-          <w:sz w:val="24"/>
-          <w:lang w:val="en-US"/>
-        </w:rPr>
-        <w:t xml:space="preserve"> Undergraduate Research Scholarship Recipient -- $2,400</w:t>
+        <w:t>Canisius College Ignation Undergraduate Research Scholarship Recipient -- $2,400</w:t>
       </w:r>
       <w:r>
         <w:rPr>
@@ -12143,7 +11939,6 @@
           <w:szCs w:val="24"/>
           <w:lang w:val="en-US"/>
         </w:rPr>
-        <w:lastRenderedPageBreak/>
         <w:t>Demonstrator, BIOS1101 (Evolutionary &amp; Functional Biology)</w:t>
       </w:r>
       <w:r>
@@ -12394,6 +12189,7 @@
           <w:szCs w:val="24"/>
           <w:lang w:val="en-US"/>
         </w:rPr>
+        <w:lastRenderedPageBreak/>
         <w:t xml:space="preserve">Florida Atlantic University, Boca Raton, Florida </w:t>
       </w:r>
     </w:p>
@@ -12419,27 +12215,7 @@
           <w:szCs w:val="24"/>
           <w:lang w:val="en-US"/>
         </w:rPr>
-        <w:t xml:space="preserve">Primary instructor of Biodiversity and </w:t>
-      </w:r>
-      <w:proofErr w:type="spellStart"/>
-      <w:r>
-        <w:rPr>
-          <w:rFonts w:ascii="Times New Roman" w:eastAsia="Times New Roman" w:hAnsi="Times New Roman" w:cs="Times New Roman"/>
-          <w:sz w:val="24"/>
-          <w:szCs w:val="24"/>
-          <w:lang w:val="en-US"/>
-        </w:rPr>
-        <w:t>Bioprinciples</w:t>
-      </w:r>
-      <w:proofErr w:type="spellEnd"/>
-      <w:r>
-        <w:rPr>
-          <w:rFonts w:ascii="Times New Roman" w:eastAsia="Times New Roman" w:hAnsi="Times New Roman" w:cs="Times New Roman"/>
-          <w:sz w:val="24"/>
-          <w:szCs w:val="24"/>
-          <w:lang w:val="en-US"/>
-        </w:rPr>
-        <w:t xml:space="preserve"> lab for undergraduate students. </w:t>
+        <w:t xml:space="preserve">Primary instructor of Biodiversity and Bioprinciples lab for undergraduate students. </w:t>
       </w:r>
       <w:r>
         <w:rPr>
@@ -12449,29 +12225,7 @@
           <w:szCs w:val="24"/>
           <w:lang w:val="en-US"/>
         </w:rPr>
-        <w:t>Responsible for evaluating and grading quizzes, assignments, and lab-</w:t>
-      </w:r>
-      <w:proofErr w:type="spellStart"/>
-      <w:r>
-        <w:rPr>
-          <w:rFonts w:ascii="Times New Roman" w:eastAsia="Times New Roman" w:hAnsi="Times New Roman" w:cs="Times New Roman"/>
-          <w:bCs/>
-          <w:sz w:val="24"/>
-          <w:szCs w:val="24"/>
-          <w:lang w:val="en-US"/>
-        </w:rPr>
-        <w:t>practicals</w:t>
-      </w:r>
-      <w:proofErr w:type="spellEnd"/>
-      <w:r>
-        <w:rPr>
-          <w:rFonts w:ascii="Times New Roman" w:eastAsia="Times New Roman" w:hAnsi="Times New Roman" w:cs="Times New Roman"/>
-          <w:bCs/>
-          <w:sz w:val="24"/>
-          <w:szCs w:val="24"/>
-          <w:lang w:val="en-US"/>
-        </w:rPr>
-        <w:t>.</w:t>
+        <w:t>Responsible for evaluating and grading quizzes, assignments, and lab-practicals.</w:t>
       </w:r>
     </w:p>
     <w:p>
@@ -12761,27 +12515,7 @@
           <w:szCs w:val="24"/>
           <w:lang w:val="en-US"/>
         </w:rPr>
-        <w:t xml:space="preserve">Conducting statistical analyses and providing oversight on design and implementation of a national citizen science </w:t>
-      </w:r>
-      <w:proofErr w:type="spellStart"/>
-      <w:r>
-        <w:rPr>
-          <w:rFonts w:ascii="Times New Roman" w:eastAsia="Times New Roman" w:hAnsi="Times New Roman" w:cs="Times New Roman"/>
-          <w:sz w:val="24"/>
-          <w:szCs w:val="24"/>
-          <w:lang w:val="en-US"/>
-        </w:rPr>
-        <w:t>FrogID</w:t>
-      </w:r>
-      <w:proofErr w:type="spellEnd"/>
-      <w:r>
-        <w:rPr>
-          <w:rFonts w:ascii="Times New Roman" w:eastAsia="Times New Roman" w:hAnsi="Times New Roman" w:cs="Times New Roman"/>
-          <w:sz w:val="24"/>
-          <w:szCs w:val="24"/>
-          <w:lang w:val="en-US"/>
-        </w:rPr>
-        <w:t xml:space="preserve"> app</w:t>
+        <w:t>Conducting statistical analyses and providing oversight on design and implementation of a national citizen science FrogID app</w:t>
       </w:r>
     </w:p>
     <w:p>
@@ -12890,19 +12624,8 @@
           <w:szCs w:val="24"/>
           <w:lang w:val="en-US"/>
         </w:rPr>
-        <w:t xml:space="preserve">Supervisor: Dr. Dale E. </w:t>
-      </w:r>
-      <w:proofErr w:type="spellStart"/>
-      <w:r>
-        <w:rPr>
-          <w:rFonts w:ascii="Times New Roman" w:eastAsia="Times New Roman" w:hAnsi="Times New Roman" w:cs="Times New Roman"/>
-          <w:sz w:val="24"/>
-          <w:szCs w:val="24"/>
-          <w:lang w:val="en-US"/>
-        </w:rPr>
-        <w:t>Gawlik</w:t>
-      </w:r>
-      <w:proofErr w:type="spellEnd"/>
+        <w:t>Supervisor: Dr. Dale E. Gawlik</w:t>
+      </w:r>
     </w:p>
     <w:p>
       <w:pPr>
@@ -13032,19 +12755,8 @@
           <w:szCs w:val="24"/>
           <w:lang w:val="en-US"/>
         </w:rPr>
-        <w:t xml:space="preserve">Supervisor: Dr. Dale E. </w:t>
-      </w:r>
-      <w:proofErr w:type="spellStart"/>
-      <w:r>
-        <w:rPr>
-          <w:rFonts w:ascii="Times New Roman" w:eastAsia="Times New Roman" w:hAnsi="Times New Roman" w:cs="Times New Roman"/>
-          <w:sz w:val="24"/>
-          <w:szCs w:val="24"/>
-          <w:lang w:val="en-US"/>
-        </w:rPr>
-        <w:t>Gawlik</w:t>
-      </w:r>
-      <w:proofErr w:type="spellEnd"/>
+        <w:t>Supervisor: Dr. Dale E. Gawlik</w:t>
+      </w:r>
     </w:p>
     <w:p>
       <w:pPr>
@@ -13313,7 +13025,6 @@
           <w:szCs w:val="24"/>
           <w:lang w:val="en-US"/>
         </w:rPr>
-        <w:lastRenderedPageBreak/>
         <w:t>Gained experience in a variety of biological facets; bathymetry, bird surveys, migratory bird banding, refuge management practices, invasive species surveys, managing high school students, plant surveys, etc.</w:t>
       </w:r>
     </w:p>
@@ -13483,6 +13194,7 @@
           <w:sz w:val="24"/>
           <w:lang w:val="en-US"/>
         </w:rPr>
+        <w:lastRenderedPageBreak/>
         <w:t xml:space="preserve">6. </w:t>
       </w:r>
       <w:r>
@@ -13606,29 +13318,7 @@
           <w:sz w:val="24"/>
           <w:lang w:val="en-US"/>
         </w:rPr>
-        <w:t>Measuring the ‘</w:t>
-      </w:r>
-      <w:proofErr w:type="spellStart"/>
-      <w:r>
-        <w:rPr>
-          <w:rFonts w:ascii="Times New Roman" w:eastAsia="Times New Roman" w:hAnsi="Times New Roman" w:cs="Times New Roman"/>
-          <w:i/>
-          <w:iCs/>
-          <w:sz w:val="24"/>
-          <w:lang w:val="en-US"/>
-        </w:rPr>
-        <w:t>urbanness</w:t>
-      </w:r>
-      <w:proofErr w:type="spellEnd"/>
-      <w:r>
-        <w:rPr>
-          <w:rFonts w:ascii="Times New Roman" w:eastAsia="Times New Roman" w:hAnsi="Times New Roman" w:cs="Times New Roman"/>
-          <w:i/>
-          <w:iCs/>
-          <w:sz w:val="24"/>
-          <w:lang w:val="en-US"/>
-        </w:rPr>
-        <w:t>’ of bird species and communities.</w:t>
+        <w:t>Measuring the ‘urbanness’ of bird species and communities.</w:t>
       </w:r>
     </w:p>
     <w:p>
@@ -14408,29 +14098,7 @@
           <w:szCs w:val="24"/>
           <w:lang w:val="en-US"/>
         </w:rPr>
-        <w:t>, Nakagawa, S., and Cornwell, W. 2020. Estimating global population size for 10,000 birds. International Statistical Ecology Conference (</w:t>
-      </w:r>
-      <w:proofErr w:type="spellStart"/>
-      <w:r>
-        <w:rPr>
-          <w:rFonts w:ascii="Times New Roman" w:eastAsia="Times New Roman" w:hAnsi="Times New Roman" w:cs="Times New Roman"/>
-          <w:bCs/>
-          <w:sz w:val="24"/>
-          <w:szCs w:val="24"/>
-          <w:lang w:val="en-US"/>
-        </w:rPr>
-        <w:t>vISEC</w:t>
-      </w:r>
-      <w:proofErr w:type="spellEnd"/>
-      <w:r>
-        <w:rPr>
-          <w:rFonts w:ascii="Times New Roman" w:eastAsia="Times New Roman" w:hAnsi="Times New Roman" w:cs="Times New Roman"/>
-          <w:bCs/>
-          <w:sz w:val="24"/>
-          <w:szCs w:val="24"/>
-          <w:lang w:val="en-US"/>
-        </w:rPr>
-        <w:t>) virtual conference.</w:t>
+        <w:t>, Nakagawa, S., and Cornwell, W. 2020. Estimating global population size for 10,000 birds. International Statistical Ecology Conference (vISEC) virtual conference.</w:t>
       </w:r>
       <w:r>
         <w:rPr>
@@ -14663,61 +14331,7 @@
           <w:sz w:val="24"/>
           <w:lang w:val="en-US"/>
         </w:rPr>
-        <w:t xml:space="preserve">, T. </w:t>
-      </w:r>
-      <w:proofErr w:type="spellStart"/>
-      <w:r>
-        <w:rPr>
-          <w:rFonts w:ascii="Times New Roman" w:eastAsia="Times New Roman" w:hAnsi="Times New Roman" w:cs="Times New Roman"/>
-          <w:sz w:val="24"/>
-          <w:lang w:val="en-US"/>
-        </w:rPr>
-        <w:t>Cutajar</w:t>
-      </w:r>
-      <w:proofErr w:type="spellEnd"/>
-      <w:r>
-        <w:rPr>
-          <w:rFonts w:ascii="Times New Roman" w:eastAsia="Times New Roman" w:hAnsi="Times New Roman" w:cs="Times New Roman"/>
-          <w:sz w:val="24"/>
-          <w:lang w:val="en-US"/>
-        </w:rPr>
-        <w:t xml:space="preserve">, C. Portway, and S. Mahony. 2019. </w:t>
-      </w:r>
-      <w:proofErr w:type="spellStart"/>
-      <w:r>
-        <w:rPr>
-          <w:rFonts w:ascii="Times New Roman" w:eastAsia="Times New Roman" w:hAnsi="Times New Roman" w:cs="Times New Roman"/>
-          <w:sz w:val="24"/>
-          <w:lang w:val="en-US"/>
-        </w:rPr>
-        <w:t>FrogID</w:t>
-      </w:r>
-      <w:proofErr w:type="spellEnd"/>
-      <w:r>
-        <w:rPr>
-          <w:rFonts w:ascii="Times New Roman" w:eastAsia="Times New Roman" w:hAnsi="Times New Roman" w:cs="Times New Roman"/>
-          <w:sz w:val="24"/>
-          <w:lang w:val="en-US"/>
-        </w:rPr>
-        <w:t xml:space="preserve">: citizen scientists provide validated biodiversity data on Australia’s frogs. Australian Society of Herpetologists, </w:t>
-      </w:r>
-      <w:proofErr w:type="spellStart"/>
-      <w:r>
-        <w:rPr>
-          <w:rFonts w:ascii="Times New Roman" w:eastAsia="Times New Roman" w:hAnsi="Times New Roman" w:cs="Times New Roman"/>
-          <w:sz w:val="24"/>
-          <w:lang w:val="en-US"/>
-        </w:rPr>
-        <w:t>Kindilan</w:t>
-      </w:r>
-      <w:proofErr w:type="spellEnd"/>
-      <w:r>
-        <w:rPr>
-          <w:rFonts w:ascii="Times New Roman" w:eastAsia="Times New Roman" w:hAnsi="Times New Roman" w:cs="Times New Roman"/>
-          <w:sz w:val="24"/>
-          <w:lang w:val="en-US"/>
-        </w:rPr>
-        <w:t xml:space="preserve">, Queensland. </w:t>
+        <w:t xml:space="preserve">, T. Cutajar, C. Portway, and S. Mahony. 2019. FrogID: citizen scientists provide validated biodiversity data on Australia’s frogs. Australian Society of Herpetologists, Kindilan, Queensland. </w:t>
       </w:r>
       <w:r>
         <w:rPr>
@@ -14796,25 +14410,7 @@
           <w:sz w:val="24"/>
           <w:lang w:val="en-US"/>
         </w:rPr>
-        <w:t xml:space="preserve">, and J. L. L. Rowley. 2019. Using large-scale citizen science data to examine acoustic responses of frogs to anthropogenic disturbance. Australian Society of Herpetologists, </w:t>
-      </w:r>
-      <w:proofErr w:type="spellStart"/>
-      <w:r>
-        <w:rPr>
-          <w:rFonts w:ascii="Times New Roman" w:eastAsia="Times New Roman" w:hAnsi="Times New Roman" w:cs="Times New Roman"/>
-          <w:sz w:val="24"/>
-          <w:lang w:val="en-US"/>
-        </w:rPr>
-        <w:t>Kindilan</w:t>
-      </w:r>
-      <w:proofErr w:type="spellEnd"/>
-      <w:r>
-        <w:rPr>
-          <w:rFonts w:ascii="Times New Roman" w:eastAsia="Times New Roman" w:hAnsi="Times New Roman" w:cs="Times New Roman"/>
-          <w:sz w:val="24"/>
-          <w:lang w:val="en-US"/>
-        </w:rPr>
-        <w:t xml:space="preserve">, Queensland. </w:t>
+        <w:t xml:space="preserve">, and J. L. L. Rowley. 2019. Using large-scale citizen science data to examine acoustic responses of frogs to anthropogenic disturbance. Australian Society of Herpetologists, Kindilan, Queensland. </w:t>
       </w:r>
       <w:r>
         <w:rPr>
@@ -14885,16 +14481,7 @@
           <w:sz w:val="24"/>
           <w:lang w:val="en-US"/>
         </w:rPr>
-        <w:t xml:space="preserve">, R. E. Major, M. B. Lyons, J. M. Martin, and R. T. Kingsford. 2018. A global analysis of the effects of local and landscape habitat attributes in urban greenspaces. </w:t>
-      </w:r>
-      <w:r>
-        <w:rPr>
-          <w:rFonts w:ascii="Times New Roman" w:eastAsia="Times New Roman" w:hAnsi="Times New Roman" w:cs="Times New Roman"/>
-          <w:sz w:val="24"/>
-          <w:lang w:val="en-US"/>
-        </w:rPr>
-        <w:lastRenderedPageBreak/>
-        <w:t xml:space="preserve">International Ornithological Congress, Vancouver, British Colombia, Canada. </w:t>
+        <w:t xml:space="preserve">, R. E. Major, M. B. Lyons, J. M. Martin, and R. T. Kingsford. 2018. A global analysis of the effects of local and landscape habitat attributes in urban greenspaces. International Ornithological Congress, Vancouver, British Colombia, Canada. </w:t>
       </w:r>
       <w:r>
         <w:rPr>
@@ -15034,27 +14621,7 @@
           <w:szCs w:val="24"/>
           <w:lang w:val="en-US"/>
         </w:rPr>
-        <w:t xml:space="preserve"> M. Slater, R. E. Major, M. Morrison, J. M. Martin, and R. T. Kingsford. 2017. A bird in the bush is worth $223,851 in the hand. Ecological Society of Australia </w:t>
-      </w:r>
-      <w:proofErr w:type="spellStart"/>
-      <w:r>
-        <w:rPr>
-          <w:rFonts w:ascii="Times New Roman" w:eastAsia="Times New Roman" w:hAnsi="Times New Roman" w:cs="Times New Roman"/>
-          <w:sz w:val="24"/>
-          <w:szCs w:val="24"/>
-          <w:lang w:val="en-US"/>
-        </w:rPr>
-        <w:t>EcoTAS</w:t>
-      </w:r>
-      <w:proofErr w:type="spellEnd"/>
-      <w:r>
-        <w:rPr>
-          <w:rFonts w:ascii="Times New Roman" w:eastAsia="Times New Roman" w:hAnsi="Times New Roman" w:cs="Times New Roman"/>
-          <w:sz w:val="24"/>
-          <w:szCs w:val="24"/>
-          <w:lang w:val="en-US"/>
-        </w:rPr>
-        <w:t xml:space="preserve"> Conference, Pokolbin, NSW, Australia. </w:t>
+        <w:t xml:space="preserve"> M. Slater, R. E. Major, M. Morrison, J. M. Martin, and R. T. Kingsford. 2017. A bird in the bush is worth $223,851 in the hand. Ecological Society of Australia EcoTAS Conference, Pokolbin, NSW, Australia. </w:t>
       </w:r>
       <w:r>
         <w:rPr>
@@ -15096,6 +14663,7 @@
           <w:szCs w:val="24"/>
           <w:lang w:val="en-US"/>
         </w:rPr>
+        <w:lastRenderedPageBreak/>
         <w:t>8</w:t>
       </w:r>
       <w:r>
@@ -15194,62 +14762,18 @@
           <w:szCs w:val="24"/>
           <w:lang w:val="en-US"/>
         </w:rPr>
-        <w:t xml:space="preserve">, K. M. </w:t>
-      </w:r>
-      <w:proofErr w:type="spellStart"/>
-      <w:r>
-        <w:rPr>
-          <w:rFonts w:ascii="Times New Roman" w:eastAsia="Times New Roman" w:hAnsi="Times New Roman" w:cs="Times New Roman"/>
-          <w:sz w:val="24"/>
-          <w:szCs w:val="24"/>
-          <w:lang w:val="en-US"/>
-        </w:rPr>
-        <w:t>Conlan</w:t>
-      </w:r>
-      <w:proofErr w:type="spellEnd"/>
-      <w:r>
-        <w:rPr>
-          <w:rFonts w:ascii="Times New Roman" w:eastAsia="Times New Roman" w:hAnsi="Times New Roman" w:cs="Times New Roman"/>
-          <w:sz w:val="24"/>
-          <w:szCs w:val="24"/>
-          <w:lang w:val="en-US"/>
-        </w:rPr>
-        <w:t>, and D. M. Brooks. 2016. Ecology, Behavior, and Reproduction of Invasive Egyptian Geese (</w:t>
-      </w:r>
-      <w:proofErr w:type="spellStart"/>
-      <w:r>
-        <w:rPr>
-          <w:rFonts w:ascii="Times New Roman" w:eastAsia="Times New Roman" w:hAnsi="Times New Roman" w:cs="Times New Roman"/>
-          <w:i/>
-          <w:sz w:val="24"/>
-          <w:szCs w:val="24"/>
-          <w:lang w:val="en-US"/>
-        </w:rPr>
-        <w:t>Alopochen</w:t>
-      </w:r>
-      <w:proofErr w:type="spellEnd"/>
-      <w:r>
-        <w:rPr>
-          <w:rFonts w:ascii="Times New Roman" w:eastAsia="Times New Roman" w:hAnsi="Times New Roman" w:cs="Times New Roman"/>
-          <w:i/>
-          <w:sz w:val="24"/>
-          <w:szCs w:val="24"/>
-          <w:lang w:val="en-US"/>
-        </w:rPr>
-        <w:t xml:space="preserve"> </w:t>
-      </w:r>
-      <w:proofErr w:type="spellStart"/>
-      <w:r>
-        <w:rPr>
-          <w:rFonts w:ascii="Times New Roman" w:eastAsia="Times New Roman" w:hAnsi="Times New Roman" w:cs="Times New Roman"/>
-          <w:i/>
-          <w:sz w:val="24"/>
-          <w:szCs w:val="24"/>
-          <w:lang w:val="en-US"/>
-        </w:rPr>
-        <w:t>aegyptiaca</w:t>
-      </w:r>
-      <w:proofErr w:type="spellEnd"/>
+        <w:t>, K. M. Conlan, and D. M. Brooks. 2016. Ecology, Behavior, and Reproduction of Invasive Egyptian Geese (</w:t>
+      </w:r>
+      <w:r>
+        <w:rPr>
+          <w:rFonts w:ascii="Times New Roman" w:eastAsia="Times New Roman" w:hAnsi="Times New Roman" w:cs="Times New Roman"/>
+          <w:i/>
+          <w:sz w:val="24"/>
+          <w:szCs w:val="24"/>
+          <w:lang w:val="en-US"/>
+        </w:rPr>
+        <w:t>Alopochen aegyptiaca</w:t>
+      </w:r>
       <w:r>
         <w:rPr>
           <w:rFonts w:ascii="Times New Roman" w:eastAsia="Times New Roman" w:hAnsi="Times New Roman" w:cs="Times New Roman"/>
@@ -15379,27 +14903,7 @@
           <w:szCs w:val="24"/>
           <w:lang w:val="en-US"/>
         </w:rPr>
-        <w:t xml:space="preserve">, and D. E. </w:t>
-      </w:r>
-      <w:proofErr w:type="spellStart"/>
-      <w:r>
-        <w:rPr>
-          <w:rFonts w:ascii="Times New Roman" w:eastAsia="Times New Roman" w:hAnsi="Times New Roman" w:cs="Times New Roman"/>
-          <w:sz w:val="24"/>
-          <w:szCs w:val="24"/>
-          <w:lang w:val="en-US"/>
-        </w:rPr>
-        <w:t>Gawlik</w:t>
-      </w:r>
-      <w:proofErr w:type="spellEnd"/>
-      <w:r>
-        <w:rPr>
-          <w:rFonts w:ascii="Times New Roman" w:eastAsia="Times New Roman" w:hAnsi="Times New Roman" w:cs="Times New Roman"/>
-          <w:sz w:val="24"/>
-          <w:szCs w:val="24"/>
-          <w:lang w:val="en-US"/>
-        </w:rPr>
-        <w:t xml:space="preserve">. 2015. Invasion trajectories of nonnative avian species in Florida. Association of Field Ornithologists, Wilson Ornithological Society, and Society of Canadian Ornithologists Annual Meeting, Wolfville, Nova Scotia, Canada. </w:t>
+        <w:t xml:space="preserve">, and D. E. Gawlik. 2015. Invasion trajectories of nonnative avian species in Florida. Association of Field Ornithologists, Wilson Ornithological Society, and Society of Canadian Ornithologists Annual Meeting, Wolfville, Nova Scotia, Canada. </w:t>
       </w:r>
       <w:r>
         <w:rPr>
@@ -15460,27 +14964,7 @@
           <w:szCs w:val="24"/>
           <w:lang w:val="en-US"/>
         </w:rPr>
-        <w:t xml:space="preserve">, and D. E. </w:t>
-      </w:r>
-      <w:proofErr w:type="spellStart"/>
-      <w:r>
-        <w:rPr>
-          <w:rFonts w:ascii="Times New Roman" w:eastAsia="Times New Roman" w:hAnsi="Times New Roman" w:cs="Times New Roman"/>
-          <w:sz w:val="24"/>
-          <w:szCs w:val="24"/>
-          <w:lang w:val="en-US"/>
-        </w:rPr>
-        <w:t>Gawlik</w:t>
-      </w:r>
-      <w:proofErr w:type="spellEnd"/>
-      <w:r>
-        <w:rPr>
-          <w:rFonts w:ascii="Times New Roman" w:eastAsia="Times New Roman" w:hAnsi="Times New Roman" w:cs="Times New Roman"/>
-          <w:sz w:val="24"/>
-          <w:szCs w:val="24"/>
-          <w:lang w:val="en-US"/>
-        </w:rPr>
-        <w:t xml:space="preserve">. 2015. The diet and selectivity of the Purple Swamphen in south Florida. Greater Everglades Ecosystem Restoration Conference, Coral Springs, FL. </w:t>
+        <w:t xml:space="preserve">, and D. E. Gawlik. 2015. The diet and selectivity of the Purple Swamphen in south Florida. Greater Everglades Ecosystem Restoration Conference, Coral Springs, FL. </w:t>
       </w:r>
       <w:r>
         <w:rPr>
@@ -15541,27 +15025,7 @@
           <w:szCs w:val="24"/>
           <w:lang w:val="en-US"/>
         </w:rPr>
-        <w:t xml:space="preserve">, and D. E. </w:t>
-      </w:r>
-      <w:proofErr w:type="spellStart"/>
-      <w:r>
-        <w:rPr>
-          <w:rFonts w:ascii="Times New Roman" w:eastAsia="Times New Roman" w:hAnsi="Times New Roman" w:cs="Times New Roman"/>
-          <w:sz w:val="24"/>
-          <w:szCs w:val="24"/>
-          <w:lang w:val="en-US"/>
-        </w:rPr>
-        <w:t>Gawlik</w:t>
-      </w:r>
-      <w:proofErr w:type="spellEnd"/>
-      <w:r>
-        <w:rPr>
-          <w:rFonts w:ascii="Times New Roman" w:eastAsia="Times New Roman" w:hAnsi="Times New Roman" w:cs="Times New Roman"/>
-          <w:sz w:val="24"/>
-          <w:szCs w:val="24"/>
-          <w:lang w:val="en-US"/>
-        </w:rPr>
-        <w:t xml:space="preserve">. 2015. The diet and selectivity of the Purple Swamphen in south Florida. GPSA Research Day, Florida Atlantic University, Boca Raton, FL. </w:t>
+        <w:t xml:space="preserve">, and D. E. Gawlik. 2015. The diet and selectivity of the Purple Swamphen in south Florida. GPSA Research Day, Florida Atlantic University, Boca Raton, FL. </w:t>
       </w:r>
       <w:r>
         <w:rPr>
@@ -15622,27 +15086,7 @@
           <w:szCs w:val="24"/>
           <w:lang w:val="en-US"/>
         </w:rPr>
-        <w:t xml:space="preserve">, D. E. </w:t>
-      </w:r>
-      <w:proofErr w:type="spellStart"/>
-      <w:r>
-        <w:rPr>
-          <w:rFonts w:ascii="Times New Roman" w:eastAsia="Times New Roman" w:hAnsi="Times New Roman" w:cs="Times New Roman"/>
-          <w:sz w:val="24"/>
-          <w:szCs w:val="24"/>
-          <w:lang w:val="en-US"/>
-        </w:rPr>
-        <w:t>Gawlik</w:t>
-      </w:r>
-      <w:proofErr w:type="spellEnd"/>
-      <w:r>
-        <w:rPr>
-          <w:rFonts w:ascii="Times New Roman" w:eastAsia="Times New Roman" w:hAnsi="Times New Roman" w:cs="Times New Roman"/>
-          <w:sz w:val="24"/>
-          <w:szCs w:val="24"/>
-          <w:lang w:val="en-US"/>
-        </w:rPr>
-        <w:t xml:space="preserve">, and J. Eckles. 2015. The diet and selectivity of the Purple Swamphen in south Florida. A.R.M. Loxahatchee National Wildlife Refuge Science Workshop, West Palm Beach, FL. </w:t>
+        <w:t xml:space="preserve">, D. E. Gawlik, and J. Eckles. 2015. The diet and selectivity of the Purple Swamphen in south Florida. A.R.M. Loxahatchee National Wildlife Refuge Science Workshop, West Palm Beach, FL. </w:t>
       </w:r>
       <w:r>
         <w:rPr>
@@ -15991,7 +15435,6 @@
         </w:rPr>
         <w:t xml:space="preserve">Conservation Science and Practice, </w:t>
       </w:r>
-      <w:proofErr w:type="spellStart"/>
       <w:r>
         <w:rPr>
           <w:rFonts w:ascii="Times New Roman" w:hAnsi="Times New Roman" w:cs="Times New Roman"/>
@@ -15999,9 +15442,8 @@
           <w:sz w:val="24"/>
           <w:szCs w:val="24"/>
         </w:rPr>
-        <w:t>Ecography</w:t>
-      </w:r>
-      <w:proofErr w:type="spellEnd"/>
+        <w:t xml:space="preserve">Ecography, </w:t>
+      </w:r>
       <w:r>
         <w:rPr>
           <w:rFonts w:ascii="Times New Roman" w:hAnsi="Times New Roman" w:cs="Times New Roman"/>
@@ -16009,7 +15451,7 @@
           <w:sz w:val="24"/>
           <w:szCs w:val="24"/>
         </w:rPr>
-        <w:t xml:space="preserve">, </w:t>
+        <w:t xml:space="preserve">Ecological Applications, </w:t>
       </w:r>
       <w:r>
         <w:rPr>
@@ -16018,7 +15460,7 @@
           <w:sz w:val="24"/>
           <w:szCs w:val="24"/>
         </w:rPr>
-        <w:t xml:space="preserve">Ecological Applications, </w:t>
+        <w:t xml:space="preserve">Ecology and Evolution, </w:t>
       </w:r>
       <w:r>
         <w:rPr>
@@ -16027,7 +15469,7 @@
           <w:sz w:val="24"/>
           <w:szCs w:val="24"/>
         </w:rPr>
-        <w:t xml:space="preserve">Ecology and Evolution, </w:t>
+        <w:t xml:space="preserve">Ecology and Society, </w:t>
       </w:r>
       <w:r>
         <w:rPr>
@@ -16036,7 +15478,7 @@
           <w:sz w:val="24"/>
           <w:szCs w:val="24"/>
         </w:rPr>
-        <w:t xml:space="preserve">Ecology and Society, </w:t>
+        <w:t xml:space="preserve">Ecology Letters, </w:t>
       </w:r>
       <w:r>
         <w:rPr>
@@ -16045,7 +15487,7 @@
           <w:sz w:val="24"/>
           <w:szCs w:val="24"/>
         </w:rPr>
-        <w:t xml:space="preserve">Ecology Letters, </w:t>
+        <w:t>Ecosphere,</w:t>
       </w:r>
       <w:r>
         <w:rPr>
@@ -16054,7 +15496,7 @@
           <w:sz w:val="24"/>
           <w:szCs w:val="24"/>
         </w:rPr>
-        <w:t>Ecosphere,</w:t>
+        <w:t xml:space="preserve"> </w:t>
       </w:r>
       <w:r>
         <w:rPr>
@@ -16063,6 +15505,96 @@
           <w:sz w:val="24"/>
           <w:szCs w:val="24"/>
         </w:rPr>
+        <w:t xml:space="preserve">Emu – Austral Ornithology, </w:t>
+      </w:r>
+      <w:r>
+        <w:rPr>
+          <w:rFonts w:ascii="Times New Roman" w:hAnsi="Times New Roman" w:cs="Times New Roman"/>
+          <w:i/>
+          <w:sz w:val="24"/>
+          <w:szCs w:val="24"/>
+        </w:rPr>
+        <w:t>Global Ecology and Biogeography,</w:t>
+      </w:r>
+      <w:r>
+        <w:rPr>
+          <w:rFonts w:ascii="Times New Roman" w:hAnsi="Times New Roman" w:cs="Times New Roman"/>
+          <w:i/>
+          <w:sz w:val="24"/>
+          <w:szCs w:val="24"/>
+        </w:rPr>
+        <w:t xml:space="preserve"> Journal of Ecotourism, </w:t>
+      </w:r>
+      <w:r>
+        <w:rPr>
+          <w:rFonts w:ascii="Times New Roman" w:hAnsi="Times New Roman" w:cs="Times New Roman"/>
+          <w:i/>
+          <w:sz w:val="24"/>
+          <w:szCs w:val="24"/>
+        </w:rPr>
+        <w:t xml:space="preserve">Journal of Environmental Economics, </w:t>
+      </w:r>
+      <w:r>
+        <w:rPr>
+          <w:rFonts w:ascii="Times New Roman" w:hAnsi="Times New Roman" w:cs="Times New Roman"/>
+          <w:i/>
+          <w:sz w:val="24"/>
+          <w:szCs w:val="24"/>
+        </w:rPr>
+        <w:t xml:space="preserve">Journal of Applied Ecology, Journal of Biogeography, </w:t>
+      </w:r>
+      <w:r>
+        <w:rPr>
+          <w:rFonts w:ascii="Times New Roman" w:hAnsi="Times New Roman" w:cs="Times New Roman"/>
+          <w:i/>
+          <w:sz w:val="24"/>
+          <w:szCs w:val="24"/>
+        </w:rPr>
+        <w:t xml:space="preserve">Journal of Environmental Management, </w:t>
+      </w:r>
+      <w:r>
+        <w:rPr>
+          <w:rFonts w:ascii="Times New Roman" w:hAnsi="Times New Roman" w:cs="Times New Roman"/>
+          <w:i/>
+          <w:sz w:val="24"/>
+          <w:szCs w:val="24"/>
+        </w:rPr>
+        <w:t>Journal of Field Ornithology,</w:t>
+      </w:r>
+      <w:r>
+        <w:rPr>
+          <w:rFonts w:ascii="Times New Roman" w:hAnsi="Times New Roman" w:cs="Times New Roman"/>
+          <w:i/>
+          <w:sz w:val="24"/>
+          <w:szCs w:val="24"/>
+        </w:rPr>
+        <w:t xml:space="preserve"> Journal of Ornithology, Journal of the American Statistical Association, Journal of Urban Ecology,</w:t>
+      </w:r>
+      <w:r>
+        <w:rPr>
+          <w:rFonts w:ascii="Times New Roman" w:hAnsi="Times New Roman" w:cs="Times New Roman"/>
+          <w:i/>
+          <w:sz w:val="24"/>
+          <w:szCs w:val="24"/>
+        </w:rPr>
+        <w:t xml:space="preserve"> Landscape and Urban Planning, Landscape Ecology,</w:t>
+      </w:r>
+      <w:r>
+        <w:rPr>
+          <w:rFonts w:ascii="Times New Roman" w:hAnsi="Times New Roman" w:cs="Times New Roman"/>
+          <w:i/>
+          <w:sz w:val="24"/>
+          <w:szCs w:val="24"/>
+        </w:rPr>
+        <w:t xml:space="preserve"> Methods in Ecology and Evolution,</w:t>
+      </w:r>
+      <w:r>
+        <w:rPr>
+          <w:rFonts w:ascii="Times New Roman" w:hAnsi="Times New Roman" w:cs="Times New Roman"/>
+          <w:i/>
+          <w:sz w:val="24"/>
+          <w:szCs w:val="24"/>
+        </w:rPr>
         <w:t xml:space="preserve"> </w:t>
       </w:r>
       <w:r>
@@ -16072,7 +15604,7 @@
           <w:sz w:val="24"/>
           <w:szCs w:val="24"/>
         </w:rPr>
-        <w:t xml:space="preserve">Emu – Austral Ornithology, </w:t>
+        <w:t xml:space="preserve">Oikos, </w:t>
       </w:r>
       <w:r>
         <w:rPr>
@@ -16081,7 +15613,7 @@
           <w:sz w:val="24"/>
           <w:szCs w:val="24"/>
         </w:rPr>
-        <w:t>Global Ecology and Biogeography,</w:t>
+        <w:t xml:space="preserve">PeerJ Computer Science, </w:t>
       </w:r>
       <w:r>
         <w:rPr>
@@ -16090,7 +15622,7 @@
           <w:sz w:val="24"/>
           <w:szCs w:val="24"/>
         </w:rPr>
-        <w:t xml:space="preserve"> Journal of Ecotourism, </w:t>
+        <w:t xml:space="preserve">People and Nature, </w:t>
       </w:r>
       <w:r>
         <w:rPr>
@@ -16099,7 +15631,7 @@
           <w:sz w:val="24"/>
           <w:szCs w:val="24"/>
         </w:rPr>
-        <w:t xml:space="preserve">Journal of Environmental Economics, </w:t>
+        <w:t xml:space="preserve">PLoS Biology, </w:t>
       </w:r>
       <w:r>
         <w:rPr>
@@ -16108,139 +15640,7 @@
           <w:sz w:val="24"/>
           <w:szCs w:val="24"/>
         </w:rPr>
-        <w:t xml:space="preserve">Journal of Applied Ecology, Journal of Biogeography, </w:t>
-      </w:r>
-      <w:r>
-        <w:rPr>
-          <w:rFonts w:ascii="Times New Roman" w:hAnsi="Times New Roman" w:cs="Times New Roman"/>
-          <w:i/>
-          <w:sz w:val="24"/>
-          <w:szCs w:val="24"/>
-        </w:rPr>
-        <w:t xml:space="preserve">Journal of Environmental Management, </w:t>
-      </w:r>
-      <w:r>
-        <w:rPr>
-          <w:rFonts w:ascii="Times New Roman" w:hAnsi="Times New Roman" w:cs="Times New Roman"/>
-          <w:i/>
-          <w:sz w:val="24"/>
-          <w:szCs w:val="24"/>
-        </w:rPr>
-        <w:t>Journal of Field Ornithology,</w:t>
-      </w:r>
-      <w:r>
-        <w:rPr>
-          <w:rFonts w:ascii="Times New Roman" w:hAnsi="Times New Roman" w:cs="Times New Roman"/>
-          <w:i/>
-          <w:sz w:val="24"/>
-          <w:szCs w:val="24"/>
-        </w:rPr>
-        <w:t xml:space="preserve"> Journal of Ornithology, Journal of the American Statistical Association, Journal of Urban Ecology,</w:t>
-      </w:r>
-      <w:r>
-        <w:rPr>
-          <w:rFonts w:ascii="Times New Roman" w:hAnsi="Times New Roman" w:cs="Times New Roman"/>
-          <w:i/>
-          <w:sz w:val="24"/>
-          <w:szCs w:val="24"/>
-        </w:rPr>
-        <w:t xml:space="preserve"> Landscape and Urban Planning, Landscape Ecology,</w:t>
-      </w:r>
-      <w:r>
-        <w:rPr>
-          <w:rFonts w:ascii="Times New Roman" w:hAnsi="Times New Roman" w:cs="Times New Roman"/>
-          <w:i/>
-          <w:sz w:val="24"/>
-          <w:szCs w:val="24"/>
-        </w:rPr>
-        <w:t xml:space="preserve"> Methods in Ecology and Evolution,</w:t>
-      </w:r>
-      <w:r>
-        <w:rPr>
-          <w:rFonts w:ascii="Times New Roman" w:hAnsi="Times New Roman" w:cs="Times New Roman"/>
-          <w:i/>
-          <w:sz w:val="24"/>
-          <w:szCs w:val="24"/>
-        </w:rPr>
-        <w:t xml:space="preserve"> </w:t>
-      </w:r>
-      <w:r>
-        <w:rPr>
-          <w:rFonts w:ascii="Times New Roman" w:hAnsi="Times New Roman" w:cs="Times New Roman"/>
-          <w:i/>
-          <w:sz w:val="24"/>
-          <w:szCs w:val="24"/>
-        </w:rPr>
-        <w:t xml:space="preserve">Oikos, </w:t>
-      </w:r>
-      <w:proofErr w:type="spellStart"/>
-      <w:r>
-        <w:rPr>
-          <w:rFonts w:ascii="Times New Roman" w:hAnsi="Times New Roman" w:cs="Times New Roman"/>
-          <w:i/>
-          <w:sz w:val="24"/>
-          <w:szCs w:val="24"/>
-        </w:rPr>
-        <w:t>PeerJ</w:t>
-      </w:r>
-      <w:proofErr w:type="spellEnd"/>
-      <w:r>
-        <w:rPr>
-          <w:rFonts w:ascii="Times New Roman" w:hAnsi="Times New Roman" w:cs="Times New Roman"/>
-          <w:i/>
-          <w:sz w:val="24"/>
-          <w:szCs w:val="24"/>
-        </w:rPr>
-        <w:t xml:space="preserve"> Computer Science, </w:t>
-      </w:r>
-      <w:r>
-        <w:rPr>
-          <w:rFonts w:ascii="Times New Roman" w:hAnsi="Times New Roman" w:cs="Times New Roman"/>
-          <w:i/>
-          <w:sz w:val="24"/>
-          <w:szCs w:val="24"/>
-        </w:rPr>
-        <w:t xml:space="preserve">People and Nature, </w:t>
-      </w:r>
-      <w:proofErr w:type="spellStart"/>
-      <w:r>
-        <w:rPr>
-          <w:rFonts w:ascii="Times New Roman" w:hAnsi="Times New Roman" w:cs="Times New Roman"/>
-          <w:i/>
-          <w:sz w:val="24"/>
-          <w:szCs w:val="24"/>
-        </w:rPr>
-        <w:t>PLoS</w:t>
-      </w:r>
-      <w:proofErr w:type="spellEnd"/>
-      <w:r>
-        <w:rPr>
-          <w:rFonts w:ascii="Times New Roman" w:hAnsi="Times New Roman" w:cs="Times New Roman"/>
-          <w:i/>
-          <w:sz w:val="24"/>
-          <w:szCs w:val="24"/>
-        </w:rPr>
-        <w:t xml:space="preserve"> Biology, </w:t>
-      </w:r>
-      <w:proofErr w:type="spellStart"/>
-      <w:r>
-        <w:rPr>
-          <w:rFonts w:ascii="Times New Roman" w:hAnsi="Times New Roman" w:cs="Times New Roman"/>
-          <w:i/>
-          <w:sz w:val="24"/>
-          <w:szCs w:val="24"/>
-        </w:rPr>
-        <w:t>PLoS</w:t>
-      </w:r>
-      <w:proofErr w:type="spellEnd"/>
-      <w:r>
-        <w:rPr>
-          <w:rFonts w:ascii="Times New Roman" w:hAnsi="Times New Roman" w:cs="Times New Roman"/>
-          <w:i/>
-          <w:sz w:val="24"/>
-          <w:szCs w:val="24"/>
-        </w:rPr>
-        <w:t xml:space="preserve"> One, Proceedings of the Linnean Society of NSW,</w:t>
+        <w:t>PLoS One, Proceedings of the Linnean Society of NSW,</w:t>
       </w:r>
       <w:r>
         <w:rPr>
@@ -16345,23 +15745,13 @@
           <w:szCs w:val="24"/>
         </w:rPr>
       </w:pPr>
-      <w:proofErr w:type="spellStart"/>
       <w:r>
         <w:rPr>
           <w:rFonts w:ascii="Times New Roman" w:hAnsi="Times New Roman" w:cs="Times New Roman"/>
           <w:sz w:val="24"/>
           <w:szCs w:val="24"/>
         </w:rPr>
-        <w:t>Publons</w:t>
-      </w:r>
-      <w:proofErr w:type="spellEnd"/>
-      <w:r>
-        <w:rPr>
-          <w:rFonts w:ascii="Times New Roman" w:hAnsi="Times New Roman" w:cs="Times New Roman"/>
-          <w:sz w:val="24"/>
-          <w:szCs w:val="24"/>
-        </w:rPr>
-        <w:t xml:space="preserve"> profile</w:t>
+        <w:t>Publons profile</w:t>
       </w:r>
       <w:r>
         <w:rPr>
@@ -16513,119 +15903,39 @@
         <w:ind w:left="426" w:hanging="426"/>
         <w:contextualSpacing/>
         <w:rPr>
-          <w:sz w:val="24"/>
-          <w:szCs w:val="24"/>
-        </w:rPr>
-      </w:pPr>
-      <w:r>
-        <w:rPr>
-          <w:rFonts w:ascii="Times New Roman" w:eastAsia="Times New Roman" w:hAnsi="Times New Roman" w:cs="Times New Roman"/>
-          <w:sz w:val="24"/>
-          <w:szCs w:val="24"/>
-          <w:lang w:val="en-US"/>
-        </w:rPr>
-        <w:t xml:space="preserve">Have </w:t>
-      </w:r>
-      <w:r>
-        <w:rPr>
-          <w:rFonts w:ascii="Times New Roman" w:eastAsia="Times New Roman" w:hAnsi="Times New Roman" w:cs="Times New Roman"/>
-          <w:sz w:val="24"/>
-          <w:szCs w:val="24"/>
-          <w:lang w:val="en-US"/>
-        </w:rPr>
-        <w:t xml:space="preserve">supervised </w:t>
-      </w:r>
-      <w:r>
-        <w:rPr>
-          <w:rFonts w:ascii="Times New Roman" w:eastAsia="Times New Roman" w:hAnsi="Times New Roman" w:cs="Times New Roman"/>
-          <w:sz w:val="24"/>
-          <w:szCs w:val="24"/>
-          <w:lang w:val="en-US"/>
-        </w:rPr>
-        <w:t>four</w:t>
-      </w:r>
-      <w:r>
-        <w:rPr>
-          <w:rFonts w:ascii="Times New Roman" w:eastAsia="Times New Roman" w:hAnsi="Times New Roman" w:cs="Times New Roman"/>
-          <w:sz w:val="24"/>
-          <w:szCs w:val="24"/>
-          <w:lang w:val="en-US"/>
-        </w:rPr>
-        <w:t xml:space="preserve"> different undergraduate projects. T</w:t>
-      </w:r>
-      <w:r>
-        <w:rPr>
-          <w:rFonts w:ascii="Times New Roman" w:eastAsia="Times New Roman" w:hAnsi="Times New Roman" w:cs="Times New Roman"/>
-          <w:sz w:val="24"/>
-          <w:szCs w:val="24"/>
-          <w:lang w:val="en-US"/>
-        </w:rPr>
-        <w:t>hree</w:t>
-      </w:r>
-      <w:r>
-        <w:rPr>
-          <w:rFonts w:ascii="Times New Roman" w:eastAsia="Times New Roman" w:hAnsi="Times New Roman" w:cs="Times New Roman"/>
-          <w:sz w:val="24"/>
-          <w:szCs w:val="24"/>
-          <w:lang w:val="en-US"/>
-        </w:rPr>
-        <w:t xml:space="preserve"> have been published (see </w:t>
-      </w:r>
-      <w:proofErr w:type="spellStart"/>
-      <w:r>
-        <w:rPr>
-          <w:rFonts w:ascii="Times New Roman" w:eastAsia="Times New Roman" w:hAnsi="Times New Roman" w:cs="Times New Roman"/>
-          <w:sz w:val="24"/>
-          <w:szCs w:val="24"/>
-          <w:lang w:val="en-US"/>
-        </w:rPr>
-        <w:t>Gorta</w:t>
-      </w:r>
-      <w:proofErr w:type="spellEnd"/>
-      <w:r>
-        <w:rPr>
-          <w:rFonts w:ascii="Times New Roman" w:eastAsia="Times New Roman" w:hAnsi="Times New Roman" w:cs="Times New Roman"/>
-          <w:sz w:val="24"/>
-          <w:szCs w:val="24"/>
-          <w:lang w:val="en-US"/>
-        </w:rPr>
-        <w:t xml:space="preserve"> et al. 2019</w:t>
-      </w:r>
-      <w:r>
-        <w:rPr>
-          <w:rFonts w:ascii="Times New Roman" w:eastAsia="Times New Roman" w:hAnsi="Times New Roman" w:cs="Times New Roman"/>
-          <w:sz w:val="24"/>
-          <w:szCs w:val="24"/>
-          <w:lang w:val="en-US"/>
-        </w:rPr>
-        <w:t xml:space="preserve">, </w:t>
-      </w:r>
-      <w:r>
-        <w:rPr>
-          <w:rFonts w:ascii="Times New Roman" w:eastAsia="Times New Roman" w:hAnsi="Times New Roman" w:cs="Times New Roman"/>
-          <w:sz w:val="24"/>
-          <w:szCs w:val="24"/>
-          <w:lang w:val="en-US"/>
-        </w:rPr>
-        <w:t>Weaver et al. 2020</w:t>
-      </w:r>
-      <w:r>
-        <w:rPr>
-          <w:rFonts w:ascii="Times New Roman" w:eastAsia="Times New Roman" w:hAnsi="Times New Roman" w:cs="Times New Roman"/>
-          <w:sz w:val="24"/>
-          <w:szCs w:val="24"/>
-          <w:lang w:val="en-US"/>
-        </w:rPr>
-        <w:t>, and Lee et al. 2021</w:t>
-      </w:r>
-      <w:r>
-        <w:rPr>
-          <w:rFonts w:ascii="Times New Roman" w:eastAsia="Times New Roman" w:hAnsi="Times New Roman" w:cs="Times New Roman"/>
-          <w:sz w:val="24"/>
-          <w:szCs w:val="24"/>
-          <w:lang w:val="en-US"/>
-        </w:rPr>
-        <w:t xml:space="preserve"> above) and one is in preparation.</w:t>
+          <w:rFonts w:ascii="Times New Roman" w:eastAsia="Times New Roman" w:hAnsi="Times New Roman" w:cs="Times New Roman"/>
+          <w:sz w:val="24"/>
+          <w:szCs w:val="24"/>
+          <w:lang w:val="en-US"/>
+        </w:rPr>
+      </w:pPr>
+      <w:r>
+        <w:rPr>
+          <w:rFonts w:ascii="Times New Roman" w:eastAsia="Times New Roman" w:hAnsi="Times New Roman" w:cs="Times New Roman"/>
+          <w:sz w:val="24"/>
+          <w:szCs w:val="24"/>
+          <w:lang w:val="en-US"/>
+        </w:rPr>
+        <w:lastRenderedPageBreak/>
+        <w:t>Currently supervise four graduate students – two Master’s and two PhD</w:t>
+      </w:r>
+      <w:r>
+        <w:rPr>
+          <w:rFonts w:ascii="Times New Roman" w:eastAsia="Times New Roman" w:hAnsi="Times New Roman" w:cs="Times New Roman"/>
+          <w:sz w:val="24"/>
+          <w:szCs w:val="24"/>
+          <w:lang w:val="en-US"/>
+        </w:rPr>
+        <w:t xml:space="preserve"> – and two undergraduate students</w:t>
+      </w:r>
+      <w:r>
+        <w:rPr>
+          <w:rFonts w:ascii="Times New Roman" w:eastAsia="Times New Roman" w:hAnsi="Times New Roman" w:cs="Times New Roman"/>
+          <w:sz w:val="24"/>
+          <w:szCs w:val="24"/>
+          <w:lang w:val="en-US"/>
+        </w:rPr>
+        <w:t>.</w:t>
       </w:r>
     </w:p>
     <w:p>
@@ -16638,130 +15948,20 @@
         <w:ind w:left="426" w:hanging="426"/>
         <w:contextualSpacing/>
         <w:rPr>
-          <w:sz w:val="24"/>
-          <w:szCs w:val="24"/>
-        </w:rPr>
-      </w:pPr>
-      <w:r>
-        <w:rPr>
-          <w:rFonts w:ascii="Times New Roman" w:eastAsia="Times New Roman" w:hAnsi="Times New Roman" w:cs="Times New Roman"/>
-          <w:sz w:val="24"/>
-          <w:szCs w:val="24"/>
-          <w:lang w:val="en-US"/>
-        </w:rPr>
-        <w:t xml:space="preserve">Have co-supervised four </w:t>
-      </w:r>
-      <w:proofErr w:type="spellStart"/>
-      <w:r>
-        <w:rPr>
-          <w:rFonts w:ascii="Times New Roman" w:eastAsia="Times New Roman" w:hAnsi="Times New Roman" w:cs="Times New Roman"/>
-          <w:sz w:val="24"/>
-          <w:szCs w:val="24"/>
-          <w:lang w:val="en-US"/>
-        </w:rPr>
-        <w:t>honours</w:t>
-      </w:r>
-      <w:proofErr w:type="spellEnd"/>
-      <w:r>
-        <w:rPr>
-          <w:rFonts w:ascii="Times New Roman" w:eastAsia="Times New Roman" w:hAnsi="Times New Roman" w:cs="Times New Roman"/>
-          <w:sz w:val="24"/>
-          <w:szCs w:val="24"/>
-          <w:lang w:val="en-US"/>
-        </w:rPr>
-        <w:t xml:space="preserve"> projects (Australian equivalent to a shortened Masters, that students complete before starting a PhD). </w:t>
-      </w:r>
-      <w:r>
-        <w:rPr>
-          <w:rFonts w:ascii="Times New Roman" w:eastAsia="Times New Roman" w:hAnsi="Times New Roman" w:cs="Times New Roman"/>
-          <w:sz w:val="24"/>
-          <w:szCs w:val="24"/>
-          <w:lang w:val="en-US"/>
-        </w:rPr>
-        <w:t>Two</w:t>
-      </w:r>
-      <w:r>
-        <w:rPr>
-          <w:rFonts w:ascii="Times New Roman" w:eastAsia="Times New Roman" w:hAnsi="Times New Roman" w:cs="Times New Roman"/>
-          <w:sz w:val="24"/>
-          <w:szCs w:val="24"/>
-          <w:lang w:val="en-US"/>
-        </w:rPr>
-        <w:t xml:space="preserve"> ha</w:t>
-      </w:r>
-      <w:r>
-        <w:rPr>
-          <w:rFonts w:ascii="Times New Roman" w:eastAsia="Times New Roman" w:hAnsi="Times New Roman" w:cs="Times New Roman"/>
-          <w:sz w:val="24"/>
-          <w:szCs w:val="24"/>
-          <w:lang w:val="en-US"/>
-        </w:rPr>
-        <w:t>ve</w:t>
-      </w:r>
-      <w:r>
-        <w:rPr>
-          <w:rFonts w:ascii="Times New Roman" w:eastAsia="Times New Roman" w:hAnsi="Times New Roman" w:cs="Times New Roman"/>
-          <w:sz w:val="24"/>
-          <w:szCs w:val="24"/>
-          <w:lang w:val="en-US"/>
-        </w:rPr>
-        <w:t xml:space="preserve"> been published (</w:t>
-      </w:r>
-      <w:r>
-        <w:rPr>
-          <w:rFonts w:ascii="Times New Roman" w:eastAsia="Times New Roman" w:hAnsi="Times New Roman" w:cs="Times New Roman"/>
-          <w:sz w:val="24"/>
-          <w:szCs w:val="24"/>
-          <w:lang w:val="en-US"/>
-        </w:rPr>
-        <w:t xml:space="preserve">see </w:t>
-      </w:r>
-      <w:r>
-        <w:rPr>
-          <w:rFonts w:ascii="Times New Roman" w:eastAsia="Times New Roman" w:hAnsi="Times New Roman" w:cs="Times New Roman"/>
-          <w:sz w:val="24"/>
-          <w:szCs w:val="24"/>
-          <w:lang w:val="en-US"/>
-        </w:rPr>
-        <w:t xml:space="preserve">Mitchell et al. 2019 </w:t>
-      </w:r>
-      <w:r>
-        <w:rPr>
-          <w:rFonts w:ascii="Times New Roman" w:eastAsia="Times New Roman" w:hAnsi="Times New Roman" w:cs="Times New Roman"/>
-          <w:sz w:val="24"/>
-          <w:szCs w:val="24"/>
-          <w:lang w:val="en-US"/>
-        </w:rPr>
-        <w:t xml:space="preserve">and </w:t>
-      </w:r>
-      <w:proofErr w:type="spellStart"/>
-      <w:r>
-        <w:rPr>
-          <w:rFonts w:ascii="Times New Roman" w:eastAsia="Times New Roman" w:hAnsi="Times New Roman" w:cs="Times New Roman"/>
-          <w:sz w:val="24"/>
-          <w:szCs w:val="24"/>
-          <w:lang w:val="en-US"/>
-        </w:rPr>
-        <w:t>Laitly</w:t>
-      </w:r>
-      <w:proofErr w:type="spellEnd"/>
-      <w:r>
-        <w:rPr>
-          <w:rFonts w:ascii="Times New Roman" w:eastAsia="Times New Roman" w:hAnsi="Times New Roman" w:cs="Times New Roman"/>
-          <w:sz w:val="24"/>
-          <w:szCs w:val="24"/>
-          <w:lang w:val="en-US"/>
-        </w:rPr>
-        <w:t xml:space="preserve"> et al. 2021 above</w:t>
-      </w:r>
-      <w:r>
-        <w:rPr>
-          <w:rFonts w:ascii="Times New Roman" w:eastAsia="Times New Roman" w:hAnsi="Times New Roman" w:cs="Times New Roman"/>
-          <w:sz w:val="24"/>
-          <w:szCs w:val="24"/>
-          <w:lang w:val="en-US"/>
-        </w:rPr>
-        <w:t>), one is in minor revisions, and two are in review.</w:t>
+          <w:rFonts w:ascii="Times New Roman" w:eastAsia="Times New Roman" w:hAnsi="Times New Roman" w:cs="Times New Roman"/>
+          <w:sz w:val="24"/>
+          <w:szCs w:val="24"/>
+          <w:lang w:val="en-US"/>
+        </w:rPr>
+      </w:pPr>
+      <w:r>
+        <w:rPr>
+          <w:rFonts w:ascii="Times New Roman" w:eastAsia="Times New Roman" w:hAnsi="Times New Roman" w:cs="Times New Roman"/>
+          <w:sz w:val="24"/>
+          <w:szCs w:val="24"/>
+          <w:lang w:val="en-US"/>
+        </w:rPr>
+        <w:t>Currently supervise one Postdoctoral Scholar.</w:t>
       </w:r>
     </w:p>
     <w:p>
@@ -16785,375 +15985,88 @@
           <w:szCs w:val="24"/>
           <w:lang w:val="en-US"/>
         </w:rPr>
-        <w:t>Am currently co-supervising one PhD student at UNSW Sydney, focused on using citizen science data to understand frog diversity dynamics throughout Australia.</w:t>
-      </w:r>
-    </w:p>
-    <w:p>
-      <w:pPr>
-        <w:spacing w:before="60" w:after="0" w:line="240" w:lineRule="auto"/>
-        <w:ind w:left="426"/>
-        <w:contextualSpacing/>
-        <w:rPr>
-          <w:sz w:val="24"/>
-          <w:szCs w:val="24"/>
-        </w:rPr>
-      </w:pPr>
-    </w:p>
-    <w:p>
-      <w:pPr>
-        <w:pBdr>
-          <w:bottom w:val="single" w:sz="12" w:space="1" w:color="auto"/>
-        </w:pBdr>
-        <w:spacing w:line="240" w:lineRule="auto"/>
-        <w:contextualSpacing/>
-        <w:rPr>
-          <w:rFonts w:ascii="Times New Roman" w:hAnsi="Times New Roman" w:cs="Times New Roman"/>
-          <w:b/>
-          <w:caps/>
-          <w:sz w:val="24"/>
-          <w:szCs w:val="24"/>
-        </w:rPr>
-      </w:pPr>
-      <w:r>
-        <w:rPr>
-          <w:rFonts w:ascii="Times New Roman" w:hAnsi="Times New Roman" w:cs="Times New Roman"/>
-          <w:b/>
-          <w:caps/>
-          <w:sz w:val="24"/>
-          <w:szCs w:val="24"/>
-        </w:rPr>
-        <w:t>Outreach activities</w:t>
-      </w:r>
-    </w:p>
-    <w:p>
-      <w:pPr>
-        <w:tabs>
-          <w:tab w:val="right" w:pos="9990"/>
-        </w:tabs>
-        <w:spacing w:after="0" w:line="240" w:lineRule="auto"/>
-        <w:rPr>
-          <w:rFonts w:ascii="Times New Roman" w:eastAsia="Times New Roman" w:hAnsi="Times New Roman" w:cs="Times New Roman"/>
-          <w:sz w:val="16"/>
-          <w:szCs w:val="16"/>
-          <w:lang w:val="en-US"/>
-        </w:rPr>
-      </w:pPr>
-    </w:p>
-    <w:p>
-      <w:pPr>
-        <w:pBdr>
-          <w:top w:val="single" w:sz="4" w:space="1" w:color="auto"/>
-          <w:bottom w:val="single" w:sz="4" w:space="1" w:color="auto"/>
-        </w:pBdr>
-        <w:spacing w:after="0" w:line="240" w:lineRule="auto"/>
-        <w:rPr>
-          <w:rFonts w:ascii="Times New Roman" w:eastAsia="Times New Roman" w:hAnsi="Times New Roman" w:cs="Times New Roman"/>
-          <w:sz w:val="24"/>
-          <w:szCs w:val="24"/>
-          <w:lang w:val="en-US"/>
-        </w:rPr>
-      </w:pPr>
-      <w:r>
-        <w:rPr>
-          <w:rFonts w:ascii="Times New Roman" w:eastAsia="Times New Roman" w:hAnsi="Times New Roman" w:cs="Times New Roman"/>
-          <w:sz w:val="24"/>
-          <w:szCs w:val="24"/>
-          <w:lang w:val="en-US"/>
-        </w:rPr>
-        <w:t>NON-PEER REVIEWED PUBLICATIONS (“PUBLIC OUTREACH”)</w:t>
-      </w:r>
-    </w:p>
-    <w:p>
-      <w:pPr>
-        <w:spacing w:after="0" w:line="240" w:lineRule="auto"/>
-        <w:ind w:left="720" w:hanging="720"/>
-        <w:contextualSpacing/>
-        <w:rPr>
-          <w:rFonts w:ascii="Times New Roman" w:eastAsia="Times New Roman" w:hAnsi="Times New Roman" w:cs="Times New Roman"/>
-          <w:sz w:val="24"/>
-          <w:szCs w:val="24"/>
-          <w:lang w:val="en-US"/>
-        </w:rPr>
-      </w:pPr>
-      <w:r>
-        <w:rPr>
-          <w:rFonts w:ascii="Times New Roman" w:eastAsia="Times New Roman" w:hAnsi="Times New Roman" w:cs="Times New Roman"/>
-          <w:bCs/>
-          <w:sz w:val="24"/>
-          <w:szCs w:val="24"/>
-          <w:lang w:val="en-US"/>
-        </w:rPr>
-        <w:t xml:space="preserve">5. </w:t>
-      </w:r>
-      <w:r>
-        <w:rPr>
-          <w:rFonts w:ascii="Times New Roman" w:eastAsia="Times New Roman" w:hAnsi="Times New Roman" w:cs="Times New Roman"/>
-          <w:b/>
-          <w:sz w:val="24"/>
-          <w:szCs w:val="24"/>
-          <w:lang w:val="en-US"/>
-        </w:rPr>
-        <w:t>Callaghan, C.T.</w:t>
-      </w:r>
-      <w:r>
-        <w:rPr>
-          <w:rFonts w:ascii="Times New Roman" w:eastAsia="Times New Roman" w:hAnsi="Times New Roman" w:cs="Times New Roman"/>
-          <w:sz w:val="24"/>
-          <w:szCs w:val="24"/>
-          <w:lang w:val="en-US"/>
-        </w:rPr>
-        <w:t xml:space="preserve"> (2019): The Greenspace bird Calculator: A tool to help monitor avian biodiversity in urban greenspaces. Consulting Ecology, 12, 13-15.</w:t>
-      </w:r>
-    </w:p>
-    <w:p>
-      <w:pPr>
-        <w:spacing w:after="0" w:line="240" w:lineRule="auto"/>
-        <w:ind w:left="720" w:hanging="720"/>
-        <w:contextualSpacing/>
-        <w:rPr>
-          <w:rFonts w:ascii="Times New Roman" w:eastAsia="Times New Roman" w:hAnsi="Times New Roman" w:cs="Times New Roman"/>
-          <w:sz w:val="24"/>
-          <w:szCs w:val="24"/>
-          <w:lang w:val="en-US"/>
-        </w:rPr>
-      </w:pPr>
-      <w:r>
-        <w:rPr>
-          <w:rFonts w:ascii="Times New Roman" w:eastAsia="Times New Roman" w:hAnsi="Times New Roman" w:cs="Times New Roman"/>
-          <w:bCs/>
-          <w:sz w:val="24"/>
-          <w:szCs w:val="24"/>
-          <w:lang w:val="en-US"/>
-        </w:rPr>
-        <w:t xml:space="preserve">4. </w:t>
-      </w:r>
-      <w:r>
-        <w:rPr>
-          <w:rFonts w:ascii="Times New Roman" w:eastAsia="Times New Roman" w:hAnsi="Times New Roman" w:cs="Times New Roman"/>
-          <w:b/>
-          <w:sz w:val="24"/>
-          <w:szCs w:val="24"/>
-          <w:lang w:val="en-US"/>
-        </w:rPr>
-        <w:t>Callaghan, C.T.</w:t>
-      </w:r>
-      <w:r>
-        <w:rPr>
-          <w:rFonts w:ascii="Times New Roman" w:eastAsia="Times New Roman" w:hAnsi="Times New Roman" w:cs="Times New Roman"/>
-          <w:sz w:val="24"/>
-          <w:szCs w:val="24"/>
-          <w:lang w:val="en-US"/>
-        </w:rPr>
-        <w:t xml:space="preserve"> (2018): What impact do cities in the Blue Mountains World Heritage Area have on bird-life? Australian Wildlife, 2, 24-26.</w:t>
-      </w:r>
-    </w:p>
-    <w:p>
-      <w:pPr>
-        <w:spacing w:after="0" w:line="240" w:lineRule="auto"/>
-        <w:ind w:left="720" w:hanging="720"/>
-        <w:contextualSpacing/>
-        <w:rPr>
-          <w:rFonts w:ascii="Times New Roman" w:eastAsia="Times New Roman" w:hAnsi="Times New Roman" w:cs="Times New Roman"/>
-          <w:sz w:val="24"/>
-          <w:szCs w:val="24"/>
-          <w:lang w:val="en-US"/>
-        </w:rPr>
-      </w:pPr>
-      <w:r>
-        <w:rPr>
-          <w:rFonts w:ascii="Times New Roman" w:eastAsia="Times New Roman" w:hAnsi="Times New Roman" w:cs="Times New Roman"/>
-          <w:bCs/>
-          <w:sz w:val="24"/>
-          <w:szCs w:val="24"/>
-          <w:lang w:val="en-US"/>
-        </w:rPr>
-        <w:t xml:space="preserve">3. </w:t>
-      </w:r>
-      <w:r>
-        <w:rPr>
-          <w:rFonts w:ascii="Times New Roman" w:eastAsia="Times New Roman" w:hAnsi="Times New Roman" w:cs="Times New Roman"/>
-          <w:b/>
-          <w:sz w:val="24"/>
-          <w:szCs w:val="24"/>
-          <w:lang w:val="en-US"/>
-        </w:rPr>
-        <w:t>Callaghan, C.T.</w:t>
-      </w:r>
-      <w:r>
-        <w:rPr>
-          <w:rFonts w:ascii="Times New Roman" w:eastAsia="Times New Roman" w:hAnsi="Times New Roman" w:cs="Times New Roman"/>
-          <w:sz w:val="24"/>
-          <w:szCs w:val="24"/>
-          <w:lang w:val="en-US"/>
-        </w:rPr>
-        <w:t xml:space="preserve"> (2017) Birders and Exotics – Aesthetics, Ecology, Fair Play: A survey of the birding community’s strongly held views about exotic bird species. Birding, 49, 28-36.</w:t>
-      </w:r>
-    </w:p>
-    <w:p>
-      <w:pPr>
-        <w:spacing w:after="0" w:line="240" w:lineRule="auto"/>
-        <w:ind w:left="720" w:hanging="720"/>
-        <w:contextualSpacing/>
-        <w:rPr>
-          <w:rFonts w:ascii="Times New Roman" w:eastAsia="Times New Roman" w:hAnsi="Times New Roman" w:cs="Times New Roman"/>
-          <w:sz w:val="24"/>
-          <w:szCs w:val="24"/>
-          <w:u w:val="single"/>
-          <w:lang w:val="en-US"/>
-        </w:rPr>
-      </w:pPr>
-      <w:r>
-        <w:rPr>
-          <w:rFonts w:ascii="Times New Roman" w:eastAsia="Times New Roman" w:hAnsi="Times New Roman" w:cs="Times New Roman"/>
-          <w:bCs/>
-          <w:sz w:val="24"/>
-          <w:szCs w:val="24"/>
-          <w:lang w:val="en-US"/>
-        </w:rPr>
-        <w:t xml:space="preserve">2. </w:t>
-      </w:r>
-      <w:r>
-        <w:rPr>
-          <w:rFonts w:ascii="Times New Roman" w:eastAsia="Times New Roman" w:hAnsi="Times New Roman" w:cs="Times New Roman"/>
-          <w:b/>
-          <w:sz w:val="24"/>
-          <w:szCs w:val="24"/>
-          <w:lang w:val="en-US"/>
-        </w:rPr>
-        <w:t>Callaghan, C.T.</w:t>
-      </w:r>
-      <w:r>
-        <w:rPr>
-          <w:rFonts w:ascii="Times New Roman" w:eastAsia="Times New Roman" w:hAnsi="Times New Roman" w:cs="Times New Roman"/>
-          <w:sz w:val="24"/>
-          <w:szCs w:val="24"/>
-          <w:lang w:val="en-US"/>
-        </w:rPr>
-        <w:t xml:space="preserve"> (2016) A Global Perspective on the Egyptian Goose (</w:t>
-      </w:r>
-      <w:proofErr w:type="spellStart"/>
-      <w:r>
-        <w:rPr>
-          <w:rFonts w:ascii="Times New Roman" w:eastAsia="Times New Roman" w:hAnsi="Times New Roman" w:cs="Times New Roman"/>
-          <w:i/>
-          <w:sz w:val="24"/>
-          <w:szCs w:val="24"/>
-          <w:lang w:val="en-US"/>
-        </w:rPr>
-        <w:t>Alopochen</w:t>
-      </w:r>
-      <w:proofErr w:type="spellEnd"/>
-      <w:r>
-        <w:rPr>
-          <w:rFonts w:ascii="Times New Roman" w:eastAsia="Times New Roman" w:hAnsi="Times New Roman" w:cs="Times New Roman"/>
-          <w:i/>
-          <w:sz w:val="24"/>
-          <w:szCs w:val="24"/>
-          <w:lang w:val="en-US"/>
-        </w:rPr>
-        <w:t xml:space="preserve"> </w:t>
-      </w:r>
-      <w:proofErr w:type="spellStart"/>
-      <w:r>
-        <w:rPr>
-          <w:rFonts w:ascii="Times New Roman" w:eastAsia="Times New Roman" w:hAnsi="Times New Roman" w:cs="Times New Roman"/>
-          <w:i/>
-          <w:sz w:val="24"/>
-          <w:szCs w:val="24"/>
-          <w:lang w:val="en-US"/>
-        </w:rPr>
-        <w:t>aegyptiaca</w:t>
-      </w:r>
-      <w:proofErr w:type="spellEnd"/>
-      <w:r>
-        <w:rPr>
-          <w:rFonts w:ascii="Times New Roman" w:eastAsia="Times New Roman" w:hAnsi="Times New Roman" w:cs="Times New Roman"/>
-          <w:sz w:val="24"/>
-          <w:szCs w:val="24"/>
-          <w:lang w:val="en-US"/>
-        </w:rPr>
-        <w:t>): Ten Interesting Tidbits. Everglade Kite, Newsletter of the Audubon Society of the Everglades 56, February 2016.</w:t>
-      </w:r>
-    </w:p>
-    <w:p>
-      <w:pPr>
-        <w:spacing w:after="0" w:line="240" w:lineRule="auto"/>
-        <w:ind w:left="720" w:hanging="720"/>
-        <w:contextualSpacing/>
-        <w:rPr>
-          <w:rFonts w:ascii="Times New Roman" w:eastAsia="Times New Roman" w:hAnsi="Times New Roman" w:cs="Times New Roman"/>
-          <w:sz w:val="24"/>
-          <w:szCs w:val="24"/>
-          <w:u w:val="single"/>
-          <w:lang w:val="en-US"/>
-        </w:rPr>
-      </w:pPr>
-      <w:r>
-        <w:rPr>
-          <w:rFonts w:ascii="Times New Roman" w:eastAsia="Times New Roman" w:hAnsi="Times New Roman" w:cs="Times New Roman"/>
-          <w:bCs/>
-          <w:sz w:val="24"/>
-          <w:szCs w:val="24"/>
-          <w:lang w:val="en-US"/>
-        </w:rPr>
-        <w:t xml:space="preserve">1. </w:t>
-      </w:r>
-      <w:r>
-        <w:rPr>
-          <w:rFonts w:ascii="Times New Roman" w:eastAsia="Times New Roman" w:hAnsi="Times New Roman" w:cs="Times New Roman"/>
-          <w:b/>
-          <w:sz w:val="24"/>
-          <w:szCs w:val="24"/>
-          <w:lang w:val="en-US"/>
-        </w:rPr>
-        <w:t>Callaghan, C.T.</w:t>
-      </w:r>
-      <w:r>
-        <w:rPr>
-          <w:rFonts w:ascii="Times New Roman" w:eastAsia="Times New Roman" w:hAnsi="Times New Roman" w:cs="Times New Roman"/>
-          <w:sz w:val="24"/>
-          <w:szCs w:val="24"/>
-          <w:lang w:val="en-US"/>
-        </w:rPr>
-        <w:t xml:space="preserve"> (2014) Shorebirds at Snook Islands. Everglade Kite, Newsletter of the Audubon Society of the Everglades 55, December 2014.</w:t>
-      </w:r>
-    </w:p>
-    <w:p>
-      <w:pPr>
-        <w:tabs>
-          <w:tab w:val="right" w:pos="9990"/>
-        </w:tabs>
-        <w:spacing w:after="0" w:line="240" w:lineRule="auto"/>
-        <w:rPr>
-          <w:rFonts w:ascii="Times New Roman" w:eastAsia="Times New Roman" w:hAnsi="Times New Roman" w:cs="Times New Roman"/>
-          <w:sz w:val="24"/>
-          <w:szCs w:val="24"/>
-          <w:lang w:val="en-US"/>
-        </w:rPr>
-      </w:pPr>
-    </w:p>
-    <w:p>
-      <w:pPr>
-        <w:pBdr>
-          <w:top w:val="single" w:sz="4" w:space="1" w:color="auto"/>
-          <w:bottom w:val="single" w:sz="4" w:space="1" w:color="auto"/>
-        </w:pBdr>
-        <w:spacing w:after="0" w:line="240" w:lineRule="auto"/>
-        <w:rPr>
-          <w:rFonts w:ascii="Times New Roman" w:eastAsia="Times New Roman" w:hAnsi="Times New Roman" w:cs="Times New Roman"/>
-          <w:sz w:val="24"/>
-          <w:szCs w:val="24"/>
-          <w:lang w:val="en-US"/>
-        </w:rPr>
-      </w:pPr>
-      <w:r>
-        <w:rPr>
-          <w:rFonts w:ascii="Times New Roman" w:eastAsia="Times New Roman" w:hAnsi="Times New Roman" w:cs="Times New Roman"/>
-          <w:sz w:val="24"/>
-          <w:szCs w:val="24"/>
-          <w:lang w:val="en-US"/>
-        </w:rPr>
-        <w:t>VOLUNTEER ACTIVITIES</w:t>
+        <w:t xml:space="preserve">Have </w:t>
+      </w:r>
+      <w:r>
+        <w:rPr>
+          <w:rFonts w:ascii="Times New Roman" w:eastAsia="Times New Roman" w:hAnsi="Times New Roman" w:cs="Times New Roman"/>
+          <w:sz w:val="24"/>
+          <w:szCs w:val="24"/>
+          <w:lang w:val="en-US"/>
+        </w:rPr>
+        <w:t xml:space="preserve">supervised </w:t>
+      </w:r>
+      <w:r>
+        <w:rPr>
+          <w:rFonts w:ascii="Times New Roman" w:eastAsia="Times New Roman" w:hAnsi="Times New Roman" w:cs="Times New Roman"/>
+          <w:sz w:val="24"/>
+          <w:szCs w:val="24"/>
+          <w:lang w:val="en-US"/>
+        </w:rPr>
+        <w:t>four</w:t>
+      </w:r>
+      <w:r>
+        <w:rPr>
+          <w:rFonts w:ascii="Times New Roman" w:eastAsia="Times New Roman" w:hAnsi="Times New Roman" w:cs="Times New Roman"/>
+          <w:sz w:val="24"/>
+          <w:szCs w:val="24"/>
+          <w:lang w:val="en-US"/>
+        </w:rPr>
+        <w:t xml:space="preserve"> different undergraduate projects. T</w:t>
+      </w:r>
+      <w:r>
+        <w:rPr>
+          <w:rFonts w:ascii="Times New Roman" w:eastAsia="Times New Roman" w:hAnsi="Times New Roman" w:cs="Times New Roman"/>
+          <w:sz w:val="24"/>
+          <w:szCs w:val="24"/>
+          <w:lang w:val="en-US"/>
+        </w:rPr>
+        <w:t>hree</w:t>
+      </w:r>
+      <w:r>
+        <w:rPr>
+          <w:rFonts w:ascii="Times New Roman" w:eastAsia="Times New Roman" w:hAnsi="Times New Roman" w:cs="Times New Roman"/>
+          <w:sz w:val="24"/>
+          <w:szCs w:val="24"/>
+          <w:lang w:val="en-US"/>
+        </w:rPr>
+        <w:t xml:space="preserve"> have been published (see Gorta et al. 2019</w:t>
+      </w:r>
+      <w:r>
+        <w:rPr>
+          <w:rFonts w:ascii="Times New Roman" w:eastAsia="Times New Roman" w:hAnsi="Times New Roman" w:cs="Times New Roman"/>
+          <w:sz w:val="24"/>
+          <w:szCs w:val="24"/>
+          <w:lang w:val="en-US"/>
+        </w:rPr>
+        <w:t xml:space="preserve">, </w:t>
+      </w:r>
+      <w:r>
+        <w:rPr>
+          <w:rFonts w:ascii="Times New Roman" w:eastAsia="Times New Roman" w:hAnsi="Times New Roman" w:cs="Times New Roman"/>
+          <w:sz w:val="24"/>
+          <w:szCs w:val="24"/>
+          <w:lang w:val="en-US"/>
+        </w:rPr>
+        <w:t>Weaver et al. 2020</w:t>
+      </w:r>
+      <w:r>
+        <w:rPr>
+          <w:rFonts w:ascii="Times New Roman" w:eastAsia="Times New Roman" w:hAnsi="Times New Roman" w:cs="Times New Roman"/>
+          <w:sz w:val="24"/>
+          <w:szCs w:val="24"/>
+          <w:lang w:val="en-US"/>
+        </w:rPr>
+        <w:t>, and Lee et al. 2021</w:t>
+      </w:r>
+      <w:r>
+        <w:rPr>
+          <w:rFonts w:ascii="Times New Roman" w:eastAsia="Times New Roman" w:hAnsi="Times New Roman" w:cs="Times New Roman"/>
+          <w:sz w:val="24"/>
+          <w:szCs w:val="24"/>
+          <w:lang w:val="en-US"/>
+        </w:rPr>
+        <w:t xml:space="preserve"> above) and one is in preparation.</w:t>
       </w:r>
     </w:p>
     <w:p>
@@ -17166,21 +16079,99 @@
         <w:ind w:left="426" w:hanging="426"/>
         <w:contextualSpacing/>
         <w:rPr>
-          <w:rFonts w:ascii="Times New Roman" w:eastAsia="Times New Roman" w:hAnsi="Times New Roman" w:cs="Times New Roman"/>
-          <w:sz w:val="24"/>
-          <w:szCs w:val="24"/>
-          <w:lang w:val="en-US"/>
-        </w:rPr>
-      </w:pPr>
-      <w:r>
-        <w:rPr>
-          <w:rFonts w:ascii="Times New Roman" w:hAnsi="Times New Roman" w:cs="Times New Roman"/>
-          <w:color w:val="222222"/>
-          <w:sz w:val="24"/>
-          <w:szCs w:val="24"/>
-          <w:shd w:val="clear" w:color="auto" w:fill="FFFFFF"/>
-        </w:rPr>
-        <w:t>Serve as a member of the IUCN SSC Species Monitoring Specialist Group, 2021-2023.</w:t>
+          <w:sz w:val="24"/>
+          <w:szCs w:val="24"/>
+        </w:rPr>
+      </w:pPr>
+      <w:r>
+        <w:rPr>
+          <w:rFonts w:ascii="Times New Roman" w:eastAsia="Times New Roman" w:hAnsi="Times New Roman" w:cs="Times New Roman"/>
+          <w:sz w:val="24"/>
+          <w:szCs w:val="24"/>
+          <w:lang w:val="en-US"/>
+        </w:rPr>
+        <w:t xml:space="preserve">Have co-supervised four honours projects (Australian equivalent to a shortened Masters, that students complete before starting a PhD). </w:t>
+      </w:r>
+      <w:r>
+        <w:rPr>
+          <w:rFonts w:ascii="Times New Roman" w:eastAsia="Times New Roman" w:hAnsi="Times New Roman" w:cs="Times New Roman"/>
+          <w:sz w:val="24"/>
+          <w:szCs w:val="24"/>
+          <w:lang w:val="en-US"/>
+        </w:rPr>
+        <w:t>Two</w:t>
+      </w:r>
+      <w:r>
+        <w:rPr>
+          <w:rFonts w:ascii="Times New Roman" w:eastAsia="Times New Roman" w:hAnsi="Times New Roman" w:cs="Times New Roman"/>
+          <w:sz w:val="24"/>
+          <w:szCs w:val="24"/>
+          <w:lang w:val="en-US"/>
+        </w:rPr>
+        <w:t xml:space="preserve"> ha</w:t>
+      </w:r>
+      <w:r>
+        <w:rPr>
+          <w:rFonts w:ascii="Times New Roman" w:eastAsia="Times New Roman" w:hAnsi="Times New Roman" w:cs="Times New Roman"/>
+          <w:sz w:val="24"/>
+          <w:szCs w:val="24"/>
+          <w:lang w:val="en-US"/>
+        </w:rPr>
+        <w:t>ve</w:t>
+      </w:r>
+      <w:r>
+        <w:rPr>
+          <w:rFonts w:ascii="Times New Roman" w:eastAsia="Times New Roman" w:hAnsi="Times New Roman" w:cs="Times New Roman"/>
+          <w:sz w:val="24"/>
+          <w:szCs w:val="24"/>
+          <w:lang w:val="en-US"/>
+        </w:rPr>
+        <w:t xml:space="preserve"> been published (</w:t>
+      </w:r>
+      <w:r>
+        <w:rPr>
+          <w:rFonts w:ascii="Times New Roman" w:eastAsia="Times New Roman" w:hAnsi="Times New Roman" w:cs="Times New Roman"/>
+          <w:sz w:val="24"/>
+          <w:szCs w:val="24"/>
+          <w:lang w:val="en-US"/>
+        </w:rPr>
+        <w:t xml:space="preserve">see </w:t>
+      </w:r>
+      <w:r>
+        <w:rPr>
+          <w:rFonts w:ascii="Times New Roman" w:eastAsia="Times New Roman" w:hAnsi="Times New Roman" w:cs="Times New Roman"/>
+          <w:sz w:val="24"/>
+          <w:szCs w:val="24"/>
+          <w:lang w:val="en-US"/>
+        </w:rPr>
+        <w:t xml:space="preserve">Mitchell et al. 2019 </w:t>
+      </w:r>
+      <w:r>
+        <w:rPr>
+          <w:rFonts w:ascii="Times New Roman" w:eastAsia="Times New Roman" w:hAnsi="Times New Roman" w:cs="Times New Roman"/>
+          <w:sz w:val="24"/>
+          <w:szCs w:val="24"/>
+          <w:lang w:val="en-US"/>
+        </w:rPr>
+        <w:t>and Laitly</w:t>
+      </w:r>
+      <w:r>
+        <w:rPr>
+          <w:rFonts w:ascii="Times New Roman" w:eastAsia="Times New Roman" w:hAnsi="Times New Roman" w:cs="Times New Roman"/>
+          <w:sz w:val="24"/>
+          <w:szCs w:val="24"/>
+          <w:lang w:val="en-US"/>
+        </w:rPr>
+        <w:t xml:space="preserve"> et al. 2021 above</w:t>
+      </w:r>
+      <w:r>
+        <w:rPr>
+          <w:rFonts w:ascii="Times New Roman" w:eastAsia="Times New Roman" w:hAnsi="Times New Roman" w:cs="Times New Roman"/>
+          <w:sz w:val="24"/>
+          <w:szCs w:val="24"/>
+          <w:lang w:val="en-US"/>
+        </w:rPr>
+        <w:t>), one is in minor revisions, and two are in review.</w:t>
       </w:r>
     </w:p>
     <w:p>
@@ -17193,38 +16184,407 @@
         <w:ind w:left="426" w:hanging="426"/>
         <w:contextualSpacing/>
         <w:rPr>
-          <w:rFonts w:ascii="Times New Roman" w:eastAsia="Times New Roman" w:hAnsi="Times New Roman" w:cs="Times New Roman"/>
-          <w:sz w:val="24"/>
-          <w:szCs w:val="24"/>
-          <w:lang w:val="en-US"/>
-        </w:rPr>
-      </w:pPr>
-      <w:r>
-        <w:rPr>
-          <w:rFonts w:ascii="Times New Roman" w:eastAsia="Times New Roman" w:hAnsi="Times New Roman" w:cs="Times New Roman"/>
-          <w:sz w:val="24"/>
-          <w:szCs w:val="24"/>
-          <w:lang w:val="en-US"/>
-        </w:rPr>
-        <w:t xml:space="preserve">Have prepared content and given lectures for a weekly Environmental Computing class conducted through the School of BEES at UNSW (2016 – </w:t>
-      </w:r>
-      <w:r>
-        <w:rPr>
-          <w:rFonts w:ascii="Times New Roman" w:eastAsia="Times New Roman" w:hAnsi="Times New Roman" w:cs="Times New Roman"/>
-          <w:sz w:val="24"/>
-          <w:szCs w:val="24"/>
-          <w:lang w:val="en-US"/>
-        </w:rPr>
-        <w:t>2020</w:t>
-      </w:r>
-      <w:r>
-        <w:rPr>
-          <w:rFonts w:ascii="Times New Roman" w:eastAsia="Times New Roman" w:hAnsi="Times New Roman" w:cs="Times New Roman"/>
-          <w:sz w:val="24"/>
-          <w:szCs w:val="24"/>
-          <w:lang w:val="en-US"/>
-        </w:rPr>
-        <w:t>)</w:t>
+          <w:sz w:val="24"/>
+          <w:szCs w:val="24"/>
+        </w:rPr>
+      </w:pPr>
+      <w:r>
+        <w:rPr>
+          <w:rFonts w:ascii="Times New Roman" w:eastAsia="Times New Roman" w:hAnsi="Times New Roman" w:cs="Times New Roman"/>
+          <w:sz w:val="24"/>
+          <w:szCs w:val="24"/>
+          <w:lang w:val="en-US"/>
+        </w:rPr>
+        <w:t>Have successfully co</w:t>
+      </w:r>
+      <w:r>
+        <w:rPr>
+          <w:rFonts w:ascii="Times New Roman" w:eastAsia="Times New Roman" w:hAnsi="Times New Roman" w:cs="Times New Roman"/>
+          <w:sz w:val="24"/>
+          <w:szCs w:val="24"/>
+          <w:lang w:val="en-US"/>
+        </w:rPr>
+        <w:t>-supervis</w:t>
+      </w:r>
+      <w:r>
+        <w:rPr>
+          <w:rFonts w:ascii="Times New Roman" w:eastAsia="Times New Roman" w:hAnsi="Times New Roman" w:cs="Times New Roman"/>
+          <w:sz w:val="24"/>
+          <w:szCs w:val="24"/>
+          <w:lang w:val="en-US"/>
+        </w:rPr>
+        <w:t>ed</w:t>
+      </w:r>
+      <w:r>
+        <w:rPr>
+          <w:rFonts w:ascii="Times New Roman" w:eastAsia="Times New Roman" w:hAnsi="Times New Roman" w:cs="Times New Roman"/>
+          <w:sz w:val="24"/>
+          <w:szCs w:val="24"/>
+          <w:lang w:val="en-US"/>
+        </w:rPr>
+        <w:t xml:space="preserve"> one PhD student at UNSW Sydney</w:t>
+      </w:r>
+      <w:r>
+        <w:rPr>
+          <w:rFonts w:ascii="Times New Roman" w:eastAsia="Times New Roman" w:hAnsi="Times New Roman" w:cs="Times New Roman"/>
+          <w:sz w:val="24"/>
+          <w:szCs w:val="24"/>
+          <w:lang w:val="en-US"/>
+        </w:rPr>
+        <w:t xml:space="preserve"> to completion</w:t>
+      </w:r>
+      <w:r>
+        <w:rPr>
+          <w:rFonts w:ascii="Times New Roman" w:eastAsia="Times New Roman" w:hAnsi="Times New Roman" w:cs="Times New Roman"/>
+          <w:sz w:val="24"/>
+          <w:szCs w:val="24"/>
+          <w:lang w:val="en-US"/>
+        </w:rPr>
+        <w:t>, focused on using citizen science data to understand frog diversity dynamics throughout Australia.</w:t>
+      </w:r>
+    </w:p>
+    <w:p>
+      <w:pPr>
+        <w:spacing w:before="60" w:after="0" w:line="240" w:lineRule="auto"/>
+        <w:ind w:left="426"/>
+        <w:contextualSpacing/>
+        <w:rPr>
+          <w:sz w:val="24"/>
+          <w:szCs w:val="24"/>
+        </w:rPr>
+      </w:pPr>
+    </w:p>
+    <w:p>
+      <w:pPr>
+        <w:pBdr>
+          <w:bottom w:val="single" w:sz="12" w:space="1" w:color="auto"/>
+        </w:pBdr>
+        <w:spacing w:line="240" w:lineRule="auto"/>
+        <w:contextualSpacing/>
+        <w:rPr>
+          <w:rFonts w:ascii="Times New Roman" w:hAnsi="Times New Roman" w:cs="Times New Roman"/>
+          <w:b/>
+          <w:caps/>
+          <w:sz w:val="24"/>
+          <w:szCs w:val="24"/>
+        </w:rPr>
+      </w:pPr>
+      <w:r>
+        <w:rPr>
+          <w:rFonts w:ascii="Times New Roman" w:hAnsi="Times New Roman" w:cs="Times New Roman"/>
+          <w:b/>
+          <w:caps/>
+          <w:sz w:val="24"/>
+          <w:szCs w:val="24"/>
+        </w:rPr>
+        <w:t>Outreach activities</w:t>
+      </w:r>
+    </w:p>
+    <w:p>
+      <w:pPr>
+        <w:tabs>
+          <w:tab w:val="right" w:pos="9990"/>
+        </w:tabs>
+        <w:spacing w:after="0" w:line="240" w:lineRule="auto"/>
+        <w:rPr>
+          <w:rFonts w:ascii="Times New Roman" w:eastAsia="Times New Roman" w:hAnsi="Times New Roman" w:cs="Times New Roman"/>
+          <w:sz w:val="16"/>
+          <w:szCs w:val="16"/>
+          <w:lang w:val="en-US"/>
+        </w:rPr>
+      </w:pPr>
+    </w:p>
+    <w:p>
+      <w:pPr>
+        <w:pBdr>
+          <w:top w:val="single" w:sz="4" w:space="1" w:color="auto"/>
+          <w:bottom w:val="single" w:sz="4" w:space="1" w:color="auto"/>
+        </w:pBdr>
+        <w:spacing w:after="0" w:line="240" w:lineRule="auto"/>
+        <w:rPr>
+          <w:rFonts w:ascii="Times New Roman" w:eastAsia="Times New Roman" w:hAnsi="Times New Roman" w:cs="Times New Roman"/>
+          <w:sz w:val="24"/>
+          <w:szCs w:val="24"/>
+          <w:lang w:val="en-US"/>
+        </w:rPr>
+      </w:pPr>
+      <w:r>
+        <w:rPr>
+          <w:rFonts w:ascii="Times New Roman" w:eastAsia="Times New Roman" w:hAnsi="Times New Roman" w:cs="Times New Roman"/>
+          <w:sz w:val="24"/>
+          <w:szCs w:val="24"/>
+          <w:lang w:val="en-US"/>
+        </w:rPr>
+        <w:t>NON-PEER REVIEWED PUBLICATIONS (“PUBLIC OUTREACH”)</w:t>
+      </w:r>
+    </w:p>
+    <w:p>
+      <w:pPr>
+        <w:spacing w:after="0" w:line="240" w:lineRule="auto"/>
+        <w:ind w:left="720" w:hanging="720"/>
+        <w:contextualSpacing/>
+        <w:rPr>
+          <w:rFonts w:ascii="Times New Roman" w:eastAsia="Times New Roman" w:hAnsi="Times New Roman" w:cs="Times New Roman"/>
+          <w:sz w:val="24"/>
+          <w:szCs w:val="24"/>
+          <w:lang w:val="en-US"/>
+        </w:rPr>
+      </w:pPr>
+      <w:r>
+        <w:rPr>
+          <w:rFonts w:ascii="Times New Roman" w:eastAsia="Times New Roman" w:hAnsi="Times New Roman" w:cs="Times New Roman"/>
+          <w:bCs/>
+          <w:sz w:val="24"/>
+          <w:szCs w:val="24"/>
+          <w:lang w:val="en-US"/>
+        </w:rPr>
+        <w:t xml:space="preserve">5. </w:t>
+      </w:r>
+      <w:r>
+        <w:rPr>
+          <w:rFonts w:ascii="Times New Roman" w:eastAsia="Times New Roman" w:hAnsi="Times New Roman" w:cs="Times New Roman"/>
+          <w:b/>
+          <w:sz w:val="24"/>
+          <w:szCs w:val="24"/>
+          <w:lang w:val="en-US"/>
+        </w:rPr>
+        <w:t>Callaghan, C.T.</w:t>
+      </w:r>
+      <w:r>
+        <w:rPr>
+          <w:rFonts w:ascii="Times New Roman" w:eastAsia="Times New Roman" w:hAnsi="Times New Roman" w:cs="Times New Roman"/>
+          <w:sz w:val="24"/>
+          <w:szCs w:val="24"/>
+          <w:lang w:val="en-US"/>
+        </w:rPr>
+        <w:t xml:space="preserve"> (2019): The Greenspace bird Calculator: A tool to help monitor avian biodiversity in urban greenspaces. Consulting Ecology, 12, 13-15.</w:t>
+      </w:r>
+    </w:p>
+    <w:p>
+      <w:pPr>
+        <w:spacing w:after="0" w:line="240" w:lineRule="auto"/>
+        <w:ind w:left="720" w:hanging="720"/>
+        <w:contextualSpacing/>
+        <w:rPr>
+          <w:rFonts w:ascii="Times New Roman" w:eastAsia="Times New Roman" w:hAnsi="Times New Roman" w:cs="Times New Roman"/>
+          <w:sz w:val="24"/>
+          <w:szCs w:val="24"/>
+          <w:lang w:val="en-US"/>
+        </w:rPr>
+      </w:pPr>
+      <w:r>
+        <w:rPr>
+          <w:rFonts w:ascii="Times New Roman" w:eastAsia="Times New Roman" w:hAnsi="Times New Roman" w:cs="Times New Roman"/>
+          <w:bCs/>
+          <w:sz w:val="24"/>
+          <w:szCs w:val="24"/>
+          <w:lang w:val="en-US"/>
+        </w:rPr>
+        <w:t xml:space="preserve">4. </w:t>
+      </w:r>
+      <w:r>
+        <w:rPr>
+          <w:rFonts w:ascii="Times New Roman" w:eastAsia="Times New Roman" w:hAnsi="Times New Roman" w:cs="Times New Roman"/>
+          <w:b/>
+          <w:sz w:val="24"/>
+          <w:szCs w:val="24"/>
+          <w:lang w:val="en-US"/>
+        </w:rPr>
+        <w:t>Callaghan, C.T.</w:t>
+      </w:r>
+      <w:r>
+        <w:rPr>
+          <w:rFonts w:ascii="Times New Roman" w:eastAsia="Times New Roman" w:hAnsi="Times New Roman" w:cs="Times New Roman"/>
+          <w:sz w:val="24"/>
+          <w:szCs w:val="24"/>
+          <w:lang w:val="en-US"/>
+        </w:rPr>
+        <w:t xml:space="preserve"> (2018): What impact do cities in the Blue Mountains World Heritage Area have on bird-life? Australian Wildlife, 2, 24-26.</w:t>
+      </w:r>
+    </w:p>
+    <w:p>
+      <w:pPr>
+        <w:spacing w:after="0" w:line="240" w:lineRule="auto"/>
+        <w:ind w:left="720" w:hanging="720"/>
+        <w:contextualSpacing/>
+        <w:rPr>
+          <w:rFonts w:ascii="Times New Roman" w:eastAsia="Times New Roman" w:hAnsi="Times New Roman" w:cs="Times New Roman"/>
+          <w:sz w:val="24"/>
+          <w:szCs w:val="24"/>
+          <w:lang w:val="en-US"/>
+        </w:rPr>
+      </w:pPr>
+      <w:r>
+        <w:rPr>
+          <w:rFonts w:ascii="Times New Roman" w:eastAsia="Times New Roman" w:hAnsi="Times New Roman" w:cs="Times New Roman"/>
+          <w:bCs/>
+          <w:sz w:val="24"/>
+          <w:szCs w:val="24"/>
+          <w:lang w:val="en-US"/>
+        </w:rPr>
+        <w:t xml:space="preserve">3. </w:t>
+      </w:r>
+      <w:r>
+        <w:rPr>
+          <w:rFonts w:ascii="Times New Roman" w:eastAsia="Times New Roman" w:hAnsi="Times New Roman" w:cs="Times New Roman"/>
+          <w:b/>
+          <w:sz w:val="24"/>
+          <w:szCs w:val="24"/>
+          <w:lang w:val="en-US"/>
+        </w:rPr>
+        <w:t>Callaghan, C.T.</w:t>
+      </w:r>
+      <w:r>
+        <w:rPr>
+          <w:rFonts w:ascii="Times New Roman" w:eastAsia="Times New Roman" w:hAnsi="Times New Roman" w:cs="Times New Roman"/>
+          <w:sz w:val="24"/>
+          <w:szCs w:val="24"/>
+          <w:lang w:val="en-US"/>
+        </w:rPr>
+        <w:t xml:space="preserve"> (2017) Birders and Exotics – Aesthetics, Ecology, Fair Play: A survey of the birding community’s strongly held views about exotic bird species. Birding, 49, 28-36.</w:t>
+      </w:r>
+    </w:p>
+    <w:p>
+      <w:pPr>
+        <w:spacing w:after="0" w:line="240" w:lineRule="auto"/>
+        <w:ind w:left="720" w:hanging="720"/>
+        <w:contextualSpacing/>
+        <w:rPr>
+          <w:rFonts w:ascii="Times New Roman" w:eastAsia="Times New Roman" w:hAnsi="Times New Roman" w:cs="Times New Roman"/>
+          <w:sz w:val="24"/>
+          <w:szCs w:val="24"/>
+          <w:u w:val="single"/>
+          <w:lang w:val="en-US"/>
+        </w:rPr>
+      </w:pPr>
+      <w:r>
+        <w:rPr>
+          <w:rFonts w:ascii="Times New Roman" w:eastAsia="Times New Roman" w:hAnsi="Times New Roman" w:cs="Times New Roman"/>
+          <w:bCs/>
+          <w:sz w:val="24"/>
+          <w:szCs w:val="24"/>
+          <w:lang w:val="en-US"/>
+        </w:rPr>
+        <w:t xml:space="preserve">2. </w:t>
+      </w:r>
+      <w:r>
+        <w:rPr>
+          <w:rFonts w:ascii="Times New Roman" w:eastAsia="Times New Roman" w:hAnsi="Times New Roman" w:cs="Times New Roman"/>
+          <w:b/>
+          <w:sz w:val="24"/>
+          <w:szCs w:val="24"/>
+          <w:lang w:val="en-US"/>
+        </w:rPr>
+        <w:t>Callaghan, C.T.</w:t>
+      </w:r>
+      <w:r>
+        <w:rPr>
+          <w:rFonts w:ascii="Times New Roman" w:eastAsia="Times New Roman" w:hAnsi="Times New Roman" w:cs="Times New Roman"/>
+          <w:sz w:val="24"/>
+          <w:szCs w:val="24"/>
+          <w:lang w:val="en-US"/>
+        </w:rPr>
+        <w:t xml:space="preserve"> (2016) A Global Perspective on the Egyptian Goose (</w:t>
+      </w:r>
+      <w:r>
+        <w:rPr>
+          <w:rFonts w:ascii="Times New Roman" w:eastAsia="Times New Roman" w:hAnsi="Times New Roman" w:cs="Times New Roman"/>
+          <w:i/>
+          <w:sz w:val="24"/>
+          <w:szCs w:val="24"/>
+          <w:lang w:val="en-US"/>
+        </w:rPr>
+        <w:t>Alopochen aegyptiaca</w:t>
+      </w:r>
+      <w:r>
+        <w:rPr>
+          <w:rFonts w:ascii="Times New Roman" w:eastAsia="Times New Roman" w:hAnsi="Times New Roman" w:cs="Times New Roman"/>
+          <w:sz w:val="24"/>
+          <w:szCs w:val="24"/>
+          <w:lang w:val="en-US"/>
+        </w:rPr>
+        <w:t>): Ten Interesting Tidbits. Everglade Kite, Newsletter of the Audubon Society of the Everglades 56, February 2016.</w:t>
+      </w:r>
+    </w:p>
+    <w:p>
+      <w:pPr>
+        <w:spacing w:after="0" w:line="240" w:lineRule="auto"/>
+        <w:ind w:left="720" w:hanging="720"/>
+        <w:contextualSpacing/>
+        <w:rPr>
+          <w:rFonts w:ascii="Times New Roman" w:eastAsia="Times New Roman" w:hAnsi="Times New Roman" w:cs="Times New Roman"/>
+          <w:sz w:val="24"/>
+          <w:szCs w:val="24"/>
+          <w:u w:val="single"/>
+          <w:lang w:val="en-US"/>
+        </w:rPr>
+      </w:pPr>
+      <w:r>
+        <w:rPr>
+          <w:rFonts w:ascii="Times New Roman" w:eastAsia="Times New Roman" w:hAnsi="Times New Roman" w:cs="Times New Roman"/>
+          <w:bCs/>
+          <w:sz w:val="24"/>
+          <w:szCs w:val="24"/>
+          <w:lang w:val="en-US"/>
+        </w:rPr>
+        <w:t xml:space="preserve">1. </w:t>
+      </w:r>
+      <w:r>
+        <w:rPr>
+          <w:rFonts w:ascii="Times New Roman" w:eastAsia="Times New Roman" w:hAnsi="Times New Roman" w:cs="Times New Roman"/>
+          <w:b/>
+          <w:sz w:val="24"/>
+          <w:szCs w:val="24"/>
+          <w:lang w:val="en-US"/>
+        </w:rPr>
+        <w:t>Callaghan, C.T.</w:t>
+      </w:r>
+      <w:r>
+        <w:rPr>
+          <w:rFonts w:ascii="Times New Roman" w:eastAsia="Times New Roman" w:hAnsi="Times New Roman" w:cs="Times New Roman"/>
+          <w:sz w:val="24"/>
+          <w:szCs w:val="24"/>
+          <w:lang w:val="en-US"/>
+        </w:rPr>
+        <w:t xml:space="preserve"> (2014) Shorebirds at Snook Islands. Everglade Kite, Newsletter of the Audubon Society of the Everglades 55, December 2014.</w:t>
+      </w:r>
+    </w:p>
+    <w:p>
+      <w:pPr>
+        <w:tabs>
+          <w:tab w:val="right" w:pos="9990"/>
+        </w:tabs>
+        <w:spacing w:after="0" w:line="240" w:lineRule="auto"/>
+        <w:rPr>
+          <w:rFonts w:ascii="Times New Roman" w:eastAsia="Times New Roman" w:hAnsi="Times New Roman" w:cs="Times New Roman"/>
+          <w:sz w:val="24"/>
+          <w:szCs w:val="24"/>
+          <w:lang w:val="en-US"/>
+        </w:rPr>
+      </w:pPr>
+    </w:p>
+    <w:p>
+      <w:pPr>
+        <w:pBdr>
+          <w:top w:val="single" w:sz="4" w:space="1" w:color="auto"/>
+          <w:bottom w:val="single" w:sz="4" w:space="1" w:color="auto"/>
+        </w:pBdr>
+        <w:spacing w:after="0" w:line="240" w:lineRule="auto"/>
+        <w:rPr>
+          <w:rFonts w:ascii="Times New Roman" w:eastAsia="Times New Roman" w:hAnsi="Times New Roman" w:cs="Times New Roman"/>
+          <w:sz w:val="24"/>
+          <w:szCs w:val="24"/>
+          <w:lang w:val="en-US"/>
+        </w:rPr>
+      </w:pPr>
+      <w:r>
+        <w:rPr>
+          <w:rFonts w:ascii="Times New Roman" w:eastAsia="Times New Roman" w:hAnsi="Times New Roman" w:cs="Times New Roman"/>
+          <w:sz w:val="24"/>
+          <w:szCs w:val="24"/>
+          <w:lang w:val="en-US"/>
+        </w:rPr>
+        <w:t>VOLUNTEER ACTIVITIES</w:t>
       </w:r>
     </w:p>
     <w:p>
@@ -17245,6 +16605,77 @@
       </w:pPr>
       <w:r>
         <w:rPr>
+          <w:rFonts w:ascii="Times New Roman" w:hAnsi="Times New Roman" w:cs="Times New Roman"/>
+          <w:color w:val="222222"/>
+          <w:sz w:val="24"/>
+          <w:szCs w:val="24"/>
+          <w:shd w:val="clear" w:color="auto" w:fill="FFFFFF"/>
+        </w:rPr>
+        <w:t>Serve as a member of the IUCN SSC Species Monitoring Specialist Group, 2021-2023.</w:t>
+      </w:r>
+    </w:p>
+    <w:p>
+      <w:pPr>
+        <w:numPr>
+          <w:ilvl w:val="0"/>
+          <w:numId w:val="26"/>
+        </w:numPr>
+        <w:spacing w:before="60" w:after="0" w:line="240" w:lineRule="auto"/>
+        <w:ind w:left="426" w:hanging="426"/>
+        <w:contextualSpacing/>
+        <w:rPr>
+          <w:rFonts w:ascii="Times New Roman" w:eastAsia="Times New Roman" w:hAnsi="Times New Roman" w:cs="Times New Roman"/>
+          <w:sz w:val="24"/>
+          <w:szCs w:val="24"/>
+          <w:lang w:val="en-US"/>
+        </w:rPr>
+      </w:pPr>
+      <w:r>
+        <w:rPr>
+          <w:rFonts w:ascii="Times New Roman" w:eastAsia="Times New Roman" w:hAnsi="Times New Roman" w:cs="Times New Roman"/>
+          <w:sz w:val="24"/>
+          <w:szCs w:val="24"/>
+          <w:lang w:val="en-US"/>
+        </w:rPr>
+        <w:t xml:space="preserve">Have prepared content and given lectures for a weekly Environmental Computing class conducted through the School of BEES at UNSW (2016 – </w:t>
+      </w:r>
+      <w:r>
+        <w:rPr>
+          <w:rFonts w:ascii="Times New Roman" w:eastAsia="Times New Roman" w:hAnsi="Times New Roman" w:cs="Times New Roman"/>
+          <w:sz w:val="24"/>
+          <w:szCs w:val="24"/>
+          <w:lang w:val="en-US"/>
+        </w:rPr>
+        <w:t>2020</w:t>
+      </w:r>
+      <w:r>
+        <w:rPr>
+          <w:rFonts w:ascii="Times New Roman" w:eastAsia="Times New Roman" w:hAnsi="Times New Roman" w:cs="Times New Roman"/>
+          <w:sz w:val="24"/>
+          <w:szCs w:val="24"/>
+          <w:lang w:val="en-US"/>
+        </w:rPr>
+        <w:t>)</w:t>
+      </w:r>
+    </w:p>
+    <w:p>
+      <w:pPr>
+        <w:numPr>
+          <w:ilvl w:val="0"/>
+          <w:numId w:val="26"/>
+        </w:numPr>
+        <w:spacing w:before="60" w:after="0" w:line="240" w:lineRule="auto"/>
+        <w:ind w:left="426" w:hanging="426"/>
+        <w:contextualSpacing/>
+        <w:rPr>
+          <w:rFonts w:ascii="Times New Roman" w:eastAsia="Times New Roman" w:hAnsi="Times New Roman" w:cs="Times New Roman"/>
+          <w:sz w:val="24"/>
+          <w:szCs w:val="24"/>
+          <w:lang w:val="en-US"/>
+        </w:rPr>
+      </w:pPr>
+      <w:r>
+        <w:rPr>
           <w:rFonts w:ascii="Times New Roman" w:eastAsia="Times New Roman" w:hAnsi="Times New Roman" w:cs="Times New Roman"/>
           <w:sz w:val="24"/>
           <w:szCs w:val="24"/>
@@ -17259,27 +16690,7 @@
           <w:szCs w:val="24"/>
           <w:lang w:val="en-US"/>
         </w:rPr>
-        <w:t xml:space="preserve"> content </w:t>
-      </w:r>
-      <w:proofErr w:type="spellStart"/>
-      <w:r>
-        <w:rPr>
-          <w:rFonts w:ascii="Times New Roman" w:eastAsia="Times New Roman" w:hAnsi="Times New Roman" w:cs="Times New Roman"/>
-          <w:sz w:val="24"/>
-          <w:szCs w:val="24"/>
-          <w:lang w:val="en-US"/>
-        </w:rPr>
-        <w:t>sourcer</w:t>
-      </w:r>
-      <w:proofErr w:type="spellEnd"/>
-      <w:r>
-        <w:rPr>
-          <w:rFonts w:ascii="Times New Roman" w:eastAsia="Times New Roman" w:hAnsi="Times New Roman" w:cs="Times New Roman"/>
-          <w:sz w:val="24"/>
-          <w:szCs w:val="24"/>
-          <w:lang w:val="en-US"/>
-        </w:rPr>
-        <w:t xml:space="preserve"> for the Ecological Society of Australia’s bimonthly bulletin (2017 – </w:t>
+        <w:t xml:space="preserve"> content sourcer for the Ecological Society of Australia’s bimonthly bulletin (2017 – </w:t>
       </w:r>
       <w:r>
         <w:rPr>
@@ -17416,7 +16827,7 @@
 </file>
 
 <file path=word/endnotes.xml><?xml version="1.0" encoding="utf-8"?>
-<w:endnotes xmlns:wpc="http://schemas.microsoft.com/office/word/2010/wordprocessingCanvas" xmlns:cx="http://schemas.microsoft.com/office/drawing/2014/chartex" xmlns:cx1="http://schemas.microsoft.com/office/drawing/2015/9/8/chartex" xmlns:cx2="http://schemas.microsoft.com/office/drawing/2015/10/21/chartex" xmlns:cx3="http://schemas.microsoft.com/office/drawing/2016/5/9/chartex" xmlns:cx4="http://schemas.microsoft.com/office/drawing/2016/5/10/chartex" xmlns:cx5="http://schemas.microsoft.com/office/drawing/2016/5/11/chartex" xmlns:cx6="http://schemas.microsoft.com/office/drawing/2016/5/12/chartex" xmlns:cx7="http://schemas.microsoft.com/office/drawing/2016/5/13/chartex" xmlns:cx8="http://schemas.microsoft.com/office/drawing/2016/5/14/chartex" xmlns:mc="http://schemas.openxmlformats.org/markup-compatibility/2006" xmlns:aink="http://schemas.microsoft.com/office/drawing/2016/ink" xmlns:am3d="http://schemas.microsoft.com/office/drawing/2017/model3d" xmlns:o="urn:schemas-microsoft-com:office:office" xmlns:oel="http://schemas.microsoft.com/office/2019/extlst" xmlns:r="http://schemas.openxmlformats.org/officeDocument/2006/relationships" xmlns:m="http://schemas.openxmlformats.org/officeDocument/2006/math" xmlns:v="urn:schemas-microsoft-com:vml" xmlns:wp14="http://schemas.microsoft.com/office/word/2010/wordprocessingDrawing" xmlns:wp="http://schemas.openxmlformats.org/drawingml/2006/wordprocessingDrawing" xmlns:w10="urn:schemas-microsoft-com:office:word" xmlns:w="http://schemas.openxmlformats.org/wordprocessingml/2006/main" xmlns:w14="http://schemas.microsoft.com/office/word/2010/wordml" xmlns:w15="http://schemas.microsoft.com/office/word/2012/wordml" xmlns:w16cex="http://schemas.microsoft.com/office/word/2018/wordml/cex" xmlns:w16cid="http://schemas.microsoft.com/office/word/2016/wordml/cid" xmlns:w16="http://schemas.microsoft.com/office/word/2018/wordml" xmlns:w16sdtdh="http://schemas.microsoft.com/office/word/2020/wordml/sdtdatahash" xmlns:w16se="http://schemas.microsoft.com/office/word/2015/wordml/symex" xmlns:wpg="http://schemas.microsoft.com/office/word/2010/wordprocessingGroup" xmlns:wpi="http://schemas.microsoft.com/office/word/2010/wordprocessingInk" xmlns:wne="http://schemas.microsoft.com/office/word/2006/wordml" xmlns:wps="http://schemas.microsoft.com/office/word/2010/wordprocessingShape" mc:Ignorable="w14 w15 w16se w16cid w16 w16cex w16sdtdh wp14">
+<w:endnotes xmlns:wpc="http://schemas.microsoft.com/office/word/2010/wordprocessingCanvas" xmlns:cx="http://schemas.microsoft.com/office/drawing/2014/chartex" xmlns:cx1="http://schemas.microsoft.com/office/drawing/2015/9/8/chartex" xmlns:cx2="http://schemas.microsoft.com/office/drawing/2015/10/21/chartex" xmlns:cx3="http://schemas.microsoft.com/office/drawing/2016/5/9/chartex" xmlns:cx4="http://schemas.microsoft.com/office/drawing/2016/5/10/chartex" xmlns:cx5="http://schemas.microsoft.com/office/drawing/2016/5/11/chartex" xmlns:cx6="http://schemas.microsoft.com/office/drawing/2016/5/12/chartex" xmlns:cx7="http://schemas.microsoft.com/office/drawing/2016/5/13/chartex" xmlns:cx8="http://schemas.microsoft.com/office/drawing/2016/5/14/chartex" xmlns:mc="http://schemas.openxmlformats.org/markup-compatibility/2006" xmlns:aink="http://schemas.microsoft.com/office/drawing/2016/ink" xmlns:am3d="http://schemas.microsoft.com/office/drawing/2017/model3d" xmlns:o="urn:schemas-microsoft-com:office:office" xmlns:oel="http://schemas.microsoft.com/office/2019/extlst" xmlns:r="http://schemas.openxmlformats.org/officeDocument/2006/relationships" xmlns:m="http://schemas.openxmlformats.org/officeDocument/2006/math" xmlns:v="urn:schemas-microsoft-com:vml" xmlns:wp14="http://schemas.microsoft.com/office/word/2010/wordprocessingDrawing" xmlns:wp="http://schemas.openxmlformats.org/drawingml/2006/wordprocessingDrawing" xmlns:w10="urn:schemas-microsoft-com:office:word" xmlns:w="http://schemas.openxmlformats.org/wordprocessingml/2006/main" xmlns:w14="http://schemas.microsoft.com/office/word/2010/wordml" xmlns:w15="http://schemas.microsoft.com/office/word/2012/wordml" xmlns:w16cex="http://schemas.microsoft.com/office/word/2018/wordml/cex" xmlns:w16cid="http://schemas.microsoft.com/office/word/2016/wordml/cid" xmlns:w16="http://schemas.microsoft.com/office/word/2018/wordml" xmlns:w16du="http://schemas.microsoft.com/office/word/2023/wordml/word16du" xmlns:w16sdtdh="http://schemas.microsoft.com/office/word/2020/wordml/sdtdatahash" xmlns:w16se="http://schemas.microsoft.com/office/word/2015/wordml/symex" xmlns:wpg="http://schemas.microsoft.com/office/word/2010/wordprocessingGroup" xmlns:wpi="http://schemas.microsoft.com/office/word/2010/wordprocessingInk" xmlns:wne="http://schemas.microsoft.com/office/word/2006/wordml" xmlns:wps="http://schemas.microsoft.com/office/word/2010/wordprocessingShape" mc:Ignorable="w14 w15 w16se w16cid w16 w16cex w16sdtdh w16du wp14">
   <w:endnote w:type="separator" w:id="-1">
     <w:p>
       <w:pPr>
@@ -17441,7 +16852,7 @@
 </file>
 
 <file path=word/footer1.xml><?xml version="1.0" encoding="utf-8"?>
-<w:ftr xmlns:wpc="http://schemas.microsoft.com/office/word/2010/wordprocessingCanvas" xmlns:cx="http://schemas.microsoft.com/office/drawing/2014/chartex" xmlns:cx1="http://schemas.microsoft.com/office/drawing/2015/9/8/chartex" xmlns:cx2="http://schemas.microsoft.com/office/drawing/2015/10/21/chartex" xmlns:cx3="http://schemas.microsoft.com/office/drawing/2016/5/9/chartex" xmlns:cx4="http://schemas.microsoft.com/office/drawing/2016/5/10/chartex" xmlns:cx5="http://schemas.microsoft.com/office/drawing/2016/5/11/chartex" xmlns:cx6="http://schemas.microsoft.com/office/drawing/2016/5/12/chartex" xmlns:cx7="http://schemas.microsoft.com/office/drawing/2016/5/13/chartex" xmlns:cx8="http://schemas.microsoft.com/office/drawing/2016/5/14/chartex" xmlns:mc="http://schemas.openxmlformats.org/markup-compatibility/2006" xmlns:aink="http://schemas.microsoft.com/office/drawing/2016/ink" xmlns:am3d="http://schemas.microsoft.com/office/drawing/2017/model3d" xmlns:o="urn:schemas-microsoft-com:office:office" xmlns:oel="http://schemas.microsoft.com/office/2019/extlst" xmlns:r="http://schemas.openxmlformats.org/officeDocument/2006/relationships" xmlns:m="http://schemas.openxmlformats.org/officeDocument/2006/math" xmlns:v="urn:schemas-microsoft-com:vml" xmlns:wp14="http://schemas.microsoft.com/office/word/2010/wordprocessingDrawing" xmlns:wp="http://schemas.openxmlformats.org/drawingml/2006/wordprocessingDrawing" xmlns:w10="urn:schemas-microsoft-com:office:word" xmlns:w="http://schemas.openxmlformats.org/wordprocessingml/2006/main" xmlns:w14="http://schemas.microsoft.com/office/word/2010/wordml" xmlns:w15="http://schemas.microsoft.com/office/word/2012/wordml" xmlns:w16cex="http://schemas.microsoft.com/office/word/2018/wordml/cex" xmlns:w16cid="http://schemas.microsoft.com/office/word/2016/wordml/cid" xmlns:w16="http://schemas.microsoft.com/office/word/2018/wordml" xmlns:w16sdtdh="http://schemas.microsoft.com/office/word/2020/wordml/sdtdatahash" xmlns:w16se="http://schemas.microsoft.com/office/word/2015/wordml/symex" xmlns:wpg="http://schemas.microsoft.com/office/word/2010/wordprocessingGroup" xmlns:wpi="http://schemas.microsoft.com/office/word/2010/wordprocessingInk" xmlns:wne="http://schemas.microsoft.com/office/word/2006/wordml" xmlns:wps="http://schemas.microsoft.com/office/word/2010/wordprocessingShape" mc:Ignorable="w14 w15 w16se w16cid w16 w16cex w16sdtdh wp14">
+<w:ftr xmlns:wpc="http://schemas.microsoft.com/office/word/2010/wordprocessingCanvas" xmlns:cx="http://schemas.microsoft.com/office/drawing/2014/chartex" xmlns:cx1="http://schemas.microsoft.com/office/drawing/2015/9/8/chartex" xmlns:cx2="http://schemas.microsoft.com/office/drawing/2015/10/21/chartex" xmlns:cx3="http://schemas.microsoft.com/office/drawing/2016/5/9/chartex" xmlns:cx4="http://schemas.microsoft.com/office/drawing/2016/5/10/chartex" xmlns:cx5="http://schemas.microsoft.com/office/drawing/2016/5/11/chartex" xmlns:cx6="http://schemas.microsoft.com/office/drawing/2016/5/12/chartex" xmlns:cx7="http://schemas.microsoft.com/office/drawing/2016/5/13/chartex" xmlns:cx8="http://schemas.microsoft.com/office/drawing/2016/5/14/chartex" xmlns:mc="http://schemas.openxmlformats.org/markup-compatibility/2006" xmlns:aink="http://schemas.microsoft.com/office/drawing/2016/ink" xmlns:am3d="http://schemas.microsoft.com/office/drawing/2017/model3d" xmlns:o="urn:schemas-microsoft-com:office:office" xmlns:oel="http://schemas.microsoft.com/office/2019/extlst" xmlns:r="http://schemas.openxmlformats.org/officeDocument/2006/relationships" xmlns:m="http://schemas.openxmlformats.org/officeDocument/2006/math" xmlns:v="urn:schemas-microsoft-com:vml" xmlns:wp14="http://schemas.microsoft.com/office/word/2010/wordprocessingDrawing" xmlns:wp="http://schemas.openxmlformats.org/drawingml/2006/wordprocessingDrawing" xmlns:w10="urn:schemas-microsoft-com:office:word" xmlns:w="http://schemas.openxmlformats.org/wordprocessingml/2006/main" xmlns:w14="http://schemas.microsoft.com/office/word/2010/wordml" xmlns:w15="http://schemas.microsoft.com/office/word/2012/wordml" xmlns:w16cex="http://schemas.microsoft.com/office/word/2018/wordml/cex" xmlns:w16cid="http://schemas.microsoft.com/office/word/2016/wordml/cid" xmlns:w16="http://schemas.microsoft.com/office/word/2018/wordml" xmlns:w16du="http://schemas.microsoft.com/office/word/2023/wordml/word16du" xmlns:w16sdtdh="http://schemas.microsoft.com/office/word/2020/wordml/sdtdatahash" xmlns:w16se="http://schemas.microsoft.com/office/word/2015/wordml/symex" xmlns:wpg="http://schemas.microsoft.com/office/word/2010/wordprocessingGroup" xmlns:wpi="http://schemas.microsoft.com/office/word/2010/wordprocessingInk" xmlns:wne="http://schemas.microsoft.com/office/word/2006/wordml" xmlns:wps="http://schemas.microsoft.com/office/word/2010/wordprocessingShape" mc:Ignorable="w14 w15 w16se w16cid w16 w16cex w16sdtdh w16du wp14">
   <w:sdt>
     <w:sdtPr>
       <w:id w:val="794719678"/>
@@ -17523,7 +16934,7 @@
 </file>
 
 <file path=word/footnotes.xml><?xml version="1.0" encoding="utf-8"?>
-<w:footnotes xmlns:wpc="http://schemas.microsoft.com/office/word/2010/wordprocessingCanvas" xmlns:cx="http://schemas.microsoft.com/office/drawing/2014/chartex" xmlns:cx1="http://schemas.microsoft.com/office/drawing/2015/9/8/chartex" xmlns:cx2="http://schemas.microsoft.com/office/drawing/2015/10/21/chartex" xmlns:cx3="http://schemas.microsoft.com/office/drawing/2016/5/9/chartex" xmlns:cx4="http://schemas.microsoft.com/office/drawing/2016/5/10/chartex" xmlns:cx5="http://schemas.microsoft.com/office/drawing/2016/5/11/chartex" xmlns:cx6="http://schemas.microsoft.com/office/drawing/2016/5/12/chartex" xmlns:cx7="http://schemas.microsoft.com/office/drawing/2016/5/13/chartex" xmlns:cx8="http://schemas.microsoft.com/office/drawing/2016/5/14/chartex" xmlns:mc="http://schemas.openxmlformats.org/markup-compatibility/2006" xmlns:aink="http://schemas.microsoft.com/office/drawing/2016/ink" xmlns:am3d="http://schemas.microsoft.com/office/drawing/2017/model3d" xmlns:o="urn:schemas-microsoft-com:office:office" xmlns:oel="http://schemas.microsoft.com/office/2019/extlst" xmlns:r="http://schemas.openxmlformats.org/officeDocument/2006/relationships" xmlns:m="http://schemas.openxmlformats.org/officeDocument/2006/math" xmlns:v="urn:schemas-microsoft-com:vml" xmlns:wp14="http://schemas.microsoft.com/office/word/2010/wordprocessingDrawing" xmlns:wp="http://schemas.openxmlformats.org/drawingml/2006/wordprocessingDrawing" xmlns:w10="urn:schemas-microsoft-com:office:word" xmlns:w="http://schemas.openxmlformats.org/wordprocessingml/2006/main" xmlns:w14="http://schemas.microsoft.com/office/word/2010/wordml" xmlns:w15="http://schemas.microsoft.com/office/word/2012/wordml" xmlns:w16cex="http://schemas.microsoft.com/office/word/2018/wordml/cex" xmlns:w16cid="http://schemas.microsoft.com/office/word/2016/wordml/cid" xmlns:w16="http://schemas.microsoft.com/office/word/2018/wordml" xmlns:w16sdtdh="http://schemas.microsoft.com/office/word/2020/wordml/sdtdatahash" xmlns:w16se="http://schemas.microsoft.com/office/word/2015/wordml/symex" xmlns:wpg="http://schemas.microsoft.com/office/word/2010/wordprocessingGroup" xmlns:wpi="http://schemas.microsoft.com/office/word/2010/wordprocessingInk" xmlns:wne="http://schemas.microsoft.com/office/word/2006/wordml" xmlns:wps="http://schemas.microsoft.com/office/word/2010/wordprocessingShape" mc:Ignorable="w14 w15 w16se w16cid w16 w16cex w16sdtdh wp14">
+<w:footnotes xmlns:wpc="http://schemas.microsoft.com/office/word/2010/wordprocessingCanvas" xmlns:cx="http://schemas.microsoft.com/office/drawing/2014/chartex" xmlns:cx1="http://schemas.microsoft.com/office/drawing/2015/9/8/chartex" xmlns:cx2="http://schemas.microsoft.com/office/drawing/2015/10/21/chartex" xmlns:cx3="http://schemas.microsoft.com/office/drawing/2016/5/9/chartex" xmlns:cx4="http://schemas.microsoft.com/office/drawing/2016/5/10/chartex" xmlns:cx5="http://schemas.microsoft.com/office/drawing/2016/5/11/chartex" xmlns:cx6="http://schemas.microsoft.com/office/drawing/2016/5/12/chartex" xmlns:cx7="http://schemas.microsoft.com/office/drawing/2016/5/13/chartex" xmlns:cx8="http://schemas.microsoft.com/office/drawing/2016/5/14/chartex" xmlns:mc="http://schemas.openxmlformats.org/markup-compatibility/2006" xmlns:aink="http://schemas.microsoft.com/office/drawing/2016/ink" xmlns:am3d="http://schemas.microsoft.com/office/drawing/2017/model3d" xmlns:o="urn:schemas-microsoft-com:office:office" xmlns:oel="http://schemas.microsoft.com/office/2019/extlst" xmlns:r="http://schemas.openxmlformats.org/officeDocument/2006/relationships" xmlns:m="http://schemas.openxmlformats.org/officeDocument/2006/math" xmlns:v="urn:schemas-microsoft-com:vml" xmlns:wp14="http://schemas.microsoft.com/office/word/2010/wordprocessingDrawing" xmlns:wp="http://schemas.openxmlformats.org/drawingml/2006/wordprocessingDrawing" xmlns:w10="urn:schemas-microsoft-com:office:word" xmlns:w="http://schemas.openxmlformats.org/wordprocessingml/2006/main" xmlns:w14="http://schemas.microsoft.com/office/word/2010/wordml" xmlns:w15="http://schemas.microsoft.com/office/word/2012/wordml" xmlns:w16cex="http://schemas.microsoft.com/office/word/2018/wordml/cex" xmlns:w16cid="http://schemas.microsoft.com/office/word/2016/wordml/cid" xmlns:w16="http://schemas.microsoft.com/office/word/2018/wordml" xmlns:w16du="http://schemas.microsoft.com/office/word/2023/wordml/word16du" xmlns:w16sdtdh="http://schemas.microsoft.com/office/word/2020/wordml/sdtdatahash" xmlns:w16se="http://schemas.microsoft.com/office/word/2015/wordml/symex" xmlns:wpg="http://schemas.microsoft.com/office/word/2010/wordprocessingGroup" xmlns:wpi="http://schemas.microsoft.com/office/word/2010/wordprocessingInk" xmlns:wne="http://schemas.microsoft.com/office/word/2006/wordml" xmlns:wps="http://schemas.microsoft.com/office/word/2010/wordprocessingShape" mc:Ignorable="w14 w15 w16se w16cid w16 w16cex w16sdtdh w16du wp14">
   <w:footnote w:type="separator" w:id="-1">
     <w:p>
       <w:pPr>
@@ -17548,7 +16959,7 @@
 </file>
 
 <file path=word/numbering.xml><?xml version="1.0" encoding="utf-8"?>
-<w:numbering xmlns:wpc="http://schemas.microsoft.com/office/word/2010/wordprocessingCanvas" xmlns:cx="http://schemas.microsoft.com/office/drawing/2014/chartex" xmlns:cx1="http://schemas.microsoft.com/office/drawing/2015/9/8/chartex" xmlns:cx2="http://schemas.microsoft.com/office/drawing/2015/10/21/chartex" xmlns:cx3="http://schemas.microsoft.com/office/drawing/2016/5/9/chartex" xmlns:cx4="http://schemas.microsoft.com/office/drawing/2016/5/10/chartex" xmlns:cx5="http://schemas.microsoft.com/office/drawing/2016/5/11/chartex" xmlns:cx6="http://schemas.microsoft.com/office/drawing/2016/5/12/chartex" xmlns:cx7="http://schemas.microsoft.com/office/drawing/2016/5/13/chartex" xmlns:cx8="http://schemas.microsoft.com/office/drawing/2016/5/14/chartex" xmlns:mc="http://schemas.openxmlformats.org/markup-compatibility/2006" xmlns:aink="http://schemas.microsoft.com/office/drawing/2016/ink" xmlns:am3d="http://schemas.microsoft.com/office/drawing/2017/model3d" xmlns:o="urn:schemas-microsoft-com:office:office" xmlns:oel="http://schemas.microsoft.com/office/2019/extlst" xmlns:r="http://schemas.openxmlformats.org/officeDocument/2006/relationships" xmlns:m="http://schemas.openxmlformats.org/officeDocument/2006/math" xmlns:v="urn:schemas-microsoft-com:vml" xmlns:wp14="http://schemas.microsoft.com/office/word/2010/wordprocessingDrawing" xmlns:wp="http://schemas.openxmlformats.org/drawingml/2006/wordprocessingDrawing" xmlns:w10="urn:schemas-microsoft-com:office:word" xmlns:w="http://schemas.openxmlformats.org/wordprocessingml/2006/main" xmlns:w14="http://schemas.microsoft.com/office/word/2010/wordml" xmlns:w15="http://schemas.microsoft.com/office/word/2012/wordml" xmlns:w16cex="http://schemas.microsoft.com/office/word/2018/wordml/cex" xmlns:w16cid="http://schemas.microsoft.com/office/word/2016/wordml/cid" xmlns:w16="http://schemas.microsoft.com/office/word/2018/wordml" xmlns:w16sdtdh="http://schemas.microsoft.com/office/word/2020/wordml/sdtdatahash" xmlns:w16se="http://schemas.microsoft.com/office/word/2015/wordml/symex" xmlns:wpg="http://schemas.microsoft.com/office/word/2010/wordprocessingGroup" xmlns:wpi="http://schemas.microsoft.com/office/word/2010/wordprocessingInk" xmlns:wne="http://schemas.microsoft.com/office/word/2006/wordml" xmlns:wps="http://schemas.microsoft.com/office/word/2010/wordprocessingShape" mc:Ignorable="w14 w15 w16se w16cid w16 w16cex w16sdtdh wp14">
+<w:numbering xmlns:wpc="http://schemas.microsoft.com/office/word/2010/wordprocessingCanvas" xmlns:cx="http://schemas.microsoft.com/office/drawing/2014/chartex" xmlns:cx1="http://schemas.microsoft.com/office/drawing/2015/9/8/chartex" xmlns:cx2="http://schemas.microsoft.com/office/drawing/2015/10/21/chartex" xmlns:cx3="http://schemas.microsoft.com/office/drawing/2016/5/9/chartex" xmlns:cx4="http://schemas.microsoft.com/office/drawing/2016/5/10/chartex" xmlns:cx5="http://schemas.microsoft.com/office/drawing/2016/5/11/chartex" xmlns:cx6="http://schemas.microsoft.com/office/drawing/2016/5/12/chartex" xmlns:cx7="http://schemas.microsoft.com/office/drawing/2016/5/13/chartex" xmlns:cx8="http://schemas.microsoft.com/office/drawing/2016/5/14/chartex" xmlns:mc="http://schemas.openxmlformats.org/markup-compatibility/2006" xmlns:aink="http://schemas.microsoft.com/office/drawing/2016/ink" xmlns:am3d="http://schemas.microsoft.com/office/drawing/2017/model3d" xmlns:o="urn:schemas-microsoft-com:office:office" xmlns:oel="http://schemas.microsoft.com/office/2019/extlst" xmlns:r="http://schemas.openxmlformats.org/officeDocument/2006/relationships" xmlns:m="http://schemas.openxmlformats.org/officeDocument/2006/math" xmlns:v="urn:schemas-microsoft-com:vml" xmlns:wp14="http://schemas.microsoft.com/office/word/2010/wordprocessingDrawing" xmlns:wp="http://schemas.openxmlformats.org/drawingml/2006/wordprocessingDrawing" xmlns:w10="urn:schemas-microsoft-com:office:word" xmlns:w="http://schemas.openxmlformats.org/wordprocessingml/2006/main" xmlns:w14="http://schemas.microsoft.com/office/word/2010/wordml" xmlns:w15="http://schemas.microsoft.com/office/word/2012/wordml" xmlns:w16cex="http://schemas.microsoft.com/office/word/2018/wordml/cex" xmlns:w16cid="http://schemas.microsoft.com/office/word/2016/wordml/cid" xmlns:w16="http://schemas.microsoft.com/office/word/2018/wordml" xmlns:w16du="http://schemas.microsoft.com/office/word/2023/wordml/word16du" xmlns:w16sdtdh="http://schemas.microsoft.com/office/word/2020/wordml/sdtdatahash" xmlns:w16se="http://schemas.microsoft.com/office/word/2015/wordml/symex" xmlns:wpg="http://schemas.microsoft.com/office/word/2010/wordprocessingGroup" xmlns:wpi="http://schemas.microsoft.com/office/word/2010/wordprocessingInk" xmlns:wne="http://schemas.microsoft.com/office/word/2006/wordml" xmlns:wps="http://schemas.microsoft.com/office/word/2010/wordprocessingShape" mc:Ignorable="w14 w15 w16se w16cid w16 w16cex w16sdtdh w16du wp14">
   <w:abstractNum w:abstractNumId="0" w15:restartNumberingAfterBreak="0">
     <w:nsid w:val="003C220C"/>
     <w:multiLevelType w:val="hybridMultilevel"/>
@@ -20450,7 +19861,7 @@
 </file>
 
 <file path=word/styles.xml><?xml version="1.0" encoding="utf-8"?>
-<w:styles xmlns:mc="http://schemas.openxmlformats.org/markup-compatibility/2006" xmlns:r="http://schemas.openxmlformats.org/officeDocument/2006/relationships" xmlns:w="http://schemas.openxmlformats.org/wordprocessingml/2006/main" xmlns:w14="http://schemas.microsoft.com/office/word/2010/wordml" xmlns:w15="http://schemas.microsoft.com/office/word/2012/wordml" xmlns:w16cex="http://schemas.microsoft.com/office/word/2018/wordml/cex" xmlns:w16cid="http://schemas.microsoft.com/office/word/2016/wordml/cid" xmlns:w16="http://schemas.microsoft.com/office/word/2018/wordml" xmlns:w16sdtdh="http://schemas.microsoft.com/office/word/2020/wordml/sdtdatahash" xmlns:w16se="http://schemas.microsoft.com/office/word/2015/wordml/symex" mc:Ignorable="w14 w15 w16se w16cid w16 w16cex w16sdtdh">
+<w:styles xmlns:mc="http://schemas.openxmlformats.org/markup-compatibility/2006" xmlns:r="http://schemas.openxmlformats.org/officeDocument/2006/relationships" xmlns:w="http://schemas.openxmlformats.org/wordprocessingml/2006/main" xmlns:w14="http://schemas.microsoft.com/office/word/2010/wordml" xmlns:w15="http://schemas.microsoft.com/office/word/2012/wordml" xmlns:w16cex="http://schemas.microsoft.com/office/word/2018/wordml/cex" xmlns:w16cid="http://schemas.microsoft.com/office/word/2016/wordml/cid" xmlns:w16="http://schemas.microsoft.com/office/word/2018/wordml" xmlns:w16du="http://schemas.microsoft.com/office/word/2023/wordml/word16du" xmlns:w16sdtdh="http://schemas.microsoft.com/office/word/2020/wordml/sdtdatahash" xmlns:w16se="http://schemas.microsoft.com/office/word/2015/wordml/symex" mc:Ignorable="w14 w15 w16se w16cid w16 w16cex w16sdtdh w16du">
   <w:docDefaults>
     <w:rPrDefault>
       <w:rPr>
@@ -20859,7 +20270,6 @@
   <w:style w:type="character" w:default="1" w:styleId="DefaultParagraphFont">
     <w:name w:val="Default Paragraph Font"/>
     <w:uiPriority w:val="1"/>
-    <w:semiHidden/>
     <w:unhideWhenUsed/>
   </w:style>
   <w:style w:type="table" w:default="1" w:styleId="TableNormal">

--- a/cv/CTC_curriculum_vitae.docx
+++ b/cv/CTC_curriculum_vitae.docx
@@ -1,6 +1,6 @@
 
 <file path=word/document.xml><?xml version="1.0" encoding="utf-8"?>
-<w:document xmlns:wpc="http://schemas.microsoft.com/office/word/2010/wordprocessingCanvas" xmlns:cx="http://schemas.microsoft.com/office/drawing/2014/chartex" xmlns:cx1="http://schemas.microsoft.com/office/drawing/2015/9/8/chartex" xmlns:cx2="http://schemas.microsoft.com/office/drawing/2015/10/21/chartex" xmlns:cx3="http://schemas.microsoft.com/office/drawing/2016/5/9/chartex" xmlns:cx4="http://schemas.microsoft.com/office/drawing/2016/5/10/chartex" xmlns:cx5="http://schemas.microsoft.com/office/drawing/2016/5/11/chartex" xmlns:cx6="http://schemas.microsoft.com/office/drawing/2016/5/12/chartex" xmlns:cx7="http://schemas.microsoft.com/office/drawing/2016/5/13/chartex" xmlns:cx8="http://schemas.microsoft.com/office/drawing/2016/5/14/chartex" xmlns:mc="http://schemas.openxmlformats.org/markup-compatibility/2006" xmlns:aink="http://schemas.microsoft.com/office/drawing/2016/ink" xmlns:am3d="http://schemas.microsoft.com/office/drawing/2017/model3d" xmlns:o="urn:schemas-microsoft-com:office:office" xmlns:oel="http://schemas.microsoft.com/office/2019/extlst" xmlns:r="http://schemas.openxmlformats.org/officeDocument/2006/relationships" xmlns:m="http://schemas.openxmlformats.org/officeDocument/2006/math" xmlns:v="urn:schemas-microsoft-com:vml" xmlns:wp14="http://schemas.microsoft.com/office/word/2010/wordprocessingDrawing" xmlns:wp="http://schemas.openxmlformats.org/drawingml/2006/wordprocessingDrawing" xmlns:w10="urn:schemas-microsoft-com:office:word" xmlns:w="http://schemas.openxmlformats.org/wordprocessingml/2006/main" xmlns:w14="http://schemas.microsoft.com/office/word/2010/wordml" xmlns:w15="http://schemas.microsoft.com/office/word/2012/wordml" xmlns:w16cex="http://schemas.microsoft.com/office/word/2018/wordml/cex" xmlns:w16cid="http://schemas.microsoft.com/office/word/2016/wordml/cid" xmlns:w16="http://schemas.microsoft.com/office/word/2018/wordml" xmlns:w16du="http://schemas.microsoft.com/office/word/2023/wordml/word16du" xmlns:w16sdtdh="http://schemas.microsoft.com/office/word/2020/wordml/sdtdatahash" xmlns:w16se="http://schemas.microsoft.com/office/word/2015/wordml/symex" xmlns:wpg="http://schemas.microsoft.com/office/word/2010/wordprocessingGroup" xmlns:wpi="http://schemas.microsoft.com/office/word/2010/wordprocessingInk" xmlns:wne="http://schemas.microsoft.com/office/word/2006/wordml" xmlns:wps="http://schemas.microsoft.com/office/word/2010/wordprocessingShape" mc:Ignorable="w14 w15 w16se w16cid w16 w16cex w16sdtdh w16du wp14">
+<w:document xmlns:wpc="http://schemas.microsoft.com/office/word/2010/wordprocessingCanvas" xmlns:cx="http://schemas.microsoft.com/office/drawing/2014/chartex" xmlns:cx1="http://schemas.microsoft.com/office/drawing/2015/9/8/chartex" xmlns:cx2="http://schemas.microsoft.com/office/drawing/2015/10/21/chartex" xmlns:cx3="http://schemas.microsoft.com/office/drawing/2016/5/9/chartex" xmlns:cx4="http://schemas.microsoft.com/office/drawing/2016/5/10/chartex" xmlns:cx5="http://schemas.microsoft.com/office/drawing/2016/5/11/chartex" xmlns:cx6="http://schemas.microsoft.com/office/drawing/2016/5/12/chartex" xmlns:cx7="http://schemas.microsoft.com/office/drawing/2016/5/13/chartex" xmlns:cx8="http://schemas.microsoft.com/office/drawing/2016/5/14/chartex" xmlns:mc="http://schemas.openxmlformats.org/markup-compatibility/2006" xmlns:aink="http://schemas.microsoft.com/office/drawing/2016/ink" xmlns:am3d="http://schemas.microsoft.com/office/drawing/2017/model3d" xmlns:o="urn:schemas-microsoft-com:office:office" xmlns:oel="http://schemas.microsoft.com/office/2019/extlst" xmlns:r="http://schemas.openxmlformats.org/officeDocument/2006/relationships" xmlns:m="http://schemas.openxmlformats.org/officeDocument/2006/math" xmlns:v="urn:schemas-microsoft-com:vml" xmlns:wp14="http://schemas.microsoft.com/office/word/2010/wordprocessingDrawing" xmlns:wp="http://schemas.openxmlformats.org/drawingml/2006/wordprocessingDrawing" xmlns:w10="urn:schemas-microsoft-com:office:word" xmlns:w="http://schemas.openxmlformats.org/wordprocessingml/2006/main" xmlns:w14="http://schemas.microsoft.com/office/word/2010/wordml" xmlns:w15="http://schemas.microsoft.com/office/word/2012/wordml" xmlns:w16cex="http://schemas.microsoft.com/office/word/2018/wordml/cex" xmlns:w16cid="http://schemas.microsoft.com/office/word/2016/wordml/cid" xmlns:w16="http://schemas.microsoft.com/office/word/2018/wordml" xmlns:w16du="http://schemas.microsoft.com/office/word/2023/wordml/word16du" xmlns:w16sdtdh="http://schemas.microsoft.com/office/word/2020/wordml/sdtdatahash" xmlns:w16sdtfl="http://schemas.microsoft.com/office/word/2024/wordml/sdtformatlock" xmlns:w16se="http://schemas.microsoft.com/office/word/2015/wordml/symex" xmlns:wpg="http://schemas.microsoft.com/office/word/2010/wordprocessingGroup" xmlns:wpi="http://schemas.microsoft.com/office/word/2010/wordprocessingInk" xmlns:wne="http://schemas.microsoft.com/office/word/2006/wordml" xmlns:wps="http://schemas.microsoft.com/office/word/2010/wordprocessingShape" mc:Ignorable="w14 w15 w16se w16cid w16 w16cex w16sdtdh w16sdtfl w16du wp14">
   <w:body>
     <w:p>
       <w:pPr>
@@ -15,6 +15,7 @@
           <w:lang w:val="en-US"/>
         </w:rPr>
       </w:pPr>
+      <w:bookmarkStart w:id="0" w:name="_Hlk192746727"/>
       <w:r>
         <w:rPr>
           <w:rFonts w:ascii="Times New Roman" w:hAnsi="Times New Roman" w:cs="Times New Roman"/>
@@ -298,7 +299,27 @@
           <w:szCs w:val="24"/>
           <w:lang w:val="en-US"/>
         </w:rPr>
-        <w:t>Marie-Curie Postdoctoral Researcher, iDiv, Leipzig, Germany</w:t>
+        <w:t xml:space="preserve">Marie-Curie Postdoctoral Researcher, </w:t>
+      </w:r>
+      <w:proofErr w:type="spellStart"/>
+      <w:r>
+        <w:rPr>
+          <w:rFonts w:ascii="Times New Roman" w:eastAsia="Times New Roman" w:hAnsi="Times New Roman" w:cs="Times New Roman"/>
+          <w:sz w:val="24"/>
+          <w:szCs w:val="24"/>
+          <w:lang w:val="en-US"/>
+        </w:rPr>
+        <w:t>iDiv</w:t>
+      </w:r>
+      <w:proofErr w:type="spellEnd"/>
+      <w:r>
+        <w:rPr>
+          <w:rFonts w:ascii="Times New Roman" w:eastAsia="Times New Roman" w:hAnsi="Times New Roman" w:cs="Times New Roman"/>
+          <w:sz w:val="24"/>
+          <w:szCs w:val="24"/>
+          <w:lang w:val="en-US"/>
+        </w:rPr>
+        <w:t>, Leipzig, Germany</w:t>
       </w:r>
       <w:r>
         <w:rPr>
@@ -862,7 +883,27 @@
           <w:szCs w:val="24"/>
           <w:lang w:val="en-US"/>
         </w:rPr>
-        <w:t xml:space="preserve">, C. Winnebald, B. Smith, B. M. Mason, and L. López-Hoffman. 2024. Citizen science as a valuable tool for environmental review. </w:t>
+        <w:t xml:space="preserve">, C. </w:t>
+      </w:r>
+      <w:proofErr w:type="spellStart"/>
+      <w:r>
+        <w:rPr>
+          <w:rFonts w:ascii="Times New Roman" w:eastAsia="Times New Roman" w:hAnsi="Times New Roman" w:cs="Times New Roman"/>
+          <w:sz w:val="24"/>
+          <w:szCs w:val="24"/>
+          <w:lang w:val="en-US"/>
+        </w:rPr>
+        <w:t>Winnebald</w:t>
+      </w:r>
+      <w:proofErr w:type="spellEnd"/>
+      <w:r>
+        <w:rPr>
+          <w:rFonts w:ascii="Times New Roman" w:eastAsia="Times New Roman" w:hAnsi="Times New Roman" w:cs="Times New Roman"/>
+          <w:sz w:val="24"/>
+          <w:szCs w:val="24"/>
+          <w:lang w:val="en-US"/>
+        </w:rPr>
+        <w:t xml:space="preserve">, B. Smith, B. M. Mason, and L. López-Hoffman. 2024. Citizen science as a valuable tool for environmental review. </w:t>
       </w:r>
       <w:r>
         <w:rPr>
@@ -964,7 +1005,27 @@
           <w:szCs w:val="24"/>
           <w:lang w:val="en-US"/>
         </w:rPr>
-        <w:t xml:space="preserve">99. Oh, R. R. Y., R. A. Fuller, B. Peters, A. J. Dean, N. A. Pachana, </w:t>
+        <w:t xml:space="preserve">99. Oh, R. R. Y., R. A. Fuller, B. Peters, A. J. Dean, N. A. </w:t>
+      </w:r>
+      <w:proofErr w:type="spellStart"/>
+      <w:r>
+        <w:rPr>
+          <w:rFonts w:ascii="Times New Roman" w:eastAsia="Times New Roman" w:hAnsi="Times New Roman" w:cs="Times New Roman"/>
+          <w:sz w:val="24"/>
+          <w:szCs w:val="24"/>
+          <w:lang w:val="en-US"/>
+        </w:rPr>
+        <w:t>Pachana</w:t>
+      </w:r>
+      <w:proofErr w:type="spellEnd"/>
+      <w:r>
+        <w:rPr>
+          <w:rFonts w:ascii="Times New Roman" w:eastAsia="Times New Roman" w:hAnsi="Times New Roman" w:cs="Times New Roman"/>
+          <w:sz w:val="24"/>
+          <w:szCs w:val="24"/>
+          <w:lang w:val="en-US"/>
+        </w:rPr>
+        <w:t xml:space="preserve">, </w:t>
       </w:r>
       <w:r>
         <w:rPr>
@@ -984,7 +1045,27 @@
           <w:szCs w:val="24"/>
           <w:lang w:val="en-US"/>
         </w:rPr>
-        <w:t xml:space="preserve">, N. J. Sockhill, A. Bonn, and A. F. Suarez-Castro. 2024. Enhancing the health and wellbeing benefits of biodiversity citizen science. </w:t>
+        <w:t xml:space="preserve">, N. J. </w:t>
+      </w:r>
+      <w:proofErr w:type="spellStart"/>
+      <w:r>
+        <w:rPr>
+          <w:rFonts w:ascii="Times New Roman" w:eastAsia="Times New Roman" w:hAnsi="Times New Roman" w:cs="Times New Roman"/>
+          <w:sz w:val="24"/>
+          <w:szCs w:val="24"/>
+          <w:lang w:val="en-US"/>
+        </w:rPr>
+        <w:t>Sockhill</w:t>
+      </w:r>
+      <w:proofErr w:type="spellEnd"/>
+      <w:r>
+        <w:rPr>
+          <w:rFonts w:ascii="Times New Roman" w:eastAsia="Times New Roman" w:hAnsi="Times New Roman" w:cs="Times New Roman"/>
+          <w:sz w:val="24"/>
+          <w:szCs w:val="24"/>
+          <w:lang w:val="en-US"/>
+        </w:rPr>
+        <w:t xml:space="preserve">, A. Bonn, and A. F. Suarez-Castro. 2024. Enhancing the health and wellbeing benefits of biodiversity citizen science. </w:t>
       </w:r>
       <w:r>
         <w:rPr>
@@ -1128,7 +1209,47 @@
           <w:lang w:val="en-US"/>
         </w:rPr>
         <w:lastRenderedPageBreak/>
-        <w:t xml:space="preserve">96. Sheard, K. K., T. Adriaens, D. E. Bowler, A. Büermann, </w:t>
+        <w:t xml:space="preserve">96. Sheard, K. K., T. </w:t>
+      </w:r>
+      <w:proofErr w:type="spellStart"/>
+      <w:r>
+        <w:rPr>
+          <w:rFonts w:ascii="Times New Roman" w:eastAsia="Times New Roman" w:hAnsi="Times New Roman" w:cs="Times New Roman"/>
+          <w:sz w:val="24"/>
+          <w:szCs w:val="24"/>
+          <w:lang w:val="en-US"/>
+        </w:rPr>
+        <w:t>Adriaens</w:t>
+      </w:r>
+      <w:proofErr w:type="spellEnd"/>
+      <w:r>
+        <w:rPr>
+          <w:rFonts w:ascii="Times New Roman" w:eastAsia="Times New Roman" w:hAnsi="Times New Roman" w:cs="Times New Roman"/>
+          <w:sz w:val="24"/>
+          <w:szCs w:val="24"/>
+          <w:lang w:val="en-US"/>
+        </w:rPr>
+        <w:t xml:space="preserve">, D. E. Bowler, A. </w:t>
+      </w:r>
+      <w:proofErr w:type="spellStart"/>
+      <w:r>
+        <w:rPr>
+          <w:rFonts w:ascii="Times New Roman" w:eastAsia="Times New Roman" w:hAnsi="Times New Roman" w:cs="Times New Roman"/>
+          <w:sz w:val="24"/>
+          <w:szCs w:val="24"/>
+          <w:lang w:val="en-US"/>
+        </w:rPr>
+        <w:t>Büermann</w:t>
+      </w:r>
+      <w:proofErr w:type="spellEnd"/>
+      <w:r>
+        <w:rPr>
+          <w:rFonts w:ascii="Times New Roman" w:eastAsia="Times New Roman" w:hAnsi="Times New Roman" w:cs="Times New Roman"/>
+          <w:sz w:val="24"/>
+          <w:szCs w:val="24"/>
+          <w:lang w:val="en-US"/>
+        </w:rPr>
+        <w:t xml:space="preserve">, </w:t>
       </w:r>
       <w:r>
         <w:rPr>
@@ -1148,7 +1269,87 @@
           <w:szCs w:val="24"/>
           <w:lang w:val="en-US"/>
         </w:rPr>
-        <w:t xml:space="preserve">, E. C. M. Camprasse, S. Chowdhury, T. Engel, E. A. Finch, J. von Gönner, P.-Y., Hsing, P. Mikula, R. Y. R. Oh, B. Peters, S. S. Phartyal, M. J. O. Pocock, J. Wäldchen, and A. Bonn. 2024. Emerging technologies in citizen science and potential for insect monitoring. </w:t>
+        <w:t xml:space="preserve">, E. C. M. </w:t>
+      </w:r>
+      <w:proofErr w:type="spellStart"/>
+      <w:r>
+        <w:rPr>
+          <w:rFonts w:ascii="Times New Roman" w:eastAsia="Times New Roman" w:hAnsi="Times New Roman" w:cs="Times New Roman"/>
+          <w:sz w:val="24"/>
+          <w:szCs w:val="24"/>
+          <w:lang w:val="en-US"/>
+        </w:rPr>
+        <w:t>Camprasse</w:t>
+      </w:r>
+      <w:proofErr w:type="spellEnd"/>
+      <w:r>
+        <w:rPr>
+          <w:rFonts w:ascii="Times New Roman" w:eastAsia="Times New Roman" w:hAnsi="Times New Roman" w:cs="Times New Roman"/>
+          <w:sz w:val="24"/>
+          <w:szCs w:val="24"/>
+          <w:lang w:val="en-US"/>
+        </w:rPr>
+        <w:t xml:space="preserve">, S. Chowdhury, T. Engel, E. A. Finch, J. von </w:t>
+      </w:r>
+      <w:proofErr w:type="spellStart"/>
+      <w:r>
+        <w:rPr>
+          <w:rFonts w:ascii="Times New Roman" w:eastAsia="Times New Roman" w:hAnsi="Times New Roman" w:cs="Times New Roman"/>
+          <w:sz w:val="24"/>
+          <w:szCs w:val="24"/>
+          <w:lang w:val="en-US"/>
+        </w:rPr>
+        <w:t>Gönner</w:t>
+      </w:r>
+      <w:proofErr w:type="spellEnd"/>
+      <w:r>
+        <w:rPr>
+          <w:rFonts w:ascii="Times New Roman" w:eastAsia="Times New Roman" w:hAnsi="Times New Roman" w:cs="Times New Roman"/>
+          <w:sz w:val="24"/>
+          <w:szCs w:val="24"/>
+          <w:lang w:val="en-US"/>
+        </w:rPr>
+        <w:t xml:space="preserve">, P.-Y., Hsing, P. Mikula, R. Y. R. Oh, B. Peters, S. S. </w:t>
+      </w:r>
+      <w:proofErr w:type="spellStart"/>
+      <w:r>
+        <w:rPr>
+          <w:rFonts w:ascii="Times New Roman" w:eastAsia="Times New Roman" w:hAnsi="Times New Roman" w:cs="Times New Roman"/>
+          <w:sz w:val="24"/>
+          <w:szCs w:val="24"/>
+          <w:lang w:val="en-US"/>
+        </w:rPr>
+        <w:t>Phartyal</w:t>
+      </w:r>
+      <w:proofErr w:type="spellEnd"/>
+      <w:r>
+        <w:rPr>
+          <w:rFonts w:ascii="Times New Roman" w:eastAsia="Times New Roman" w:hAnsi="Times New Roman" w:cs="Times New Roman"/>
+          <w:sz w:val="24"/>
+          <w:szCs w:val="24"/>
+          <w:lang w:val="en-US"/>
+        </w:rPr>
+        <w:t xml:space="preserve">, M. J. O. Pocock, J. </w:t>
+      </w:r>
+      <w:proofErr w:type="spellStart"/>
+      <w:r>
+        <w:rPr>
+          <w:rFonts w:ascii="Times New Roman" w:eastAsia="Times New Roman" w:hAnsi="Times New Roman" w:cs="Times New Roman"/>
+          <w:sz w:val="24"/>
+          <w:szCs w:val="24"/>
+          <w:lang w:val="en-US"/>
+        </w:rPr>
+        <w:t>Wäldchen</w:t>
+      </w:r>
+      <w:proofErr w:type="spellEnd"/>
+      <w:r>
+        <w:rPr>
+          <w:rFonts w:ascii="Times New Roman" w:eastAsia="Times New Roman" w:hAnsi="Times New Roman" w:cs="Times New Roman"/>
+          <w:sz w:val="24"/>
+          <w:szCs w:val="24"/>
+          <w:lang w:val="en-US"/>
+        </w:rPr>
+        <w:t xml:space="preserve">, and A. Bonn. 2024. Emerging technologies in citizen science and potential for insect monitoring. </w:t>
       </w:r>
       <w:r>
         <w:rPr>
@@ -1209,7 +1410,47 @@
           <w:szCs w:val="24"/>
           <w:lang w:val="en-US"/>
         </w:rPr>
-        <w:t xml:space="preserve">, P. Das, M. Di Marco, E. Di Minin, I. Jaric, M. M. Labi, M. Rokonuzzaman, U. Roll, V. Sbragaglia, A. Siddika, and A. Bonn. 2024. A protocol for harvesting biodiversity data from Facebook. </w:t>
+        <w:t xml:space="preserve">, P. Das, M. Di Marco, E. Di Minin, I. Jaric, M. M. Labi, M. </w:t>
+      </w:r>
+      <w:proofErr w:type="spellStart"/>
+      <w:r>
+        <w:rPr>
+          <w:rFonts w:ascii="Times New Roman" w:eastAsia="Times New Roman" w:hAnsi="Times New Roman" w:cs="Times New Roman"/>
+          <w:sz w:val="24"/>
+          <w:szCs w:val="24"/>
+          <w:lang w:val="en-US"/>
+        </w:rPr>
+        <w:t>Rokonuzzaman</w:t>
+      </w:r>
+      <w:proofErr w:type="spellEnd"/>
+      <w:r>
+        <w:rPr>
+          <w:rFonts w:ascii="Times New Roman" w:eastAsia="Times New Roman" w:hAnsi="Times New Roman" w:cs="Times New Roman"/>
+          <w:sz w:val="24"/>
+          <w:szCs w:val="24"/>
+          <w:lang w:val="en-US"/>
+        </w:rPr>
+        <w:t xml:space="preserve">, U. Roll, V. </w:t>
+      </w:r>
+      <w:proofErr w:type="spellStart"/>
+      <w:r>
+        <w:rPr>
+          <w:rFonts w:ascii="Times New Roman" w:eastAsia="Times New Roman" w:hAnsi="Times New Roman" w:cs="Times New Roman"/>
+          <w:sz w:val="24"/>
+          <w:szCs w:val="24"/>
+          <w:lang w:val="en-US"/>
+        </w:rPr>
+        <w:t>Sbragaglia</w:t>
+      </w:r>
+      <w:proofErr w:type="spellEnd"/>
+      <w:r>
+        <w:rPr>
+          <w:rFonts w:ascii="Times New Roman" w:eastAsia="Times New Roman" w:hAnsi="Times New Roman" w:cs="Times New Roman"/>
+          <w:sz w:val="24"/>
+          <w:szCs w:val="24"/>
+          <w:lang w:val="en-US"/>
+        </w:rPr>
+        <w:t xml:space="preserve">, A. Siddika, and A. Bonn. 2024. A protocol for harvesting biodiversity data from Facebook. </w:t>
       </w:r>
       <w:r>
         <w:rPr>
@@ -1394,6 +1635,7 @@
         </w:rPr>
         <w:t xml:space="preserve">, J. M. Chase, and D. J. McGlinn. 2024. Anthropogenic habitat modification causes nonlinear multiscale bird diversity declines. </w:t>
       </w:r>
+      <w:proofErr w:type="spellStart"/>
       <w:r>
         <w:rPr>
           <w:rFonts w:ascii="Times New Roman" w:eastAsia="Times New Roman" w:hAnsi="Times New Roman" w:cs="Times New Roman"/>
@@ -1405,6 +1647,7 @@
         </w:rPr>
         <w:t>Ecography</w:t>
       </w:r>
+      <w:proofErr w:type="spellEnd"/>
       <w:r>
         <w:rPr>
           <w:rFonts w:ascii="Times New Roman" w:eastAsia="Times New Roman" w:hAnsi="Times New Roman" w:cs="Times New Roman"/>
@@ -1636,7 +1879,27 @@
           <w:szCs w:val="24"/>
           <w:lang w:val="en-US"/>
         </w:rPr>
-        <w:t xml:space="preserve">, P. Das, R. A. Correia, M. Di Marco, E. Di Minin, I. Jarić, and others. 2023. Using social media records to inform conservation planning. </w:t>
+        <w:t xml:space="preserve">, P. Das, R. A. Correia, M. Di Marco, E. Di Minin, I. </w:t>
+      </w:r>
+      <w:proofErr w:type="spellStart"/>
+      <w:r>
+        <w:rPr>
+          <w:rFonts w:ascii="Times New Roman" w:eastAsia="Times New Roman" w:hAnsi="Times New Roman" w:cs="Times New Roman"/>
+          <w:sz w:val="24"/>
+          <w:szCs w:val="24"/>
+          <w:lang w:val="en-US"/>
+        </w:rPr>
+        <w:t>Jarić</w:t>
+      </w:r>
+      <w:proofErr w:type="spellEnd"/>
+      <w:r>
+        <w:rPr>
+          <w:rFonts w:ascii="Times New Roman" w:eastAsia="Times New Roman" w:hAnsi="Times New Roman" w:cs="Times New Roman"/>
+          <w:sz w:val="24"/>
+          <w:szCs w:val="24"/>
+          <w:lang w:val="en-US"/>
+        </w:rPr>
+        <w:t xml:space="preserve">, and others. 2023. Using social media records to inform conservation planning. </w:t>
       </w:r>
       <w:r>
         <w:rPr>
@@ -1697,7 +1960,27 @@
           <w:szCs w:val="24"/>
           <w:lang w:val="en-US"/>
         </w:rPr>
-        <w:t xml:space="preserve">, L. Borda-de-Água, R. van Klink, R. Rozzi, and H. M. Pereira. 2023. Unveiling global species abundance distributions. </w:t>
+        <w:t>, L. Borda-de-</w:t>
+      </w:r>
+      <w:proofErr w:type="spellStart"/>
+      <w:r>
+        <w:rPr>
+          <w:rFonts w:ascii="Times New Roman" w:eastAsia="Times New Roman" w:hAnsi="Times New Roman" w:cs="Times New Roman"/>
+          <w:sz w:val="24"/>
+          <w:szCs w:val="24"/>
+          <w:lang w:val="en-US"/>
+        </w:rPr>
+        <w:t>Água</w:t>
+      </w:r>
+      <w:proofErr w:type="spellEnd"/>
+      <w:r>
+        <w:rPr>
+          <w:rFonts w:ascii="Times New Roman" w:eastAsia="Times New Roman" w:hAnsi="Times New Roman" w:cs="Times New Roman"/>
+          <w:sz w:val="24"/>
+          <w:szCs w:val="24"/>
+          <w:lang w:val="en-US"/>
+        </w:rPr>
+        <w:t xml:space="preserve">, R. van Klink, R. Rozzi, and H. M. Pereira. 2023. Unveiling global species abundance distributions. </w:t>
       </w:r>
       <w:r>
         <w:rPr>
@@ -1760,6 +2043,7 @@
         </w:rPr>
         <w:t>. 2023. Tracking the spread of the eastern dwarf tree frog (</w:t>
       </w:r>
+      <w:proofErr w:type="spellStart"/>
       <w:r>
         <w:rPr>
           <w:rFonts w:ascii="Times New Roman" w:eastAsia="Times New Roman" w:hAnsi="Times New Roman" w:cs="Times New Roman"/>
@@ -1769,7 +2053,19 @@
           <w:szCs w:val="24"/>
           <w:lang w:val="en-US"/>
         </w:rPr>
-        <w:t>Litoria fallax</w:t>
+        <w:t>Litoria</w:t>
+      </w:r>
+      <w:proofErr w:type="spellEnd"/>
+      <w:r>
+        <w:rPr>
+          <w:rFonts w:ascii="Times New Roman" w:eastAsia="Times New Roman" w:hAnsi="Times New Roman" w:cs="Times New Roman"/>
+          <w:i/>
+          <w:iCs/>
+          <w:sz w:val="24"/>
+          <w:szCs w:val="24"/>
+          <w:lang w:val="en-US"/>
+        </w:rPr>
+        <w:t xml:space="preserve"> fallax</w:t>
       </w:r>
       <w:r>
         <w:rPr>
@@ -1819,7 +2115,27 @@
           <w:szCs w:val="24"/>
           <w:lang w:val="en-US"/>
         </w:rPr>
-        <w:t xml:space="preserve">85. Headland, T., D. Colombelli-Négrel, </w:t>
+        <w:t xml:space="preserve">85. Headland, T., D. </w:t>
+      </w:r>
+      <w:proofErr w:type="spellStart"/>
+      <w:r>
+        <w:rPr>
+          <w:rFonts w:ascii="Times New Roman" w:eastAsia="Times New Roman" w:hAnsi="Times New Roman" w:cs="Times New Roman"/>
+          <w:sz w:val="24"/>
+          <w:szCs w:val="24"/>
+          <w:lang w:val="en-US"/>
+        </w:rPr>
+        <w:t>Colombelli-Négrel</w:t>
+      </w:r>
+      <w:proofErr w:type="spellEnd"/>
+      <w:r>
+        <w:rPr>
+          <w:rFonts w:ascii="Times New Roman" w:eastAsia="Times New Roman" w:hAnsi="Times New Roman" w:cs="Times New Roman"/>
+          <w:sz w:val="24"/>
+          <w:szCs w:val="24"/>
+          <w:lang w:val="en-US"/>
+        </w:rPr>
+        <w:t xml:space="preserve">, </w:t>
       </w:r>
       <w:r>
         <w:rPr>
@@ -1839,7 +2155,67 @@
           <w:szCs w:val="24"/>
           <w:lang w:val="en-US"/>
         </w:rPr>
-        <w:t xml:space="preserve">, S. C. Sumasgutner, S. Kleindorfer, and P. Sumasgutner. 2023. Smaller Australian raptors have greater urban tolerance. </w:t>
+        <w:t xml:space="preserve">, S. C. </w:t>
+      </w:r>
+      <w:proofErr w:type="spellStart"/>
+      <w:r>
+        <w:rPr>
+          <w:rFonts w:ascii="Times New Roman" w:eastAsia="Times New Roman" w:hAnsi="Times New Roman" w:cs="Times New Roman"/>
+          <w:sz w:val="24"/>
+          <w:szCs w:val="24"/>
+          <w:lang w:val="en-US"/>
+        </w:rPr>
+        <w:t>Sumasgutner</w:t>
+      </w:r>
+      <w:proofErr w:type="spellEnd"/>
+      <w:r>
+        <w:rPr>
+          <w:rFonts w:ascii="Times New Roman" w:eastAsia="Times New Roman" w:hAnsi="Times New Roman" w:cs="Times New Roman"/>
+          <w:sz w:val="24"/>
+          <w:szCs w:val="24"/>
+          <w:lang w:val="en-US"/>
+        </w:rPr>
+        <w:t xml:space="preserve">, S. </w:t>
+      </w:r>
+      <w:proofErr w:type="spellStart"/>
+      <w:r>
+        <w:rPr>
+          <w:rFonts w:ascii="Times New Roman" w:eastAsia="Times New Roman" w:hAnsi="Times New Roman" w:cs="Times New Roman"/>
+          <w:sz w:val="24"/>
+          <w:szCs w:val="24"/>
+          <w:lang w:val="en-US"/>
+        </w:rPr>
+        <w:t>Kleindorfer</w:t>
+      </w:r>
+      <w:proofErr w:type="spellEnd"/>
+      <w:r>
+        <w:rPr>
+          <w:rFonts w:ascii="Times New Roman" w:eastAsia="Times New Roman" w:hAnsi="Times New Roman" w:cs="Times New Roman"/>
+          <w:sz w:val="24"/>
+          <w:szCs w:val="24"/>
+          <w:lang w:val="en-US"/>
+        </w:rPr>
+        <w:t xml:space="preserve">, and P. </w:t>
+      </w:r>
+      <w:proofErr w:type="spellStart"/>
+      <w:r>
+        <w:rPr>
+          <w:rFonts w:ascii="Times New Roman" w:eastAsia="Times New Roman" w:hAnsi="Times New Roman" w:cs="Times New Roman"/>
+          <w:sz w:val="24"/>
+          <w:szCs w:val="24"/>
+          <w:lang w:val="en-US"/>
+        </w:rPr>
+        <w:t>Sumasgutner</w:t>
+      </w:r>
+      <w:proofErr w:type="spellEnd"/>
+      <w:r>
+        <w:rPr>
+          <w:rFonts w:ascii="Times New Roman" w:eastAsia="Times New Roman" w:hAnsi="Times New Roman" w:cs="Times New Roman"/>
+          <w:sz w:val="24"/>
+          <w:szCs w:val="24"/>
+          <w:lang w:val="en-US"/>
+        </w:rPr>
+        <w:t xml:space="preserve">. 2023. Smaller Australian raptors have greater urban tolerance. </w:t>
       </w:r>
       <w:r>
         <w:rPr>
@@ -1900,7 +2276,27 @@
           <w:szCs w:val="24"/>
           <w:lang w:val="en-US"/>
         </w:rPr>
-        <w:t xml:space="preserve">, F. Samonte, M. K. J. Ooi, T. Mesaglio, S. W. Laffan, and W. K. Cornwell. 2023. Multi-taxon biodiversity responses to the 2019-2020 Australian megafires. </w:t>
+        <w:t xml:space="preserve">, F. Samonte, M. K. J. Ooi, T. </w:t>
+      </w:r>
+      <w:proofErr w:type="spellStart"/>
+      <w:r>
+        <w:rPr>
+          <w:rFonts w:ascii="Times New Roman" w:eastAsia="Times New Roman" w:hAnsi="Times New Roman" w:cs="Times New Roman"/>
+          <w:sz w:val="24"/>
+          <w:szCs w:val="24"/>
+          <w:lang w:val="en-US"/>
+        </w:rPr>
+        <w:t>Mesaglio</w:t>
+      </w:r>
+      <w:proofErr w:type="spellEnd"/>
+      <w:r>
+        <w:rPr>
+          <w:rFonts w:ascii="Times New Roman" w:eastAsia="Times New Roman" w:hAnsi="Times New Roman" w:cs="Times New Roman"/>
+          <w:sz w:val="24"/>
+          <w:szCs w:val="24"/>
+          <w:lang w:val="en-US"/>
+        </w:rPr>
+        <w:t xml:space="preserve">, S. W. Laffan, and W. K. Cornwell. 2023. Multi-taxon biodiversity responses to the 2019-2020 Australian megafires. </w:t>
       </w:r>
       <w:r>
         <w:rPr>
@@ -1941,7 +2337,27 @@
           <w:szCs w:val="24"/>
           <w:lang w:val="en-US"/>
         </w:rPr>
-        <w:t xml:space="preserve">83. Chowdhury, S., U. Aich, M. Rokonuzzaman, S. Alam, P. Das, A. Siddika, S. Ahmed, M. M. Labi, M. Di Marco, R. A. Fuller, and </w:t>
+        <w:t xml:space="preserve">83. Chowdhury, S., U. Aich, M. </w:t>
+      </w:r>
+      <w:proofErr w:type="spellStart"/>
+      <w:r>
+        <w:rPr>
+          <w:rFonts w:ascii="Times New Roman" w:eastAsia="Times New Roman" w:hAnsi="Times New Roman" w:cs="Times New Roman"/>
+          <w:sz w:val="24"/>
+          <w:szCs w:val="24"/>
+          <w:lang w:val="en-US"/>
+        </w:rPr>
+        <w:t>Rokonuzzaman</w:t>
+      </w:r>
+      <w:proofErr w:type="spellEnd"/>
+      <w:r>
+        <w:rPr>
+          <w:rFonts w:ascii="Times New Roman" w:eastAsia="Times New Roman" w:hAnsi="Times New Roman" w:cs="Times New Roman"/>
+          <w:sz w:val="24"/>
+          <w:szCs w:val="24"/>
+          <w:lang w:val="en-US"/>
+        </w:rPr>
+        <w:t xml:space="preserve">, S. Alam, P. Das, A. Siddika, S. Ahmed, M. M. Labi, M. Di Marco, R. A. Fuller, and </w:t>
       </w:r>
       <w:r>
         <w:rPr>
@@ -1963,6 +2379,7 @@
         </w:rPr>
         <w:t xml:space="preserve">. 2023. Increasing biodiversity knowledge through social media: A case study from tropical Bangladesh. </w:t>
       </w:r>
+      <w:proofErr w:type="spellStart"/>
       <w:r>
         <w:rPr>
           <w:rFonts w:ascii="Times New Roman" w:eastAsia="Times New Roman" w:hAnsi="Times New Roman" w:cs="Times New Roman"/>
@@ -1974,6 +2391,7 @@
         </w:rPr>
         <w:t>BioScience</w:t>
       </w:r>
+      <w:proofErr w:type="spellEnd"/>
       <w:r>
         <w:rPr>
           <w:rFonts w:ascii="Times New Roman" w:eastAsia="Times New Roman" w:hAnsi="Times New Roman" w:cs="Times New Roman"/>
@@ -2085,6 +2503,7 @@
         </w:rPr>
         <w:t xml:space="preserve">, M. Thompson, A. Woods, A. G. B. Poore, D. E. Bowler, F. Samonte, J. J. L. Rowley, N. Roslan, R. T. Kingsford, W. K. Cornwell, and others. 2023. Experimental evidence that behavioral nudges in citizen science projects can improve biodiversity data. </w:t>
       </w:r>
+      <w:proofErr w:type="spellStart"/>
       <w:r>
         <w:rPr>
           <w:rFonts w:ascii="Times New Roman" w:eastAsia="Times New Roman" w:hAnsi="Times New Roman" w:cs="Times New Roman"/>
@@ -2096,6 +2515,7 @@
         </w:rPr>
         <w:t>BioScience</w:t>
       </w:r>
+      <w:proofErr w:type="spellEnd"/>
       <w:r>
         <w:rPr>
           <w:rFonts w:ascii="Times New Roman" w:eastAsia="Times New Roman" w:hAnsi="Times New Roman" w:cs="Times New Roman"/>
@@ -2145,7 +2565,27 @@
           <w:szCs w:val="24"/>
           <w:lang w:val="en-US"/>
         </w:rPr>
-        <w:t xml:space="preserve">. 2023. Citizen science participant motivations and behaviour: Implications for biodiversity data coverage. </w:t>
+        <w:t xml:space="preserve">. 2023. Citizen science participant motivations and </w:t>
+      </w:r>
+      <w:proofErr w:type="spellStart"/>
+      <w:r>
+        <w:rPr>
+          <w:rFonts w:ascii="Times New Roman" w:eastAsia="Times New Roman" w:hAnsi="Times New Roman" w:cs="Times New Roman"/>
+          <w:sz w:val="24"/>
+          <w:szCs w:val="24"/>
+          <w:lang w:val="en-US"/>
+        </w:rPr>
+        <w:t>behaviour</w:t>
+      </w:r>
+      <w:proofErr w:type="spellEnd"/>
+      <w:r>
+        <w:rPr>
+          <w:rFonts w:ascii="Times New Roman" w:eastAsia="Times New Roman" w:hAnsi="Times New Roman" w:cs="Times New Roman"/>
+          <w:sz w:val="24"/>
+          <w:szCs w:val="24"/>
+          <w:lang w:val="en-US"/>
+        </w:rPr>
+        <w:t xml:space="preserve">: Implications for biodiversity data coverage. </w:t>
       </w:r>
       <w:r>
         <w:rPr>
@@ -2267,7 +2707,47 @@
           <w:szCs w:val="24"/>
           <w:lang w:val="en-US"/>
         </w:rPr>
-        <w:t xml:space="preserve">, E. A. Sinclair, J. Statton, G. A. Kendrick, and A. Vergés. 2023. Optimising the restoration of the threatened seagrass Posidonia australis: plant traits influence restoration success. </w:t>
+        <w:t xml:space="preserve">, E. A. Sinclair, J. Statton, G. A. Kendrick, and A. </w:t>
+      </w:r>
+      <w:proofErr w:type="spellStart"/>
+      <w:r>
+        <w:rPr>
+          <w:rFonts w:ascii="Times New Roman" w:eastAsia="Times New Roman" w:hAnsi="Times New Roman" w:cs="Times New Roman"/>
+          <w:sz w:val="24"/>
+          <w:szCs w:val="24"/>
+          <w:lang w:val="en-US"/>
+        </w:rPr>
+        <w:t>Vergés</w:t>
+      </w:r>
+      <w:proofErr w:type="spellEnd"/>
+      <w:r>
+        <w:rPr>
+          <w:rFonts w:ascii="Times New Roman" w:eastAsia="Times New Roman" w:hAnsi="Times New Roman" w:cs="Times New Roman"/>
+          <w:sz w:val="24"/>
+          <w:szCs w:val="24"/>
+          <w:lang w:val="en-US"/>
+        </w:rPr>
+        <w:t xml:space="preserve">. 2023. </w:t>
+      </w:r>
+      <w:proofErr w:type="spellStart"/>
+      <w:r>
+        <w:rPr>
+          <w:rFonts w:ascii="Times New Roman" w:eastAsia="Times New Roman" w:hAnsi="Times New Roman" w:cs="Times New Roman"/>
+          <w:sz w:val="24"/>
+          <w:szCs w:val="24"/>
+          <w:lang w:val="en-US"/>
+        </w:rPr>
+        <w:t>Optimising</w:t>
+      </w:r>
+      <w:proofErr w:type="spellEnd"/>
+      <w:r>
+        <w:rPr>
+          <w:rFonts w:ascii="Times New Roman" w:eastAsia="Times New Roman" w:hAnsi="Times New Roman" w:cs="Times New Roman"/>
+          <w:sz w:val="24"/>
+          <w:szCs w:val="24"/>
+          <w:lang w:val="en-US"/>
+        </w:rPr>
+        <w:t xml:space="preserve"> the restoration of the threatened seagrass Posidonia australis: plant traits influence restoration success. </w:t>
       </w:r>
       <w:r>
         <w:rPr>
@@ -2287,7 +2767,27 @@
           <w:szCs w:val="24"/>
           <w:lang w:val="en-US"/>
         </w:rPr>
-        <w:t xml:space="preserve"> 31:e13893.</w:t>
+        <w:t xml:space="preserve"> </w:t>
+      </w:r>
+      <w:proofErr w:type="gramStart"/>
+      <w:r>
+        <w:rPr>
+          <w:rFonts w:ascii="Times New Roman" w:eastAsia="Times New Roman" w:hAnsi="Times New Roman" w:cs="Times New Roman"/>
+          <w:sz w:val="24"/>
+          <w:szCs w:val="24"/>
+          <w:lang w:val="en-US"/>
+        </w:rPr>
+        <w:t>31:e</w:t>
+      </w:r>
+      <w:proofErr w:type="gramEnd"/>
+      <w:r>
+        <w:rPr>
+          <w:rFonts w:ascii="Times New Roman" w:eastAsia="Times New Roman" w:hAnsi="Times New Roman" w:cs="Times New Roman"/>
+          <w:sz w:val="24"/>
+          <w:szCs w:val="24"/>
+          <w:lang w:val="en-US"/>
+        </w:rPr>
+        <w:t>13893.</w:t>
       </w:r>
     </w:p>
     <w:p>
@@ -2389,7 +2889,47 @@
           <w:szCs w:val="24"/>
           <w:lang w:val="en-US"/>
         </w:rPr>
-        <w:t xml:space="preserve">, S. A. Blowes, C. P. Doncaster, L. H. Antao, S. Nakagawa, R. McElreath, and J. M. Chase. 2023. Understanding 'it depends' in ecology: a guide to hypothesising, visualising and interpreting statistical interactions. </w:t>
+        <w:t xml:space="preserve">, S. A. Blowes, C. P. Doncaster, L. H. Antao, S. Nakagawa, R. McElreath, and J. M. Chase. 2023. Understanding 'it depends' in ecology: a guide to </w:t>
+      </w:r>
+      <w:proofErr w:type="spellStart"/>
+      <w:r>
+        <w:rPr>
+          <w:rFonts w:ascii="Times New Roman" w:eastAsia="Times New Roman" w:hAnsi="Times New Roman" w:cs="Times New Roman"/>
+          <w:sz w:val="24"/>
+          <w:szCs w:val="24"/>
+          <w:lang w:val="en-US"/>
+        </w:rPr>
+        <w:t>hypothesising</w:t>
+      </w:r>
+      <w:proofErr w:type="spellEnd"/>
+      <w:r>
+        <w:rPr>
+          <w:rFonts w:ascii="Times New Roman" w:eastAsia="Times New Roman" w:hAnsi="Times New Roman" w:cs="Times New Roman"/>
+          <w:sz w:val="24"/>
+          <w:szCs w:val="24"/>
+          <w:lang w:val="en-US"/>
+        </w:rPr>
+        <w:t xml:space="preserve">, </w:t>
+      </w:r>
+      <w:proofErr w:type="spellStart"/>
+      <w:r>
+        <w:rPr>
+          <w:rFonts w:ascii="Times New Roman" w:eastAsia="Times New Roman" w:hAnsi="Times New Roman" w:cs="Times New Roman"/>
+          <w:sz w:val="24"/>
+          <w:szCs w:val="24"/>
+          <w:lang w:val="en-US"/>
+        </w:rPr>
+        <w:t>visualising</w:t>
+      </w:r>
+      <w:proofErr w:type="spellEnd"/>
+      <w:r>
+        <w:rPr>
+          <w:rFonts w:ascii="Times New Roman" w:eastAsia="Times New Roman" w:hAnsi="Times New Roman" w:cs="Times New Roman"/>
+          <w:sz w:val="24"/>
+          <w:szCs w:val="24"/>
+          <w:lang w:val="en-US"/>
+        </w:rPr>
+        <w:t xml:space="preserve"> and interpreting statistical interactions. </w:t>
       </w:r>
       <w:r>
         <w:rPr>
@@ -2450,7 +2990,17 @@
           <w:szCs w:val="24"/>
           <w:lang w:val="en-US"/>
         </w:rPr>
-        <w:t>, I. Ulbrichov</w:t>
+        <w:t xml:space="preserve">, I. </w:t>
+      </w:r>
+      <w:proofErr w:type="spellStart"/>
+      <w:r>
+        <w:rPr>
+          <w:rFonts w:ascii="Times New Roman" w:eastAsia="Times New Roman" w:hAnsi="Times New Roman" w:cs="Times New Roman"/>
+          <w:sz w:val="24"/>
+          <w:szCs w:val="24"/>
+          <w:lang w:val="en-US"/>
+        </w:rPr>
+        <w:t>Ulbrichov</w:t>
       </w:r>
       <w:r>
         <w:rPr>
@@ -2461,14 +3011,35 @@
         </w:rPr>
         <w:t>á</w:t>
       </w:r>
-      <w:r>
-        <w:rPr>
-          <w:rFonts w:ascii="Times New Roman" w:eastAsia="Times New Roman" w:hAnsi="Times New Roman" w:cs="Times New Roman"/>
-          <w:sz w:val="24"/>
-          <w:szCs w:val="24"/>
-          <w:lang w:val="en-US"/>
-        </w:rPr>
-        <w:t>, A. Galanki, T. Kominos, F. Abou Zeid, J. D. Ib</w:t>
+      <w:proofErr w:type="spellEnd"/>
+      <w:r>
+        <w:rPr>
+          <w:rFonts w:ascii="Times New Roman" w:eastAsia="Times New Roman" w:hAnsi="Times New Roman" w:cs="Times New Roman"/>
+          <w:sz w:val="24"/>
+          <w:szCs w:val="24"/>
+          <w:lang w:val="en-US"/>
+        </w:rPr>
+        <w:t xml:space="preserve">, A. </w:t>
+      </w:r>
+      <w:proofErr w:type="spellStart"/>
+      <w:r>
+        <w:rPr>
+          <w:rFonts w:ascii="Times New Roman" w:eastAsia="Times New Roman" w:hAnsi="Times New Roman" w:cs="Times New Roman"/>
+          <w:sz w:val="24"/>
+          <w:szCs w:val="24"/>
+          <w:lang w:val="en-US"/>
+        </w:rPr>
+        <w:t>Galanki</w:t>
+      </w:r>
+      <w:proofErr w:type="spellEnd"/>
+      <w:r>
+        <w:rPr>
+          <w:rFonts w:ascii="Times New Roman" w:eastAsia="Times New Roman" w:hAnsi="Times New Roman" w:cs="Times New Roman"/>
+          <w:sz w:val="24"/>
+          <w:szCs w:val="24"/>
+          <w:lang w:val="en-US"/>
+        </w:rPr>
+        <w:t>, T. Kominos, F. Abou Zeid, J. D. Ib</w:t>
       </w:r>
       <w:r>
         <w:rPr>
@@ -2504,16 +3075,36 @@
           <w:szCs w:val="24"/>
           <w:lang w:val="en-US"/>
         </w:rPr>
-        <w:t xml:space="preserve"> Á</w:t>
-      </w:r>
-      <w:r>
-        <w:rPr>
-          <w:rFonts w:ascii="Times New Roman" w:eastAsia="Times New Roman" w:hAnsi="Times New Roman" w:cs="Times New Roman"/>
-          <w:sz w:val="24"/>
-          <w:szCs w:val="24"/>
-          <w:lang w:val="en-US"/>
-        </w:rPr>
-        <w:t>lamo, M. D</w:t>
+        <w:t xml:space="preserve"> </w:t>
+      </w:r>
+      <w:proofErr w:type="spellStart"/>
+      <w:r>
+        <w:rPr>
+          <w:rFonts w:ascii="Times New Roman" w:eastAsia="Times New Roman" w:hAnsi="Times New Roman" w:cs="Times New Roman"/>
+          <w:sz w:val="24"/>
+          <w:szCs w:val="24"/>
+          <w:lang w:val="en-US"/>
+        </w:rPr>
+        <w:t>Á</w:t>
+      </w:r>
+      <w:r>
+        <w:rPr>
+          <w:rFonts w:ascii="Times New Roman" w:eastAsia="Times New Roman" w:hAnsi="Times New Roman" w:cs="Times New Roman"/>
+          <w:sz w:val="24"/>
+          <w:szCs w:val="24"/>
+          <w:lang w:val="en-US"/>
+        </w:rPr>
+        <w:t>lamo</w:t>
+      </w:r>
+      <w:proofErr w:type="spellEnd"/>
+      <w:r>
+        <w:rPr>
+          <w:rFonts w:ascii="Times New Roman" w:eastAsia="Times New Roman" w:hAnsi="Times New Roman" w:cs="Times New Roman"/>
+          <w:sz w:val="24"/>
+          <w:szCs w:val="24"/>
+          <w:lang w:val="en-US"/>
+        </w:rPr>
+        <w:t>, M. D</w:t>
       </w:r>
       <w:r>
         <w:rPr>
@@ -2594,6 +3185,7 @@
         </w:rPr>
         <w:t xml:space="preserve">, J. Junker, A. Purvis, S. L. L. Hill, and H. M. Pereira. 2023. The undetectability of global biodiversity trends using local species richness. </w:t>
       </w:r>
+      <w:proofErr w:type="spellStart"/>
       <w:r>
         <w:rPr>
           <w:rFonts w:ascii="Times New Roman" w:eastAsia="Times New Roman" w:hAnsi="Times New Roman" w:cs="Times New Roman"/>
@@ -2603,7 +3195,19 @@
           <w:szCs w:val="24"/>
           <w:lang w:val="en-US"/>
         </w:rPr>
-        <w:t>Ecography. Early View</w:t>
+        <w:t>Ecography</w:t>
+      </w:r>
+      <w:proofErr w:type="spellEnd"/>
+      <w:r>
+        <w:rPr>
+          <w:rFonts w:ascii="Times New Roman" w:eastAsia="Times New Roman" w:hAnsi="Times New Roman" w:cs="Times New Roman"/>
+          <w:i/>
+          <w:iCs/>
+          <w:sz w:val="24"/>
+          <w:szCs w:val="24"/>
+          <w:lang w:val="en-US"/>
+        </w:rPr>
+        <w:t>. Early View</w:t>
       </w:r>
       <w:r>
         <w:rPr>
@@ -2656,7 +3260,27 @@
           <w:szCs w:val="24"/>
           <w:lang w:val="en-US"/>
         </w:rPr>
-        <w:t xml:space="preserve">73. Mesaglio, T., </w:t>
+        <w:t xml:space="preserve">73. </w:t>
+      </w:r>
+      <w:proofErr w:type="spellStart"/>
+      <w:r>
+        <w:rPr>
+          <w:rFonts w:ascii="Times New Roman" w:eastAsia="Times New Roman" w:hAnsi="Times New Roman" w:cs="Times New Roman"/>
+          <w:sz w:val="24"/>
+          <w:szCs w:val="24"/>
+          <w:lang w:val="en-US"/>
+        </w:rPr>
+        <w:t>Mesaglio</w:t>
+      </w:r>
+      <w:proofErr w:type="spellEnd"/>
+      <w:r>
+        <w:rPr>
+          <w:rFonts w:ascii="Times New Roman" w:eastAsia="Times New Roman" w:hAnsi="Times New Roman" w:cs="Times New Roman"/>
+          <w:sz w:val="24"/>
+          <w:szCs w:val="24"/>
+          <w:lang w:val="en-US"/>
+        </w:rPr>
+        <w:t xml:space="preserve">, T., </w:t>
       </w:r>
       <w:r>
         <w:rPr>
@@ -2984,7 +3608,27 @@
           <w:szCs w:val="24"/>
           <w:lang w:val="en-US"/>
         </w:rPr>
-        <w:t xml:space="preserve">, and W. K. Cornwell. 2023. Using citizen science to measure recolonisation of birds after the Australian 2019-20 mega-fires. </w:t>
+        <w:t xml:space="preserve">, and W. K. Cornwell. 2023. Using citizen science to measure </w:t>
+      </w:r>
+      <w:proofErr w:type="spellStart"/>
+      <w:r>
+        <w:rPr>
+          <w:rFonts w:ascii="Times New Roman" w:eastAsia="Times New Roman" w:hAnsi="Times New Roman" w:cs="Times New Roman"/>
+          <w:sz w:val="24"/>
+          <w:szCs w:val="24"/>
+          <w:lang w:val="en-US"/>
+        </w:rPr>
+        <w:t>recolonisation</w:t>
+      </w:r>
+      <w:proofErr w:type="spellEnd"/>
+      <w:r>
+        <w:rPr>
+          <w:rFonts w:ascii="Times New Roman" w:eastAsia="Times New Roman" w:hAnsi="Times New Roman" w:cs="Times New Roman"/>
+          <w:sz w:val="24"/>
+          <w:szCs w:val="24"/>
+          <w:lang w:val="en-US"/>
+        </w:rPr>
+        <w:t xml:space="preserve"> of birds after the Australian 2019-20 mega-fires. </w:t>
       </w:r>
       <w:r>
         <w:rPr>
@@ -3063,7 +3707,27 @@
           <w:szCs w:val="24"/>
           <w:lang w:val="en-US"/>
         </w:rPr>
-        <w:t>, T. Mesaglio, J. S. Ascher, T. M. Brooks, A. A. Cabras, M. Chandler, W. K. Cornwell, I. C., R</w:t>
+        <w:t xml:space="preserve">, T. </w:t>
+      </w:r>
+      <w:proofErr w:type="spellStart"/>
+      <w:r>
+        <w:rPr>
+          <w:rFonts w:ascii="Times New Roman" w:eastAsia="Times New Roman" w:hAnsi="Times New Roman" w:cs="Times New Roman"/>
+          <w:sz w:val="24"/>
+          <w:szCs w:val="24"/>
+          <w:lang w:val="en-US"/>
+        </w:rPr>
+        <w:t>Mesaglio</w:t>
+      </w:r>
+      <w:proofErr w:type="spellEnd"/>
+      <w:r>
+        <w:rPr>
+          <w:rFonts w:ascii="Times New Roman" w:eastAsia="Times New Roman" w:hAnsi="Times New Roman" w:cs="Times New Roman"/>
+          <w:sz w:val="24"/>
+          <w:szCs w:val="24"/>
+          <w:lang w:val="en-US"/>
+        </w:rPr>
+        <w:t>, J. S. Ascher, T. M. Brooks, A. A. Cabras, M. Chandler, W. K. Cornwell, I. C., R</w:t>
       </w:r>
       <w:r>
         <w:rPr>
@@ -3081,7 +3745,17 @@
           <w:szCs w:val="24"/>
           <w:lang w:val="en-US"/>
         </w:rPr>
-        <w:t>os-M</w:t>
+        <w:t>os-</w:t>
+      </w:r>
+      <w:proofErr w:type="spellStart"/>
+      <w:r>
+        <w:rPr>
+          <w:rFonts w:ascii="Times New Roman" w:eastAsia="Times New Roman" w:hAnsi="Times New Roman" w:cs="Times New Roman"/>
+          <w:sz w:val="24"/>
+          <w:szCs w:val="24"/>
+          <w:lang w:val="en-US"/>
+        </w:rPr>
+        <w:t>M</w:t>
       </w:r>
       <w:r>
         <w:rPr>
@@ -3099,8 +3773,79 @@
           <w:szCs w:val="24"/>
           <w:lang w:val="en-US"/>
         </w:rPr>
-        <w:t xml:space="preserve">laver, E. Dankowicz, N. U. Dhiya’ulhaq, R. A. Fuller, …. A. N. Young. 2022. The benefits of contributing to the citizen science platform iNaturalist as an identifier. </w:t>
-      </w:r>
+        <w:t>laver</w:t>
+      </w:r>
+      <w:proofErr w:type="spellEnd"/>
+      <w:r>
+        <w:rPr>
+          <w:rFonts w:ascii="Times New Roman" w:eastAsia="Times New Roman" w:hAnsi="Times New Roman" w:cs="Times New Roman"/>
+          <w:sz w:val="24"/>
+          <w:szCs w:val="24"/>
+          <w:lang w:val="en-US"/>
+        </w:rPr>
+        <w:t xml:space="preserve">, E. </w:t>
+      </w:r>
+      <w:proofErr w:type="spellStart"/>
+      <w:r>
+        <w:rPr>
+          <w:rFonts w:ascii="Times New Roman" w:eastAsia="Times New Roman" w:hAnsi="Times New Roman" w:cs="Times New Roman"/>
+          <w:sz w:val="24"/>
+          <w:szCs w:val="24"/>
+          <w:lang w:val="en-US"/>
+        </w:rPr>
+        <w:t>Dankowicz</w:t>
+      </w:r>
+      <w:proofErr w:type="spellEnd"/>
+      <w:r>
+        <w:rPr>
+          <w:rFonts w:ascii="Times New Roman" w:eastAsia="Times New Roman" w:hAnsi="Times New Roman" w:cs="Times New Roman"/>
+          <w:sz w:val="24"/>
+          <w:szCs w:val="24"/>
+          <w:lang w:val="en-US"/>
+        </w:rPr>
+        <w:t xml:space="preserve">, N. U. </w:t>
+      </w:r>
+      <w:proofErr w:type="spellStart"/>
+      <w:r>
+        <w:rPr>
+          <w:rFonts w:ascii="Times New Roman" w:eastAsia="Times New Roman" w:hAnsi="Times New Roman" w:cs="Times New Roman"/>
+          <w:sz w:val="24"/>
+          <w:szCs w:val="24"/>
+          <w:lang w:val="en-US"/>
+        </w:rPr>
+        <w:t>Dhiya’ulhaq</w:t>
+      </w:r>
+      <w:proofErr w:type="spellEnd"/>
+      <w:r>
+        <w:rPr>
+          <w:rFonts w:ascii="Times New Roman" w:eastAsia="Times New Roman" w:hAnsi="Times New Roman" w:cs="Times New Roman"/>
+          <w:sz w:val="24"/>
+          <w:szCs w:val="24"/>
+          <w:lang w:val="en-US"/>
+        </w:rPr>
+        <w:t xml:space="preserve">, R. A. Fuller, …. A. N. Young. 2022. The benefits of contributing to the citizen science platform </w:t>
+      </w:r>
+      <w:proofErr w:type="spellStart"/>
+      <w:r>
+        <w:rPr>
+          <w:rFonts w:ascii="Times New Roman" w:eastAsia="Times New Roman" w:hAnsi="Times New Roman" w:cs="Times New Roman"/>
+          <w:sz w:val="24"/>
+          <w:szCs w:val="24"/>
+          <w:lang w:val="en-US"/>
+        </w:rPr>
+        <w:t>iNaturalist</w:t>
+      </w:r>
+      <w:proofErr w:type="spellEnd"/>
+      <w:r>
+        <w:rPr>
+          <w:rFonts w:ascii="Times New Roman" w:eastAsia="Times New Roman" w:hAnsi="Times New Roman" w:cs="Times New Roman"/>
+          <w:sz w:val="24"/>
+          <w:szCs w:val="24"/>
+          <w:lang w:val="en-US"/>
+        </w:rPr>
+        <w:t xml:space="preserve"> as an identifier. </w:t>
+      </w:r>
+      <w:proofErr w:type="spellStart"/>
       <w:r>
         <w:rPr>
           <w:rFonts w:ascii="Times New Roman" w:eastAsia="Times New Roman" w:hAnsi="Times New Roman" w:cs="Times New Roman"/>
@@ -3110,7 +3855,19 @@
           <w:szCs w:val="24"/>
           <w:lang w:val="en-US"/>
         </w:rPr>
-        <w:t>PLoS Biology</w:t>
+        <w:t>PLoS</w:t>
+      </w:r>
+      <w:proofErr w:type="spellEnd"/>
+      <w:r>
+        <w:rPr>
+          <w:rFonts w:ascii="Times New Roman" w:eastAsia="Times New Roman" w:hAnsi="Times New Roman" w:cs="Times New Roman"/>
+          <w:i/>
+          <w:iCs/>
+          <w:sz w:val="24"/>
+          <w:szCs w:val="24"/>
+          <w:lang w:val="en-US"/>
+        </w:rPr>
+        <w:t xml:space="preserve"> Biology</w:t>
       </w:r>
       <w:r>
         <w:rPr>
@@ -3178,8 +3935,29 @@
           <w:szCs w:val="24"/>
           <w:lang w:val="en-US"/>
         </w:rPr>
-        <w:t xml:space="preserve">, P. Cardoso, E. J. Hudgins, M. A. Jarzyna, G. Ottaviani, F. Riva, C. Graco-Roza, V. Shirey, and S. Mammalo. 2022. A protocol for reproducible functional diversity analyses. </w:t>
-      </w:r>
+        <w:t xml:space="preserve">, P. Cardoso, E. J. Hudgins, M. A. Jarzyna, G. Ottaviani, F. Riva, C. Graco-Roza, V. Shirey, and S. </w:t>
+      </w:r>
+      <w:proofErr w:type="spellStart"/>
+      <w:r>
+        <w:rPr>
+          <w:rFonts w:ascii="Times New Roman" w:eastAsia="Times New Roman" w:hAnsi="Times New Roman" w:cs="Times New Roman"/>
+          <w:sz w:val="24"/>
+          <w:szCs w:val="24"/>
+          <w:lang w:val="en-US"/>
+        </w:rPr>
+        <w:t>Mammalo</w:t>
+      </w:r>
+      <w:proofErr w:type="spellEnd"/>
+      <w:r>
+        <w:rPr>
+          <w:rFonts w:ascii="Times New Roman" w:eastAsia="Times New Roman" w:hAnsi="Times New Roman" w:cs="Times New Roman"/>
+          <w:sz w:val="24"/>
+          <w:szCs w:val="24"/>
+          <w:lang w:val="en-US"/>
+        </w:rPr>
+        <w:t xml:space="preserve">. 2022. A protocol for reproducible functional diversity analyses. </w:t>
+      </w:r>
+      <w:proofErr w:type="spellStart"/>
       <w:r>
         <w:rPr>
           <w:rFonts w:ascii="Times New Roman" w:eastAsia="Times New Roman" w:hAnsi="Times New Roman" w:cs="Times New Roman"/>
@@ -3191,14 +3969,35 @@
         </w:rPr>
         <w:t>Ecography</w:t>
       </w:r>
-      <w:r>
-        <w:rPr>
-          <w:rFonts w:ascii="Times New Roman" w:eastAsia="Times New Roman" w:hAnsi="Times New Roman" w:cs="Times New Roman"/>
-          <w:sz w:val="24"/>
-          <w:szCs w:val="24"/>
-          <w:lang w:val="en-US"/>
-        </w:rPr>
-        <w:t xml:space="preserve"> 11:e06287.</w:t>
+      <w:proofErr w:type="spellEnd"/>
+      <w:r>
+        <w:rPr>
+          <w:rFonts w:ascii="Times New Roman" w:eastAsia="Times New Roman" w:hAnsi="Times New Roman" w:cs="Times New Roman"/>
+          <w:sz w:val="24"/>
+          <w:szCs w:val="24"/>
+          <w:lang w:val="en-US"/>
+        </w:rPr>
+        <w:t xml:space="preserve"> </w:t>
+      </w:r>
+      <w:proofErr w:type="gramStart"/>
+      <w:r>
+        <w:rPr>
+          <w:rFonts w:ascii="Times New Roman" w:eastAsia="Times New Roman" w:hAnsi="Times New Roman" w:cs="Times New Roman"/>
+          <w:sz w:val="24"/>
+          <w:szCs w:val="24"/>
+          <w:lang w:val="en-US"/>
+        </w:rPr>
+        <w:t>11:e</w:t>
+      </w:r>
+      <w:proofErr w:type="gramEnd"/>
+      <w:r>
+        <w:rPr>
+          <w:rFonts w:ascii="Times New Roman" w:eastAsia="Times New Roman" w:hAnsi="Times New Roman" w:cs="Times New Roman"/>
+          <w:sz w:val="24"/>
+          <w:szCs w:val="24"/>
+          <w:lang w:val="en-US"/>
+        </w:rPr>
+        <w:t>06287.</w:t>
       </w:r>
     </w:p>
     <w:p>
@@ -3552,7 +4351,47 @@
           <w:szCs w:val="24"/>
           <w:lang w:val="en-US"/>
         </w:rPr>
-        <w:t xml:space="preserve">, M. Garbowski, S. D. Jurburg, R. van Klink, L. Korrel, E. Ladouceur, R. Rozzi, D. S. Viana, W. Xu, and J. M. </w:t>
+        <w:t xml:space="preserve">, M. Garbowski, S. D. </w:t>
+      </w:r>
+      <w:proofErr w:type="spellStart"/>
+      <w:r>
+        <w:rPr>
+          <w:rFonts w:ascii="Times New Roman" w:eastAsia="Times New Roman" w:hAnsi="Times New Roman" w:cs="Times New Roman"/>
+          <w:sz w:val="24"/>
+          <w:szCs w:val="24"/>
+          <w:lang w:val="en-US"/>
+        </w:rPr>
+        <w:t>Jurburg</w:t>
+      </w:r>
+      <w:proofErr w:type="spellEnd"/>
+      <w:r>
+        <w:rPr>
+          <w:rFonts w:ascii="Times New Roman" w:eastAsia="Times New Roman" w:hAnsi="Times New Roman" w:cs="Times New Roman"/>
+          <w:sz w:val="24"/>
+          <w:szCs w:val="24"/>
+          <w:lang w:val="en-US"/>
+        </w:rPr>
+        <w:t xml:space="preserve">, R. van Klink, L. </w:t>
+      </w:r>
+      <w:proofErr w:type="spellStart"/>
+      <w:r>
+        <w:rPr>
+          <w:rFonts w:ascii="Times New Roman" w:eastAsia="Times New Roman" w:hAnsi="Times New Roman" w:cs="Times New Roman"/>
+          <w:sz w:val="24"/>
+          <w:szCs w:val="24"/>
+          <w:lang w:val="en-US"/>
+        </w:rPr>
+        <w:t>Korrel</w:t>
+      </w:r>
+      <w:proofErr w:type="spellEnd"/>
+      <w:r>
+        <w:rPr>
+          <w:rFonts w:ascii="Times New Roman" w:eastAsia="Times New Roman" w:hAnsi="Times New Roman" w:cs="Times New Roman"/>
+          <w:sz w:val="24"/>
+          <w:szCs w:val="24"/>
+          <w:lang w:val="en-US"/>
+        </w:rPr>
+        <w:t xml:space="preserve">, E. Ladouceur, R. Rozzi, D. S. Viana, W. Xu, and J. M. </w:t>
       </w:r>
       <w:r>
         <w:rPr>
@@ -3650,7 +4489,27 @@
           <w:szCs w:val="24"/>
           <w:lang w:val="en-US"/>
         </w:rPr>
-        <w:t xml:space="preserve">, D. Eichenberg, K. Henle, R. Klenke, A. Richter, F. Jansen, H. Bruelheide, and A. Bonn. 2022. Decision-making of citizen scientists when recording species observations. </w:t>
+        <w:t xml:space="preserve">, D. Eichenberg, K. Henle, R. Klenke, A. Richter, F. Jansen, H. </w:t>
+      </w:r>
+      <w:proofErr w:type="spellStart"/>
+      <w:r>
+        <w:rPr>
+          <w:rFonts w:ascii="Times New Roman" w:eastAsia="Times New Roman" w:hAnsi="Times New Roman" w:cs="Times New Roman"/>
+          <w:sz w:val="24"/>
+          <w:szCs w:val="24"/>
+          <w:lang w:val="en-US"/>
+        </w:rPr>
+        <w:t>Bruelheide</w:t>
+      </w:r>
+      <w:proofErr w:type="spellEnd"/>
+      <w:r>
+        <w:rPr>
+          <w:rFonts w:ascii="Times New Roman" w:eastAsia="Times New Roman" w:hAnsi="Times New Roman" w:cs="Times New Roman"/>
+          <w:sz w:val="24"/>
+          <w:szCs w:val="24"/>
+          <w:lang w:val="en-US"/>
+        </w:rPr>
+        <w:t xml:space="preserve">, and A. Bonn. 2022. Decision-making of citizen scientists when recording species observations. </w:t>
       </w:r>
       <w:r>
         <w:rPr>
@@ -3794,14 +4653,25 @@
         </w:rPr>
         <w:t xml:space="preserve">C. </w:t>
       </w:r>
-      <w:r>
-        <w:rPr>
-          <w:rFonts w:ascii="Times New Roman" w:eastAsia="Times New Roman" w:hAnsi="Times New Roman" w:cs="Times New Roman"/>
-          <w:sz w:val="24"/>
-          <w:szCs w:val="24"/>
-          <w:lang w:val="en-US"/>
-        </w:rPr>
-        <w:t xml:space="preserve">Koppitz, </w:t>
+      <w:proofErr w:type="spellStart"/>
+      <w:r>
+        <w:rPr>
+          <w:rFonts w:ascii="Times New Roman" w:eastAsia="Times New Roman" w:hAnsi="Times New Roman" w:cs="Times New Roman"/>
+          <w:sz w:val="24"/>
+          <w:szCs w:val="24"/>
+          <w:lang w:val="en-US"/>
+        </w:rPr>
+        <w:t>Koppitz</w:t>
+      </w:r>
+      <w:proofErr w:type="spellEnd"/>
+      <w:r>
+        <w:rPr>
+          <w:rFonts w:ascii="Times New Roman" w:eastAsia="Times New Roman" w:hAnsi="Times New Roman" w:cs="Times New Roman"/>
+          <w:sz w:val="24"/>
+          <w:szCs w:val="24"/>
+          <w:lang w:val="en-US"/>
+        </w:rPr>
+        <w:t xml:space="preserve">, </w:t>
       </w:r>
       <w:r>
         <w:rPr>
@@ -3866,14 +4736,25 @@
         </w:rPr>
         <w:t xml:space="preserve">H. </w:t>
       </w:r>
-      <w:r>
-        <w:rPr>
-          <w:rFonts w:ascii="Times New Roman" w:eastAsia="Times New Roman" w:hAnsi="Times New Roman" w:cs="Times New Roman"/>
-          <w:sz w:val="24"/>
-          <w:szCs w:val="24"/>
-          <w:lang w:val="en-US"/>
-        </w:rPr>
-        <w:t xml:space="preserve">Bruelheide, </w:t>
+      <w:proofErr w:type="spellStart"/>
+      <w:r>
+        <w:rPr>
+          <w:rFonts w:ascii="Times New Roman" w:eastAsia="Times New Roman" w:hAnsi="Times New Roman" w:cs="Times New Roman"/>
+          <w:sz w:val="24"/>
+          <w:szCs w:val="24"/>
+          <w:lang w:val="en-US"/>
+        </w:rPr>
+        <w:t>Bruelheide</w:t>
+      </w:r>
+      <w:proofErr w:type="spellEnd"/>
+      <w:r>
+        <w:rPr>
+          <w:rFonts w:ascii="Times New Roman" w:eastAsia="Times New Roman" w:hAnsi="Times New Roman" w:cs="Times New Roman"/>
+          <w:sz w:val="24"/>
+          <w:szCs w:val="24"/>
+          <w:lang w:val="en-US"/>
+        </w:rPr>
+        <w:t xml:space="preserve">, </w:t>
       </w:r>
       <w:r>
         <w:rPr>
@@ -3920,6 +4801,7 @@
         </w:rPr>
         <w:t xml:space="preserve"> Temporal trends in the spatial bias of species occurrence records. </w:t>
       </w:r>
+      <w:proofErr w:type="spellStart"/>
       <w:r>
         <w:rPr>
           <w:rFonts w:ascii="Times New Roman" w:eastAsia="Times New Roman" w:hAnsi="Times New Roman" w:cs="Times New Roman"/>
@@ -3931,6 +4813,7 @@
         </w:rPr>
         <w:t>Ecography</w:t>
       </w:r>
+      <w:proofErr w:type="spellEnd"/>
       <w:r>
         <w:rPr>
           <w:rFonts w:ascii="Times New Roman" w:eastAsia="Times New Roman" w:hAnsi="Times New Roman" w:cs="Times New Roman"/>
@@ -3940,14 +4823,25 @@
         </w:rPr>
         <w:t xml:space="preserve"> </w:t>
       </w:r>
-      <w:r>
-        <w:rPr>
-          <w:rFonts w:ascii="Times New Roman" w:eastAsia="Times New Roman" w:hAnsi="Times New Roman" w:cs="Times New Roman"/>
-          <w:sz w:val="24"/>
-          <w:szCs w:val="24"/>
-          <w:lang w:val="en-US"/>
-        </w:rPr>
-        <w:t>8:e06219.</w:t>
+      <w:proofErr w:type="gramStart"/>
+      <w:r>
+        <w:rPr>
+          <w:rFonts w:ascii="Times New Roman" w:eastAsia="Times New Roman" w:hAnsi="Times New Roman" w:cs="Times New Roman"/>
+          <w:sz w:val="24"/>
+          <w:szCs w:val="24"/>
+          <w:lang w:val="en-US"/>
+        </w:rPr>
+        <w:t>8:e</w:t>
+      </w:r>
+      <w:proofErr w:type="gramEnd"/>
+      <w:r>
+        <w:rPr>
+          <w:rFonts w:ascii="Times New Roman" w:eastAsia="Times New Roman" w:hAnsi="Times New Roman" w:cs="Times New Roman"/>
+          <w:sz w:val="24"/>
+          <w:szCs w:val="24"/>
+          <w:lang w:val="en-US"/>
+        </w:rPr>
+        <w:t>06219.</w:t>
       </w:r>
     </w:p>
     <w:p>
@@ -4085,6 +4979,7 @@
         </w:rPr>
         <w:t xml:space="preserve">. Roberts, C. J., A. </w:t>
       </w:r>
+      <w:proofErr w:type="spellStart"/>
       <w:r>
         <w:rPr>
           <w:rFonts w:ascii="Times New Roman" w:eastAsia="Times New Roman" w:hAnsi="Times New Roman" w:cs="Times New Roman"/>
@@ -4094,6 +4989,7 @@
         </w:rPr>
         <w:t>Vergés</w:t>
       </w:r>
+      <w:proofErr w:type="spellEnd"/>
       <w:r>
         <w:rPr>
           <w:rFonts w:ascii="Times New Roman" w:eastAsia="Times New Roman" w:hAnsi="Times New Roman" w:cs="Times New Roman"/>
@@ -4139,7 +5035,27 @@
           <w:szCs w:val="24"/>
           <w:lang w:val="en-US"/>
         </w:rPr>
-        <w:t xml:space="preserve"> make light work: opportunistic photographs of rare species in iNaturalist complement structured surveys of reef fish to better understand species richness. </w:t>
+        <w:t xml:space="preserve"> make light work: opportunistic photographs of rare species in </w:t>
+      </w:r>
+      <w:proofErr w:type="spellStart"/>
+      <w:r>
+        <w:rPr>
+          <w:rFonts w:ascii="Times New Roman" w:eastAsia="Times New Roman" w:hAnsi="Times New Roman" w:cs="Times New Roman"/>
+          <w:sz w:val="24"/>
+          <w:szCs w:val="24"/>
+          <w:lang w:val="en-US"/>
+        </w:rPr>
+        <w:t>iNaturalist</w:t>
+      </w:r>
+      <w:proofErr w:type="spellEnd"/>
+      <w:r>
+        <w:rPr>
+          <w:rFonts w:ascii="Times New Roman" w:eastAsia="Times New Roman" w:hAnsi="Times New Roman" w:cs="Times New Roman"/>
+          <w:sz w:val="24"/>
+          <w:szCs w:val="24"/>
+          <w:lang w:val="en-US"/>
+        </w:rPr>
+        <w:t xml:space="preserve"> complement structured surveys of reef fish to better understand species richness. </w:t>
       </w:r>
       <w:r>
         <w:rPr>
@@ -4220,6 +5136,7 @@
         </w:rPr>
         <w:t xml:space="preserve">, A. G. B. Poore, A. </w:t>
       </w:r>
+      <w:proofErr w:type="spellStart"/>
       <w:r>
         <w:rPr>
           <w:rFonts w:ascii="Times New Roman" w:eastAsia="Times New Roman" w:hAnsi="Times New Roman" w:cs="Times New Roman"/>
@@ -4229,6 +5146,7 @@
         </w:rPr>
         <w:t>Vergés</w:t>
       </w:r>
+      <w:proofErr w:type="spellEnd"/>
       <w:r>
         <w:rPr>
           <w:rFonts w:ascii="Times New Roman" w:eastAsia="Times New Roman" w:hAnsi="Times New Roman" w:cs="Times New Roman"/>
@@ -4335,16 +5253,36 @@
           <w:szCs w:val="24"/>
           <w:lang w:val="en-US"/>
         </w:rPr>
-        <w:t xml:space="preserve"> 13:</w:t>
-      </w:r>
-      <w:r>
-        <w:rPr>
-          <w:rFonts w:ascii="Times New Roman" w:eastAsia="Times New Roman" w:hAnsi="Times New Roman" w:cs="Times New Roman"/>
-          <w:sz w:val="24"/>
-          <w:szCs w:val="24"/>
-          <w:lang w:val="en-US"/>
-        </w:rPr>
-        <w:t>e3966</w:t>
+        <w:t xml:space="preserve"> </w:t>
+      </w:r>
+      <w:proofErr w:type="gramStart"/>
+      <w:r>
+        <w:rPr>
+          <w:rFonts w:ascii="Times New Roman" w:eastAsia="Times New Roman" w:hAnsi="Times New Roman" w:cs="Times New Roman"/>
+          <w:sz w:val="24"/>
+          <w:szCs w:val="24"/>
+          <w:lang w:val="en-US"/>
+        </w:rPr>
+        <w:t>13:</w:t>
+      </w:r>
+      <w:r>
+        <w:rPr>
+          <w:rFonts w:ascii="Times New Roman" w:eastAsia="Times New Roman" w:hAnsi="Times New Roman" w:cs="Times New Roman"/>
+          <w:sz w:val="24"/>
+          <w:szCs w:val="24"/>
+          <w:lang w:val="en-US"/>
+        </w:rPr>
+        <w:t>e</w:t>
+      </w:r>
+      <w:proofErr w:type="gramEnd"/>
+      <w:r>
+        <w:rPr>
+          <w:rFonts w:ascii="Times New Roman" w:eastAsia="Times New Roman" w:hAnsi="Times New Roman" w:cs="Times New Roman"/>
+          <w:sz w:val="24"/>
+          <w:szCs w:val="24"/>
+          <w:lang w:val="en-US"/>
+        </w:rPr>
+        <w:t>3966</w:t>
       </w:r>
       <w:r>
         <w:rPr>
@@ -4392,7 +5330,27 @@
           <w:szCs w:val="24"/>
           <w:lang w:val="en-US"/>
         </w:rPr>
-        <w:t xml:space="preserve">. Schilling, H. T., A. Riley, A. C. Puckeridge, A. Milne-Muller, and </w:t>
+        <w:t xml:space="preserve">. Schilling, H. T., A. Riley, A. C. </w:t>
+      </w:r>
+      <w:proofErr w:type="spellStart"/>
+      <w:r>
+        <w:rPr>
+          <w:rFonts w:ascii="Times New Roman" w:eastAsia="Times New Roman" w:hAnsi="Times New Roman" w:cs="Times New Roman"/>
+          <w:sz w:val="24"/>
+          <w:szCs w:val="24"/>
+          <w:lang w:val="en-US"/>
+        </w:rPr>
+        <w:t>Puckeridge</w:t>
+      </w:r>
+      <w:proofErr w:type="spellEnd"/>
+      <w:r>
+        <w:rPr>
+          <w:rFonts w:ascii="Times New Roman" w:eastAsia="Times New Roman" w:hAnsi="Times New Roman" w:cs="Times New Roman"/>
+          <w:sz w:val="24"/>
+          <w:szCs w:val="24"/>
+          <w:lang w:val="en-US"/>
+        </w:rPr>
+        <w:t xml:space="preserve">, A. Milne-Muller, and </w:t>
       </w:r>
       <w:r>
         <w:rPr>
@@ -4498,7 +5456,27 @@
           <w:szCs w:val="24"/>
           <w:lang w:val="en-US"/>
         </w:rPr>
-        <w:t xml:space="preserve">Mansur, A. V., R. I. McDonald, B. Güneralp, H. Kim, J. A. Puppim de Oliveira, </w:t>
+        <w:t xml:space="preserve">Mansur, A. V., R. I. McDonald, B. </w:t>
+      </w:r>
+      <w:proofErr w:type="spellStart"/>
+      <w:r>
+        <w:rPr>
+          <w:rFonts w:ascii="Times New Roman" w:eastAsia="Times New Roman" w:hAnsi="Times New Roman" w:cs="Times New Roman"/>
+          <w:sz w:val="24"/>
+          <w:szCs w:val="24"/>
+          <w:lang w:val="en-US"/>
+        </w:rPr>
+        <w:t>Güneralp</w:t>
+      </w:r>
+      <w:proofErr w:type="spellEnd"/>
+      <w:r>
+        <w:rPr>
+          <w:rFonts w:ascii="Times New Roman" w:eastAsia="Times New Roman" w:hAnsi="Times New Roman" w:cs="Times New Roman"/>
+          <w:sz w:val="24"/>
+          <w:szCs w:val="24"/>
+          <w:lang w:val="en-US"/>
+        </w:rPr>
+        <w:t xml:space="preserve">, H. Kim, J. A. Puppim de Oliveira, </w:t>
       </w:r>
       <w:r>
         <w:rPr>
@@ -4791,8 +5769,29 @@
           <w:szCs w:val="24"/>
           <w:lang w:val="en-US"/>
         </w:rPr>
-        <w:t xml:space="preserve">, G. P. Housefield, M. Langley, E. A. Sinclair, J. Statton, G. A. Kendrick, and A. </w:t>
-      </w:r>
+        <w:t xml:space="preserve">, G. P. </w:t>
+      </w:r>
+      <w:proofErr w:type="spellStart"/>
+      <w:r>
+        <w:rPr>
+          <w:rFonts w:ascii="Times New Roman" w:eastAsia="Times New Roman" w:hAnsi="Times New Roman" w:cs="Times New Roman"/>
+          <w:sz w:val="24"/>
+          <w:szCs w:val="24"/>
+          <w:lang w:val="en-US"/>
+        </w:rPr>
+        <w:t>Housefield</w:t>
+      </w:r>
+      <w:proofErr w:type="spellEnd"/>
+      <w:r>
+        <w:rPr>
+          <w:rFonts w:ascii="Times New Roman" w:eastAsia="Times New Roman" w:hAnsi="Times New Roman" w:cs="Times New Roman"/>
+          <w:sz w:val="24"/>
+          <w:szCs w:val="24"/>
+          <w:lang w:val="en-US"/>
+        </w:rPr>
+        <w:t xml:space="preserve">, M. Langley, E. A. Sinclair, J. Statton, G. A. Kendrick, and A. </w:t>
+      </w:r>
+      <w:proofErr w:type="spellStart"/>
       <w:r>
         <w:rPr>
           <w:rFonts w:ascii="Times New Roman" w:eastAsia="Times New Roman" w:hAnsi="Times New Roman" w:cs="Times New Roman"/>
@@ -4802,14 +5801,35 @@
         </w:rPr>
         <w:t>Vergés</w:t>
       </w:r>
-      <w:r>
-        <w:rPr>
-          <w:rFonts w:ascii="Times New Roman" w:eastAsia="Times New Roman" w:hAnsi="Times New Roman" w:cs="Times New Roman"/>
-          <w:sz w:val="24"/>
-          <w:szCs w:val="24"/>
-          <w:lang w:val="en-US"/>
-        </w:rPr>
-        <w:t xml:space="preserve">. 2021. Naturally-detached fragments of the endangered seagrass </w:t>
+      <w:proofErr w:type="spellEnd"/>
+      <w:r>
+        <w:rPr>
+          <w:rFonts w:ascii="Times New Roman" w:eastAsia="Times New Roman" w:hAnsi="Times New Roman" w:cs="Times New Roman"/>
+          <w:sz w:val="24"/>
+          <w:szCs w:val="24"/>
+          <w:lang w:val="en-US"/>
+        </w:rPr>
+        <w:t xml:space="preserve">. 2021. </w:t>
+      </w:r>
+      <w:proofErr w:type="gramStart"/>
+      <w:r>
+        <w:rPr>
+          <w:rFonts w:ascii="Times New Roman" w:eastAsia="Times New Roman" w:hAnsi="Times New Roman" w:cs="Times New Roman"/>
+          <w:sz w:val="24"/>
+          <w:szCs w:val="24"/>
+          <w:lang w:val="en-US"/>
+        </w:rPr>
+        <w:t>Naturally-detached</w:t>
+      </w:r>
+      <w:proofErr w:type="gramEnd"/>
+      <w:r>
+        <w:rPr>
+          <w:rFonts w:ascii="Times New Roman" w:eastAsia="Times New Roman" w:hAnsi="Times New Roman" w:cs="Times New Roman"/>
+          <w:sz w:val="24"/>
+          <w:szCs w:val="24"/>
+          <w:lang w:val="en-US"/>
+        </w:rPr>
+        <w:t xml:space="preserve"> fragments of the endangered seagrass </w:t>
       </w:r>
       <w:r>
         <w:rPr>
@@ -5104,7 +6124,27 @@
           <w:szCs w:val="24"/>
           <w:lang w:val="en-US"/>
         </w:rPr>
-        <w:t xml:space="preserve"> 118:e2023170118.</w:t>
+        <w:t xml:space="preserve"> </w:t>
+      </w:r>
+      <w:proofErr w:type="gramStart"/>
+      <w:r>
+        <w:rPr>
+          <w:rFonts w:ascii="Times New Roman" w:eastAsia="Times New Roman" w:hAnsi="Times New Roman" w:cs="Times New Roman"/>
+          <w:sz w:val="24"/>
+          <w:szCs w:val="24"/>
+          <w:lang w:val="en-US"/>
+        </w:rPr>
+        <w:t>118:e</w:t>
+      </w:r>
+      <w:proofErr w:type="gramEnd"/>
+      <w:r>
+        <w:rPr>
+          <w:rFonts w:ascii="Times New Roman" w:eastAsia="Times New Roman" w:hAnsi="Times New Roman" w:cs="Times New Roman"/>
+          <w:sz w:val="24"/>
+          <w:szCs w:val="24"/>
+          <w:lang w:val="en-US"/>
+        </w:rPr>
+        <w:t>2023170118.</w:t>
       </w:r>
     </w:p>
     <w:p>
@@ -5430,7 +6470,27 @@
           <w:szCs w:val="24"/>
           <w:lang w:val="en-US"/>
         </w:rPr>
-        <w:t xml:space="preserve">, W. K. Cornwell, A. G. B. Poore, Y. Benedetti, and F. Morelli. 2021. Urban tolerance of birds changes throughout the full annual cycle. </w:t>
+        <w:t xml:space="preserve">, W. K. Cornwell, A. G. B. Poore, Y. Benedetti, and F. Morelli. 2021. Urban tolerance of </w:t>
+      </w:r>
+      <w:proofErr w:type="gramStart"/>
+      <w:r>
+        <w:rPr>
+          <w:rFonts w:ascii="Times New Roman" w:eastAsia="Times New Roman" w:hAnsi="Times New Roman" w:cs="Times New Roman"/>
+          <w:sz w:val="24"/>
+          <w:szCs w:val="24"/>
+          <w:lang w:val="en-US"/>
+        </w:rPr>
+        <w:t>birds</w:t>
+      </w:r>
+      <w:proofErr w:type="gramEnd"/>
+      <w:r>
+        <w:rPr>
+          <w:rFonts w:ascii="Times New Roman" w:eastAsia="Times New Roman" w:hAnsi="Times New Roman" w:cs="Times New Roman"/>
+          <w:sz w:val="24"/>
+          <w:szCs w:val="24"/>
+          <w:lang w:val="en-US"/>
+        </w:rPr>
+        <w:t xml:space="preserve"> changes throughout the full annual cycle. </w:t>
       </w:r>
       <w:r>
         <w:rPr>
@@ -5489,7 +6549,27 @@
           <w:szCs w:val="24"/>
           <w:lang w:val="en-US"/>
         </w:rPr>
-        <w:t xml:space="preserve">. Laitly, A., </w:t>
+        <w:t xml:space="preserve">. </w:t>
+      </w:r>
+      <w:proofErr w:type="spellStart"/>
+      <w:r>
+        <w:rPr>
+          <w:rFonts w:ascii="Times New Roman" w:eastAsia="Times New Roman" w:hAnsi="Times New Roman" w:cs="Times New Roman"/>
+          <w:sz w:val="24"/>
+          <w:szCs w:val="24"/>
+          <w:lang w:val="en-US"/>
+        </w:rPr>
+        <w:t>Laitly</w:t>
+      </w:r>
+      <w:proofErr w:type="spellEnd"/>
+      <w:r>
+        <w:rPr>
+          <w:rFonts w:ascii="Times New Roman" w:eastAsia="Times New Roman" w:hAnsi="Times New Roman" w:cs="Times New Roman"/>
+          <w:sz w:val="24"/>
+          <w:szCs w:val="24"/>
+          <w:lang w:val="en-US"/>
+        </w:rPr>
+        <w:t xml:space="preserve">, A., </w:t>
       </w:r>
       <w:r>
         <w:rPr>
@@ -5509,7 +6589,27 @@
           <w:szCs w:val="24"/>
           <w:lang w:val="en-US"/>
         </w:rPr>
-        <w:t xml:space="preserve">, K. Delhey, and W. K. Cornwell. 2021. </w:t>
+        <w:t xml:space="preserve">, K. </w:t>
+      </w:r>
+      <w:proofErr w:type="spellStart"/>
+      <w:r>
+        <w:rPr>
+          <w:rFonts w:ascii="Times New Roman" w:eastAsia="Times New Roman" w:hAnsi="Times New Roman" w:cs="Times New Roman"/>
+          <w:sz w:val="24"/>
+          <w:szCs w:val="24"/>
+          <w:lang w:val="en-US"/>
+        </w:rPr>
+        <w:t>Delhey</w:t>
+      </w:r>
+      <w:proofErr w:type="spellEnd"/>
+      <w:r>
+        <w:rPr>
+          <w:rFonts w:ascii="Times New Roman" w:eastAsia="Times New Roman" w:hAnsi="Times New Roman" w:cs="Times New Roman"/>
+          <w:sz w:val="24"/>
+          <w:szCs w:val="24"/>
+          <w:lang w:val="en-US"/>
+        </w:rPr>
+        <w:t xml:space="preserve">, and W. K. Cornwell. 2021. </w:t>
       </w:r>
       <w:r>
         <w:rPr>
@@ -5597,7 +6697,27 @@
           <w:szCs w:val="24"/>
           <w:lang w:val="en-US"/>
         </w:rPr>
-        <w:t xml:space="preserve">. Mesaglio, T., and </w:t>
+        <w:t xml:space="preserve">. </w:t>
+      </w:r>
+      <w:proofErr w:type="spellStart"/>
+      <w:r>
+        <w:rPr>
+          <w:rFonts w:ascii="Times New Roman" w:eastAsia="Times New Roman" w:hAnsi="Times New Roman" w:cs="Times New Roman"/>
+          <w:sz w:val="24"/>
+          <w:szCs w:val="24"/>
+          <w:lang w:val="en-US"/>
+        </w:rPr>
+        <w:t>Mesaglio</w:t>
+      </w:r>
+      <w:proofErr w:type="spellEnd"/>
+      <w:r>
+        <w:rPr>
+          <w:rFonts w:ascii="Times New Roman" w:eastAsia="Times New Roman" w:hAnsi="Times New Roman" w:cs="Times New Roman"/>
+          <w:sz w:val="24"/>
+          <w:szCs w:val="24"/>
+          <w:lang w:val="en-US"/>
+        </w:rPr>
+        <w:t xml:space="preserve">, T., and </w:t>
       </w:r>
       <w:r>
         <w:rPr>
@@ -5626,7 +6746,47 @@
           <w:szCs w:val="24"/>
           <w:lang w:val="en-US"/>
         </w:rPr>
-        <w:t>An overview of the history, current contributions, and future outlook of iNaturalist in Australia</w:t>
+        <w:t xml:space="preserve">An overview of the history, current contributions, and </w:t>
+      </w:r>
+      <w:proofErr w:type="gramStart"/>
+      <w:r>
+        <w:rPr>
+          <w:rFonts w:ascii="Times New Roman" w:eastAsia="Times New Roman" w:hAnsi="Times New Roman" w:cs="Times New Roman"/>
+          <w:sz w:val="24"/>
+          <w:szCs w:val="24"/>
+          <w:lang w:val="en-US"/>
+        </w:rPr>
+        <w:t>future outlook</w:t>
+      </w:r>
+      <w:proofErr w:type="gramEnd"/>
+      <w:r>
+        <w:rPr>
+          <w:rFonts w:ascii="Times New Roman" w:eastAsia="Times New Roman" w:hAnsi="Times New Roman" w:cs="Times New Roman"/>
+          <w:sz w:val="24"/>
+          <w:szCs w:val="24"/>
+          <w:lang w:val="en-US"/>
+        </w:rPr>
+        <w:t xml:space="preserve"> of </w:t>
+      </w:r>
+      <w:proofErr w:type="spellStart"/>
+      <w:r>
+        <w:rPr>
+          <w:rFonts w:ascii="Times New Roman" w:eastAsia="Times New Roman" w:hAnsi="Times New Roman" w:cs="Times New Roman"/>
+          <w:sz w:val="24"/>
+          <w:szCs w:val="24"/>
+          <w:lang w:val="en-US"/>
+        </w:rPr>
+        <w:t>iNaturalist</w:t>
+      </w:r>
+      <w:proofErr w:type="spellEnd"/>
+      <w:r>
+        <w:rPr>
+          <w:rFonts w:ascii="Times New Roman" w:eastAsia="Times New Roman" w:hAnsi="Times New Roman" w:cs="Times New Roman"/>
+          <w:sz w:val="24"/>
+          <w:szCs w:val="24"/>
+          <w:lang w:val="en-US"/>
+        </w:rPr>
+        <w:t xml:space="preserve"> in Australia</w:t>
       </w:r>
       <w:r>
         <w:rPr>
@@ -5872,7 +7032,47 @@
           <w:szCs w:val="24"/>
           <w:lang w:val="en-US"/>
         </w:rPr>
-        <w:t xml:space="preserve">, F. Sayol, Y. Benedetti, F. Morelli, and D. Sol. 2021. Validation of a globally-applicable method to measure urban tolerance of birds using citizen science data. </w:t>
+        <w:t xml:space="preserve">, F. </w:t>
+      </w:r>
+      <w:proofErr w:type="spellStart"/>
+      <w:r>
+        <w:rPr>
+          <w:rFonts w:ascii="Times New Roman" w:eastAsia="Times New Roman" w:hAnsi="Times New Roman" w:cs="Times New Roman"/>
+          <w:sz w:val="24"/>
+          <w:szCs w:val="24"/>
+          <w:lang w:val="en-US"/>
+        </w:rPr>
+        <w:t>Sayol</w:t>
+      </w:r>
+      <w:proofErr w:type="spellEnd"/>
+      <w:r>
+        <w:rPr>
+          <w:rFonts w:ascii="Times New Roman" w:eastAsia="Times New Roman" w:hAnsi="Times New Roman" w:cs="Times New Roman"/>
+          <w:sz w:val="24"/>
+          <w:szCs w:val="24"/>
+          <w:lang w:val="en-US"/>
+        </w:rPr>
+        <w:t xml:space="preserve">, Y. Benedetti, F. Morelli, and D. Sol. 2021. Validation of a </w:t>
+      </w:r>
+      <w:proofErr w:type="gramStart"/>
+      <w:r>
+        <w:rPr>
+          <w:rFonts w:ascii="Times New Roman" w:eastAsia="Times New Roman" w:hAnsi="Times New Roman" w:cs="Times New Roman"/>
+          <w:sz w:val="24"/>
+          <w:szCs w:val="24"/>
+          <w:lang w:val="en-US"/>
+        </w:rPr>
+        <w:t>globally-applicable</w:t>
+      </w:r>
+      <w:proofErr w:type="gramEnd"/>
+      <w:r>
+        <w:rPr>
+          <w:rFonts w:ascii="Times New Roman" w:eastAsia="Times New Roman" w:hAnsi="Times New Roman" w:cs="Times New Roman"/>
+          <w:sz w:val="24"/>
+          <w:szCs w:val="24"/>
+          <w:lang w:val="en-US"/>
+        </w:rPr>
+        <w:t xml:space="preserve"> method to measure urban tolerance of birds using citizen science data. </w:t>
       </w:r>
       <w:r>
         <w:rPr>
@@ -5951,7 +7151,67 @@
           <w:szCs w:val="24"/>
           <w:lang w:val="en-US"/>
         </w:rPr>
-        <w:t>, D. A. Keith, D. Indiarto, G. Taseski, M. K. J. Ooi, T. D. Le Breton, T. Mesaglio, R. T. Kingsford, and W. K. Cornwell. 202</w:t>
+        <w:t xml:space="preserve">, D. A. Keith, D. </w:t>
+      </w:r>
+      <w:proofErr w:type="spellStart"/>
+      <w:r>
+        <w:rPr>
+          <w:rFonts w:ascii="Times New Roman" w:eastAsia="Times New Roman" w:hAnsi="Times New Roman" w:cs="Times New Roman"/>
+          <w:sz w:val="24"/>
+          <w:szCs w:val="24"/>
+          <w:lang w:val="en-US"/>
+        </w:rPr>
+        <w:t>Indiarto</w:t>
+      </w:r>
+      <w:proofErr w:type="spellEnd"/>
+      <w:r>
+        <w:rPr>
+          <w:rFonts w:ascii="Times New Roman" w:eastAsia="Times New Roman" w:hAnsi="Times New Roman" w:cs="Times New Roman"/>
+          <w:sz w:val="24"/>
+          <w:szCs w:val="24"/>
+          <w:lang w:val="en-US"/>
+        </w:rPr>
+        <w:t xml:space="preserve">, G. </w:t>
+      </w:r>
+      <w:proofErr w:type="spellStart"/>
+      <w:r>
+        <w:rPr>
+          <w:rFonts w:ascii="Times New Roman" w:eastAsia="Times New Roman" w:hAnsi="Times New Roman" w:cs="Times New Roman"/>
+          <w:sz w:val="24"/>
+          <w:szCs w:val="24"/>
+          <w:lang w:val="en-US"/>
+        </w:rPr>
+        <w:t>Taseski</w:t>
+      </w:r>
+      <w:proofErr w:type="spellEnd"/>
+      <w:r>
+        <w:rPr>
+          <w:rFonts w:ascii="Times New Roman" w:eastAsia="Times New Roman" w:hAnsi="Times New Roman" w:cs="Times New Roman"/>
+          <w:sz w:val="24"/>
+          <w:szCs w:val="24"/>
+          <w:lang w:val="en-US"/>
+        </w:rPr>
+        <w:t xml:space="preserve">, M. K. J. Ooi, T. D. Le Breton, T. </w:t>
+      </w:r>
+      <w:proofErr w:type="spellStart"/>
+      <w:r>
+        <w:rPr>
+          <w:rFonts w:ascii="Times New Roman" w:eastAsia="Times New Roman" w:hAnsi="Times New Roman" w:cs="Times New Roman"/>
+          <w:sz w:val="24"/>
+          <w:szCs w:val="24"/>
+          <w:lang w:val="en-US"/>
+        </w:rPr>
+        <w:t>Mesaglio</w:t>
+      </w:r>
+      <w:proofErr w:type="spellEnd"/>
+      <w:r>
+        <w:rPr>
+          <w:rFonts w:ascii="Times New Roman" w:eastAsia="Times New Roman" w:hAnsi="Times New Roman" w:cs="Times New Roman"/>
+          <w:sz w:val="24"/>
+          <w:szCs w:val="24"/>
+          <w:lang w:val="en-US"/>
+        </w:rPr>
+        <w:t>, R. T. Kingsford, and W. K. Cornwell. 202</w:t>
       </w:r>
       <w:r>
         <w:rPr>
@@ -6050,7 +7310,47 @@
           <w:szCs w:val="24"/>
           <w:lang w:val="en-US"/>
         </w:rPr>
-        <w:t>, A. G. B. Poore, T. Mesaglio, A. T. Moles, S. Nakagawa, C. Roberts, J. J. L. Rowley, A. Vergés, J. H. Wilshire, and W. K. Cornwell. 202</w:t>
+        <w:t xml:space="preserve">, A. G. B. Poore, T. </w:t>
+      </w:r>
+      <w:proofErr w:type="spellStart"/>
+      <w:r>
+        <w:rPr>
+          <w:rFonts w:ascii="Times New Roman" w:eastAsia="Times New Roman" w:hAnsi="Times New Roman" w:cs="Times New Roman"/>
+          <w:sz w:val="24"/>
+          <w:szCs w:val="24"/>
+          <w:lang w:val="en-US"/>
+        </w:rPr>
+        <w:t>Mesaglio</w:t>
+      </w:r>
+      <w:proofErr w:type="spellEnd"/>
+      <w:r>
+        <w:rPr>
+          <w:rFonts w:ascii="Times New Roman" w:eastAsia="Times New Roman" w:hAnsi="Times New Roman" w:cs="Times New Roman"/>
+          <w:sz w:val="24"/>
+          <w:szCs w:val="24"/>
+          <w:lang w:val="en-US"/>
+        </w:rPr>
+        <w:t xml:space="preserve">, A. T. Moles, S. Nakagawa, C. Roberts, J. J. L. Rowley, A. </w:t>
+      </w:r>
+      <w:proofErr w:type="spellStart"/>
+      <w:r>
+        <w:rPr>
+          <w:rFonts w:ascii="Times New Roman" w:eastAsia="Times New Roman" w:hAnsi="Times New Roman" w:cs="Times New Roman"/>
+          <w:sz w:val="24"/>
+          <w:szCs w:val="24"/>
+          <w:lang w:val="en-US"/>
+        </w:rPr>
+        <w:t>Vergés</w:t>
+      </w:r>
+      <w:proofErr w:type="spellEnd"/>
+      <w:r>
+        <w:rPr>
+          <w:rFonts w:ascii="Times New Roman" w:eastAsia="Times New Roman" w:hAnsi="Times New Roman" w:cs="Times New Roman"/>
+          <w:sz w:val="24"/>
+          <w:szCs w:val="24"/>
+          <w:lang w:val="en-US"/>
+        </w:rPr>
+        <w:t>, J. H. Wilshire, and W. K. Cornwell. 202</w:t>
       </w:r>
       <w:r>
         <w:rPr>
@@ -6070,6 +7370,7 @@
         </w:rPr>
         <w:t xml:space="preserve">. Three frontiers for the future of biodiversity research using citizen science data. </w:t>
       </w:r>
+      <w:proofErr w:type="spellStart"/>
       <w:r>
         <w:rPr>
           <w:rFonts w:ascii="Times New Roman" w:eastAsia="Times New Roman" w:hAnsi="Times New Roman" w:cs="Times New Roman"/>
@@ -6081,6 +7382,7 @@
         </w:rPr>
         <w:t>BioScience</w:t>
       </w:r>
+      <w:proofErr w:type="spellEnd"/>
       <w:r>
         <w:rPr>
           <w:rFonts w:ascii="Times New Roman" w:eastAsia="Times New Roman" w:hAnsi="Times New Roman" w:cs="Times New Roman"/>
@@ -6185,7 +7487,47 @@
           <w:szCs w:val="24"/>
           <w:lang w:val="en-US"/>
         </w:rPr>
-        <w:t xml:space="preserve">. A continental assessment of diurnality in frog calling behaviour. </w:t>
+        <w:t xml:space="preserve">. A continental assessment of </w:t>
+      </w:r>
+      <w:proofErr w:type="spellStart"/>
+      <w:r>
+        <w:rPr>
+          <w:rFonts w:ascii="Times New Roman" w:eastAsia="Times New Roman" w:hAnsi="Times New Roman" w:cs="Times New Roman"/>
+          <w:sz w:val="24"/>
+          <w:szCs w:val="24"/>
+          <w:lang w:val="en-US"/>
+        </w:rPr>
+        <w:t>diurnality</w:t>
+      </w:r>
+      <w:proofErr w:type="spellEnd"/>
+      <w:r>
+        <w:rPr>
+          <w:rFonts w:ascii="Times New Roman" w:eastAsia="Times New Roman" w:hAnsi="Times New Roman" w:cs="Times New Roman"/>
+          <w:sz w:val="24"/>
+          <w:szCs w:val="24"/>
+          <w:lang w:val="en-US"/>
+        </w:rPr>
+        <w:t xml:space="preserve"> in frog calling </w:t>
+      </w:r>
+      <w:proofErr w:type="spellStart"/>
+      <w:r>
+        <w:rPr>
+          <w:rFonts w:ascii="Times New Roman" w:eastAsia="Times New Roman" w:hAnsi="Times New Roman" w:cs="Times New Roman"/>
+          <w:sz w:val="24"/>
+          <w:szCs w:val="24"/>
+          <w:lang w:val="en-US"/>
+        </w:rPr>
+        <w:t>behaviour</w:t>
+      </w:r>
+      <w:proofErr w:type="spellEnd"/>
+      <w:r>
+        <w:rPr>
+          <w:rFonts w:ascii="Times New Roman" w:eastAsia="Times New Roman" w:hAnsi="Times New Roman" w:cs="Times New Roman"/>
+          <w:sz w:val="24"/>
+          <w:szCs w:val="24"/>
+          <w:lang w:val="en-US"/>
+        </w:rPr>
+        <w:t xml:space="preserve">. </w:t>
       </w:r>
       <w:r>
         <w:rPr>
@@ -6275,7 +7617,27 @@
           <w:szCs w:val="24"/>
           <w:lang w:val="en-US"/>
         </w:rPr>
-        <w:t xml:space="preserve"> 2:e287,</w:t>
+        <w:t xml:space="preserve"> </w:t>
+      </w:r>
+      <w:proofErr w:type="gramStart"/>
+      <w:r>
+        <w:rPr>
+          <w:rFonts w:ascii="Times New Roman" w:eastAsia="Times New Roman" w:hAnsi="Times New Roman" w:cs="Times New Roman"/>
+          <w:sz w:val="24"/>
+          <w:szCs w:val="24"/>
+          <w:lang w:val="en-US"/>
+        </w:rPr>
+        <w:t>2:e</w:t>
+      </w:r>
+      <w:proofErr w:type="gramEnd"/>
+      <w:r>
+        <w:rPr>
+          <w:rFonts w:ascii="Times New Roman" w:eastAsia="Times New Roman" w:hAnsi="Times New Roman" w:cs="Times New Roman"/>
+          <w:sz w:val="24"/>
+          <w:szCs w:val="24"/>
+          <w:lang w:val="en-US"/>
+        </w:rPr>
+        <w:t>287,</w:t>
       </w:r>
     </w:p>
     <w:p>
@@ -6377,7 +7739,27 @@
           <w:szCs w:val="24"/>
           <w:lang w:val="en-US"/>
         </w:rPr>
-        <w:t>, I. Ozeroff, C. Hitchcock, and M. Chandler. 2020. Capitalizing on opportunistic citizen science data to monitor urban biodiversity: A mu</w:t>
+        <w:t xml:space="preserve">, I. </w:t>
+      </w:r>
+      <w:proofErr w:type="spellStart"/>
+      <w:r>
+        <w:rPr>
+          <w:rFonts w:ascii="Times New Roman" w:eastAsia="Times New Roman" w:hAnsi="Times New Roman" w:cs="Times New Roman"/>
+          <w:sz w:val="24"/>
+          <w:szCs w:val="24"/>
+          <w:lang w:val="en-US"/>
+        </w:rPr>
+        <w:t>Ozeroff</w:t>
+      </w:r>
+      <w:proofErr w:type="spellEnd"/>
+      <w:r>
+        <w:rPr>
+          <w:rFonts w:ascii="Times New Roman" w:eastAsia="Times New Roman" w:hAnsi="Times New Roman" w:cs="Times New Roman"/>
+          <w:sz w:val="24"/>
+          <w:szCs w:val="24"/>
+          <w:lang w:val="en-US"/>
+        </w:rPr>
+        <w:t>, C. Hitchcock, and M. Chandler. 2020. Capitalizing on opportunistic citizen science data to monitor urban biodiversity: A mu</w:t>
       </w:r>
       <w:r>
         <w:rPr>
@@ -6598,7 +7980,27 @@
           <w:szCs w:val="24"/>
           <w:lang w:val="en-US"/>
         </w:rPr>
-        <w:t xml:space="preserve"> 22:e00996. </w:t>
+        <w:t xml:space="preserve"> </w:t>
+      </w:r>
+      <w:proofErr w:type="gramStart"/>
+      <w:r>
+        <w:rPr>
+          <w:rFonts w:ascii="Times New Roman" w:eastAsia="Times New Roman" w:hAnsi="Times New Roman" w:cs="Times New Roman"/>
+          <w:sz w:val="24"/>
+          <w:szCs w:val="24"/>
+          <w:lang w:val="en-US"/>
+        </w:rPr>
+        <w:t>22:e</w:t>
+      </w:r>
+      <w:proofErr w:type="gramEnd"/>
+      <w:r>
+        <w:rPr>
+          <w:rFonts w:ascii="Times New Roman" w:eastAsia="Times New Roman" w:hAnsi="Times New Roman" w:cs="Times New Roman"/>
+          <w:sz w:val="24"/>
+          <w:szCs w:val="24"/>
+          <w:lang w:val="en-US"/>
+        </w:rPr>
+        <w:t xml:space="preserve">00996. </w:t>
       </w:r>
     </w:p>
     <w:p>
@@ -6770,7 +8172,27 @@
           <w:szCs w:val="24"/>
           <w:lang w:val="en-US"/>
         </w:rPr>
-        <w:t>. 2020. The FrogID dataset: expert-validated occurrence records of Australia’s frogs</w:t>
+        <w:t xml:space="preserve">. 2020. The </w:t>
+      </w:r>
+      <w:proofErr w:type="spellStart"/>
+      <w:r>
+        <w:rPr>
+          <w:rFonts w:ascii="Times New Roman" w:eastAsia="Times New Roman" w:hAnsi="Times New Roman" w:cs="Times New Roman"/>
+          <w:sz w:val="24"/>
+          <w:szCs w:val="24"/>
+          <w:lang w:val="en-US"/>
+        </w:rPr>
+        <w:t>FrogID</w:t>
+      </w:r>
+      <w:proofErr w:type="spellEnd"/>
+      <w:r>
+        <w:rPr>
+          <w:rFonts w:ascii="Times New Roman" w:eastAsia="Times New Roman" w:hAnsi="Times New Roman" w:cs="Times New Roman"/>
+          <w:sz w:val="24"/>
+          <w:szCs w:val="24"/>
+          <w:lang w:val="en-US"/>
+        </w:rPr>
+        <w:t xml:space="preserve"> dataset: expert-validated occurrence records of Australia’s frogs</w:t>
       </w:r>
       <w:r>
         <w:rPr>
@@ -6781,6 +8203,7 @@
         </w:rPr>
         <w:t xml:space="preserve"> collected by citizen scientists. </w:t>
       </w:r>
+      <w:proofErr w:type="spellStart"/>
       <w:r>
         <w:rPr>
           <w:rFonts w:ascii="Times New Roman" w:eastAsia="Times New Roman" w:hAnsi="Times New Roman" w:cs="Times New Roman"/>
@@ -6792,6 +8215,7 @@
         </w:rPr>
         <w:t>ZooKeys</w:t>
       </w:r>
+      <w:proofErr w:type="spellEnd"/>
       <w:r>
         <w:rPr>
           <w:rFonts w:ascii="Times New Roman" w:eastAsia="Times New Roman" w:hAnsi="Times New Roman" w:cs="Times New Roman"/>
@@ -6841,7 +8265,27 @@
           <w:szCs w:val="24"/>
           <w:lang w:val="en-US"/>
         </w:rPr>
-        <w:t xml:space="preserve">, and J. J. L. Rowley. 2020. Continental-scale citizen science data reveals no changes in acoustic responses of a widespread tree frog to an urbanisation gradient. </w:t>
+        <w:t xml:space="preserve">, and J. J. L. Rowley. 2020. Continental-scale citizen science data reveals no changes in acoustic responses of a widespread tree frog to an </w:t>
+      </w:r>
+      <w:proofErr w:type="spellStart"/>
+      <w:r>
+        <w:rPr>
+          <w:rFonts w:ascii="Times New Roman" w:eastAsia="Times New Roman" w:hAnsi="Times New Roman" w:cs="Times New Roman"/>
+          <w:sz w:val="24"/>
+          <w:szCs w:val="24"/>
+          <w:lang w:val="en-US"/>
+        </w:rPr>
+        <w:t>urbanisation</w:t>
+      </w:r>
+      <w:proofErr w:type="spellEnd"/>
+      <w:r>
+        <w:rPr>
+          <w:rFonts w:ascii="Times New Roman" w:eastAsia="Times New Roman" w:hAnsi="Times New Roman" w:cs="Times New Roman"/>
+          <w:sz w:val="24"/>
+          <w:szCs w:val="24"/>
+          <w:lang w:val="en-US"/>
+        </w:rPr>
+        <w:t xml:space="preserve"> gradient. </w:t>
       </w:r>
       <w:r>
         <w:rPr>
@@ -6861,7 +8305,27 @@
           <w:szCs w:val="24"/>
           <w:lang w:val="en-US"/>
         </w:rPr>
-        <w:t xml:space="preserve"> 6:juaa002.</w:t>
+        <w:t xml:space="preserve"> </w:t>
+      </w:r>
+      <w:proofErr w:type="gramStart"/>
+      <w:r>
+        <w:rPr>
+          <w:rFonts w:ascii="Times New Roman" w:eastAsia="Times New Roman" w:hAnsi="Times New Roman" w:cs="Times New Roman"/>
+          <w:sz w:val="24"/>
+          <w:szCs w:val="24"/>
+          <w:lang w:val="en-US"/>
+        </w:rPr>
+        <w:t>6:juaa</w:t>
+      </w:r>
+      <w:proofErr w:type="gramEnd"/>
+      <w:r>
+        <w:rPr>
+          <w:rFonts w:ascii="Times New Roman" w:eastAsia="Times New Roman" w:hAnsi="Times New Roman" w:cs="Times New Roman"/>
+          <w:sz w:val="24"/>
+          <w:szCs w:val="24"/>
+          <w:lang w:val="en-US"/>
+        </w:rPr>
+        <w:t>002.</w:t>
       </w:r>
     </w:p>
     <w:p>
@@ -6963,8 +8427,29 @@
           <w:szCs w:val="24"/>
           <w:lang w:val="en-US"/>
         </w:rPr>
-        <w:t xml:space="preserve">, R. E. Major, W. K. Cornwell, A. G. B. Poore, J. H. Wilshire, and M. B. Lyons. 2020. A continental measure of urbanness predicts avian response to local urbanization. </w:t>
-      </w:r>
+        <w:t xml:space="preserve">, R. E. Major, W. K. Cornwell, A. G. B. Poore, J. H. Wilshire, and M. B. Lyons. 2020. A continental measure of </w:t>
+      </w:r>
+      <w:proofErr w:type="spellStart"/>
+      <w:r>
+        <w:rPr>
+          <w:rFonts w:ascii="Times New Roman" w:eastAsia="Times New Roman" w:hAnsi="Times New Roman" w:cs="Times New Roman"/>
+          <w:sz w:val="24"/>
+          <w:szCs w:val="24"/>
+          <w:lang w:val="en-US"/>
+        </w:rPr>
+        <w:t>urbanness</w:t>
+      </w:r>
+      <w:proofErr w:type="spellEnd"/>
+      <w:r>
+        <w:rPr>
+          <w:rFonts w:ascii="Times New Roman" w:eastAsia="Times New Roman" w:hAnsi="Times New Roman" w:cs="Times New Roman"/>
+          <w:sz w:val="24"/>
+          <w:szCs w:val="24"/>
+          <w:lang w:val="en-US"/>
+        </w:rPr>
+        <w:t xml:space="preserve"> predicts avian response to local urbanization. </w:t>
+      </w:r>
+      <w:proofErr w:type="spellStart"/>
       <w:r>
         <w:rPr>
           <w:rFonts w:ascii="Times New Roman" w:eastAsia="Times New Roman" w:hAnsi="Times New Roman" w:cs="Times New Roman"/>
@@ -6976,6 +8461,7 @@
         </w:rPr>
         <w:t>Ecography</w:t>
       </w:r>
+      <w:proofErr w:type="spellEnd"/>
       <w:r>
         <w:rPr>
           <w:rFonts w:ascii="Times New Roman" w:eastAsia="Times New Roman" w:hAnsi="Times New Roman" w:cs="Times New Roman"/>
@@ -7085,7 +8571,67 @@
           <w:szCs w:val="24"/>
           <w:lang w:val="en-US"/>
         </w:rPr>
-        <w:t xml:space="preserve">, E. Kekeubata, J. Waneagea, M. Alabai, T. Esau, D. MacLaren, and R. E. Major. 2019. A collaborative bird survey of East Kwaio, Malaita, Solomon Islands. </w:t>
+        <w:t xml:space="preserve">, E. </w:t>
+      </w:r>
+      <w:proofErr w:type="spellStart"/>
+      <w:r>
+        <w:rPr>
+          <w:rFonts w:ascii="Times New Roman" w:eastAsia="Times New Roman" w:hAnsi="Times New Roman" w:cs="Times New Roman"/>
+          <w:sz w:val="24"/>
+          <w:szCs w:val="24"/>
+          <w:lang w:val="en-US"/>
+        </w:rPr>
+        <w:t>Kekeubata</w:t>
+      </w:r>
+      <w:proofErr w:type="spellEnd"/>
+      <w:r>
+        <w:rPr>
+          <w:rFonts w:ascii="Times New Roman" w:eastAsia="Times New Roman" w:hAnsi="Times New Roman" w:cs="Times New Roman"/>
+          <w:sz w:val="24"/>
+          <w:szCs w:val="24"/>
+          <w:lang w:val="en-US"/>
+        </w:rPr>
+        <w:t xml:space="preserve">, J. </w:t>
+      </w:r>
+      <w:proofErr w:type="spellStart"/>
+      <w:r>
+        <w:rPr>
+          <w:rFonts w:ascii="Times New Roman" w:eastAsia="Times New Roman" w:hAnsi="Times New Roman" w:cs="Times New Roman"/>
+          <w:sz w:val="24"/>
+          <w:szCs w:val="24"/>
+          <w:lang w:val="en-US"/>
+        </w:rPr>
+        <w:t>Waneagea</w:t>
+      </w:r>
+      <w:proofErr w:type="spellEnd"/>
+      <w:r>
+        <w:rPr>
+          <w:rFonts w:ascii="Times New Roman" w:eastAsia="Times New Roman" w:hAnsi="Times New Roman" w:cs="Times New Roman"/>
+          <w:sz w:val="24"/>
+          <w:szCs w:val="24"/>
+          <w:lang w:val="en-US"/>
+        </w:rPr>
+        <w:t xml:space="preserve">, M. </w:t>
+      </w:r>
+      <w:proofErr w:type="spellStart"/>
+      <w:r>
+        <w:rPr>
+          <w:rFonts w:ascii="Times New Roman" w:eastAsia="Times New Roman" w:hAnsi="Times New Roman" w:cs="Times New Roman"/>
+          <w:sz w:val="24"/>
+          <w:szCs w:val="24"/>
+          <w:lang w:val="en-US"/>
+        </w:rPr>
+        <w:t>Alabai</w:t>
+      </w:r>
+      <w:proofErr w:type="spellEnd"/>
+      <w:r>
+        <w:rPr>
+          <w:rFonts w:ascii="Times New Roman" w:eastAsia="Times New Roman" w:hAnsi="Times New Roman" w:cs="Times New Roman"/>
+          <w:sz w:val="24"/>
+          <w:szCs w:val="24"/>
+          <w:lang w:val="en-US"/>
+        </w:rPr>
+        <w:t xml:space="preserve">, T. Esau, D. MacLaren, and R. E. Major. 2019. A collaborative bird survey of East Kwaio, Malaita, Solomon Islands. </w:t>
       </w:r>
       <w:r>
         <w:rPr>
@@ -7126,7 +8672,67 @@
           <w:szCs w:val="24"/>
           <w:lang w:val="en-US"/>
         </w:rPr>
-        <w:t xml:space="preserve">24. Alabai, M., T. Esau, E. Kekeubata, J. Waneagea, D. MacLaren, R. E. Major, and </w:t>
+        <w:t xml:space="preserve">24. </w:t>
+      </w:r>
+      <w:proofErr w:type="spellStart"/>
+      <w:r>
+        <w:rPr>
+          <w:rFonts w:ascii="Times New Roman" w:eastAsia="Times New Roman" w:hAnsi="Times New Roman" w:cs="Times New Roman"/>
+          <w:sz w:val="24"/>
+          <w:szCs w:val="24"/>
+          <w:lang w:val="en-US"/>
+        </w:rPr>
+        <w:t>Alabai</w:t>
+      </w:r>
+      <w:proofErr w:type="spellEnd"/>
+      <w:r>
+        <w:rPr>
+          <w:rFonts w:ascii="Times New Roman" w:eastAsia="Times New Roman" w:hAnsi="Times New Roman" w:cs="Times New Roman"/>
+          <w:sz w:val="24"/>
+          <w:szCs w:val="24"/>
+          <w:lang w:val="en-US"/>
+        </w:rPr>
+        <w:t xml:space="preserve">, M., T. Esau, E. </w:t>
+      </w:r>
+      <w:proofErr w:type="spellStart"/>
+      <w:r>
+        <w:rPr>
+          <w:rFonts w:ascii="Times New Roman" w:eastAsia="Times New Roman" w:hAnsi="Times New Roman" w:cs="Times New Roman"/>
+          <w:sz w:val="24"/>
+          <w:szCs w:val="24"/>
+          <w:lang w:val="en-US"/>
+        </w:rPr>
+        <w:t>Kekeubata</w:t>
+      </w:r>
+      <w:proofErr w:type="spellEnd"/>
+      <w:r>
+        <w:rPr>
+          <w:rFonts w:ascii="Times New Roman" w:eastAsia="Times New Roman" w:hAnsi="Times New Roman" w:cs="Times New Roman"/>
+          <w:sz w:val="24"/>
+          <w:szCs w:val="24"/>
+          <w:lang w:val="en-US"/>
+        </w:rPr>
+        <w:t xml:space="preserve">, J. </w:t>
+      </w:r>
+      <w:proofErr w:type="spellStart"/>
+      <w:r>
+        <w:rPr>
+          <w:rFonts w:ascii="Times New Roman" w:eastAsia="Times New Roman" w:hAnsi="Times New Roman" w:cs="Times New Roman"/>
+          <w:sz w:val="24"/>
+          <w:szCs w:val="24"/>
+          <w:lang w:val="en-US"/>
+        </w:rPr>
+        <w:t>Waneagea</w:t>
+      </w:r>
+      <w:proofErr w:type="spellEnd"/>
+      <w:r>
+        <w:rPr>
+          <w:rFonts w:ascii="Times New Roman" w:eastAsia="Times New Roman" w:hAnsi="Times New Roman" w:cs="Times New Roman"/>
+          <w:sz w:val="24"/>
+          <w:szCs w:val="24"/>
+          <w:lang w:val="en-US"/>
+        </w:rPr>
+        <w:t xml:space="preserve">, D. MacLaren, R. E. Major, and </w:t>
       </w:r>
       <w:r>
         <w:rPr>
@@ -7148,16 +8754,40 @@
         </w:rPr>
         <w:t xml:space="preserve">. 2019. First record of Solomons Nightjar </w:t>
       </w:r>
-      <w:r>
-        <w:rPr>
-          <w:rFonts w:ascii="Times New Roman" w:eastAsia="Times New Roman" w:hAnsi="Times New Roman" w:cs="Times New Roman"/>
-          <w:i/>
-          <w:sz w:val="24"/>
-          <w:szCs w:val="24"/>
-          <w:lang w:val="en-US"/>
-        </w:rPr>
-        <w:t>Eurostopodus nigripennis</w:t>
-      </w:r>
+      <w:proofErr w:type="spellStart"/>
+      <w:r>
+        <w:rPr>
+          <w:rFonts w:ascii="Times New Roman" w:eastAsia="Times New Roman" w:hAnsi="Times New Roman" w:cs="Times New Roman"/>
+          <w:i/>
+          <w:sz w:val="24"/>
+          <w:szCs w:val="24"/>
+          <w:lang w:val="en-US"/>
+        </w:rPr>
+        <w:t>Eurostopodus</w:t>
+      </w:r>
+      <w:proofErr w:type="spellEnd"/>
+      <w:r>
+        <w:rPr>
+          <w:rFonts w:ascii="Times New Roman" w:eastAsia="Times New Roman" w:hAnsi="Times New Roman" w:cs="Times New Roman"/>
+          <w:i/>
+          <w:sz w:val="24"/>
+          <w:szCs w:val="24"/>
+          <w:lang w:val="en-US"/>
+        </w:rPr>
+        <w:t xml:space="preserve"> </w:t>
+      </w:r>
+      <w:proofErr w:type="spellStart"/>
+      <w:r>
+        <w:rPr>
+          <w:rFonts w:ascii="Times New Roman" w:eastAsia="Times New Roman" w:hAnsi="Times New Roman" w:cs="Times New Roman"/>
+          <w:i/>
+          <w:sz w:val="24"/>
+          <w:szCs w:val="24"/>
+          <w:lang w:val="en-US"/>
+        </w:rPr>
+        <w:t>nigripennis</w:t>
+      </w:r>
+      <w:proofErr w:type="spellEnd"/>
       <w:r>
         <w:rPr>
           <w:rFonts w:ascii="Times New Roman" w:eastAsia="Times New Roman" w:hAnsi="Times New Roman" w:cs="Times New Roman"/>
@@ -7289,6 +8919,7 @@
         </w:rPr>
         <w:t xml:space="preserve">, J. J. L. Rowley, W. K. Cornwell, A. G. B. Poore, and R. E. Major. 2019. Improving big citizen science data: Moving beyond haphazard sampling. </w:t>
       </w:r>
+      <w:proofErr w:type="spellStart"/>
       <w:r>
         <w:rPr>
           <w:rFonts w:ascii="Times New Roman" w:eastAsia="Times New Roman" w:hAnsi="Times New Roman" w:cs="Times New Roman"/>
@@ -7298,16 +8929,48 @@
           <w:szCs w:val="24"/>
           <w:lang w:val="en-US"/>
         </w:rPr>
-        <w:t>PLoS Biology</w:t>
-      </w:r>
-      <w:r>
-        <w:rPr>
-          <w:rFonts w:ascii="Times New Roman" w:eastAsia="Times New Roman" w:hAnsi="Times New Roman" w:cs="Times New Roman"/>
-          <w:sz w:val="24"/>
-          <w:szCs w:val="24"/>
-          <w:lang w:val="en-US"/>
-        </w:rPr>
-        <w:t xml:space="preserve"> 17:e3000357. </w:t>
+        <w:t>PLoS</w:t>
+      </w:r>
+      <w:proofErr w:type="spellEnd"/>
+      <w:r>
+        <w:rPr>
+          <w:rFonts w:ascii="Times New Roman" w:eastAsia="Times New Roman" w:hAnsi="Times New Roman" w:cs="Times New Roman"/>
+          <w:i/>
+          <w:iCs/>
+          <w:sz w:val="24"/>
+          <w:szCs w:val="24"/>
+          <w:lang w:val="en-US"/>
+        </w:rPr>
+        <w:t xml:space="preserve"> Biology</w:t>
+      </w:r>
+      <w:r>
+        <w:rPr>
+          <w:rFonts w:ascii="Times New Roman" w:eastAsia="Times New Roman" w:hAnsi="Times New Roman" w:cs="Times New Roman"/>
+          <w:sz w:val="24"/>
+          <w:szCs w:val="24"/>
+          <w:lang w:val="en-US"/>
+        </w:rPr>
+        <w:t xml:space="preserve"> </w:t>
+      </w:r>
+      <w:proofErr w:type="gramStart"/>
+      <w:r>
+        <w:rPr>
+          <w:rFonts w:ascii="Times New Roman" w:eastAsia="Times New Roman" w:hAnsi="Times New Roman" w:cs="Times New Roman"/>
+          <w:sz w:val="24"/>
+          <w:szCs w:val="24"/>
+          <w:lang w:val="en-US"/>
+        </w:rPr>
+        <w:t>17:e</w:t>
+      </w:r>
+      <w:proofErr w:type="gramEnd"/>
+      <w:r>
+        <w:rPr>
+          <w:rFonts w:ascii="Times New Roman" w:eastAsia="Times New Roman" w:hAnsi="Times New Roman" w:cs="Times New Roman"/>
+          <w:sz w:val="24"/>
+          <w:szCs w:val="24"/>
+          <w:lang w:val="en-US"/>
+        </w:rPr>
+        <w:t xml:space="preserve">3000357. </w:t>
       </w:r>
     </w:p>
     <w:p>
@@ -7592,7 +9255,27 @@
           <w:szCs w:val="24"/>
           <w:lang w:val="en-US"/>
         </w:rPr>
-        <w:t xml:space="preserve">, T. Cutajar, C. Portway, K. Potter, S. Mahony, D. F. Trembath, P. Flemons, and A. Woods. 2019. FrogID: Citizen Scientists provide validated biodiversity data on frogs of Australia. </w:t>
+        <w:t xml:space="preserve">, T. Cutajar, C. Portway, K. Potter, S. Mahony, D. F. Trembath, P. Flemons, and A. Woods. 2019. </w:t>
+      </w:r>
+      <w:proofErr w:type="spellStart"/>
+      <w:r>
+        <w:rPr>
+          <w:rFonts w:ascii="Times New Roman" w:eastAsia="Times New Roman" w:hAnsi="Times New Roman" w:cs="Times New Roman"/>
+          <w:sz w:val="24"/>
+          <w:szCs w:val="24"/>
+          <w:lang w:val="en-US"/>
+        </w:rPr>
+        <w:t>FrogID</w:t>
+      </w:r>
+      <w:proofErr w:type="spellEnd"/>
+      <w:r>
+        <w:rPr>
+          <w:rFonts w:ascii="Times New Roman" w:eastAsia="Times New Roman" w:hAnsi="Times New Roman" w:cs="Times New Roman"/>
+          <w:sz w:val="24"/>
+          <w:szCs w:val="24"/>
+          <w:lang w:val="en-US"/>
+        </w:rPr>
+        <w:t xml:space="preserve">: Citizen Scientists provide validated biodiversity data on frogs of Australia. </w:t>
       </w:r>
       <w:r>
         <w:rPr>
@@ -7734,7 +9417,27 @@
           <w:szCs w:val="24"/>
           <w:lang w:val="en-US"/>
         </w:rPr>
-        <w:t xml:space="preserve"> 49:e01825. </w:t>
+        <w:t xml:space="preserve"> </w:t>
+      </w:r>
+      <w:proofErr w:type="gramStart"/>
+      <w:r>
+        <w:rPr>
+          <w:rFonts w:ascii="Times New Roman" w:eastAsia="Times New Roman" w:hAnsi="Times New Roman" w:cs="Times New Roman"/>
+          <w:sz w:val="24"/>
+          <w:szCs w:val="24"/>
+          <w:lang w:val="en-US"/>
+        </w:rPr>
+        <w:t>49:e</w:t>
+      </w:r>
+      <w:proofErr w:type="gramEnd"/>
+      <w:r>
+        <w:rPr>
+          <w:rFonts w:ascii="Times New Roman" w:eastAsia="Times New Roman" w:hAnsi="Times New Roman" w:cs="Times New Roman"/>
+          <w:sz w:val="24"/>
+          <w:szCs w:val="24"/>
+          <w:lang w:val="en-US"/>
+        </w:rPr>
+        <w:t xml:space="preserve">01825. </w:t>
       </w:r>
     </w:p>
     <w:p>
@@ -7788,14 +9491,25 @@
         </w:rPr>
         <w:t xml:space="preserve">Ecosphere </w:t>
       </w:r>
-      <w:r>
-        <w:rPr>
-          <w:rFonts w:ascii="Times New Roman" w:eastAsia="Times New Roman" w:hAnsi="Times New Roman" w:cs="Times New Roman"/>
-          <w:sz w:val="24"/>
-          <w:szCs w:val="24"/>
-          <w:lang w:val="en-US"/>
-        </w:rPr>
-        <w:t>9:e02347.</w:t>
+      <w:proofErr w:type="gramStart"/>
+      <w:r>
+        <w:rPr>
+          <w:rFonts w:ascii="Times New Roman" w:eastAsia="Times New Roman" w:hAnsi="Times New Roman" w:cs="Times New Roman"/>
+          <w:sz w:val="24"/>
+          <w:szCs w:val="24"/>
+          <w:lang w:val="en-US"/>
+        </w:rPr>
+        <w:t>9:e</w:t>
+      </w:r>
+      <w:proofErr w:type="gramEnd"/>
+      <w:r>
+        <w:rPr>
+          <w:rFonts w:ascii="Times New Roman" w:eastAsia="Times New Roman" w:hAnsi="Times New Roman" w:cs="Times New Roman"/>
+          <w:sz w:val="24"/>
+          <w:szCs w:val="24"/>
+          <w:lang w:val="en-US"/>
+        </w:rPr>
+        <w:t>02347.</w:t>
       </w:r>
     </w:p>
     <w:p>
@@ -8048,7 +9762,27 @@
           <w:szCs w:val="24"/>
           <w:lang w:val="en-US"/>
         </w:rPr>
-        <w:t xml:space="preserve">, M. Slater, R. E. Major, M. Morrison, J. M. Martin, and R. T. Kingsford. 2018. Travelling birds generate eco-travellers: The economic potential of vagrant birdwatching. </w:t>
+        <w:t>, M. Slater, R. E. Major, M. Morrison, J. M. Martin, and R. T. Kingsford. 2018. Travelling birds generate eco-</w:t>
+      </w:r>
+      <w:proofErr w:type="spellStart"/>
+      <w:r>
+        <w:rPr>
+          <w:rFonts w:ascii="Times New Roman" w:eastAsia="Times New Roman" w:hAnsi="Times New Roman" w:cs="Times New Roman"/>
+          <w:sz w:val="24"/>
+          <w:szCs w:val="24"/>
+          <w:lang w:val="en-US"/>
+        </w:rPr>
+        <w:t>travellers</w:t>
+      </w:r>
+      <w:proofErr w:type="spellEnd"/>
+      <w:r>
+        <w:rPr>
+          <w:rFonts w:ascii="Times New Roman" w:eastAsia="Times New Roman" w:hAnsi="Times New Roman" w:cs="Times New Roman"/>
+          <w:sz w:val="24"/>
+          <w:szCs w:val="24"/>
+          <w:lang w:val="en-US"/>
+        </w:rPr>
+        <w:t xml:space="preserve">: The economic potential of vagrant birdwatching. </w:t>
       </w:r>
       <w:r>
         <w:rPr>
@@ -8111,16 +9845,40 @@
         </w:rPr>
         <w:t>, and D. M. Brooks. 2017. History, current distribution, and status of Egyptian Goose (</w:t>
       </w:r>
-      <w:r>
-        <w:rPr>
-          <w:rFonts w:ascii="Times New Roman" w:eastAsia="Times New Roman" w:hAnsi="Times New Roman" w:cs="Times New Roman"/>
-          <w:i/>
-          <w:sz w:val="24"/>
-          <w:szCs w:val="24"/>
-          <w:lang w:val="en-US"/>
-        </w:rPr>
-        <w:t>Alopochen aegyptiaca</w:t>
-      </w:r>
+      <w:proofErr w:type="spellStart"/>
+      <w:r>
+        <w:rPr>
+          <w:rFonts w:ascii="Times New Roman" w:eastAsia="Times New Roman" w:hAnsi="Times New Roman" w:cs="Times New Roman"/>
+          <w:i/>
+          <w:sz w:val="24"/>
+          <w:szCs w:val="24"/>
+          <w:lang w:val="en-US"/>
+        </w:rPr>
+        <w:t>Alopochen</w:t>
+      </w:r>
+      <w:proofErr w:type="spellEnd"/>
+      <w:r>
+        <w:rPr>
+          <w:rFonts w:ascii="Times New Roman" w:eastAsia="Times New Roman" w:hAnsi="Times New Roman" w:cs="Times New Roman"/>
+          <w:i/>
+          <w:sz w:val="24"/>
+          <w:szCs w:val="24"/>
+          <w:lang w:val="en-US"/>
+        </w:rPr>
+        <w:t xml:space="preserve"> </w:t>
+      </w:r>
+      <w:proofErr w:type="spellStart"/>
+      <w:r>
+        <w:rPr>
+          <w:rFonts w:ascii="Times New Roman" w:eastAsia="Times New Roman" w:hAnsi="Times New Roman" w:cs="Times New Roman"/>
+          <w:i/>
+          <w:sz w:val="24"/>
+          <w:szCs w:val="24"/>
+          <w:lang w:val="en-US"/>
+        </w:rPr>
+        <w:t>aegyptiaca</w:t>
+      </w:r>
+      <w:proofErr w:type="spellEnd"/>
       <w:r>
         <w:rPr>
           <w:rFonts w:ascii="Times New Roman" w:eastAsia="Times New Roman" w:hAnsi="Times New Roman" w:cs="Times New Roman"/>
@@ -8262,16 +10020,40 @@
         </w:rPr>
         <w:t xml:space="preserve">, S. Ryall, and R. T. Kingsford. 2017. A probable Australian White Ibis </w:t>
       </w:r>
-      <w:r>
-        <w:rPr>
-          <w:rFonts w:ascii="Times New Roman" w:eastAsia="Times New Roman" w:hAnsi="Times New Roman" w:cs="Times New Roman"/>
-          <w:i/>
-          <w:sz w:val="24"/>
-          <w:szCs w:val="24"/>
-          <w:lang w:val="en-US"/>
-        </w:rPr>
-        <w:t>Threskionis moluccus</w:t>
-      </w:r>
+      <w:proofErr w:type="spellStart"/>
+      <w:r>
+        <w:rPr>
+          <w:rFonts w:ascii="Times New Roman" w:eastAsia="Times New Roman" w:hAnsi="Times New Roman" w:cs="Times New Roman"/>
+          <w:i/>
+          <w:sz w:val="24"/>
+          <w:szCs w:val="24"/>
+          <w:lang w:val="en-US"/>
+        </w:rPr>
+        <w:t>Threskionis</w:t>
+      </w:r>
+      <w:proofErr w:type="spellEnd"/>
+      <w:r>
+        <w:rPr>
+          <w:rFonts w:ascii="Times New Roman" w:eastAsia="Times New Roman" w:hAnsi="Times New Roman" w:cs="Times New Roman"/>
+          <w:i/>
+          <w:sz w:val="24"/>
+          <w:szCs w:val="24"/>
+          <w:lang w:val="en-US"/>
+        </w:rPr>
+        <w:t xml:space="preserve"> </w:t>
+      </w:r>
+      <w:proofErr w:type="spellStart"/>
+      <w:r>
+        <w:rPr>
+          <w:rFonts w:ascii="Times New Roman" w:eastAsia="Times New Roman" w:hAnsi="Times New Roman" w:cs="Times New Roman"/>
+          <w:i/>
+          <w:sz w:val="24"/>
+          <w:szCs w:val="24"/>
+          <w:lang w:val="en-US"/>
+        </w:rPr>
+        <w:t>moluccus</w:t>
+      </w:r>
+      <w:proofErr w:type="spellEnd"/>
       <w:r>
         <w:rPr>
           <w:rFonts w:ascii="Times New Roman" w:eastAsia="Times New Roman" w:hAnsi="Times New Roman" w:cs="Times New Roman"/>
@@ -8289,8 +10071,20 @@
           <w:szCs w:val="24"/>
           <w:lang w:val="en-US"/>
         </w:rPr>
-        <w:t>T. spinicollis</w:t>
-      </w:r>
+        <w:t xml:space="preserve">T. </w:t>
+      </w:r>
+      <w:proofErr w:type="spellStart"/>
+      <w:r>
+        <w:rPr>
+          <w:rFonts w:ascii="Times New Roman" w:eastAsia="Times New Roman" w:hAnsi="Times New Roman" w:cs="Times New Roman"/>
+          <w:i/>
+          <w:sz w:val="24"/>
+          <w:szCs w:val="24"/>
+          <w:lang w:val="en-US"/>
+        </w:rPr>
+        <w:t>spinicollis</w:t>
+      </w:r>
+      <w:proofErr w:type="spellEnd"/>
       <w:r>
         <w:rPr>
           <w:rFonts w:ascii="Times New Roman" w:eastAsia="Times New Roman" w:hAnsi="Times New Roman" w:cs="Times New Roman"/>
@@ -8359,18 +10153,50 @@
           <w:szCs w:val="24"/>
           <w:lang w:val="en-US"/>
         </w:rPr>
-        <w:t xml:space="preserve"> 2017. ‘Shadow-boxing’ in a Northern Mockingbird (</w:t>
-      </w:r>
-      <w:r>
-        <w:rPr>
-          <w:rFonts w:ascii="Times New Roman" w:eastAsia="Times New Roman" w:hAnsi="Times New Roman" w:cs="Times New Roman"/>
-          <w:i/>
-          <w:sz w:val="24"/>
-          <w:szCs w:val="24"/>
-          <w:lang w:val="en-US"/>
-        </w:rPr>
-        <w:t>Mimus polyglottos</w:t>
-      </w:r>
+        <w:t xml:space="preserve"> 2017. ‘</w:t>
+      </w:r>
+      <w:proofErr w:type="gramStart"/>
+      <w:r>
+        <w:rPr>
+          <w:rFonts w:ascii="Times New Roman" w:eastAsia="Times New Roman" w:hAnsi="Times New Roman" w:cs="Times New Roman"/>
+          <w:sz w:val="24"/>
+          <w:szCs w:val="24"/>
+          <w:lang w:val="en-US"/>
+        </w:rPr>
+        <w:t>Shadow-boxing</w:t>
+      </w:r>
+      <w:proofErr w:type="gramEnd"/>
+      <w:r>
+        <w:rPr>
+          <w:rFonts w:ascii="Times New Roman" w:eastAsia="Times New Roman" w:hAnsi="Times New Roman" w:cs="Times New Roman"/>
+          <w:sz w:val="24"/>
+          <w:szCs w:val="24"/>
+          <w:lang w:val="en-US"/>
+        </w:rPr>
+        <w:t>’ in a Northern Mockingbird (</w:t>
+      </w:r>
+      <w:r>
+        <w:rPr>
+          <w:rFonts w:ascii="Times New Roman" w:eastAsia="Times New Roman" w:hAnsi="Times New Roman" w:cs="Times New Roman"/>
+          <w:i/>
+          <w:sz w:val="24"/>
+          <w:szCs w:val="24"/>
+          <w:lang w:val="en-US"/>
+        </w:rPr>
+        <w:t xml:space="preserve">Mimus </w:t>
+      </w:r>
+      <w:proofErr w:type="spellStart"/>
+      <w:r>
+        <w:rPr>
+          <w:rFonts w:ascii="Times New Roman" w:eastAsia="Times New Roman" w:hAnsi="Times New Roman" w:cs="Times New Roman"/>
+          <w:i/>
+          <w:sz w:val="24"/>
+          <w:szCs w:val="24"/>
+          <w:lang w:val="en-US"/>
+        </w:rPr>
+        <w:t>polyglottos</w:t>
+      </w:r>
+      <w:proofErr w:type="spellEnd"/>
       <w:r>
         <w:rPr>
           <w:rFonts w:ascii="Times New Roman" w:eastAsia="Times New Roman" w:hAnsi="Times New Roman" w:cs="Times New Roman"/>
@@ -8441,15 +10267,27 @@
         </w:rPr>
         <w:t xml:space="preserve"> 2016. Pacific Golden-Plover (</w:t>
       </w:r>
-      <w:r>
-        <w:rPr>
-          <w:rFonts w:ascii="Times New Roman" w:eastAsia="Times New Roman" w:hAnsi="Times New Roman" w:cs="Times New Roman"/>
-          <w:i/>
-          <w:sz w:val="24"/>
-          <w:szCs w:val="24"/>
-          <w:lang w:val="en-US"/>
-        </w:rPr>
-        <w:t>Pluvialis fulva</w:t>
+      <w:proofErr w:type="spellStart"/>
+      <w:r>
+        <w:rPr>
+          <w:rFonts w:ascii="Times New Roman" w:eastAsia="Times New Roman" w:hAnsi="Times New Roman" w:cs="Times New Roman"/>
+          <w:i/>
+          <w:sz w:val="24"/>
+          <w:szCs w:val="24"/>
+          <w:lang w:val="en-US"/>
+        </w:rPr>
+        <w:t>Pluvialis</w:t>
+      </w:r>
+      <w:proofErr w:type="spellEnd"/>
+      <w:r>
+        <w:rPr>
+          <w:rFonts w:ascii="Times New Roman" w:eastAsia="Times New Roman" w:hAnsi="Times New Roman" w:cs="Times New Roman"/>
+          <w:i/>
+          <w:sz w:val="24"/>
+          <w:szCs w:val="24"/>
+          <w:lang w:val="en-US"/>
+        </w:rPr>
+        <w:t xml:space="preserve"> fulva</w:t>
       </w:r>
       <w:r>
         <w:rPr>
@@ -8530,16 +10368,40 @@
         </w:rPr>
         <w:t xml:space="preserve"> and D. E. Gawlik. 2016. Diet and selectivity of the </w:t>
       </w:r>
-      <w:r>
-        <w:rPr>
-          <w:rFonts w:ascii="Times New Roman" w:eastAsia="Times New Roman" w:hAnsi="Times New Roman" w:cs="Times New Roman"/>
-          <w:i/>
-          <w:sz w:val="24"/>
-          <w:szCs w:val="24"/>
-          <w:lang w:val="en-US"/>
-        </w:rPr>
-        <w:t>Porphyrio porphyrio</w:t>
-      </w:r>
+      <w:proofErr w:type="spellStart"/>
+      <w:r>
+        <w:rPr>
+          <w:rFonts w:ascii="Times New Roman" w:eastAsia="Times New Roman" w:hAnsi="Times New Roman" w:cs="Times New Roman"/>
+          <w:i/>
+          <w:sz w:val="24"/>
+          <w:szCs w:val="24"/>
+          <w:lang w:val="en-US"/>
+        </w:rPr>
+        <w:t>Porphyrio</w:t>
+      </w:r>
+      <w:proofErr w:type="spellEnd"/>
+      <w:r>
+        <w:rPr>
+          <w:rFonts w:ascii="Times New Roman" w:eastAsia="Times New Roman" w:hAnsi="Times New Roman" w:cs="Times New Roman"/>
+          <w:i/>
+          <w:sz w:val="24"/>
+          <w:szCs w:val="24"/>
+          <w:lang w:val="en-US"/>
+        </w:rPr>
+        <w:t xml:space="preserve"> </w:t>
+      </w:r>
+      <w:proofErr w:type="spellStart"/>
+      <w:r>
+        <w:rPr>
+          <w:rFonts w:ascii="Times New Roman" w:eastAsia="Times New Roman" w:hAnsi="Times New Roman" w:cs="Times New Roman"/>
+          <w:i/>
+          <w:sz w:val="24"/>
+          <w:szCs w:val="24"/>
+          <w:lang w:val="en-US"/>
+        </w:rPr>
+        <w:t>porphyrio</w:t>
+      </w:r>
+      <w:proofErr w:type="spellEnd"/>
       <w:r>
         <w:rPr>
           <w:rFonts w:ascii="Times New Roman" w:eastAsia="Times New Roman" w:hAnsi="Times New Roman" w:cs="Times New Roman"/>
@@ -8610,16 +10472,40 @@
         </w:rPr>
         <w:t>, and D. M. Brooks. 2016. Ecology, Behavior, and Reproduction of Invasive Egyptian Geese (</w:t>
       </w:r>
-      <w:r>
-        <w:rPr>
-          <w:rFonts w:ascii="Times New Roman" w:eastAsia="Times New Roman" w:hAnsi="Times New Roman" w:cs="Times New Roman"/>
-          <w:i/>
-          <w:sz w:val="24"/>
-          <w:szCs w:val="24"/>
-          <w:lang w:val="en-US"/>
-        </w:rPr>
-        <w:t>Alopochen aegyptiaca</w:t>
-      </w:r>
+      <w:proofErr w:type="spellStart"/>
+      <w:r>
+        <w:rPr>
+          <w:rFonts w:ascii="Times New Roman" w:eastAsia="Times New Roman" w:hAnsi="Times New Roman" w:cs="Times New Roman"/>
+          <w:i/>
+          <w:sz w:val="24"/>
+          <w:szCs w:val="24"/>
+          <w:lang w:val="en-US"/>
+        </w:rPr>
+        <w:t>Alopochen</w:t>
+      </w:r>
+      <w:proofErr w:type="spellEnd"/>
+      <w:r>
+        <w:rPr>
+          <w:rFonts w:ascii="Times New Roman" w:eastAsia="Times New Roman" w:hAnsi="Times New Roman" w:cs="Times New Roman"/>
+          <w:i/>
+          <w:sz w:val="24"/>
+          <w:szCs w:val="24"/>
+          <w:lang w:val="en-US"/>
+        </w:rPr>
+        <w:t xml:space="preserve"> </w:t>
+      </w:r>
+      <w:proofErr w:type="spellStart"/>
+      <w:r>
+        <w:rPr>
+          <w:rFonts w:ascii="Times New Roman" w:eastAsia="Times New Roman" w:hAnsi="Times New Roman" w:cs="Times New Roman"/>
+          <w:i/>
+          <w:sz w:val="24"/>
+          <w:szCs w:val="24"/>
+          <w:lang w:val="en-US"/>
+        </w:rPr>
+        <w:t>aegyptiaca</w:t>
+      </w:r>
+      <w:proofErr w:type="spellEnd"/>
       <w:r>
         <w:rPr>
           <w:rFonts w:ascii="Times New Roman" w:eastAsia="Times New Roman" w:hAnsi="Times New Roman" w:cs="Times New Roman"/>
@@ -9021,7 +10907,27 @@
           <w:szCs w:val="24"/>
           <w:lang w:val="en-US"/>
         </w:rPr>
-        <w:t>, D. Strubbe, K. Winston, T. Adriaens, and D. M. Brooks. 20</w:t>
+        <w:t xml:space="preserve">, D. Strubbe, K. Winston, T. </w:t>
+      </w:r>
+      <w:proofErr w:type="spellStart"/>
+      <w:r>
+        <w:rPr>
+          <w:rFonts w:ascii="Times New Roman" w:eastAsia="Times New Roman" w:hAnsi="Times New Roman" w:cs="Times New Roman"/>
+          <w:sz w:val="24"/>
+          <w:szCs w:val="24"/>
+          <w:lang w:val="en-US"/>
+        </w:rPr>
+        <w:t>Adriaens</w:t>
+      </w:r>
+      <w:proofErr w:type="spellEnd"/>
+      <w:r>
+        <w:rPr>
+          <w:rFonts w:ascii="Times New Roman" w:eastAsia="Times New Roman" w:hAnsi="Times New Roman" w:cs="Times New Roman"/>
+          <w:sz w:val="24"/>
+          <w:szCs w:val="24"/>
+          <w:lang w:val="en-US"/>
+        </w:rPr>
+        <w:t>, and D. M. Brooks. 20</w:t>
       </w:r>
       <w:r>
         <w:rPr>
@@ -9041,16 +10947,40 @@
         </w:rPr>
         <w:t>. Egyptian Goose (</w:t>
       </w:r>
-      <w:r>
-        <w:rPr>
-          <w:rFonts w:ascii="Times New Roman" w:eastAsia="Times New Roman" w:hAnsi="Times New Roman" w:cs="Times New Roman"/>
-          <w:i/>
-          <w:sz w:val="24"/>
-          <w:szCs w:val="24"/>
-          <w:lang w:val="en-US"/>
-        </w:rPr>
-        <w:t>Alopochen aegyptiaca</w:t>
-      </w:r>
+      <w:proofErr w:type="spellStart"/>
+      <w:r>
+        <w:rPr>
+          <w:rFonts w:ascii="Times New Roman" w:eastAsia="Times New Roman" w:hAnsi="Times New Roman" w:cs="Times New Roman"/>
+          <w:i/>
+          <w:sz w:val="24"/>
+          <w:szCs w:val="24"/>
+          <w:lang w:val="en-US"/>
+        </w:rPr>
+        <w:t>Alopochen</w:t>
+      </w:r>
+      <w:proofErr w:type="spellEnd"/>
+      <w:r>
+        <w:rPr>
+          <w:rFonts w:ascii="Times New Roman" w:eastAsia="Times New Roman" w:hAnsi="Times New Roman" w:cs="Times New Roman"/>
+          <w:i/>
+          <w:sz w:val="24"/>
+          <w:szCs w:val="24"/>
+          <w:lang w:val="en-US"/>
+        </w:rPr>
+        <w:t xml:space="preserve"> </w:t>
+      </w:r>
+      <w:proofErr w:type="spellStart"/>
+      <w:r>
+        <w:rPr>
+          <w:rFonts w:ascii="Times New Roman" w:eastAsia="Times New Roman" w:hAnsi="Times New Roman" w:cs="Times New Roman"/>
+          <w:i/>
+          <w:sz w:val="24"/>
+          <w:szCs w:val="24"/>
+          <w:lang w:val="en-US"/>
+        </w:rPr>
+        <w:t>aegyptiaca</w:t>
+      </w:r>
+      <w:proofErr w:type="spellEnd"/>
       <w:r>
         <w:rPr>
           <w:rFonts w:ascii="Times New Roman" w:eastAsia="Times New Roman" w:hAnsi="Times New Roman" w:cs="Times New Roman"/>
@@ -9103,14 +11033,25 @@
         </w:rPr>
         <w:t xml:space="preserve">3. </w:t>
       </w:r>
-      <w:r>
-        <w:rPr>
-          <w:rFonts w:ascii="Times New Roman" w:eastAsia="Times New Roman" w:hAnsi="Times New Roman" w:cs="Times New Roman"/>
-          <w:sz w:val="24"/>
-          <w:szCs w:val="24"/>
-          <w:lang w:val="en-US"/>
-        </w:rPr>
-        <w:t xml:space="preserve">Pranty, B., and </w:t>
+      <w:proofErr w:type="spellStart"/>
+      <w:r>
+        <w:rPr>
+          <w:rFonts w:ascii="Times New Roman" w:eastAsia="Times New Roman" w:hAnsi="Times New Roman" w:cs="Times New Roman"/>
+          <w:sz w:val="24"/>
+          <w:szCs w:val="24"/>
+          <w:lang w:val="en-US"/>
+        </w:rPr>
+        <w:t>Pranty</w:t>
+      </w:r>
+      <w:proofErr w:type="spellEnd"/>
+      <w:r>
+        <w:rPr>
+          <w:rFonts w:ascii="Times New Roman" w:eastAsia="Times New Roman" w:hAnsi="Times New Roman" w:cs="Times New Roman"/>
+          <w:sz w:val="24"/>
+          <w:szCs w:val="24"/>
+          <w:lang w:val="en-US"/>
+        </w:rPr>
+        <w:t xml:space="preserve">, B., and </w:t>
       </w:r>
       <w:r>
         <w:rPr>
@@ -9150,16 +11091,40 @@
         </w:rPr>
         <w:t>. Gray-headed Swamphen (</w:t>
       </w:r>
-      <w:r>
-        <w:rPr>
-          <w:rFonts w:ascii="Times New Roman" w:eastAsia="Times New Roman" w:hAnsi="Times New Roman" w:cs="Times New Roman"/>
-          <w:i/>
-          <w:sz w:val="24"/>
-          <w:szCs w:val="24"/>
-          <w:lang w:val="en-US"/>
-        </w:rPr>
-        <w:t>Porphyrio poliocephalus</w:t>
-      </w:r>
+      <w:proofErr w:type="spellStart"/>
+      <w:r>
+        <w:rPr>
+          <w:rFonts w:ascii="Times New Roman" w:eastAsia="Times New Roman" w:hAnsi="Times New Roman" w:cs="Times New Roman"/>
+          <w:i/>
+          <w:sz w:val="24"/>
+          <w:szCs w:val="24"/>
+          <w:lang w:val="en-US"/>
+        </w:rPr>
+        <w:t>Porphyrio</w:t>
+      </w:r>
+      <w:proofErr w:type="spellEnd"/>
+      <w:r>
+        <w:rPr>
+          <w:rFonts w:ascii="Times New Roman" w:eastAsia="Times New Roman" w:hAnsi="Times New Roman" w:cs="Times New Roman"/>
+          <w:i/>
+          <w:sz w:val="24"/>
+          <w:szCs w:val="24"/>
+          <w:lang w:val="en-US"/>
+        </w:rPr>
+        <w:t xml:space="preserve"> </w:t>
+      </w:r>
+      <w:proofErr w:type="spellStart"/>
+      <w:r>
+        <w:rPr>
+          <w:rFonts w:ascii="Times New Roman" w:eastAsia="Times New Roman" w:hAnsi="Times New Roman" w:cs="Times New Roman"/>
+          <w:i/>
+          <w:sz w:val="24"/>
+          <w:szCs w:val="24"/>
+          <w:lang w:val="en-US"/>
+        </w:rPr>
+        <w:t>poliocephalus</w:t>
+      </w:r>
+      <w:proofErr w:type="spellEnd"/>
       <w:r>
         <w:rPr>
           <w:rFonts w:ascii="Times New Roman" w:eastAsia="Times New Roman" w:hAnsi="Times New Roman" w:cs="Times New Roman"/>
@@ -9219,7 +11184,67 @@
           <w:szCs w:val="24"/>
           <w:lang w:val="en-US"/>
         </w:rPr>
-        <w:t>, B. Pranty, P. Pyle, and M. A. Patten. 2017. Gray-headed Swamphen (Porphyrio poliocephalus), The Birds of North America (P. G. Rodewald, Ed.). Ithaca: Cornell Lab of Ornithology; Retrieved from the Birds of North America:</w:t>
+        <w:t xml:space="preserve">, B. </w:t>
+      </w:r>
+      <w:proofErr w:type="spellStart"/>
+      <w:r>
+        <w:rPr>
+          <w:rFonts w:ascii="Times New Roman" w:eastAsia="Times New Roman" w:hAnsi="Times New Roman" w:cs="Times New Roman"/>
+          <w:sz w:val="24"/>
+          <w:szCs w:val="24"/>
+          <w:lang w:val="en-US"/>
+        </w:rPr>
+        <w:t>Pranty</w:t>
+      </w:r>
+      <w:proofErr w:type="spellEnd"/>
+      <w:r>
+        <w:rPr>
+          <w:rFonts w:ascii="Times New Roman" w:eastAsia="Times New Roman" w:hAnsi="Times New Roman" w:cs="Times New Roman"/>
+          <w:sz w:val="24"/>
+          <w:szCs w:val="24"/>
+          <w:lang w:val="en-US"/>
+        </w:rPr>
+        <w:t>, P. Pyle, and M. A. Patten. 2017. Gray-headed Swamphen (</w:t>
+      </w:r>
+      <w:proofErr w:type="spellStart"/>
+      <w:r>
+        <w:rPr>
+          <w:rFonts w:ascii="Times New Roman" w:eastAsia="Times New Roman" w:hAnsi="Times New Roman" w:cs="Times New Roman"/>
+          <w:sz w:val="24"/>
+          <w:szCs w:val="24"/>
+          <w:lang w:val="en-US"/>
+        </w:rPr>
+        <w:t>Porphyrio</w:t>
+      </w:r>
+      <w:proofErr w:type="spellEnd"/>
+      <w:r>
+        <w:rPr>
+          <w:rFonts w:ascii="Times New Roman" w:eastAsia="Times New Roman" w:hAnsi="Times New Roman" w:cs="Times New Roman"/>
+          <w:sz w:val="24"/>
+          <w:szCs w:val="24"/>
+          <w:lang w:val="en-US"/>
+        </w:rPr>
+        <w:t xml:space="preserve"> </w:t>
+      </w:r>
+      <w:proofErr w:type="spellStart"/>
+      <w:r>
+        <w:rPr>
+          <w:rFonts w:ascii="Times New Roman" w:eastAsia="Times New Roman" w:hAnsi="Times New Roman" w:cs="Times New Roman"/>
+          <w:sz w:val="24"/>
+          <w:szCs w:val="24"/>
+          <w:lang w:val="en-US"/>
+        </w:rPr>
+        <w:t>poliocephalus</w:t>
+      </w:r>
+      <w:proofErr w:type="spellEnd"/>
+      <w:r>
+        <w:rPr>
+          <w:rFonts w:ascii="Times New Roman" w:eastAsia="Times New Roman" w:hAnsi="Times New Roman" w:cs="Times New Roman"/>
+          <w:sz w:val="24"/>
+          <w:szCs w:val="24"/>
+          <w:lang w:val="en-US"/>
+        </w:rPr>
+        <w:t>), The Birds of North America (P. G. Rodewald, Ed.). Ithaca: Cornell Lab of Ornithology; Retrieved from the Birds of North America:</w:t>
       </w:r>
       <w:r>
         <w:rPr>
@@ -9305,16 +11330,40 @@
         </w:rPr>
         <w:t>, D. M. Brooks, and P. Pyle. 2017. Egyptian Goose (</w:t>
       </w:r>
-      <w:r>
-        <w:rPr>
-          <w:rFonts w:ascii="Times New Roman" w:eastAsia="Times New Roman" w:hAnsi="Times New Roman" w:cs="Times New Roman"/>
-          <w:i/>
-          <w:sz w:val="24"/>
-          <w:szCs w:val="24"/>
-          <w:lang w:val="en-US"/>
-        </w:rPr>
-        <w:t>Alopochen aegyptiaca</w:t>
-      </w:r>
+      <w:proofErr w:type="spellStart"/>
+      <w:r>
+        <w:rPr>
+          <w:rFonts w:ascii="Times New Roman" w:eastAsia="Times New Roman" w:hAnsi="Times New Roman" w:cs="Times New Roman"/>
+          <w:i/>
+          <w:sz w:val="24"/>
+          <w:szCs w:val="24"/>
+          <w:lang w:val="en-US"/>
+        </w:rPr>
+        <w:t>Alopochen</w:t>
+      </w:r>
+      <w:proofErr w:type="spellEnd"/>
+      <w:r>
+        <w:rPr>
+          <w:rFonts w:ascii="Times New Roman" w:eastAsia="Times New Roman" w:hAnsi="Times New Roman" w:cs="Times New Roman"/>
+          <w:i/>
+          <w:sz w:val="24"/>
+          <w:szCs w:val="24"/>
+          <w:lang w:val="en-US"/>
+        </w:rPr>
+        <w:t xml:space="preserve"> </w:t>
+      </w:r>
+      <w:proofErr w:type="spellStart"/>
+      <w:r>
+        <w:rPr>
+          <w:rFonts w:ascii="Times New Roman" w:eastAsia="Times New Roman" w:hAnsi="Times New Roman" w:cs="Times New Roman"/>
+          <w:i/>
+          <w:sz w:val="24"/>
+          <w:szCs w:val="24"/>
+          <w:lang w:val="en-US"/>
+        </w:rPr>
+        <w:t>aegyptiaca</w:t>
+      </w:r>
+      <w:proofErr w:type="spellEnd"/>
       <w:r>
         <w:rPr>
           <w:rFonts w:ascii="Times New Roman" w:eastAsia="Times New Roman" w:hAnsi="Times New Roman" w:cs="Times New Roman"/>
@@ -9703,31 +11752,7 @@
           <w:sz w:val="24"/>
           <w:lang w:val="en-US"/>
         </w:rPr>
-        <w:t>National Wild Turkey Federation</w:t>
-      </w:r>
-      <w:r>
-        <w:rPr>
-          <w:rFonts w:ascii="Times New Roman" w:eastAsia="Times New Roman" w:hAnsi="Times New Roman" w:cs="Times New Roman"/>
-          <w:sz w:val="24"/>
-          <w:lang w:val="en-US"/>
-        </w:rPr>
-        <w:t xml:space="preserve"> ($</w:t>
-      </w:r>
-      <w:r>
-        <w:rPr>
-          <w:rFonts w:ascii="Times New Roman" w:eastAsia="Times New Roman" w:hAnsi="Times New Roman" w:cs="Times New Roman"/>
-          <w:sz w:val="24"/>
-          <w:lang w:val="en-US"/>
-        </w:rPr>
-        <w:t>31,750</w:t>
-      </w:r>
-      <w:r>
-        <w:rPr>
-          <w:rFonts w:ascii="Times New Roman" w:eastAsia="Times New Roman" w:hAnsi="Times New Roman" w:cs="Times New Roman"/>
-          <w:sz w:val="24"/>
-          <w:lang w:val="en-US"/>
-        </w:rPr>
-        <w:t xml:space="preserve"> USD)</w:t>
+        <w:t>National Wild Turkey Federation ($31,750 USD)</w:t>
       </w:r>
       <w:r>
         <w:rPr>
@@ -9736,23 +11761,7 @@
           <w:lang w:val="en-US"/>
         </w:rPr>
         <w:tab/>
-        <w:t>202</w:t>
-      </w:r>
-      <w:r>
-        <w:rPr>
-          <w:rFonts w:ascii="Times New Roman" w:eastAsia="Times New Roman" w:hAnsi="Times New Roman" w:cs="Times New Roman"/>
-          <w:sz w:val="24"/>
-          <w:lang w:val="en-US"/>
-        </w:rPr>
-        <w:t>3</w:t>
-      </w:r>
-      <w:r>
-        <w:rPr>
-          <w:rFonts w:ascii="Times New Roman" w:eastAsia="Times New Roman" w:hAnsi="Times New Roman" w:cs="Times New Roman"/>
-          <w:sz w:val="24"/>
-          <w:lang w:val="en-US"/>
-        </w:rPr>
-        <w:t>-present</w:t>
+        <w:t>2023-present</w:t>
       </w:r>
     </w:p>
     <w:p>
@@ -9850,31 +11859,25 @@
           <w:sz w:val="24"/>
           <w:lang w:val="en-US"/>
         </w:rPr>
-        <w:t xml:space="preserve">, along with </w:t>
-      </w:r>
-      <w:r>
-        <w:rPr>
-          <w:rFonts w:ascii="Times New Roman" w:eastAsia="Times New Roman" w:hAnsi="Times New Roman" w:cs="Times New Roman"/>
-          <w:sz w:val="24"/>
-          <w:lang w:val="en-US"/>
-        </w:rPr>
-        <w:t>Carolina Baruzzi</w:t>
-      </w:r>
-      <w:r>
-        <w:rPr>
-          <w:rFonts w:ascii="Times New Roman" w:eastAsia="Times New Roman" w:hAnsi="Times New Roman" w:cs="Times New Roman"/>
-          <w:sz w:val="24"/>
-          <w:lang w:val="en-US"/>
-        </w:rPr>
-        <w:t xml:space="preserve"> (Co)</w:t>
-      </w:r>
-      <w:r>
-        <w:rPr>
-          <w:rFonts w:ascii="Times New Roman" w:eastAsia="Times New Roman" w:hAnsi="Times New Roman" w:cs="Times New Roman"/>
-          <w:sz w:val="24"/>
-          <w:lang w:val="en-US"/>
-        </w:rPr>
-        <w:t xml:space="preserve"> and Marcus Lashley (Co)</w:t>
+        <w:t xml:space="preserve">, along with Carolina </w:t>
+      </w:r>
+      <w:proofErr w:type="spellStart"/>
+      <w:r>
+        <w:rPr>
+          <w:rFonts w:ascii="Times New Roman" w:eastAsia="Times New Roman" w:hAnsi="Times New Roman" w:cs="Times New Roman"/>
+          <w:sz w:val="24"/>
+          <w:lang w:val="en-US"/>
+        </w:rPr>
+        <w:t>Baruzzi</w:t>
+      </w:r>
+      <w:proofErr w:type="spellEnd"/>
+      <w:r>
+        <w:rPr>
+          <w:rFonts w:ascii="Times New Roman" w:eastAsia="Times New Roman" w:hAnsi="Times New Roman" w:cs="Times New Roman"/>
+          <w:sz w:val="24"/>
+          <w:lang w:val="en-US"/>
+        </w:rPr>
+        <w:t xml:space="preserve"> (Co) and Marcus Lashley (Co)</w:t>
       </w:r>
     </w:p>
     <w:p>
@@ -10491,7 +12494,25 @@
           <w:sz w:val="24"/>
           <w:lang w:val="en-US"/>
         </w:rPr>
-        <w:t>Bird conservation in the Blue Mountains World Heritage Area – response to urbanisation?</w:t>
+        <w:t xml:space="preserve">Bird conservation in the Blue Mountains World Heritage Area – response to </w:t>
+      </w:r>
+      <w:proofErr w:type="spellStart"/>
+      <w:r>
+        <w:rPr>
+          <w:rFonts w:ascii="Times New Roman" w:eastAsia="Times New Roman" w:hAnsi="Times New Roman" w:cs="Times New Roman"/>
+          <w:sz w:val="24"/>
+          <w:lang w:val="en-US"/>
+        </w:rPr>
+        <w:t>urbanisation</w:t>
+      </w:r>
+      <w:proofErr w:type="spellEnd"/>
+      <w:r>
+        <w:rPr>
+          <w:rFonts w:ascii="Times New Roman" w:eastAsia="Times New Roman" w:hAnsi="Times New Roman" w:cs="Times New Roman"/>
+          <w:sz w:val="24"/>
+          <w:lang w:val="en-US"/>
+        </w:rPr>
+        <w:t>?</w:t>
       </w:r>
     </w:p>
     <w:p>
@@ -10605,7 +12626,25 @@
           <w:sz w:val="24"/>
           <w:lang w:val="en-US"/>
         </w:rPr>
-        <w:t>Marie Skłodowska-Curie Actions</w:t>
+        <w:t xml:space="preserve">Marie </w:t>
+      </w:r>
+      <w:proofErr w:type="spellStart"/>
+      <w:r>
+        <w:rPr>
+          <w:rFonts w:ascii="Times New Roman" w:eastAsia="Times New Roman" w:hAnsi="Times New Roman" w:cs="Times New Roman"/>
+          <w:sz w:val="24"/>
+          <w:lang w:val="en-US"/>
+        </w:rPr>
+        <w:t>Skłodowska</w:t>
+      </w:r>
+      <w:proofErr w:type="spellEnd"/>
+      <w:r>
+        <w:rPr>
+          <w:rFonts w:ascii="Times New Roman" w:eastAsia="Times New Roman" w:hAnsi="Times New Roman" w:cs="Times New Roman"/>
+          <w:sz w:val="24"/>
+          <w:lang w:val="en-US"/>
+        </w:rPr>
+        <w:t>-Curie Actions</w:t>
       </w:r>
       <w:r>
         <w:rPr>
@@ -11237,7 +13276,25 @@
           <w:sz w:val="24"/>
           <w:lang w:val="en-US"/>
         </w:rPr>
-        <w:t>Canisius College Ignation Undergraduate Research Scholarship Recipient -- $2,400</w:t>
+        <w:t xml:space="preserve">Canisius College </w:t>
+      </w:r>
+      <w:proofErr w:type="spellStart"/>
+      <w:r>
+        <w:rPr>
+          <w:rFonts w:ascii="Times New Roman" w:eastAsia="Times New Roman" w:hAnsi="Times New Roman" w:cs="Times New Roman"/>
+          <w:sz w:val="24"/>
+          <w:lang w:val="en-US"/>
+        </w:rPr>
+        <w:t>Ignation</w:t>
+      </w:r>
+      <w:proofErr w:type="spellEnd"/>
+      <w:r>
+        <w:rPr>
+          <w:rFonts w:ascii="Times New Roman" w:eastAsia="Times New Roman" w:hAnsi="Times New Roman" w:cs="Times New Roman"/>
+          <w:sz w:val="24"/>
+          <w:lang w:val="en-US"/>
+        </w:rPr>
+        <w:t xml:space="preserve"> Undergraduate Research Scholarship Recipient -- $2,400</w:t>
       </w:r>
       <w:r>
         <w:rPr>
@@ -12121,7 +14178,27 @@
           <w:szCs w:val="24"/>
           <w:lang w:val="en-US"/>
         </w:rPr>
-        <w:t xml:space="preserve"> grade students which provided an introduction to research methods, as part of a STEM program.</w:t>
+        <w:t xml:space="preserve"> grade students which </w:t>
+      </w:r>
+      <w:proofErr w:type="gramStart"/>
+      <w:r>
+        <w:rPr>
+          <w:rFonts w:ascii="Times New Roman" w:eastAsia="Times New Roman" w:hAnsi="Times New Roman" w:cs="Times New Roman"/>
+          <w:sz w:val="24"/>
+          <w:szCs w:val="24"/>
+          <w:lang w:val="en-US"/>
+        </w:rPr>
+        <w:t>provided an introduction to</w:t>
+      </w:r>
+      <w:proofErr w:type="gramEnd"/>
+      <w:r>
+        <w:rPr>
+          <w:rFonts w:ascii="Times New Roman" w:eastAsia="Times New Roman" w:hAnsi="Times New Roman" w:cs="Times New Roman"/>
+          <w:sz w:val="24"/>
+          <w:szCs w:val="24"/>
+          <w:lang w:val="en-US"/>
+        </w:rPr>
+        <w:t xml:space="preserve"> research methods, as part of a STEM program.</w:t>
       </w:r>
     </w:p>
     <w:p>
@@ -12215,7 +14292,27 @@
           <w:szCs w:val="24"/>
           <w:lang w:val="en-US"/>
         </w:rPr>
-        <w:t xml:space="preserve">Primary instructor of Biodiversity and Bioprinciples lab for undergraduate students. </w:t>
+        <w:t xml:space="preserve">Primary instructor of Biodiversity and </w:t>
+      </w:r>
+      <w:proofErr w:type="spellStart"/>
+      <w:r>
+        <w:rPr>
+          <w:rFonts w:ascii="Times New Roman" w:eastAsia="Times New Roman" w:hAnsi="Times New Roman" w:cs="Times New Roman"/>
+          <w:sz w:val="24"/>
+          <w:szCs w:val="24"/>
+          <w:lang w:val="en-US"/>
+        </w:rPr>
+        <w:t>Bioprinciples</w:t>
+      </w:r>
+      <w:proofErr w:type="spellEnd"/>
+      <w:r>
+        <w:rPr>
+          <w:rFonts w:ascii="Times New Roman" w:eastAsia="Times New Roman" w:hAnsi="Times New Roman" w:cs="Times New Roman"/>
+          <w:sz w:val="24"/>
+          <w:szCs w:val="24"/>
+          <w:lang w:val="en-US"/>
+        </w:rPr>
+        <w:t xml:space="preserve"> lab for undergraduate students. </w:t>
       </w:r>
       <w:r>
         <w:rPr>
@@ -12225,7 +14322,29 @@
           <w:szCs w:val="24"/>
           <w:lang w:val="en-US"/>
         </w:rPr>
-        <w:t>Responsible for evaluating and grading quizzes, assignments, and lab-practicals.</w:t>
+        <w:t>Responsible for evaluating and grading quizzes, assignments, and lab-</w:t>
+      </w:r>
+      <w:proofErr w:type="spellStart"/>
+      <w:r>
+        <w:rPr>
+          <w:rFonts w:ascii="Times New Roman" w:eastAsia="Times New Roman" w:hAnsi="Times New Roman" w:cs="Times New Roman"/>
+          <w:bCs/>
+          <w:sz w:val="24"/>
+          <w:szCs w:val="24"/>
+          <w:lang w:val="en-US"/>
+        </w:rPr>
+        <w:t>practicals</w:t>
+      </w:r>
+      <w:proofErr w:type="spellEnd"/>
+      <w:r>
+        <w:rPr>
+          <w:rFonts w:ascii="Times New Roman" w:eastAsia="Times New Roman" w:hAnsi="Times New Roman" w:cs="Times New Roman"/>
+          <w:bCs/>
+          <w:sz w:val="24"/>
+          <w:szCs w:val="24"/>
+          <w:lang w:val="en-US"/>
+        </w:rPr>
+        <w:t>.</w:t>
       </w:r>
     </w:p>
     <w:p>
@@ -12319,8 +14438,29 @@
           <w:szCs w:val="24"/>
           <w:lang w:val="en-US"/>
         </w:rPr>
-        <w:t xml:space="preserve">Assisted professor with laboratory set-up and demonstration in Ornithology. Taught bird identification lectures as part of the lab. Provided assistance on homework and exams to students outside of class time. </w:t>
-      </w:r>
+        <w:t xml:space="preserve">Assisted professor with laboratory set-up and demonstration in Ornithology. Taught bird identification lectures as part of the lab. </w:t>
+      </w:r>
+      <w:proofErr w:type="gramStart"/>
+      <w:r>
+        <w:rPr>
+          <w:rFonts w:ascii="Times New Roman" w:eastAsia="Times New Roman" w:hAnsi="Times New Roman" w:cs="Times New Roman"/>
+          <w:sz w:val="24"/>
+          <w:szCs w:val="24"/>
+          <w:lang w:val="en-US"/>
+        </w:rPr>
+        <w:t>Provided assistance</w:t>
+      </w:r>
+      <w:proofErr w:type="gramEnd"/>
+      <w:r>
+        <w:rPr>
+          <w:rFonts w:ascii="Times New Roman" w:eastAsia="Times New Roman" w:hAnsi="Times New Roman" w:cs="Times New Roman"/>
+          <w:sz w:val="24"/>
+          <w:szCs w:val="24"/>
+          <w:lang w:val="en-US"/>
+        </w:rPr>
+        <w:t xml:space="preserve"> on homework and exams to students outside of class time. </w:t>
+      </w:r>
+      <w:bookmarkEnd w:id="0"/>
     </w:p>
     <w:p>
       <w:pPr>
@@ -12515,7 +14655,27 @@
           <w:szCs w:val="24"/>
           <w:lang w:val="en-US"/>
         </w:rPr>
-        <w:t>Conducting statistical analyses and providing oversight on design and implementation of a national citizen science FrogID app</w:t>
+        <w:t xml:space="preserve">Conducting statistical analyses and providing oversight on design and implementation of a national citizen science </w:t>
+      </w:r>
+      <w:proofErr w:type="spellStart"/>
+      <w:r>
+        <w:rPr>
+          <w:rFonts w:ascii="Times New Roman" w:eastAsia="Times New Roman" w:hAnsi="Times New Roman" w:cs="Times New Roman"/>
+          <w:sz w:val="24"/>
+          <w:szCs w:val="24"/>
+          <w:lang w:val="en-US"/>
+        </w:rPr>
+        <w:t>FrogID</w:t>
+      </w:r>
+      <w:proofErr w:type="spellEnd"/>
+      <w:r>
+        <w:rPr>
+          <w:rFonts w:ascii="Times New Roman" w:eastAsia="Times New Roman" w:hAnsi="Times New Roman" w:cs="Times New Roman"/>
+          <w:sz w:val="24"/>
+          <w:szCs w:val="24"/>
+          <w:lang w:val="en-US"/>
+        </w:rPr>
+        <w:t xml:space="preserve"> app</w:t>
       </w:r>
     </w:p>
     <w:p>
@@ -12652,7 +14812,27 @@
           <w:szCs w:val="24"/>
           <w:lang w:val="en-US"/>
         </w:rPr>
-        <w:t>Conducting statistical analyses and modeling in order to link a global hydrology dataset to breeding waterbirds.</w:t>
+        <w:t xml:space="preserve">Conducting statistical analyses and modeling </w:t>
+      </w:r>
+      <w:proofErr w:type="gramStart"/>
+      <w:r>
+        <w:rPr>
+          <w:rFonts w:ascii="Times New Roman" w:eastAsia="Times New Roman" w:hAnsi="Times New Roman" w:cs="Times New Roman"/>
+          <w:sz w:val="24"/>
+          <w:szCs w:val="24"/>
+          <w:lang w:val="en-US"/>
+        </w:rPr>
+        <w:t>in order to</w:t>
+      </w:r>
+      <w:proofErr w:type="gramEnd"/>
+      <w:r>
+        <w:rPr>
+          <w:rFonts w:ascii="Times New Roman" w:eastAsia="Times New Roman" w:hAnsi="Times New Roman" w:cs="Times New Roman"/>
+          <w:sz w:val="24"/>
+          <w:szCs w:val="24"/>
+          <w:lang w:val="en-US"/>
+        </w:rPr>
+        <w:t xml:space="preserve"> link a global hydrology dataset to breeding waterbirds.</w:t>
       </w:r>
     </w:p>
     <w:p>
@@ -12780,7 +14960,27 @@
           <w:szCs w:val="24"/>
           <w:lang w:val="en-US"/>
         </w:rPr>
-        <w:t>Conducted a diet analysis of Purple Swamphen in south Florida and conducted vegetation surveys in order to demonstrate selectivity of the swamphen. Also developed a conceptual framework in which to prioritize nonnative avian species’ dispersal from urban to natural habitat.</w:t>
+        <w:t xml:space="preserve">Conducted a diet analysis of Purple Swamphen in south Florida and conducted vegetation surveys </w:t>
+      </w:r>
+      <w:proofErr w:type="gramStart"/>
+      <w:r>
+        <w:rPr>
+          <w:rFonts w:ascii="Times New Roman" w:eastAsia="Times New Roman" w:hAnsi="Times New Roman" w:cs="Times New Roman"/>
+          <w:sz w:val="24"/>
+          <w:szCs w:val="24"/>
+          <w:lang w:val="en-US"/>
+        </w:rPr>
+        <w:t>in order to</w:t>
+      </w:r>
+      <w:proofErr w:type="gramEnd"/>
+      <w:r>
+        <w:rPr>
+          <w:rFonts w:ascii="Times New Roman" w:eastAsia="Times New Roman" w:hAnsi="Times New Roman" w:cs="Times New Roman"/>
+          <w:sz w:val="24"/>
+          <w:szCs w:val="24"/>
+          <w:lang w:val="en-US"/>
+        </w:rPr>
+        <w:t xml:space="preserve"> demonstrate selectivity of the swamphen. Also developed a conceptual framework in which to prioritize nonnative avian species’ dispersal from urban to natural habitat.</w:t>
       </w:r>
     </w:p>
     <w:p>
@@ -13318,7 +15518,29 @@
           <w:sz w:val="24"/>
           <w:lang w:val="en-US"/>
         </w:rPr>
-        <w:t>Measuring the ‘urbanness’ of bird species and communities.</w:t>
+        <w:t>Measuring the ‘</w:t>
+      </w:r>
+      <w:proofErr w:type="spellStart"/>
+      <w:r>
+        <w:rPr>
+          <w:rFonts w:ascii="Times New Roman" w:eastAsia="Times New Roman" w:hAnsi="Times New Roman" w:cs="Times New Roman"/>
+          <w:i/>
+          <w:iCs/>
+          <w:sz w:val="24"/>
+          <w:lang w:val="en-US"/>
+        </w:rPr>
+        <w:t>urbanness</w:t>
+      </w:r>
+      <w:proofErr w:type="spellEnd"/>
+      <w:r>
+        <w:rPr>
+          <w:rFonts w:ascii="Times New Roman" w:eastAsia="Times New Roman" w:hAnsi="Times New Roman" w:cs="Times New Roman"/>
+          <w:i/>
+          <w:iCs/>
+          <w:sz w:val="24"/>
+          <w:lang w:val="en-US"/>
+        </w:rPr>
+        <w:t>’ of bird species and communities.</w:t>
       </w:r>
     </w:p>
     <w:p>
@@ -13982,7 +16204,29 @@
           <w:szCs w:val="24"/>
           <w:lang w:val="en-US"/>
         </w:rPr>
-        <w:t>What signals time to breed? Citizen science reveals exogenous influences to frog calling across Australia</w:t>
+        <w:t xml:space="preserve">What signals time to breed? Citizen science reveals exogenous influences </w:t>
+      </w:r>
+      <w:proofErr w:type="gramStart"/>
+      <w:r>
+        <w:rPr>
+          <w:rFonts w:ascii="Times New Roman" w:eastAsia="Times New Roman" w:hAnsi="Times New Roman" w:cs="Times New Roman"/>
+          <w:bCs/>
+          <w:sz w:val="24"/>
+          <w:szCs w:val="24"/>
+          <w:lang w:val="en-US"/>
+        </w:rPr>
+        <w:t>to</w:t>
+      </w:r>
+      <w:proofErr w:type="gramEnd"/>
+      <w:r>
+        <w:rPr>
+          <w:rFonts w:ascii="Times New Roman" w:eastAsia="Times New Roman" w:hAnsi="Times New Roman" w:cs="Times New Roman"/>
+          <w:bCs/>
+          <w:sz w:val="24"/>
+          <w:szCs w:val="24"/>
+          <w:lang w:val="en-US"/>
+        </w:rPr>
+        <w:t xml:space="preserve"> frog calling across Australia</w:t>
       </w:r>
       <w:r>
         <w:rPr>
@@ -14098,7 +16342,29 @@
           <w:szCs w:val="24"/>
           <w:lang w:val="en-US"/>
         </w:rPr>
-        <w:t>, Nakagawa, S., and Cornwell, W. 2020. Estimating global population size for 10,000 birds. International Statistical Ecology Conference (vISEC) virtual conference.</w:t>
+        <w:t>, Nakagawa, S., and Cornwell, W. 2020. Estimating global population size for 10,000 birds. International Statistical Ecology Conference (</w:t>
+      </w:r>
+      <w:proofErr w:type="spellStart"/>
+      <w:r>
+        <w:rPr>
+          <w:rFonts w:ascii="Times New Roman" w:eastAsia="Times New Roman" w:hAnsi="Times New Roman" w:cs="Times New Roman"/>
+          <w:bCs/>
+          <w:sz w:val="24"/>
+          <w:szCs w:val="24"/>
+          <w:lang w:val="en-US"/>
+        </w:rPr>
+        <w:t>vISEC</w:t>
+      </w:r>
+      <w:proofErr w:type="spellEnd"/>
+      <w:r>
+        <w:rPr>
+          <w:rFonts w:ascii="Times New Roman" w:eastAsia="Times New Roman" w:hAnsi="Times New Roman" w:cs="Times New Roman"/>
+          <w:bCs/>
+          <w:sz w:val="24"/>
+          <w:szCs w:val="24"/>
+          <w:lang w:val="en-US"/>
+        </w:rPr>
+        <w:t>) virtual conference.</w:t>
       </w:r>
       <w:r>
         <w:rPr>
@@ -14331,7 +16597,25 @@
           <w:sz w:val="24"/>
           <w:lang w:val="en-US"/>
         </w:rPr>
-        <w:t xml:space="preserve">, T. Cutajar, C. Portway, and S. Mahony. 2019. FrogID: citizen scientists provide validated biodiversity data on Australia’s frogs. Australian Society of Herpetologists, Kindilan, Queensland. </w:t>
+        <w:t xml:space="preserve">, T. Cutajar, C. Portway, and S. Mahony. 2019. </w:t>
+      </w:r>
+      <w:proofErr w:type="spellStart"/>
+      <w:r>
+        <w:rPr>
+          <w:rFonts w:ascii="Times New Roman" w:eastAsia="Times New Roman" w:hAnsi="Times New Roman" w:cs="Times New Roman"/>
+          <w:sz w:val="24"/>
+          <w:lang w:val="en-US"/>
+        </w:rPr>
+        <w:t>FrogID</w:t>
+      </w:r>
+      <w:proofErr w:type="spellEnd"/>
+      <w:r>
+        <w:rPr>
+          <w:rFonts w:ascii="Times New Roman" w:eastAsia="Times New Roman" w:hAnsi="Times New Roman" w:cs="Times New Roman"/>
+          <w:sz w:val="24"/>
+          <w:lang w:val="en-US"/>
+        </w:rPr>
+        <w:t xml:space="preserve">: citizen scientists provide validated biodiversity data on Australia’s frogs. Australian Society of Herpetologists, Kindilan, Queensland. </w:t>
       </w:r>
       <w:r>
         <w:rPr>
@@ -14621,7 +16905,27 @@
           <w:szCs w:val="24"/>
           <w:lang w:val="en-US"/>
         </w:rPr>
-        <w:t xml:space="preserve"> M. Slater, R. E. Major, M. Morrison, J. M. Martin, and R. T. Kingsford. 2017. A bird in the bush is worth $223,851 in the hand. Ecological Society of Australia EcoTAS Conference, Pokolbin, NSW, Australia. </w:t>
+        <w:t xml:space="preserve"> M. Slater, R. E. Major, M. Morrison, J. M. Martin, and R. T. Kingsford. 2017. A bird in the bush is worth $223,851 in the hand. Ecological Society of Australia </w:t>
+      </w:r>
+      <w:proofErr w:type="spellStart"/>
+      <w:r>
+        <w:rPr>
+          <w:rFonts w:ascii="Times New Roman" w:eastAsia="Times New Roman" w:hAnsi="Times New Roman" w:cs="Times New Roman"/>
+          <w:sz w:val="24"/>
+          <w:szCs w:val="24"/>
+          <w:lang w:val="en-US"/>
+        </w:rPr>
+        <w:t>EcoTAS</w:t>
+      </w:r>
+      <w:proofErr w:type="spellEnd"/>
+      <w:r>
+        <w:rPr>
+          <w:rFonts w:ascii="Times New Roman" w:eastAsia="Times New Roman" w:hAnsi="Times New Roman" w:cs="Times New Roman"/>
+          <w:sz w:val="24"/>
+          <w:szCs w:val="24"/>
+          <w:lang w:val="en-US"/>
+        </w:rPr>
+        <w:t xml:space="preserve"> Conference, Pokolbin, NSW, Australia. </w:t>
       </w:r>
       <w:r>
         <w:rPr>
@@ -14764,16 +17068,40 @@
         </w:rPr>
         <w:t>, K. M. Conlan, and D. M. Brooks. 2016. Ecology, Behavior, and Reproduction of Invasive Egyptian Geese (</w:t>
       </w:r>
-      <w:r>
-        <w:rPr>
-          <w:rFonts w:ascii="Times New Roman" w:eastAsia="Times New Roman" w:hAnsi="Times New Roman" w:cs="Times New Roman"/>
-          <w:i/>
-          <w:sz w:val="24"/>
-          <w:szCs w:val="24"/>
-          <w:lang w:val="en-US"/>
-        </w:rPr>
-        <w:t>Alopochen aegyptiaca</w:t>
-      </w:r>
+      <w:proofErr w:type="spellStart"/>
+      <w:r>
+        <w:rPr>
+          <w:rFonts w:ascii="Times New Roman" w:eastAsia="Times New Roman" w:hAnsi="Times New Roman" w:cs="Times New Roman"/>
+          <w:i/>
+          <w:sz w:val="24"/>
+          <w:szCs w:val="24"/>
+          <w:lang w:val="en-US"/>
+        </w:rPr>
+        <w:t>Alopochen</w:t>
+      </w:r>
+      <w:proofErr w:type="spellEnd"/>
+      <w:r>
+        <w:rPr>
+          <w:rFonts w:ascii="Times New Roman" w:eastAsia="Times New Roman" w:hAnsi="Times New Roman" w:cs="Times New Roman"/>
+          <w:i/>
+          <w:sz w:val="24"/>
+          <w:szCs w:val="24"/>
+          <w:lang w:val="en-US"/>
+        </w:rPr>
+        <w:t xml:space="preserve"> </w:t>
+      </w:r>
+      <w:proofErr w:type="spellStart"/>
+      <w:r>
+        <w:rPr>
+          <w:rFonts w:ascii="Times New Roman" w:eastAsia="Times New Roman" w:hAnsi="Times New Roman" w:cs="Times New Roman"/>
+          <w:i/>
+          <w:sz w:val="24"/>
+          <w:szCs w:val="24"/>
+          <w:lang w:val="en-US"/>
+        </w:rPr>
+        <w:t>aegyptiaca</w:t>
+      </w:r>
+      <w:proofErr w:type="spellEnd"/>
       <w:r>
         <w:rPr>
           <w:rFonts w:ascii="Times New Roman" w:eastAsia="Times New Roman" w:hAnsi="Times New Roman" w:cs="Times New Roman"/>
@@ -15156,7 +17484,27 @@
           <w:szCs w:val="24"/>
           <w:lang w:val="en-US"/>
         </w:rPr>
-        <w:t xml:space="preserve">, J. Klassen, M. Denton, and P. Klarman. 2014. A Multi-criteria decision analysis tool for resource prioritization. The Wildlife Society of Florida Spring Conference, Safety Harbor, FL. </w:t>
+        <w:t xml:space="preserve">, J. Klassen, M. Denton, and P. Klarman. 2014. A </w:t>
+      </w:r>
+      <w:proofErr w:type="gramStart"/>
+      <w:r>
+        <w:rPr>
+          <w:rFonts w:ascii="Times New Roman" w:eastAsia="Times New Roman" w:hAnsi="Times New Roman" w:cs="Times New Roman"/>
+          <w:sz w:val="24"/>
+          <w:szCs w:val="24"/>
+          <w:lang w:val="en-US"/>
+        </w:rPr>
+        <w:t>Multi-criteria decision</w:t>
+      </w:r>
+      <w:proofErr w:type="gramEnd"/>
+      <w:r>
+        <w:rPr>
+          <w:rFonts w:ascii="Times New Roman" w:eastAsia="Times New Roman" w:hAnsi="Times New Roman" w:cs="Times New Roman"/>
+          <w:sz w:val="24"/>
+          <w:szCs w:val="24"/>
+          <w:lang w:val="en-US"/>
+        </w:rPr>
+        <w:t xml:space="preserve"> analysis tool for resource prioritization. The Wildlife Society of Florida Spring Conference, Safety Harbor, FL. </w:t>
       </w:r>
       <w:r>
         <w:rPr>
@@ -15435,6 +17783,7 @@
         </w:rPr>
         <w:t xml:space="preserve">Conservation Science and Practice, </w:t>
       </w:r>
+      <w:proofErr w:type="spellStart"/>
       <w:r>
         <w:rPr>
           <w:rFonts w:ascii="Times New Roman" w:hAnsi="Times New Roman" w:cs="Times New Roman"/>
@@ -15442,8 +17791,9 @@
           <w:sz w:val="24"/>
           <w:szCs w:val="24"/>
         </w:rPr>
-        <w:t xml:space="preserve">Ecography, </w:t>
-      </w:r>
+        <w:t>Ecography</w:t>
+      </w:r>
+      <w:proofErr w:type="spellEnd"/>
       <w:r>
         <w:rPr>
           <w:rFonts w:ascii="Times New Roman" w:hAnsi="Times New Roman" w:cs="Times New Roman"/>
@@ -15451,6 +17801,15 @@
           <w:sz w:val="24"/>
           <w:szCs w:val="24"/>
         </w:rPr>
+        <w:t xml:space="preserve">, </w:t>
+      </w:r>
+      <w:r>
+        <w:rPr>
+          <w:rFonts w:ascii="Times New Roman" w:hAnsi="Times New Roman" w:cs="Times New Roman"/>
+          <w:i/>
+          <w:sz w:val="24"/>
+          <w:szCs w:val="24"/>
+        </w:rPr>
         <w:t xml:space="preserve">Ecological Applications, </w:t>
       </w:r>
       <w:r>
@@ -15606,6 +17965,7 @@
         </w:rPr>
         <w:t xml:space="preserve">Oikos, </w:t>
       </w:r>
+      <w:proofErr w:type="spellStart"/>
       <w:r>
         <w:rPr>
           <w:rFonts w:ascii="Times New Roman" w:hAnsi="Times New Roman" w:cs="Times New Roman"/>
@@ -15613,8 +17973,9 @@
           <w:sz w:val="24"/>
           <w:szCs w:val="24"/>
         </w:rPr>
-        <w:t xml:space="preserve">PeerJ Computer Science, </w:t>
-      </w:r>
+        <w:t>PeerJ</w:t>
+      </w:r>
+      <w:proofErr w:type="spellEnd"/>
       <w:r>
         <w:rPr>
           <w:rFonts w:ascii="Times New Roman" w:hAnsi="Times New Roman" w:cs="Times New Roman"/>
@@ -15622,8 +17983,18 @@
           <w:sz w:val="24"/>
           <w:szCs w:val="24"/>
         </w:rPr>
+        <w:t xml:space="preserve"> Computer Science, </w:t>
+      </w:r>
+      <w:r>
+        <w:rPr>
+          <w:rFonts w:ascii="Times New Roman" w:hAnsi="Times New Roman" w:cs="Times New Roman"/>
+          <w:i/>
+          <w:sz w:val="24"/>
+          <w:szCs w:val="24"/>
+        </w:rPr>
         <w:t xml:space="preserve">People and Nature, </w:t>
       </w:r>
+      <w:proofErr w:type="spellStart"/>
       <w:r>
         <w:rPr>
           <w:rFonts w:ascii="Times New Roman" w:hAnsi="Times New Roman" w:cs="Times New Roman"/>
@@ -15631,8 +18002,9 @@
           <w:sz w:val="24"/>
           <w:szCs w:val="24"/>
         </w:rPr>
-        <w:t xml:space="preserve">PLoS Biology, </w:t>
-      </w:r>
+        <w:t>PLoS</w:t>
+      </w:r>
+      <w:proofErr w:type="spellEnd"/>
       <w:r>
         <w:rPr>
           <w:rFonts w:ascii="Times New Roman" w:hAnsi="Times New Roman" w:cs="Times New Roman"/>
@@ -15640,7 +18012,27 @@
           <w:sz w:val="24"/>
           <w:szCs w:val="24"/>
         </w:rPr>
-        <w:t>PLoS One, Proceedings of the Linnean Society of NSW,</w:t>
+        <w:t xml:space="preserve"> Biology, </w:t>
+      </w:r>
+      <w:proofErr w:type="spellStart"/>
+      <w:r>
+        <w:rPr>
+          <w:rFonts w:ascii="Times New Roman" w:hAnsi="Times New Roman" w:cs="Times New Roman"/>
+          <w:i/>
+          <w:sz w:val="24"/>
+          <w:szCs w:val="24"/>
+        </w:rPr>
+        <w:t>PLoS</w:t>
+      </w:r>
+      <w:proofErr w:type="spellEnd"/>
+      <w:r>
+        <w:rPr>
+          <w:rFonts w:ascii="Times New Roman" w:hAnsi="Times New Roman" w:cs="Times New Roman"/>
+          <w:i/>
+          <w:sz w:val="24"/>
+          <w:szCs w:val="24"/>
+        </w:rPr>
+        <w:t xml:space="preserve"> One, Proceedings of the Linnean Society of NSW,</w:t>
       </w:r>
       <w:r>
         <w:rPr>
@@ -15745,13 +18137,23 @@
           <w:szCs w:val="24"/>
         </w:rPr>
       </w:pPr>
+      <w:proofErr w:type="spellStart"/>
       <w:r>
         <w:rPr>
           <w:rFonts w:ascii="Times New Roman" w:hAnsi="Times New Roman" w:cs="Times New Roman"/>
           <w:sz w:val="24"/>
           <w:szCs w:val="24"/>
         </w:rPr>
-        <w:t>Publons profile</w:t>
+        <w:t>Publons</w:t>
+      </w:r>
+      <w:proofErr w:type="spellEnd"/>
+      <w:r>
+        <w:rPr>
+          <w:rFonts w:ascii="Times New Roman" w:hAnsi="Times New Roman" w:cs="Times New Roman"/>
+          <w:sz w:val="24"/>
+          <w:szCs w:val="24"/>
+        </w:rPr>
+        <w:t xml:space="preserve"> profile</w:t>
       </w:r>
       <w:r>
         <w:rPr>
@@ -15917,7 +18319,27 @@
           <w:lang w:val="en-US"/>
         </w:rPr>
         <w:lastRenderedPageBreak/>
-        <w:t>Currently supervise four graduate students – two Master’s and two PhD</w:t>
+        <w:t xml:space="preserve">Currently supervise four graduate students – two </w:t>
+      </w:r>
+      <w:proofErr w:type="gramStart"/>
+      <w:r>
+        <w:rPr>
+          <w:rFonts w:ascii="Times New Roman" w:eastAsia="Times New Roman" w:hAnsi="Times New Roman" w:cs="Times New Roman"/>
+          <w:sz w:val="24"/>
+          <w:szCs w:val="24"/>
+          <w:lang w:val="en-US"/>
+        </w:rPr>
+        <w:t>Master’s</w:t>
+      </w:r>
+      <w:proofErr w:type="gramEnd"/>
+      <w:r>
+        <w:rPr>
+          <w:rFonts w:ascii="Times New Roman" w:eastAsia="Times New Roman" w:hAnsi="Times New Roman" w:cs="Times New Roman"/>
+          <w:sz w:val="24"/>
+          <w:szCs w:val="24"/>
+          <w:lang w:val="en-US"/>
+        </w:rPr>
+        <w:t xml:space="preserve"> and two PhD</w:t>
       </w:r>
       <w:r>
         <w:rPr>
@@ -16090,7 +18512,27 @@
           <w:szCs w:val="24"/>
           <w:lang w:val="en-US"/>
         </w:rPr>
-        <w:t xml:space="preserve">Have co-supervised four honours projects (Australian equivalent to a shortened Masters, that students complete before starting a PhD). </w:t>
+        <w:t xml:space="preserve">Have co-supervised four </w:t>
+      </w:r>
+      <w:proofErr w:type="spellStart"/>
+      <w:r>
+        <w:rPr>
+          <w:rFonts w:ascii="Times New Roman" w:eastAsia="Times New Roman" w:hAnsi="Times New Roman" w:cs="Times New Roman"/>
+          <w:sz w:val="24"/>
+          <w:szCs w:val="24"/>
+          <w:lang w:val="en-US"/>
+        </w:rPr>
+        <w:t>honours</w:t>
+      </w:r>
+      <w:proofErr w:type="spellEnd"/>
+      <w:r>
+        <w:rPr>
+          <w:rFonts w:ascii="Times New Roman" w:eastAsia="Times New Roman" w:hAnsi="Times New Roman" w:cs="Times New Roman"/>
+          <w:sz w:val="24"/>
+          <w:szCs w:val="24"/>
+          <w:lang w:val="en-US"/>
+        </w:rPr>
+        <w:t xml:space="preserve"> projects (Australian equivalent to a shortened Masters, that students complete before starting a PhD). </w:t>
       </w:r>
       <w:r>
         <w:rPr>
@@ -16153,8 +18595,19 @@
           <w:szCs w:val="24"/>
           <w:lang w:val="en-US"/>
         </w:rPr>
-        <w:t>and Laitly</w:t>
-      </w:r>
+        <w:t xml:space="preserve">and </w:t>
+      </w:r>
+      <w:proofErr w:type="spellStart"/>
+      <w:r>
+        <w:rPr>
+          <w:rFonts w:ascii="Times New Roman" w:eastAsia="Times New Roman" w:hAnsi="Times New Roman" w:cs="Times New Roman"/>
+          <w:sz w:val="24"/>
+          <w:szCs w:val="24"/>
+          <w:lang w:val="en-US"/>
+        </w:rPr>
+        <w:t>Laitly</w:t>
+      </w:r>
+      <w:proofErr w:type="spellEnd"/>
       <w:r>
         <w:rPr>
           <w:rFonts w:ascii="Times New Roman" w:eastAsia="Times New Roman" w:hAnsi="Times New Roman" w:cs="Times New Roman"/>
@@ -16399,7 +18852,27 @@
           <w:szCs w:val="24"/>
           <w:lang w:val="en-US"/>
         </w:rPr>
-        <w:t xml:space="preserve"> (2018): What impact do cities in the Blue Mountains World Heritage Area have on bird-life? Australian Wildlife, 2, 24-26.</w:t>
+        <w:t xml:space="preserve"> (2018): What impact do cities in the Blue Mountains World Heritage Area have on </w:t>
+      </w:r>
+      <w:proofErr w:type="gramStart"/>
+      <w:r>
+        <w:rPr>
+          <w:rFonts w:ascii="Times New Roman" w:eastAsia="Times New Roman" w:hAnsi="Times New Roman" w:cs="Times New Roman"/>
+          <w:sz w:val="24"/>
+          <w:szCs w:val="24"/>
+          <w:lang w:val="en-US"/>
+        </w:rPr>
+        <w:t>bird-life</w:t>
+      </w:r>
+      <w:proofErr w:type="gramEnd"/>
+      <w:r>
+        <w:rPr>
+          <w:rFonts w:ascii="Times New Roman" w:eastAsia="Times New Roman" w:hAnsi="Times New Roman" w:cs="Times New Roman"/>
+          <w:sz w:val="24"/>
+          <w:szCs w:val="24"/>
+          <w:lang w:val="en-US"/>
+        </w:rPr>
+        <w:t>? Australian Wildlife, 2, 24-26.</w:t>
       </w:r>
     </w:p>
     <w:p>
@@ -16486,16 +18959,40 @@
         </w:rPr>
         <w:t xml:space="preserve"> (2016) A Global Perspective on the Egyptian Goose (</w:t>
       </w:r>
-      <w:r>
-        <w:rPr>
-          <w:rFonts w:ascii="Times New Roman" w:eastAsia="Times New Roman" w:hAnsi="Times New Roman" w:cs="Times New Roman"/>
-          <w:i/>
-          <w:sz w:val="24"/>
-          <w:szCs w:val="24"/>
-          <w:lang w:val="en-US"/>
-        </w:rPr>
-        <w:t>Alopochen aegyptiaca</w:t>
-      </w:r>
+      <w:proofErr w:type="spellStart"/>
+      <w:r>
+        <w:rPr>
+          <w:rFonts w:ascii="Times New Roman" w:eastAsia="Times New Roman" w:hAnsi="Times New Roman" w:cs="Times New Roman"/>
+          <w:i/>
+          <w:sz w:val="24"/>
+          <w:szCs w:val="24"/>
+          <w:lang w:val="en-US"/>
+        </w:rPr>
+        <w:t>Alopochen</w:t>
+      </w:r>
+      <w:proofErr w:type="spellEnd"/>
+      <w:r>
+        <w:rPr>
+          <w:rFonts w:ascii="Times New Roman" w:eastAsia="Times New Roman" w:hAnsi="Times New Roman" w:cs="Times New Roman"/>
+          <w:i/>
+          <w:sz w:val="24"/>
+          <w:szCs w:val="24"/>
+          <w:lang w:val="en-US"/>
+        </w:rPr>
+        <w:t xml:space="preserve"> </w:t>
+      </w:r>
+      <w:proofErr w:type="spellStart"/>
+      <w:r>
+        <w:rPr>
+          <w:rFonts w:ascii="Times New Roman" w:eastAsia="Times New Roman" w:hAnsi="Times New Roman" w:cs="Times New Roman"/>
+          <w:i/>
+          <w:sz w:val="24"/>
+          <w:szCs w:val="24"/>
+          <w:lang w:val="en-US"/>
+        </w:rPr>
+        <w:t>aegyptiaca</w:t>
+      </w:r>
+      <w:proofErr w:type="spellEnd"/>
       <w:r>
         <w:rPr>
           <w:rFonts w:ascii="Times New Roman" w:eastAsia="Times New Roman" w:hAnsi="Times New Roman" w:cs="Times New Roman"/>
@@ -16690,7 +19187,27 @@
           <w:szCs w:val="24"/>
           <w:lang w:val="en-US"/>
         </w:rPr>
-        <w:t xml:space="preserve"> content sourcer for the Ecological Society of Australia’s bimonthly bulletin (2017 – </w:t>
+        <w:t xml:space="preserve"> content </w:t>
+      </w:r>
+      <w:proofErr w:type="spellStart"/>
+      <w:r>
+        <w:rPr>
+          <w:rFonts w:ascii="Times New Roman" w:eastAsia="Times New Roman" w:hAnsi="Times New Roman" w:cs="Times New Roman"/>
+          <w:sz w:val="24"/>
+          <w:szCs w:val="24"/>
+          <w:lang w:val="en-US"/>
+        </w:rPr>
+        <w:t>sourcer</w:t>
+      </w:r>
+      <w:proofErr w:type="spellEnd"/>
+      <w:r>
+        <w:rPr>
+          <w:rFonts w:ascii="Times New Roman" w:eastAsia="Times New Roman" w:hAnsi="Times New Roman" w:cs="Times New Roman"/>
+          <w:sz w:val="24"/>
+          <w:szCs w:val="24"/>
+          <w:lang w:val="en-US"/>
+        </w:rPr>
+        <w:t xml:space="preserve"> for the Ecological Society of Australia’s bimonthly bulletin (2017 – </w:t>
       </w:r>
       <w:r>
         <w:rPr>
@@ -16827,7 +19344,7 @@
 </file>
 
 <file path=word/endnotes.xml><?xml version="1.0" encoding="utf-8"?>
-<w:endnotes xmlns:wpc="http://schemas.microsoft.com/office/word/2010/wordprocessingCanvas" xmlns:cx="http://schemas.microsoft.com/office/drawing/2014/chartex" xmlns:cx1="http://schemas.microsoft.com/office/drawing/2015/9/8/chartex" xmlns:cx2="http://schemas.microsoft.com/office/drawing/2015/10/21/chartex" xmlns:cx3="http://schemas.microsoft.com/office/drawing/2016/5/9/chartex" xmlns:cx4="http://schemas.microsoft.com/office/drawing/2016/5/10/chartex" xmlns:cx5="http://schemas.microsoft.com/office/drawing/2016/5/11/chartex" xmlns:cx6="http://schemas.microsoft.com/office/drawing/2016/5/12/chartex" xmlns:cx7="http://schemas.microsoft.com/office/drawing/2016/5/13/chartex" xmlns:cx8="http://schemas.microsoft.com/office/drawing/2016/5/14/chartex" xmlns:mc="http://schemas.openxmlformats.org/markup-compatibility/2006" xmlns:aink="http://schemas.microsoft.com/office/drawing/2016/ink" xmlns:am3d="http://schemas.microsoft.com/office/drawing/2017/model3d" xmlns:o="urn:schemas-microsoft-com:office:office" xmlns:oel="http://schemas.microsoft.com/office/2019/extlst" xmlns:r="http://schemas.openxmlformats.org/officeDocument/2006/relationships" xmlns:m="http://schemas.openxmlformats.org/officeDocument/2006/math" xmlns:v="urn:schemas-microsoft-com:vml" xmlns:wp14="http://schemas.microsoft.com/office/word/2010/wordprocessingDrawing" xmlns:wp="http://schemas.openxmlformats.org/drawingml/2006/wordprocessingDrawing" xmlns:w10="urn:schemas-microsoft-com:office:word" xmlns:w="http://schemas.openxmlformats.org/wordprocessingml/2006/main" xmlns:w14="http://schemas.microsoft.com/office/word/2010/wordml" xmlns:w15="http://schemas.microsoft.com/office/word/2012/wordml" xmlns:w16cex="http://schemas.microsoft.com/office/word/2018/wordml/cex" xmlns:w16cid="http://schemas.microsoft.com/office/word/2016/wordml/cid" xmlns:w16="http://schemas.microsoft.com/office/word/2018/wordml" xmlns:w16du="http://schemas.microsoft.com/office/word/2023/wordml/word16du" xmlns:w16sdtdh="http://schemas.microsoft.com/office/word/2020/wordml/sdtdatahash" xmlns:w16se="http://schemas.microsoft.com/office/word/2015/wordml/symex" xmlns:wpg="http://schemas.microsoft.com/office/word/2010/wordprocessingGroup" xmlns:wpi="http://schemas.microsoft.com/office/word/2010/wordprocessingInk" xmlns:wne="http://schemas.microsoft.com/office/word/2006/wordml" xmlns:wps="http://schemas.microsoft.com/office/word/2010/wordprocessingShape" mc:Ignorable="w14 w15 w16se w16cid w16 w16cex w16sdtdh w16du wp14">
+<w:endnotes xmlns:wpc="http://schemas.microsoft.com/office/word/2010/wordprocessingCanvas" xmlns:cx="http://schemas.microsoft.com/office/drawing/2014/chartex" xmlns:cx1="http://schemas.microsoft.com/office/drawing/2015/9/8/chartex" xmlns:cx2="http://schemas.microsoft.com/office/drawing/2015/10/21/chartex" xmlns:cx3="http://schemas.microsoft.com/office/drawing/2016/5/9/chartex" xmlns:cx4="http://schemas.microsoft.com/office/drawing/2016/5/10/chartex" xmlns:cx5="http://schemas.microsoft.com/office/drawing/2016/5/11/chartex" xmlns:cx6="http://schemas.microsoft.com/office/drawing/2016/5/12/chartex" xmlns:cx7="http://schemas.microsoft.com/office/drawing/2016/5/13/chartex" xmlns:cx8="http://schemas.microsoft.com/office/drawing/2016/5/14/chartex" xmlns:mc="http://schemas.openxmlformats.org/markup-compatibility/2006" xmlns:aink="http://schemas.microsoft.com/office/drawing/2016/ink" xmlns:am3d="http://schemas.microsoft.com/office/drawing/2017/model3d" xmlns:o="urn:schemas-microsoft-com:office:office" xmlns:oel="http://schemas.microsoft.com/office/2019/extlst" xmlns:r="http://schemas.openxmlformats.org/officeDocument/2006/relationships" xmlns:m="http://schemas.openxmlformats.org/officeDocument/2006/math" xmlns:v="urn:schemas-microsoft-com:vml" xmlns:wp14="http://schemas.microsoft.com/office/word/2010/wordprocessingDrawing" xmlns:wp="http://schemas.openxmlformats.org/drawingml/2006/wordprocessingDrawing" xmlns:w10="urn:schemas-microsoft-com:office:word" xmlns:w="http://schemas.openxmlformats.org/wordprocessingml/2006/main" xmlns:w14="http://schemas.microsoft.com/office/word/2010/wordml" xmlns:w15="http://schemas.microsoft.com/office/word/2012/wordml" xmlns:w16cex="http://schemas.microsoft.com/office/word/2018/wordml/cex" xmlns:w16cid="http://schemas.microsoft.com/office/word/2016/wordml/cid" xmlns:w16="http://schemas.microsoft.com/office/word/2018/wordml" xmlns:w16du="http://schemas.microsoft.com/office/word/2023/wordml/word16du" xmlns:w16sdtdh="http://schemas.microsoft.com/office/word/2020/wordml/sdtdatahash" xmlns:w16sdtfl="http://schemas.microsoft.com/office/word/2024/wordml/sdtformatlock" xmlns:w16se="http://schemas.microsoft.com/office/word/2015/wordml/symex" xmlns:wpg="http://schemas.microsoft.com/office/word/2010/wordprocessingGroup" xmlns:wpi="http://schemas.microsoft.com/office/word/2010/wordprocessingInk" xmlns:wne="http://schemas.microsoft.com/office/word/2006/wordml" xmlns:wps="http://schemas.microsoft.com/office/word/2010/wordprocessingShape" mc:Ignorable="w14 w15 w16se w16cid w16 w16cex w16sdtdh w16sdtfl w16du wp14">
   <w:endnote w:type="separator" w:id="-1">
     <w:p>
       <w:pPr>
@@ -16852,7 +19369,7 @@
 </file>
 
 <file path=word/footer1.xml><?xml version="1.0" encoding="utf-8"?>
-<w:ftr xmlns:wpc="http://schemas.microsoft.com/office/word/2010/wordprocessingCanvas" xmlns:cx="http://schemas.microsoft.com/office/drawing/2014/chartex" xmlns:cx1="http://schemas.microsoft.com/office/drawing/2015/9/8/chartex" xmlns:cx2="http://schemas.microsoft.com/office/drawing/2015/10/21/chartex" xmlns:cx3="http://schemas.microsoft.com/office/drawing/2016/5/9/chartex" xmlns:cx4="http://schemas.microsoft.com/office/drawing/2016/5/10/chartex" xmlns:cx5="http://schemas.microsoft.com/office/drawing/2016/5/11/chartex" xmlns:cx6="http://schemas.microsoft.com/office/drawing/2016/5/12/chartex" xmlns:cx7="http://schemas.microsoft.com/office/drawing/2016/5/13/chartex" xmlns:cx8="http://schemas.microsoft.com/office/drawing/2016/5/14/chartex" xmlns:mc="http://schemas.openxmlformats.org/markup-compatibility/2006" xmlns:aink="http://schemas.microsoft.com/office/drawing/2016/ink" xmlns:am3d="http://schemas.microsoft.com/office/drawing/2017/model3d" xmlns:o="urn:schemas-microsoft-com:office:office" xmlns:oel="http://schemas.microsoft.com/office/2019/extlst" xmlns:r="http://schemas.openxmlformats.org/officeDocument/2006/relationships" xmlns:m="http://schemas.openxmlformats.org/officeDocument/2006/math" xmlns:v="urn:schemas-microsoft-com:vml" xmlns:wp14="http://schemas.microsoft.com/office/word/2010/wordprocessingDrawing" xmlns:wp="http://schemas.openxmlformats.org/drawingml/2006/wordprocessingDrawing" xmlns:w10="urn:schemas-microsoft-com:office:word" xmlns:w="http://schemas.openxmlformats.org/wordprocessingml/2006/main" xmlns:w14="http://schemas.microsoft.com/office/word/2010/wordml" xmlns:w15="http://schemas.microsoft.com/office/word/2012/wordml" xmlns:w16cex="http://schemas.microsoft.com/office/word/2018/wordml/cex" xmlns:w16cid="http://schemas.microsoft.com/office/word/2016/wordml/cid" xmlns:w16="http://schemas.microsoft.com/office/word/2018/wordml" xmlns:w16du="http://schemas.microsoft.com/office/word/2023/wordml/word16du" xmlns:w16sdtdh="http://schemas.microsoft.com/office/word/2020/wordml/sdtdatahash" xmlns:w16se="http://schemas.microsoft.com/office/word/2015/wordml/symex" xmlns:wpg="http://schemas.microsoft.com/office/word/2010/wordprocessingGroup" xmlns:wpi="http://schemas.microsoft.com/office/word/2010/wordprocessingInk" xmlns:wne="http://schemas.microsoft.com/office/word/2006/wordml" xmlns:wps="http://schemas.microsoft.com/office/word/2010/wordprocessingShape" mc:Ignorable="w14 w15 w16se w16cid w16 w16cex w16sdtdh w16du wp14">
+<w:ftr xmlns:wpc="http://schemas.microsoft.com/office/word/2010/wordprocessingCanvas" xmlns:cx="http://schemas.microsoft.com/office/drawing/2014/chartex" xmlns:cx1="http://schemas.microsoft.com/office/drawing/2015/9/8/chartex" xmlns:cx2="http://schemas.microsoft.com/office/drawing/2015/10/21/chartex" xmlns:cx3="http://schemas.microsoft.com/office/drawing/2016/5/9/chartex" xmlns:cx4="http://schemas.microsoft.com/office/drawing/2016/5/10/chartex" xmlns:cx5="http://schemas.microsoft.com/office/drawing/2016/5/11/chartex" xmlns:cx6="http://schemas.microsoft.com/office/drawing/2016/5/12/chartex" xmlns:cx7="http://schemas.microsoft.com/office/drawing/2016/5/13/chartex" xmlns:cx8="http://schemas.microsoft.com/office/drawing/2016/5/14/chartex" xmlns:mc="http://schemas.openxmlformats.org/markup-compatibility/2006" xmlns:aink="http://schemas.microsoft.com/office/drawing/2016/ink" xmlns:am3d="http://schemas.microsoft.com/office/drawing/2017/model3d" xmlns:o="urn:schemas-microsoft-com:office:office" xmlns:oel="http://schemas.microsoft.com/office/2019/extlst" xmlns:r="http://schemas.openxmlformats.org/officeDocument/2006/relationships" xmlns:m="http://schemas.openxmlformats.org/officeDocument/2006/math" xmlns:v="urn:schemas-microsoft-com:vml" xmlns:wp14="http://schemas.microsoft.com/office/word/2010/wordprocessingDrawing" xmlns:wp="http://schemas.openxmlformats.org/drawingml/2006/wordprocessingDrawing" xmlns:w10="urn:schemas-microsoft-com:office:word" xmlns:w="http://schemas.openxmlformats.org/wordprocessingml/2006/main" xmlns:w14="http://schemas.microsoft.com/office/word/2010/wordml" xmlns:w15="http://schemas.microsoft.com/office/word/2012/wordml" xmlns:w16cex="http://schemas.microsoft.com/office/word/2018/wordml/cex" xmlns:w16cid="http://schemas.microsoft.com/office/word/2016/wordml/cid" xmlns:w16="http://schemas.microsoft.com/office/word/2018/wordml" xmlns:w16du="http://schemas.microsoft.com/office/word/2023/wordml/word16du" xmlns:w16sdtdh="http://schemas.microsoft.com/office/word/2020/wordml/sdtdatahash" xmlns:w16sdtfl="http://schemas.microsoft.com/office/word/2024/wordml/sdtformatlock" xmlns:w16se="http://schemas.microsoft.com/office/word/2015/wordml/symex" xmlns:wpg="http://schemas.microsoft.com/office/word/2010/wordprocessingGroup" xmlns:wpi="http://schemas.microsoft.com/office/word/2010/wordprocessingInk" xmlns:wne="http://schemas.microsoft.com/office/word/2006/wordml" xmlns:wps="http://schemas.microsoft.com/office/word/2010/wordprocessingShape" mc:Ignorable="w14 w15 w16se w16cid w16 w16cex w16sdtdh w16sdtfl w16du wp14">
   <w:sdt>
     <w:sdtPr>
       <w:id w:val="794719678"/>
@@ -16934,7 +19451,7 @@
 </file>
 
 <file path=word/footnotes.xml><?xml version="1.0" encoding="utf-8"?>
-<w:footnotes xmlns:wpc="http://schemas.microsoft.com/office/word/2010/wordprocessingCanvas" xmlns:cx="http://schemas.microsoft.com/office/drawing/2014/chartex" xmlns:cx1="http://schemas.microsoft.com/office/drawing/2015/9/8/chartex" xmlns:cx2="http://schemas.microsoft.com/office/drawing/2015/10/21/chartex" xmlns:cx3="http://schemas.microsoft.com/office/drawing/2016/5/9/chartex" xmlns:cx4="http://schemas.microsoft.com/office/drawing/2016/5/10/chartex" xmlns:cx5="http://schemas.microsoft.com/office/drawing/2016/5/11/chartex" xmlns:cx6="http://schemas.microsoft.com/office/drawing/2016/5/12/chartex" xmlns:cx7="http://schemas.microsoft.com/office/drawing/2016/5/13/chartex" xmlns:cx8="http://schemas.microsoft.com/office/drawing/2016/5/14/chartex" xmlns:mc="http://schemas.openxmlformats.org/markup-compatibility/2006" xmlns:aink="http://schemas.microsoft.com/office/drawing/2016/ink" xmlns:am3d="http://schemas.microsoft.com/office/drawing/2017/model3d" xmlns:o="urn:schemas-microsoft-com:office:office" xmlns:oel="http://schemas.microsoft.com/office/2019/extlst" xmlns:r="http://schemas.openxmlformats.org/officeDocument/2006/relationships" xmlns:m="http://schemas.openxmlformats.org/officeDocument/2006/math" xmlns:v="urn:schemas-microsoft-com:vml" xmlns:wp14="http://schemas.microsoft.com/office/word/2010/wordprocessingDrawing" xmlns:wp="http://schemas.openxmlformats.org/drawingml/2006/wordprocessingDrawing" xmlns:w10="urn:schemas-microsoft-com:office:word" xmlns:w="http://schemas.openxmlformats.org/wordprocessingml/2006/main" xmlns:w14="http://schemas.microsoft.com/office/word/2010/wordml" xmlns:w15="http://schemas.microsoft.com/office/word/2012/wordml" xmlns:w16cex="http://schemas.microsoft.com/office/word/2018/wordml/cex" xmlns:w16cid="http://schemas.microsoft.com/office/word/2016/wordml/cid" xmlns:w16="http://schemas.microsoft.com/office/word/2018/wordml" xmlns:w16du="http://schemas.microsoft.com/office/word/2023/wordml/word16du" xmlns:w16sdtdh="http://schemas.microsoft.com/office/word/2020/wordml/sdtdatahash" xmlns:w16se="http://schemas.microsoft.com/office/word/2015/wordml/symex" xmlns:wpg="http://schemas.microsoft.com/office/word/2010/wordprocessingGroup" xmlns:wpi="http://schemas.microsoft.com/office/word/2010/wordprocessingInk" xmlns:wne="http://schemas.microsoft.com/office/word/2006/wordml" xmlns:wps="http://schemas.microsoft.com/office/word/2010/wordprocessingShape" mc:Ignorable="w14 w15 w16se w16cid w16 w16cex w16sdtdh w16du wp14">
+<w:footnotes xmlns:wpc="http://schemas.microsoft.com/office/word/2010/wordprocessingCanvas" xmlns:cx="http://schemas.microsoft.com/office/drawing/2014/chartex" xmlns:cx1="http://schemas.microsoft.com/office/drawing/2015/9/8/chartex" xmlns:cx2="http://schemas.microsoft.com/office/drawing/2015/10/21/chartex" xmlns:cx3="http://schemas.microsoft.com/office/drawing/2016/5/9/chartex" xmlns:cx4="http://schemas.microsoft.com/office/drawing/2016/5/10/chartex" xmlns:cx5="http://schemas.microsoft.com/office/drawing/2016/5/11/chartex" xmlns:cx6="http://schemas.microsoft.com/office/drawing/2016/5/12/chartex" xmlns:cx7="http://schemas.microsoft.com/office/drawing/2016/5/13/chartex" xmlns:cx8="http://schemas.microsoft.com/office/drawing/2016/5/14/chartex" xmlns:mc="http://schemas.openxmlformats.org/markup-compatibility/2006" xmlns:aink="http://schemas.microsoft.com/office/drawing/2016/ink" xmlns:am3d="http://schemas.microsoft.com/office/drawing/2017/model3d" xmlns:o="urn:schemas-microsoft-com:office:office" xmlns:oel="http://schemas.microsoft.com/office/2019/extlst" xmlns:r="http://schemas.openxmlformats.org/officeDocument/2006/relationships" xmlns:m="http://schemas.openxmlformats.org/officeDocument/2006/math" xmlns:v="urn:schemas-microsoft-com:vml" xmlns:wp14="http://schemas.microsoft.com/office/word/2010/wordprocessingDrawing" xmlns:wp="http://schemas.openxmlformats.org/drawingml/2006/wordprocessingDrawing" xmlns:w10="urn:schemas-microsoft-com:office:word" xmlns:w="http://schemas.openxmlformats.org/wordprocessingml/2006/main" xmlns:w14="http://schemas.microsoft.com/office/word/2010/wordml" xmlns:w15="http://schemas.microsoft.com/office/word/2012/wordml" xmlns:w16cex="http://schemas.microsoft.com/office/word/2018/wordml/cex" xmlns:w16cid="http://schemas.microsoft.com/office/word/2016/wordml/cid" xmlns:w16="http://schemas.microsoft.com/office/word/2018/wordml" xmlns:w16du="http://schemas.microsoft.com/office/word/2023/wordml/word16du" xmlns:w16sdtdh="http://schemas.microsoft.com/office/word/2020/wordml/sdtdatahash" xmlns:w16sdtfl="http://schemas.microsoft.com/office/word/2024/wordml/sdtformatlock" xmlns:w16se="http://schemas.microsoft.com/office/word/2015/wordml/symex" xmlns:wpg="http://schemas.microsoft.com/office/word/2010/wordprocessingGroup" xmlns:wpi="http://schemas.microsoft.com/office/word/2010/wordprocessingInk" xmlns:wne="http://schemas.microsoft.com/office/word/2006/wordml" xmlns:wps="http://schemas.microsoft.com/office/word/2010/wordprocessingShape" mc:Ignorable="w14 w15 w16se w16cid w16 w16cex w16sdtdh w16sdtfl w16du wp14">
   <w:footnote w:type="separator" w:id="-1">
     <w:p>
       <w:pPr>
@@ -16959,7 +19476,7 @@
 </file>
 
 <file path=word/numbering.xml><?xml version="1.0" encoding="utf-8"?>
-<w:numbering xmlns:wpc="http://schemas.microsoft.com/office/word/2010/wordprocessingCanvas" xmlns:cx="http://schemas.microsoft.com/office/drawing/2014/chartex" xmlns:cx1="http://schemas.microsoft.com/office/drawing/2015/9/8/chartex" xmlns:cx2="http://schemas.microsoft.com/office/drawing/2015/10/21/chartex" xmlns:cx3="http://schemas.microsoft.com/office/drawing/2016/5/9/chartex" xmlns:cx4="http://schemas.microsoft.com/office/drawing/2016/5/10/chartex" xmlns:cx5="http://schemas.microsoft.com/office/drawing/2016/5/11/chartex" xmlns:cx6="http://schemas.microsoft.com/office/drawing/2016/5/12/chartex" xmlns:cx7="http://schemas.microsoft.com/office/drawing/2016/5/13/chartex" xmlns:cx8="http://schemas.microsoft.com/office/drawing/2016/5/14/chartex" xmlns:mc="http://schemas.openxmlformats.org/markup-compatibility/2006" xmlns:aink="http://schemas.microsoft.com/office/drawing/2016/ink" xmlns:am3d="http://schemas.microsoft.com/office/drawing/2017/model3d" xmlns:o="urn:schemas-microsoft-com:office:office" xmlns:oel="http://schemas.microsoft.com/office/2019/extlst" xmlns:r="http://schemas.openxmlformats.org/officeDocument/2006/relationships" xmlns:m="http://schemas.openxmlformats.org/officeDocument/2006/math" xmlns:v="urn:schemas-microsoft-com:vml" xmlns:wp14="http://schemas.microsoft.com/office/word/2010/wordprocessingDrawing" xmlns:wp="http://schemas.openxmlformats.org/drawingml/2006/wordprocessingDrawing" xmlns:w10="urn:schemas-microsoft-com:office:word" xmlns:w="http://schemas.openxmlformats.org/wordprocessingml/2006/main" xmlns:w14="http://schemas.microsoft.com/office/word/2010/wordml" xmlns:w15="http://schemas.microsoft.com/office/word/2012/wordml" xmlns:w16cex="http://schemas.microsoft.com/office/word/2018/wordml/cex" xmlns:w16cid="http://schemas.microsoft.com/office/word/2016/wordml/cid" xmlns:w16="http://schemas.microsoft.com/office/word/2018/wordml" xmlns:w16du="http://schemas.microsoft.com/office/word/2023/wordml/word16du" xmlns:w16sdtdh="http://schemas.microsoft.com/office/word/2020/wordml/sdtdatahash" xmlns:w16se="http://schemas.microsoft.com/office/word/2015/wordml/symex" xmlns:wpg="http://schemas.microsoft.com/office/word/2010/wordprocessingGroup" xmlns:wpi="http://schemas.microsoft.com/office/word/2010/wordprocessingInk" xmlns:wne="http://schemas.microsoft.com/office/word/2006/wordml" xmlns:wps="http://schemas.microsoft.com/office/word/2010/wordprocessingShape" mc:Ignorable="w14 w15 w16se w16cid w16 w16cex w16sdtdh w16du wp14">
+<w:numbering xmlns:wpc="http://schemas.microsoft.com/office/word/2010/wordprocessingCanvas" xmlns:cx="http://schemas.microsoft.com/office/drawing/2014/chartex" xmlns:cx1="http://schemas.microsoft.com/office/drawing/2015/9/8/chartex" xmlns:cx2="http://schemas.microsoft.com/office/drawing/2015/10/21/chartex" xmlns:cx3="http://schemas.microsoft.com/office/drawing/2016/5/9/chartex" xmlns:cx4="http://schemas.microsoft.com/office/drawing/2016/5/10/chartex" xmlns:cx5="http://schemas.microsoft.com/office/drawing/2016/5/11/chartex" xmlns:cx6="http://schemas.microsoft.com/office/drawing/2016/5/12/chartex" xmlns:cx7="http://schemas.microsoft.com/office/drawing/2016/5/13/chartex" xmlns:cx8="http://schemas.microsoft.com/office/drawing/2016/5/14/chartex" xmlns:mc="http://schemas.openxmlformats.org/markup-compatibility/2006" xmlns:aink="http://schemas.microsoft.com/office/drawing/2016/ink" xmlns:am3d="http://schemas.microsoft.com/office/drawing/2017/model3d" xmlns:o="urn:schemas-microsoft-com:office:office" xmlns:oel="http://schemas.microsoft.com/office/2019/extlst" xmlns:r="http://schemas.openxmlformats.org/officeDocument/2006/relationships" xmlns:m="http://schemas.openxmlformats.org/officeDocument/2006/math" xmlns:v="urn:schemas-microsoft-com:vml" xmlns:wp14="http://schemas.microsoft.com/office/word/2010/wordprocessingDrawing" xmlns:wp="http://schemas.openxmlformats.org/drawingml/2006/wordprocessingDrawing" xmlns:w10="urn:schemas-microsoft-com:office:word" xmlns:w="http://schemas.openxmlformats.org/wordprocessingml/2006/main" xmlns:w14="http://schemas.microsoft.com/office/word/2010/wordml" xmlns:w15="http://schemas.microsoft.com/office/word/2012/wordml" xmlns:w16cex="http://schemas.microsoft.com/office/word/2018/wordml/cex" xmlns:w16cid="http://schemas.microsoft.com/office/word/2016/wordml/cid" xmlns:w16="http://schemas.microsoft.com/office/word/2018/wordml" xmlns:w16du="http://schemas.microsoft.com/office/word/2023/wordml/word16du" xmlns:w16sdtdh="http://schemas.microsoft.com/office/word/2020/wordml/sdtdatahash" xmlns:w16sdtfl="http://schemas.microsoft.com/office/word/2024/wordml/sdtformatlock" xmlns:w16se="http://schemas.microsoft.com/office/word/2015/wordml/symex" xmlns:wpg="http://schemas.microsoft.com/office/word/2010/wordprocessingGroup" xmlns:wpi="http://schemas.microsoft.com/office/word/2010/wordprocessingInk" xmlns:wne="http://schemas.microsoft.com/office/word/2006/wordml" xmlns:wps="http://schemas.microsoft.com/office/word/2010/wordprocessingShape" mc:Ignorable="w14 w15 w16se w16cid w16 w16cex w16sdtdh w16sdtfl w16du wp14">
   <w:abstractNum w:abstractNumId="0" w15:restartNumberingAfterBreak="0">
     <w:nsid w:val="003C220C"/>
     <w:multiLevelType w:val="hybridMultilevel"/>
@@ -19861,7 +22378,7 @@
 </file>
 
 <file path=word/styles.xml><?xml version="1.0" encoding="utf-8"?>
-<w:styles xmlns:mc="http://schemas.openxmlformats.org/markup-compatibility/2006" xmlns:r="http://schemas.openxmlformats.org/officeDocument/2006/relationships" xmlns:w="http://schemas.openxmlformats.org/wordprocessingml/2006/main" xmlns:w14="http://schemas.microsoft.com/office/word/2010/wordml" xmlns:w15="http://schemas.microsoft.com/office/word/2012/wordml" xmlns:w16cex="http://schemas.microsoft.com/office/word/2018/wordml/cex" xmlns:w16cid="http://schemas.microsoft.com/office/word/2016/wordml/cid" xmlns:w16="http://schemas.microsoft.com/office/word/2018/wordml" xmlns:w16du="http://schemas.microsoft.com/office/word/2023/wordml/word16du" xmlns:w16sdtdh="http://schemas.microsoft.com/office/word/2020/wordml/sdtdatahash" xmlns:w16se="http://schemas.microsoft.com/office/word/2015/wordml/symex" mc:Ignorable="w14 w15 w16se w16cid w16 w16cex w16sdtdh w16du">
+<w:styles xmlns:mc="http://schemas.openxmlformats.org/markup-compatibility/2006" xmlns:r="http://schemas.openxmlformats.org/officeDocument/2006/relationships" xmlns:w="http://schemas.openxmlformats.org/wordprocessingml/2006/main" xmlns:w14="http://schemas.microsoft.com/office/word/2010/wordml" xmlns:w15="http://schemas.microsoft.com/office/word/2012/wordml" xmlns:w16cex="http://schemas.microsoft.com/office/word/2018/wordml/cex" xmlns:w16cid="http://schemas.microsoft.com/office/word/2016/wordml/cid" xmlns:w16="http://schemas.microsoft.com/office/word/2018/wordml" xmlns:w16du="http://schemas.microsoft.com/office/word/2023/wordml/word16du" xmlns:w16sdtdh="http://schemas.microsoft.com/office/word/2020/wordml/sdtdatahash" xmlns:w16sdtfl="http://schemas.microsoft.com/office/word/2024/wordml/sdtformatlock" xmlns:w16se="http://schemas.microsoft.com/office/word/2015/wordml/symex" mc:Ignorable="w14 w15 w16se w16cid w16 w16cex w16sdtdh w16sdtfl w16du">
   <w:docDefaults>
     <w:rPrDefault>
       <w:rPr>
@@ -20270,6 +22787,7 @@
   <w:style w:type="character" w:default="1" w:styleId="DefaultParagraphFont">
     <w:name w:val="Default Paragraph Font"/>
     <w:uiPriority w:val="1"/>
+    <w:semiHidden/>
     <w:unhideWhenUsed/>
   </w:style>
   <w:style w:type="table" w:default="1" w:styleId="TableNormal">

--- a/cv/CTC_curriculum_vitae.docx
+++ b/cv/CTC_curriculum_vitae.docx
@@ -216,7 +216,7 @@
           <w:szCs w:val="24"/>
           <w:lang w:val="en-US"/>
         </w:rPr>
-        <w:t>Proffesional positions</w:t>
+        <w:t>Profesional positions</w:t>
       </w:r>
     </w:p>
     <w:p>
@@ -1052,7 +1052,27 @@
           <w:sz w:val="24"/>
           <w:szCs w:val="24"/>
         </w:rPr>
-        <w:t xml:space="preserve"> 31:e70012.</w:t>
+        <w:t xml:space="preserve"> </w:t>
+      </w:r>
+      <w:proofErr w:type="gramStart"/>
+      <w:r>
+        <w:rPr>
+          <w:rFonts w:ascii="Times New Roman" w:hAnsi="Times New Roman"/>
+          <w:color w:val="000000"/>
+          <w:sz w:val="24"/>
+          <w:szCs w:val="24"/>
+        </w:rPr>
+        <w:t>31:e</w:t>
+      </w:r>
+      <w:proofErr w:type="gramEnd"/>
+      <w:r>
+        <w:rPr>
+          <w:rFonts w:ascii="Times New Roman" w:hAnsi="Times New Roman"/>
+          <w:color w:val="000000"/>
+          <w:sz w:val="24"/>
+          <w:szCs w:val="24"/>
+        </w:rPr>
+        <w:t>70012.</w:t>
       </w:r>
     </w:p>
     <w:p>
@@ -2838,7 +2858,27 @@
           <w:szCs w:val="24"/>
           <w:lang w:val="en-US"/>
         </w:rPr>
-        <w:t xml:space="preserve">, M. Thompson, A. Woods, A. G. B. Poore, D. E. Bowler, F. Samonte, J. J. L. Rowley, N. Roslan, R. T. Kingsford, W. K. Cornwell, and others. 2023. Experimental evidence that behavioral nudges in citizen science projects can improve biodiversity data. </w:t>
+        <w:t>, M. Thompson, A. Woods, A. G. B. Poore, D. E. Bowler, F. Samonte, J. J</w:t>
+      </w:r>
+      <w:proofErr w:type="gramStart"/>
+      <w:r>
+        <w:rPr>
+          <w:rFonts w:ascii="Times New Roman" w:eastAsia="Times New Roman" w:hAnsi="Times New Roman" w:cs="Times New Roman"/>
+          <w:sz w:val="24"/>
+          <w:szCs w:val="24"/>
+          <w:lang w:val="en-US"/>
+        </w:rPr>
+        <w:t>. L</w:t>
+      </w:r>
+      <w:proofErr w:type="gramEnd"/>
+      <w:r>
+        <w:rPr>
+          <w:rFonts w:ascii="Times New Roman" w:eastAsia="Times New Roman" w:hAnsi="Times New Roman" w:cs="Times New Roman"/>
+          <w:sz w:val="24"/>
+          <w:szCs w:val="24"/>
+          <w:lang w:val="en-US"/>
+        </w:rPr>
+        <w:t xml:space="preserve">. Rowley, N. Roslan, R. T. Kingsford, W. K. Cornwell, and others. 2023. Experimental evidence that behavioral nudges in citizen science projects can improve biodiversity data. </w:t>
       </w:r>
       <w:proofErr w:type="spellStart"/>
       <w:r>
@@ -3103,7 +3143,27 @@
           <w:szCs w:val="24"/>
           <w:lang w:val="en-US"/>
         </w:rPr>
-        <w:t xml:space="preserve"> 31:e13893.</w:t>
+        <w:t xml:space="preserve"> </w:t>
+      </w:r>
+      <w:proofErr w:type="gramStart"/>
+      <w:r>
+        <w:rPr>
+          <w:rFonts w:ascii="Times New Roman" w:eastAsia="Times New Roman" w:hAnsi="Times New Roman" w:cs="Times New Roman"/>
+          <w:sz w:val="24"/>
+          <w:szCs w:val="24"/>
+          <w:lang w:val="en-US"/>
+        </w:rPr>
+        <w:t>31:e</w:t>
+      </w:r>
+      <w:proofErr w:type="gramEnd"/>
+      <w:r>
+        <w:rPr>
+          <w:rFonts w:ascii="Times New Roman" w:eastAsia="Times New Roman" w:hAnsi="Times New Roman" w:cs="Times New Roman"/>
+          <w:sz w:val="24"/>
+          <w:szCs w:val="24"/>
+          <w:lang w:val="en-US"/>
+        </w:rPr>
+        <w:t>13893.</w:t>
       </w:r>
     </w:p>
     <w:p>
@@ -3205,7 +3265,27 @@
           <w:szCs w:val="24"/>
           <w:lang w:val="en-US"/>
         </w:rPr>
-        <w:t xml:space="preserve">, S. A. Blowes, C. P. Doncaster, L. H. Antao, S. Nakagawa, R. McElreath, and J. M. Chase. 2023. Understanding 'it depends' in ecology: a guide to </w:t>
+        <w:t xml:space="preserve">, S. A. Blowes, C. P. Doncaster, L. H. Antao, S. Nakagawa, R. McElreath, and J. M. Chase. 2023. Understanding 'it depends' </w:t>
+      </w:r>
+      <w:proofErr w:type="gramStart"/>
+      <w:r>
+        <w:rPr>
+          <w:rFonts w:ascii="Times New Roman" w:eastAsia="Times New Roman" w:hAnsi="Times New Roman" w:cs="Times New Roman"/>
+          <w:sz w:val="24"/>
+          <w:szCs w:val="24"/>
+          <w:lang w:val="en-US"/>
+        </w:rPr>
+        <w:t>in</w:t>
+      </w:r>
+      <w:proofErr w:type="gramEnd"/>
+      <w:r>
+        <w:rPr>
+          <w:rFonts w:ascii="Times New Roman" w:eastAsia="Times New Roman" w:hAnsi="Times New Roman" w:cs="Times New Roman"/>
+          <w:sz w:val="24"/>
+          <w:szCs w:val="24"/>
+          <w:lang w:val="en-US"/>
+        </w:rPr>
+        <w:t xml:space="preserve"> ecology: a guide to </w:t>
       </w:r>
       <w:proofErr w:type="spellStart"/>
       <w:r>
@@ -4293,7 +4373,27 @@
           <w:szCs w:val="24"/>
           <w:lang w:val="en-US"/>
         </w:rPr>
-        <w:t xml:space="preserve"> 11:e06287.</w:t>
+        <w:t xml:space="preserve"> </w:t>
+      </w:r>
+      <w:proofErr w:type="gramStart"/>
+      <w:r>
+        <w:rPr>
+          <w:rFonts w:ascii="Times New Roman" w:eastAsia="Times New Roman" w:hAnsi="Times New Roman" w:cs="Times New Roman"/>
+          <w:sz w:val="24"/>
+          <w:szCs w:val="24"/>
+          <w:lang w:val="en-US"/>
+        </w:rPr>
+        <w:t>11:e</w:t>
+      </w:r>
+      <w:proofErr w:type="gramEnd"/>
+      <w:r>
+        <w:rPr>
+          <w:rFonts w:ascii="Times New Roman" w:eastAsia="Times New Roman" w:hAnsi="Times New Roman" w:cs="Times New Roman"/>
+          <w:sz w:val="24"/>
+          <w:szCs w:val="24"/>
+          <w:lang w:val="en-US"/>
+        </w:rPr>
+        <w:t>06287.</w:t>
       </w:r>
     </w:p>
     <w:p>
@@ -5110,14 +5210,25 @@
         </w:rPr>
         <w:t xml:space="preserve"> </w:t>
       </w:r>
-      <w:r>
-        <w:rPr>
-          <w:rFonts w:ascii="Times New Roman" w:eastAsia="Times New Roman" w:hAnsi="Times New Roman" w:cs="Times New Roman"/>
-          <w:sz w:val="24"/>
-          <w:szCs w:val="24"/>
-          <w:lang w:val="en-US"/>
-        </w:rPr>
-        <w:t>8:e06219.</w:t>
+      <w:proofErr w:type="gramStart"/>
+      <w:r>
+        <w:rPr>
+          <w:rFonts w:ascii="Times New Roman" w:eastAsia="Times New Roman" w:hAnsi="Times New Roman" w:cs="Times New Roman"/>
+          <w:sz w:val="24"/>
+          <w:szCs w:val="24"/>
+          <w:lang w:val="en-US"/>
+        </w:rPr>
+        <w:t>8:e</w:t>
+      </w:r>
+      <w:proofErr w:type="gramEnd"/>
+      <w:r>
+        <w:rPr>
+          <w:rFonts w:ascii="Times New Roman" w:eastAsia="Times New Roman" w:hAnsi="Times New Roman" w:cs="Times New Roman"/>
+          <w:sz w:val="24"/>
+          <w:szCs w:val="24"/>
+          <w:lang w:val="en-US"/>
+        </w:rPr>
+        <w:t>06219.</w:t>
       </w:r>
     </w:p>
     <w:p>
@@ -5331,7 +5442,27 @@
           <w:szCs w:val="24"/>
           <w:lang w:val="en-US"/>
         </w:rPr>
-        <w:t xml:space="preserve"> complement structured surveys of reef fish to better understand species richness. </w:t>
+        <w:t xml:space="preserve"> complement structured surveys of reef fish to better understand </w:t>
+      </w:r>
+      <w:proofErr w:type="gramStart"/>
+      <w:r>
+        <w:rPr>
+          <w:rFonts w:ascii="Times New Roman" w:eastAsia="Times New Roman" w:hAnsi="Times New Roman" w:cs="Times New Roman"/>
+          <w:sz w:val="24"/>
+          <w:szCs w:val="24"/>
+          <w:lang w:val="en-US"/>
+        </w:rPr>
+        <w:t>species</w:t>
+      </w:r>
+      <w:proofErr w:type="gramEnd"/>
+      <w:r>
+        <w:rPr>
+          <w:rFonts w:ascii="Times New Roman" w:eastAsia="Times New Roman" w:hAnsi="Times New Roman" w:cs="Times New Roman"/>
+          <w:sz w:val="24"/>
+          <w:szCs w:val="24"/>
+          <w:lang w:val="en-US"/>
+        </w:rPr>
+        <w:t xml:space="preserve"> richness. </w:t>
       </w:r>
       <w:r>
         <w:rPr>
@@ -5529,16 +5660,36 @@
           <w:szCs w:val="24"/>
           <w:lang w:val="en-US"/>
         </w:rPr>
-        <w:t xml:space="preserve"> 13:</w:t>
-      </w:r>
-      <w:r>
-        <w:rPr>
-          <w:rFonts w:ascii="Times New Roman" w:eastAsia="Times New Roman" w:hAnsi="Times New Roman" w:cs="Times New Roman"/>
-          <w:sz w:val="24"/>
-          <w:szCs w:val="24"/>
-          <w:lang w:val="en-US"/>
-        </w:rPr>
-        <w:t>e3966</w:t>
+        <w:t xml:space="preserve"> </w:t>
+      </w:r>
+      <w:proofErr w:type="gramStart"/>
+      <w:r>
+        <w:rPr>
+          <w:rFonts w:ascii="Times New Roman" w:eastAsia="Times New Roman" w:hAnsi="Times New Roman" w:cs="Times New Roman"/>
+          <w:sz w:val="24"/>
+          <w:szCs w:val="24"/>
+          <w:lang w:val="en-US"/>
+        </w:rPr>
+        <w:t>13:</w:t>
+      </w:r>
+      <w:r>
+        <w:rPr>
+          <w:rFonts w:ascii="Times New Roman" w:eastAsia="Times New Roman" w:hAnsi="Times New Roman" w:cs="Times New Roman"/>
+          <w:sz w:val="24"/>
+          <w:szCs w:val="24"/>
+          <w:lang w:val="en-US"/>
+        </w:rPr>
+        <w:t>e</w:t>
+      </w:r>
+      <w:proofErr w:type="gramEnd"/>
+      <w:r>
+        <w:rPr>
+          <w:rFonts w:ascii="Times New Roman" w:eastAsia="Times New Roman" w:hAnsi="Times New Roman" w:cs="Times New Roman"/>
+          <w:sz w:val="24"/>
+          <w:szCs w:val="24"/>
+          <w:lang w:val="en-US"/>
+        </w:rPr>
+        <w:t>3966</w:t>
       </w:r>
       <w:r>
         <w:rPr>
@@ -6065,7 +6216,27 @@
           <w:szCs w:val="24"/>
           <w:lang w:val="en-US"/>
         </w:rPr>
-        <w:t xml:space="preserve">. 2021. Naturally-detached fragments of the endangered seagrass </w:t>
+        <w:t xml:space="preserve">. 2021. </w:t>
+      </w:r>
+      <w:proofErr w:type="gramStart"/>
+      <w:r>
+        <w:rPr>
+          <w:rFonts w:ascii="Times New Roman" w:eastAsia="Times New Roman" w:hAnsi="Times New Roman" w:cs="Times New Roman"/>
+          <w:sz w:val="24"/>
+          <w:szCs w:val="24"/>
+          <w:lang w:val="en-US"/>
+        </w:rPr>
+        <w:t>Naturally-detached</w:t>
+      </w:r>
+      <w:proofErr w:type="gramEnd"/>
+      <w:r>
+        <w:rPr>
+          <w:rFonts w:ascii="Times New Roman" w:eastAsia="Times New Roman" w:hAnsi="Times New Roman" w:cs="Times New Roman"/>
+          <w:sz w:val="24"/>
+          <w:szCs w:val="24"/>
+          <w:lang w:val="en-US"/>
+        </w:rPr>
+        <w:t xml:space="preserve"> fragments of the endangered seagrass </w:t>
       </w:r>
       <w:r>
         <w:rPr>
@@ -6360,7 +6531,27 @@
           <w:szCs w:val="24"/>
           <w:lang w:val="en-US"/>
         </w:rPr>
-        <w:t xml:space="preserve"> 118:e2023170118.</w:t>
+        <w:t xml:space="preserve"> </w:t>
+      </w:r>
+      <w:proofErr w:type="gramStart"/>
+      <w:r>
+        <w:rPr>
+          <w:rFonts w:ascii="Times New Roman" w:eastAsia="Times New Roman" w:hAnsi="Times New Roman" w:cs="Times New Roman"/>
+          <w:sz w:val="24"/>
+          <w:szCs w:val="24"/>
+          <w:lang w:val="en-US"/>
+        </w:rPr>
+        <w:t>118:e</w:t>
+      </w:r>
+      <w:proofErr w:type="gramEnd"/>
+      <w:r>
+        <w:rPr>
+          <w:rFonts w:ascii="Times New Roman" w:eastAsia="Times New Roman" w:hAnsi="Times New Roman" w:cs="Times New Roman"/>
+          <w:sz w:val="24"/>
+          <w:szCs w:val="24"/>
+          <w:lang w:val="en-US"/>
+        </w:rPr>
+        <w:t>2023170118.</w:t>
       </w:r>
     </w:p>
     <w:p>
@@ -6686,7 +6877,27 @@
           <w:szCs w:val="24"/>
           <w:lang w:val="en-US"/>
         </w:rPr>
-        <w:t xml:space="preserve">, W. K. Cornwell, A. G. B. Poore, Y. Benedetti, and F. Morelli. 2021. Urban tolerance of birds changes throughout the full annual cycle. </w:t>
+        <w:t xml:space="preserve">, W. K. Cornwell, A. G. B. Poore, Y. Benedetti, and F. Morelli. 2021. Urban tolerance of </w:t>
+      </w:r>
+      <w:proofErr w:type="gramStart"/>
+      <w:r>
+        <w:rPr>
+          <w:rFonts w:ascii="Times New Roman" w:eastAsia="Times New Roman" w:hAnsi="Times New Roman" w:cs="Times New Roman"/>
+          <w:sz w:val="24"/>
+          <w:szCs w:val="24"/>
+          <w:lang w:val="en-US"/>
+        </w:rPr>
+        <w:t>birds</w:t>
+      </w:r>
+      <w:proofErr w:type="gramEnd"/>
+      <w:r>
+        <w:rPr>
+          <w:rFonts w:ascii="Times New Roman" w:eastAsia="Times New Roman" w:hAnsi="Times New Roman" w:cs="Times New Roman"/>
+          <w:sz w:val="24"/>
+          <w:szCs w:val="24"/>
+          <w:lang w:val="en-US"/>
+        </w:rPr>
+        <w:t xml:space="preserve"> changes throughout the full annual cycle. </w:t>
       </w:r>
       <w:r>
         <w:rPr>
@@ -6942,7 +7153,27 @@
           <w:szCs w:val="24"/>
           <w:lang w:val="en-US"/>
         </w:rPr>
-        <w:t xml:space="preserve">An overview of the history, current contributions, and future outlook of </w:t>
+        <w:t xml:space="preserve">An overview of the history, current contributions, and </w:t>
+      </w:r>
+      <w:proofErr w:type="gramStart"/>
+      <w:r>
+        <w:rPr>
+          <w:rFonts w:ascii="Times New Roman" w:eastAsia="Times New Roman" w:hAnsi="Times New Roman" w:cs="Times New Roman"/>
+          <w:sz w:val="24"/>
+          <w:szCs w:val="24"/>
+          <w:lang w:val="en-US"/>
+        </w:rPr>
+        <w:t>future outlook</w:t>
+      </w:r>
+      <w:proofErr w:type="gramEnd"/>
+      <w:r>
+        <w:rPr>
+          <w:rFonts w:ascii="Times New Roman" w:eastAsia="Times New Roman" w:hAnsi="Times New Roman" w:cs="Times New Roman"/>
+          <w:sz w:val="24"/>
+          <w:szCs w:val="24"/>
+          <w:lang w:val="en-US"/>
+        </w:rPr>
+        <w:t xml:space="preserve"> of </w:t>
       </w:r>
       <w:proofErr w:type="spellStart"/>
       <w:r>
@@ -7228,7 +7459,27 @@
           <w:szCs w:val="24"/>
           <w:lang w:val="en-US"/>
         </w:rPr>
-        <w:t xml:space="preserve">, Y. Benedetti, F. Morelli, and D. Sol. 2021. Validation of a globally-applicable method to measure urban tolerance of birds using citizen science data. </w:t>
+        <w:t xml:space="preserve">, Y. Benedetti, F. Morelli, and D. Sol. 2021. Validation of a </w:t>
+      </w:r>
+      <w:proofErr w:type="gramStart"/>
+      <w:r>
+        <w:rPr>
+          <w:rFonts w:ascii="Times New Roman" w:eastAsia="Times New Roman" w:hAnsi="Times New Roman" w:cs="Times New Roman"/>
+          <w:sz w:val="24"/>
+          <w:szCs w:val="24"/>
+          <w:lang w:val="en-US"/>
+        </w:rPr>
+        <w:t>globally-applicable</w:t>
+      </w:r>
+      <w:proofErr w:type="gramEnd"/>
+      <w:r>
+        <w:rPr>
+          <w:rFonts w:ascii="Times New Roman" w:eastAsia="Times New Roman" w:hAnsi="Times New Roman" w:cs="Times New Roman"/>
+          <w:sz w:val="24"/>
+          <w:szCs w:val="24"/>
+          <w:lang w:val="en-US"/>
+        </w:rPr>
+        <w:t xml:space="preserve"> method to measure urban tolerance of birds using citizen science data. </w:t>
       </w:r>
       <w:r>
         <w:rPr>
@@ -7753,7 +8004,27 @@
           <w:szCs w:val="24"/>
           <w:lang w:val="en-US"/>
         </w:rPr>
-        <w:t xml:space="preserve"> 2:e287,</w:t>
+        <w:t xml:space="preserve"> </w:t>
+      </w:r>
+      <w:proofErr w:type="gramStart"/>
+      <w:r>
+        <w:rPr>
+          <w:rFonts w:ascii="Times New Roman" w:eastAsia="Times New Roman" w:hAnsi="Times New Roman" w:cs="Times New Roman"/>
+          <w:sz w:val="24"/>
+          <w:szCs w:val="24"/>
+          <w:lang w:val="en-US"/>
+        </w:rPr>
+        <w:t>2:e</w:t>
+      </w:r>
+      <w:proofErr w:type="gramEnd"/>
+      <w:r>
+        <w:rPr>
+          <w:rFonts w:ascii="Times New Roman" w:eastAsia="Times New Roman" w:hAnsi="Times New Roman" w:cs="Times New Roman"/>
+          <w:sz w:val="24"/>
+          <w:szCs w:val="24"/>
+          <w:lang w:val="en-US"/>
+        </w:rPr>
+        <w:t>287,</w:t>
       </w:r>
     </w:p>
     <w:p>
@@ -8096,7 +8367,27 @@
           <w:szCs w:val="24"/>
           <w:lang w:val="en-US"/>
         </w:rPr>
-        <w:t xml:space="preserve"> 22:e00996. </w:t>
+        <w:t xml:space="preserve"> </w:t>
+      </w:r>
+      <w:proofErr w:type="gramStart"/>
+      <w:r>
+        <w:rPr>
+          <w:rFonts w:ascii="Times New Roman" w:eastAsia="Times New Roman" w:hAnsi="Times New Roman" w:cs="Times New Roman"/>
+          <w:sz w:val="24"/>
+          <w:szCs w:val="24"/>
+          <w:lang w:val="en-US"/>
+        </w:rPr>
+        <w:t>22:e</w:t>
+      </w:r>
+      <w:proofErr w:type="gramEnd"/>
+      <w:r>
+        <w:rPr>
+          <w:rFonts w:ascii="Times New Roman" w:eastAsia="Times New Roman" w:hAnsi="Times New Roman" w:cs="Times New Roman"/>
+          <w:sz w:val="24"/>
+          <w:szCs w:val="24"/>
+          <w:lang w:val="en-US"/>
+        </w:rPr>
+        <w:t xml:space="preserve">00996. </w:t>
       </w:r>
     </w:p>
     <w:p>
@@ -8401,7 +8692,27 @@
           <w:szCs w:val="24"/>
           <w:lang w:val="en-US"/>
         </w:rPr>
-        <w:t xml:space="preserve"> 6:juaa002.</w:t>
+        <w:t xml:space="preserve"> </w:t>
+      </w:r>
+      <w:proofErr w:type="gramStart"/>
+      <w:r>
+        <w:rPr>
+          <w:rFonts w:ascii="Times New Roman" w:eastAsia="Times New Roman" w:hAnsi="Times New Roman" w:cs="Times New Roman"/>
+          <w:sz w:val="24"/>
+          <w:szCs w:val="24"/>
+          <w:lang w:val="en-US"/>
+        </w:rPr>
+        <w:t>6:juaa</w:t>
+      </w:r>
+      <w:proofErr w:type="gramEnd"/>
+      <w:r>
+        <w:rPr>
+          <w:rFonts w:ascii="Times New Roman" w:eastAsia="Times New Roman" w:hAnsi="Times New Roman" w:cs="Times New Roman"/>
+          <w:sz w:val="24"/>
+          <w:szCs w:val="24"/>
+          <w:lang w:val="en-US"/>
+        </w:rPr>
+        <w:t>002.</w:t>
       </w:r>
     </w:p>
     <w:p>
@@ -9026,7 +9337,27 @@
           <w:szCs w:val="24"/>
           <w:lang w:val="en-US"/>
         </w:rPr>
-        <w:t xml:space="preserve"> 17:e3000357. </w:t>
+        <w:t xml:space="preserve"> </w:t>
+      </w:r>
+      <w:proofErr w:type="gramStart"/>
+      <w:r>
+        <w:rPr>
+          <w:rFonts w:ascii="Times New Roman" w:eastAsia="Times New Roman" w:hAnsi="Times New Roman" w:cs="Times New Roman"/>
+          <w:sz w:val="24"/>
+          <w:szCs w:val="24"/>
+          <w:lang w:val="en-US"/>
+        </w:rPr>
+        <w:t>17:e</w:t>
+      </w:r>
+      <w:proofErr w:type="gramEnd"/>
+      <w:r>
+        <w:rPr>
+          <w:rFonts w:ascii="Times New Roman" w:eastAsia="Times New Roman" w:hAnsi="Times New Roman" w:cs="Times New Roman"/>
+          <w:sz w:val="24"/>
+          <w:szCs w:val="24"/>
+          <w:lang w:val="en-US"/>
+        </w:rPr>
+        <w:t xml:space="preserve">3000357. </w:t>
       </w:r>
     </w:p>
     <w:p>
@@ -9067,7 +9398,47 @@
           <w:szCs w:val="24"/>
           <w:lang w:val="en-US"/>
         </w:rPr>
-        <w:t xml:space="preserve">, G. Bino, R. E. Major, J. M. Martin, M. B. Lyons, and R. T. Kingsford. 2019. Heterogeneous urban green areas are bird diversity hotspots: insights using continental-scale citizen science data. </w:t>
+        <w:t xml:space="preserve">, G. Bino, R. E. Major, J. M. Martin, </w:t>
+      </w:r>
+      <w:proofErr w:type="gramStart"/>
+      <w:r>
+        <w:rPr>
+          <w:rFonts w:ascii="Times New Roman" w:eastAsia="Times New Roman" w:hAnsi="Times New Roman" w:cs="Times New Roman"/>
+          <w:sz w:val="24"/>
+          <w:szCs w:val="24"/>
+          <w:lang w:val="en-US"/>
+        </w:rPr>
+        <w:t>M. B</w:t>
+      </w:r>
+      <w:proofErr w:type="gramEnd"/>
+      <w:r>
+        <w:rPr>
+          <w:rFonts w:ascii="Times New Roman" w:eastAsia="Times New Roman" w:hAnsi="Times New Roman" w:cs="Times New Roman"/>
+          <w:sz w:val="24"/>
+          <w:szCs w:val="24"/>
+          <w:lang w:val="en-US"/>
+        </w:rPr>
+        <w:t xml:space="preserve">. Lyons, and R. T. Kingsford. 2019. Heterogeneous urban green areas are bird </w:t>
+      </w:r>
+      <w:proofErr w:type="gramStart"/>
+      <w:r>
+        <w:rPr>
+          <w:rFonts w:ascii="Times New Roman" w:eastAsia="Times New Roman" w:hAnsi="Times New Roman" w:cs="Times New Roman"/>
+          <w:sz w:val="24"/>
+          <w:szCs w:val="24"/>
+          <w:lang w:val="en-US"/>
+        </w:rPr>
+        <w:t>diversity</w:t>
+      </w:r>
+      <w:proofErr w:type="gramEnd"/>
+      <w:r>
+        <w:rPr>
+          <w:rFonts w:ascii="Times New Roman" w:eastAsia="Times New Roman" w:hAnsi="Times New Roman" w:cs="Times New Roman"/>
+          <w:sz w:val="24"/>
+          <w:szCs w:val="24"/>
+          <w:lang w:val="en-US"/>
+        </w:rPr>
+        <w:t xml:space="preserve"> hotspots: insights using continental-scale citizen science data. </w:t>
       </w:r>
       <w:r>
         <w:rPr>
@@ -9473,7 +9844,27 @@
           <w:szCs w:val="24"/>
           <w:lang w:val="en-US"/>
         </w:rPr>
-        <w:t xml:space="preserve"> 49:e01825. </w:t>
+        <w:t xml:space="preserve"> </w:t>
+      </w:r>
+      <w:proofErr w:type="gramStart"/>
+      <w:r>
+        <w:rPr>
+          <w:rFonts w:ascii="Times New Roman" w:eastAsia="Times New Roman" w:hAnsi="Times New Roman" w:cs="Times New Roman"/>
+          <w:sz w:val="24"/>
+          <w:szCs w:val="24"/>
+          <w:lang w:val="en-US"/>
+        </w:rPr>
+        <w:t>49:e</w:t>
+      </w:r>
+      <w:proofErr w:type="gramEnd"/>
+      <w:r>
+        <w:rPr>
+          <w:rFonts w:ascii="Times New Roman" w:eastAsia="Times New Roman" w:hAnsi="Times New Roman" w:cs="Times New Roman"/>
+          <w:sz w:val="24"/>
+          <w:szCs w:val="24"/>
+          <w:lang w:val="en-US"/>
+        </w:rPr>
+        <w:t xml:space="preserve">01825. </w:t>
       </w:r>
     </w:p>
     <w:p>
@@ -9515,7 +9906,27 @@
           <w:szCs w:val="24"/>
           <w:lang w:val="en-US"/>
         </w:rPr>
-        <w:t xml:space="preserve">, R. E. Major, M. B. Lyons, J. M. Martin, and R. T. Kingsford. 2018. The effects of local and landscape habitat attributes on bird diversity in urban greenspaces. </w:t>
+        <w:t xml:space="preserve">, R. E. Major, M. B. Lyons, J. M. Martin, and R. T. Kingsford. 2018. The effects of local and landscape habitat attributes on bird diversity in urban </w:t>
+      </w:r>
+      <w:proofErr w:type="gramStart"/>
+      <w:r>
+        <w:rPr>
+          <w:rFonts w:ascii="Times New Roman" w:eastAsia="Times New Roman" w:hAnsi="Times New Roman" w:cs="Times New Roman"/>
+          <w:sz w:val="24"/>
+          <w:szCs w:val="24"/>
+          <w:lang w:val="en-US"/>
+        </w:rPr>
+        <w:t>greenspaces</w:t>
+      </w:r>
+      <w:proofErr w:type="gramEnd"/>
+      <w:r>
+        <w:rPr>
+          <w:rFonts w:ascii="Times New Roman" w:eastAsia="Times New Roman" w:hAnsi="Times New Roman" w:cs="Times New Roman"/>
+          <w:sz w:val="24"/>
+          <w:szCs w:val="24"/>
+          <w:lang w:val="en-US"/>
+        </w:rPr>
+        <w:t xml:space="preserve">. </w:t>
       </w:r>
       <w:r>
         <w:rPr>
@@ -9528,14 +9939,25 @@
         </w:rPr>
         <w:t xml:space="preserve">Ecosphere </w:t>
       </w:r>
-      <w:r>
-        <w:rPr>
-          <w:rFonts w:ascii="Times New Roman" w:eastAsia="Times New Roman" w:hAnsi="Times New Roman" w:cs="Times New Roman"/>
-          <w:sz w:val="24"/>
-          <w:szCs w:val="24"/>
-          <w:lang w:val="en-US"/>
-        </w:rPr>
-        <w:t>9:e02347.</w:t>
+      <w:proofErr w:type="gramStart"/>
+      <w:r>
+        <w:rPr>
+          <w:rFonts w:ascii="Times New Roman" w:eastAsia="Times New Roman" w:hAnsi="Times New Roman" w:cs="Times New Roman"/>
+          <w:sz w:val="24"/>
+          <w:szCs w:val="24"/>
+          <w:lang w:val="en-US"/>
+        </w:rPr>
+        <w:t>9:e</w:t>
+      </w:r>
+      <w:proofErr w:type="gramEnd"/>
+      <w:r>
+        <w:rPr>
+          <w:rFonts w:ascii="Times New Roman" w:eastAsia="Times New Roman" w:hAnsi="Times New Roman" w:cs="Times New Roman"/>
+          <w:sz w:val="24"/>
+          <w:szCs w:val="24"/>
+          <w:lang w:val="en-US"/>
+        </w:rPr>
+        <w:t>02347.</w:t>
       </w:r>
     </w:p>
     <w:p>
@@ -10166,7 +10588,27 @@
           <w:szCs w:val="24"/>
           <w:lang w:val="en-US"/>
         </w:rPr>
-        <w:t xml:space="preserve"> 2017. ‘Shadow-boxing’ in a Northern Mockingbird (</w:t>
+        <w:t xml:space="preserve"> 2017. ‘</w:t>
+      </w:r>
+      <w:proofErr w:type="gramStart"/>
+      <w:r>
+        <w:rPr>
+          <w:rFonts w:ascii="Times New Roman" w:eastAsia="Times New Roman" w:hAnsi="Times New Roman" w:cs="Times New Roman"/>
+          <w:sz w:val="24"/>
+          <w:szCs w:val="24"/>
+          <w:lang w:val="en-US"/>
+        </w:rPr>
+        <w:t>Shadow-boxing</w:t>
+      </w:r>
+      <w:proofErr w:type="gramEnd"/>
+      <w:r>
+        <w:rPr>
+          <w:rFonts w:ascii="Times New Roman" w:eastAsia="Times New Roman" w:hAnsi="Times New Roman" w:cs="Times New Roman"/>
+          <w:sz w:val="24"/>
+          <w:szCs w:val="24"/>
+          <w:lang w:val="en-US"/>
+        </w:rPr>
+        <w:t>’ in a Northern Mockingbird (</w:t>
       </w:r>
       <w:r>
         <w:rPr>
@@ -14254,14 +14696,45 @@
           <w:lang w:val="en-US"/>
         </w:rPr>
       </w:pPr>
-      <w:r>
-        <w:rPr>
-          <w:rFonts w:ascii="Times New Roman" w:eastAsia="Times New Roman" w:hAnsi="Times New Roman" w:cs="Times New Roman"/>
-          <w:sz w:val="24"/>
-          <w:szCs w:val="24"/>
-          <w:lang w:val="en-US"/>
-        </w:rPr>
-        <w:t>Gave a lecture to this third-year course on urban bird conservation and ecology</w:t>
+      <w:proofErr w:type="gramStart"/>
+      <w:r>
+        <w:rPr>
+          <w:rFonts w:ascii="Times New Roman" w:eastAsia="Times New Roman" w:hAnsi="Times New Roman" w:cs="Times New Roman"/>
+          <w:sz w:val="24"/>
+          <w:szCs w:val="24"/>
+          <w:lang w:val="en-US"/>
+        </w:rPr>
+        <w:t>Gave</w:t>
+      </w:r>
+      <w:proofErr w:type="gramEnd"/>
+      <w:r>
+        <w:rPr>
+          <w:rFonts w:ascii="Times New Roman" w:eastAsia="Times New Roman" w:hAnsi="Times New Roman" w:cs="Times New Roman"/>
+          <w:sz w:val="24"/>
+          <w:szCs w:val="24"/>
+          <w:lang w:val="en-US"/>
+        </w:rPr>
+        <w:t xml:space="preserve"> a lecture </w:t>
+      </w:r>
+      <w:proofErr w:type="gramStart"/>
+      <w:r>
+        <w:rPr>
+          <w:rFonts w:ascii="Times New Roman" w:eastAsia="Times New Roman" w:hAnsi="Times New Roman" w:cs="Times New Roman"/>
+          <w:sz w:val="24"/>
+          <w:szCs w:val="24"/>
+          <w:lang w:val="en-US"/>
+        </w:rPr>
+        <w:t>to</w:t>
+      </w:r>
+      <w:proofErr w:type="gramEnd"/>
+      <w:r>
+        <w:rPr>
+          <w:rFonts w:ascii="Times New Roman" w:eastAsia="Times New Roman" w:hAnsi="Times New Roman" w:cs="Times New Roman"/>
+          <w:sz w:val="24"/>
+          <w:szCs w:val="24"/>
+          <w:lang w:val="en-US"/>
+        </w:rPr>
+        <w:t xml:space="preserve"> this third-year course on urban bird conservation and ecology</w:t>
       </w:r>
     </w:p>
     <w:p>
@@ -14370,14 +14843,45 @@
           <w:lang w:val="en-US"/>
         </w:rPr>
       </w:pPr>
-      <w:r>
-        <w:rPr>
-          <w:rFonts w:ascii="Times New Roman" w:eastAsia="Times New Roman" w:hAnsi="Times New Roman" w:cs="Times New Roman"/>
-          <w:sz w:val="24"/>
-          <w:szCs w:val="24"/>
-          <w:lang w:val="en-US"/>
-        </w:rPr>
-        <w:t>Gave a lecture to this first-year course on land degradation, land management, and biodiversity offsets.</w:t>
+      <w:proofErr w:type="gramStart"/>
+      <w:r>
+        <w:rPr>
+          <w:rFonts w:ascii="Times New Roman" w:eastAsia="Times New Roman" w:hAnsi="Times New Roman" w:cs="Times New Roman"/>
+          <w:sz w:val="24"/>
+          <w:szCs w:val="24"/>
+          <w:lang w:val="en-US"/>
+        </w:rPr>
+        <w:t>Gave</w:t>
+      </w:r>
+      <w:proofErr w:type="gramEnd"/>
+      <w:r>
+        <w:rPr>
+          <w:rFonts w:ascii="Times New Roman" w:eastAsia="Times New Roman" w:hAnsi="Times New Roman" w:cs="Times New Roman"/>
+          <w:sz w:val="24"/>
+          <w:szCs w:val="24"/>
+          <w:lang w:val="en-US"/>
+        </w:rPr>
+        <w:t xml:space="preserve"> a lecture </w:t>
+      </w:r>
+      <w:proofErr w:type="gramStart"/>
+      <w:r>
+        <w:rPr>
+          <w:rFonts w:ascii="Times New Roman" w:eastAsia="Times New Roman" w:hAnsi="Times New Roman" w:cs="Times New Roman"/>
+          <w:sz w:val="24"/>
+          <w:szCs w:val="24"/>
+          <w:lang w:val="en-US"/>
+        </w:rPr>
+        <w:t>to</w:t>
+      </w:r>
+      <w:proofErr w:type="gramEnd"/>
+      <w:r>
+        <w:rPr>
+          <w:rFonts w:ascii="Times New Roman" w:eastAsia="Times New Roman" w:hAnsi="Times New Roman" w:cs="Times New Roman"/>
+          <w:sz w:val="24"/>
+          <w:szCs w:val="24"/>
+          <w:lang w:val="en-US"/>
+        </w:rPr>
+        <w:t xml:space="preserve"> this first-year course on land degradation, land management, and biodiversity offsets.</w:t>
       </w:r>
     </w:p>
     <w:p>
@@ -14482,7 +14986,27 @@
           <w:szCs w:val="24"/>
           <w:lang w:val="en-US"/>
         </w:rPr>
-        <w:t xml:space="preserve">Assisted in monitoring and providing an introductory class to ecology, including lab-based and field based practical assignments. </w:t>
+        <w:t xml:space="preserve">Assisted in monitoring and providing an introductory class to ecology, including lab-based and </w:t>
+      </w:r>
+      <w:proofErr w:type="gramStart"/>
+      <w:r>
+        <w:rPr>
+          <w:rFonts w:ascii="Times New Roman" w:eastAsia="Times New Roman" w:hAnsi="Times New Roman" w:cs="Times New Roman"/>
+          <w:sz w:val="24"/>
+          <w:szCs w:val="24"/>
+          <w:lang w:val="en-US"/>
+        </w:rPr>
+        <w:t>field based</w:t>
+      </w:r>
+      <w:proofErr w:type="gramEnd"/>
+      <w:r>
+        <w:rPr>
+          <w:rFonts w:ascii="Times New Roman" w:eastAsia="Times New Roman" w:hAnsi="Times New Roman" w:cs="Times New Roman"/>
+          <w:sz w:val="24"/>
+          <w:szCs w:val="24"/>
+          <w:lang w:val="en-US"/>
+        </w:rPr>
+        <w:t xml:space="preserve"> practical assignments. </w:t>
       </w:r>
     </w:p>
     <w:p>
@@ -14703,7 +15227,27 @@
           <w:szCs w:val="24"/>
           <w:lang w:val="en-US"/>
         </w:rPr>
-        <w:t xml:space="preserve"> grade students which provided an introduction to research methods, as part of a STEM program.</w:t>
+        <w:t xml:space="preserve"> grade students which </w:t>
+      </w:r>
+      <w:proofErr w:type="gramStart"/>
+      <w:r>
+        <w:rPr>
+          <w:rFonts w:ascii="Times New Roman" w:eastAsia="Times New Roman" w:hAnsi="Times New Roman" w:cs="Times New Roman"/>
+          <w:sz w:val="24"/>
+          <w:szCs w:val="24"/>
+          <w:lang w:val="en-US"/>
+        </w:rPr>
+        <w:t>provided an introduction to</w:t>
+      </w:r>
+      <w:proofErr w:type="gramEnd"/>
+      <w:r>
+        <w:rPr>
+          <w:rFonts w:ascii="Times New Roman" w:eastAsia="Times New Roman" w:hAnsi="Times New Roman" w:cs="Times New Roman"/>
+          <w:sz w:val="24"/>
+          <w:szCs w:val="24"/>
+          <w:lang w:val="en-US"/>
+        </w:rPr>
+        <w:t xml:space="preserve"> research methods, as part of a STEM program.</w:t>
       </w:r>
     </w:p>
     <w:p>
@@ -14942,7 +15486,27 @@
           <w:szCs w:val="24"/>
           <w:lang w:val="en-US"/>
         </w:rPr>
-        <w:t xml:space="preserve">Assisted professor with laboratory set-up and demonstration in Ornithology. Taught bird identification lectures as part of the lab. Provided assistance on homework and exams to students outside of class time. </w:t>
+        <w:t xml:space="preserve">Assisted professor with laboratory set-up and demonstration in Ornithology. Taught bird identification lectures as part of the lab. </w:t>
+      </w:r>
+      <w:proofErr w:type="gramStart"/>
+      <w:r>
+        <w:rPr>
+          <w:rFonts w:ascii="Times New Roman" w:eastAsia="Times New Roman" w:hAnsi="Times New Roman" w:cs="Times New Roman"/>
+          <w:sz w:val="24"/>
+          <w:szCs w:val="24"/>
+          <w:lang w:val="en-US"/>
+        </w:rPr>
+        <w:t>Provided assistance</w:t>
+      </w:r>
+      <w:proofErr w:type="gramEnd"/>
+      <w:r>
+        <w:rPr>
+          <w:rFonts w:ascii="Times New Roman" w:eastAsia="Times New Roman" w:hAnsi="Times New Roman" w:cs="Times New Roman"/>
+          <w:sz w:val="24"/>
+          <w:szCs w:val="24"/>
+          <w:lang w:val="en-US"/>
+        </w:rPr>
+        <w:t xml:space="preserve"> on homework and exams to students outside of class time. </w:t>
       </w:r>
       <w:bookmarkEnd w:id="0"/>
     </w:p>
@@ -15296,7 +15860,27 @@
           <w:szCs w:val="24"/>
           <w:lang w:val="en-US"/>
         </w:rPr>
-        <w:t>Conducting statistical analyses and modeling in order to link a global hydrology dataset to breeding waterbirds.</w:t>
+        <w:t xml:space="preserve">Conducting statistical analyses and modeling </w:t>
+      </w:r>
+      <w:proofErr w:type="gramStart"/>
+      <w:r>
+        <w:rPr>
+          <w:rFonts w:ascii="Times New Roman" w:eastAsia="Times New Roman" w:hAnsi="Times New Roman" w:cs="Times New Roman"/>
+          <w:sz w:val="24"/>
+          <w:szCs w:val="24"/>
+          <w:lang w:val="en-US"/>
+        </w:rPr>
+        <w:t>in order to</w:t>
+      </w:r>
+      <w:proofErr w:type="gramEnd"/>
+      <w:r>
+        <w:rPr>
+          <w:rFonts w:ascii="Times New Roman" w:eastAsia="Times New Roman" w:hAnsi="Times New Roman" w:cs="Times New Roman"/>
+          <w:sz w:val="24"/>
+          <w:szCs w:val="24"/>
+          <w:lang w:val="en-US"/>
+        </w:rPr>
+        <w:t xml:space="preserve"> link a global hydrology dataset to breeding waterbirds.</w:t>
       </w:r>
     </w:p>
     <w:p>
@@ -15424,7 +16008,27 @@
           <w:szCs w:val="24"/>
           <w:lang w:val="en-US"/>
         </w:rPr>
-        <w:t>Conducted a diet analysis of Purple Swamphen in south Florida and conducted vegetation surveys in order to demonstrate selectivity of the swamphen. Also developed a conceptual framework in which to prioritize nonnative avian species’ dispersal from urban to natural habitat.</w:t>
+        <w:t xml:space="preserve">Conducted a diet analysis of Purple Swamphen in south Florida and conducted vegetation surveys </w:t>
+      </w:r>
+      <w:proofErr w:type="gramStart"/>
+      <w:r>
+        <w:rPr>
+          <w:rFonts w:ascii="Times New Roman" w:eastAsia="Times New Roman" w:hAnsi="Times New Roman" w:cs="Times New Roman"/>
+          <w:sz w:val="24"/>
+          <w:szCs w:val="24"/>
+          <w:lang w:val="en-US"/>
+        </w:rPr>
+        <w:t>in order to</w:t>
+      </w:r>
+      <w:proofErr w:type="gramEnd"/>
+      <w:r>
+        <w:rPr>
+          <w:rFonts w:ascii="Times New Roman" w:eastAsia="Times New Roman" w:hAnsi="Times New Roman" w:cs="Times New Roman"/>
+          <w:sz w:val="24"/>
+          <w:szCs w:val="24"/>
+          <w:lang w:val="en-US"/>
+        </w:rPr>
+        <w:t xml:space="preserve"> demonstrate selectivity of the swamphen. Also developed a conceptual framework in which to prioritize nonnative avian species’ dispersal from urban to natural habitat.</w:t>
       </w:r>
     </w:p>
     <w:p>
@@ -16413,18 +17017,7 @@
           <w:sz w:val="24"/>
           <w:szCs w:val="24"/>
         </w:rPr>
-        <w:t>Leveraging participatory science data to advance understanding of urban biodiversity</w:t>
-      </w:r>
-      <w:r>
-        <w:rPr>
-          <w:rFonts w:ascii="Times New Roman" w:hAnsi="Times New Roman"/>
-          <w:i/>
-          <w:iCs/>
-          <w:color w:val="000000"/>
-          <w:sz w:val="24"/>
-          <w:szCs w:val="24"/>
-        </w:rPr>
-        <w:t>.</w:t>
+        <w:t>Leveraging participatory science data to advance understanding of urban biodiversity.</w:t>
       </w:r>
     </w:p>
     <w:p>
@@ -18612,7 +19205,51 @@
           <w:szCs w:val="24"/>
           <w:lang w:val="en-US"/>
         </w:rPr>
-        <w:t>. 2023. Quantifying the synergies between human and biodiversity utility in urban greenspaces. University of Florida’s 2023 Fall Undergraduate Research Symposium; Gainesville, Florida. September 19, 2023. (Poster presentation)</w:t>
+        <w:t xml:space="preserve">. 2023. Quantifying the synergies between human and biodiversity utility in urban </w:t>
+      </w:r>
+      <w:proofErr w:type="gramStart"/>
+      <w:r>
+        <w:rPr>
+          <w:rFonts w:ascii="Times New Roman" w:eastAsia="Times New Roman" w:hAnsi="Times New Roman" w:cs="Times New Roman"/>
+          <w:bCs/>
+          <w:sz w:val="24"/>
+          <w:szCs w:val="24"/>
+          <w:lang w:val="en-US"/>
+        </w:rPr>
+        <w:t>greenspaces</w:t>
+      </w:r>
+      <w:proofErr w:type="gramEnd"/>
+      <w:r>
+        <w:rPr>
+          <w:rFonts w:ascii="Times New Roman" w:eastAsia="Times New Roman" w:hAnsi="Times New Roman" w:cs="Times New Roman"/>
+          <w:bCs/>
+          <w:sz w:val="24"/>
+          <w:szCs w:val="24"/>
+          <w:lang w:val="en-US"/>
+        </w:rPr>
+        <w:t xml:space="preserve">. University of Florida’s 2023 Fall Undergraduate Research </w:t>
+      </w:r>
+      <w:proofErr w:type="gramStart"/>
+      <w:r>
+        <w:rPr>
+          <w:rFonts w:ascii="Times New Roman" w:eastAsia="Times New Roman" w:hAnsi="Times New Roman" w:cs="Times New Roman"/>
+          <w:bCs/>
+          <w:sz w:val="24"/>
+          <w:szCs w:val="24"/>
+          <w:lang w:val="en-US"/>
+        </w:rPr>
+        <w:t>Symposium;</w:t>
+      </w:r>
+      <w:proofErr w:type="gramEnd"/>
+      <w:r>
+        <w:rPr>
+          <w:rFonts w:ascii="Times New Roman" w:eastAsia="Times New Roman" w:hAnsi="Times New Roman" w:cs="Times New Roman"/>
+          <w:bCs/>
+          <w:sz w:val="24"/>
+          <w:szCs w:val="24"/>
+          <w:lang w:val="en-US"/>
+        </w:rPr>
+        <w:t xml:space="preserve"> Gainesville, Florida. September 19, 2023. (Poster presentation)</w:t>
       </w:r>
     </w:p>
     <w:p>
@@ -19026,7 +19663,29 @@
           <w:szCs w:val="24"/>
           <w:lang w:val="en-US"/>
         </w:rPr>
-        <w:t>What signals time to breed? Citizen science reveals exogenous influences to frog calling across Australia</w:t>
+        <w:t xml:space="preserve">What signals time to breed? Citizen science reveals exogenous influences </w:t>
+      </w:r>
+      <w:proofErr w:type="gramStart"/>
+      <w:r>
+        <w:rPr>
+          <w:rFonts w:ascii="Times New Roman" w:eastAsia="Times New Roman" w:hAnsi="Times New Roman" w:cs="Times New Roman"/>
+          <w:bCs/>
+          <w:sz w:val="24"/>
+          <w:szCs w:val="24"/>
+          <w:lang w:val="en-US"/>
+        </w:rPr>
+        <w:t>to</w:t>
+      </w:r>
+      <w:proofErr w:type="gramEnd"/>
+      <w:r>
+        <w:rPr>
+          <w:rFonts w:ascii="Times New Roman" w:eastAsia="Times New Roman" w:hAnsi="Times New Roman" w:cs="Times New Roman"/>
+          <w:bCs/>
+          <w:sz w:val="24"/>
+          <w:szCs w:val="24"/>
+          <w:lang w:val="en-US"/>
+        </w:rPr>
+        <w:t xml:space="preserve"> frog calling across Australia</w:t>
       </w:r>
       <w:r>
         <w:rPr>
@@ -19565,7 +20224,25 @@
           <w:sz w:val="24"/>
           <w:lang w:val="en-US"/>
         </w:rPr>
-        <w:t xml:space="preserve">, R. E. Major, M. B. Lyons, J. M. Martin, and R. T. Kingsford. 2018. A global analysis of the effects of local and landscape habitat attributes in urban greenspaces. International Ornithological Congress, Vancouver, British Colombia, Canada. </w:t>
+        <w:t xml:space="preserve">, R. E. Major, M. B. Lyons, J. M. Martin, and R. T. Kingsford. 2018. A global analysis of the effects of local and landscape habitat attributes in urban </w:t>
+      </w:r>
+      <w:proofErr w:type="gramStart"/>
+      <w:r>
+        <w:rPr>
+          <w:rFonts w:ascii="Times New Roman" w:eastAsia="Times New Roman" w:hAnsi="Times New Roman" w:cs="Times New Roman"/>
+          <w:sz w:val="24"/>
+          <w:lang w:val="en-US"/>
+        </w:rPr>
+        <w:t>greenspaces</w:t>
+      </w:r>
+      <w:proofErr w:type="gramEnd"/>
+      <w:r>
+        <w:rPr>
+          <w:rFonts w:ascii="Times New Roman" w:eastAsia="Times New Roman" w:hAnsi="Times New Roman" w:cs="Times New Roman"/>
+          <w:sz w:val="24"/>
+          <w:lang w:val="en-US"/>
+        </w:rPr>
+        <w:t xml:space="preserve">. International Ornithological Congress, Vancouver, British Colombia, Canada. </w:t>
       </w:r>
       <w:r>
         <w:rPr>
@@ -19705,7 +20382,27 @@
           <w:szCs w:val="24"/>
           <w:lang w:val="en-US"/>
         </w:rPr>
-        <w:t xml:space="preserve"> M. Slater, R. E. Major, M. Morrison, J. M. Martin, and R. T. Kingsford. 2017. A bird in the bush is worth $223,851 in the hand. Ecological Society of Australia </w:t>
+        <w:t xml:space="preserve"> M. Slater, R. E. Major, M. Morrison, J. M. Martin, and R. T. Kingsford. 2017. A bird in the bush is worth $223,851 in </w:t>
+      </w:r>
+      <w:proofErr w:type="gramStart"/>
+      <w:r>
+        <w:rPr>
+          <w:rFonts w:ascii="Times New Roman" w:eastAsia="Times New Roman" w:hAnsi="Times New Roman" w:cs="Times New Roman"/>
+          <w:sz w:val="24"/>
+          <w:szCs w:val="24"/>
+          <w:lang w:val="en-US"/>
+        </w:rPr>
+        <w:t>the hand</w:t>
+      </w:r>
+      <w:proofErr w:type="gramEnd"/>
+      <w:r>
+        <w:rPr>
+          <w:rFonts w:ascii="Times New Roman" w:eastAsia="Times New Roman" w:hAnsi="Times New Roman" w:cs="Times New Roman"/>
+          <w:sz w:val="24"/>
+          <w:szCs w:val="24"/>
+          <w:lang w:val="en-US"/>
+        </w:rPr>
+        <w:t xml:space="preserve">. Ecological Society of Australia </w:t>
       </w:r>
       <w:proofErr w:type="spellStart"/>
       <w:r>
@@ -19795,7 +20492,47 @@
           <w:szCs w:val="24"/>
           <w:lang w:val="en-US"/>
         </w:rPr>
-        <w:t xml:space="preserve"> J. M., Martin, R. E. Major, and R. T. Kingsford. 2017. Citizen Science adds ecological value in urban greenspaces. Australasian Ornithological Conference, Geelong, Victoria, Australia. </w:t>
+        <w:t xml:space="preserve"> J. M., Martin, R. E. Major, and R. T. Kingsford. 2017. Citizen Science adds ecological value </w:t>
+      </w:r>
+      <w:proofErr w:type="gramStart"/>
+      <w:r>
+        <w:rPr>
+          <w:rFonts w:ascii="Times New Roman" w:eastAsia="Times New Roman" w:hAnsi="Times New Roman" w:cs="Times New Roman"/>
+          <w:sz w:val="24"/>
+          <w:szCs w:val="24"/>
+          <w:lang w:val="en-US"/>
+        </w:rPr>
+        <w:t>in</w:t>
+      </w:r>
+      <w:proofErr w:type="gramEnd"/>
+      <w:r>
+        <w:rPr>
+          <w:rFonts w:ascii="Times New Roman" w:eastAsia="Times New Roman" w:hAnsi="Times New Roman" w:cs="Times New Roman"/>
+          <w:sz w:val="24"/>
+          <w:szCs w:val="24"/>
+          <w:lang w:val="en-US"/>
+        </w:rPr>
+        <w:t xml:space="preserve"> urban </w:t>
+      </w:r>
+      <w:proofErr w:type="gramStart"/>
+      <w:r>
+        <w:rPr>
+          <w:rFonts w:ascii="Times New Roman" w:eastAsia="Times New Roman" w:hAnsi="Times New Roman" w:cs="Times New Roman"/>
+          <w:sz w:val="24"/>
+          <w:szCs w:val="24"/>
+          <w:lang w:val="en-US"/>
+        </w:rPr>
+        <w:t>greenspaces</w:t>
+      </w:r>
+      <w:proofErr w:type="gramEnd"/>
+      <w:r>
+        <w:rPr>
+          <w:rFonts w:ascii="Times New Roman" w:eastAsia="Times New Roman" w:hAnsi="Times New Roman" w:cs="Times New Roman"/>
+          <w:sz w:val="24"/>
+          <w:szCs w:val="24"/>
+          <w:lang w:val="en-US"/>
+        </w:rPr>
+        <w:t xml:space="preserve">. Australasian Ornithological Conference, Geelong, Victoria, Australia. </w:t>
       </w:r>
       <w:r>
         <w:rPr>
@@ -20272,7 +21009,27 @@
           <w:szCs w:val="24"/>
           <w:lang w:val="en-US"/>
         </w:rPr>
-        <w:t xml:space="preserve">, J. Klassen, M. Denton, and P. Klarman. 2014. A Multi-criteria decision analysis tool for resource prioritization. The Wildlife Society of Florida Spring Conference, Safety Harbor, FL. </w:t>
+        <w:t xml:space="preserve">, J. Klassen, M. Denton, and P. Klarman. 2014. A </w:t>
+      </w:r>
+      <w:proofErr w:type="gramStart"/>
+      <w:r>
+        <w:rPr>
+          <w:rFonts w:ascii="Times New Roman" w:eastAsia="Times New Roman" w:hAnsi="Times New Roman" w:cs="Times New Roman"/>
+          <w:sz w:val="24"/>
+          <w:szCs w:val="24"/>
+          <w:lang w:val="en-US"/>
+        </w:rPr>
+        <w:t>Multi-criteria decision</w:t>
+      </w:r>
+      <w:proofErr w:type="gramEnd"/>
+      <w:r>
+        <w:rPr>
+          <w:rFonts w:ascii="Times New Roman" w:eastAsia="Times New Roman" w:hAnsi="Times New Roman" w:cs="Times New Roman"/>
+          <w:sz w:val="24"/>
+          <w:szCs w:val="24"/>
+          <w:lang w:val="en-US"/>
+        </w:rPr>
+        <w:t xml:space="preserve"> analysis tool for resource prioritization. The Wildlife Society of Florida Spring Conference, Safety Harbor, FL. </w:t>
       </w:r>
       <w:r>
         <w:rPr>
@@ -21181,7 +21938,27 @@
           <w:szCs w:val="24"/>
           <w:lang w:val="en-US"/>
         </w:rPr>
-        <w:t>Currently supervise four graduate students – two Master’s and two PhD</w:t>
+        <w:t xml:space="preserve">Currently supervise four graduate students – two </w:t>
+      </w:r>
+      <w:proofErr w:type="gramStart"/>
+      <w:r>
+        <w:rPr>
+          <w:rFonts w:ascii="Times New Roman" w:eastAsia="Times New Roman" w:hAnsi="Times New Roman" w:cs="Times New Roman"/>
+          <w:sz w:val="24"/>
+          <w:szCs w:val="24"/>
+          <w:lang w:val="en-US"/>
+        </w:rPr>
+        <w:t>Master’s</w:t>
+      </w:r>
+      <w:proofErr w:type="gramEnd"/>
+      <w:r>
+        <w:rPr>
+          <w:rFonts w:ascii="Times New Roman" w:eastAsia="Times New Roman" w:hAnsi="Times New Roman" w:cs="Times New Roman"/>
+          <w:sz w:val="24"/>
+          <w:szCs w:val="24"/>
+          <w:lang w:val="en-US"/>
+        </w:rPr>
+        <w:t xml:space="preserve"> and two PhD</w:t>
       </w:r>
       <w:r>
         <w:rPr>
@@ -21694,7 +22471,27 @@
           <w:szCs w:val="24"/>
           <w:lang w:val="en-US"/>
         </w:rPr>
-        <w:t xml:space="preserve"> (2018): What impact do cities in the Blue Mountains World Heritage Area have on bird-life? Australian Wildlife, 2, 24-26.</w:t>
+        <w:t xml:space="preserve"> (2018): What impact do cities in the Blue Mountains World Heritage Area have on </w:t>
+      </w:r>
+      <w:proofErr w:type="gramStart"/>
+      <w:r>
+        <w:rPr>
+          <w:rFonts w:ascii="Times New Roman" w:eastAsia="Times New Roman" w:hAnsi="Times New Roman" w:cs="Times New Roman"/>
+          <w:sz w:val="24"/>
+          <w:szCs w:val="24"/>
+          <w:lang w:val="en-US"/>
+        </w:rPr>
+        <w:t>bird-life</w:t>
+      </w:r>
+      <w:proofErr w:type="gramEnd"/>
+      <w:r>
+        <w:rPr>
+          <w:rFonts w:ascii="Times New Roman" w:eastAsia="Times New Roman" w:hAnsi="Times New Roman" w:cs="Times New Roman"/>
+          <w:sz w:val="24"/>
+          <w:szCs w:val="24"/>
+          <w:lang w:val="en-US"/>
+        </w:rPr>
+        <w:t>? Australian Wildlife, 2, 24-26.</w:t>
       </w:r>
     </w:p>
     <w:p>
@@ -25895,6 +26692,7 @@
   <w:style w:type="character" w:default="1" w:styleId="DefaultParagraphFont">
     <w:name w:val="Default Paragraph Font"/>
     <w:uiPriority w:val="1"/>
+    <w:semiHidden/>
     <w:unhideWhenUsed/>
   </w:style>
   <w:style w:type="table" w:default="1" w:styleId="TableNormal">
